--- a/paper/BcSlGWAS_fulldraft_v2.1.docx
+++ b/paper/BcSlGWAS_fulldraft_v2.1.docx
@@ -242,13 +242,31 @@
           <w:sz w:val="24"/>
           <w:szCs w:val="24"/>
         </w:rPr>
-        <w:t>, Gongjun Shi</w:t>
-      </w:r>
+        <w:t xml:space="preserve">, </w:t>
+      </w:r>
+      <w:proofErr w:type="spellStart"/>
       <w:r>
         <w:rPr>
           <w:b/>
           <w:sz w:val="24"/>
           <w:szCs w:val="24"/>
+        </w:rPr>
+        <w:t>Gongjun</w:t>
+      </w:r>
+      <w:proofErr w:type="spellEnd"/>
+      <w:r>
+        <w:rPr>
+          <w:b/>
+          <w:sz w:val="24"/>
+          <w:szCs w:val="24"/>
+        </w:rPr>
+        <w:t xml:space="preserve"> Shi</w:t>
+      </w:r>
+      <w:r>
+        <w:rPr>
+          <w:b/>
+          <w:sz w:val="24"/>
+          <w:szCs w:val="24"/>
           <w:vertAlign w:val="superscript"/>
         </w:rPr>
         <w:t>1,2</w:t>
@@ -276,13 +294,31 @@
           <w:sz w:val="24"/>
           <w:szCs w:val="24"/>
         </w:rPr>
-        <w:t>, Raoni Gwinner</w:t>
-      </w:r>
+        <w:t xml:space="preserve">, </w:t>
+      </w:r>
+      <w:proofErr w:type="spellStart"/>
       <w:r>
         <w:rPr>
           <w:b/>
           <w:sz w:val="24"/>
           <w:szCs w:val="24"/>
+        </w:rPr>
+        <w:t>Raoni</w:t>
+      </w:r>
+      <w:proofErr w:type="spellEnd"/>
+      <w:r>
+        <w:rPr>
+          <w:b/>
+          <w:sz w:val="24"/>
+          <w:szCs w:val="24"/>
+        </w:rPr>
+        <w:t xml:space="preserve"> Gwinner</w:t>
+      </w:r>
+      <w:r>
+        <w:rPr>
+          <w:b/>
+          <w:sz w:val="24"/>
+          <w:szCs w:val="24"/>
           <w:vertAlign w:val="superscript"/>
         </w:rPr>
         <w:t>1,4</w:t>
@@ -295,19 +331,29 @@
         </w:rPr>
         <w:t xml:space="preserve">, </w:t>
       </w:r>
+      <w:proofErr w:type="spellStart"/>
       <w:r>
         <w:rPr>
           <w:b/>
           <w:sz w:val="24"/>
           <w:szCs w:val="24"/>
         </w:rPr>
-        <w:t>Dihan Gao</w:t>
-      </w:r>
+        <w:t>Dihan</w:t>
+      </w:r>
+      <w:proofErr w:type="spellEnd"/>
       <w:r>
         <w:rPr>
           <w:b/>
           <w:sz w:val="24"/>
           <w:szCs w:val="24"/>
+        </w:rPr>
+        <w:t xml:space="preserve"> Gao</w:t>
+      </w:r>
+      <w:r>
+        <w:rPr>
+          <w:b/>
+          <w:sz w:val="24"/>
+          <w:szCs w:val="24"/>
           <w:vertAlign w:val="superscript"/>
         </w:rPr>
         <w:t>1,5</w:t>
@@ -320,13 +366,23 @@
         </w:rPr>
         <w:t xml:space="preserve">, </w:t>
       </w:r>
+      <w:proofErr w:type="spellStart"/>
       <w:r>
         <w:rPr>
           <w:b/>
           <w:sz w:val="24"/>
           <w:szCs w:val="24"/>
         </w:rPr>
-        <w:t>Aysha Shafi</w:t>
+        <w:t>Aysha</w:t>
+      </w:r>
+      <w:proofErr w:type="spellEnd"/>
+      <w:r>
+        <w:rPr>
+          <w:b/>
+          <w:sz w:val="24"/>
+          <w:szCs w:val="24"/>
+        </w:rPr>
+        <w:t xml:space="preserve"> Shafi</w:t>
       </w:r>
       <w:r>
         <w:rPr>
@@ -568,7 +624,23 @@
           <w:sz w:val="24"/>
           <w:szCs w:val="24"/>
         </w:rPr>
-        <w:t>DynaMo Center of Excellence, University of Copenhagen, Thorvaldsensvej 40, DK-1871, Frederiksberg C, Denmark</w:t>
+        <w:t xml:space="preserve">DynaMo Center of Excellence, University of Copenhagen, </w:t>
+      </w:r>
+      <w:proofErr w:type="spellStart"/>
+      <w:r>
+        <w:rPr>
+          <w:sz w:val="24"/>
+          <w:szCs w:val="24"/>
+        </w:rPr>
+        <w:t>Thorvaldsensvej</w:t>
+      </w:r>
+      <w:proofErr w:type="spellEnd"/>
+      <w:r>
+        <w:rPr>
+          <w:sz w:val="24"/>
+          <w:szCs w:val="24"/>
+        </w:rPr>
+        <w:t xml:space="preserve"> 40, DK-1871, Frederiksberg C, Denmark</w:t>
       </w:r>
     </w:p>
     <w:p>
@@ -660,6 +732,7 @@
           <w:sz w:val="24"/>
           <w:szCs w:val="24"/>
         </w:rPr>
+        <w:lastRenderedPageBreak/>
         <w:t>Keywords: Botrytis cinerea, plant-pathogen interaction, tomato, domestication</w:t>
       </w:r>
       <w:r>
@@ -1702,6 +1775,12 @@
           <w:sz w:val="24"/>
           <w:szCs w:val="24"/>
         </w:rPr>
+      </w:r>
+      <w:r>
+        <w:rPr>
+          <w:sz w:val="24"/>
+          <w:szCs w:val="24"/>
+        </w:rPr>
         <w:fldChar w:fldCharType="separate"/>
       </w:r>
       <w:r>
@@ -1768,9 +1847,18 @@
             <w:sz w:val="24"/>
             <w:szCs w:val="24"/>
           </w:rPr>
-          <w:t xml:space="preserve"> cell-wall polymers or flagellin</w:t>
-        </w:r>
-      </w:ins>
+          <w:t xml:space="preserve"> cell-wall polymers or </w:t>
+        </w:r>
+        <w:proofErr w:type="spellStart"/>
+        <w:r>
+          <w:rPr>
+            <w:sz w:val="24"/>
+            <w:szCs w:val="24"/>
+          </w:rPr>
+          <w:t>flagellin</w:t>
+        </w:r>
+      </w:ins>
+      <w:proofErr w:type="spellEnd"/>
       <w:ins w:id="56" w:author="Nicole Soltis" w:date="2017-05-09T13:20:00Z">
         <w:r>
           <w:rPr>
@@ -1885,6 +1973,7 @@
             <w:sz w:val="24"/>
             <w:szCs w:val="24"/>
           </w:rPr>
+          <w:lastRenderedPageBreak/>
           <w:t xml:space="preserve">networks </w:t>
         </w:r>
         <w:del w:id="69" w:author="Nicole Soltis" w:date="2017-05-16T17:12:00Z">
@@ -2498,15 +2587,7 @@
           <w:sz w:val="24"/>
           <w:szCs w:val="24"/>
         </w:rPr>
-        <w:t xml:space="preserve">genes </w:t>
-      </w:r>
-      <w:r>
-        <w:rPr>
-          <w:sz w:val="24"/>
-          <w:szCs w:val="24"/>
-        </w:rPr>
-        <w:lastRenderedPageBreak/>
-        <w:t>for resistan</w:t>
+        <w:t>genes for resistan</w:t>
       </w:r>
       <w:r>
         <w:rPr>
@@ -2780,6 +2861,12 @@
           <w:szCs w:val="24"/>
         </w:rPr>
         <w:fldChar w:fldCharType="end"/>
+      </w:r>
+      <w:r>
+        <w:rPr>
+          <w:sz w:val="24"/>
+          <w:szCs w:val="24"/>
+        </w:rPr>
       </w:r>
       <w:r>
         <w:rPr>
@@ -2993,6 +3080,12 @@
           <w:sz w:val="24"/>
           <w:szCs w:val="24"/>
         </w:rPr>
+      </w:r>
+      <w:r>
+        <w:rPr>
+          <w:sz w:val="24"/>
+          <w:szCs w:val="24"/>
+        </w:rPr>
         <w:fldChar w:fldCharType="separate"/>
       </w:r>
       <w:r>
@@ -3107,7 +3200,15 @@
             <w:sz w:val="24"/>
             <w:szCs w:val="24"/>
           </w:rPr>
-          <w:t xml:space="preserve"> Unlike qualitative resistance loci that predominantly involve </w:t>
+          <w:t xml:space="preserve"> </w:t>
+        </w:r>
+        <w:r>
+          <w:rPr>
+            <w:sz w:val="24"/>
+            <w:szCs w:val="24"/>
+          </w:rPr>
+          <w:lastRenderedPageBreak/>
+          <w:t xml:space="preserve">Unlike qualitative resistance loci that predominantly involve </w:t>
         </w:r>
       </w:ins>
       <w:ins w:id="118" w:author="Nicole Soltis" w:date="2017-05-16T17:14:00Z">
@@ -3448,9 +3549,18 @@
             <w:sz w:val="24"/>
             <w:szCs w:val="24"/>
           </w:rPr>
-          <w:t xml:space="preserve"> the specific isolate is sensitive or resistant to a key defense compound, camalexin</w:t>
-        </w:r>
-      </w:ins>
+          <w:t xml:space="preserve"> the specific isolate is sensitive or resistant to a key defense compound, </w:t>
+        </w:r>
+        <w:proofErr w:type="spellStart"/>
+        <w:r>
+          <w:rPr>
+            <w:sz w:val="24"/>
+            <w:szCs w:val="24"/>
+          </w:rPr>
+          <w:t>camalexin</w:t>
+        </w:r>
+      </w:ins>
+      <w:proofErr w:type="spellEnd"/>
       <w:ins w:id="140" w:author="Daniel Kliebenstein" w:date="2017-05-02T16:30:00Z">
         <w:r>
           <w:rPr>
@@ -3676,15 +3786,7 @@
           <w:sz w:val="24"/>
           <w:szCs w:val="24"/>
         </w:rPr>
-        <w:t xml:space="preserve"> varieties are typically </w:t>
-      </w:r>
-      <w:r>
-        <w:rPr>
-          <w:sz w:val="24"/>
-          <w:szCs w:val="24"/>
-        </w:rPr>
-        <w:lastRenderedPageBreak/>
-        <w:t xml:space="preserve">more sensitive </w:t>
+        <w:t xml:space="preserve"> varieties are typically more sensitive </w:t>
       </w:r>
       <w:ins w:id="151" w:author="Daniel Kliebenstein" w:date="2017-05-02T16:32:00Z">
         <w:r>
@@ -3901,7 +4003,15 @@
             <w:sz w:val="24"/>
             <w:szCs w:val="24"/>
           </w:rPr>
-          <w:t xml:space="preserve"> the germplasm of available resistance alleles </w:t>
+          <w:t xml:space="preserve"> the germplasm of available resistance </w:t>
+        </w:r>
+        <w:r>
+          <w:rPr>
+            <w:sz w:val="24"/>
+            <w:szCs w:val="24"/>
+          </w:rPr>
+          <w:lastRenderedPageBreak/>
+          <w:t xml:space="preserve">alleles </w:t>
         </w:r>
       </w:ins>
       <w:commentRangeEnd w:id="169"/>
@@ -4981,6 +5091,7 @@
           <w:sz w:val="24"/>
           <w:szCs w:val="24"/>
         </w:rPr>
+        <w:lastRenderedPageBreak/>
         <w:t>where the species can infect a number of hosts</w:t>
       </w:r>
       <w:r>
@@ -5081,15 +5192,7 @@
           <w:sz w:val="24"/>
           <w:szCs w:val="24"/>
         </w:rPr>
-        <w:t xml:space="preserve">display </w:t>
-      </w:r>
-      <w:r>
-        <w:rPr>
-          <w:sz w:val="24"/>
-          <w:szCs w:val="24"/>
-        </w:rPr>
-        <w:lastRenderedPageBreak/>
-        <w:t>significant variation in virul</w:t>
+        <w:t>display significant variation in virul</w:t>
       </w:r>
       <w:r>
         <w:rPr>
@@ -5153,6 +5256,7 @@
         </w:rPr>
         <w:t xml:space="preserve">the </w:t>
       </w:r>
+      <w:proofErr w:type="spellStart"/>
       <w:r>
         <w:rPr>
           <w:sz w:val="24"/>
@@ -5160,6 +5264,7 @@
         </w:rPr>
         <w:t>phytotoxins</w:t>
       </w:r>
+      <w:proofErr w:type="spellEnd"/>
       <w:r>
         <w:rPr>
           <w:sz w:val="24"/>
@@ -6165,7 +6270,15 @@
             <w:sz w:val="24"/>
             <w:szCs w:val="24"/>
           </w:rPr>
-          <w:t xml:space="preserve"> The polymorphism</w:t>
+          <w:t xml:space="preserve"> The </w:t>
+        </w:r>
+        <w:r>
+          <w:rPr>
+            <w:sz w:val="24"/>
+            <w:szCs w:val="24"/>
+          </w:rPr>
+          <w:lastRenderedPageBreak/>
+          <w:t>polymorphism</w:t>
         </w:r>
         <w:del w:id="236" w:author="Nicole Soltis" w:date="2017-05-16T17:21:00Z">
           <w:r>
@@ -6321,6 +6434,7 @@
           <w:t xml:space="preserve"> Further, these isolates show that the species has a high level of recombination and genomic admixture. </w:t>
         </w:r>
       </w:ins>
+      <w:proofErr w:type="gramStart"/>
       <w:r>
         <w:rPr>
           <w:sz w:val="24"/>
@@ -6408,8 +6522,27 @@
           <w:sz w:val="24"/>
           <w:szCs w:val="24"/>
         </w:rPr>
-        <w:t>. cinerea</w:t>
-      </w:r>
+        <w:t>.</w:t>
+      </w:r>
+      <w:proofErr w:type="gramEnd"/>
+      <w:r>
+        <w:rPr>
+          <w:i/>
+          <w:sz w:val="24"/>
+          <w:szCs w:val="24"/>
+        </w:rPr>
+        <w:t xml:space="preserve"> </w:t>
+      </w:r>
+      <w:proofErr w:type="gramStart"/>
+      <w:r>
+        <w:rPr>
+          <w:i/>
+          <w:sz w:val="24"/>
+          <w:szCs w:val="24"/>
+        </w:rPr>
+        <w:t>cinerea</w:t>
+      </w:r>
+      <w:proofErr w:type="gramEnd"/>
       <w:r>
         <w:rPr>
           <w:i/>
@@ -6752,7 +6885,23 @@
           <w:sz w:val="24"/>
           <w:szCs w:val="24"/>
         </w:rPr>
-        <w:t>A model pathosystem for studying qu</w:t>
+        <w:t xml:space="preserve">A model </w:t>
+      </w:r>
+      <w:proofErr w:type="spellStart"/>
+      <w:r>
+        <w:rPr>
+          <w:sz w:val="24"/>
+          <w:szCs w:val="24"/>
+        </w:rPr>
+        <w:t>pathosystem</w:t>
+      </w:r>
+      <w:proofErr w:type="spellEnd"/>
+      <w:r>
+        <w:rPr>
+          <w:sz w:val="24"/>
+          <w:szCs w:val="24"/>
+        </w:rPr>
+        <w:t xml:space="preserve"> for studying qu</w:t>
       </w:r>
       <w:r>
         <w:rPr>
@@ -6774,22 +6923,68 @@
           <w:sz w:val="24"/>
           <w:szCs w:val="24"/>
         </w:rPr>
+        <w:t xml:space="preserve">B. </w:t>
+      </w:r>
+      <w:proofErr w:type="gramStart"/>
+      <w:r>
+        <w:rPr>
+          <w:i/>
+          <w:sz w:val="24"/>
+          <w:szCs w:val="24"/>
+        </w:rPr>
+        <w:t>cinerea</w:t>
+      </w:r>
+      <w:proofErr w:type="gramEnd"/>
+      <w:r>
+        <w:rPr>
+          <w:i/>
+          <w:sz w:val="24"/>
+          <w:szCs w:val="24"/>
+        </w:rPr>
+        <w:t xml:space="preserve"> </w:t>
+      </w:r>
+      <w:r>
+        <w:rPr>
+          <w:sz w:val="24"/>
+          <w:szCs w:val="24"/>
+        </w:rPr>
+        <w:t>system</w:t>
+      </w:r>
+      <w:r>
+        <w:rPr>
+          <w:sz w:val="24"/>
+          <w:szCs w:val="24"/>
+        </w:rPr>
+        <w:t>,</w:t>
+      </w:r>
+      <w:r>
+        <w:rPr>
+          <w:sz w:val="24"/>
+          <w:szCs w:val="24"/>
+        </w:rPr>
+        <w:t xml:space="preserve"> where the pathogen causes</w:t>
+      </w:r>
+      <w:r>
+        <w:rPr>
+          <w:sz w:val="24"/>
+          <w:szCs w:val="24"/>
+        </w:rPr>
+        <w:t xml:space="preserve"> crop loss due to both pre- and post-harvest infection. Resistance to </w:t>
+      </w:r>
+      <w:r>
+        <w:rPr>
+          <w:i/>
+          <w:sz w:val="24"/>
+          <w:szCs w:val="24"/>
+        </w:rPr>
         <w:t>B. cinerea</w:t>
       </w:r>
       <w:r>
         <w:rPr>
-          <w:i/>
-          <w:sz w:val="24"/>
-          <w:szCs w:val="24"/>
-        </w:rPr>
-        <w:t xml:space="preserve"> </w:t>
-      </w:r>
-      <w:r>
-        <w:rPr>
-          <w:sz w:val="24"/>
-          <w:szCs w:val="24"/>
-        </w:rPr>
-        <w:t>system</w:t>
+          <w:sz w:val="24"/>
+          <w:szCs w:val="24"/>
+        </w:rPr>
+        <w:t xml:space="preserve"> is a quantitative trait in tomato</w:t>
       </w:r>
       <w:r>
         <w:rPr>
@@ -6803,42 +6998,6 @@
           <w:sz w:val="24"/>
           <w:szCs w:val="24"/>
         </w:rPr>
-        <w:t xml:space="preserve"> where the pathogen causes</w:t>
-      </w:r>
-      <w:r>
-        <w:rPr>
-          <w:sz w:val="24"/>
-          <w:szCs w:val="24"/>
-        </w:rPr>
-        <w:t xml:space="preserve"> crop loss due to both pre- and post-harvest infection. Resistance to </w:t>
-      </w:r>
-      <w:r>
-        <w:rPr>
-          <w:i/>
-          <w:sz w:val="24"/>
-          <w:szCs w:val="24"/>
-        </w:rPr>
-        <w:t>B. cinerea</w:t>
-      </w:r>
-      <w:r>
-        <w:rPr>
-          <w:sz w:val="24"/>
-          <w:szCs w:val="24"/>
-        </w:rPr>
-        <w:t xml:space="preserve"> is a quantitative trait in tomato</w:t>
-      </w:r>
-      <w:r>
-        <w:rPr>
-          <w:sz w:val="24"/>
-          <w:szCs w:val="24"/>
-        </w:rPr>
-        <w:t>,</w:t>
-      </w:r>
-      <w:r>
-        <w:rPr>
-          <w:sz w:val="24"/>
-          <w:szCs w:val="24"/>
-        </w:rPr>
         <w:t xml:space="preserve"> with </w:t>
       </w:r>
       <w:r>
@@ -6853,7 +7012,6 @@
           <w:sz w:val="24"/>
           <w:szCs w:val="24"/>
         </w:rPr>
-        <w:lastRenderedPageBreak/>
         <w:t xml:space="preserve">tomato </w:t>
       </w:r>
       <w:r>
@@ -7484,11 +7642,13 @@
         </w:rPr>
         <w:t xml:space="preserve"> </w:t>
       </w:r>
-      <w:r>
-        <w:rPr>
-          <w:sz w:val="24"/>
-          <w:szCs w:val="24"/>
-        </w:rPr>
+      <w:proofErr w:type="gramStart"/>
+      <w:r>
+        <w:rPr>
+          <w:sz w:val="24"/>
+          <w:szCs w:val="24"/>
+        </w:rPr>
+        <w:lastRenderedPageBreak/>
         <w:t>Thus, the tomato-</w:t>
       </w:r>
       <w:r>
@@ -7497,14 +7657,49 @@
           <w:sz w:val="24"/>
           <w:szCs w:val="24"/>
         </w:rPr>
-        <w:t>B. cinerea</w:t>
-      </w:r>
-      <w:r>
-        <w:rPr>
-          <w:sz w:val="24"/>
-          <w:szCs w:val="24"/>
-        </w:rPr>
-        <w:t xml:space="preserve"> pathosystem allows us to directly test how genetic variation in a generalist pathogen may be influenced by domestication in a crop plant.</w:t>
+        <w:t>B.</w:t>
+      </w:r>
+      <w:proofErr w:type="gramEnd"/>
+      <w:r>
+        <w:rPr>
+          <w:i/>
+          <w:sz w:val="24"/>
+          <w:szCs w:val="24"/>
+        </w:rPr>
+        <w:t xml:space="preserve"> </w:t>
+      </w:r>
+      <w:proofErr w:type="gramStart"/>
+      <w:r>
+        <w:rPr>
+          <w:i/>
+          <w:sz w:val="24"/>
+          <w:szCs w:val="24"/>
+        </w:rPr>
+        <w:t>cinerea</w:t>
+      </w:r>
+      <w:proofErr w:type="gramEnd"/>
+      <w:r>
+        <w:rPr>
+          <w:sz w:val="24"/>
+          <w:szCs w:val="24"/>
+        </w:rPr>
+        <w:t xml:space="preserve"> </w:t>
+      </w:r>
+      <w:proofErr w:type="spellStart"/>
+      <w:r>
+        <w:rPr>
+          <w:sz w:val="24"/>
+          <w:szCs w:val="24"/>
+        </w:rPr>
+        <w:t>pathosystem</w:t>
+      </w:r>
+      <w:proofErr w:type="spellEnd"/>
+      <w:r>
+        <w:rPr>
+          <w:sz w:val="24"/>
+          <w:szCs w:val="24"/>
+        </w:rPr>
+        <w:t xml:space="preserve"> allows us to directly test how genetic variation in a generalist pathogen may be influenced by domestication in a crop plant.</w:t>
       </w:r>
       <w:r>
         <w:rPr>
@@ -7821,7 +8016,23 @@
           <w:sz w:val="24"/>
           <w:szCs w:val="24"/>
         </w:rPr>
-        <w:t xml:space="preserve"> A subset of single isolates, however, are sensitive to tomato domestication. We do not find evidence for host specialization;</w:t>
+        <w:t xml:space="preserve"> </w:t>
+      </w:r>
+      <w:proofErr w:type="gramStart"/>
+      <w:r>
+        <w:rPr>
+          <w:sz w:val="24"/>
+          <w:szCs w:val="24"/>
+        </w:rPr>
+        <w:t>A subset of single isolates, however, are</w:t>
+      </w:r>
+      <w:proofErr w:type="gramEnd"/>
+      <w:r>
+        <w:rPr>
+          <w:sz w:val="24"/>
+          <w:szCs w:val="24"/>
+        </w:rPr>
+        <w:t xml:space="preserve"> sensitive to tomato domestication. We do not find evidence for host specialization;</w:t>
       </w:r>
       <w:r>
         <w:rPr>
@@ -7843,15 +8054,7 @@
           <w:sz w:val="24"/>
           <w:szCs w:val="24"/>
         </w:rPr>
-        <w:t xml:space="preserve"> At the </w:t>
-      </w:r>
-      <w:r>
-        <w:rPr>
-          <w:sz w:val="24"/>
-          <w:szCs w:val="24"/>
-        </w:rPr>
-        <w:lastRenderedPageBreak/>
-        <w:t xml:space="preserve">genetic level, virulence of </w:t>
+        <w:t xml:space="preserve"> At the genetic level, virulence of </w:t>
       </w:r>
       <w:r>
         <w:rPr>
@@ -7935,7 +8138,23 @@
           <w:sz w:val="24"/>
           <w:szCs w:val="24"/>
         </w:rPr>
-        <w:t>We obtained seeds for 12 selected tomato genotypes in consultation with Dr. Roger Chetelat at the UC Davis TGRC. These include a diverse sample of 6 genotypes of domesticated tomato’s closest wild relative (</w:t>
+        <w:t xml:space="preserve">We obtained seeds for 12 selected tomato genotypes in consultation with Dr. Roger </w:t>
+      </w:r>
+      <w:proofErr w:type="spellStart"/>
+      <w:r>
+        <w:rPr>
+          <w:sz w:val="24"/>
+          <w:szCs w:val="24"/>
+        </w:rPr>
+        <w:t>Chetelat</w:t>
+      </w:r>
+      <w:proofErr w:type="spellEnd"/>
+      <w:r>
+        <w:rPr>
+          <w:sz w:val="24"/>
+          <w:szCs w:val="24"/>
+        </w:rPr>
+        <w:t xml:space="preserve"> at the UC Davis TGRC. These include a diverse sample of 6 genotypes of domesticated tomato’s closest wild relative (</w:t>
       </w:r>
       <w:r>
         <w:rPr>
@@ -7943,8 +8162,18 @@
           <w:sz w:val="24"/>
           <w:szCs w:val="24"/>
         </w:rPr>
-        <w:t>S. pimpinellifolium</w:t>
-      </w:r>
+        <w:t xml:space="preserve">S. </w:t>
+      </w:r>
+      <w:proofErr w:type="spellStart"/>
+      <w:r>
+        <w:rPr>
+          <w:i/>
+          <w:sz w:val="24"/>
+          <w:szCs w:val="24"/>
+        </w:rPr>
+        <w:t>pimpinellifolium</w:t>
+      </w:r>
+      <w:proofErr w:type="spellEnd"/>
       <w:r>
         <w:rPr>
           <w:sz w:val="24"/>
@@ -7958,14 +8187,40 @@
           <w:sz w:val="24"/>
           <w:szCs w:val="24"/>
         </w:rPr>
-        <w:t>S. lycopersicum</w:t>
-      </w:r>
-      <w:r>
-        <w:rPr>
-          <w:sz w:val="24"/>
-          <w:szCs w:val="24"/>
-        </w:rPr>
-        <w:t xml:space="preserve">. We bulked all genotypes in long-day (16h photoperiod) greenhouse conditions at UC Davis in fall 2014. </w:t>
+        <w:t xml:space="preserve">S. </w:t>
+      </w:r>
+      <w:proofErr w:type="spellStart"/>
+      <w:r>
+        <w:rPr>
+          <w:i/>
+          <w:sz w:val="24"/>
+          <w:szCs w:val="24"/>
+        </w:rPr>
+        <w:t>lycopersicum</w:t>
+      </w:r>
+      <w:proofErr w:type="spellEnd"/>
+      <w:r>
+        <w:rPr>
+          <w:sz w:val="24"/>
+          <w:szCs w:val="24"/>
+        </w:rPr>
+        <w:t xml:space="preserve">. We bulked all genotypes in long-day </w:t>
+      </w:r>
+      <w:proofErr w:type="gramStart"/>
+      <w:r>
+        <w:rPr>
+          <w:sz w:val="24"/>
+          <w:szCs w:val="24"/>
+        </w:rPr>
+        <w:t>(16h photoperiod)</w:t>
+      </w:r>
+      <w:proofErr w:type="gramEnd"/>
+      <w:r>
+        <w:rPr>
+          <w:sz w:val="24"/>
+          <w:szCs w:val="24"/>
+        </w:rPr>
+        <w:t xml:space="preserve"> greenhouse conditions at UC Davis in fall 2014. </w:t>
       </w:r>
       <w:del w:id="270" w:author="Nicole Soltis" w:date="2017-05-16T17:34:00Z">
         <w:r>
@@ -7982,7 +8237,15 @@
             <w:sz w:val="24"/>
             <w:szCs w:val="24"/>
           </w:rPr>
-          <w:t>We grew p</w:t>
+          <w:t xml:space="preserve">We grew </w:t>
+        </w:r>
+        <w:r>
+          <w:rPr>
+            <w:sz w:val="24"/>
+            <w:szCs w:val="24"/>
+          </w:rPr>
+          <w:lastRenderedPageBreak/>
+          <w:t>p</w:t>
         </w:r>
         <w:r>
           <w:rPr>
@@ -8006,7 +8269,23 @@
           <w:sz w:val="24"/>
           <w:szCs w:val="24"/>
         </w:rPr>
-        <w:t xml:space="preserve">under metal-halide lamps using day/night temperatures at 25°C/18°C in 4” pots filled with standard potting soil (Sunshine mix #1, Sun Gro Horticulture). </w:t>
+        <w:t xml:space="preserve">under metal-halide lamps using day/night temperatures at 25°C/18°C in 4” pots filled with standard potting soil (Sunshine mix #1, Sun </w:t>
+      </w:r>
+      <w:proofErr w:type="spellStart"/>
+      <w:r>
+        <w:rPr>
+          <w:sz w:val="24"/>
+          <w:szCs w:val="24"/>
+        </w:rPr>
+        <w:t>Gro</w:t>
+      </w:r>
+      <w:proofErr w:type="spellEnd"/>
+      <w:r>
+        <w:rPr>
+          <w:sz w:val="24"/>
+          <w:szCs w:val="24"/>
+        </w:rPr>
+        <w:t xml:space="preserve"> Horticulture). </w:t>
       </w:r>
       <w:del w:id="273" w:author="Nicole Soltis" w:date="2017-05-16T17:35:00Z">
         <w:r>
@@ -8242,7 +8521,23 @@
           <w:sz w:val="24"/>
           <w:szCs w:val="24"/>
         </w:rPr>
-        <w:t xml:space="preserve">and locule contents </w:t>
+        <w:t xml:space="preserve">and </w:t>
+      </w:r>
+      <w:proofErr w:type="spellStart"/>
+      <w:r>
+        <w:rPr>
+          <w:sz w:val="24"/>
+          <w:szCs w:val="24"/>
+        </w:rPr>
+        <w:t>locule</w:t>
+      </w:r>
+      <w:proofErr w:type="spellEnd"/>
+      <w:r>
+        <w:rPr>
+          <w:sz w:val="24"/>
+          <w:szCs w:val="24"/>
+        </w:rPr>
+        <w:t xml:space="preserve"> contents </w:t>
       </w:r>
       <w:del w:id="290" w:author="Nicole Soltis" w:date="2017-05-16T17:36:00Z">
         <w:r>
@@ -8258,7 +8553,23 @@
           <w:sz w:val="24"/>
           <w:szCs w:val="24"/>
         </w:rPr>
-        <w:t xml:space="preserve">at 24°C in 1% protease solution (Rapidase C80 Max) for 2h, then rinsed </w:t>
+        <w:t>at 24°C in 1% protease solution (</w:t>
+      </w:r>
+      <w:proofErr w:type="spellStart"/>
+      <w:r>
+        <w:rPr>
+          <w:sz w:val="24"/>
+          <w:szCs w:val="24"/>
+        </w:rPr>
+        <w:t>Rapidase</w:t>
+      </w:r>
+      <w:proofErr w:type="spellEnd"/>
+      <w:r>
+        <w:rPr>
+          <w:sz w:val="24"/>
+          <w:szCs w:val="24"/>
+        </w:rPr>
+        <w:t xml:space="preserve"> C80 Max) for 2h, then rinsed </w:t>
       </w:r>
       <w:ins w:id="291" w:author="Nicole Soltis" w:date="2017-05-16T17:36:00Z">
         <w:r>
@@ -8274,7 +8585,23 @@
           <w:sz w:val="24"/>
           <w:szCs w:val="24"/>
         </w:rPr>
-        <w:t xml:space="preserve">in dI H2O and air-dried. </w:t>
+        <w:t xml:space="preserve">in </w:t>
+      </w:r>
+      <w:proofErr w:type="spellStart"/>
+      <w:r>
+        <w:rPr>
+          <w:sz w:val="24"/>
+          <w:szCs w:val="24"/>
+        </w:rPr>
+        <w:t>dI</w:t>
+      </w:r>
+      <w:proofErr w:type="spellEnd"/>
+      <w:r>
+        <w:rPr>
+          <w:sz w:val="24"/>
+          <w:szCs w:val="24"/>
+        </w:rPr>
+        <w:t xml:space="preserve"> H2O and air-dried. </w:t>
       </w:r>
       <w:del w:id="292" w:author="Nicole Soltis" w:date="2017-05-16T17:36:00Z">
         <w:r>
@@ -8405,7 +8732,39 @@
           <w:sz w:val="24"/>
           <w:szCs w:val="24"/>
         </w:rPr>
-        <w:t xml:space="preserve">. At 7 days we transferred seedlings to soil (SunGro) and grew all plants in growth chambers in 20°C, short-day (10h photoperiod) conditions with 180-190 uM light intensity and 60% RH. </w:t>
+        <w:t>. At 7 days we transferred seedlings to soil (</w:t>
+      </w:r>
+      <w:proofErr w:type="spellStart"/>
+      <w:r>
+        <w:rPr>
+          <w:sz w:val="24"/>
+          <w:szCs w:val="24"/>
+        </w:rPr>
+        <w:t>SunGro</w:t>
+      </w:r>
+      <w:proofErr w:type="spellEnd"/>
+      <w:r>
+        <w:rPr>
+          <w:sz w:val="24"/>
+          <w:szCs w:val="24"/>
+        </w:rPr>
+        <w:t xml:space="preserve">) and grew all plants in growth chambers in 20°C, short-day (10h photoperiod) conditions with 180-190 </w:t>
+      </w:r>
+      <w:proofErr w:type="spellStart"/>
+      <w:r>
+        <w:rPr>
+          <w:sz w:val="24"/>
+          <w:szCs w:val="24"/>
+        </w:rPr>
+        <w:t>uM</w:t>
+      </w:r>
+      <w:proofErr w:type="spellEnd"/>
+      <w:r>
+        <w:rPr>
+          <w:sz w:val="24"/>
+          <w:szCs w:val="24"/>
+        </w:rPr>
+        <w:t xml:space="preserve"> light intensity and 60% RH. </w:t>
       </w:r>
       <w:del w:id="300" w:author="Nicole Soltis" w:date="2017-05-16T17:29:00Z">
         <w:r>
@@ -8421,7 +8780,23 @@
           <w:sz w:val="24"/>
           <w:szCs w:val="24"/>
         </w:rPr>
-        <w:t xml:space="preserve">We bottom-watered with dI H2O every two days for two weeks, and at week 3 watered every two days with added nutrient solution (0.5% N-P-K fertilizer in a 2-1- 2 ratio; Grow More 4-18-38). </w:t>
+        <w:t xml:space="preserve">We bottom-watered with </w:t>
+      </w:r>
+      <w:proofErr w:type="spellStart"/>
+      <w:r>
+        <w:rPr>
+          <w:sz w:val="24"/>
+          <w:szCs w:val="24"/>
+        </w:rPr>
+        <w:t>dI</w:t>
+      </w:r>
+      <w:proofErr w:type="spellEnd"/>
+      <w:r>
+        <w:rPr>
+          <w:sz w:val="24"/>
+          <w:szCs w:val="24"/>
+        </w:rPr>
+        <w:t xml:space="preserve"> H2O every two days for two weeks, and at week 3 watered every two days with added nutrient solution (0.5% N-P-K fertilizer in a 2-1- 2 ratio; Grow More 4-18-38). </w:t>
       </w:r>
       <w:del w:id="301" w:author="Nicole Soltis" w:date="2017-05-16T17:36:00Z">
         <w:r>
@@ -8658,13 +9033,46 @@
           <w:sz w:val="24"/>
           <w:szCs w:val="24"/>
         </w:rPr>
-        <w:t xml:space="preserve"> hyphal cells and sequenced by Illumina GAIIx or HiSeq as described by S. Atwell </w:t>
-      </w:r>
-      <w:r>
-        <w:rPr>
-          <w:sz w:val="24"/>
-          <w:szCs w:val="24"/>
-        </w:rPr>
+        <w:t xml:space="preserve"> hyphal cells and sequenced by Illumina </w:t>
+      </w:r>
+      <w:proofErr w:type="spellStart"/>
+      <w:r>
+        <w:rPr>
+          <w:sz w:val="24"/>
+          <w:szCs w:val="24"/>
+        </w:rPr>
+        <w:t>GAIIx</w:t>
+      </w:r>
+      <w:proofErr w:type="spellEnd"/>
+      <w:r>
+        <w:rPr>
+          <w:sz w:val="24"/>
+          <w:szCs w:val="24"/>
+        </w:rPr>
+        <w:t xml:space="preserve"> or </w:t>
+      </w:r>
+      <w:proofErr w:type="spellStart"/>
+      <w:r>
+        <w:rPr>
+          <w:sz w:val="24"/>
+          <w:szCs w:val="24"/>
+        </w:rPr>
+        <w:t>HiSeq</w:t>
+      </w:r>
+      <w:proofErr w:type="spellEnd"/>
+      <w:r>
+        <w:rPr>
+          <w:sz w:val="24"/>
+          <w:szCs w:val="24"/>
+        </w:rPr>
+        <w:t xml:space="preserve"> as described by S. Atwell </w:t>
+      </w:r>
+      <w:r>
+        <w:rPr>
+          <w:sz w:val="24"/>
+          <w:szCs w:val="24"/>
+        </w:rPr>
+        <w:lastRenderedPageBreak/>
         <w:fldChar w:fldCharType="begin"/>
       </w:r>
       <w:r>
@@ -8881,7 +9289,15 @@
           <w:sz w:val="24"/>
           <w:szCs w:val="24"/>
         </w:rPr>
-        <w:t>, and less than 10% missing</w:t>
+        <w:t xml:space="preserve">, and less than 10% </w:t>
+      </w:r>
+      <w:proofErr w:type="spellStart"/>
+      <w:r>
+        <w:rPr>
+          <w:sz w:val="24"/>
+          <w:szCs w:val="24"/>
+        </w:rPr>
+        <w:t>missing</w:t>
       </w:r>
       <w:del w:id="319" w:author="Nicole Soltis" w:date="2017-05-16T17:30:00Z">
         <w:r>
@@ -8901,6 +9317,7 @@
           <w:t>ness</w:t>
         </w:r>
       </w:ins>
+      <w:proofErr w:type="spellEnd"/>
       <w:r>
         <w:rPr>
           <w:sz w:val="24"/>
@@ -9047,7 +9464,16 @@
             <w:sz w:val="24"/>
             <w:szCs w:val="24"/>
           </w:rPr>
-          <w:t xml:space="preserve">B. cinerea </w:t>
+          <w:t xml:space="preserve">B. </w:t>
+        </w:r>
+        <w:proofErr w:type="gramStart"/>
+        <w:r>
+          <w:rPr>
+            <w:i/>
+            <w:sz w:val="24"/>
+            <w:szCs w:val="24"/>
+          </w:rPr>
+          <w:t xml:space="preserve">cinerea </w:t>
         </w:r>
         <w:r>
           <w:rPr>
@@ -9062,7 +9488,15 @@
           <w:sz w:val="24"/>
           <w:szCs w:val="24"/>
         </w:rPr>
-        <w:t xml:space="preserve">isolates </w:t>
+        <w:t>isolates</w:t>
+      </w:r>
+      <w:proofErr w:type="gramEnd"/>
+      <w:r>
+        <w:rPr>
+          <w:sz w:val="24"/>
+          <w:szCs w:val="24"/>
+        </w:rPr>
+        <w:t xml:space="preserve"> </w:t>
       </w:r>
       <w:del w:id="327" w:author="Nicole Soltis" w:date="2017-05-16T17:38:00Z">
         <w:r>
@@ -9337,7 +9771,6 @@
             <w:sz w:val="24"/>
             <w:szCs w:val="24"/>
           </w:rPr>
-          <w:lastRenderedPageBreak/>
           <w:t>We placed l</w:t>
         </w:r>
       </w:ins>
@@ -9371,7 +9804,23 @@
           <w:sz w:val="24"/>
           <w:szCs w:val="24"/>
         </w:rPr>
-        <w:t>on 1% phytoagar in seed flats, with humidity domes on top.</w:t>
+        <w:t xml:space="preserve">on 1% </w:t>
+      </w:r>
+      <w:proofErr w:type="spellStart"/>
+      <w:r>
+        <w:rPr>
+          <w:sz w:val="24"/>
+          <w:szCs w:val="24"/>
+        </w:rPr>
+        <w:t>phytoagar</w:t>
+      </w:r>
+      <w:proofErr w:type="spellEnd"/>
+      <w:r>
+        <w:rPr>
+          <w:sz w:val="24"/>
+          <w:szCs w:val="24"/>
+        </w:rPr>
+        <w:t xml:space="preserve"> in seed flats, with humidity domes on top.</w:t>
       </w:r>
       <w:r>
         <w:rPr>
@@ -9490,6 +9939,7 @@
           <w:sz w:val="24"/>
           <w:szCs w:val="24"/>
         </w:rPr>
+        <w:lastRenderedPageBreak/>
         <w:tab/>
       </w:r>
       <w:del w:id="351" w:author="Nicole Soltis" w:date="2017-05-16T17:39:00Z">
@@ -9898,7 +10348,55 @@
           <w:sz w:val="24"/>
           <w:szCs w:val="24"/>
         </w:rPr>
-        <w:t>We measured lesion areas using the EBImage and CRImage packages (Pau et al., 2010; Failmezger et al., 2010) in the R statistical environment (R Development Core Team and Team, 2009). Leaflets were identified as objects with green hue, and lesions were identified as low-saturation objects within leaves. Images masks were generated for both the leaf and lesion, then manually refined by a technician to ensure accurate object calling. The area of these leaves and lesions were then automatically measured as pixels per lesion and converted to area using a 1 cm reference within each image.</w:t>
+        <w:t xml:space="preserve">We measured lesion areas using the </w:t>
+      </w:r>
+      <w:proofErr w:type="spellStart"/>
+      <w:r>
+        <w:rPr>
+          <w:sz w:val="24"/>
+          <w:szCs w:val="24"/>
+        </w:rPr>
+        <w:t>EBImage</w:t>
+      </w:r>
+      <w:proofErr w:type="spellEnd"/>
+      <w:r>
+        <w:rPr>
+          <w:sz w:val="24"/>
+          <w:szCs w:val="24"/>
+        </w:rPr>
+        <w:t xml:space="preserve"> and </w:t>
+      </w:r>
+      <w:proofErr w:type="spellStart"/>
+      <w:r>
+        <w:rPr>
+          <w:sz w:val="24"/>
+          <w:szCs w:val="24"/>
+        </w:rPr>
+        <w:t>CRImage</w:t>
+      </w:r>
+      <w:proofErr w:type="spellEnd"/>
+      <w:r>
+        <w:rPr>
+          <w:sz w:val="24"/>
+          <w:szCs w:val="24"/>
+        </w:rPr>
+        <w:t xml:space="preserve"> packages (Pau et al., 2010; </w:t>
+      </w:r>
+      <w:proofErr w:type="spellStart"/>
+      <w:r>
+        <w:rPr>
+          <w:sz w:val="24"/>
+          <w:szCs w:val="24"/>
+        </w:rPr>
+        <w:t>Failmezger</w:t>
+      </w:r>
+      <w:proofErr w:type="spellEnd"/>
+      <w:r>
+        <w:rPr>
+          <w:sz w:val="24"/>
+          <w:szCs w:val="24"/>
+        </w:rPr>
+        <w:t xml:space="preserve"> et al., 2010) in the R statistical environment (R Development Core Team and Team, 2009). Leaflets were identified as objects with green hue, and lesions were identified as low-saturation objects within leaves. Images masks were generated for both the leaf and lesion, then manually refined by a technician to ensure accurate object calling. The area of these leaves and lesions were then automatically measured as pixels per lesion and converted to area using a 1 cm reference within each image.</w:t>
       </w:r>
     </w:p>
     <w:p>
@@ -9972,8 +10470,18 @@
           <w:sz w:val="24"/>
           <w:szCs w:val="24"/>
         </w:rPr>
-        <w:t>S. lycopersicum</w:t>
-      </w:r>
+        <w:t xml:space="preserve">S. </w:t>
+      </w:r>
+      <w:proofErr w:type="spellStart"/>
+      <w:r>
+        <w:rPr>
+          <w:i/>
+          <w:sz w:val="24"/>
+          <w:szCs w:val="24"/>
+        </w:rPr>
+        <w:t>lycopersicum</w:t>
+      </w:r>
+      <w:proofErr w:type="spellEnd"/>
       <w:r>
         <w:rPr>
           <w:sz w:val="24"/>
@@ -9987,14 +10495,24 @@
           <w:sz w:val="24"/>
           <w:szCs w:val="24"/>
         </w:rPr>
-        <w:t>S. pimpinellifolium</w:t>
-      </w:r>
-      <w:r>
-        <w:rPr>
-          <w:sz w:val="24"/>
-          <w:szCs w:val="24"/>
-        </w:rPr>
-        <w:t xml:space="preserve">), plant </w:t>
+        <w:t xml:space="preserve">S. </w:t>
+      </w:r>
+      <w:proofErr w:type="spellStart"/>
+      <w:r>
+        <w:rPr>
+          <w:i/>
+          <w:sz w:val="24"/>
+          <w:szCs w:val="24"/>
+        </w:rPr>
+        <w:t>pimpinellifolium</w:t>
+      </w:r>
+      <w:proofErr w:type="spellEnd"/>
+      <w:r>
+        <w:rPr>
+          <w:sz w:val="24"/>
+          <w:szCs w:val="24"/>
+        </w:rPr>
+        <w:t xml:space="preserve">), plant genotype (which is nested within species), experiment, and block (nested within experiment) on lesion area. We next included terms for the interactions of plant domestication with isolate, </w:t>
       </w:r>
       <w:r>
         <w:rPr>
@@ -10002,7 +10520,7 @@
           <w:szCs w:val="24"/>
         </w:rPr>
         <w:lastRenderedPageBreak/>
-        <w:t xml:space="preserve">genotype (which is nested within species), experiment, and block (nested within experiment) on lesion area. We next included terms for the interactions of plant domestication with isolate, plant genotype with isolate, and experiment with isolate, plant domestication, or plant genotype as fixed effects. Adding terms for individual plant, leaf, and leaflet position did not significantly improve the full model, so we omitted them from further analysis. We also tested a mixed model with random effects of experiment and block, but this did not affect our interpretation of the fixed effects. </w:t>
+        <w:t xml:space="preserve">plant genotype with isolate, and experiment with isolate, plant domestication, or plant genotype as fixed effects. Adding terms for individual plant, leaf, and leaflet position did not significantly improve the full model, so we omitted them from further analysis. We also tested a mixed model with random effects of experiment and block, but this did not affect our interpretation of the fixed effects. </w:t>
       </w:r>
       <w:r>
         <w:rPr>
@@ -10044,7 +10562,23 @@
           <w:sz w:val="24"/>
           <w:szCs w:val="24"/>
         </w:rPr>
-        <w:t>input to our custom bigRR s</w:t>
+        <w:t xml:space="preserve">input to our custom </w:t>
+      </w:r>
+      <w:proofErr w:type="spellStart"/>
+      <w:r>
+        <w:rPr>
+          <w:sz w:val="24"/>
+          <w:szCs w:val="24"/>
+        </w:rPr>
+        <w:t>bigRR</w:t>
+      </w:r>
+      <w:proofErr w:type="spellEnd"/>
+      <w:r>
+        <w:rPr>
+          <w:sz w:val="24"/>
+          <w:szCs w:val="24"/>
+        </w:rPr>
+        <w:t xml:space="preserve"> s</w:t>
       </w:r>
       <w:r>
         <w:rPr>
@@ -10080,9 +10614,18 @@
             <w:sz w:val="24"/>
             <w:szCs w:val="24"/>
           </w:rPr>
-          <w:t xml:space="preserve"> and &gt;10% missingness</w:t>
-        </w:r>
-      </w:ins>
+          <w:t xml:space="preserve"> and &gt;10% </w:t>
+        </w:r>
+        <w:proofErr w:type="spellStart"/>
+        <w:r>
+          <w:rPr>
+            <w:sz w:val="24"/>
+            <w:szCs w:val="24"/>
+          </w:rPr>
+          <w:t>missingness</w:t>
+        </w:r>
+      </w:ins>
+      <w:proofErr w:type="spellEnd"/>
       <w:r>
         <w:rPr>
           <w:sz w:val="24"/>
@@ -10095,14 +10638,46 @@
           <w:sz w:val="24"/>
           <w:szCs w:val="24"/>
         </w:rPr>
-        <w:t>We imputed missing SNPs in bigRR.</w:t>
-      </w:r>
-      <w:r>
-        <w:rPr>
-          <w:sz w:val="24"/>
-          <w:szCs w:val="24"/>
-        </w:rPr>
-        <w:t xml:space="preserve"> Because bigRR provides an estimated effect size, but not a p-value, we perform</w:t>
+        <w:t xml:space="preserve">We imputed missing SNPs in </w:t>
+      </w:r>
+      <w:proofErr w:type="spellStart"/>
+      <w:r>
+        <w:rPr>
+          <w:sz w:val="24"/>
+          <w:szCs w:val="24"/>
+        </w:rPr>
+        <w:t>bigRR</w:t>
+      </w:r>
+      <w:proofErr w:type="spellEnd"/>
+      <w:r>
+        <w:rPr>
+          <w:sz w:val="24"/>
+          <w:szCs w:val="24"/>
+        </w:rPr>
+        <w:t>.</w:t>
+      </w:r>
+      <w:r>
+        <w:rPr>
+          <w:sz w:val="24"/>
+          <w:szCs w:val="24"/>
+        </w:rPr>
+        <w:t xml:space="preserve"> Because </w:t>
+      </w:r>
+      <w:proofErr w:type="spellStart"/>
+      <w:r>
+        <w:rPr>
+          <w:sz w:val="24"/>
+          <w:szCs w:val="24"/>
+        </w:rPr>
+        <w:t>bigRR</w:t>
+      </w:r>
+      <w:proofErr w:type="spellEnd"/>
+      <w:r>
+        <w:rPr>
+          <w:sz w:val="24"/>
+          <w:szCs w:val="24"/>
+        </w:rPr>
+        <w:t xml:space="preserve"> provides an estimated effect size, but not a p-value, we perform</w:t>
       </w:r>
       <w:r>
         <w:rPr>
@@ -10151,7 +10726,23 @@
           <w:sz w:val="24"/>
           <w:szCs w:val="24"/>
         </w:rPr>
-        <w:t>n bigRR, to establish 95%, 99%, and 99.9% thresholds for significance.</w:t>
+        <w:t xml:space="preserve">n </w:t>
+      </w:r>
+      <w:proofErr w:type="spellStart"/>
+      <w:r>
+        <w:rPr>
+          <w:sz w:val="24"/>
+          <w:szCs w:val="24"/>
+        </w:rPr>
+        <w:t>bigRR</w:t>
+      </w:r>
+      <w:proofErr w:type="spellEnd"/>
+      <w:r>
+        <w:rPr>
+          <w:sz w:val="24"/>
+          <w:szCs w:val="24"/>
+        </w:rPr>
+        <w:t>, to establish 95%, 99%, and 99.9% thresholds for significance.</w:t>
       </w:r>
       <w:r>
         <w:rPr>
@@ -10175,7 +10766,29 @@
           <w:szCs w:val="24"/>
           <w:shd w:val="clear" w:color="auto" w:fill="FFFFFF"/>
         </w:rPr>
-        <w:t xml:space="preserve">SNP annotation using SNPdat </w:t>
+        <w:t xml:space="preserve">SNP annotation using </w:t>
+      </w:r>
+      <w:proofErr w:type="spellStart"/>
+      <w:r>
+        <w:rPr>
+          <w:rFonts w:cs="Arial"/>
+          <w:color w:val="222222"/>
+          <w:sz w:val="24"/>
+          <w:szCs w:val="24"/>
+          <w:shd w:val="clear" w:color="auto" w:fill="FFFFFF"/>
+        </w:rPr>
+        <w:t>SNPdat</w:t>
+      </w:r>
+      <w:proofErr w:type="spellEnd"/>
+      <w:r>
+        <w:rPr>
+          <w:rFonts w:cs="Arial"/>
+          <w:color w:val="222222"/>
+          <w:sz w:val="24"/>
+          <w:szCs w:val="24"/>
+          <w:shd w:val="clear" w:color="auto" w:fill="FFFFFF"/>
+        </w:rPr>
+        <w:t xml:space="preserve"> </w:t>
       </w:r>
       <w:r>
         <w:rPr>
@@ -10246,7 +10859,29 @@
           <w:szCs w:val="24"/>
           <w:shd w:val="clear" w:color="auto" w:fill="FFFFFF"/>
         </w:rPr>
-        <w:t>with gtf construction from the T4 gene models for genomic DNA (</w:t>
+        <w:t xml:space="preserve">with </w:t>
+      </w:r>
+      <w:proofErr w:type="spellStart"/>
+      <w:r>
+        <w:rPr>
+          <w:rFonts w:cs="Arial"/>
+          <w:color w:val="222222"/>
+          <w:sz w:val="24"/>
+          <w:szCs w:val="24"/>
+          <w:shd w:val="clear" w:color="auto" w:fill="FFFFFF"/>
+        </w:rPr>
+        <w:t>gtf</w:t>
+      </w:r>
+      <w:proofErr w:type="spellEnd"/>
+      <w:r>
+        <w:rPr>
+          <w:rFonts w:cs="Arial"/>
+          <w:color w:val="222222"/>
+          <w:sz w:val="24"/>
+          <w:szCs w:val="24"/>
+          <w:shd w:val="clear" w:color="auto" w:fill="FFFFFF"/>
+        </w:rPr>
+        <w:t xml:space="preserve"> construction from the T4 gene models for genomic DNA (</w:t>
       </w:r>
       <w:hyperlink r:id="rId8" w:tgtFrame="_blank" w:history="1">
         <w:r>
@@ -10350,7 +10985,29 @@
           <w:szCs w:val="24"/>
           <w:shd w:val="clear" w:color="auto" w:fill="FFFFFF"/>
         </w:rPr>
-        <w:t xml:space="preserve"> We used the program InterProScan within BLAST2GO for functional annotation of the gene models (http://www.blast2go.com). </w:t>
+        <w:t xml:space="preserve"> We used the program </w:t>
+      </w:r>
+      <w:proofErr w:type="spellStart"/>
+      <w:r>
+        <w:rPr>
+          <w:rFonts w:cs="Arial"/>
+          <w:color w:val="222222"/>
+          <w:sz w:val="24"/>
+          <w:szCs w:val="24"/>
+          <w:shd w:val="clear" w:color="auto" w:fill="FFFFFF"/>
+        </w:rPr>
+        <w:t>InterProScan</w:t>
+      </w:r>
+      <w:proofErr w:type="spellEnd"/>
+      <w:r>
+        <w:rPr>
+          <w:rFonts w:cs="Arial"/>
+          <w:color w:val="222222"/>
+          <w:sz w:val="24"/>
+          <w:szCs w:val="24"/>
+          <w:shd w:val="clear" w:color="auto" w:fill="FFFFFF"/>
+        </w:rPr>
+        <w:t xml:space="preserve"> within BLAST2GO for functional annotation of the gene models (http://www.blast2go.com). </w:t>
       </w:r>
     </w:p>
     <w:p>
@@ -10413,124 +11070,131 @@
           <w:sz w:val="24"/>
           <w:szCs w:val="24"/>
         </w:rPr>
+        <w:t>To</w:t>
+      </w:r>
+      <w:r>
+        <w:rPr>
+          <w:sz w:val="24"/>
+          <w:szCs w:val="24"/>
+        </w:rPr>
+        <w:t xml:space="preserve"> directly measure </w:t>
+      </w:r>
+      <w:del w:id="375" w:author="Daniel Kliebenstein" w:date="2017-05-02T16:46:00Z">
+        <w:r>
+          <w:rPr>
+            <w:sz w:val="24"/>
+            <w:szCs w:val="24"/>
+          </w:rPr>
+          <w:delText>the impact of</w:delText>
+        </w:r>
+      </w:del>
+      <w:ins w:id="376" w:author="Daniel Kliebenstein" w:date="2017-05-02T16:46:00Z">
+        <w:r>
+          <w:rPr>
+            <w:sz w:val="24"/>
+            <w:szCs w:val="24"/>
+          </w:rPr>
+          <w:t>how</w:t>
+        </w:r>
+      </w:ins>
+      <w:r>
+        <w:rPr>
+          <w:sz w:val="24"/>
+          <w:szCs w:val="24"/>
+        </w:rPr>
+        <w:t xml:space="preserve"> tomato </w:t>
+      </w:r>
+      <w:r>
+        <w:rPr>
+          <w:sz w:val="24"/>
+          <w:szCs w:val="24"/>
+        </w:rPr>
+        <w:t>domestication</w:t>
+      </w:r>
+      <w:r>
+        <w:rPr>
+          <w:sz w:val="24"/>
+          <w:szCs w:val="24"/>
+        </w:rPr>
+        <w:t xml:space="preserve"> </w:t>
+      </w:r>
+      <w:del w:id="377" w:author="Daniel Kliebenstein" w:date="2017-05-02T16:46:00Z">
+        <w:r>
+          <w:rPr>
+            <w:sz w:val="24"/>
+            <w:szCs w:val="24"/>
+          </w:rPr>
+          <w:delText xml:space="preserve">on </w:delText>
+        </w:r>
+      </w:del>
+      <w:ins w:id="378" w:author="Daniel Kliebenstein" w:date="2017-05-02T16:46:00Z">
+        <w:r>
+          <w:rPr>
+            <w:sz w:val="24"/>
+            <w:szCs w:val="24"/>
+          </w:rPr>
+          <w:t xml:space="preserve">affects </w:t>
+        </w:r>
+      </w:ins>
+      <w:r>
+        <w:rPr>
+          <w:sz w:val="24"/>
+          <w:szCs w:val="24"/>
+        </w:rPr>
+        <w:t xml:space="preserve">quantitative resistance, we infected </w:t>
+      </w:r>
+      <w:del w:id="379" w:author="Daniel Kliebenstein" w:date="2017-05-02T16:46:00Z">
+        <w:r>
+          <w:rPr>
+            <w:sz w:val="24"/>
+            <w:szCs w:val="24"/>
+          </w:rPr>
+          <w:delText xml:space="preserve">with </w:delText>
+        </w:r>
+      </w:del>
+      <w:r>
+        <w:rPr>
+          <w:sz w:val="24"/>
+          <w:szCs w:val="24"/>
+        </w:rPr>
+        <w:t xml:space="preserve">a collection of 91 diverse </w:t>
+      </w:r>
+      <w:r>
+        <w:rPr>
+          <w:i/>
+          <w:sz w:val="24"/>
+          <w:szCs w:val="24"/>
+        </w:rPr>
+        <w:t xml:space="preserve">B. cinerea </w:t>
+      </w:r>
+      <w:r>
+        <w:rPr>
+          <w:sz w:val="24"/>
+          <w:szCs w:val="24"/>
+        </w:rPr>
+        <w:t>isolates</w:t>
+      </w:r>
+      <w:r>
+        <w:rPr>
+          <w:sz w:val="24"/>
+          <w:szCs w:val="24"/>
+        </w:rPr>
+        <w:t xml:space="preserve"> (genotypes)</w:t>
+      </w:r>
+      <w:r>
+        <w:rPr>
+          <w:sz w:val="24"/>
+          <w:szCs w:val="24"/>
+        </w:rPr>
+        <w:t xml:space="preserve"> on 6 wild </w:t>
+      </w:r>
+      <w:r>
+        <w:rPr>
+          <w:sz w:val="24"/>
+          <w:szCs w:val="24"/>
+        </w:rPr>
         <w:lastRenderedPageBreak/>
-        <w:t>To</w:t>
-      </w:r>
-      <w:r>
-        <w:rPr>
-          <w:sz w:val="24"/>
-          <w:szCs w:val="24"/>
-        </w:rPr>
-        <w:t xml:space="preserve"> directly measure </w:t>
-      </w:r>
-      <w:del w:id="375" w:author="Daniel Kliebenstein" w:date="2017-05-02T16:46:00Z">
-        <w:r>
-          <w:rPr>
-            <w:sz w:val="24"/>
-            <w:szCs w:val="24"/>
-          </w:rPr>
-          <w:delText>the impact of</w:delText>
-        </w:r>
-      </w:del>
-      <w:ins w:id="376" w:author="Daniel Kliebenstein" w:date="2017-05-02T16:46:00Z">
-        <w:r>
-          <w:rPr>
-            <w:sz w:val="24"/>
-            <w:szCs w:val="24"/>
-          </w:rPr>
-          <w:t>how</w:t>
-        </w:r>
-      </w:ins>
-      <w:r>
-        <w:rPr>
-          <w:sz w:val="24"/>
-          <w:szCs w:val="24"/>
-        </w:rPr>
-        <w:t xml:space="preserve"> tomato </w:t>
-      </w:r>
-      <w:r>
-        <w:rPr>
-          <w:sz w:val="24"/>
-          <w:szCs w:val="24"/>
-        </w:rPr>
-        <w:t>domestication</w:t>
-      </w:r>
-      <w:r>
-        <w:rPr>
-          <w:sz w:val="24"/>
-          <w:szCs w:val="24"/>
-        </w:rPr>
-        <w:t xml:space="preserve"> </w:t>
-      </w:r>
-      <w:del w:id="377" w:author="Daniel Kliebenstein" w:date="2017-05-02T16:46:00Z">
-        <w:r>
-          <w:rPr>
-            <w:sz w:val="24"/>
-            <w:szCs w:val="24"/>
-          </w:rPr>
-          <w:delText xml:space="preserve">on </w:delText>
-        </w:r>
-      </w:del>
-      <w:ins w:id="378" w:author="Daniel Kliebenstein" w:date="2017-05-02T16:46:00Z">
-        <w:r>
-          <w:rPr>
-            <w:sz w:val="24"/>
-            <w:szCs w:val="24"/>
-          </w:rPr>
-          <w:t xml:space="preserve">affects </w:t>
-        </w:r>
-      </w:ins>
-      <w:r>
-        <w:rPr>
-          <w:sz w:val="24"/>
-          <w:szCs w:val="24"/>
-        </w:rPr>
-        <w:t xml:space="preserve">quantitative resistance, we infected </w:t>
-      </w:r>
-      <w:del w:id="379" w:author="Daniel Kliebenstein" w:date="2017-05-02T16:46:00Z">
-        <w:r>
-          <w:rPr>
-            <w:sz w:val="24"/>
-            <w:szCs w:val="24"/>
-          </w:rPr>
-          <w:delText xml:space="preserve">with </w:delText>
-        </w:r>
-      </w:del>
-      <w:r>
-        <w:rPr>
-          <w:sz w:val="24"/>
-          <w:szCs w:val="24"/>
-        </w:rPr>
-        <w:t xml:space="preserve">a collection of 91 diverse </w:t>
-      </w:r>
-      <w:r>
-        <w:rPr>
-          <w:i/>
-          <w:sz w:val="24"/>
-          <w:szCs w:val="24"/>
-        </w:rPr>
-        <w:t xml:space="preserve">B. cinerea </w:t>
-      </w:r>
-      <w:r>
-        <w:rPr>
-          <w:sz w:val="24"/>
-          <w:szCs w:val="24"/>
-        </w:rPr>
-        <w:t>isolates</w:t>
-      </w:r>
-      <w:r>
-        <w:rPr>
-          <w:sz w:val="24"/>
-          <w:szCs w:val="24"/>
-        </w:rPr>
-        <w:t xml:space="preserve"> (genotypes)</w:t>
-      </w:r>
-      <w:r>
-        <w:rPr>
-          <w:sz w:val="24"/>
-          <w:szCs w:val="24"/>
-        </w:rPr>
-        <w:t xml:space="preserve"> on 6 wild and 6 domesticated tomato genotypes</w:t>
+        <w:t>and 6 domesticated tomato genotypes</w:t>
       </w:r>
       <w:r>
         <w:rPr>
@@ -11073,8 +11737,18 @@
             <w:sz w:val="24"/>
             <w:szCs w:val="24"/>
           </w:rPr>
-          <w:t>Solanum lycopersicum</w:t>
-        </w:r>
+          <w:t xml:space="preserve">Solanum </w:t>
+        </w:r>
+        <w:proofErr w:type="spellStart"/>
+        <w:r>
+          <w:rPr>
+            <w:i/>
+            <w:sz w:val="24"/>
+            <w:szCs w:val="24"/>
+          </w:rPr>
+          <w:t>lycopersicum</w:t>
+        </w:r>
+        <w:proofErr w:type="spellEnd"/>
         <w:r>
           <w:rPr>
             <w:sz w:val="24"/>
@@ -11088,8 +11762,18 @@
             <w:sz w:val="24"/>
             <w:szCs w:val="24"/>
           </w:rPr>
-          <w:t>S. pimpinellifolium</w:t>
-        </w:r>
+          <w:t xml:space="preserve">S. </w:t>
+        </w:r>
+        <w:proofErr w:type="spellStart"/>
+        <w:r>
+          <w:rPr>
+            <w:i/>
+            <w:sz w:val="24"/>
+            <w:szCs w:val="24"/>
+          </w:rPr>
+          <w:t>pimpinellifolium</w:t>
+        </w:r>
+        <w:proofErr w:type="spellEnd"/>
         <w:r>
           <w:rPr>
             <w:sz w:val="24"/>
@@ -11135,8 +11819,18 @@
           <w:sz w:val="24"/>
           <w:szCs w:val="24"/>
         </w:rPr>
-        <w:t>S. lycopersicum</w:t>
-      </w:r>
+        <w:t xml:space="preserve">S. </w:t>
+      </w:r>
+      <w:proofErr w:type="spellStart"/>
+      <w:r>
+        <w:rPr>
+          <w:i/>
+          <w:sz w:val="24"/>
+          <w:szCs w:val="24"/>
+        </w:rPr>
+        <w:t>lycopersicum</w:t>
+      </w:r>
+      <w:proofErr w:type="spellEnd"/>
       <w:r>
         <w:rPr>
           <w:sz w:val="24"/>
@@ -11604,14 +12298,7 @@
           <w:sz w:val="24"/>
           <w:szCs w:val="24"/>
         </w:rPr>
-        <w:t xml:space="preserve"> of host and pathogen genetics</w:t>
-      </w:r>
-      <w:r>
-        <w:rPr>
-          <w:sz w:val="24"/>
-          <w:szCs w:val="24"/>
-        </w:rPr>
-        <w:t xml:space="preserve">. This measurement of </w:t>
+        <w:t xml:space="preserve"> of host and pathogen </w:t>
       </w:r>
       <w:r>
         <w:rPr>
@@ -11619,7 +12306,14 @@
           <w:szCs w:val="24"/>
         </w:rPr>
         <w:lastRenderedPageBreak/>
-        <w:t>the plant-</w:t>
+        <w:t>genetics</w:t>
+      </w:r>
+      <w:r>
+        <w:rPr>
+          <w:sz w:val="24"/>
+          <w:szCs w:val="24"/>
+        </w:rPr>
+        <w:t>. This measurement of the plant-</w:t>
       </w:r>
       <w:r>
         <w:rPr>
@@ -11934,6 +12628,12 @@
           <w:sz w:val="24"/>
           <w:szCs w:val="24"/>
         </w:rPr>
+      </w:r>
+      <w:r>
+        <w:rPr>
+          <w:sz w:val="24"/>
+          <w:szCs w:val="24"/>
+        </w:rPr>
         <w:fldChar w:fldCharType="separate"/>
       </w:r>
       <w:r>
@@ -12862,7 +13562,15 @@
             <w:sz w:val="24"/>
             <w:szCs w:val="24"/>
           </w:rPr>
-          <w:delText>, lesion size is controlled by</w:delText>
+          <w:delText xml:space="preserve">, lesion size is </w:delText>
+        </w:r>
+        <w:r>
+          <w:rPr>
+            <w:sz w:val="24"/>
+            <w:szCs w:val="24"/>
+          </w:rPr>
+          <w:lastRenderedPageBreak/>
+          <w:delText>controlled by</w:delText>
         </w:r>
       </w:del>
       <w:r>
@@ -13607,6 +14315,7 @@
           <w:delText>78</w:delText>
         </w:r>
       </w:del>
+      <w:proofErr w:type="gramStart"/>
       <w:ins w:id="466" w:author="Daniel Kliebenstein" w:date="2017-05-03T11:48:00Z">
         <w:r>
           <w:rPr>
@@ -13628,7 +14337,15 @@
           <w:sz w:val="24"/>
           <w:szCs w:val="24"/>
         </w:rPr>
-        <w:t xml:space="preserve">Table R1). </w:t>
+        <w:t>Table R1).</w:t>
+      </w:r>
+      <w:proofErr w:type="gramEnd"/>
+      <w:r>
+        <w:rPr>
+          <w:sz w:val="24"/>
+          <w:szCs w:val="24"/>
+        </w:rPr>
+        <w:t xml:space="preserve"> </w:t>
       </w:r>
       <w:r>
         <w:rPr>
@@ -13917,7 +14634,15 @@
           <w:sz w:val="24"/>
           <w:szCs w:val="24"/>
         </w:rPr>
-        <w:t xml:space="preserve"> including for tomato </w:t>
+        <w:t xml:space="preserve"> including for </w:t>
+      </w:r>
+      <w:r>
+        <w:rPr>
+          <w:sz w:val="24"/>
+          <w:szCs w:val="24"/>
+        </w:rPr>
+        <w:lastRenderedPageBreak/>
+        <w:t xml:space="preserve">tomato </w:t>
       </w:r>
       <w:r>
         <w:rPr>
@@ -14055,6 +14780,12 @@
           <w:sz w:val="24"/>
           <w:szCs w:val="24"/>
         </w:rPr>
+      </w:r>
+      <w:r>
+        <w:rPr>
+          <w:sz w:val="24"/>
+          <w:szCs w:val="24"/>
+        </w:rPr>
         <w:fldChar w:fldCharType="separate"/>
       </w:r>
       <w:r>
@@ -14072,8 +14803,6 @@
         </w:rPr>
         <w:fldChar w:fldCharType="end"/>
       </w:r>
-      <w:bookmarkStart w:id="480" w:name="_GoBack"/>
-      <w:bookmarkEnd w:id="480"/>
       <w:r>
         <w:rPr>
           <w:sz w:val="24"/>
@@ -14095,7 +14824,7 @@
         </w:rPr>
         <w:t xml:space="preserve">Interestingly in this </w:t>
       </w:r>
-      <w:ins w:id="481" w:author="Daniel Kliebenstein" w:date="2017-05-03T11:49:00Z">
+      <w:ins w:id="480" w:author="Daniel Kliebenstein" w:date="2017-05-03T11:49:00Z">
         <w:r>
           <w:rPr>
             <w:sz w:val="24"/>
@@ -14239,7 +14968,23 @@
           <w:sz w:val="24"/>
           <w:szCs w:val="24"/>
         </w:rPr>
-        <w:t xml:space="preserve">lesion size variation </w:t>
+        <w:t xml:space="preserve">lesion size </w:t>
+      </w:r>
+      <w:proofErr w:type="gramStart"/>
+      <w:r>
+        <w:rPr>
+          <w:sz w:val="24"/>
+          <w:szCs w:val="24"/>
+        </w:rPr>
+        <w:t>variation</w:t>
+      </w:r>
+      <w:proofErr w:type="gramEnd"/>
+      <w:r>
+        <w:rPr>
+          <w:sz w:val="24"/>
+          <w:szCs w:val="24"/>
+        </w:rPr>
+        <w:t xml:space="preserve"> </w:t>
       </w:r>
       <w:r>
         <w:rPr>
@@ -14312,7 +15057,7 @@
         </w:rPr>
         <w:t xml:space="preserve">Additionally, the </w:t>
       </w:r>
-      <w:del w:id="482" w:author="Daniel Kliebenstein" w:date="2017-05-03T11:50:00Z">
+      <w:del w:id="481" w:author="Daniel Kliebenstein" w:date="2017-05-03T11:50:00Z">
         <w:r>
           <w:rPr>
             <w:sz w:val="24"/>
@@ -14321,7 +15066,7 @@
           <w:delText>coefficient of variation (CV) of</w:delText>
         </w:r>
       </w:del>
-      <w:ins w:id="483" w:author="Daniel Kliebenstein" w:date="2017-05-03T11:50:00Z">
+      <w:ins w:id="482" w:author="Daniel Kliebenstein" w:date="2017-05-03T11:50:00Z">
         <w:r>
           <w:rPr>
             <w:sz w:val="24"/>
@@ -14330,7 +15075,7 @@
           <w:t>wild and domesticated tomato genotypes show</w:t>
         </w:r>
       </w:ins>
-      <w:ins w:id="484" w:author="Nicole Soltis" w:date="2017-05-16T18:40:00Z">
+      <w:ins w:id="483" w:author="Nicole Soltis" w:date="2017-05-16T18:40:00Z">
         <w:r>
           <w:rPr>
             <w:sz w:val="24"/>
@@ -14339,7 +15084,7 @@
           <w:t>ed</w:t>
         </w:r>
       </w:ins>
-      <w:ins w:id="485" w:author="Daniel Kliebenstein" w:date="2017-05-03T11:50:00Z">
+      <w:ins w:id="484" w:author="Daniel Kliebenstein" w:date="2017-05-03T11:50:00Z">
         <w:r>
           <w:rPr>
             <w:sz w:val="24"/>
@@ -14348,17 +15093,16 @@
           <w:t xml:space="preserve"> statistically </w:t>
         </w:r>
       </w:ins>
-      <w:ins w:id="486" w:author="Daniel Kliebenstein" w:date="2017-05-03T11:51:00Z">
-        <w:r>
-          <w:rPr>
-            <w:sz w:val="24"/>
-            <w:szCs w:val="24"/>
-          </w:rPr>
-          <w:lastRenderedPageBreak/>
+      <w:ins w:id="485" w:author="Daniel Kliebenstein" w:date="2017-05-03T11:51:00Z">
+        <w:r>
+          <w:rPr>
+            <w:sz w:val="24"/>
+            <w:szCs w:val="24"/>
+          </w:rPr>
           <w:t>similar</w:t>
         </w:r>
       </w:ins>
-      <w:ins w:id="487" w:author="Daniel Kliebenstein" w:date="2017-05-03T11:50:00Z">
+      <w:ins w:id="486" w:author="Daniel Kliebenstein" w:date="2017-05-03T11:50:00Z">
         <w:r>
           <w:rPr>
             <w:sz w:val="24"/>
@@ -14367,7 +15111,7 @@
           <w:t xml:space="preserve"> variation in resistance</w:t>
         </w:r>
       </w:ins>
-      <w:del w:id="488" w:author="Daniel Kliebenstein" w:date="2017-05-03T11:50:00Z">
+      <w:del w:id="487" w:author="Daniel Kliebenstein" w:date="2017-05-03T11:50:00Z">
         <w:r>
           <w:rPr>
             <w:sz w:val="24"/>
@@ -14388,21 +15132,46 @@
           <w:sz w:val="24"/>
           <w:szCs w:val="24"/>
         </w:rPr>
-        <w:t>F=1.39, 96 df</w:t>
-      </w:r>
-      <w:r>
-        <w:rPr>
-          <w:sz w:val="24"/>
-          <w:szCs w:val="24"/>
-        </w:rPr>
-        <w:t>, p=0.11)</w:t>
-      </w:r>
-      <w:r>
-        <w:rPr>
-          <w:sz w:val="24"/>
-          <w:szCs w:val="24"/>
-        </w:rPr>
-        <w:t>(Figure R3).</w:t>
+        <w:t xml:space="preserve">F=1.39, 96 </w:t>
+      </w:r>
+      <w:proofErr w:type="spellStart"/>
+      <w:r>
+        <w:rPr>
+          <w:sz w:val="24"/>
+          <w:szCs w:val="24"/>
+        </w:rPr>
+        <w:t>df</w:t>
+      </w:r>
+      <w:proofErr w:type="spellEnd"/>
+      <w:r>
+        <w:rPr>
+          <w:sz w:val="24"/>
+          <w:szCs w:val="24"/>
+        </w:rPr>
+        <w:t>, p=0.11</w:t>
+      </w:r>
+      <w:proofErr w:type="gramStart"/>
+      <w:r>
+        <w:rPr>
+          <w:sz w:val="24"/>
+          <w:szCs w:val="24"/>
+        </w:rPr>
+        <w:t>)</w:t>
+      </w:r>
+      <w:r>
+        <w:rPr>
+          <w:sz w:val="24"/>
+          <w:szCs w:val="24"/>
+        </w:rPr>
+        <w:t>(</w:t>
+      </w:r>
+      <w:proofErr w:type="gramEnd"/>
+      <w:r>
+        <w:rPr>
+          <w:sz w:val="24"/>
+          <w:szCs w:val="24"/>
+        </w:rPr>
+        <w:t>Figure R3).</w:t>
       </w:r>
       <w:r>
         <w:rPr>
@@ -14411,7 +15180,7 @@
         </w:rPr>
         <w:t xml:space="preserve"> </w:t>
       </w:r>
-      <w:del w:id="489" w:author="Daniel Kliebenstein" w:date="2017-05-03T11:51:00Z">
+      <w:del w:id="488" w:author="Daniel Kliebenstein" w:date="2017-05-03T11:51:00Z">
         <w:r>
           <w:rPr>
             <w:sz w:val="24"/>
@@ -14434,7 +15203,7 @@
         </w:rPr>
         <w:t xml:space="preserve">Overall, we </w:t>
       </w:r>
-      <w:del w:id="490" w:author="Nicole Soltis" w:date="2017-05-16T18:40:00Z">
+      <w:del w:id="489" w:author="Nicole Soltis" w:date="2017-05-16T18:40:00Z">
         <w:r>
           <w:rPr>
             <w:sz w:val="24"/>
@@ -14443,7 +15212,7 @@
           <w:delText xml:space="preserve">see </w:delText>
         </w:r>
       </w:del>
-      <w:ins w:id="491" w:author="Nicole Soltis" w:date="2017-05-16T18:40:00Z">
+      <w:ins w:id="490" w:author="Nicole Soltis" w:date="2017-05-16T18:40:00Z">
         <w:r>
           <w:rPr>
             <w:sz w:val="24"/>
@@ -14511,7 +15280,7 @@
         </w:rPr>
         <w:t xml:space="preserve">that </w:t>
       </w:r>
-      <w:del w:id="492" w:author="Nicole Soltis" w:date="2017-05-16T18:41:00Z">
+      <w:del w:id="491" w:author="Nicole Soltis" w:date="2017-05-16T18:41:00Z">
         <w:r>
           <w:rPr>
             <w:sz w:val="24"/>
@@ -14520,7 +15289,7 @@
           <w:delText xml:space="preserve">depends </w:delText>
         </w:r>
       </w:del>
-      <w:ins w:id="493" w:author="Nicole Soltis" w:date="2017-05-16T18:41:00Z">
+      <w:ins w:id="492" w:author="Nicole Soltis" w:date="2017-05-16T18:41:00Z">
         <w:r>
           <w:rPr>
             <w:sz w:val="24"/>
@@ -14647,7 +15416,7 @@
         </w:rPr>
         <w:t xml:space="preserve">One </w:t>
       </w:r>
-      <w:ins w:id="494" w:author="Daniel Kliebenstein" w:date="2017-05-03T11:51:00Z">
+      <w:ins w:id="493" w:author="Daniel Kliebenstein" w:date="2017-05-03T11:51:00Z">
         <w:r>
           <w:rPr>
             <w:sz w:val="24"/>
@@ -14691,7 +15460,7 @@
         </w:rPr>
         <w:t xml:space="preserve"> may </w:t>
       </w:r>
-      <w:del w:id="495" w:author="Daniel Kliebenstein" w:date="2017-05-03T11:51:00Z">
+      <w:del w:id="494" w:author="Daniel Kliebenstein" w:date="2017-05-03T11:51:00Z">
         <w:r>
           <w:rPr>
             <w:sz w:val="24"/>
@@ -14721,7 +15490,7 @@
         </w:rPr>
         <w:t>Alternat</w:t>
       </w:r>
-      <w:ins w:id="496" w:author="Nicole Soltis" w:date="2017-05-16T18:27:00Z">
+      <w:ins w:id="495" w:author="Nicole Soltis" w:date="2017-05-16T18:27:00Z">
         <w:r>
           <w:rPr>
             <w:sz w:val="24"/>
@@ -14737,32 +15506,32 @@
         </w:rPr>
         <w:t xml:space="preserve">ely, isolates may also be generalists, with specialization absent or occurring only at the gene level. Our collection includes five </w:t>
       </w:r>
+      <w:del w:id="496" w:author="Daniel Kliebenstein" w:date="2017-05-03T11:52:00Z">
+        <w:r>
+          <w:rPr>
+            <w:sz w:val="24"/>
+            <w:szCs w:val="24"/>
+          </w:rPr>
+          <w:delText>single-</w:delText>
+        </w:r>
+      </w:del>
+      <w:r>
+        <w:rPr>
+          <w:sz w:val="24"/>
+          <w:szCs w:val="24"/>
+        </w:rPr>
+        <w:t xml:space="preserve">pathogen isolates </w:t>
+      </w:r>
       <w:del w:id="497" w:author="Daniel Kliebenstein" w:date="2017-05-03T11:52:00Z">
         <w:r>
           <w:rPr>
             <w:sz w:val="24"/>
             <w:szCs w:val="24"/>
           </w:rPr>
-          <w:delText>single-</w:delText>
-        </w:r>
-      </w:del>
-      <w:r>
-        <w:rPr>
-          <w:sz w:val="24"/>
-          <w:szCs w:val="24"/>
-        </w:rPr>
-        <w:t xml:space="preserve">pathogen isolates </w:t>
-      </w:r>
-      <w:del w:id="498" w:author="Daniel Kliebenstein" w:date="2017-05-03T11:52:00Z">
-        <w:r>
-          <w:rPr>
-            <w:sz w:val="24"/>
-            <w:szCs w:val="24"/>
-          </w:rPr>
           <w:delText xml:space="preserve">from </w:delText>
         </w:r>
       </w:del>
-      <w:ins w:id="499" w:author="Daniel Kliebenstein" w:date="2017-05-03T11:52:00Z">
+      <w:ins w:id="498" w:author="Daniel Kliebenstein" w:date="2017-05-03T11:52:00Z">
         <w:r>
           <w:rPr>
             <w:sz w:val="24"/>
@@ -14777,9 +15546,19 @@
           <w:sz w:val="24"/>
           <w:szCs w:val="24"/>
         </w:rPr>
-        <w:t>S. lycopersicum</w:t>
-      </w:r>
-      <w:del w:id="500" w:author="Daniel Kliebenstein" w:date="2017-05-03T11:52:00Z">
+        <w:t xml:space="preserve">S. </w:t>
+      </w:r>
+      <w:proofErr w:type="spellStart"/>
+      <w:r>
+        <w:rPr>
+          <w:i/>
+          <w:sz w:val="24"/>
+          <w:szCs w:val="24"/>
+        </w:rPr>
+        <w:t>lycopersicum</w:t>
+      </w:r>
+      <w:proofErr w:type="spellEnd"/>
+      <w:del w:id="499" w:author="Daniel Kliebenstein" w:date="2017-05-03T11:52:00Z">
         <w:r>
           <w:rPr>
             <w:sz w:val="24"/>
@@ -14788,7 +15567,7 @@
           <w:delText xml:space="preserve">, </w:delText>
         </w:r>
       </w:del>
-      <w:ins w:id="501" w:author="Daniel Kliebenstein" w:date="2017-05-03T11:52:00Z">
+      <w:ins w:id="500" w:author="Daniel Kliebenstein" w:date="2017-05-03T11:52:00Z">
         <w:r>
           <w:rPr>
             <w:sz w:val="24"/>
@@ -14796,7 +15575,7 @@
           </w:rPr>
           <w:t xml:space="preserve"> </w:t>
         </w:r>
-        <w:del w:id="502" w:author="Nicole Soltis" w:date="2017-05-16T18:27:00Z">
+        <w:del w:id="501" w:author="Nicole Soltis" w:date="2017-05-16T18:27:00Z">
           <w:r>
             <w:rPr>
               <w:sz w:val="24"/>
@@ -14806,7 +15585,7 @@
           </w:r>
         </w:del>
       </w:ins>
-      <w:ins w:id="503" w:author="Nicole Soltis" w:date="2017-05-16T18:27:00Z">
+      <w:ins w:id="502" w:author="Nicole Soltis" w:date="2017-05-16T18:27:00Z">
         <w:r>
           <w:rPr>
             <w:sz w:val="24"/>
@@ -14815,7 +15594,7 @@
           <w:t xml:space="preserve">which </w:t>
         </w:r>
       </w:ins>
-      <w:ins w:id="504" w:author="Daniel Kliebenstein" w:date="2017-05-03T11:52:00Z">
+      <w:ins w:id="503" w:author="Daniel Kliebenstein" w:date="2017-05-03T11:52:00Z">
         <w:r>
           <w:rPr>
             <w:sz w:val="24"/>
@@ -14824,7 +15603,7 @@
           <w:t xml:space="preserve">may be </w:t>
         </w:r>
       </w:ins>
-      <w:del w:id="505" w:author="Nicole Soltis" w:date="2017-05-16T18:27:00Z">
+      <w:del w:id="504" w:author="Nicole Soltis" w:date="2017-05-16T18:27:00Z">
         <w:r>
           <w:rPr>
             <w:sz w:val="24"/>
@@ -14840,8 +15619,8 @@
         </w:rPr>
         <w:t xml:space="preserve">adapted to tomato. </w:t>
       </w:r>
-      <w:moveFromRangeStart w:id="506" w:author="Nicole Soltis" w:date="2017-05-16T18:29:00Z" w:name="move482722674"/>
-      <w:moveFrom w:id="507" w:author="Nicole Soltis" w:date="2017-05-16T18:29:00Z">
+      <w:moveFromRangeStart w:id="505" w:author="Nicole Soltis" w:date="2017-05-16T18:29:00Z" w:name="move482722674"/>
+      <w:moveFrom w:id="506" w:author="Nicole Soltis" w:date="2017-05-16T18:29:00Z">
         <w:r>
           <w:rPr>
             <w:sz w:val="24"/>
@@ -14879,7 +15658,7 @@
           <w:t xml:space="preserve">ypes (Table R1 and Figure R4A). </w:t>
         </w:r>
       </w:moveFrom>
-      <w:moveFromRangeEnd w:id="506"/>
+      <w:moveFromRangeEnd w:id="505"/>
       <w:r>
         <w:rPr>
           <w:sz w:val="24"/>
@@ -14921,9 +15700,17 @@
           <w:sz w:val="24"/>
           <w:szCs w:val="24"/>
         </w:rPr>
-        <w:t xml:space="preserve"> isolates </w:t>
-      </w:r>
-      <w:ins w:id="508" w:author="Daniel Kliebenstein" w:date="2017-05-03T11:52:00Z">
+        <w:t xml:space="preserve"> </w:t>
+      </w:r>
+      <w:r>
+        <w:rPr>
+          <w:sz w:val="24"/>
+          <w:szCs w:val="24"/>
+        </w:rPr>
+        <w:lastRenderedPageBreak/>
+        <w:t xml:space="preserve">isolates </w:t>
+      </w:r>
+      <w:ins w:id="507" w:author="Daniel Kliebenstein" w:date="2017-05-03T11:52:00Z">
         <w:r>
           <w:rPr>
             <w:sz w:val="24"/>
@@ -14939,7 +15726,7 @@
         </w:rPr>
         <w:t xml:space="preserve">from tomato </w:t>
       </w:r>
-      <w:del w:id="509" w:author="Daniel Kliebenstein" w:date="2017-05-03T11:53:00Z">
+      <w:del w:id="508" w:author="Daniel Kliebenstein" w:date="2017-05-03T11:53:00Z">
         <w:r>
           <w:rPr>
             <w:sz w:val="24"/>
@@ -14948,7 +15735,7 @@
           <w:delText>in comparison to our</w:delText>
         </w:r>
       </w:del>
-      <w:ins w:id="510" w:author="Daniel Kliebenstein" w:date="2017-05-03T11:53:00Z">
+      <w:ins w:id="509" w:author="Daniel Kliebenstein" w:date="2017-05-03T11:53:00Z">
         <w:r>
           <w:rPr>
             <w:sz w:val="24"/>
@@ -14964,49 +15751,49 @@
         </w:rPr>
         <w:t xml:space="preserve"> broader pathogen population. </w:t>
       </w:r>
-      <w:moveToRangeStart w:id="511" w:author="Nicole Soltis" w:date="2017-05-16T18:29:00Z" w:name="move482722674"/>
-      <w:commentRangeStart w:id="512"/>
+      <w:moveToRangeStart w:id="510" w:author="Nicole Soltis" w:date="2017-05-16T18:29:00Z" w:name="move482722674"/>
+      <w:commentRangeStart w:id="511"/>
+      <w:moveTo w:id="512" w:author="Nicole Soltis" w:date="2017-05-16T18:29:00Z">
+        <w:r>
+          <w:rPr>
+            <w:sz w:val="24"/>
+            <w:szCs w:val="24"/>
+          </w:rPr>
+          <w:t xml:space="preserve">Within our collection, there was a significant effect of genetic variation in the 91 </w:t>
+        </w:r>
+        <w:r>
+          <w:rPr>
+            <w:i/>
+            <w:sz w:val="24"/>
+            <w:szCs w:val="24"/>
+          </w:rPr>
+          <w:t>B. cinerea</w:t>
+        </w:r>
+        <w:r>
+          <w:rPr>
+            <w:sz w:val="24"/>
+            <w:szCs w:val="24"/>
+          </w:rPr>
+          <w:t xml:space="preserve"> isolates across all the plant genotypes (Table R1 and Figure R4A).</w:t>
+        </w:r>
+      </w:moveTo>
+      <w:commentRangeEnd w:id="511"/>
+      <w:r>
+        <w:rPr>
+          <w:rStyle w:val="CommentReference"/>
+        </w:rPr>
+        <w:commentReference w:id="511"/>
+      </w:r>
       <w:moveTo w:id="513" w:author="Nicole Soltis" w:date="2017-05-16T18:29:00Z">
         <w:r>
           <w:rPr>
             <w:sz w:val="24"/>
             <w:szCs w:val="24"/>
           </w:rPr>
-          <w:t xml:space="preserve">Within our collection, there was a significant effect of genetic variation in the 91 </w:t>
-        </w:r>
-        <w:r>
-          <w:rPr>
-            <w:i/>
-            <w:sz w:val="24"/>
-            <w:szCs w:val="24"/>
-          </w:rPr>
-          <w:t>B. cinerea</w:t>
-        </w:r>
-        <w:r>
-          <w:rPr>
-            <w:sz w:val="24"/>
-            <w:szCs w:val="24"/>
-          </w:rPr>
-          <w:t xml:space="preserve"> isolates across all the plant genotypes (Table R1 and Figure R4A).</w:t>
+          <w:t xml:space="preserve"> </w:t>
         </w:r>
       </w:moveTo>
-      <w:commentRangeEnd w:id="512"/>
-      <w:r>
-        <w:rPr>
-          <w:rStyle w:val="CommentReference"/>
-        </w:rPr>
-        <w:commentReference w:id="512"/>
-      </w:r>
-      <w:moveTo w:id="514" w:author="Nicole Soltis" w:date="2017-05-16T18:29:00Z">
-        <w:r>
-          <w:rPr>
-            <w:sz w:val="24"/>
-            <w:szCs w:val="24"/>
-          </w:rPr>
-          <w:t xml:space="preserve"> </w:t>
-        </w:r>
-      </w:moveTo>
-      <w:moveToRangeEnd w:id="511"/>
+      <w:moveToRangeEnd w:id="510"/>
       <w:r>
         <w:rPr>
           <w:sz w:val="24"/>
@@ -15029,7 +15816,7 @@
         </w:rPr>
         <w:t xml:space="preserve">genotypes isolated from tomato tissue vs. other hosts, </w:t>
       </w:r>
-      <w:del w:id="515" w:author="Daniel Kliebenstein" w:date="2017-05-03T11:53:00Z">
+      <w:del w:id="514" w:author="Daniel Kliebenstein" w:date="2017-05-03T11:53:00Z">
         <w:r>
           <w:rPr>
             <w:sz w:val="24"/>
@@ -15038,7 +15825,7 @@
           <w:delText>we find</w:delText>
         </w:r>
       </w:del>
-      <w:ins w:id="516" w:author="Daniel Kliebenstein" w:date="2017-05-03T11:53:00Z">
+      <w:ins w:id="515" w:author="Daniel Kliebenstein" w:date="2017-05-03T11:53:00Z">
         <w:r>
           <w:rPr>
             <w:sz w:val="24"/>
@@ -15073,7 +15860,25 @@
           <w:sz w:val="24"/>
           <w:szCs w:val="24"/>
         </w:rPr>
-        <w:t>test; t=1.10, 4.3 df, p=0.33</w:t>
+        <w:t xml:space="preserve">test; t=1.10, 4.3 </w:t>
+      </w:r>
+      <w:proofErr w:type="spellStart"/>
+      <w:proofErr w:type="gramStart"/>
+      <w:r>
+        <w:rPr>
+          <w:sz w:val="24"/>
+          <w:szCs w:val="24"/>
+        </w:rPr>
+        <w:t>df</w:t>
+      </w:r>
+      <w:proofErr w:type="spellEnd"/>
+      <w:proofErr w:type="gramEnd"/>
+      <w:r>
+        <w:rPr>
+          <w:sz w:val="24"/>
+          <w:szCs w:val="24"/>
+        </w:rPr>
+        <w:t>, p=0.33</w:t>
       </w:r>
       <w:r>
         <w:rPr>
@@ -15115,7 +15920,23 @@
           <w:sz w:val="24"/>
           <w:szCs w:val="24"/>
         </w:rPr>
-        <w:t>t-test; t=1.09, 4.2 df, p=0.33</w:t>
+        <w:t xml:space="preserve">t-test; t=1.09, 4.2 </w:t>
+      </w:r>
+      <w:proofErr w:type="spellStart"/>
+      <w:r>
+        <w:rPr>
+          <w:sz w:val="24"/>
+          <w:szCs w:val="24"/>
+        </w:rPr>
+        <w:t>df</w:t>
+      </w:r>
+      <w:proofErr w:type="spellEnd"/>
+      <w:r>
+        <w:rPr>
+          <w:sz w:val="24"/>
+          <w:szCs w:val="24"/>
+        </w:rPr>
+        <w:t>, p=0.33</w:t>
       </w:r>
       <w:r>
         <w:rPr>
@@ -15164,7 +15985,23 @@
           <w:sz w:val="24"/>
           <w:szCs w:val="24"/>
         </w:rPr>
-        <w:t>est; t=1.60, 9.7 df, p=0.14</w:t>
+        <w:t xml:space="preserve">est; t=1.60, 9.7 </w:t>
+      </w:r>
+      <w:proofErr w:type="spellStart"/>
+      <w:r>
+        <w:rPr>
+          <w:sz w:val="24"/>
+          <w:szCs w:val="24"/>
+        </w:rPr>
+        <w:t>df</w:t>
+      </w:r>
+      <w:proofErr w:type="spellEnd"/>
+      <w:r>
+        <w:rPr>
+          <w:sz w:val="24"/>
+          <w:szCs w:val="24"/>
+        </w:rPr>
+        <w:t>, p=0.14</w:t>
       </w:r>
       <w:r>
         <w:rPr>
@@ -15215,7 +16052,7 @@
         </w:rPr>
         <w:t xml:space="preserve">In fact, one isolate collected from tomato tissue (KGB1) </w:t>
       </w:r>
-      <w:del w:id="517" w:author="Nicole Soltis" w:date="2017-05-16T18:41:00Z">
+      <w:del w:id="516" w:author="Nicole Soltis" w:date="2017-05-16T18:41:00Z">
         <w:r>
           <w:rPr>
             <w:sz w:val="24"/>
@@ -15224,7 +16061,7 @@
           <w:delText xml:space="preserve">is </w:delText>
         </w:r>
       </w:del>
-      <w:ins w:id="518" w:author="Nicole Soltis" w:date="2017-05-16T18:41:00Z">
+      <w:ins w:id="517" w:author="Nicole Soltis" w:date="2017-05-16T18:41:00Z">
         <w:r>
           <w:rPr>
             <w:sz w:val="24"/>
@@ -15275,7 +16112,7 @@
         </w:rPr>
         <w:t>, and one</w:t>
       </w:r>
-      <w:del w:id="519" w:author="Nicole Soltis" w:date="2017-05-16T18:41:00Z">
+      <w:del w:id="518" w:author="Nicole Soltis" w:date="2017-05-16T18:41:00Z">
         <w:r>
           <w:rPr>
             <w:sz w:val="24"/>
@@ -15284,7 +16121,7 @@
           <w:delText xml:space="preserve"> is</w:delText>
         </w:r>
       </w:del>
-      <w:ins w:id="520" w:author="Nicole Soltis" w:date="2017-05-16T18:41:00Z">
+      <w:ins w:id="519" w:author="Nicole Soltis" w:date="2017-05-16T18:41:00Z">
         <w:r>
           <w:rPr>
             <w:sz w:val="24"/>
@@ -15307,7 +16144,7 @@
         </w:rPr>
         <w:t xml:space="preserve">. This </w:t>
       </w:r>
-      <w:del w:id="521" w:author="Nicole Soltis" w:date="2017-05-16T18:41:00Z">
+      <w:del w:id="520" w:author="Nicole Soltis" w:date="2017-05-16T18:41:00Z">
         <w:r>
           <w:rPr>
             <w:sz w:val="24"/>
@@ -15316,7 +16153,7 @@
           <w:delText xml:space="preserve">shows </w:delText>
         </w:r>
       </w:del>
-      <w:ins w:id="522" w:author="Nicole Soltis" w:date="2017-05-16T18:42:00Z">
+      <w:ins w:id="521" w:author="Nicole Soltis" w:date="2017-05-16T18:42:00Z">
         <w:r>
           <w:rPr>
             <w:sz w:val="24"/>
@@ -15325,7 +16162,7 @@
           <w:t>demonstrated</w:t>
         </w:r>
       </w:ins>
-      <w:del w:id="523" w:author="Nicole Soltis" w:date="2017-05-16T18:42:00Z">
+      <w:del w:id="522" w:author="Nicole Soltis" w:date="2017-05-16T18:42:00Z">
         <w:r>
           <w:rPr>
             <w:sz w:val="24"/>
@@ -15356,7 +16193,7 @@
         </w:rPr>
         <w:t xml:space="preserve"> isolates</w:t>
       </w:r>
-      <w:ins w:id="524" w:author="Nicole Soltis" w:date="2017-05-16T18:42:00Z">
+      <w:ins w:id="523" w:author="Nicole Soltis" w:date="2017-05-16T18:42:00Z">
         <w:r>
           <w:rPr>
             <w:sz w:val="24"/>
@@ -15372,48 +16209,48 @@
         </w:rPr>
         <w:t xml:space="preserve"> and </w:t>
       </w:r>
+      <w:del w:id="524" w:author="Daniel Kliebenstein" w:date="2017-05-03T11:53:00Z">
+        <w:r>
+          <w:rPr>
+            <w:sz w:val="24"/>
+            <w:szCs w:val="24"/>
+          </w:rPr>
+          <w:delText xml:space="preserve">supports the general observation </w:delText>
+        </w:r>
+      </w:del>
+      <w:r>
+        <w:rPr>
+          <w:sz w:val="24"/>
+          <w:szCs w:val="24"/>
+        </w:rPr>
+        <w:t xml:space="preserve">that </w:t>
+      </w:r>
+      <w:r>
+        <w:rPr>
+          <w:i/>
+          <w:sz w:val="24"/>
+          <w:szCs w:val="24"/>
+        </w:rPr>
+        <w:t>B. cinerea</w:t>
+      </w:r>
+      <w:r>
+        <w:rPr>
+          <w:i/>
+          <w:sz w:val="24"/>
+          <w:szCs w:val="24"/>
+        </w:rPr>
+        <w:t xml:space="preserve"> </w:t>
+      </w:r>
       <w:del w:id="525" w:author="Daniel Kliebenstein" w:date="2017-05-03T11:53:00Z">
         <w:r>
           <w:rPr>
             <w:sz w:val="24"/>
             <w:szCs w:val="24"/>
           </w:rPr>
-          <w:delText xml:space="preserve">supports the general observation </w:delText>
-        </w:r>
-      </w:del>
-      <w:r>
-        <w:rPr>
-          <w:sz w:val="24"/>
-          <w:szCs w:val="24"/>
-        </w:rPr>
-        <w:t xml:space="preserve">that </w:t>
-      </w:r>
-      <w:r>
-        <w:rPr>
-          <w:i/>
-          <w:sz w:val="24"/>
-          <w:szCs w:val="24"/>
-        </w:rPr>
-        <w:t>B. cinerea</w:t>
-      </w:r>
-      <w:r>
-        <w:rPr>
-          <w:i/>
-          <w:sz w:val="24"/>
-          <w:szCs w:val="24"/>
-        </w:rPr>
-        <w:t xml:space="preserve"> </w:t>
-      </w:r>
-      <w:del w:id="526" w:author="Daniel Kliebenstein" w:date="2017-05-03T11:53:00Z">
-        <w:r>
-          <w:rPr>
-            <w:sz w:val="24"/>
-            <w:szCs w:val="24"/>
-          </w:rPr>
           <w:delText>has minimal</w:delText>
         </w:r>
       </w:del>
-      <w:ins w:id="527" w:author="Nicole Soltis" w:date="2017-05-16T18:31:00Z">
+      <w:ins w:id="526" w:author="Nicole Soltis" w:date="2017-05-16T18:31:00Z">
         <w:r>
           <w:rPr>
             <w:sz w:val="24"/>
@@ -15422,8 +16259,8 @@
           <w:t xml:space="preserve">isolates are not strongly host-specific </w:t>
         </w:r>
       </w:ins>
-      <w:ins w:id="528" w:author="Daniel Kliebenstein" w:date="2017-05-03T11:53:00Z">
-        <w:del w:id="529" w:author="Nicole Soltis" w:date="2017-05-16T18:31:00Z">
+      <w:ins w:id="527" w:author="Daniel Kliebenstein" w:date="2017-05-03T11:53:00Z">
+        <w:del w:id="528" w:author="Nicole Soltis" w:date="2017-05-16T18:31:00Z">
           <w:r>
             <w:rPr>
               <w:sz w:val="24"/>
@@ -15433,7 +16270,7 @@
           </w:r>
         </w:del>
       </w:ins>
-      <w:del w:id="530" w:author="Nicole Soltis" w:date="2017-05-16T18:31:00Z">
+      <w:del w:id="529" w:author="Nicole Soltis" w:date="2017-05-16T18:31:00Z">
         <w:r>
           <w:rPr>
             <w:sz w:val="24"/>
@@ -15485,8 +16322,8 @@
         </w:rPr>
         <w:t>(</w:t>
       </w:r>
+      <w:commentRangeStart w:id="530"/>
       <w:commentRangeStart w:id="531"/>
-      <w:commentRangeStart w:id="532"/>
       <w:r>
         <w:rPr>
           <w:sz w:val="24"/>
@@ -15494,19 +16331,19 @@
         </w:rPr>
         <w:t>Citations</w:t>
       </w:r>
+      <w:commentRangeEnd w:id="530"/>
+      <w:r>
+        <w:rPr>
+          <w:rStyle w:val="CommentReference"/>
+        </w:rPr>
+        <w:commentReference w:id="530"/>
+      </w:r>
       <w:commentRangeEnd w:id="531"/>
       <w:r>
         <w:rPr>
           <w:rStyle w:val="CommentReference"/>
         </w:rPr>
         <w:commentReference w:id="531"/>
-      </w:r>
-      <w:commentRangeEnd w:id="532"/>
-      <w:r>
-        <w:rPr>
-          <w:rStyle w:val="CommentReference"/>
-        </w:rPr>
-        <w:commentReference w:id="532"/>
       </w:r>
       <w:r>
         <w:rPr>
@@ -15588,7 +16425,6 @@
           <w:sz w:val="24"/>
           <w:szCs w:val="24"/>
         </w:rPr>
-        <w:lastRenderedPageBreak/>
         <w:t xml:space="preserve">Though we did not find evidence for </w:t>
       </w:r>
       <w:r>
@@ -15634,21 +16470,427 @@
         </w:rPr>
         <w:t xml:space="preserve">, </w:t>
       </w:r>
+      <w:ins w:id="532" w:author="Daniel Kliebenstein" w:date="2017-05-03T11:54:00Z">
+        <w:r>
+          <w:rPr>
+            <w:sz w:val="24"/>
+            <w:szCs w:val="24"/>
+          </w:rPr>
+          <w:t xml:space="preserve">the </w:t>
+        </w:r>
+      </w:ins>
+      <w:r>
+        <w:rPr>
+          <w:i/>
+          <w:sz w:val="24"/>
+          <w:szCs w:val="24"/>
+        </w:rPr>
+        <w:t>B. cinerea</w:t>
+      </w:r>
+      <w:r>
+        <w:rPr>
+          <w:sz w:val="24"/>
+          <w:szCs w:val="24"/>
+        </w:rPr>
+        <w:t xml:space="preserve"> </w:t>
+      </w:r>
       <w:ins w:id="533" w:author="Daniel Kliebenstein" w:date="2017-05-03T11:54:00Z">
         <w:r>
           <w:rPr>
             <w:sz w:val="24"/>
             <w:szCs w:val="24"/>
           </w:rPr>
-          <w:t xml:space="preserve">the </w:t>
-        </w:r>
-      </w:ins>
+          <w:t xml:space="preserve">isolates may contain genetic variation that allow them to better attack subsets of the </w:t>
+        </w:r>
+      </w:ins>
+      <w:del w:id="534" w:author="Daniel Kliebenstein" w:date="2017-05-03T11:55:00Z">
+        <w:r>
+          <w:rPr>
+            <w:sz w:val="24"/>
+            <w:szCs w:val="24"/>
+          </w:rPr>
+          <w:delText xml:space="preserve">may be adapted to </w:delText>
+        </w:r>
+        <w:r>
+          <w:rPr>
+            <w:sz w:val="24"/>
+            <w:szCs w:val="24"/>
+          </w:rPr>
+          <w:delText xml:space="preserve">individual </w:delText>
+        </w:r>
+      </w:del>
+      <w:r>
+        <w:rPr>
+          <w:sz w:val="24"/>
+          <w:szCs w:val="24"/>
+        </w:rPr>
+        <w:t xml:space="preserve">tomato genotypes.  </w:t>
+      </w:r>
+      <w:r>
+        <w:rPr>
+          <w:sz w:val="24"/>
+          <w:szCs w:val="24"/>
+        </w:rPr>
+        <w:t>A</w:t>
+      </w:r>
+      <w:r>
+        <w:rPr>
+          <w:sz w:val="24"/>
+          <w:szCs w:val="24"/>
+        </w:rPr>
+        <w:t xml:space="preserve"> visual analysis of the data </w:t>
+      </w:r>
+      <w:del w:id="535" w:author="Daniel Kliebenstein" w:date="2017-05-03T11:55:00Z">
+        <w:r>
+          <w:rPr>
+            <w:sz w:val="24"/>
+            <w:szCs w:val="24"/>
+          </w:rPr>
+          <w:delText>showed</w:delText>
+        </w:r>
+        <w:r>
+          <w:rPr>
+            <w:sz w:val="24"/>
+            <w:szCs w:val="24"/>
+          </w:rPr>
+          <w:delText xml:space="preserve"> that lesion size for many isolates varies across the </w:delText>
+        </w:r>
+        <w:r>
+          <w:rPr>
+            <w:sz w:val="24"/>
+            <w:szCs w:val="24"/>
+          </w:rPr>
+          <w:delText xml:space="preserve">tomato </w:delText>
+        </w:r>
+        <w:r>
+          <w:rPr>
+            <w:sz w:val="24"/>
+            <w:szCs w:val="24"/>
+          </w:rPr>
+          <w:delText>genotypes, suggesting</w:delText>
+        </w:r>
+      </w:del>
+      <w:ins w:id="536" w:author="Daniel Kliebenstein" w:date="2017-05-03T11:55:00Z">
+        <w:r>
+          <w:rPr>
+            <w:sz w:val="24"/>
+            <w:szCs w:val="24"/>
+          </w:rPr>
+          <w:t>suggested</w:t>
+        </w:r>
+      </w:ins>
+      <w:r>
+        <w:rPr>
+          <w:sz w:val="24"/>
+          <w:szCs w:val="24"/>
+        </w:rPr>
+        <w:t xml:space="preserve"> an interaction between the genomes of </w:t>
+      </w:r>
       <w:r>
         <w:rPr>
           <w:i/>
           <w:sz w:val="24"/>
           <w:szCs w:val="24"/>
         </w:rPr>
+        <w:t xml:space="preserve">B. cinerea </w:t>
+      </w:r>
+      <w:r>
+        <w:rPr>
+          <w:sz w:val="24"/>
+          <w:szCs w:val="24"/>
+        </w:rPr>
+        <w:t xml:space="preserve">and tomato (Figure R4). </w:t>
+      </w:r>
+      <w:r>
+        <w:rPr>
+          <w:sz w:val="24"/>
+          <w:szCs w:val="24"/>
+        </w:rPr>
+        <w:t xml:space="preserve">However, </w:t>
+      </w:r>
+      <w:r>
+        <w:rPr>
+          <w:sz w:val="24"/>
+          <w:szCs w:val="24"/>
+        </w:rPr>
+        <w:t xml:space="preserve">when using the full model, </w:t>
+      </w:r>
+      <w:r>
+        <w:rPr>
+          <w:sz w:val="24"/>
+          <w:szCs w:val="24"/>
+        </w:rPr>
+        <w:t>we found</w:t>
+      </w:r>
+      <w:r>
+        <w:rPr>
+          <w:sz w:val="24"/>
+          <w:szCs w:val="24"/>
+        </w:rPr>
+        <w:t xml:space="preserve"> no significant interaction between </w:t>
+      </w:r>
+      <w:r>
+        <w:rPr>
+          <w:sz w:val="24"/>
+          <w:szCs w:val="24"/>
+        </w:rPr>
+        <w:t>isolate</w:t>
+      </w:r>
+      <w:r>
+        <w:rPr>
+          <w:sz w:val="24"/>
+          <w:szCs w:val="24"/>
+        </w:rPr>
+        <w:t xml:space="preserve"> and individual host genotype</w:t>
+      </w:r>
+      <w:r>
+        <w:rPr>
+          <w:sz w:val="24"/>
+          <w:szCs w:val="24"/>
+        </w:rPr>
+        <w:t>,</w:t>
+      </w:r>
+      <w:r>
+        <w:rPr>
+          <w:sz w:val="24"/>
+          <w:szCs w:val="24"/>
+        </w:rPr>
+        <w:t xml:space="preserve"> </w:t>
+      </w:r>
+      <w:r>
+        <w:rPr>
+          <w:sz w:val="24"/>
+          <w:szCs w:val="24"/>
+        </w:rPr>
+        <w:t xml:space="preserve">even though </w:t>
+      </w:r>
+      <w:r>
+        <w:rPr>
+          <w:sz w:val="24"/>
+          <w:szCs w:val="24"/>
+        </w:rPr>
+        <w:t>there was a large fraction of variance within each term</w:t>
+      </w:r>
+      <w:r>
+        <w:rPr>
+          <w:sz w:val="24"/>
+          <w:szCs w:val="24"/>
+        </w:rPr>
+        <w:t xml:space="preserve"> (Table R1). </w:t>
+      </w:r>
+      <w:r>
+        <w:rPr>
+          <w:sz w:val="24"/>
+          <w:szCs w:val="24"/>
+        </w:rPr>
+        <w:t>This may indicate</w:t>
+      </w:r>
+      <w:r>
+        <w:rPr>
+          <w:sz w:val="24"/>
+          <w:szCs w:val="24"/>
+        </w:rPr>
+        <w:t xml:space="preserve"> </w:t>
+      </w:r>
+      <w:r>
+        <w:rPr>
+          <w:sz w:val="24"/>
+          <w:szCs w:val="24"/>
+        </w:rPr>
+        <w:t xml:space="preserve">a lack of </w:t>
+      </w:r>
+      <w:del w:id="537" w:author="Daniel Kliebenstein" w:date="2017-05-03T12:08:00Z">
+        <w:r>
+          <w:rPr>
+            <w:sz w:val="24"/>
+            <w:szCs w:val="24"/>
+          </w:rPr>
+          <w:delText xml:space="preserve">specialization </w:delText>
+        </w:r>
+      </w:del>
+      <w:ins w:id="538" w:author="Daniel Kliebenstein" w:date="2017-05-03T12:08:00Z">
+        <w:r>
+          <w:rPr>
+            <w:sz w:val="24"/>
+            <w:szCs w:val="24"/>
+          </w:rPr>
+          <w:t xml:space="preserve">interaction between genetic variation in </w:t>
+        </w:r>
+        <w:r>
+          <w:rPr>
+            <w:sz w:val="24"/>
+            <w:szCs w:val="24"/>
+          </w:rPr>
+          <w:lastRenderedPageBreak/>
+          <w:t>the host and pathogen</w:t>
+        </w:r>
+      </w:ins>
+      <w:del w:id="539" w:author="Daniel Kliebenstein" w:date="2017-05-03T12:08:00Z">
+        <w:r>
+          <w:rPr>
+            <w:sz w:val="24"/>
+            <w:szCs w:val="24"/>
+          </w:rPr>
+          <w:delText xml:space="preserve">in </w:delText>
+        </w:r>
+        <w:r>
+          <w:rPr>
+            <w:i/>
+            <w:sz w:val="24"/>
+            <w:szCs w:val="24"/>
+          </w:rPr>
+          <w:delText xml:space="preserve">B. </w:delText>
+        </w:r>
+        <w:r>
+          <w:rPr>
+            <w:i/>
+            <w:sz w:val="24"/>
+            <w:szCs w:val="24"/>
+          </w:rPr>
+          <w:delText>cinerea</w:delText>
+        </w:r>
+        <w:r>
+          <w:rPr>
+            <w:sz w:val="24"/>
+            <w:szCs w:val="24"/>
+          </w:rPr>
+          <w:delText xml:space="preserve"> to tomato host genotypes</w:delText>
+        </w:r>
+      </w:del>
+      <w:r>
+        <w:rPr>
+          <w:sz w:val="24"/>
+          <w:szCs w:val="24"/>
+        </w:rPr>
+        <w:t>. However, this negative result may also be</w:t>
+      </w:r>
+      <w:r>
+        <w:rPr>
+          <w:sz w:val="24"/>
+          <w:szCs w:val="24"/>
+        </w:rPr>
+        <w:t xml:space="preserve"> </w:t>
+      </w:r>
+      <w:r>
+        <w:rPr>
+          <w:sz w:val="24"/>
+          <w:szCs w:val="24"/>
+        </w:rPr>
+        <w:t xml:space="preserve">because F-tests </w:t>
+      </w:r>
+      <w:del w:id="540" w:author="Daniel Kliebenstein" w:date="2017-05-03T12:09:00Z">
+        <w:r>
+          <w:rPr>
+            <w:sz w:val="24"/>
+            <w:szCs w:val="24"/>
+          </w:rPr>
+          <w:delText xml:space="preserve">with </w:delText>
+        </w:r>
+      </w:del>
+      <w:ins w:id="541" w:author="Daniel Kliebenstein" w:date="2017-05-03T12:09:00Z">
+        <w:r>
+          <w:rPr>
+            <w:sz w:val="24"/>
+            <w:szCs w:val="24"/>
+          </w:rPr>
+          <w:t xml:space="preserve">in factors with </w:t>
+        </w:r>
+      </w:ins>
+      <w:r>
+        <w:rPr>
+          <w:sz w:val="24"/>
+          <w:szCs w:val="24"/>
+        </w:rPr>
+        <w:t>high degrees of freedom can be underpowered, as in the case of the isolate x plant genotype interaction term (</w:t>
+      </w:r>
+      <w:proofErr w:type="spellStart"/>
+      <w:r>
+        <w:rPr>
+          <w:sz w:val="24"/>
+          <w:szCs w:val="24"/>
+        </w:rPr>
+        <w:t>df</w:t>
+      </w:r>
+      <w:proofErr w:type="spellEnd"/>
+      <w:r>
+        <w:rPr>
+          <w:sz w:val="24"/>
+          <w:szCs w:val="24"/>
+        </w:rPr>
+        <w:t xml:space="preserve">: 940). </w:t>
+      </w:r>
+      <w:del w:id="542" w:author="Daniel Kliebenstein" w:date="2017-05-03T12:09:00Z">
+        <w:r>
+          <w:rPr>
+            <w:sz w:val="24"/>
+            <w:szCs w:val="24"/>
+          </w:rPr>
+          <w:delText xml:space="preserve">We </w:delText>
+        </w:r>
+      </w:del>
+      <w:ins w:id="543" w:author="Daniel Kliebenstein" w:date="2017-05-03T12:09:00Z">
+        <w:r>
+          <w:rPr>
+            <w:sz w:val="24"/>
+            <w:szCs w:val="24"/>
+          </w:rPr>
+          <w:t>To assess these two possibilities, we used</w:t>
+        </w:r>
+      </w:ins>
+      <w:del w:id="544" w:author="Daniel Kliebenstein" w:date="2017-05-03T12:09:00Z">
+        <w:r>
+          <w:rPr>
+            <w:sz w:val="24"/>
+            <w:szCs w:val="24"/>
+          </w:rPr>
+          <w:delText>took</w:delText>
+        </w:r>
+      </w:del>
+      <w:r>
+        <w:rPr>
+          <w:sz w:val="24"/>
+          <w:szCs w:val="24"/>
+        </w:rPr>
+        <w:t xml:space="preserve"> an additional </w:t>
+      </w:r>
+      <w:ins w:id="545" w:author="Daniel Kliebenstein" w:date="2017-05-03T12:09:00Z">
+        <w:r>
+          <w:rPr>
+            <w:sz w:val="24"/>
+            <w:szCs w:val="24"/>
+          </w:rPr>
+          <w:t xml:space="preserve">statistical </w:t>
+        </w:r>
+      </w:ins>
+      <w:r>
+        <w:rPr>
+          <w:sz w:val="24"/>
+          <w:szCs w:val="24"/>
+        </w:rPr>
+        <w:t xml:space="preserve">approach to </w:t>
+      </w:r>
+      <w:del w:id="546" w:author="Daniel Kliebenstein" w:date="2017-05-03T12:09:00Z">
+        <w:r>
+          <w:rPr>
+            <w:sz w:val="24"/>
+            <w:szCs w:val="24"/>
+          </w:rPr>
+          <w:delText xml:space="preserve">statistically </w:delText>
+        </w:r>
+      </w:del>
+      <w:r>
+        <w:rPr>
+          <w:sz w:val="24"/>
+          <w:szCs w:val="24"/>
+        </w:rPr>
+        <w:t xml:space="preserve">test for an interaction between </w:t>
+      </w:r>
+      <w:r>
+        <w:rPr>
+          <w:i/>
+          <w:sz w:val="24"/>
+          <w:szCs w:val="24"/>
+        </w:rPr>
         <w:t>B. cinerea</w:t>
       </w:r>
       <w:r>
@@ -15656,310 +16898,9 @@
           <w:sz w:val="24"/>
           <w:szCs w:val="24"/>
         </w:rPr>
-        <w:t xml:space="preserve"> </w:t>
-      </w:r>
-      <w:ins w:id="534" w:author="Daniel Kliebenstein" w:date="2017-05-03T11:54:00Z">
-        <w:r>
-          <w:rPr>
-            <w:sz w:val="24"/>
-            <w:szCs w:val="24"/>
-          </w:rPr>
-          <w:t xml:space="preserve">isolates may contain genetic variation that allow them to better attack subsets of the </w:t>
-        </w:r>
-      </w:ins>
-      <w:del w:id="535" w:author="Daniel Kliebenstein" w:date="2017-05-03T11:55:00Z">
-        <w:r>
-          <w:rPr>
-            <w:sz w:val="24"/>
-            <w:szCs w:val="24"/>
-          </w:rPr>
-          <w:delText xml:space="preserve">may be adapted to </w:delText>
-        </w:r>
-        <w:r>
-          <w:rPr>
-            <w:sz w:val="24"/>
-            <w:szCs w:val="24"/>
-          </w:rPr>
-          <w:delText xml:space="preserve">individual </w:delText>
-        </w:r>
-      </w:del>
-      <w:r>
-        <w:rPr>
-          <w:sz w:val="24"/>
-          <w:szCs w:val="24"/>
-        </w:rPr>
-        <w:t xml:space="preserve">tomato genotypes.  </w:t>
-      </w:r>
-      <w:r>
-        <w:rPr>
-          <w:sz w:val="24"/>
-          <w:szCs w:val="24"/>
-        </w:rPr>
-        <w:t>A</w:t>
-      </w:r>
-      <w:r>
-        <w:rPr>
-          <w:sz w:val="24"/>
-          <w:szCs w:val="24"/>
-        </w:rPr>
-        <w:t xml:space="preserve"> visual analysis of the data </w:t>
-      </w:r>
-      <w:del w:id="536" w:author="Daniel Kliebenstein" w:date="2017-05-03T11:55:00Z">
-        <w:r>
-          <w:rPr>
-            <w:sz w:val="24"/>
-            <w:szCs w:val="24"/>
-          </w:rPr>
-          <w:delText>showed</w:delText>
-        </w:r>
-        <w:r>
-          <w:rPr>
-            <w:sz w:val="24"/>
-            <w:szCs w:val="24"/>
-          </w:rPr>
-          <w:delText xml:space="preserve"> that lesion size for many isolates varies across the </w:delText>
-        </w:r>
-        <w:r>
-          <w:rPr>
-            <w:sz w:val="24"/>
-            <w:szCs w:val="24"/>
-          </w:rPr>
-          <w:delText xml:space="preserve">tomato </w:delText>
-        </w:r>
-        <w:r>
-          <w:rPr>
-            <w:sz w:val="24"/>
-            <w:szCs w:val="24"/>
-          </w:rPr>
-          <w:delText>genotypes, suggesting</w:delText>
-        </w:r>
-      </w:del>
-      <w:ins w:id="537" w:author="Daniel Kliebenstein" w:date="2017-05-03T11:55:00Z">
-        <w:r>
-          <w:rPr>
-            <w:sz w:val="24"/>
-            <w:szCs w:val="24"/>
-          </w:rPr>
-          <w:t>suggested</w:t>
-        </w:r>
-      </w:ins>
-      <w:r>
-        <w:rPr>
-          <w:sz w:val="24"/>
-          <w:szCs w:val="24"/>
-        </w:rPr>
-        <w:t xml:space="preserve"> an interaction between the genomes of </w:t>
-      </w:r>
-      <w:r>
-        <w:rPr>
-          <w:i/>
-          <w:sz w:val="24"/>
-          <w:szCs w:val="24"/>
-        </w:rPr>
-        <w:t xml:space="preserve">B. cinerea </w:t>
-      </w:r>
-      <w:r>
-        <w:rPr>
-          <w:sz w:val="24"/>
-          <w:szCs w:val="24"/>
-        </w:rPr>
-        <w:t xml:space="preserve">and tomato (Figure R4). </w:t>
-      </w:r>
-      <w:r>
-        <w:rPr>
-          <w:sz w:val="24"/>
-          <w:szCs w:val="24"/>
-        </w:rPr>
-        <w:t xml:space="preserve">However, </w:t>
-      </w:r>
-      <w:r>
-        <w:rPr>
-          <w:sz w:val="24"/>
-          <w:szCs w:val="24"/>
-        </w:rPr>
-        <w:t xml:space="preserve">when using the full model, </w:t>
-      </w:r>
-      <w:r>
-        <w:rPr>
-          <w:sz w:val="24"/>
-          <w:szCs w:val="24"/>
-        </w:rPr>
-        <w:t>we found</w:t>
-      </w:r>
-      <w:r>
-        <w:rPr>
-          <w:sz w:val="24"/>
-          <w:szCs w:val="24"/>
-        </w:rPr>
-        <w:t xml:space="preserve"> no significant interaction between </w:t>
-      </w:r>
-      <w:r>
-        <w:rPr>
-          <w:sz w:val="24"/>
-          <w:szCs w:val="24"/>
-        </w:rPr>
-        <w:t>isolate</w:t>
-      </w:r>
-      <w:r>
-        <w:rPr>
-          <w:sz w:val="24"/>
-          <w:szCs w:val="24"/>
-        </w:rPr>
-        <w:t xml:space="preserve"> and individual host genotype</w:t>
-      </w:r>
-      <w:r>
-        <w:rPr>
-          <w:sz w:val="24"/>
-          <w:szCs w:val="24"/>
-        </w:rPr>
-        <w:t>,</w:t>
-      </w:r>
-      <w:r>
-        <w:rPr>
-          <w:sz w:val="24"/>
-          <w:szCs w:val="24"/>
-        </w:rPr>
-        <w:t xml:space="preserve"> </w:t>
-      </w:r>
-      <w:r>
-        <w:rPr>
-          <w:sz w:val="24"/>
-          <w:szCs w:val="24"/>
-        </w:rPr>
-        <w:t xml:space="preserve">even though </w:t>
-      </w:r>
-      <w:r>
-        <w:rPr>
-          <w:sz w:val="24"/>
-          <w:szCs w:val="24"/>
-        </w:rPr>
-        <w:t>there was a large fraction of variance within each term</w:t>
-      </w:r>
-      <w:r>
-        <w:rPr>
-          <w:sz w:val="24"/>
-          <w:szCs w:val="24"/>
-        </w:rPr>
-        <w:t xml:space="preserve"> (Table R1). </w:t>
-      </w:r>
-      <w:r>
-        <w:rPr>
-          <w:sz w:val="24"/>
-          <w:szCs w:val="24"/>
-        </w:rPr>
-        <w:t>This may indicate</w:t>
-      </w:r>
-      <w:r>
-        <w:rPr>
-          <w:sz w:val="24"/>
-          <w:szCs w:val="24"/>
-        </w:rPr>
-        <w:t xml:space="preserve"> </w:t>
-      </w:r>
-      <w:r>
-        <w:rPr>
-          <w:sz w:val="24"/>
-          <w:szCs w:val="24"/>
-        </w:rPr>
-        <w:t xml:space="preserve">a lack of </w:t>
-      </w:r>
-      <w:del w:id="538" w:author="Daniel Kliebenstein" w:date="2017-05-03T12:08:00Z">
-        <w:r>
-          <w:rPr>
-            <w:sz w:val="24"/>
-            <w:szCs w:val="24"/>
-          </w:rPr>
-          <w:delText xml:space="preserve">specialization </w:delText>
-        </w:r>
-      </w:del>
-      <w:ins w:id="539" w:author="Daniel Kliebenstein" w:date="2017-05-03T12:08:00Z">
-        <w:r>
-          <w:rPr>
-            <w:sz w:val="24"/>
-            <w:szCs w:val="24"/>
-          </w:rPr>
-          <w:t>interaction between genetic variation in the host and pathogen</w:t>
-        </w:r>
-      </w:ins>
-      <w:del w:id="540" w:author="Daniel Kliebenstein" w:date="2017-05-03T12:08:00Z">
-        <w:r>
-          <w:rPr>
-            <w:sz w:val="24"/>
-            <w:szCs w:val="24"/>
-          </w:rPr>
-          <w:delText xml:space="preserve">in </w:delText>
-        </w:r>
-        <w:r>
-          <w:rPr>
-            <w:i/>
-            <w:sz w:val="24"/>
-            <w:szCs w:val="24"/>
-          </w:rPr>
-          <w:delText xml:space="preserve">B. </w:delText>
-        </w:r>
-        <w:r>
-          <w:rPr>
-            <w:i/>
-            <w:sz w:val="24"/>
-            <w:szCs w:val="24"/>
-          </w:rPr>
-          <w:delText>cinerea</w:delText>
-        </w:r>
-        <w:r>
-          <w:rPr>
-            <w:sz w:val="24"/>
-            <w:szCs w:val="24"/>
-          </w:rPr>
-          <w:delText xml:space="preserve"> to tomato host genotypes</w:delText>
-        </w:r>
-      </w:del>
-      <w:r>
-        <w:rPr>
-          <w:sz w:val="24"/>
-          <w:szCs w:val="24"/>
-        </w:rPr>
-        <w:t>. However, this negative result may also be</w:t>
-      </w:r>
-      <w:r>
-        <w:rPr>
-          <w:sz w:val="24"/>
-          <w:szCs w:val="24"/>
-        </w:rPr>
-        <w:t xml:space="preserve"> </w:t>
-      </w:r>
-      <w:r>
-        <w:rPr>
-          <w:sz w:val="24"/>
-          <w:szCs w:val="24"/>
-        </w:rPr>
-        <w:t xml:space="preserve">because F-tests </w:t>
-      </w:r>
-      <w:del w:id="541" w:author="Daniel Kliebenstein" w:date="2017-05-03T12:09:00Z">
-        <w:r>
-          <w:rPr>
-            <w:sz w:val="24"/>
-            <w:szCs w:val="24"/>
-          </w:rPr>
-          <w:delText xml:space="preserve">with </w:delText>
-        </w:r>
-      </w:del>
-      <w:ins w:id="542" w:author="Daniel Kliebenstein" w:date="2017-05-03T12:09:00Z">
-        <w:r>
-          <w:rPr>
-            <w:sz w:val="24"/>
-            <w:szCs w:val="24"/>
-          </w:rPr>
-          <w:t xml:space="preserve">in factors with </w:t>
-        </w:r>
-      </w:ins>
-      <w:r>
-        <w:rPr>
-          <w:sz w:val="24"/>
-          <w:szCs w:val="24"/>
-        </w:rPr>
-        <w:t xml:space="preserve">high degrees of freedom can be underpowered, as in the case of the isolate x plant genotype interaction term (df: 940). </w:t>
-      </w:r>
-      <w:del w:id="543" w:author="Daniel Kliebenstein" w:date="2017-05-03T12:09:00Z">
+        <w:t xml:space="preserve"> and host genotype. </w:t>
+      </w:r>
+      <w:del w:id="547" w:author="Daniel Kliebenstein" w:date="2017-05-03T12:09:00Z">
         <w:r>
           <w:rPr>
             <w:sz w:val="24"/>
@@ -15968,88 +16909,7 @@
           <w:delText xml:space="preserve">We </w:delText>
         </w:r>
       </w:del>
-      <w:ins w:id="544" w:author="Daniel Kliebenstein" w:date="2017-05-03T12:09:00Z">
-        <w:r>
-          <w:rPr>
-            <w:sz w:val="24"/>
-            <w:szCs w:val="24"/>
-          </w:rPr>
-          <w:t>To assess these two possibilities, we used</w:t>
-        </w:r>
-      </w:ins>
-      <w:del w:id="545" w:author="Daniel Kliebenstein" w:date="2017-05-03T12:09:00Z">
-        <w:r>
-          <w:rPr>
-            <w:sz w:val="24"/>
-            <w:szCs w:val="24"/>
-          </w:rPr>
-          <w:delText>took</w:delText>
-        </w:r>
-      </w:del>
-      <w:r>
-        <w:rPr>
-          <w:sz w:val="24"/>
-          <w:szCs w:val="24"/>
-        </w:rPr>
-        <w:t xml:space="preserve"> an additional </w:t>
-      </w:r>
-      <w:ins w:id="546" w:author="Daniel Kliebenstein" w:date="2017-05-03T12:09:00Z">
-        <w:r>
-          <w:rPr>
-            <w:sz w:val="24"/>
-            <w:szCs w:val="24"/>
-          </w:rPr>
-          <w:t xml:space="preserve">statistical </w:t>
-        </w:r>
-      </w:ins>
-      <w:r>
-        <w:rPr>
-          <w:sz w:val="24"/>
-          <w:szCs w:val="24"/>
-        </w:rPr>
-        <w:t xml:space="preserve">approach to </w:t>
-      </w:r>
-      <w:del w:id="547" w:author="Daniel Kliebenstein" w:date="2017-05-03T12:09:00Z">
-        <w:r>
-          <w:rPr>
-            <w:sz w:val="24"/>
-            <w:szCs w:val="24"/>
-          </w:rPr>
-          <w:delText xml:space="preserve">statistically </w:delText>
-        </w:r>
-      </w:del>
-      <w:r>
-        <w:rPr>
-          <w:sz w:val="24"/>
-          <w:szCs w:val="24"/>
-        </w:rPr>
-        <w:t xml:space="preserve">test for an interaction between </w:t>
-      </w:r>
-      <w:r>
-        <w:rPr>
-          <w:i/>
-          <w:sz w:val="24"/>
-          <w:szCs w:val="24"/>
-        </w:rPr>
-        <w:t>B. cinerea</w:t>
-      </w:r>
-      <w:r>
-        <w:rPr>
-          <w:sz w:val="24"/>
-          <w:szCs w:val="24"/>
-        </w:rPr>
-        <w:t xml:space="preserve"> and host genotype. </w:t>
-      </w:r>
-      <w:del w:id="548" w:author="Daniel Kliebenstein" w:date="2017-05-03T12:09:00Z">
-        <w:r>
-          <w:rPr>
-            <w:sz w:val="24"/>
-            <w:szCs w:val="24"/>
-          </w:rPr>
-          <w:delText xml:space="preserve">We </w:delText>
-        </w:r>
-      </w:del>
-      <w:ins w:id="549" w:author="Daniel Kliebenstein" w:date="2017-05-03T12:09:00Z">
+      <w:ins w:id="548" w:author="Daniel Kliebenstein" w:date="2017-05-03T12:09:00Z">
         <w:r>
           <w:rPr>
             <w:sz w:val="24"/>
@@ -16058,7 +16918,7 @@
           <w:t>We performed a linear model</w:t>
         </w:r>
       </w:ins>
-      <w:ins w:id="550" w:author="Nicole Soltis" w:date="2017-05-16T18:42:00Z">
+      <w:ins w:id="549" w:author="Nicole Soltis" w:date="2017-05-16T18:42:00Z">
         <w:r>
           <w:rPr>
             <w:sz w:val="24"/>
@@ -16067,7 +16927,7 @@
           <w:t xml:space="preserve"> analysis</w:t>
         </w:r>
       </w:ins>
-      <w:ins w:id="551" w:author="Daniel Kliebenstein" w:date="2017-05-03T12:09:00Z">
+      <w:ins w:id="550" w:author="Daniel Kliebenstein" w:date="2017-05-03T12:09:00Z">
         <w:r>
           <w:rPr>
             <w:sz w:val="24"/>
@@ -16076,8 +16936,8 @@
           <w:t xml:space="preserve"> individually on each isolate to </w:t>
         </w:r>
       </w:ins>
-      <w:commentRangeStart w:id="552"/>
-      <w:ins w:id="553" w:author="Daniel Kliebenstein" w:date="2017-05-03T12:10:00Z">
+      <w:commentRangeStart w:id="551"/>
+      <w:ins w:id="552" w:author="Daniel Kliebenstein" w:date="2017-05-03T12:10:00Z">
         <w:r>
           <w:rPr>
             <w:sz w:val="24"/>
@@ -16086,7 +16946,7 @@
           <w:t>directly</w:t>
         </w:r>
       </w:ins>
-      <w:ins w:id="554" w:author="Daniel Kliebenstein" w:date="2017-05-03T12:09:00Z">
+      <w:ins w:id="553" w:author="Daniel Kliebenstein" w:date="2017-05-03T12:09:00Z">
         <w:r>
           <w:rPr>
             <w:sz w:val="24"/>
@@ -16095,7 +16955,7 @@
           <w:t xml:space="preserve"> </w:t>
         </w:r>
       </w:ins>
-      <w:ins w:id="555" w:author="Daniel Kliebenstein" w:date="2017-05-03T12:10:00Z">
+      <w:ins w:id="554" w:author="Daniel Kliebenstein" w:date="2017-05-03T12:10:00Z">
         <w:r>
           <w:rPr>
             <w:sz w:val="24"/>
@@ -16104,7 +16964,7 @@
           <w:t>test</w:t>
         </w:r>
       </w:ins>
-      <w:del w:id="556" w:author="Daniel Kliebenstein" w:date="2017-05-03T12:10:00Z">
+      <w:del w:id="555" w:author="Daniel Kliebenstein" w:date="2017-05-03T12:10:00Z">
         <w:r>
           <w:rPr>
             <w:sz w:val="24"/>
@@ -16113,7 +16973,7 @@
           <w:delText xml:space="preserve">split the data by isolate, and </w:delText>
         </w:r>
       </w:del>
-      <w:del w:id="557" w:author="Daniel Kliebenstein" w:date="2017-05-03T12:09:00Z">
+      <w:del w:id="556" w:author="Daniel Kliebenstein" w:date="2017-05-03T12:09:00Z">
         <w:r>
           <w:rPr>
             <w:sz w:val="24"/>
@@ -16122,7 +16982,7 @@
           <w:delText xml:space="preserve">within each new dataset </w:delText>
         </w:r>
       </w:del>
-      <w:del w:id="558" w:author="Daniel Kliebenstein" w:date="2017-05-03T12:10:00Z">
+      <w:del w:id="557" w:author="Daniel Kliebenstein" w:date="2017-05-03T12:10:00Z">
         <w:r>
           <w:rPr>
             <w:sz w:val="24"/>
@@ -16173,7 +17033,7 @@
         </w:rPr>
         <w:t xml:space="preserve">, so we </w:t>
       </w:r>
-      <w:del w:id="559" w:author="Nicole Soltis" w:date="2017-05-16T18:43:00Z">
+      <w:del w:id="558" w:author="Nicole Soltis" w:date="2017-05-16T18:43:00Z">
         <w:r>
           <w:rPr>
             <w:sz w:val="24"/>
@@ -16182,7 +17042,7 @@
           <w:delText xml:space="preserve">do </w:delText>
         </w:r>
       </w:del>
-      <w:ins w:id="560" w:author="Nicole Soltis" w:date="2017-05-16T18:43:00Z">
+      <w:ins w:id="559" w:author="Nicole Soltis" w:date="2017-05-16T18:43:00Z">
         <w:r>
           <w:rPr>
             <w:sz w:val="24"/>
@@ -16198,7 +17058,7 @@
         </w:rPr>
         <w:t xml:space="preserve">not </w:t>
       </w:r>
-      <w:del w:id="561" w:author="Nicole Soltis" w:date="2017-05-16T18:43:00Z">
+      <w:del w:id="560" w:author="Nicole Soltis" w:date="2017-05-16T18:43:00Z">
         <w:r>
           <w:rPr>
             <w:sz w:val="24"/>
@@ -16207,7 +17067,7 @@
           <w:delText xml:space="preserve">see </w:delText>
         </w:r>
       </w:del>
-      <w:ins w:id="562" w:author="Nicole Soltis" w:date="2017-05-16T18:43:00Z">
+      <w:ins w:id="561" w:author="Nicole Soltis" w:date="2017-05-16T18:43:00Z">
         <w:r>
           <w:rPr>
             <w:sz w:val="24"/>
@@ -16223,7 +17083,7 @@
         </w:rPr>
         <w:t xml:space="preserve">evidence of sensitivity to </w:t>
       </w:r>
-      <w:ins w:id="563" w:author="Nicole Soltis" w:date="2017-05-16T18:32:00Z">
+      <w:ins w:id="562" w:author="Nicole Soltis" w:date="2017-05-16T18:32:00Z">
         <w:r>
           <w:rPr>
             <w:sz w:val="24"/>
@@ -16239,7 +17099,7 @@
         </w:rPr>
         <w:t xml:space="preserve">genetic variation </w:t>
       </w:r>
-      <w:del w:id="564" w:author="Nicole Soltis" w:date="2017-05-16T18:32:00Z">
+      <w:del w:id="563" w:author="Nicole Soltis" w:date="2017-05-16T18:32:00Z">
         <w:r>
           <w:rPr>
             <w:sz w:val="24"/>
@@ -16248,7 +17108,7 @@
           <w:delText xml:space="preserve">in tomato in </w:delText>
         </w:r>
       </w:del>
-      <w:ins w:id="565" w:author="Nicole Soltis" w:date="2017-05-16T18:32:00Z">
+      <w:ins w:id="564" w:author="Nicole Soltis" w:date="2017-05-16T18:32:00Z">
         <w:r>
           <w:rPr>
             <w:sz w:val="24"/>
@@ -16274,7 +17134,7 @@
           <w:szCs w:val="24"/>
         </w:rPr>
       </w:pPr>
-      <w:del w:id="566" w:author="Nicole Soltis" w:date="2017-05-16T18:34:00Z">
+      <w:del w:id="565" w:author="Nicole Soltis" w:date="2017-05-16T18:34:00Z">
         <w:r>
           <w:rPr>
             <w:sz w:val="24"/>
@@ -16290,7 +17150,7 @@
           <w:delText xml:space="preserve"> some</w:delText>
         </w:r>
       </w:del>
-      <w:ins w:id="567" w:author="Nicole Soltis" w:date="2017-05-16T18:34:00Z">
+      <w:ins w:id="566" w:author="Nicole Soltis" w:date="2017-05-16T18:34:00Z">
         <w:r>
           <w:rPr>
             <w:sz w:val="24"/>
@@ -16313,7 +17173,7 @@
         </w:rPr>
         <w:t xml:space="preserve">ed differential sensitivity to genetic variation </w:t>
       </w:r>
-      <w:del w:id="568" w:author="Nicole Soltis" w:date="2017-05-16T18:35:00Z">
+      <w:del w:id="567" w:author="Nicole Soltis" w:date="2017-05-16T18:35:00Z">
         <w:r>
           <w:rPr>
             <w:sz w:val="24"/>
@@ -16322,28 +17182,28 @@
           <w:delText xml:space="preserve">within </w:delText>
         </w:r>
       </w:del>
+      <w:ins w:id="568" w:author="Nicole Soltis" w:date="2017-05-16T18:35:00Z">
+        <w:r>
+          <w:rPr>
+            <w:sz w:val="24"/>
+            <w:szCs w:val="24"/>
+          </w:rPr>
+          <w:t xml:space="preserve">between </w:t>
+        </w:r>
+      </w:ins>
+      <w:r>
+        <w:rPr>
+          <w:sz w:val="24"/>
+          <w:szCs w:val="24"/>
+        </w:rPr>
+        <w:t>tomato</w:t>
+      </w:r>
       <w:ins w:id="569" w:author="Nicole Soltis" w:date="2017-05-16T18:35:00Z">
         <w:r>
           <w:rPr>
             <w:sz w:val="24"/>
             <w:szCs w:val="24"/>
           </w:rPr>
-          <w:t xml:space="preserve">between </w:t>
-        </w:r>
-      </w:ins>
-      <w:r>
-        <w:rPr>
-          <w:sz w:val="24"/>
-          <w:szCs w:val="24"/>
-        </w:rPr>
-        <w:t>tomato</w:t>
-      </w:r>
-      <w:ins w:id="570" w:author="Nicole Soltis" w:date="2017-05-16T18:35:00Z">
-        <w:r>
-          <w:rPr>
-            <w:sz w:val="24"/>
-            <w:szCs w:val="24"/>
-          </w:rPr>
           <w:t xml:space="preserve"> genotypes</w:t>
         </w:r>
       </w:ins>
@@ -16354,7 +17214,7 @@
         </w:rPr>
         <w:t xml:space="preserve">, we used the same approach to test if </w:t>
       </w:r>
-      <w:del w:id="571" w:author="Nicole Soltis" w:date="2017-05-16T18:35:00Z">
+      <w:del w:id="570" w:author="Nicole Soltis" w:date="2017-05-16T18:35:00Z">
         <w:r>
           <w:rPr>
             <w:sz w:val="24"/>
@@ -16370,7 +17230,7 @@
         </w:rPr>
         <w:t>isolates</w:t>
       </w:r>
-      <w:del w:id="572" w:author="Nicole Soltis" w:date="2017-05-16T18:34:00Z">
+      <w:del w:id="571" w:author="Nicole Soltis" w:date="2017-05-16T18:34:00Z">
         <w:r>
           <w:rPr>
             <w:sz w:val="24"/>
@@ -16386,7 +17246,7 @@
         </w:rPr>
         <w:t xml:space="preserve"> </w:t>
       </w:r>
-      <w:del w:id="573" w:author="Nicole Soltis" w:date="2017-05-16T18:33:00Z">
+      <w:del w:id="572" w:author="Nicole Soltis" w:date="2017-05-16T18:33:00Z">
         <w:r>
           <w:rPr>
             <w:sz w:val="24"/>
@@ -16402,7 +17262,7 @@
         </w:rPr>
         <w:t>show sensitivity to genetic variation associated with tomato</w:t>
       </w:r>
-      <w:ins w:id="574" w:author="Nicole Soltis" w:date="2017-05-16T18:34:00Z">
+      <w:ins w:id="573" w:author="Nicole Soltis" w:date="2017-05-16T18:34:00Z">
         <w:r>
           <w:rPr>
             <w:sz w:val="24"/>
@@ -16592,17 +17452,9 @@
           <w:sz w:val="24"/>
           <w:szCs w:val="24"/>
         </w:rPr>
-        <w:t xml:space="preserve"> of </w:t>
-      </w:r>
-      <w:r>
-        <w:rPr>
-          <w:sz w:val="24"/>
-          <w:szCs w:val="24"/>
-        </w:rPr>
-        <w:lastRenderedPageBreak/>
-        <w:t xml:space="preserve">these isolates </w:t>
-      </w:r>
-      <w:del w:id="575" w:author="Nicole Soltis" w:date="2017-05-16T18:43:00Z">
+        <w:t xml:space="preserve"> of these isolates </w:t>
+      </w:r>
+      <w:del w:id="574" w:author="Nicole Soltis" w:date="2017-05-16T18:43:00Z">
         <w:r>
           <w:rPr>
             <w:sz w:val="24"/>
@@ -16611,7 +17463,7 @@
           <w:delText xml:space="preserve">are </w:delText>
         </w:r>
       </w:del>
-      <w:ins w:id="576" w:author="Nicole Soltis" w:date="2017-05-16T18:43:00Z">
+      <w:ins w:id="575" w:author="Nicole Soltis" w:date="2017-05-16T18:43:00Z">
         <w:r>
           <w:rPr>
             <w:sz w:val="24"/>
@@ -16655,7 +17507,7 @@
         </w:rPr>
         <w:t xml:space="preserve">solate ranking by mean lesion size </w:t>
       </w:r>
-      <w:del w:id="577" w:author="Nicole Soltis" w:date="2017-05-16T18:43:00Z">
+      <w:del w:id="576" w:author="Nicole Soltis" w:date="2017-05-16T18:43:00Z">
         <w:r>
           <w:rPr>
             <w:sz w:val="24"/>
@@ -16664,7 +17516,7 @@
           <w:delText xml:space="preserve">differs </w:delText>
         </w:r>
       </w:del>
-      <w:ins w:id="578" w:author="Nicole Soltis" w:date="2017-05-16T18:43:00Z">
+      <w:ins w:id="577" w:author="Nicole Soltis" w:date="2017-05-16T18:43:00Z">
         <w:r>
           <w:rPr>
             <w:sz w:val="24"/>
@@ -16687,7 +17539,7 @@
         </w:rPr>
         <w:t>=4322, p=2.586e-12) (Figure R3)</w:t>
       </w:r>
-      <w:ins w:id="579" w:author="Nicole Soltis" w:date="2017-05-16T18:36:00Z">
+      <w:ins w:id="578" w:author="Nicole Soltis" w:date="2017-05-16T18:36:00Z">
         <w:r>
           <w:rPr>
             <w:sz w:val="24"/>
@@ -16708,10 +17560,18 @@
             <w:sz w:val="24"/>
             <w:szCs w:val="24"/>
           </w:rPr>
-          <w:t xml:space="preserve"> specialization to domestication</w:t>
-        </w:r>
-      </w:ins>
-      <w:ins w:id="580" w:author="Nicole Soltis" w:date="2017-05-16T18:37:00Z">
+          <w:t xml:space="preserve"> specialization to </w:t>
+        </w:r>
+        <w:r>
+          <w:rPr>
+            <w:sz w:val="24"/>
+            <w:szCs w:val="24"/>
+          </w:rPr>
+          <w:lastRenderedPageBreak/>
+          <w:t>domestication</w:t>
+        </w:r>
+      </w:ins>
+      <w:ins w:id="579" w:author="Nicole Soltis" w:date="2017-05-16T18:37:00Z">
         <w:r>
           <w:rPr>
             <w:sz w:val="24"/>
@@ -16741,12 +17601,12 @@
         </w:rPr>
         <w:t xml:space="preserve"> or more broadly to domesticated </w:t>
       </w:r>
-      <w:commentRangeEnd w:id="552"/>
+      <w:commentRangeEnd w:id="551"/>
       <w:r>
         <w:rPr>
           <w:rStyle w:val="CommentReference"/>
         </w:rPr>
-        <w:commentReference w:id="552"/>
+        <w:commentReference w:id="551"/>
       </w:r>
       <w:r>
         <w:rPr>
@@ -16862,8 +17722,8 @@
         </w:rPr>
         <w:tab/>
       </w:r>
-      <w:commentRangeStart w:id="581"/>
-      <w:ins w:id="582" w:author="Daniel Kliebenstein" w:date="2017-05-03T12:14:00Z">
+      <w:commentRangeStart w:id="580"/>
+      <w:ins w:id="581" w:author="Daniel Kliebenstein" w:date="2017-05-03T12:14:00Z">
         <w:r>
           <w:rPr>
             <w:sz w:val="24"/>
@@ -16895,16 +17755,16 @@
           <w:t xml:space="preserve"> had a large effect on virulence on tomato and showed a statistical responsiveness to domestication </w:t>
         </w:r>
       </w:ins>
-      <w:commentRangeEnd w:id="581"/>
-      <w:ins w:id="583" w:author="Daniel Kliebenstein" w:date="2017-05-03T12:15:00Z">
+      <w:commentRangeEnd w:id="580"/>
+      <w:ins w:id="582" w:author="Daniel Kliebenstein" w:date="2017-05-03T12:15:00Z">
         <w:r>
           <w:rPr>
             <w:rStyle w:val="CommentReference"/>
           </w:rPr>
-          <w:commentReference w:id="581"/>
-        </w:r>
-      </w:ins>
-      <w:ins w:id="584" w:author="Daniel Kliebenstein" w:date="2017-05-03T12:14:00Z">
+          <w:commentReference w:id="580"/>
+        </w:r>
+      </w:ins>
+      <w:ins w:id="583" w:author="Daniel Kliebenstein" w:date="2017-05-03T12:14:00Z">
         <w:r>
           <w:rPr>
             <w:sz w:val="24"/>
@@ -16913,59 +17773,328 @@
           <w:t>within tomato</w:t>
         </w:r>
       </w:ins>
+      <w:del w:id="584" w:author="Daniel Kliebenstein" w:date="2017-05-03T12:15:00Z">
+        <w:r>
+          <w:rPr>
+            <w:sz w:val="24"/>
+            <w:szCs w:val="24"/>
+          </w:rPr>
+          <w:delText xml:space="preserve">With some evidence for isolate-level adaptation of </w:delText>
+        </w:r>
+        <w:r>
+          <w:rPr>
+            <w:i/>
+            <w:sz w:val="24"/>
+            <w:szCs w:val="24"/>
+          </w:rPr>
+          <w:delText xml:space="preserve">B. cinerea </w:delText>
+        </w:r>
+        <w:r>
+          <w:rPr>
+            <w:sz w:val="24"/>
+            <w:szCs w:val="24"/>
+          </w:rPr>
+          <w:delText xml:space="preserve">to tomato variation, we asked whether we could </w:delText>
+        </w:r>
+        <w:r>
+          <w:rPr>
+            <w:sz w:val="24"/>
+            <w:szCs w:val="24"/>
+          </w:rPr>
+          <w:delText xml:space="preserve">find evidence of </w:delText>
+        </w:r>
+        <w:r>
+          <w:rPr>
+            <w:i/>
+            <w:sz w:val="24"/>
+            <w:szCs w:val="24"/>
+          </w:rPr>
+          <w:delText xml:space="preserve">B. cinerea </w:delText>
+        </w:r>
+        <w:r>
+          <w:rPr>
+            <w:sz w:val="24"/>
+            <w:szCs w:val="24"/>
+          </w:rPr>
+          <w:delText>adaptation at the genetic level to tomato</w:delText>
+        </w:r>
+      </w:del>
+      <w:r>
+        <w:rPr>
+          <w:sz w:val="24"/>
+          <w:szCs w:val="24"/>
+        </w:rPr>
+        <w:t>.</w:t>
+      </w:r>
+      <w:r>
+        <w:rPr>
+          <w:sz w:val="24"/>
+          <w:szCs w:val="24"/>
+        </w:rPr>
+        <w:t xml:space="preserve"> </w:t>
+      </w:r>
       <w:del w:id="585" w:author="Daniel Kliebenstein" w:date="2017-05-03T12:15:00Z">
         <w:r>
           <w:rPr>
             <w:sz w:val="24"/>
             <w:szCs w:val="24"/>
           </w:rPr>
-          <w:delText xml:space="preserve">With some evidence for isolate-level adaptation of </w:delText>
-        </w:r>
+          <w:delText>While we did not see much isolate-level specialization to tomato</w:delText>
+        </w:r>
+      </w:del>
+      <w:ins w:id="586" w:author="Daniel Kliebenstein" w:date="2017-05-03T12:15:00Z">
+        <w:r>
+          <w:rPr>
+            <w:sz w:val="24"/>
+            <w:szCs w:val="24"/>
+          </w:rPr>
+          <w:t>This suggests that there is genetic variation within the pathogen</w:t>
+        </w:r>
+      </w:ins>
+      <w:ins w:id="587" w:author="Nicole Soltis" w:date="2017-05-16T18:44:00Z">
+        <w:r>
+          <w:rPr>
+            <w:sz w:val="24"/>
+            <w:szCs w:val="24"/>
+          </w:rPr>
+          <w:t>,</w:t>
+        </w:r>
+      </w:ins>
+      <w:ins w:id="588" w:author="Daniel Kliebenstein" w:date="2017-05-03T12:15:00Z">
+        <w:r>
+          <w:rPr>
+            <w:sz w:val="24"/>
+            <w:szCs w:val="24"/>
+          </w:rPr>
+          <w:t xml:space="preserve"> where some alleles enhance and other alleles decrease virulence</w:t>
+        </w:r>
+      </w:ins>
+      <w:del w:id="589" w:author="Daniel Kliebenstein" w:date="2017-05-03T12:16:00Z">
+        <w:r>
+          <w:rPr>
+            <w:sz w:val="24"/>
+            <w:szCs w:val="24"/>
+          </w:rPr>
+          <w:delText>, there may be more specialization at the genetic level</w:delText>
+        </w:r>
+      </w:del>
+      <w:r>
+        <w:rPr>
+          <w:sz w:val="24"/>
+          <w:szCs w:val="24"/>
+        </w:rPr>
+        <w:t>.</w:t>
+      </w:r>
+      <w:ins w:id="590" w:author="Daniel Kliebenstein" w:date="2017-05-03T12:16:00Z">
+        <w:r>
+          <w:rPr>
+            <w:sz w:val="24"/>
+            <w:szCs w:val="24"/>
+          </w:rPr>
+          <w:t xml:space="preserve"> To potentially identify these pathogen genes controlling differential virulence, we proceeded to conduct a genome wide association mapping analysis within the pathogen.</w:t>
+        </w:r>
+      </w:ins>
+      <w:r>
+        <w:rPr>
+          <w:sz w:val="24"/>
+          <w:szCs w:val="24"/>
+        </w:rPr>
+        <w:t xml:space="preserve"> </w:t>
+      </w:r>
+      <w:r>
+        <w:rPr>
+          <w:sz w:val="24"/>
+          <w:szCs w:val="24"/>
+        </w:rPr>
+        <w:t xml:space="preserve">Due to the large effect of plant genotype on resistance to </w:t>
+      </w:r>
+      <w:r>
+        <w:rPr>
+          <w:i/>
+          <w:sz w:val="24"/>
+          <w:szCs w:val="24"/>
+        </w:rPr>
+        <w:t>B. cinerea</w:t>
+      </w:r>
+      <w:r>
+        <w:rPr>
+          <w:sz w:val="24"/>
+          <w:szCs w:val="24"/>
+        </w:rPr>
+        <w:t xml:space="preserve">, we performed GWA </w:t>
+      </w:r>
+      <w:del w:id="591" w:author="Daniel Kliebenstein" w:date="2017-05-03T12:16:00Z">
+        <w:r>
+          <w:rPr>
+            <w:sz w:val="24"/>
+            <w:szCs w:val="24"/>
+          </w:rPr>
+          <w:delText>on each</w:delText>
+        </w:r>
+      </w:del>
+      <w:ins w:id="592" w:author="Daniel Kliebenstein" w:date="2017-05-03T12:16:00Z">
+        <w:r>
+          <w:rPr>
+            <w:sz w:val="24"/>
+            <w:szCs w:val="24"/>
+          </w:rPr>
+          <w:t xml:space="preserve">using the </w:t>
+        </w:r>
+      </w:ins>
+      <w:ins w:id="593" w:author="Daniel Kliebenstein" w:date="2017-05-03T12:17:00Z">
+        <w:r>
+          <w:rPr>
+            <w:sz w:val="24"/>
+            <w:szCs w:val="24"/>
+          </w:rPr>
+          <w:t xml:space="preserve">model corrected least-squared mean </w:t>
+        </w:r>
+      </w:ins>
+      <w:ins w:id="594" w:author="Daniel Kliebenstein" w:date="2017-05-03T12:16:00Z">
+        <w:r>
+          <w:rPr>
+            <w:sz w:val="24"/>
+            <w:szCs w:val="24"/>
+          </w:rPr>
+          <w:t>virulence measured on each tomato</w:t>
+        </w:r>
+      </w:ins>
+      <w:del w:id="595" w:author="Daniel Kliebenstein" w:date="2017-05-03T12:16:00Z">
+        <w:r>
+          <w:rPr>
+            <w:sz w:val="24"/>
+            <w:szCs w:val="24"/>
+          </w:rPr>
+          <w:delText xml:space="preserve"> plant</w:delText>
+        </w:r>
+      </w:del>
+      <w:r>
+        <w:rPr>
+          <w:sz w:val="24"/>
+          <w:szCs w:val="24"/>
+        </w:rPr>
+        <w:t xml:space="preserve"> genotype </w:t>
+      </w:r>
+      <w:del w:id="596" w:author="Daniel Kliebenstein" w:date="2017-05-03T12:17:00Z">
+        <w:r>
+          <w:rPr>
+            <w:sz w:val="24"/>
+            <w:szCs w:val="24"/>
+          </w:rPr>
+          <w:delText>independently</w:delText>
+        </w:r>
+      </w:del>
+      <w:ins w:id="597" w:author="Daniel Kliebenstein" w:date="2017-05-03T12:17:00Z">
+        <w:r>
+          <w:rPr>
+            <w:sz w:val="24"/>
+            <w:szCs w:val="24"/>
+          </w:rPr>
+          <w:t>as a separate trait</w:t>
+        </w:r>
+      </w:ins>
+      <w:del w:id="598" w:author="Daniel Kliebenstein" w:date="2017-05-03T12:17:00Z">
+        <w:r>
+          <w:rPr>
+            <w:sz w:val="24"/>
+            <w:szCs w:val="24"/>
+          </w:rPr>
+          <w:delText xml:space="preserve">. </w:delText>
+        </w:r>
+        <w:r>
+          <w:rPr>
+            <w:sz w:val="24"/>
+            <w:szCs w:val="24"/>
+          </w:rPr>
+          <w:delText>We calculated least-squared means of lesion size for each isolate from linear models within each plant genotype, including the effects of isolate, experiment, and individual plant</w:delText>
+        </w:r>
+      </w:del>
+      <w:r>
+        <w:rPr>
+          <w:sz w:val="24"/>
+          <w:szCs w:val="24"/>
+        </w:rPr>
+        <w:t>. We used a ridge-regression approach</w:t>
+      </w:r>
+      <w:ins w:id="599" w:author="Daniel Kliebenstein" w:date="2017-05-03T12:17:00Z">
+        <w:r>
+          <w:rPr>
+            <w:sz w:val="24"/>
+            <w:szCs w:val="24"/>
+          </w:rPr>
+          <w:t xml:space="preserve"> in combination with </w:t>
+        </w:r>
+        <w:commentRangeStart w:id="600"/>
+        <w:r>
+          <w:rPr>
+            <w:sz w:val="24"/>
+            <w:szCs w:val="24"/>
+          </w:rPr>
+          <w:t xml:space="preserve">XX </w:t>
+        </w:r>
+      </w:ins>
+      <w:commentRangeEnd w:id="600"/>
+      <w:ins w:id="601" w:author="Daniel Kliebenstein" w:date="2017-05-03T12:18:00Z">
+        <w:r>
+          <w:rPr>
+            <w:rStyle w:val="CommentReference"/>
+          </w:rPr>
+          <w:commentReference w:id="600"/>
+        </w:r>
+      </w:ins>
+      <w:ins w:id="602" w:author="Daniel Kliebenstein" w:date="2017-05-03T12:17:00Z">
+        <w:r>
+          <w:rPr>
+            <w:sz w:val="24"/>
+            <w:szCs w:val="24"/>
+          </w:rPr>
+          <w:t>SNPs</w:t>
+        </w:r>
+      </w:ins>
+      <w:ins w:id="603" w:author="Daniel Kliebenstein" w:date="2017-05-03T12:18:00Z">
+        <w:r>
+          <w:rPr>
+            <w:sz w:val="24"/>
+            <w:szCs w:val="24"/>
+          </w:rPr>
+          <w:t xml:space="preserve"> from</w:t>
+        </w:r>
+      </w:ins>
+      <w:ins w:id="604" w:author="Daniel Kliebenstein" w:date="2017-05-03T12:17:00Z">
+        <w:r>
+          <w:rPr>
+            <w:sz w:val="24"/>
+            <w:szCs w:val="24"/>
+          </w:rPr>
+          <w:t xml:space="preserve"> </w:t>
+        </w:r>
+      </w:ins>
+      <w:ins w:id="605" w:author="Daniel Kliebenstein" w:date="2017-05-03T12:18:00Z">
         <w:r>
           <w:rPr>
             <w:i/>
             <w:sz w:val="24"/>
             <w:szCs w:val="24"/>
           </w:rPr>
-          <w:delText xml:space="preserve">B. cinerea </w:delText>
-        </w:r>
-        <w:r>
-          <w:rPr>
-            <w:sz w:val="24"/>
-            <w:szCs w:val="24"/>
-          </w:rPr>
-          <w:delText xml:space="preserve">to tomato variation, we asked whether we could </w:delText>
-        </w:r>
-        <w:r>
-          <w:rPr>
-            <w:sz w:val="24"/>
-            <w:szCs w:val="24"/>
-          </w:rPr>
-          <w:delText xml:space="preserve">find evidence of </w:delText>
-        </w:r>
-        <w:r>
-          <w:rPr>
-            <w:i/>
-            <w:sz w:val="24"/>
-            <w:szCs w:val="24"/>
-          </w:rPr>
-          <w:delText xml:space="preserve">B. cinerea </w:delText>
-        </w:r>
-        <w:r>
-          <w:rPr>
-            <w:sz w:val="24"/>
-            <w:szCs w:val="24"/>
-          </w:rPr>
-          <w:delText>adaptation at the genetic level to tomato</w:delText>
-        </w:r>
-      </w:del>
-      <w:r>
-        <w:rPr>
-          <w:sz w:val="24"/>
-          <w:szCs w:val="24"/>
-        </w:rPr>
-        <w:t>.</w:t>
-      </w:r>
+          <w:t xml:space="preserve">B. cinerea </w:t>
+        </w:r>
+        <w:r>
+          <w:rPr>
+            <w:sz w:val="24"/>
+            <w:szCs w:val="24"/>
+          </w:rPr>
+          <w:t xml:space="preserve"> to estimate the phenotypic effects across the genome</w:t>
+        </w:r>
+      </w:ins>
+      <w:ins w:id="606" w:author="Daniel Kliebenstein" w:date="2017-05-03T12:17:00Z">
+        <w:r>
+          <w:rPr>
+            <w:sz w:val="24"/>
+            <w:szCs w:val="24"/>
+          </w:rPr>
+          <w:t xml:space="preserve"> </w:t>
+        </w:r>
+      </w:ins>
       <w:r>
         <w:rPr>
           <w:sz w:val="24"/>
@@ -16973,275 +18102,6 @@
         </w:rPr>
         <w:t xml:space="preserve"> </w:t>
       </w:r>
-      <w:del w:id="586" w:author="Daniel Kliebenstein" w:date="2017-05-03T12:15:00Z">
-        <w:r>
-          <w:rPr>
-            <w:sz w:val="24"/>
-            <w:szCs w:val="24"/>
-          </w:rPr>
-          <w:delText>While we did not see much isolate-level specialization to tomato</w:delText>
-        </w:r>
-      </w:del>
-      <w:ins w:id="587" w:author="Daniel Kliebenstein" w:date="2017-05-03T12:15:00Z">
-        <w:r>
-          <w:rPr>
-            <w:sz w:val="24"/>
-            <w:szCs w:val="24"/>
-          </w:rPr>
-          <w:t>This suggests that there is genetic variation within the pathogen</w:t>
-        </w:r>
-      </w:ins>
-      <w:ins w:id="588" w:author="Nicole Soltis" w:date="2017-05-16T18:44:00Z">
-        <w:r>
-          <w:rPr>
-            <w:sz w:val="24"/>
-            <w:szCs w:val="24"/>
-          </w:rPr>
-          <w:t>,</w:t>
-        </w:r>
-      </w:ins>
-      <w:ins w:id="589" w:author="Daniel Kliebenstein" w:date="2017-05-03T12:15:00Z">
-        <w:r>
-          <w:rPr>
-            <w:sz w:val="24"/>
-            <w:szCs w:val="24"/>
-          </w:rPr>
-          <w:t xml:space="preserve"> where some alleles enhance and other alleles decrease virulence</w:t>
-        </w:r>
-      </w:ins>
-      <w:del w:id="590" w:author="Daniel Kliebenstein" w:date="2017-05-03T12:16:00Z">
-        <w:r>
-          <w:rPr>
-            <w:sz w:val="24"/>
-            <w:szCs w:val="24"/>
-          </w:rPr>
-          <w:delText>, there may be more specialization at the genetic level</w:delText>
-        </w:r>
-      </w:del>
-      <w:r>
-        <w:rPr>
-          <w:sz w:val="24"/>
-          <w:szCs w:val="24"/>
-        </w:rPr>
-        <w:t>.</w:t>
-      </w:r>
-      <w:ins w:id="591" w:author="Daniel Kliebenstein" w:date="2017-05-03T12:16:00Z">
-        <w:r>
-          <w:rPr>
-            <w:sz w:val="24"/>
-            <w:szCs w:val="24"/>
-          </w:rPr>
-          <w:t xml:space="preserve"> To potentially identify these pathogen genes controlling differential virulence, we proceeded to conduct a genome wide association mapping analysis within the pathogen.</w:t>
-        </w:r>
-      </w:ins>
-      <w:r>
-        <w:rPr>
-          <w:sz w:val="24"/>
-          <w:szCs w:val="24"/>
-        </w:rPr>
-        <w:t xml:space="preserve"> </w:t>
-      </w:r>
-      <w:r>
-        <w:rPr>
-          <w:sz w:val="24"/>
-          <w:szCs w:val="24"/>
-        </w:rPr>
-        <w:t xml:space="preserve">Due to the large effect of plant genotype on resistance to </w:t>
-      </w:r>
-      <w:r>
-        <w:rPr>
-          <w:i/>
-          <w:sz w:val="24"/>
-          <w:szCs w:val="24"/>
-        </w:rPr>
-        <w:t>B. cinerea</w:t>
-      </w:r>
-      <w:r>
-        <w:rPr>
-          <w:sz w:val="24"/>
-          <w:szCs w:val="24"/>
-        </w:rPr>
-        <w:t xml:space="preserve">, we performed GWA </w:t>
-      </w:r>
-      <w:del w:id="592" w:author="Daniel Kliebenstein" w:date="2017-05-03T12:16:00Z">
-        <w:r>
-          <w:rPr>
-            <w:sz w:val="24"/>
-            <w:szCs w:val="24"/>
-          </w:rPr>
-          <w:delText>on each</w:delText>
-        </w:r>
-      </w:del>
-      <w:ins w:id="593" w:author="Daniel Kliebenstein" w:date="2017-05-03T12:16:00Z">
-        <w:r>
-          <w:rPr>
-            <w:sz w:val="24"/>
-            <w:szCs w:val="24"/>
-          </w:rPr>
-          <w:t xml:space="preserve">using the </w:t>
-        </w:r>
-      </w:ins>
-      <w:ins w:id="594" w:author="Daniel Kliebenstein" w:date="2017-05-03T12:17:00Z">
-        <w:r>
-          <w:rPr>
-            <w:sz w:val="24"/>
-            <w:szCs w:val="24"/>
-          </w:rPr>
-          <w:t xml:space="preserve">model corrected least-squared mean </w:t>
-        </w:r>
-      </w:ins>
-      <w:ins w:id="595" w:author="Daniel Kliebenstein" w:date="2017-05-03T12:16:00Z">
-        <w:r>
-          <w:rPr>
-            <w:sz w:val="24"/>
-            <w:szCs w:val="24"/>
-          </w:rPr>
-          <w:t>virulence measured on each tomato</w:t>
-        </w:r>
-      </w:ins>
-      <w:del w:id="596" w:author="Daniel Kliebenstein" w:date="2017-05-03T12:16:00Z">
-        <w:r>
-          <w:rPr>
-            <w:sz w:val="24"/>
-            <w:szCs w:val="24"/>
-          </w:rPr>
-          <w:delText xml:space="preserve"> plant</w:delText>
-        </w:r>
-      </w:del>
-      <w:r>
-        <w:rPr>
-          <w:sz w:val="24"/>
-          <w:szCs w:val="24"/>
-        </w:rPr>
-        <w:t xml:space="preserve"> genotype </w:t>
-      </w:r>
-      <w:del w:id="597" w:author="Daniel Kliebenstein" w:date="2017-05-03T12:17:00Z">
-        <w:r>
-          <w:rPr>
-            <w:sz w:val="24"/>
-            <w:szCs w:val="24"/>
-          </w:rPr>
-          <w:delText>independently</w:delText>
-        </w:r>
-      </w:del>
-      <w:ins w:id="598" w:author="Daniel Kliebenstein" w:date="2017-05-03T12:17:00Z">
-        <w:r>
-          <w:rPr>
-            <w:sz w:val="24"/>
-            <w:szCs w:val="24"/>
-          </w:rPr>
-          <w:t>as a separate trait</w:t>
-        </w:r>
-      </w:ins>
-      <w:del w:id="599" w:author="Daniel Kliebenstein" w:date="2017-05-03T12:17:00Z">
-        <w:r>
-          <w:rPr>
-            <w:sz w:val="24"/>
-            <w:szCs w:val="24"/>
-          </w:rPr>
-          <w:delText xml:space="preserve">. </w:delText>
-        </w:r>
-        <w:r>
-          <w:rPr>
-            <w:sz w:val="24"/>
-            <w:szCs w:val="24"/>
-          </w:rPr>
-          <w:delText>We calculated least-squared means of lesion size for each isolate from linear models within each plant genotype, including the effects of isolate, experiment, and individual plant</w:delText>
-        </w:r>
-      </w:del>
-      <w:r>
-        <w:rPr>
-          <w:sz w:val="24"/>
-          <w:szCs w:val="24"/>
-        </w:rPr>
-        <w:t>. We used a ridge-regression approach</w:t>
-      </w:r>
-      <w:ins w:id="600" w:author="Daniel Kliebenstein" w:date="2017-05-03T12:17:00Z">
-        <w:r>
-          <w:rPr>
-            <w:sz w:val="24"/>
-            <w:szCs w:val="24"/>
-          </w:rPr>
-          <w:t xml:space="preserve"> in combination with </w:t>
-        </w:r>
-        <w:commentRangeStart w:id="601"/>
-        <w:r>
-          <w:rPr>
-            <w:sz w:val="24"/>
-            <w:szCs w:val="24"/>
-          </w:rPr>
-          <w:t xml:space="preserve">XX </w:t>
-        </w:r>
-      </w:ins>
-      <w:commentRangeEnd w:id="601"/>
-      <w:ins w:id="602" w:author="Daniel Kliebenstein" w:date="2017-05-03T12:18:00Z">
-        <w:r>
-          <w:rPr>
-            <w:rStyle w:val="CommentReference"/>
-          </w:rPr>
-          <w:commentReference w:id="601"/>
-        </w:r>
-      </w:ins>
-      <w:ins w:id="603" w:author="Daniel Kliebenstein" w:date="2017-05-03T12:17:00Z">
-        <w:r>
-          <w:rPr>
-            <w:sz w:val="24"/>
-            <w:szCs w:val="24"/>
-          </w:rPr>
-          <w:t>SNPs</w:t>
-        </w:r>
-      </w:ins>
-      <w:ins w:id="604" w:author="Daniel Kliebenstein" w:date="2017-05-03T12:18:00Z">
-        <w:r>
-          <w:rPr>
-            <w:sz w:val="24"/>
-            <w:szCs w:val="24"/>
-          </w:rPr>
-          <w:t xml:space="preserve"> from</w:t>
-        </w:r>
-      </w:ins>
-      <w:ins w:id="605" w:author="Daniel Kliebenstein" w:date="2017-05-03T12:17:00Z">
-        <w:r>
-          <w:rPr>
-            <w:sz w:val="24"/>
-            <w:szCs w:val="24"/>
-          </w:rPr>
-          <w:t xml:space="preserve"> </w:t>
-        </w:r>
-      </w:ins>
-      <w:ins w:id="606" w:author="Daniel Kliebenstein" w:date="2017-05-03T12:18:00Z">
-        <w:r>
-          <w:rPr>
-            <w:i/>
-            <w:sz w:val="24"/>
-            <w:szCs w:val="24"/>
-          </w:rPr>
-          <w:t xml:space="preserve">B. cinerea </w:t>
-        </w:r>
-        <w:r>
-          <w:rPr>
-            <w:sz w:val="24"/>
-            <w:szCs w:val="24"/>
-          </w:rPr>
-          <w:t xml:space="preserve"> to estimate the phenotypic effects across the genome</w:t>
-        </w:r>
-      </w:ins>
-      <w:ins w:id="607" w:author="Daniel Kliebenstein" w:date="2017-05-03T12:17:00Z">
-        <w:r>
-          <w:rPr>
-            <w:sz w:val="24"/>
-            <w:szCs w:val="24"/>
-          </w:rPr>
-          <w:t xml:space="preserve"> </w:t>
-        </w:r>
-      </w:ins>
-      <w:r>
-        <w:rPr>
-          <w:sz w:val="24"/>
-          <w:szCs w:val="24"/>
-        </w:rPr>
-        <w:t xml:space="preserve"> </w:t>
-      </w:r>
       <w:r>
         <w:rPr>
           <w:sz w:val="24"/>
@@ -17278,7 +18138,7 @@
         </w:rPr>
         <w:fldChar w:fldCharType="end"/>
       </w:r>
-      <w:del w:id="608" w:author="Daniel Kliebenstein" w:date="2017-05-03T12:18:00Z">
+      <w:del w:id="607" w:author="Daniel Kliebenstein" w:date="2017-05-03T12:18:00Z">
         <w:r>
           <w:rPr>
             <w:sz w:val="24"/>
@@ -17385,21 +18245,22 @@
         <w:spacing w:line="480" w:lineRule="auto"/>
         <w:ind w:firstLine="720"/>
         <w:rPr>
-          <w:del w:id="609" w:author="Daniel Kliebenstein" w:date="2017-05-03T12:21:00Z"/>
+          <w:del w:id="608" w:author="Daniel Kliebenstein" w:date="2017-05-03T12:21:00Z"/>
           <w:sz w:val="24"/>
           <w:szCs w:val="24"/>
         </w:rPr>
       </w:pPr>
-      <w:del w:id="610" w:author="Daniel Kliebenstein" w:date="2017-05-03T12:18:00Z">
-        <w:r>
-          <w:rPr>
-            <w:sz w:val="24"/>
-            <w:szCs w:val="24"/>
-          </w:rPr>
+      <w:del w:id="609" w:author="Daniel Kliebenstein" w:date="2017-05-03T12:18:00Z">
+        <w:r>
+          <w:rPr>
+            <w:sz w:val="24"/>
+            <w:szCs w:val="24"/>
+          </w:rPr>
+          <w:lastRenderedPageBreak/>
           <w:delText xml:space="preserve">Initial </w:delText>
         </w:r>
       </w:del>
-      <w:ins w:id="611" w:author="Daniel Kliebenstein" w:date="2017-05-03T12:18:00Z">
+      <w:ins w:id="610" w:author="Daniel Kliebenstein" w:date="2017-05-03T12:18:00Z">
         <w:r>
           <w:rPr>
             <w:sz w:val="24"/>
@@ -17415,7 +18276,7 @@
         </w:rPr>
         <w:t xml:space="preserve">GWA analysis </w:t>
       </w:r>
-      <w:del w:id="612" w:author="Daniel Kliebenstein" w:date="2017-05-03T12:18:00Z">
+      <w:del w:id="611" w:author="Daniel Kliebenstein" w:date="2017-05-03T12:18:00Z">
         <w:r>
           <w:rPr>
             <w:sz w:val="24"/>
@@ -17424,28 +18285,28 @@
           <w:delText xml:space="preserve">revealed </w:delText>
         </w:r>
       </w:del>
+      <w:ins w:id="612" w:author="Daniel Kliebenstein" w:date="2017-05-03T12:18:00Z">
+        <w:r>
+          <w:rPr>
+            <w:sz w:val="24"/>
+            <w:szCs w:val="24"/>
+          </w:rPr>
+          <w:t xml:space="preserve">showed </w:t>
+        </w:r>
+      </w:ins>
+      <w:r>
+        <w:rPr>
+          <w:sz w:val="24"/>
+          <w:szCs w:val="24"/>
+        </w:rPr>
+        <w:t>that the</w:t>
+      </w:r>
       <w:ins w:id="613" w:author="Daniel Kliebenstein" w:date="2017-05-03T12:18:00Z">
         <w:r>
           <w:rPr>
             <w:sz w:val="24"/>
             <w:szCs w:val="24"/>
           </w:rPr>
-          <w:t xml:space="preserve">showed </w:t>
-        </w:r>
-      </w:ins>
-      <w:r>
-        <w:rPr>
-          <w:sz w:val="24"/>
-          <w:szCs w:val="24"/>
-        </w:rPr>
-        <w:t>that the</w:t>
-      </w:r>
-      <w:ins w:id="614" w:author="Daniel Kliebenstein" w:date="2017-05-03T12:18:00Z">
-        <w:r>
-          <w:rPr>
-            <w:sz w:val="24"/>
-            <w:szCs w:val="24"/>
-          </w:rPr>
           <w:t xml:space="preserve"> genetic</w:t>
         </w:r>
       </w:ins>
@@ -17479,7 +18340,7 @@
         </w:rPr>
         <w:t xml:space="preserve"> virulence on tomato is highly polygenic</w:t>
       </w:r>
-      <w:del w:id="615" w:author="Daniel Kliebenstein" w:date="2017-05-03T12:18:00Z">
+      <w:del w:id="614" w:author="Daniel Kliebenstein" w:date="2017-05-03T12:18:00Z">
         <w:r>
           <w:rPr>
             <w:sz w:val="24"/>
@@ -17546,7 +18407,7 @@
         </w:rPr>
         <w:t xml:space="preserve"> </w:t>
       </w:r>
-      <w:del w:id="616" w:author="Daniel Kliebenstein" w:date="2017-05-03T12:19:00Z">
+      <w:del w:id="615" w:author="Daniel Kliebenstein" w:date="2017-05-03T12:19:00Z">
         <w:r>
           <w:rPr>
             <w:sz w:val="24"/>
@@ -17555,7 +18416,7 @@
           <w:delText>On all of the hosts</w:delText>
         </w:r>
       </w:del>
-      <w:ins w:id="617" w:author="Daniel Kliebenstein" w:date="2017-05-03T12:19:00Z">
+      <w:ins w:id="616" w:author="Daniel Kliebenstein" w:date="2017-05-03T12:19:00Z">
         <w:r>
           <w:rPr>
             <w:sz w:val="24"/>
@@ -17568,7 +18429,7 @@
             <w:i/>
             <w:sz w:val="24"/>
             <w:szCs w:val="24"/>
-            <w:rPrChange w:id="618" w:author="Daniel Kliebenstein" w:date="2017-05-03T12:20:00Z">
+            <w:rPrChange w:id="617" w:author="Daniel Kliebenstein" w:date="2017-05-03T12:20:00Z">
               <w:rPr>
                 <w:sz w:val="24"/>
                 <w:szCs w:val="24"/>
@@ -17584,7 +18445,7 @@
           </w:rPr>
           <w:t xml:space="preserve"> that were significantly associated with altered virulence on the </w:t>
         </w:r>
-        <w:commentRangeStart w:id="619"/>
+        <w:commentRangeStart w:id="618"/>
         <w:r>
           <w:rPr>
             <w:sz w:val="24"/>
@@ -17593,7 +18454,7 @@
           <w:t>12 different host genotypes</w:t>
         </w:r>
       </w:ins>
-      <w:del w:id="620" w:author="Daniel Kliebenstein" w:date="2017-05-03T12:19:00Z">
+      <w:del w:id="619" w:author="Daniel Kliebenstein" w:date="2017-05-03T12:19:00Z">
         <w:r>
           <w:rPr>
             <w:sz w:val="24"/>
@@ -17630,7 +18491,7 @@
         </w:rPr>
         <w:t xml:space="preserve"> </w:t>
       </w:r>
-      <w:ins w:id="621" w:author="Daniel Kliebenstein" w:date="2017-05-03T12:20:00Z">
+      <w:ins w:id="620" w:author="Daniel Kliebenstein" w:date="2017-05-03T12:20:00Z">
         <w:r>
           <w:rPr>
             <w:sz w:val="24"/>
@@ -17648,449 +18509,451 @@
           <w:sz w:val="24"/>
           <w:szCs w:val="24"/>
         </w:rPr>
-        <w:pPrChange w:id="622" w:author="Daniel Kliebenstein" w:date="2017-05-03T12:21:00Z">
+        <w:pPrChange w:id="621" w:author="Daniel Kliebenstein" w:date="2017-05-03T12:21:00Z">
           <w:pPr>
             <w:spacing w:line="480" w:lineRule="auto"/>
           </w:pPr>
         </w:pPrChange>
       </w:pPr>
+      <w:del w:id="622" w:author="Daniel Kliebenstein" w:date="2017-05-03T12:21:00Z">
+        <w:r>
+          <w:rPr>
+            <w:sz w:val="24"/>
+            <w:szCs w:val="24"/>
+          </w:rPr>
+          <w:tab/>
+        </w:r>
+        <w:r>
+          <w:rPr>
+            <w:sz w:val="24"/>
+            <w:szCs w:val="24"/>
+          </w:rPr>
+          <w:delText xml:space="preserve">Candidate loci which are identified across multiple tomato host genotypes may tell us </w:delText>
+        </w:r>
+        <w:r>
+          <w:rPr>
+            <w:sz w:val="24"/>
+            <w:szCs w:val="24"/>
+          </w:rPr>
+          <w:delText xml:space="preserve">general strategies for </w:delText>
+        </w:r>
+        <w:r>
+          <w:rPr>
+            <w:i/>
+            <w:sz w:val="24"/>
+            <w:szCs w:val="24"/>
+          </w:rPr>
+          <w:delText>B. cinerea</w:delText>
+        </w:r>
+        <w:r>
+          <w:rPr>
+            <w:sz w:val="24"/>
+            <w:szCs w:val="24"/>
+          </w:rPr>
+          <w:delText xml:space="preserve"> virulence in tomato.</w:delText>
+        </w:r>
+        <w:r>
+          <w:rPr>
+            <w:sz w:val="24"/>
+            <w:szCs w:val="24"/>
+          </w:rPr>
+          <w:delText xml:space="preserve"> </w:delText>
+        </w:r>
+        <w:r>
+          <w:rPr>
+            <w:sz w:val="24"/>
+            <w:szCs w:val="24"/>
+          </w:rPr>
+          <w:delText xml:space="preserve">We found significant overlap in </w:delText>
+        </w:r>
+        <w:r>
+          <w:rPr>
+            <w:i/>
+            <w:sz w:val="24"/>
+            <w:szCs w:val="24"/>
+          </w:rPr>
+          <w:delText>Botrytis</w:delText>
+        </w:r>
+        <w:r>
+          <w:rPr>
+            <w:sz w:val="24"/>
+            <w:szCs w:val="24"/>
+          </w:rPr>
+          <w:delText xml:space="preserve"> candidate loci identified in different plant host genotypes. </w:delText>
+        </w:r>
+        <w:r>
+          <w:rPr>
+            <w:sz w:val="24"/>
+            <w:szCs w:val="24"/>
+          </w:rPr>
+          <w:delText xml:space="preserve">For </w:delText>
+        </w:r>
+        <w:r>
+          <w:rPr>
+            <w:sz w:val="24"/>
+            <w:szCs w:val="24"/>
+          </w:rPr>
+          <w:delText>all host plants</w:delText>
+        </w:r>
+        <w:r>
+          <w:rPr>
+            <w:sz w:val="24"/>
+            <w:szCs w:val="24"/>
+          </w:rPr>
+          <w:delText>, we looked for overlap in significant SNPs</w:delText>
+        </w:r>
+        <w:r>
+          <w:rPr>
+            <w:sz w:val="24"/>
+            <w:szCs w:val="24"/>
+          </w:rPr>
+          <w:delText xml:space="preserve"> &gt;99%</w:delText>
+        </w:r>
+        <w:r>
+          <w:rPr>
+            <w:sz w:val="24"/>
+            <w:szCs w:val="24"/>
+          </w:rPr>
+          <w:delText>.</w:delText>
+        </w:r>
+      </w:del>
+      <w:r>
+        <w:rPr>
+          <w:sz w:val="24"/>
+          <w:szCs w:val="24"/>
+        </w:rPr>
+        <w:t xml:space="preserve"> </w:t>
+      </w:r>
       <w:del w:id="623" w:author="Daniel Kliebenstein" w:date="2017-05-03T12:21:00Z">
         <w:r>
           <w:rPr>
             <w:sz w:val="24"/>
             <w:szCs w:val="24"/>
           </w:rPr>
-          <w:tab/>
-        </w:r>
-        <w:r>
-          <w:rPr>
-            <w:sz w:val="24"/>
-            <w:szCs w:val="24"/>
-          </w:rPr>
-          <w:delText xml:space="preserve">Candidate loci which are identified across multiple tomato host genotypes may tell us </w:delText>
-        </w:r>
-        <w:r>
-          <w:rPr>
-            <w:sz w:val="24"/>
-            <w:szCs w:val="24"/>
-          </w:rPr>
-          <w:delText xml:space="preserve">general strategies for </w:delText>
-        </w:r>
+          <w:delText xml:space="preserve">A total of </w:delText>
+        </w:r>
+      </w:del>
+      <w:r>
+        <w:rPr>
+          <w:sz w:val="24"/>
+          <w:szCs w:val="24"/>
+        </w:rPr>
+        <w:t>3</w:t>
+      </w:r>
+      <w:r>
+        <w:rPr>
+          <w:sz w:val="24"/>
+          <w:szCs w:val="24"/>
+        </w:rPr>
+        <w:t xml:space="preserve"> SNPs </w:t>
+      </w:r>
+      <w:del w:id="624" w:author="Daniel Kliebenstein" w:date="2017-05-03T12:21:00Z">
+        <w:r>
+          <w:rPr>
+            <w:sz w:val="24"/>
+            <w:szCs w:val="24"/>
+          </w:rPr>
+          <w:delText xml:space="preserve">were </w:delText>
+        </w:r>
+      </w:del>
+      <w:ins w:id="625" w:author="Daniel Kliebenstein" w:date="2017-05-03T12:21:00Z">
+        <w:r>
+          <w:rPr>
+            <w:sz w:val="24"/>
+            <w:szCs w:val="24"/>
+          </w:rPr>
+          <w:t>being found for virulence on</w:t>
+        </w:r>
+      </w:ins>
+      <w:del w:id="626" w:author="Daniel Kliebenstein" w:date="2017-05-03T12:21:00Z">
+        <w:r>
+          <w:rPr>
+            <w:sz w:val="24"/>
+            <w:szCs w:val="24"/>
+          </w:rPr>
+          <w:delText>called in</w:delText>
+        </w:r>
+      </w:del>
+      <w:r>
+        <w:rPr>
+          <w:sz w:val="24"/>
+          <w:szCs w:val="24"/>
+        </w:rPr>
+        <w:t xml:space="preserve"> </w:t>
+      </w:r>
+      <w:r>
+        <w:rPr>
+          <w:sz w:val="24"/>
+          <w:szCs w:val="24"/>
+        </w:rPr>
+        <w:t xml:space="preserve">all </w:t>
+      </w:r>
+      <w:commentRangeStart w:id="627"/>
+      <w:r>
+        <w:rPr>
+          <w:sz w:val="24"/>
+          <w:szCs w:val="24"/>
+        </w:rPr>
+        <w:t>12</w:t>
+      </w:r>
+      <w:ins w:id="628" w:author="Daniel Kliebenstein" w:date="2017-05-03T12:21:00Z">
+        <w:r>
+          <w:rPr>
+            <w:sz w:val="24"/>
+            <w:szCs w:val="24"/>
+          </w:rPr>
+          <w:t xml:space="preserve"> tomato</w:t>
+        </w:r>
+      </w:ins>
+      <w:r>
+        <w:rPr>
+          <w:sz w:val="24"/>
+          <w:szCs w:val="24"/>
+        </w:rPr>
+        <w:t xml:space="preserve"> hosts (Figure R5</w:t>
+      </w:r>
+      <w:r>
+        <w:rPr>
+          <w:sz w:val="24"/>
+          <w:szCs w:val="24"/>
+        </w:rPr>
+        <w:t>B</w:t>
+      </w:r>
+      <w:commentRangeEnd w:id="627"/>
+      <w:r>
+        <w:rPr>
+          <w:rStyle w:val="CommentReference"/>
+        </w:rPr>
+        <w:commentReference w:id="627"/>
+      </w:r>
+      <w:del w:id="629" w:author="Daniel Kliebenstein" w:date="2017-05-03T12:21:00Z">
+        <w:r>
+          <w:rPr>
+            <w:sz w:val="24"/>
+            <w:szCs w:val="24"/>
+          </w:rPr>
+          <w:delText>)</w:delText>
+        </w:r>
+        <w:r>
+          <w:rPr>
+            <w:sz w:val="24"/>
+            <w:szCs w:val="24"/>
+          </w:rPr>
+          <w:delText xml:space="preserve">, </w:delText>
+        </w:r>
+      </w:del>
+      <w:ins w:id="630" w:author="Daniel Kliebenstein" w:date="2017-05-03T12:21:00Z">
+        <w:r>
+          <w:rPr>
+            <w:sz w:val="24"/>
+            <w:szCs w:val="24"/>
+          </w:rPr>
+          <w:t xml:space="preserve">).  </w:t>
+        </w:r>
+      </w:ins>
+      <w:r>
+        <w:rPr>
+          <w:sz w:val="24"/>
+          <w:szCs w:val="24"/>
+        </w:rPr>
+        <w:t xml:space="preserve">215 SNPs were called in at least 10 hosts, </w:t>
+      </w:r>
+      <w:r>
+        <w:rPr>
+          <w:sz w:val="24"/>
+          <w:szCs w:val="24"/>
+        </w:rPr>
+        <w:t xml:space="preserve">and </w:t>
+      </w:r>
+      <w:r>
+        <w:rPr>
+          <w:sz w:val="24"/>
+          <w:szCs w:val="24"/>
+        </w:rPr>
+        <w:t>3.3k</w:t>
+      </w:r>
+      <w:r>
+        <w:rPr>
+          <w:sz w:val="24"/>
+          <w:szCs w:val="24"/>
+        </w:rPr>
+        <w:t xml:space="preserve"> </w:t>
+      </w:r>
+      <w:r>
+        <w:rPr>
+          <w:sz w:val="24"/>
+          <w:szCs w:val="24"/>
+        </w:rPr>
+        <w:t>SNPs were called in at least half</w:t>
+      </w:r>
+      <w:del w:id="631" w:author="Daniel Kliebenstein" w:date="2017-05-03T12:22:00Z">
+        <w:r>
+          <w:rPr>
+            <w:sz w:val="24"/>
+            <w:szCs w:val="24"/>
+          </w:rPr>
+          <w:delText xml:space="preserve"> </w:delText>
+        </w:r>
+        <w:r>
+          <w:rPr>
+            <w:sz w:val="24"/>
+            <w:szCs w:val="24"/>
+          </w:rPr>
+          <w:delText>(6)</w:delText>
+        </w:r>
+      </w:del>
+      <w:r>
+        <w:rPr>
+          <w:sz w:val="24"/>
+          <w:szCs w:val="24"/>
+        </w:rPr>
+        <w:t xml:space="preserve"> </w:t>
+      </w:r>
+      <w:r>
+        <w:rPr>
+          <w:sz w:val="24"/>
+          <w:szCs w:val="24"/>
+        </w:rPr>
+        <w:t>of the hosts</w:t>
+      </w:r>
+      <w:ins w:id="632" w:author="Daniel Kliebenstein" w:date="2017-05-03T12:22:00Z">
+        <w:r>
+          <w:rPr>
+            <w:sz w:val="24"/>
+            <w:szCs w:val="24"/>
+          </w:rPr>
+          <w:t xml:space="preserve"> while</w:t>
+        </w:r>
+      </w:ins>
+      <w:del w:id="633" w:author="Daniel Kliebenstein" w:date="2017-05-03T12:22:00Z">
+        <w:r>
+          <w:rPr>
+            <w:sz w:val="24"/>
+            <w:szCs w:val="24"/>
+          </w:rPr>
+          <w:delText xml:space="preserve">. </w:delText>
+        </w:r>
+        <w:r>
+          <w:rPr>
+            <w:sz w:val="24"/>
+            <w:szCs w:val="24"/>
+          </w:rPr>
+          <w:delText xml:space="preserve">However, </w:delText>
+        </w:r>
+      </w:del>
+      <w:ins w:id="634" w:author="Daniel Kliebenstein" w:date="2017-05-03T12:22:00Z">
+        <w:r>
+          <w:rPr>
+            <w:sz w:val="24"/>
+            <w:szCs w:val="24"/>
+          </w:rPr>
+          <w:t xml:space="preserve"> </w:t>
+        </w:r>
+      </w:ins>
+      <w:commentRangeEnd w:id="618"/>
+      <w:ins w:id="635" w:author="Daniel Kliebenstein" w:date="2017-05-03T12:24:00Z">
+        <w:r>
+          <w:rPr>
+            <w:rStyle w:val="CommentReference"/>
+          </w:rPr>
+          <w:commentReference w:id="618"/>
+        </w:r>
+      </w:ins>
+      <w:r>
+        <w:rPr>
+          <w:sz w:val="24"/>
+          <w:szCs w:val="24"/>
+        </w:rPr>
+        <w:t>46k</w:t>
+      </w:r>
+      <w:ins w:id="636" w:author="Daniel Kliebenstein" w:date="2017-05-03T12:22:00Z">
+        <w:r>
+          <w:rPr>
+            <w:sz w:val="24"/>
+            <w:szCs w:val="24"/>
+          </w:rPr>
+          <w:t xml:space="preserve"> SNPs were linked to virulence using only a single host tomato genotype.</w:t>
+        </w:r>
+      </w:ins>
+      <w:del w:id="637" w:author="Daniel Kliebenstein" w:date="2017-05-03T12:22:00Z">
+        <w:r>
+          <w:rPr>
+            <w:sz w:val="24"/>
+            <w:szCs w:val="24"/>
+          </w:rPr>
+          <w:delText xml:space="preserve"> additional </w:delText>
+        </w:r>
+        <w:r>
+          <w:rPr>
+            <w:sz w:val="24"/>
+            <w:szCs w:val="24"/>
+          </w:rPr>
+          <w:delText xml:space="preserve">significant </w:delText>
+        </w:r>
+        <w:r>
+          <w:rPr>
+            <w:sz w:val="24"/>
+            <w:szCs w:val="24"/>
+          </w:rPr>
+          <w:delText>loci were identified only from a single host genotype, in</w:delText>
+        </w:r>
+      </w:del>
+      <w:ins w:id="638" w:author="Daniel Kliebenstein" w:date="2017-05-03T12:22:00Z">
+        <w:r>
+          <w:rPr>
+            <w:sz w:val="24"/>
+            <w:szCs w:val="24"/>
+          </w:rPr>
+          <w:t xml:space="preserve"> This suggests that there is significant genetic variation in </w:t>
+        </w:r>
+      </w:ins>
+      <w:del w:id="639" w:author="Daniel Kliebenstein" w:date="2017-05-03T12:23:00Z">
+        <w:r>
+          <w:rPr>
+            <w:sz w:val="24"/>
+            <w:szCs w:val="24"/>
+          </w:rPr>
+          <w:delText xml:space="preserve">dicating that the genetic basis of </w:delText>
+        </w:r>
+      </w:del>
+      <w:r>
+        <w:rPr>
+          <w:i/>
+          <w:sz w:val="24"/>
+          <w:szCs w:val="24"/>
+        </w:rPr>
+        <w:t>B</w:t>
+      </w:r>
+      <w:del w:id="640" w:author="Nicole Soltis" w:date="2017-05-16T17:44:00Z">
         <w:r>
           <w:rPr>
             <w:i/>
             <w:sz w:val="24"/>
             <w:szCs w:val="24"/>
           </w:rPr>
-          <w:delText>B. cinerea</w:delText>
-        </w:r>
-        <w:r>
-          <w:rPr>
-            <w:sz w:val="24"/>
-            <w:szCs w:val="24"/>
-          </w:rPr>
-          <w:delText xml:space="preserve"> virulence in tomato.</w:delText>
-        </w:r>
-        <w:r>
-          <w:rPr>
-            <w:sz w:val="24"/>
-            <w:szCs w:val="24"/>
-          </w:rPr>
-          <w:delText xml:space="preserve"> </w:delText>
-        </w:r>
-        <w:r>
-          <w:rPr>
-            <w:sz w:val="24"/>
-            <w:szCs w:val="24"/>
-          </w:rPr>
-          <w:delText xml:space="preserve">We found significant overlap in </w:delText>
-        </w:r>
+          <w:delText>otrytis</w:delText>
+        </w:r>
+      </w:del>
+      <w:ins w:id="641" w:author="Nicole Soltis" w:date="2017-05-16T17:44:00Z">
         <w:r>
           <w:rPr>
             <w:i/>
             <w:sz w:val="24"/>
             <w:szCs w:val="24"/>
           </w:rPr>
-          <w:delText>Botrytis</w:delText>
-        </w:r>
-        <w:r>
-          <w:rPr>
-            <w:sz w:val="24"/>
-            <w:szCs w:val="24"/>
-          </w:rPr>
-          <w:delText xml:space="preserve"> candidate loci identified in different plant host genotypes. </w:delText>
-        </w:r>
-        <w:r>
-          <w:rPr>
-            <w:sz w:val="24"/>
-            <w:szCs w:val="24"/>
-          </w:rPr>
-          <w:delText xml:space="preserve">For </w:delText>
-        </w:r>
-        <w:r>
-          <w:rPr>
-            <w:sz w:val="24"/>
-            <w:szCs w:val="24"/>
-          </w:rPr>
-          <w:delText>all host plants</w:delText>
-        </w:r>
-        <w:r>
-          <w:rPr>
-            <w:sz w:val="24"/>
-            <w:szCs w:val="24"/>
-          </w:rPr>
-          <w:delText>, we looked for overlap in significant SNPs</w:delText>
-        </w:r>
-        <w:r>
-          <w:rPr>
-            <w:sz w:val="24"/>
-            <w:szCs w:val="24"/>
-          </w:rPr>
-          <w:delText xml:space="preserve"> &gt;99%</w:delText>
-        </w:r>
-        <w:r>
-          <w:rPr>
-            <w:sz w:val="24"/>
-            <w:szCs w:val="24"/>
-          </w:rPr>
-          <w:delText>.</w:delText>
-        </w:r>
-      </w:del>
-      <w:r>
-        <w:rPr>
-          <w:sz w:val="24"/>
-          <w:szCs w:val="24"/>
-        </w:rPr>
-        <w:t xml:space="preserve"> </w:t>
-      </w:r>
-      <w:del w:id="624" w:author="Daniel Kliebenstein" w:date="2017-05-03T12:21:00Z">
-        <w:r>
-          <w:rPr>
-            <w:sz w:val="24"/>
-            <w:szCs w:val="24"/>
-          </w:rPr>
-          <w:delText xml:space="preserve">A total of </w:delText>
-        </w:r>
-      </w:del>
-      <w:r>
-        <w:rPr>
-          <w:sz w:val="24"/>
-          <w:szCs w:val="24"/>
-        </w:rPr>
-        <w:t>3</w:t>
-      </w:r>
-      <w:r>
-        <w:rPr>
-          <w:sz w:val="24"/>
-          <w:szCs w:val="24"/>
-        </w:rPr>
-        <w:t xml:space="preserve"> SNPs </w:t>
-      </w:r>
-      <w:del w:id="625" w:author="Daniel Kliebenstein" w:date="2017-05-03T12:21:00Z">
-        <w:r>
-          <w:rPr>
-            <w:sz w:val="24"/>
-            <w:szCs w:val="24"/>
-          </w:rPr>
-          <w:delText xml:space="preserve">were </w:delText>
-        </w:r>
-      </w:del>
-      <w:ins w:id="626" w:author="Daniel Kliebenstein" w:date="2017-05-03T12:21:00Z">
-        <w:r>
-          <w:rPr>
-            <w:sz w:val="24"/>
-            <w:szCs w:val="24"/>
-          </w:rPr>
-          <w:t xml:space="preserve">being </w:t>
-        </w:r>
-        <w:r>
-          <w:rPr>
-            <w:sz w:val="24"/>
-            <w:szCs w:val="24"/>
-          </w:rPr>
-          <w:lastRenderedPageBreak/>
-          <w:t>found for virulence on</w:t>
-        </w:r>
-      </w:ins>
-      <w:del w:id="627" w:author="Daniel Kliebenstein" w:date="2017-05-03T12:21:00Z">
-        <w:r>
-          <w:rPr>
-            <w:sz w:val="24"/>
-            <w:szCs w:val="24"/>
-          </w:rPr>
-          <w:delText>called in</w:delText>
-        </w:r>
-      </w:del>
-      <w:r>
-        <w:rPr>
-          <w:sz w:val="24"/>
-          <w:szCs w:val="24"/>
-        </w:rPr>
-        <w:t xml:space="preserve"> </w:t>
-      </w:r>
-      <w:r>
-        <w:rPr>
-          <w:sz w:val="24"/>
-          <w:szCs w:val="24"/>
-        </w:rPr>
-        <w:t xml:space="preserve">all </w:t>
-      </w:r>
-      <w:commentRangeStart w:id="628"/>
-      <w:r>
-        <w:rPr>
-          <w:sz w:val="24"/>
-          <w:szCs w:val="24"/>
-        </w:rPr>
-        <w:t>12</w:t>
-      </w:r>
-      <w:ins w:id="629" w:author="Daniel Kliebenstein" w:date="2017-05-03T12:21:00Z">
-        <w:r>
-          <w:rPr>
-            <w:sz w:val="24"/>
-            <w:szCs w:val="24"/>
-          </w:rPr>
-          <w:t xml:space="preserve"> tomato</w:t>
-        </w:r>
-      </w:ins>
-      <w:r>
-        <w:rPr>
-          <w:sz w:val="24"/>
-          <w:szCs w:val="24"/>
-        </w:rPr>
-        <w:t xml:space="preserve"> hosts (Figure R5</w:t>
-      </w:r>
-      <w:r>
-        <w:rPr>
-          <w:sz w:val="24"/>
-          <w:szCs w:val="24"/>
-        </w:rPr>
-        <w:t>B</w:t>
-      </w:r>
-      <w:commentRangeEnd w:id="628"/>
-      <w:r>
-        <w:rPr>
-          <w:rStyle w:val="CommentReference"/>
-        </w:rPr>
-        <w:commentReference w:id="628"/>
-      </w:r>
-      <w:del w:id="630" w:author="Daniel Kliebenstein" w:date="2017-05-03T12:21:00Z">
-        <w:r>
-          <w:rPr>
-            <w:sz w:val="24"/>
-            <w:szCs w:val="24"/>
-          </w:rPr>
-          <w:delText>)</w:delText>
-        </w:r>
-        <w:r>
-          <w:rPr>
-            <w:sz w:val="24"/>
-            <w:szCs w:val="24"/>
-          </w:rPr>
-          <w:delText xml:space="preserve">, </w:delText>
-        </w:r>
-      </w:del>
-      <w:ins w:id="631" w:author="Daniel Kliebenstein" w:date="2017-05-03T12:21:00Z">
-        <w:r>
-          <w:rPr>
-            <w:sz w:val="24"/>
-            <w:szCs w:val="24"/>
-          </w:rPr>
-          <w:t xml:space="preserve">).  </w:t>
-        </w:r>
-      </w:ins>
-      <w:r>
-        <w:rPr>
-          <w:sz w:val="24"/>
-          <w:szCs w:val="24"/>
-        </w:rPr>
-        <w:t xml:space="preserve">215 SNPs were called in at least 10 hosts, </w:t>
-      </w:r>
-      <w:r>
-        <w:rPr>
-          <w:sz w:val="24"/>
-          <w:szCs w:val="24"/>
-        </w:rPr>
-        <w:t xml:space="preserve">and </w:t>
-      </w:r>
-      <w:r>
-        <w:rPr>
-          <w:sz w:val="24"/>
-          <w:szCs w:val="24"/>
-        </w:rPr>
-        <w:t>3.3k</w:t>
-      </w:r>
-      <w:r>
-        <w:rPr>
-          <w:sz w:val="24"/>
-          <w:szCs w:val="24"/>
-        </w:rPr>
-        <w:t xml:space="preserve"> </w:t>
-      </w:r>
-      <w:r>
-        <w:rPr>
-          <w:sz w:val="24"/>
-          <w:szCs w:val="24"/>
-        </w:rPr>
-        <w:t>SNPs were called in at least half</w:t>
-      </w:r>
-      <w:del w:id="632" w:author="Daniel Kliebenstein" w:date="2017-05-03T12:22:00Z">
-        <w:r>
-          <w:rPr>
-            <w:sz w:val="24"/>
-            <w:szCs w:val="24"/>
-          </w:rPr>
-          <w:delText xml:space="preserve"> </w:delText>
-        </w:r>
-        <w:r>
-          <w:rPr>
-            <w:sz w:val="24"/>
-            <w:szCs w:val="24"/>
-          </w:rPr>
-          <w:delText>(6)</w:delText>
-        </w:r>
-      </w:del>
-      <w:r>
-        <w:rPr>
-          <w:sz w:val="24"/>
-          <w:szCs w:val="24"/>
-        </w:rPr>
-        <w:t xml:space="preserve"> </w:t>
-      </w:r>
-      <w:r>
-        <w:rPr>
-          <w:sz w:val="24"/>
-          <w:szCs w:val="24"/>
-        </w:rPr>
-        <w:t>of the hosts</w:t>
-      </w:r>
-      <w:ins w:id="633" w:author="Daniel Kliebenstein" w:date="2017-05-03T12:22:00Z">
-        <w:r>
-          <w:rPr>
-            <w:sz w:val="24"/>
-            <w:szCs w:val="24"/>
-          </w:rPr>
-          <w:t xml:space="preserve"> while</w:t>
-        </w:r>
-      </w:ins>
-      <w:del w:id="634" w:author="Daniel Kliebenstein" w:date="2017-05-03T12:22:00Z">
-        <w:r>
-          <w:rPr>
-            <w:sz w:val="24"/>
-            <w:szCs w:val="24"/>
-          </w:rPr>
-          <w:delText xml:space="preserve">. </w:delText>
-        </w:r>
-        <w:r>
-          <w:rPr>
-            <w:sz w:val="24"/>
-            <w:szCs w:val="24"/>
-          </w:rPr>
-          <w:delText xml:space="preserve">However, </w:delText>
-        </w:r>
-      </w:del>
-      <w:ins w:id="635" w:author="Daniel Kliebenstein" w:date="2017-05-03T12:22:00Z">
-        <w:r>
-          <w:rPr>
-            <w:sz w:val="24"/>
-            <w:szCs w:val="24"/>
-          </w:rPr>
-          <w:t xml:space="preserve"> </w:t>
-        </w:r>
-      </w:ins>
-      <w:commentRangeEnd w:id="619"/>
-      <w:ins w:id="636" w:author="Daniel Kliebenstein" w:date="2017-05-03T12:24:00Z">
-        <w:r>
-          <w:rPr>
-            <w:rStyle w:val="CommentReference"/>
-          </w:rPr>
-          <w:commentReference w:id="619"/>
-        </w:r>
-      </w:ins>
-      <w:r>
-        <w:rPr>
-          <w:sz w:val="24"/>
-          <w:szCs w:val="24"/>
-        </w:rPr>
-        <w:t>46k</w:t>
-      </w:r>
-      <w:ins w:id="637" w:author="Daniel Kliebenstein" w:date="2017-05-03T12:22:00Z">
-        <w:r>
-          <w:rPr>
-            <w:sz w:val="24"/>
-            <w:szCs w:val="24"/>
-          </w:rPr>
-          <w:t xml:space="preserve"> SNPs were linked to virulence using only a single host tomato genotype.</w:t>
-        </w:r>
-      </w:ins>
-      <w:del w:id="638" w:author="Daniel Kliebenstein" w:date="2017-05-03T12:22:00Z">
-        <w:r>
-          <w:rPr>
-            <w:sz w:val="24"/>
-            <w:szCs w:val="24"/>
-          </w:rPr>
-          <w:delText xml:space="preserve"> additional </w:delText>
-        </w:r>
-        <w:r>
-          <w:rPr>
-            <w:sz w:val="24"/>
-            <w:szCs w:val="24"/>
-          </w:rPr>
-          <w:delText xml:space="preserve">significant </w:delText>
-        </w:r>
-        <w:r>
-          <w:rPr>
-            <w:sz w:val="24"/>
-            <w:szCs w:val="24"/>
-          </w:rPr>
-          <w:delText>loci were identified only from a single host genotype, in</w:delText>
-        </w:r>
-      </w:del>
-      <w:ins w:id="639" w:author="Daniel Kliebenstein" w:date="2017-05-03T12:22:00Z">
-        <w:r>
-          <w:rPr>
-            <w:sz w:val="24"/>
-            <w:szCs w:val="24"/>
-          </w:rPr>
-          <w:t xml:space="preserve"> This suggests that there is significant genetic variation in </w:t>
-        </w:r>
-      </w:ins>
-      <w:del w:id="640" w:author="Daniel Kliebenstein" w:date="2017-05-03T12:23:00Z">
-        <w:r>
-          <w:rPr>
-            <w:sz w:val="24"/>
-            <w:szCs w:val="24"/>
-          </w:rPr>
-          <w:delText xml:space="preserve">dicating that the genetic basis of </w:delText>
-        </w:r>
-      </w:del>
-      <w:r>
-        <w:rPr>
-          <w:i/>
-          <w:sz w:val="24"/>
-          <w:szCs w:val="24"/>
-        </w:rPr>
-        <w:t>B</w:t>
-      </w:r>
-      <w:del w:id="641" w:author="Nicole Soltis" w:date="2017-05-16T17:44:00Z">
+          <w:t xml:space="preserve">. </w:t>
+        </w:r>
+        <w:proofErr w:type="gramStart"/>
         <w:r>
           <w:rPr>
             <w:i/>
             <w:sz w:val="24"/>
             <w:szCs w:val="24"/>
           </w:rPr>
-          <w:delText>otrytis</w:delText>
-        </w:r>
-      </w:del>
-      <w:ins w:id="642" w:author="Nicole Soltis" w:date="2017-05-16T17:44:00Z">
-        <w:r>
-          <w:rPr>
-            <w:i/>
-            <w:sz w:val="24"/>
-            <w:szCs w:val="24"/>
-          </w:rPr>
-          <w:t>. cinerea</w:t>
-        </w:r>
-      </w:ins>
+          <w:t>cinerea</w:t>
+        </w:r>
+      </w:ins>
+      <w:proofErr w:type="gramEnd"/>
       <w:r>
         <w:rPr>
           <w:sz w:val="24"/>
@@ -18098,7 +18961,7 @@
         </w:rPr>
         <w:t xml:space="preserve"> virulence </w:t>
       </w:r>
-      <w:ins w:id="643" w:author="Daniel Kliebenstein" w:date="2017-05-03T12:23:00Z">
+      <w:ins w:id="642" w:author="Daniel Kliebenstein" w:date="2017-05-03T12:23:00Z">
         <w:r>
           <w:rPr>
             <w:sz w:val="24"/>
@@ -18107,7 +18970,7 @@
           <w:t>that is dependent upon the hosts genetic background which is in agreement with the fraction of variation attributed to this term in the linear model</w:t>
         </w:r>
       </w:ins>
-      <w:del w:id="644" w:author="Daniel Kliebenstein" w:date="2017-05-03T12:23:00Z">
+      <w:del w:id="643" w:author="Daniel Kliebenstein" w:date="2017-05-03T12:23:00Z">
         <w:r>
           <w:rPr>
             <w:sz w:val="24"/>
@@ -18165,17 +19028,18 @@
         <w:spacing w:line="480" w:lineRule="auto"/>
         <w:ind w:firstLine="720"/>
         <w:rPr>
-          <w:del w:id="645" w:author="Nicole Soltis" w:date="2017-05-01T16:17:00Z"/>
+          <w:del w:id="644" w:author="Nicole Soltis" w:date="2017-05-01T16:17:00Z"/>
           <w:sz w:val="24"/>
           <w:szCs w:val="24"/>
         </w:rPr>
       </w:pPr>
-      <w:commentRangeStart w:id="646"/>
-      <w:r>
-        <w:rPr>
-          <w:sz w:val="24"/>
-          <w:szCs w:val="24"/>
-        </w:rPr>
+      <w:commentRangeStart w:id="645"/>
+      <w:r>
+        <w:rPr>
+          <w:sz w:val="24"/>
+          <w:szCs w:val="24"/>
+        </w:rPr>
+        <w:lastRenderedPageBreak/>
         <w:t xml:space="preserve">We </w:t>
       </w:r>
       <w:r>
@@ -18239,7 +19103,7 @@
           <w:i/>
           <w:sz w:val="24"/>
           <w:szCs w:val="24"/>
-          <w:rPrChange w:id="647" w:author="Nicole Soltis" w:date="2017-05-16T17:47:00Z">
+          <w:rPrChange w:id="646" w:author="Nicole Soltis" w:date="2017-05-16T17:47:00Z">
             <w:rPr>
               <w:sz w:val="24"/>
               <w:szCs w:val="24"/>
@@ -18255,12 +19119,12 @@
         </w:rPr>
         <w:t>virulence on tomato depend upon host genotype</w:t>
       </w:r>
-      <w:commentRangeEnd w:id="646"/>
+      <w:commentRangeEnd w:id="645"/>
       <w:r>
         <w:rPr>
           <w:rStyle w:val="CommentReference"/>
         </w:rPr>
-        <w:commentReference w:id="646"/>
+        <w:commentReference w:id="645"/>
       </w:r>
       <w:r>
         <w:rPr>
@@ -18349,7 +19213,7 @@
         </w:rPr>
         <w:tab/>
       </w:r>
-      <w:commentRangeStart w:id="648"/>
+      <w:commentRangeStart w:id="647"/>
       <w:r>
         <w:rPr>
           <w:sz w:val="24"/>
@@ -18357,7 +19221,7 @@
         </w:rPr>
         <w:t xml:space="preserve">To directly </w:t>
       </w:r>
-      <w:del w:id="649" w:author="Daniel Kliebenstein" w:date="2017-05-03T12:25:00Z">
+      <w:del w:id="648" w:author="Daniel Kliebenstein" w:date="2017-05-03T12:25:00Z">
         <w:r>
           <w:rPr>
             <w:sz w:val="24"/>
@@ -18366,7 +19230,7 @@
           <w:delText xml:space="preserve">test </w:delText>
         </w:r>
       </w:del>
-      <w:ins w:id="650" w:author="Daniel Kliebenstein" w:date="2017-05-03T12:25:00Z">
+      <w:ins w:id="649" w:author="Daniel Kliebenstein" w:date="2017-05-03T12:25:00Z">
         <w:r>
           <w:rPr>
             <w:sz w:val="24"/>
@@ -18390,7 +19254,7 @@
         </w:rPr>
         <w:t xml:space="preserve"> </w:t>
       </w:r>
-      <w:del w:id="651" w:author="Nicole Soltis" w:date="2017-05-16T17:44:00Z">
+      <w:del w:id="650" w:author="Nicole Soltis" w:date="2017-05-16T17:44:00Z">
         <w:r>
           <w:rPr>
             <w:i/>
@@ -18407,7 +19271,7 @@
           <w:delText xml:space="preserve"> </w:delText>
         </w:r>
       </w:del>
-      <w:ins w:id="652" w:author="Nicole Soltis" w:date="2017-05-16T17:44:00Z">
+      <w:ins w:id="651" w:author="Nicole Soltis" w:date="2017-05-16T17:44:00Z">
         <w:r>
           <w:rPr>
             <w:i/>
@@ -18425,7 +19289,7 @@
           <w:t xml:space="preserve">. cinerea </w:t>
         </w:r>
       </w:ins>
-      <w:del w:id="653" w:author="Daniel Kliebenstein" w:date="2017-05-03T12:25:00Z">
+      <w:del w:id="652" w:author="Daniel Kliebenstein" w:date="2017-05-03T12:25:00Z">
         <w:r>
           <w:rPr>
             <w:sz w:val="24"/>
@@ -18434,7 +19298,7 @@
           <w:delText xml:space="preserve">genetics </w:delText>
         </w:r>
       </w:del>
-      <w:ins w:id="654" w:author="Daniel Kliebenstein" w:date="2017-05-03T12:25:00Z">
+      <w:ins w:id="653" w:author="Daniel Kliebenstein" w:date="2017-05-03T12:25:00Z">
         <w:r>
           <w:rPr>
             <w:sz w:val="24"/>
@@ -18443,7 +19307,7 @@
           <w:t>genes that control differential virulence on wild and domestic tomatoes, we used the least-squared mean virulence of each isolate on all wild and all domesticated tomato genotypes as two traits</w:t>
         </w:r>
       </w:ins>
-      <w:ins w:id="655" w:author="Daniel Kliebenstein" w:date="2017-05-03T12:26:00Z">
+      <w:ins w:id="654" w:author="Daniel Kliebenstein" w:date="2017-05-03T12:26:00Z">
         <w:r>
           <w:rPr>
             <w:sz w:val="24"/>
@@ -18452,7 +19316,7 @@
           <w:t xml:space="preserve">. We also calculated a </w:t>
         </w:r>
       </w:ins>
-      <w:del w:id="656" w:author="Daniel Kliebenstein" w:date="2017-05-03T12:26:00Z">
+      <w:del w:id="655" w:author="Daniel Kliebenstein" w:date="2017-05-03T12:26:00Z">
         <w:r>
           <w:rPr>
             <w:sz w:val="24"/>
@@ -18467,12 +19331,12 @@
           </w:rPr>
           <w:delText>we again calculated least-squared means of lesion size for each isolate from linear models</w:delText>
         </w:r>
-        <w:commentRangeEnd w:id="648"/>
+        <w:commentRangeEnd w:id="647"/>
         <w:r>
           <w:rPr>
             <w:rStyle w:val="CommentReference"/>
           </w:rPr>
-          <w:commentReference w:id="648"/>
+          <w:commentReference w:id="647"/>
         </w:r>
         <w:r>
           <w:rPr>
@@ -18538,7 +19402,7 @@
         </w:rPr>
         <w:t xml:space="preserve"> domestication sensitivity</w:t>
       </w:r>
-      <w:ins w:id="657" w:author="Daniel Kliebenstein" w:date="2017-05-03T12:26:00Z">
+      <w:ins w:id="656" w:author="Daniel Kliebenstein" w:date="2017-05-03T12:26:00Z">
         <w:r>
           <w:rPr>
             <w:sz w:val="24"/>
@@ -18554,7 +19418,7 @@
         </w:rPr>
         <w:t xml:space="preserve">; the difference in lesion size for each isolate between domesticated vs. wild hosts. </w:t>
       </w:r>
-      <w:del w:id="658" w:author="Daniel Kliebenstein" w:date="2017-05-03T12:26:00Z">
+      <w:del w:id="657" w:author="Daniel Kliebenstein" w:date="2017-05-03T12:26:00Z">
         <w:r>
           <w:rPr>
             <w:sz w:val="24"/>
@@ -18563,7 +19427,7 @@
           <w:delText xml:space="preserve">We </w:delText>
         </w:r>
       </w:del>
-      <w:ins w:id="659" w:author="Daniel Kliebenstein" w:date="2017-05-03T12:26:00Z">
+      <w:ins w:id="658" w:author="Daniel Kliebenstein" w:date="2017-05-03T12:26:00Z">
         <w:r>
           <w:rPr>
             <w:sz w:val="24"/>
@@ -18594,7 +19458,7 @@
         </w:rPr>
         <w:t xml:space="preserve"> </w:t>
       </w:r>
-      <w:del w:id="660" w:author="Daniel Kliebenstein" w:date="2017-05-03T12:27:00Z">
+      <w:del w:id="659" w:author="Daniel Kliebenstein" w:date="2017-05-03T12:27:00Z">
         <w:r>
           <w:rPr>
             <w:sz w:val="24"/>
@@ -18603,7 +19467,7 @@
           <w:delText>for each of these</w:delText>
         </w:r>
       </w:del>
-      <w:ins w:id="661" w:author="Daniel Kliebenstein" w:date="2017-05-03T12:27:00Z">
+      <w:ins w:id="660" w:author="Daniel Kliebenstein" w:date="2017-05-03T12:27:00Z">
         <w:r>
           <w:rPr>
             <w:sz w:val="24"/>
@@ -18612,7 +19476,7 @@
           <w:t>to map genes in the pathogen that respond to domestication shifts in the plant</w:t>
         </w:r>
       </w:ins>
-      <w:del w:id="662" w:author="Daniel Kliebenstein" w:date="2017-05-03T12:27:00Z">
+      <w:del w:id="661" w:author="Daniel Kliebenstein" w:date="2017-05-03T12:27:00Z">
         <w:r>
           <w:rPr>
             <w:sz w:val="24"/>
@@ -18772,7 +19636,7 @@
           <w:szCs w:val="24"/>
         </w:rPr>
       </w:pPr>
-      <w:commentRangeStart w:id="663"/>
+      <w:commentRangeStart w:id="662"/>
       <w:r>
         <w:rPr>
           <w:sz w:val="24"/>
@@ -18810,69 +19674,178 @@
         </w:rPr>
         <w:t xml:space="preserve"> within 2kb of significant SNPs. </w:t>
       </w:r>
+      <w:commentRangeStart w:id="663"/>
+      <w:r>
+        <w:rPr>
+          <w:sz w:val="24"/>
+          <w:szCs w:val="24"/>
+        </w:rPr>
+        <w:t xml:space="preserve">At the gene level, </w:t>
+      </w:r>
+      <w:r>
+        <w:rPr>
+          <w:sz w:val="24"/>
+          <w:szCs w:val="24"/>
+        </w:rPr>
+        <w:t>43</w:t>
+      </w:r>
+      <w:r>
+        <w:rPr>
+          <w:sz w:val="24"/>
+          <w:szCs w:val="24"/>
+        </w:rPr>
+        <w:t xml:space="preserve"> genes were associated with domesticated, wild, and domestication sensitivity phenotypes, but </w:t>
+      </w:r>
+      <w:r>
+        <w:rPr>
+          <w:sz w:val="24"/>
+          <w:szCs w:val="24"/>
+        </w:rPr>
+        <w:t>60</w:t>
+      </w:r>
+      <w:r>
+        <w:rPr>
+          <w:sz w:val="24"/>
+          <w:szCs w:val="24"/>
+        </w:rPr>
+        <w:t xml:space="preserve"> genes were uniquely identified by a single </w:t>
+      </w:r>
+      <w:r>
+        <w:rPr>
+          <w:sz w:val="24"/>
+          <w:szCs w:val="24"/>
+        </w:rPr>
+        <w:t xml:space="preserve">domestication </w:t>
+      </w:r>
+      <w:r>
+        <w:rPr>
+          <w:sz w:val="24"/>
+          <w:szCs w:val="24"/>
+        </w:rPr>
+        <w:t>phenotype (Figure R10)</w:t>
+      </w:r>
+      <w:r>
+        <w:rPr>
+          <w:sz w:val="24"/>
+          <w:szCs w:val="24"/>
+        </w:rPr>
+        <w:t>]</w:t>
+      </w:r>
+      <w:r>
+        <w:rPr>
+          <w:sz w:val="24"/>
+          <w:szCs w:val="24"/>
+        </w:rPr>
+        <w:t>.</w:t>
+      </w:r>
+      <w:r>
+        <w:rPr>
+          <w:sz w:val="24"/>
+          <w:szCs w:val="24"/>
+        </w:rPr>
+        <w:t xml:space="preserve"> </w:t>
+      </w:r>
+      <w:r>
+        <w:rPr>
+          <w:sz w:val="24"/>
+          <w:szCs w:val="24"/>
+        </w:rPr>
+        <w:t xml:space="preserve">A total of </w:t>
+      </w:r>
+      <w:r>
+        <w:rPr>
+          <w:sz w:val="24"/>
+          <w:szCs w:val="24"/>
+        </w:rPr>
+        <w:t>142</w:t>
+      </w:r>
+      <w:r>
+        <w:rPr>
+          <w:sz w:val="24"/>
+          <w:szCs w:val="24"/>
+        </w:rPr>
+        <w:t xml:space="preserve"> </w:t>
+      </w:r>
+      <w:r>
+        <w:rPr>
+          <w:sz w:val="24"/>
+          <w:szCs w:val="24"/>
+        </w:rPr>
+        <w:t>genes contained significant SNPs (&gt;99%) when studied for one or more of the domestication phenotypes</w:t>
+      </w:r>
+      <w:r>
+        <w:rPr>
+          <w:sz w:val="24"/>
+          <w:szCs w:val="24"/>
+        </w:rPr>
+        <w:t xml:space="preserve"> (Table S1)</w:t>
+      </w:r>
+      <w:r>
+        <w:rPr>
+          <w:sz w:val="24"/>
+          <w:szCs w:val="24"/>
+        </w:rPr>
+        <w:t xml:space="preserve">. </w:t>
+      </w:r>
       <w:commentRangeStart w:id="664"/>
-      <w:r>
-        <w:rPr>
-          <w:sz w:val="24"/>
-          <w:szCs w:val="24"/>
-        </w:rPr>
-        <w:t xml:space="preserve">At the gene level, </w:t>
-      </w:r>
-      <w:r>
-        <w:rPr>
-          <w:sz w:val="24"/>
-          <w:szCs w:val="24"/>
-        </w:rPr>
-        <w:t>43</w:t>
-      </w:r>
-      <w:r>
-        <w:rPr>
-          <w:sz w:val="24"/>
-          <w:szCs w:val="24"/>
-        </w:rPr>
-        <w:t xml:space="preserve"> genes were associated with domesticated, wild, and domestication sensitivity phenotypes, but </w:t>
-      </w:r>
-      <w:r>
-        <w:rPr>
-          <w:sz w:val="24"/>
-          <w:szCs w:val="24"/>
-        </w:rPr>
-        <w:t>60</w:t>
-      </w:r>
-      <w:r>
-        <w:rPr>
-          <w:sz w:val="24"/>
-          <w:szCs w:val="24"/>
-        </w:rPr>
-        <w:t xml:space="preserve"> genes were uniquely identified by a single </w:t>
-      </w:r>
-      <w:r>
-        <w:rPr>
-          <w:sz w:val="24"/>
-          <w:szCs w:val="24"/>
-        </w:rPr>
-        <w:t xml:space="preserve">domestication </w:t>
-      </w:r>
-      <w:r>
-        <w:rPr>
-          <w:sz w:val="24"/>
-          <w:szCs w:val="24"/>
-        </w:rPr>
-        <w:t>phenotype (Figure R10)</w:t>
-      </w:r>
-      <w:r>
-        <w:rPr>
-          <w:sz w:val="24"/>
-          <w:szCs w:val="24"/>
-        </w:rPr>
-        <w:t>]</w:t>
-      </w:r>
-      <w:r>
-        <w:rPr>
-          <w:sz w:val="24"/>
-          <w:szCs w:val="24"/>
-        </w:rPr>
-        <w:t>.</w:t>
+      <w:commentRangeStart w:id="665"/>
+      <w:r>
+        <w:rPr>
+          <w:sz w:val="24"/>
+          <w:szCs w:val="24"/>
+        </w:rPr>
+        <w:t xml:space="preserve">Broadly, </w:t>
+      </w:r>
+      <w:r>
+        <w:rPr>
+          <w:sz w:val="24"/>
+          <w:szCs w:val="24"/>
+        </w:rPr>
+        <w:t>50</w:t>
+      </w:r>
+      <w:r>
+        <w:rPr>
+          <w:sz w:val="24"/>
+          <w:szCs w:val="24"/>
+        </w:rPr>
+        <w:t xml:space="preserve"> of these are enzymes, </w:t>
+      </w:r>
+      <w:r>
+        <w:rPr>
+          <w:sz w:val="24"/>
+          <w:szCs w:val="24"/>
+        </w:rPr>
+        <w:t>16</w:t>
+      </w:r>
+      <w:r>
+        <w:rPr>
+          <w:sz w:val="24"/>
+          <w:szCs w:val="24"/>
+        </w:rPr>
+        <w:t xml:space="preserve"> are involved in cellular processes, </w:t>
+      </w:r>
+      <w:proofErr w:type="gramStart"/>
+      <w:r>
+        <w:rPr>
+          <w:sz w:val="24"/>
+          <w:szCs w:val="24"/>
+        </w:rPr>
+        <w:t>7</w:t>
+      </w:r>
+      <w:proofErr w:type="gramEnd"/>
+      <w:r>
+        <w:rPr>
+          <w:sz w:val="24"/>
+          <w:szCs w:val="24"/>
+        </w:rPr>
+        <w:t xml:space="preserve"> in DNA structural modification, </w:t>
+      </w:r>
+      <w:r>
+        <w:rPr>
+          <w:sz w:val="24"/>
+          <w:szCs w:val="24"/>
+        </w:rPr>
+        <w:t>6 are transcription factors, 5</w:t>
       </w:r>
       <w:r>
         <w:rPr>
@@ -18886,113 +19859,6 @@
           <w:sz w:val="24"/>
           <w:szCs w:val="24"/>
         </w:rPr>
-        <w:t xml:space="preserve">A total of </w:t>
-      </w:r>
-      <w:r>
-        <w:rPr>
-          <w:sz w:val="24"/>
-          <w:szCs w:val="24"/>
-        </w:rPr>
-        <w:t>142</w:t>
-      </w:r>
-      <w:r>
-        <w:rPr>
-          <w:sz w:val="24"/>
-          <w:szCs w:val="24"/>
-        </w:rPr>
-        <w:t xml:space="preserve"> </w:t>
-      </w:r>
-      <w:r>
-        <w:rPr>
-          <w:sz w:val="24"/>
-          <w:szCs w:val="24"/>
-        </w:rPr>
-        <w:t>genes contained significant SNPs (&gt;99%) when studied for one or more of the domestication phenotypes</w:t>
-      </w:r>
-      <w:r>
-        <w:rPr>
-          <w:sz w:val="24"/>
-          <w:szCs w:val="24"/>
-        </w:rPr>
-        <w:t xml:space="preserve"> (Table S1)</w:t>
-      </w:r>
-      <w:r>
-        <w:rPr>
-          <w:sz w:val="24"/>
-          <w:szCs w:val="24"/>
-        </w:rPr>
-        <w:t xml:space="preserve">. </w:t>
-      </w:r>
-      <w:commentRangeStart w:id="665"/>
-      <w:commentRangeStart w:id="666"/>
-      <w:r>
-        <w:rPr>
-          <w:sz w:val="24"/>
-          <w:szCs w:val="24"/>
-        </w:rPr>
-        <w:t xml:space="preserve">Broadly, </w:t>
-      </w:r>
-      <w:r>
-        <w:rPr>
-          <w:sz w:val="24"/>
-          <w:szCs w:val="24"/>
-        </w:rPr>
-        <w:t>50</w:t>
-      </w:r>
-      <w:r>
-        <w:rPr>
-          <w:sz w:val="24"/>
-          <w:szCs w:val="24"/>
-        </w:rPr>
-        <w:t xml:space="preserve"> of these are enzymes, </w:t>
-      </w:r>
-      <w:r>
-        <w:rPr>
-          <w:sz w:val="24"/>
-          <w:szCs w:val="24"/>
-        </w:rPr>
-        <w:t>16</w:t>
-      </w:r>
-      <w:r>
-        <w:rPr>
-          <w:sz w:val="24"/>
-          <w:szCs w:val="24"/>
-        </w:rPr>
-        <w:t xml:space="preserve"> are involved in cellular processes, </w:t>
-      </w:r>
-      <w:r>
-        <w:rPr>
-          <w:sz w:val="24"/>
-          <w:szCs w:val="24"/>
-        </w:rPr>
-        <w:t>7</w:t>
-      </w:r>
-      <w:r>
-        <w:rPr>
-          <w:sz w:val="24"/>
-          <w:szCs w:val="24"/>
-        </w:rPr>
-        <w:t xml:space="preserve"> in DNA structural modification, </w:t>
-      </w:r>
-      <w:r>
-        <w:rPr>
-          <w:sz w:val="24"/>
-          <w:szCs w:val="24"/>
-        </w:rPr>
-        <w:t>6 are transcription factors, 5</w:t>
-      </w:r>
-      <w:r>
-        <w:rPr>
-          <w:sz w:val="24"/>
-          <w:szCs w:val="24"/>
-        </w:rPr>
-        <w:t xml:space="preserve"> </w:t>
-      </w:r>
-      <w:r>
-        <w:rPr>
-          <w:sz w:val="24"/>
-          <w:szCs w:val="24"/>
-        </w:rPr>
         <w:t xml:space="preserve">involved </w:t>
       </w:r>
       <w:r>
@@ -19023,6 +19889,13 @@
         </w:rPr>
         <w:t>tion, and 1 in pathogenesis</w:t>
       </w:r>
+      <w:commentRangeEnd w:id="664"/>
+      <w:r>
+        <w:rPr>
+          <w:rStyle w:val="CommentReference"/>
+        </w:rPr>
+        <w:commentReference w:id="664"/>
+      </w:r>
       <w:commentRangeEnd w:id="665"/>
       <w:r>
         <w:rPr>
@@ -19030,89 +19903,82 @@
         </w:rPr>
         <w:commentReference w:id="665"/>
       </w:r>
-      <w:commentRangeEnd w:id="666"/>
+      <w:r>
+        <w:rPr>
+          <w:sz w:val="24"/>
+          <w:szCs w:val="24"/>
+        </w:rPr>
+        <w:t xml:space="preserve">. This </w:t>
+      </w:r>
+      <w:r>
+        <w:rPr>
+          <w:sz w:val="24"/>
+          <w:szCs w:val="24"/>
+        </w:rPr>
+        <w:t>suggests</w:t>
+      </w:r>
+      <w:r>
+        <w:rPr>
+          <w:sz w:val="24"/>
+          <w:szCs w:val="24"/>
+        </w:rPr>
+        <w:t xml:space="preserve"> that most variation in </w:t>
+      </w:r>
+      <w:del w:id="666" w:author="Nicole Soltis" w:date="2017-05-16T17:44:00Z">
+        <w:r>
+          <w:rPr>
+            <w:i/>
+            <w:sz w:val="24"/>
+            <w:szCs w:val="24"/>
+          </w:rPr>
+          <w:delText>Botrytis</w:delText>
+        </w:r>
+        <w:r>
+          <w:rPr>
+            <w:sz w:val="24"/>
+            <w:szCs w:val="24"/>
+          </w:rPr>
+          <w:delText xml:space="preserve"> </w:delText>
+        </w:r>
+      </w:del>
+      <w:ins w:id="667" w:author="Nicole Soltis" w:date="2017-05-16T17:44:00Z">
+        <w:r>
+          <w:rPr>
+            <w:i/>
+            <w:sz w:val="24"/>
+            <w:szCs w:val="24"/>
+          </w:rPr>
+          <w:t>B</w:t>
+        </w:r>
+        <w:r>
+          <w:rPr>
+            <w:i/>
+            <w:sz w:val="24"/>
+            <w:szCs w:val="24"/>
+          </w:rPr>
+          <w:t>. cinerea</w:t>
+        </w:r>
+        <w:r>
+          <w:rPr>
+            <w:sz w:val="24"/>
+            <w:szCs w:val="24"/>
+          </w:rPr>
+          <w:t xml:space="preserve"> </w:t>
+        </w:r>
+      </w:ins>
+      <w:r>
+        <w:rPr>
+          <w:sz w:val="24"/>
+          <w:szCs w:val="24"/>
+        </w:rPr>
+        <w:t xml:space="preserve">genetic control of virulence acts to change biochemistry in the pathogen. Notably, only a single gene predicted to be associated with pathogenesis was identified, containing a CFEM domain. </w:t>
+      </w:r>
+      <w:commentRangeEnd w:id="663"/>
       <w:r>
         <w:rPr>
           <w:rStyle w:val="CommentReference"/>
         </w:rPr>
-        <w:commentReference w:id="666"/>
-      </w:r>
-      <w:r>
-        <w:rPr>
-          <w:sz w:val="24"/>
-          <w:szCs w:val="24"/>
-        </w:rPr>
-        <w:t xml:space="preserve">. This </w:t>
-      </w:r>
-      <w:r>
-        <w:rPr>
-          <w:sz w:val="24"/>
-          <w:szCs w:val="24"/>
-        </w:rPr>
-        <w:t>suggests</w:t>
-      </w:r>
-      <w:r>
-        <w:rPr>
-          <w:sz w:val="24"/>
-          <w:szCs w:val="24"/>
-        </w:rPr>
-        <w:t xml:space="preserve"> that most variation in </w:t>
-      </w:r>
-      <w:del w:id="667" w:author="Nicole Soltis" w:date="2017-05-16T17:44:00Z">
-        <w:r>
-          <w:rPr>
-            <w:i/>
-            <w:sz w:val="24"/>
-            <w:szCs w:val="24"/>
-          </w:rPr>
-          <w:delText>Botrytis</w:delText>
-        </w:r>
-        <w:r>
-          <w:rPr>
-            <w:sz w:val="24"/>
-            <w:szCs w:val="24"/>
-          </w:rPr>
-          <w:delText xml:space="preserve"> </w:delText>
-        </w:r>
-      </w:del>
-      <w:ins w:id="668" w:author="Nicole Soltis" w:date="2017-05-16T17:44:00Z">
-        <w:r>
-          <w:rPr>
-            <w:i/>
-            <w:sz w:val="24"/>
-            <w:szCs w:val="24"/>
-          </w:rPr>
-          <w:t>B</w:t>
-        </w:r>
-        <w:r>
-          <w:rPr>
-            <w:i/>
-            <w:sz w:val="24"/>
-            <w:szCs w:val="24"/>
-          </w:rPr>
-          <w:t>. cinerea</w:t>
-        </w:r>
-        <w:r>
-          <w:rPr>
-            <w:sz w:val="24"/>
-            <w:szCs w:val="24"/>
-          </w:rPr>
-          <w:t xml:space="preserve"> </w:t>
-        </w:r>
-      </w:ins>
-      <w:r>
-        <w:rPr>
-          <w:sz w:val="24"/>
-          <w:szCs w:val="24"/>
-        </w:rPr>
-        <w:t xml:space="preserve">genetic control of virulence acts to change biochemistry in the pathogen. Notably, only a single gene predicted to be associated with pathogenesis was identified, containing a CFEM domain. </w:t>
-      </w:r>
-      <w:commentRangeEnd w:id="664"/>
-      <w:r>
-        <w:rPr>
-          <w:rStyle w:val="CommentReference"/>
-        </w:rPr>
-        <w:commentReference w:id="664"/>
+        <w:commentReference w:id="663"/>
       </w:r>
     </w:p>
     <w:p>
@@ -19124,7 +19990,7 @@
           <w:szCs w:val="24"/>
         </w:rPr>
       </w:pPr>
-      <w:commentRangeStart w:id="669"/>
+      <w:commentRangeStart w:id="668"/>
       <w:r>
         <w:rPr>
           <w:sz w:val="24"/>
@@ -19200,7 +20066,23 @@
           <w:sz w:val="24"/>
           <w:szCs w:val="24"/>
         </w:rPr>
-        <w:t xml:space="preserve"> (Table Sx)</w:t>
+        <w:t xml:space="preserve"> (Table </w:t>
+      </w:r>
+      <w:proofErr w:type="spellStart"/>
+      <w:r>
+        <w:rPr>
+          <w:sz w:val="24"/>
+          <w:szCs w:val="24"/>
+        </w:rPr>
+        <w:t>Sx</w:t>
+      </w:r>
+      <w:proofErr w:type="spellEnd"/>
+      <w:r>
+        <w:rPr>
+          <w:sz w:val="24"/>
+          <w:szCs w:val="24"/>
+        </w:rPr>
+        <w:t>)</w:t>
       </w:r>
       <w:r>
         <w:rPr>
@@ -19209,19 +20091,19 @@
         </w:rPr>
         <w:t xml:space="preserve">. </w:t>
       </w:r>
-      <w:commentRangeEnd w:id="669"/>
+      <w:commentRangeEnd w:id="668"/>
       <w:r>
         <w:rPr>
           <w:rStyle w:val="CommentReference"/>
         </w:rPr>
-        <w:commentReference w:id="669"/>
-      </w:r>
-      <w:commentRangeEnd w:id="663"/>
+        <w:commentReference w:id="668"/>
+      </w:r>
+      <w:commentRangeEnd w:id="662"/>
       <w:r>
         <w:rPr>
           <w:rStyle w:val="CommentReference"/>
         </w:rPr>
-        <w:commentReference w:id="663"/>
+        <w:commentReference w:id="662"/>
       </w:r>
     </w:p>
     <w:p>
@@ -19264,7 +20146,7 @@
           <w:szCs w:val="24"/>
         </w:rPr>
       </w:pPr>
-      <w:commentRangeStart w:id="670"/>
+      <w:commentRangeStart w:id="669"/>
       <w:r>
         <w:rPr>
           <w:sz w:val="24"/>
@@ -19272,12 +20154,12 @@
         </w:rPr>
         <w:t>Summary paragraph</w:t>
       </w:r>
-      <w:commentRangeEnd w:id="670"/>
+      <w:commentRangeEnd w:id="669"/>
       <w:r>
         <w:rPr>
           <w:rStyle w:val="CommentReference"/>
         </w:rPr>
-        <w:commentReference w:id="670"/>
+        <w:commentReference w:id="669"/>
       </w:r>
     </w:p>
     <w:p>
@@ -19315,7 +20197,7 @@
           <w:szCs w:val="24"/>
         </w:rPr>
       </w:pPr>
-      <w:del w:id="671" w:author="Daniel Kliebenstein" w:date="2017-05-03T12:28:00Z">
+      <w:del w:id="670" w:author="Daniel Kliebenstein" w:date="2017-05-03T12:28:00Z">
         <w:r>
           <w:rPr>
             <w:sz w:val="24"/>
@@ -19324,35 +20206,107 @@
           <w:delText xml:space="preserve">These </w:delText>
         </w:r>
       </w:del>
+      <w:ins w:id="671" w:author="Daniel Kliebenstein" w:date="2017-05-03T12:28:00Z">
+        <w:r>
+          <w:rPr>
+            <w:sz w:val="24"/>
+            <w:szCs w:val="24"/>
+          </w:rPr>
+          <w:t xml:space="preserve">Our </w:t>
+        </w:r>
+      </w:ins>
+      <w:r>
+        <w:rPr>
+          <w:sz w:val="24"/>
+          <w:szCs w:val="24"/>
+        </w:rPr>
+        <w:t xml:space="preserve">results provide evidence of a mild </w:t>
+      </w:r>
+      <w:r>
+        <w:rPr>
+          <w:sz w:val="24"/>
+          <w:szCs w:val="24"/>
+        </w:rPr>
+        <w:t xml:space="preserve">host </w:t>
+      </w:r>
+      <w:r>
+        <w:rPr>
+          <w:sz w:val="24"/>
+          <w:szCs w:val="24"/>
+        </w:rPr>
+        <w:t xml:space="preserve">domestication effect on resistance to the generalist pathogen, </w:t>
+      </w:r>
+      <w:r>
+        <w:rPr>
+          <w:i/>
+          <w:sz w:val="24"/>
+          <w:szCs w:val="24"/>
+        </w:rPr>
+        <w:t>Botrytis cinerea.</w:t>
+      </w:r>
+      <w:r>
+        <w:rPr>
+          <w:sz w:val="24"/>
+          <w:szCs w:val="24"/>
+        </w:rPr>
+        <w:t xml:space="preserve"> However, domestication status alone is a poor predictor of </w:t>
+      </w:r>
       <w:ins w:id="672" w:author="Daniel Kliebenstein" w:date="2017-05-03T12:28:00Z">
         <w:r>
           <w:rPr>
             <w:sz w:val="24"/>
             <w:szCs w:val="24"/>
           </w:rPr>
-          <w:t xml:space="preserve">Our </w:t>
-        </w:r>
-      </w:ins>
-      <w:r>
-        <w:rPr>
-          <w:sz w:val="24"/>
-          <w:szCs w:val="24"/>
-        </w:rPr>
-        <w:t xml:space="preserve">results provide evidence of a mild </w:t>
-      </w:r>
-      <w:r>
-        <w:rPr>
-          <w:sz w:val="24"/>
-          <w:szCs w:val="24"/>
-        </w:rPr>
-        <w:t xml:space="preserve">host </w:t>
-      </w:r>
-      <w:r>
-        <w:rPr>
-          <w:sz w:val="24"/>
-          <w:szCs w:val="24"/>
-        </w:rPr>
-        <w:t xml:space="preserve">domestication effect on resistance to the generalist pathogen, </w:t>
+          <w:t xml:space="preserve">a specific tomato </w:t>
+        </w:r>
+      </w:ins>
+      <w:r>
+        <w:rPr>
+          <w:sz w:val="24"/>
+          <w:szCs w:val="24"/>
+        </w:rPr>
+        <w:t>host</w:t>
+      </w:r>
+      <w:ins w:id="673" w:author="Daniel Kliebenstein" w:date="2017-05-03T12:28:00Z">
+        <w:r>
+          <w:rPr>
+            <w:sz w:val="24"/>
+            <w:szCs w:val="24"/>
+          </w:rPr>
+          <w:t>s</w:t>
+        </w:r>
+      </w:ins>
+      <w:r>
+        <w:rPr>
+          <w:sz w:val="24"/>
+          <w:szCs w:val="24"/>
+        </w:rPr>
+        <w:t xml:space="preserve"> </w:t>
+      </w:r>
+      <w:del w:id="674" w:author="Daniel Kliebenstein" w:date="2017-05-03T12:28:00Z">
+        <w:r>
+          <w:rPr>
+            <w:sz w:val="24"/>
+            <w:szCs w:val="24"/>
+          </w:rPr>
+          <w:delText xml:space="preserve">response </w:delText>
+        </w:r>
+      </w:del>
+      <w:ins w:id="675" w:author="Daniel Kliebenstein" w:date="2017-05-03T12:28:00Z">
+        <w:r>
+          <w:rPr>
+            <w:sz w:val="24"/>
+            <w:szCs w:val="24"/>
+          </w:rPr>
+          <w:t xml:space="preserve">resistance </w:t>
+        </w:r>
+      </w:ins>
+      <w:r>
+        <w:rPr>
+          <w:sz w:val="24"/>
+          <w:szCs w:val="24"/>
+        </w:rPr>
+        <w:t xml:space="preserve">to infection by </w:t>
       </w:r>
       <w:r>
         <w:rPr>
@@ -19360,38 +20314,205 @@
           <w:sz w:val="24"/>
           <w:szCs w:val="24"/>
         </w:rPr>
-        <w:t>Botrytis cinerea.</w:t>
-      </w:r>
-      <w:r>
-        <w:rPr>
-          <w:sz w:val="24"/>
-          <w:szCs w:val="24"/>
-        </w:rPr>
-        <w:t xml:space="preserve"> However, domestication status alone is a poor predictor of </w:t>
-      </w:r>
-      <w:ins w:id="673" w:author="Daniel Kliebenstein" w:date="2017-05-03T12:28:00Z">
-        <w:r>
-          <w:rPr>
-            <w:sz w:val="24"/>
-            <w:szCs w:val="24"/>
-          </w:rPr>
-          <w:t xml:space="preserve">a specific tomato </w:t>
-        </w:r>
-      </w:ins>
-      <w:r>
-        <w:rPr>
-          <w:sz w:val="24"/>
-          <w:szCs w:val="24"/>
-        </w:rPr>
-        <w:t>host</w:t>
-      </w:r>
-      <w:ins w:id="674" w:author="Daniel Kliebenstein" w:date="2017-05-03T12:28:00Z">
-        <w:r>
-          <w:rPr>
-            <w:sz w:val="24"/>
-            <w:szCs w:val="24"/>
-          </w:rPr>
-          <w:t>s</w:t>
+        <w:t>B. cinerea</w:t>
+      </w:r>
+      <w:r>
+        <w:rPr>
+          <w:sz w:val="24"/>
+          <w:szCs w:val="24"/>
+        </w:rPr>
+        <w:t xml:space="preserve">. </w:t>
+      </w:r>
+      <w:r>
+        <w:rPr>
+          <w:sz w:val="24"/>
+          <w:szCs w:val="24"/>
+        </w:rPr>
+        <w:t xml:space="preserve">This suggests </w:t>
+      </w:r>
+      <w:r>
+        <w:rPr>
+          <w:sz w:val="24"/>
+          <w:szCs w:val="24"/>
+        </w:rPr>
+        <w:lastRenderedPageBreak/>
+        <w:t xml:space="preserve">that while plant domestication does affect </w:t>
+      </w:r>
+      <w:ins w:id="676" w:author="Daniel Kliebenstein" w:date="2017-05-03T12:28:00Z">
+        <w:r>
+          <w:rPr>
+            <w:sz w:val="24"/>
+            <w:szCs w:val="24"/>
+          </w:rPr>
+          <w:t xml:space="preserve">this </w:t>
+        </w:r>
+      </w:ins>
+      <w:r>
+        <w:rPr>
+          <w:sz w:val="24"/>
+          <w:szCs w:val="24"/>
+        </w:rPr>
+        <w:t>plant-</w:t>
+      </w:r>
+      <w:r>
+        <w:rPr>
+          <w:sz w:val="24"/>
+          <w:szCs w:val="24"/>
+        </w:rPr>
+        <w:t>pathogen interaction</w:t>
+      </w:r>
+      <w:del w:id="677" w:author="Daniel Kliebenstein" w:date="2017-05-03T12:29:00Z">
+        <w:r>
+          <w:rPr>
+            <w:sz w:val="24"/>
+            <w:szCs w:val="24"/>
+          </w:rPr>
+          <w:delText>s</w:delText>
+        </w:r>
+      </w:del>
+      <w:r>
+        <w:rPr>
+          <w:sz w:val="24"/>
+          <w:szCs w:val="24"/>
+        </w:rPr>
+        <w:t xml:space="preserve">, it is not the primary evolutionary force in defining </w:t>
+      </w:r>
+      <w:del w:id="678" w:author="Daniel Kliebenstein" w:date="2017-05-03T12:29:00Z">
+        <w:r>
+          <w:rPr>
+            <w:sz w:val="24"/>
+            <w:szCs w:val="24"/>
+          </w:rPr>
+          <w:delText xml:space="preserve">these </w:delText>
+        </w:r>
+      </w:del>
+      <w:proofErr w:type="gramStart"/>
+      <w:ins w:id="679" w:author="Daniel Kliebenstein" w:date="2017-05-03T12:29:00Z">
+        <w:r>
+          <w:rPr>
+            <w:sz w:val="24"/>
+            <w:szCs w:val="24"/>
+          </w:rPr>
+          <w:t xml:space="preserve">this </w:t>
+        </w:r>
+      </w:ins>
+      <w:r>
+        <w:rPr>
+          <w:sz w:val="24"/>
+          <w:szCs w:val="24"/>
+        </w:rPr>
+        <w:t>interactions</w:t>
+      </w:r>
+      <w:proofErr w:type="gramEnd"/>
+      <w:r>
+        <w:rPr>
+          <w:sz w:val="24"/>
+          <w:szCs w:val="24"/>
+        </w:rPr>
+        <w:t xml:space="preserve">. </w:t>
+      </w:r>
+      <w:r>
+        <w:rPr>
+          <w:sz w:val="24"/>
+          <w:szCs w:val="24"/>
+        </w:rPr>
+        <w:t>We measured an 18% increase in susceptibility across domesticated varieties</w:t>
+      </w:r>
+      <w:r>
+        <w:rPr>
+          <w:sz w:val="24"/>
+          <w:szCs w:val="24"/>
+        </w:rPr>
+        <w:t xml:space="preserve">, but this contributes less than 1% of the total variance of </w:t>
+      </w:r>
+      <w:r>
+        <w:rPr>
+          <w:i/>
+          <w:sz w:val="24"/>
+          <w:szCs w:val="24"/>
+        </w:rPr>
+        <w:t>B. cinerea</w:t>
+      </w:r>
+      <w:r>
+        <w:rPr>
+          <w:sz w:val="24"/>
+          <w:szCs w:val="24"/>
+        </w:rPr>
+        <w:t xml:space="preserve"> lesion size on tomato</w:t>
+      </w:r>
+      <w:r>
+        <w:rPr>
+          <w:sz w:val="24"/>
+          <w:szCs w:val="24"/>
+        </w:rPr>
+        <w:t xml:space="preserve">. </w:t>
+      </w:r>
+      <w:del w:id="680" w:author="Daniel Kliebenstein" w:date="2017-05-03T12:29:00Z">
+        <w:r>
+          <w:rPr>
+            <w:sz w:val="24"/>
+            <w:szCs w:val="24"/>
+          </w:rPr>
+          <w:delText xml:space="preserve">Host domestication only significantly affected three out of the 91 isolates we studied. So while host domestication consistently reduces resistance to this </w:delText>
+        </w:r>
+        <w:r>
+          <w:rPr>
+            <w:sz w:val="24"/>
+            <w:szCs w:val="24"/>
+          </w:rPr>
+          <w:delText>generalist</w:delText>
+        </w:r>
+        <w:r>
+          <w:rPr>
+            <w:sz w:val="24"/>
+            <w:szCs w:val="24"/>
+          </w:rPr>
+          <w:delText xml:space="preserve"> pathogen, this may be driven by a</w:delText>
+        </w:r>
+        <w:r>
+          <w:rPr>
+            <w:sz w:val="24"/>
+            <w:szCs w:val="24"/>
+          </w:rPr>
+          <w:delText xml:space="preserve"> </w:delText>
+        </w:r>
+        <w:r>
+          <w:rPr>
+            <w:sz w:val="24"/>
+            <w:szCs w:val="24"/>
+          </w:rPr>
+          <w:delText xml:space="preserve">domestication-sensitive subset of </w:delText>
+        </w:r>
+        <w:r>
+          <w:rPr>
+            <w:i/>
+            <w:sz w:val="24"/>
+            <w:szCs w:val="24"/>
+          </w:rPr>
+          <w:delText xml:space="preserve">B. cinerea </w:delText>
+        </w:r>
+        <w:r>
+          <w:rPr>
+            <w:sz w:val="24"/>
+            <w:szCs w:val="24"/>
+          </w:rPr>
+          <w:delText xml:space="preserve">genotypes. </w:delText>
+        </w:r>
+        <w:r>
+          <w:rPr>
+            <w:sz w:val="24"/>
+            <w:szCs w:val="24"/>
+          </w:rPr>
+          <w:delText>Given that the</w:delText>
+        </w:r>
+      </w:del>
+      <w:ins w:id="681" w:author="Daniel Kliebenstein" w:date="2017-05-03T12:29:00Z">
+        <w:r>
+          <w:rPr>
+            <w:sz w:val="24"/>
+            <w:szCs w:val="24"/>
+          </w:rPr>
+          <w:t>This</w:t>
         </w:r>
       </w:ins>
       <w:r>
@@ -19401,37 +20522,130 @@
         </w:rPr>
         <w:t xml:space="preserve"> </w:t>
       </w:r>
-      <w:del w:id="675" w:author="Daniel Kliebenstein" w:date="2017-05-03T12:28:00Z">
-        <w:r>
-          <w:rPr>
-            <w:sz w:val="24"/>
-            <w:szCs w:val="24"/>
-          </w:rPr>
-          <w:delText xml:space="preserve">response </w:delText>
-        </w:r>
-      </w:del>
-      <w:ins w:id="676" w:author="Daniel Kliebenstein" w:date="2017-05-03T12:28:00Z">
-        <w:r>
-          <w:rPr>
-            <w:sz w:val="24"/>
-            <w:szCs w:val="24"/>
-          </w:rPr>
-          <w:t xml:space="preserve">resistance </w:t>
-        </w:r>
-      </w:ins>
-      <w:r>
-        <w:rPr>
-          <w:sz w:val="24"/>
-          <w:szCs w:val="24"/>
-        </w:rPr>
-        <w:t xml:space="preserve">to infection by </w:t>
-      </w:r>
+      <w:r>
+        <w:rPr>
+          <w:sz w:val="24"/>
+          <w:szCs w:val="24"/>
+        </w:rPr>
+        <w:t xml:space="preserve">effect of host domestication varies </w:t>
+      </w:r>
+      <w:del w:id="682" w:author="Daniel Kliebenstein" w:date="2017-05-03T12:29:00Z">
+        <w:r>
+          <w:rPr>
+            <w:sz w:val="24"/>
+            <w:szCs w:val="24"/>
+          </w:rPr>
+          <w:delText xml:space="preserve">by </w:delText>
+        </w:r>
+      </w:del>
+      <w:ins w:id="683" w:author="Daniel Kliebenstein" w:date="2017-05-03T12:29:00Z">
+        <w:r>
+          <w:rPr>
+            <w:sz w:val="24"/>
+            <w:szCs w:val="24"/>
+          </w:rPr>
+          <w:t xml:space="preserve">across the </w:t>
+        </w:r>
+      </w:ins>
       <w:r>
         <w:rPr>
           <w:i/>
           <w:sz w:val="24"/>
           <w:szCs w:val="24"/>
         </w:rPr>
+        <w:t xml:space="preserve">B. cinerea </w:t>
+      </w:r>
+      <w:r>
+        <w:rPr>
+          <w:sz w:val="24"/>
+          <w:szCs w:val="24"/>
+        </w:rPr>
+        <w:t>genotype</w:t>
+      </w:r>
+      <w:ins w:id="684" w:author="Daniel Kliebenstein" w:date="2017-05-03T12:29:00Z">
+        <w:r>
+          <w:rPr>
+            <w:sz w:val="24"/>
+            <w:szCs w:val="24"/>
+          </w:rPr>
+          <w:t xml:space="preserve">s and we were able to identify </w:t>
+        </w:r>
+      </w:ins>
+      <w:ins w:id="685" w:author="Daniel Kliebenstein" w:date="2017-05-03T12:30:00Z">
+        <w:r>
+          <w:rPr>
+            <w:sz w:val="24"/>
+            <w:szCs w:val="24"/>
+          </w:rPr>
+          <w:t xml:space="preserve">specific loci in the pathogen that control domestication sensitive virulence. </w:t>
+        </w:r>
+      </w:ins>
+      <w:del w:id="686" w:author="Daniel Kliebenstein" w:date="2017-05-03T12:30:00Z">
+        <w:r>
+          <w:rPr>
+            <w:sz w:val="24"/>
+            <w:szCs w:val="24"/>
+          </w:rPr>
+          <w:delText xml:space="preserve">, </w:delText>
+        </w:r>
+        <w:r>
+          <w:rPr>
+            <w:sz w:val="24"/>
+            <w:szCs w:val="24"/>
+          </w:rPr>
+          <w:delText>t</w:delText>
+        </w:r>
+      </w:del>
+      <w:ins w:id="687" w:author="Daniel Kliebenstein" w:date="2017-05-03T12:30:00Z">
+        <w:r>
+          <w:rPr>
+            <w:sz w:val="24"/>
+            <w:szCs w:val="24"/>
+          </w:rPr>
+          <w:t>T</w:t>
+        </w:r>
+      </w:ins>
+      <w:r>
+        <w:rPr>
+          <w:sz w:val="24"/>
+          <w:szCs w:val="24"/>
+        </w:rPr>
+        <w:t xml:space="preserve">his </w:t>
+      </w:r>
+      <w:r>
+        <w:rPr>
+          <w:sz w:val="24"/>
+          <w:szCs w:val="24"/>
+        </w:rPr>
+        <w:t xml:space="preserve">supports </w:t>
+      </w:r>
+      <w:r>
+        <w:rPr>
+          <w:sz w:val="24"/>
+          <w:szCs w:val="24"/>
+        </w:rPr>
+        <w:t xml:space="preserve">the approach of </w:t>
+      </w:r>
+      <w:r>
+        <w:rPr>
+          <w:sz w:val="24"/>
+          <w:szCs w:val="24"/>
+        </w:rPr>
+        <w:t>study</w:t>
+      </w:r>
+      <w:r>
+        <w:rPr>
+          <w:sz w:val="24"/>
+          <w:szCs w:val="24"/>
+        </w:rPr>
+        <w:t xml:space="preserve">ing natural variation within </w:t>
+      </w:r>
+      <w:r>
+        <w:rPr>
+          <w:i/>
+          <w:sz w:val="24"/>
+          <w:szCs w:val="24"/>
+        </w:rPr>
         <w:t>B. cinerea</w:t>
       </w:r>
       <w:r>
@@ -19439,100 +20653,21 @@
           <w:sz w:val="24"/>
           <w:szCs w:val="24"/>
         </w:rPr>
-        <w:t xml:space="preserve">. </w:t>
-      </w:r>
-      <w:r>
-        <w:rPr>
-          <w:sz w:val="24"/>
-          <w:szCs w:val="24"/>
-        </w:rPr>
-        <w:t xml:space="preserve">This suggests that while plant </w:t>
-      </w:r>
-      <w:r>
-        <w:rPr>
-          <w:sz w:val="24"/>
-          <w:szCs w:val="24"/>
-        </w:rPr>
-        <w:lastRenderedPageBreak/>
-        <w:t xml:space="preserve">domestication does affect </w:t>
-      </w:r>
-      <w:ins w:id="677" w:author="Daniel Kliebenstein" w:date="2017-05-03T12:28:00Z">
-        <w:r>
-          <w:rPr>
-            <w:sz w:val="24"/>
-            <w:szCs w:val="24"/>
-          </w:rPr>
-          <w:t xml:space="preserve">this </w:t>
-        </w:r>
-      </w:ins>
-      <w:r>
-        <w:rPr>
-          <w:sz w:val="24"/>
-          <w:szCs w:val="24"/>
-        </w:rPr>
-        <w:t>plant-</w:t>
-      </w:r>
-      <w:r>
-        <w:rPr>
-          <w:sz w:val="24"/>
-          <w:szCs w:val="24"/>
-        </w:rPr>
-        <w:t>pathogen interaction</w:t>
-      </w:r>
-      <w:del w:id="678" w:author="Daniel Kliebenstein" w:date="2017-05-03T12:29:00Z">
-        <w:r>
-          <w:rPr>
-            <w:sz w:val="24"/>
-            <w:szCs w:val="24"/>
-          </w:rPr>
-          <w:delText>s</w:delText>
-        </w:r>
-      </w:del>
-      <w:r>
-        <w:rPr>
-          <w:sz w:val="24"/>
-          <w:szCs w:val="24"/>
-        </w:rPr>
-        <w:t xml:space="preserve">, it is not the primary evolutionary force in defining </w:t>
-      </w:r>
-      <w:del w:id="679" w:author="Daniel Kliebenstein" w:date="2017-05-03T12:29:00Z">
-        <w:r>
-          <w:rPr>
-            <w:sz w:val="24"/>
-            <w:szCs w:val="24"/>
-          </w:rPr>
-          <w:delText xml:space="preserve">these </w:delText>
-        </w:r>
-      </w:del>
-      <w:ins w:id="680" w:author="Daniel Kliebenstein" w:date="2017-05-03T12:29:00Z">
-        <w:r>
-          <w:rPr>
-            <w:sz w:val="24"/>
-            <w:szCs w:val="24"/>
-          </w:rPr>
-          <w:t xml:space="preserve">this </w:t>
-        </w:r>
-      </w:ins>
-      <w:r>
-        <w:rPr>
-          <w:sz w:val="24"/>
-          <w:szCs w:val="24"/>
-        </w:rPr>
-        <w:t xml:space="preserve">interactions. </w:t>
-      </w:r>
-      <w:r>
-        <w:rPr>
-          <w:sz w:val="24"/>
-          <w:szCs w:val="24"/>
-        </w:rPr>
-        <w:t>We measured an 18% increase in susceptibility across domesticated varieties</w:t>
-      </w:r>
-      <w:r>
-        <w:rPr>
-          <w:sz w:val="24"/>
-          <w:szCs w:val="24"/>
-        </w:rPr>
-        <w:t xml:space="preserve">, but this contributes less than 1% of the total variance of </w:t>
+        <w:t xml:space="preserve"> </w:t>
+      </w:r>
+      <w:r>
+        <w:rPr>
+          <w:sz w:val="24"/>
+          <w:szCs w:val="24"/>
+        </w:rPr>
+        <w:t>to</w:t>
+      </w:r>
+      <w:r>
+        <w:rPr>
+          <w:sz w:val="24"/>
+          <w:szCs w:val="24"/>
+        </w:rPr>
+        <w:t xml:space="preserve"> understand the factors contributing to </w:t>
       </w:r>
       <w:r>
         <w:rPr>
@@ -19547,253 +20682,9 @@
           <w:sz w:val="24"/>
           <w:szCs w:val="24"/>
         </w:rPr>
-        <w:t xml:space="preserve"> lesion size on tomato</w:t>
-      </w:r>
-      <w:r>
-        <w:rPr>
-          <w:sz w:val="24"/>
-          <w:szCs w:val="24"/>
-        </w:rPr>
-        <w:t xml:space="preserve">. </w:t>
-      </w:r>
-      <w:del w:id="681" w:author="Daniel Kliebenstein" w:date="2017-05-03T12:29:00Z">
-        <w:r>
-          <w:rPr>
-            <w:sz w:val="24"/>
-            <w:szCs w:val="24"/>
-          </w:rPr>
-          <w:delText xml:space="preserve">Host domestication only significantly affected three out of the 91 isolates we studied. So while host domestication consistently reduces resistance to this </w:delText>
-        </w:r>
-        <w:r>
-          <w:rPr>
-            <w:sz w:val="24"/>
-            <w:szCs w:val="24"/>
-          </w:rPr>
-          <w:delText>generalist</w:delText>
-        </w:r>
-        <w:r>
-          <w:rPr>
-            <w:sz w:val="24"/>
-            <w:szCs w:val="24"/>
-          </w:rPr>
-          <w:delText xml:space="preserve"> pathogen, this may be driven by a</w:delText>
-        </w:r>
-        <w:r>
-          <w:rPr>
-            <w:sz w:val="24"/>
-            <w:szCs w:val="24"/>
-          </w:rPr>
-          <w:delText xml:space="preserve"> </w:delText>
-        </w:r>
-        <w:r>
-          <w:rPr>
-            <w:sz w:val="24"/>
-            <w:szCs w:val="24"/>
-          </w:rPr>
-          <w:delText xml:space="preserve">domestication-sensitive subset of </w:delText>
-        </w:r>
-        <w:r>
-          <w:rPr>
-            <w:i/>
-            <w:sz w:val="24"/>
-            <w:szCs w:val="24"/>
-          </w:rPr>
-          <w:delText xml:space="preserve">B. cinerea </w:delText>
-        </w:r>
-        <w:r>
-          <w:rPr>
-            <w:sz w:val="24"/>
-            <w:szCs w:val="24"/>
-          </w:rPr>
-          <w:delText xml:space="preserve">genotypes. </w:delText>
-        </w:r>
-        <w:r>
-          <w:rPr>
-            <w:sz w:val="24"/>
-            <w:szCs w:val="24"/>
-          </w:rPr>
-          <w:delText>Given that the</w:delText>
-        </w:r>
-      </w:del>
-      <w:ins w:id="682" w:author="Daniel Kliebenstein" w:date="2017-05-03T12:29:00Z">
-        <w:r>
-          <w:rPr>
-            <w:sz w:val="24"/>
-            <w:szCs w:val="24"/>
-          </w:rPr>
-          <w:t>This</w:t>
-        </w:r>
-      </w:ins>
-      <w:r>
-        <w:rPr>
-          <w:sz w:val="24"/>
-          <w:szCs w:val="24"/>
-        </w:rPr>
-        <w:t xml:space="preserve"> </w:t>
-      </w:r>
-      <w:r>
-        <w:rPr>
-          <w:sz w:val="24"/>
-          <w:szCs w:val="24"/>
-        </w:rPr>
-        <w:t xml:space="preserve">effect of host domestication varies </w:t>
-      </w:r>
-      <w:del w:id="683" w:author="Daniel Kliebenstein" w:date="2017-05-03T12:29:00Z">
-        <w:r>
-          <w:rPr>
-            <w:sz w:val="24"/>
-            <w:szCs w:val="24"/>
-          </w:rPr>
-          <w:delText xml:space="preserve">by </w:delText>
-        </w:r>
-      </w:del>
-      <w:ins w:id="684" w:author="Daniel Kliebenstein" w:date="2017-05-03T12:29:00Z">
-        <w:r>
-          <w:rPr>
-            <w:sz w:val="24"/>
-            <w:szCs w:val="24"/>
-          </w:rPr>
-          <w:t xml:space="preserve">across the </w:t>
-        </w:r>
-      </w:ins>
-      <w:r>
-        <w:rPr>
-          <w:i/>
-          <w:sz w:val="24"/>
-          <w:szCs w:val="24"/>
-        </w:rPr>
-        <w:t xml:space="preserve">B. cinerea </w:t>
-      </w:r>
-      <w:r>
-        <w:rPr>
-          <w:sz w:val="24"/>
-          <w:szCs w:val="24"/>
-        </w:rPr>
-        <w:t>genotype</w:t>
-      </w:r>
-      <w:ins w:id="685" w:author="Daniel Kliebenstein" w:date="2017-05-03T12:29:00Z">
-        <w:r>
-          <w:rPr>
-            <w:sz w:val="24"/>
-            <w:szCs w:val="24"/>
-          </w:rPr>
-          <w:t xml:space="preserve">s and we were able to identify </w:t>
-        </w:r>
-      </w:ins>
-      <w:ins w:id="686" w:author="Daniel Kliebenstein" w:date="2017-05-03T12:30:00Z">
-        <w:r>
-          <w:rPr>
-            <w:sz w:val="24"/>
-            <w:szCs w:val="24"/>
-          </w:rPr>
-          <w:t xml:space="preserve">specific loci in the pathogen that control domestication sensitive virulence. </w:t>
-        </w:r>
-      </w:ins>
-      <w:del w:id="687" w:author="Daniel Kliebenstein" w:date="2017-05-03T12:30:00Z">
-        <w:r>
-          <w:rPr>
-            <w:sz w:val="24"/>
-            <w:szCs w:val="24"/>
-          </w:rPr>
-          <w:delText xml:space="preserve">, </w:delText>
-        </w:r>
-        <w:r>
-          <w:rPr>
-            <w:sz w:val="24"/>
-            <w:szCs w:val="24"/>
-          </w:rPr>
-          <w:delText>t</w:delText>
-        </w:r>
-      </w:del>
+        <w:t xml:space="preserve"> virulence</w:t>
+      </w:r>
       <w:ins w:id="688" w:author="Daniel Kliebenstein" w:date="2017-05-03T12:30:00Z">
-        <w:r>
-          <w:rPr>
-            <w:sz w:val="24"/>
-            <w:szCs w:val="24"/>
-          </w:rPr>
-          <w:t>T</w:t>
-        </w:r>
-      </w:ins>
-      <w:r>
-        <w:rPr>
-          <w:sz w:val="24"/>
-          <w:szCs w:val="24"/>
-        </w:rPr>
-        <w:t xml:space="preserve">his </w:t>
-      </w:r>
-      <w:r>
-        <w:rPr>
-          <w:sz w:val="24"/>
-          <w:szCs w:val="24"/>
-        </w:rPr>
-        <w:t xml:space="preserve">supports </w:t>
-      </w:r>
-      <w:r>
-        <w:rPr>
-          <w:sz w:val="24"/>
-          <w:szCs w:val="24"/>
-        </w:rPr>
-        <w:t xml:space="preserve">the approach of </w:t>
-      </w:r>
-      <w:r>
-        <w:rPr>
-          <w:sz w:val="24"/>
-          <w:szCs w:val="24"/>
-        </w:rPr>
-        <w:t>study</w:t>
-      </w:r>
-      <w:r>
-        <w:rPr>
-          <w:sz w:val="24"/>
-          <w:szCs w:val="24"/>
-        </w:rPr>
-        <w:t xml:space="preserve">ing natural variation within </w:t>
-      </w:r>
-      <w:r>
-        <w:rPr>
-          <w:i/>
-          <w:sz w:val="24"/>
-          <w:szCs w:val="24"/>
-        </w:rPr>
-        <w:t>B. cinerea</w:t>
-      </w:r>
-      <w:r>
-        <w:rPr>
-          <w:sz w:val="24"/>
-          <w:szCs w:val="24"/>
-        </w:rPr>
-        <w:t xml:space="preserve"> </w:t>
-      </w:r>
-      <w:r>
-        <w:rPr>
-          <w:sz w:val="24"/>
-          <w:szCs w:val="24"/>
-        </w:rPr>
-        <w:t>to</w:t>
-      </w:r>
-      <w:r>
-        <w:rPr>
-          <w:sz w:val="24"/>
-          <w:szCs w:val="24"/>
-        </w:rPr>
-        <w:t xml:space="preserve"> understand the factors contributing to </w:t>
-      </w:r>
-      <w:r>
-        <w:rPr>
-          <w:i/>
-          <w:sz w:val="24"/>
-          <w:szCs w:val="24"/>
-        </w:rPr>
-        <w:t>B. cinerea</w:t>
-      </w:r>
-      <w:r>
-        <w:rPr>
-          <w:sz w:val="24"/>
-          <w:szCs w:val="24"/>
-        </w:rPr>
-        <w:t xml:space="preserve"> virulence</w:t>
-      </w:r>
-      <w:ins w:id="689" w:author="Daniel Kliebenstein" w:date="2017-05-03T12:30:00Z">
         <w:r>
           <w:rPr>
             <w:sz w:val="24"/>
@@ -19843,7 +20734,7 @@
         <w:spacing w:line="480" w:lineRule="auto"/>
         <w:ind w:firstLine="720"/>
         <w:rPr>
-          <w:del w:id="690" w:author="Daniel Kliebenstein" w:date="2017-05-03T12:33:00Z"/>
+          <w:del w:id="689" w:author="Daniel Kliebenstein" w:date="2017-05-03T12:33:00Z"/>
           <w:sz w:val="24"/>
           <w:szCs w:val="24"/>
         </w:rPr>
@@ -19855,7 +20746,7 @@
         </w:rPr>
         <w:t>Host domestication is theoretically expected to decrease resistance to pathogens as alleles are lost in the domestication bottleneck</w:t>
       </w:r>
-      <w:ins w:id="691" w:author="Daniel Kliebenstein" w:date="2017-05-03T12:30:00Z">
+      <w:ins w:id="690" w:author="Daniel Kliebenstein" w:date="2017-05-03T12:30:00Z">
         <w:r>
           <w:rPr>
             <w:sz w:val="24"/>
@@ -19864,7 +20755,7 @@
           <w:t xml:space="preserve"> as found for </w:t>
         </w:r>
       </w:ins>
-      <w:del w:id="692" w:author="Daniel Kliebenstein" w:date="2017-05-03T12:31:00Z">
+      <w:del w:id="691" w:author="Daniel Kliebenstein" w:date="2017-05-03T12:31:00Z">
         <w:r>
           <w:rPr>
             <w:sz w:val="24"/>
@@ -19880,7 +20771,7 @@
         </w:rPr>
         <w:t xml:space="preserve">specialist pathogens </w:t>
       </w:r>
-      <w:commentRangeStart w:id="693"/>
+      <w:commentRangeStart w:id="692"/>
       <w:r>
         <w:rPr>
           <w:sz w:val="24"/>
@@ -19888,12 +20779,12 @@
         </w:rPr>
         <w:t>[GIVE EXAMPLES]</w:t>
       </w:r>
-      <w:commentRangeEnd w:id="693"/>
+      <w:commentRangeEnd w:id="692"/>
       <w:r>
         <w:rPr>
           <w:rStyle w:val="CommentReference"/>
         </w:rPr>
-        <w:commentReference w:id="693"/>
+        <w:commentReference w:id="692"/>
       </w:r>
       <w:r>
         <w:rPr>
@@ -19909,7 +20800,7 @@
         </w:rPr>
         <w:t xml:space="preserve">Surprisingly, we did not find evidence for a domestication bottleneck in </w:t>
       </w:r>
-      <w:ins w:id="694" w:author="Daniel Kliebenstein" w:date="2017-05-03T12:31:00Z">
+      <w:ins w:id="693" w:author="Daniel Kliebenstein" w:date="2017-05-03T12:31:00Z">
         <w:r>
           <w:rPr>
             <w:sz w:val="24"/>
@@ -19940,7 +20831,7 @@
         </w:rPr>
         <w:t xml:space="preserve">. This </w:t>
       </w:r>
-      <w:del w:id="695" w:author="Daniel Kliebenstein" w:date="2017-05-03T12:31:00Z">
+      <w:del w:id="694" w:author="Daniel Kliebenstein" w:date="2017-05-03T12:31:00Z">
         <w:r>
           <w:rPr>
             <w:sz w:val="24"/>
@@ -19949,7 +20840,7 @@
           <w:delText xml:space="preserve">contradicts </w:delText>
         </w:r>
       </w:del>
-      <w:ins w:id="696" w:author="Daniel Kliebenstein" w:date="2017-05-03T12:31:00Z">
+      <w:ins w:id="695" w:author="Daniel Kliebenstein" w:date="2017-05-03T12:31:00Z">
         <w:r>
           <w:rPr>
             <w:sz w:val="24"/>
@@ -19957,7 +20848,7 @@
           </w:rPr>
           <w:t>is in contrast to previous studies that explicitly show that there is a genotypic bottleneck within tomato domestication</w:t>
         </w:r>
-        <w:commentRangeStart w:id="697"/>
+        <w:commentRangeStart w:id="696"/>
         <w:r>
           <w:rPr>
             <w:sz w:val="24"/>
@@ -19966,16 +20857,16 @@
           <w:t xml:space="preserve"> (CITAIONS)</w:t>
         </w:r>
       </w:ins>
-      <w:commentRangeEnd w:id="697"/>
-      <w:ins w:id="698" w:author="Daniel Kliebenstein" w:date="2017-05-03T12:32:00Z">
+      <w:commentRangeEnd w:id="696"/>
+      <w:ins w:id="697" w:author="Daniel Kliebenstein" w:date="2017-05-03T12:32:00Z">
         <w:r>
           <w:rPr>
             <w:rStyle w:val="CommentReference"/>
           </w:rPr>
-          <w:commentReference w:id="697"/>
-        </w:r>
-      </w:ins>
-      <w:ins w:id="699" w:author="Daniel Kliebenstein" w:date="2017-05-03T12:31:00Z">
+          <w:commentReference w:id="696"/>
+        </w:r>
+      </w:ins>
+      <w:ins w:id="698" w:author="Daniel Kliebenstein" w:date="2017-05-03T12:31:00Z">
         <w:r>
           <w:rPr>
             <w:sz w:val="24"/>
@@ -19984,7 +20875,7 @@
           <w:t xml:space="preserve">. </w:t>
         </w:r>
       </w:ins>
-      <w:del w:id="700" w:author="Daniel Kliebenstein" w:date="2017-05-03T12:32:00Z">
+      <w:del w:id="699" w:author="Daniel Kliebenstein" w:date="2017-05-03T12:32:00Z">
         <w:r>
           <w:rPr>
             <w:sz w:val="24"/>
@@ -20007,16 +20898,24 @@
           <w:delText xml:space="preserve"> domesticated lines, as new combinations of alleles are mixed together</w:delText>
         </w:r>
       </w:del>
-      <w:ins w:id="701" w:author="Daniel Kliebenstein" w:date="2017-05-03T12:32:00Z">
-        <w:r>
-          <w:rPr>
-            <w:sz w:val="24"/>
-            <w:szCs w:val="24"/>
-          </w:rPr>
-          <w:t xml:space="preserve">This suggests that at least for this generalist pathogen, the genetic bottleneck has not imparted a phenotypic bottleneck. One possible explanation is that resistance to this pathogen is so polygenic in the plant that our </w:t>
-        </w:r>
-      </w:ins>
-      <w:ins w:id="702" w:author="Daniel Kliebenstein" w:date="2017-05-03T12:33:00Z">
+      <w:ins w:id="700" w:author="Daniel Kliebenstein" w:date="2017-05-03T12:32:00Z">
+        <w:r>
+          <w:rPr>
+            <w:sz w:val="24"/>
+            <w:szCs w:val="24"/>
+          </w:rPr>
+          <w:t xml:space="preserve">This suggests that at least for this generalist </w:t>
+        </w:r>
+        <w:r>
+          <w:rPr>
+            <w:sz w:val="24"/>
+            <w:szCs w:val="24"/>
+          </w:rPr>
+          <w:lastRenderedPageBreak/>
+          <w:t xml:space="preserve">pathogen, the genetic bottleneck has not imparted a phenotypic bottleneck. One possible explanation is that resistance to this pathogen is so polygenic in the plant that our </w:t>
+        </w:r>
+      </w:ins>
+      <w:ins w:id="701" w:author="Daniel Kliebenstein" w:date="2017-05-03T12:33:00Z">
         <w:r>
           <w:rPr>
             <w:sz w:val="24"/>
@@ -20025,7 +20924,7 @@
           <w:t>experiment</w:t>
         </w:r>
       </w:ins>
-      <w:ins w:id="703" w:author="Daniel Kliebenstein" w:date="2017-05-03T12:32:00Z">
+      <w:ins w:id="702" w:author="Daniel Kliebenstein" w:date="2017-05-03T12:32:00Z">
         <w:r>
           <w:rPr>
             <w:sz w:val="24"/>
@@ -20034,7 +20933,7 @@
           <w:t xml:space="preserve"> </w:t>
         </w:r>
       </w:ins>
-      <w:ins w:id="704" w:author="Daniel Kliebenstein" w:date="2017-05-03T12:33:00Z">
+      <w:ins w:id="703" w:author="Daniel Kliebenstein" w:date="2017-05-03T12:33:00Z">
         <w:r>
           <w:rPr>
             <w:sz w:val="24"/>
@@ -20060,7 +20959,7 @@
           <w:szCs w:val="24"/>
         </w:rPr>
       </w:pPr>
-      <w:ins w:id="705" w:author="Daniel Kliebenstein" w:date="2017-05-03T12:33:00Z">
+      <w:ins w:id="704" w:author="Daniel Kliebenstein" w:date="2017-05-03T12:33:00Z">
         <w:r>
           <w:rPr>
             <w:sz w:val="24"/>
@@ -20098,7 +20997,7 @@
         </w:rPr>
         <w:t xml:space="preserve">, may be unique to interactions between </w:t>
       </w:r>
-      <w:del w:id="706" w:author="Nicole Soltis" w:date="2017-05-16T17:44:00Z">
+      <w:del w:id="705" w:author="Nicole Soltis" w:date="2017-05-16T17:44:00Z">
         <w:r>
           <w:rPr>
             <w:i/>
@@ -20108,7 +21007,7 @@
           <w:delText xml:space="preserve">Botrytis </w:delText>
         </w:r>
       </w:del>
-      <w:ins w:id="707" w:author="Nicole Soltis" w:date="2017-05-16T17:44:00Z">
+      <w:ins w:id="706" w:author="Nicole Soltis" w:date="2017-05-16T17:44:00Z">
         <w:r>
           <w:rPr>
             <w:i/>
@@ -20145,15 +21044,7 @@
           <w:sz w:val="24"/>
           <w:szCs w:val="24"/>
         </w:rPr>
-        <w:t xml:space="preserve">. It is unclear </w:t>
-      </w:r>
-      <w:r>
-        <w:rPr>
-          <w:sz w:val="24"/>
-          <w:szCs w:val="24"/>
-        </w:rPr>
-        <w:lastRenderedPageBreak/>
-        <w:t>whether</w:t>
+        <w:t>. It is unclear whether</w:t>
       </w:r>
       <w:r>
         <w:rPr>
@@ -20326,7 +21217,7 @@
         </w:rPr>
         <w:t xml:space="preserve">), and many SNPs, </w:t>
       </w:r>
-      <w:commentRangeStart w:id="708"/>
+      <w:commentRangeStart w:id="707"/>
       <w:r>
         <w:rPr>
           <w:sz w:val="24"/>
@@ -20362,12 +21253,12 @@
         </w:rPr>
         <w:t xml:space="preserve"> on each plant </w:t>
       </w:r>
-      <w:commentRangeEnd w:id="708"/>
+      <w:commentRangeEnd w:id="707"/>
       <w:r>
         <w:rPr>
           <w:rStyle w:val="CommentReference"/>
         </w:rPr>
-        <w:commentReference w:id="708"/>
+        <w:commentReference w:id="707"/>
       </w:r>
       <w:r>
         <w:rPr>
@@ -20405,7 +21296,7 @@
         </w:rPr>
         <w:t xml:space="preserve">This </w:t>
       </w:r>
-      <w:del w:id="709" w:author="Daniel Kliebenstein" w:date="2017-05-03T12:34:00Z">
+      <w:del w:id="708" w:author="Daniel Kliebenstein" w:date="2017-05-03T12:34:00Z">
         <w:r>
           <w:rPr>
             <w:sz w:val="24"/>
@@ -20414,7 +21305,7 @@
           <w:delText xml:space="preserve">is </w:delText>
         </w:r>
       </w:del>
-      <w:ins w:id="710" w:author="Daniel Kliebenstein" w:date="2017-05-03T12:34:00Z">
+      <w:ins w:id="709" w:author="Daniel Kliebenstein" w:date="2017-05-03T12:34:00Z">
         <w:r>
           <w:rPr>
             <w:sz w:val="24"/>
@@ -20422,7 +21313,7 @@
           </w:rPr>
           <w:t>genetic architecture of virulence is distinctly different from specialist pathogens that often have one or a few large effect genes that control virulence (</w:t>
         </w:r>
-        <w:commentRangeStart w:id="711"/>
+        <w:commentRangeStart w:id="710"/>
         <w:r>
           <w:rPr>
             <w:sz w:val="24"/>
@@ -20431,16 +21322,16 @@
           <w:t>CITATIONS</w:t>
         </w:r>
       </w:ins>
-      <w:commentRangeEnd w:id="711"/>
-      <w:ins w:id="712" w:author="Daniel Kliebenstein" w:date="2017-05-03T12:35:00Z">
+      <w:commentRangeEnd w:id="710"/>
+      <w:ins w:id="711" w:author="Daniel Kliebenstein" w:date="2017-05-03T12:35:00Z">
         <w:r>
           <w:rPr>
             <w:rStyle w:val="CommentReference"/>
           </w:rPr>
-          <w:commentReference w:id="711"/>
-        </w:r>
-      </w:ins>
-      <w:ins w:id="713" w:author="Daniel Kliebenstein" w:date="2017-05-03T12:34:00Z">
+          <w:commentReference w:id="710"/>
+        </w:r>
+      </w:ins>
+      <w:ins w:id="712" w:author="Daniel Kliebenstein" w:date="2017-05-03T12:34:00Z">
         <w:r>
           <w:rPr>
             <w:sz w:val="24"/>
@@ -20449,46 +21340,46 @@
           <w:t>)</w:t>
         </w:r>
       </w:ins>
+      <w:del w:id="713" w:author="Daniel Kliebenstein" w:date="2017-05-03T12:35:00Z">
+        <w:r>
+          <w:rPr>
+            <w:sz w:val="24"/>
+            <w:szCs w:val="24"/>
+          </w:rPr>
+          <w:delText>in</w:delText>
+        </w:r>
+        <w:r>
+          <w:rPr>
+            <w:sz w:val="24"/>
+            <w:szCs w:val="24"/>
+          </w:rPr>
+          <w:delText xml:space="preserve"> sharp</w:delText>
+        </w:r>
+        <w:r>
+          <w:rPr>
+            <w:sz w:val="24"/>
+            <w:szCs w:val="24"/>
+          </w:rPr>
+          <w:delText xml:space="preserve"> contrast to the few genes involved in quantitative virulence of specialist pathogens</w:delText>
+        </w:r>
+      </w:del>
+      <w:r>
+        <w:rPr>
+          <w:sz w:val="24"/>
+          <w:szCs w:val="24"/>
+        </w:rPr>
+        <w:t xml:space="preserve">. Further studies </w:t>
+      </w:r>
       <w:del w:id="714" w:author="Daniel Kliebenstein" w:date="2017-05-03T12:35:00Z">
         <w:r>
           <w:rPr>
             <w:sz w:val="24"/>
             <w:szCs w:val="24"/>
           </w:rPr>
-          <w:delText>in</w:delText>
-        </w:r>
-        <w:r>
-          <w:rPr>
-            <w:sz w:val="24"/>
-            <w:szCs w:val="24"/>
-          </w:rPr>
-          <w:delText xml:space="preserve"> sharp</w:delText>
-        </w:r>
-        <w:r>
-          <w:rPr>
-            <w:sz w:val="24"/>
-            <w:szCs w:val="24"/>
-          </w:rPr>
-          <w:delText xml:space="preserve"> contrast to the few genes involved in quantitative virulence of specialist pathogens</w:delText>
-        </w:r>
-      </w:del>
-      <w:r>
-        <w:rPr>
-          <w:sz w:val="24"/>
-          <w:szCs w:val="24"/>
-        </w:rPr>
-        <w:t xml:space="preserve">. Further studies </w:t>
-      </w:r>
-      <w:del w:id="715" w:author="Daniel Kliebenstein" w:date="2017-05-03T12:35:00Z">
-        <w:r>
-          <w:rPr>
-            <w:sz w:val="24"/>
-            <w:szCs w:val="24"/>
-          </w:rPr>
           <w:delText xml:space="preserve">can </w:delText>
         </w:r>
       </w:del>
-      <w:ins w:id="716" w:author="Daniel Kliebenstein" w:date="2017-05-03T12:35:00Z">
+      <w:ins w:id="715" w:author="Daniel Kliebenstein" w:date="2017-05-03T12:35:00Z">
         <w:r>
           <w:rPr>
             <w:sz w:val="24"/>
@@ -20501,7 +21392,7 @@
             <w:i/>
             <w:sz w:val="24"/>
             <w:szCs w:val="24"/>
-            <w:rPrChange w:id="717" w:author="Nicole Soltis" w:date="2017-05-16T17:48:00Z">
+            <w:rPrChange w:id="716" w:author="Nicole Soltis" w:date="2017-05-16T17:48:00Z">
               <w:rPr>
                 <w:sz w:val="24"/>
                 <w:szCs w:val="24"/>
@@ -20518,7 +21409,7 @@
           <w:t>and to compare how the host plant species may affect this image</w:t>
         </w:r>
       </w:ins>
-      <w:ins w:id="718" w:author="Daniel Kliebenstein" w:date="2017-05-03T12:36:00Z">
+      <w:ins w:id="717" w:author="Daniel Kliebenstein" w:date="2017-05-03T12:36:00Z">
         <w:r>
           <w:rPr>
             <w:sz w:val="24"/>
@@ -20527,7 +21418,7 @@
           <w:t xml:space="preserve"> of genetic variation in virulence</w:t>
         </w:r>
       </w:ins>
-      <w:del w:id="719" w:author="Daniel Kliebenstein" w:date="2017-05-03T12:36:00Z">
+      <w:del w:id="718" w:author="Daniel Kliebenstein" w:date="2017-05-03T12:36:00Z">
         <w:r>
           <w:rPr>
             <w:sz w:val="24"/>
@@ -20609,7 +21500,31 @@
           <w:sz w:val="24"/>
           <w:szCs w:val="24"/>
         </w:rPr>
-        <w:t>virulence, and the variation between isolates, suggests that we cannot clone or introgress single genes to breed durable resistance against this pathogen. In contrast, we will likely need to work on breeding resistance through targeting entire</w:t>
+        <w:t xml:space="preserve">virulence, and the variation </w:t>
+      </w:r>
+      <w:r>
+        <w:rPr>
+          <w:sz w:val="24"/>
+          <w:szCs w:val="24"/>
+        </w:rPr>
+        <w:lastRenderedPageBreak/>
+        <w:t xml:space="preserve">between isolates, suggests that we cannot clone or </w:t>
+      </w:r>
+      <w:proofErr w:type="spellStart"/>
+      <w:r>
+        <w:rPr>
+          <w:sz w:val="24"/>
+          <w:szCs w:val="24"/>
+        </w:rPr>
+        <w:t>introgress</w:t>
+      </w:r>
+      <w:proofErr w:type="spellEnd"/>
+      <w:r>
+        <w:rPr>
+          <w:sz w:val="24"/>
+          <w:szCs w:val="24"/>
+        </w:rPr>
+        <w:t xml:space="preserve"> single genes to breed durable resistance against this pathogen. In contrast, we will likely need to work on breeding resistance through targeting entire</w:t>
       </w:r>
       <w:r>
         <w:rPr>
@@ -20625,7 +21540,7 @@
         </w:rPr>
         <w:t xml:space="preserve"> mechanisms. </w:t>
       </w:r>
-      <w:del w:id="720" w:author="Daniel Kliebenstein" w:date="2017-05-03T12:36:00Z">
+      <w:del w:id="719" w:author="Daniel Kliebenstein" w:date="2017-05-03T12:36:00Z">
         <w:r>
           <w:rPr>
             <w:sz w:val="24"/>
@@ -20634,7 +21549,7 @@
           <w:delText>In order t</w:delText>
         </w:r>
       </w:del>
-      <w:ins w:id="721" w:author="Daniel Kliebenstein" w:date="2017-05-03T12:36:00Z">
+      <w:ins w:id="720" w:author="Daniel Kliebenstein" w:date="2017-05-03T12:36:00Z">
         <w:r>
           <w:rPr>
             <w:sz w:val="24"/>
@@ -20650,7 +21565,7 @@
         </w:rPr>
         <w:t xml:space="preserve">o breed resistance to </w:t>
       </w:r>
-      <w:del w:id="722" w:author="Nicole Soltis" w:date="2017-05-01T16:20:00Z">
+      <w:del w:id="721" w:author="Nicole Soltis" w:date="2017-05-01T16:20:00Z">
         <w:r>
           <w:rPr>
             <w:i/>
@@ -20660,7 +21575,7 @@
           <w:delText xml:space="preserve">Botrytis </w:delText>
         </w:r>
       </w:del>
-      <w:ins w:id="723" w:author="Nicole Soltis" w:date="2017-05-01T16:20:00Z">
+      <w:ins w:id="722" w:author="Nicole Soltis" w:date="2017-05-01T16:20:00Z">
         <w:r>
           <w:rPr>
             <w:i/>
@@ -20701,7 +21616,7 @@
         </w:rPr>
         <w:t xml:space="preserve"> or other generalist pathogens, it is likely necessary to </w:t>
       </w:r>
-      <w:del w:id="724" w:author="Daniel Kliebenstein" w:date="2017-05-03T12:36:00Z">
+      <w:del w:id="723" w:author="Daniel Kliebenstein" w:date="2017-05-03T12:36:00Z">
         <w:r>
           <w:rPr>
             <w:sz w:val="24"/>
@@ -20710,7 +21625,7 @@
           <w:delText xml:space="preserve">work </w:delText>
         </w:r>
       </w:del>
-      <w:ins w:id="725" w:author="Daniel Kliebenstein" w:date="2017-05-03T12:36:00Z">
+      <w:ins w:id="724" w:author="Daniel Kliebenstein" w:date="2017-05-03T12:36:00Z">
         <w:r>
           <w:rPr>
             <w:sz w:val="24"/>
@@ -20719,7 +21634,7 @@
           <w:t>use</w:t>
         </w:r>
       </w:ins>
-      <w:del w:id="726" w:author="Daniel Kliebenstein" w:date="2017-05-03T12:36:00Z">
+      <w:del w:id="725" w:author="Daniel Kliebenstein" w:date="2017-05-03T12:36:00Z">
         <w:r>
           <w:rPr>
             <w:sz w:val="24"/>
@@ -20735,28 +21650,28 @@
         </w:rPr>
         <w:t xml:space="preserve"> a genetically variable </w:t>
       </w:r>
+      <w:ins w:id="726" w:author="Daniel Kliebenstein" w:date="2017-05-03T12:36:00Z">
+        <w:r>
+          <w:rPr>
+            <w:sz w:val="24"/>
+            <w:szCs w:val="24"/>
+          </w:rPr>
+          <w:t xml:space="preserve">pathogen </w:t>
+        </w:r>
+      </w:ins>
+      <w:r>
+        <w:rPr>
+          <w:sz w:val="24"/>
+          <w:szCs w:val="24"/>
+        </w:rPr>
+        <w:t>population</w:t>
+      </w:r>
       <w:ins w:id="727" w:author="Daniel Kliebenstein" w:date="2017-05-03T12:36:00Z">
         <w:r>
           <w:rPr>
             <w:sz w:val="24"/>
             <w:szCs w:val="24"/>
           </w:rPr>
-          <w:t xml:space="preserve">pathogen </w:t>
-        </w:r>
-      </w:ins>
-      <w:r>
-        <w:rPr>
-          <w:sz w:val="24"/>
-          <w:szCs w:val="24"/>
-        </w:rPr>
-        <w:t>population</w:t>
-      </w:r>
-      <w:ins w:id="728" w:author="Daniel Kliebenstein" w:date="2017-05-03T12:36:00Z">
-        <w:r>
-          <w:rPr>
-            <w:sz w:val="24"/>
-            <w:szCs w:val="24"/>
-          </w:rPr>
           <w:t xml:space="preserve"> to properly phenotype the plant germplasm</w:t>
         </w:r>
       </w:ins>
@@ -20767,7 +21682,7 @@
         </w:rPr>
         <w:t xml:space="preserve">. </w:t>
       </w:r>
-      <w:del w:id="729" w:author="Daniel Kliebenstein" w:date="2017-05-03T15:36:00Z">
+      <w:del w:id="728" w:author="Daniel Kliebenstein" w:date="2017-05-03T15:36:00Z">
         <w:r>
           <w:rPr>
             <w:sz w:val="24"/>
@@ -20776,7 +21691,7 @@
           <w:delText xml:space="preserve">This </w:delText>
         </w:r>
       </w:del>
-      <w:ins w:id="730" w:author="Daniel Kliebenstein" w:date="2017-05-03T15:36:00Z">
+      <w:ins w:id="729" w:author="Daniel Kliebenstein" w:date="2017-05-03T15:36:00Z">
         <w:r>
           <w:rPr>
             <w:sz w:val="24"/>
@@ -20792,7 +21707,7 @@
         </w:rPr>
         <w:t xml:space="preserve">study indicates </w:t>
       </w:r>
-      <w:del w:id="731" w:author="Daniel Kliebenstein" w:date="2017-05-03T15:36:00Z">
+      <w:del w:id="730" w:author="Daniel Kliebenstein" w:date="2017-05-03T15:36:00Z">
         <w:r>
           <w:rPr>
             <w:sz w:val="24"/>
@@ -20801,7 +21716,7 @@
           <w:delText>that responses to host domestication</w:delText>
         </w:r>
       </w:del>
-      <w:ins w:id="732" w:author="Daniel Kliebenstein" w:date="2017-05-03T15:36:00Z">
+      <w:ins w:id="731" w:author="Daniel Kliebenstein" w:date="2017-05-03T15:36:00Z">
         <w:r>
           <w:rPr>
             <w:sz w:val="24"/>
@@ -20810,7 +21725,7 @@
           <w:t>the genetics of the specific host, the general domestication status and the genetics of the pathogen will all combine to affect the estimated breeding value inferred from any experiment</w:t>
         </w:r>
       </w:ins>
-      <w:del w:id="733" w:author="Daniel Kliebenstein" w:date="2017-05-03T15:36:00Z">
+      <w:del w:id="732" w:author="Daniel Kliebenstein" w:date="2017-05-03T15:36:00Z">
         <w:r>
           <w:rPr>
             <w:sz w:val="24"/>
@@ -20840,7 +21755,7 @@
         </w:rPr>
         <w:t xml:space="preserve">. </w:t>
       </w:r>
-      <w:ins w:id="734" w:author="Daniel Kliebenstein" w:date="2017-05-03T15:36:00Z">
+      <w:ins w:id="733" w:author="Daniel Kliebenstein" w:date="2017-05-03T15:36:00Z">
         <w:r>
           <w:rPr>
             <w:sz w:val="24"/>
@@ -20849,7 +21764,7 @@
           <w:t xml:space="preserve">As such, utilizing a single or even a few pathogen genotypes to guide resistance breeding in plants </w:t>
         </w:r>
       </w:ins>
-      <w:del w:id="735" w:author="Daniel Kliebenstein" w:date="2017-05-03T15:37:00Z">
+      <w:del w:id="734" w:author="Daniel Kliebenstein" w:date="2017-05-03T15:37:00Z">
         <w:r>
           <w:rPr>
             <w:sz w:val="24"/>
@@ -20870,7 +21785,7 @@
           <w:i/>
           <w:sz w:val="24"/>
           <w:szCs w:val="24"/>
-          <w:rPrChange w:id="736" w:author="Nicole Soltis" w:date="2017-05-01T16:20:00Z">
+          <w:rPrChange w:id="735" w:author="Nicole Soltis" w:date="2017-05-01T16:20:00Z">
             <w:rPr>
               <w:sz w:val="24"/>
               <w:szCs w:val="24"/>
@@ -20886,7 +21801,7 @@
         </w:rPr>
         <w:t xml:space="preserve"> as a species. </w:t>
       </w:r>
-      <w:ins w:id="737" w:author="Daniel Kliebenstein" w:date="2017-05-03T15:37:00Z">
+      <w:ins w:id="736" w:author="Daniel Kliebenstein" w:date="2017-05-03T15:37:00Z">
         <w:r>
           <w:rPr>
             <w:sz w:val="24"/>
@@ -20895,7 +21810,7 @@
           <w:t xml:space="preserve">However, </w:t>
         </w:r>
       </w:ins>
-      <w:del w:id="738" w:author="Daniel Kliebenstein" w:date="2017-05-03T15:37:00Z">
+      <w:del w:id="737" w:author="Daniel Kliebenstein" w:date="2017-05-03T15:37:00Z">
         <w:r>
           <w:rPr>
             <w:sz w:val="24"/>
@@ -20904,28 +21819,20 @@
           <w:delText>The mild domestication effect</w:delText>
         </w:r>
       </w:del>
-      <w:ins w:id="739" w:author="Daniel Kliebenstein" w:date="2017-05-03T15:37:00Z">
-        <w:r>
-          <w:rPr>
-            <w:sz w:val="24"/>
-            <w:szCs w:val="24"/>
-          </w:rPr>
-          <w:t xml:space="preserve">the lack of a domestication bottleneck on </w:t>
-        </w:r>
-        <w:r>
-          <w:rPr>
-            <w:sz w:val="24"/>
-            <w:szCs w:val="24"/>
-          </w:rPr>
-          <w:lastRenderedPageBreak/>
-          <w:t>tomato resistance to B</w:t>
+      <w:ins w:id="738" w:author="Daniel Kliebenstein" w:date="2017-05-03T15:37:00Z">
+        <w:r>
+          <w:rPr>
+            <w:sz w:val="24"/>
+            <w:szCs w:val="24"/>
+          </w:rPr>
+          <w:t>the lack of a domestication bottleneck on tomato resistance to B</w:t>
         </w:r>
         <w:r>
           <w:rPr>
             <w:i/>
             <w:sz w:val="24"/>
             <w:szCs w:val="24"/>
-            <w:rPrChange w:id="740" w:author="Daniel Kliebenstein" w:date="2017-05-03T15:37:00Z">
+            <w:rPrChange w:id="739" w:author="Daniel Kliebenstein" w:date="2017-05-03T15:37:00Z">
               <w:rPr>
                 <w:sz w:val="24"/>
                 <w:szCs w:val="24"/>
@@ -20935,7 +21842,7 @@
           <w:t>. cinerea</w:t>
         </w:r>
       </w:ins>
-      <w:del w:id="741" w:author="Daniel Kliebenstein" w:date="2017-05-03T15:37:00Z">
+      <w:del w:id="740" w:author="Daniel Kliebenstein" w:date="2017-05-03T15:37:00Z">
         <w:r>
           <w:rPr>
             <w:sz w:val="24"/>
@@ -20951,7 +21858,7 @@
         </w:rPr>
         <w:t xml:space="preserve"> suggests that, at least for tomato, </w:t>
       </w:r>
-      <w:ins w:id="742" w:author="Daniel Kliebenstein" w:date="2017-05-03T15:38:00Z">
+      <w:ins w:id="741" w:author="Daniel Kliebenstein" w:date="2017-05-03T15:38:00Z">
         <w:r>
           <w:rPr>
             <w:sz w:val="24"/>
@@ -20960,7 +21867,7 @@
           <w:t xml:space="preserve">the domesticated germplasm has sufficient resistance alleles and it is not necessary </w:t>
         </w:r>
       </w:ins>
-      <w:del w:id="743" w:author="Daniel Kliebenstein" w:date="2017-05-03T15:38:00Z">
+      <w:del w:id="742" w:author="Daniel Kliebenstein" w:date="2017-05-03T15:38:00Z">
         <w:r>
           <w:rPr>
             <w:sz w:val="24"/>
@@ -20969,7 +21876,7 @@
           <w:delText xml:space="preserve">we need not </w:delText>
         </w:r>
       </w:del>
-      <w:ins w:id="744" w:author="Daniel Kliebenstein" w:date="2017-05-03T15:38:00Z">
+      <w:ins w:id="743" w:author="Daniel Kliebenstein" w:date="2017-05-03T15:38:00Z">
         <w:r>
           <w:rPr>
             <w:sz w:val="24"/>
@@ -20978,14 +21885,23 @@
           <w:t xml:space="preserve"> to </w:t>
         </w:r>
       </w:ins>
-      <w:r>
-        <w:rPr>
-          <w:sz w:val="24"/>
-          <w:szCs w:val="24"/>
-        </w:rPr>
-        <w:t xml:space="preserve">introgress </w:t>
-      </w:r>
-      <w:del w:id="745" w:author="Daniel Kliebenstein" w:date="2017-05-03T15:37:00Z">
+      <w:proofErr w:type="spellStart"/>
+      <w:r>
+        <w:rPr>
+          <w:sz w:val="24"/>
+          <w:szCs w:val="24"/>
+        </w:rPr>
+        <w:t>introgress</w:t>
+      </w:r>
+      <w:proofErr w:type="spellEnd"/>
+      <w:r>
+        <w:rPr>
+          <w:sz w:val="24"/>
+          <w:szCs w:val="24"/>
+        </w:rPr>
+        <w:t xml:space="preserve"> </w:t>
+      </w:r>
+      <w:del w:id="744" w:author="Daniel Kliebenstein" w:date="2017-05-03T15:37:00Z">
         <w:r>
           <w:rPr>
             <w:sz w:val="24"/>
@@ -20994,7 +21910,7 @@
           <w:delText xml:space="preserve">genes </w:delText>
         </w:r>
       </w:del>
-      <w:ins w:id="746" w:author="Daniel Kliebenstein" w:date="2017-05-03T15:37:00Z">
+      <w:ins w:id="745" w:author="Daniel Kliebenstein" w:date="2017-05-03T15:37:00Z">
         <w:r>
           <w:rPr>
             <w:sz w:val="24"/>
@@ -21010,7 +21926,7 @@
         </w:rPr>
         <w:t xml:space="preserve">from wild relatives to </w:t>
       </w:r>
-      <w:del w:id="747" w:author="Daniel Kliebenstein" w:date="2017-05-03T15:37:00Z">
+      <w:del w:id="746" w:author="Daniel Kliebenstein" w:date="2017-05-03T15:37:00Z">
         <w:r>
           <w:rPr>
             <w:sz w:val="24"/>
@@ -21019,7 +21935,7 @@
           <w:delText xml:space="preserve">breed </w:delText>
         </w:r>
       </w:del>
-      <w:ins w:id="748" w:author="Daniel Kliebenstein" w:date="2017-05-03T15:37:00Z">
+      <w:ins w:id="747" w:author="Daniel Kliebenstein" w:date="2017-05-03T15:37:00Z">
         <w:r>
           <w:rPr>
             <w:sz w:val="24"/>
@@ -21035,7 +21951,7 @@
         </w:rPr>
         <w:t>resistance</w:t>
       </w:r>
-      <w:del w:id="749" w:author="Daniel Kliebenstein" w:date="2017-05-03T15:38:00Z">
+      <w:del w:id="748" w:author="Daniel Kliebenstein" w:date="2017-05-03T15:38:00Z">
         <w:r>
           <w:rPr>
             <w:sz w:val="24"/>
@@ -21058,7 +21974,7 @@
           </w:rPr>
           <w:delText xml:space="preserve">. </w:delText>
         </w:r>
-        <w:commentRangeStart w:id="750"/>
+        <w:commentRangeStart w:id="749"/>
         <w:r>
           <w:rPr>
             <w:sz w:val="24"/>
@@ -21067,12 +21983,12 @@
           <w:delText>The genetic diversity within domesticated tomato should be sufficient to identify alleles for resistance</w:delText>
         </w:r>
       </w:del>
-      <w:commentRangeEnd w:id="750"/>
+      <w:commentRangeEnd w:id="749"/>
       <w:r>
         <w:rPr>
           <w:rStyle w:val="CommentReference"/>
         </w:rPr>
-        <w:commentReference w:id="750"/>
+        <w:commentReference w:id="749"/>
       </w:r>
       <w:r>
         <w:rPr>
@@ -21100,7 +22016,7 @@
           <w:szCs w:val="24"/>
         </w:rPr>
       </w:pPr>
-      <w:commentRangeStart w:id="751"/>
+      <w:commentRangeStart w:id="750"/>
       <w:r>
         <w:rPr>
           <w:b/>
@@ -21114,7 +22030,7 @@
       <w:pPr>
         <w:spacing w:line="480" w:lineRule="auto"/>
         <w:rPr>
-          <w:ins w:id="752" w:author="Daniel Kliebenstein" w:date="2017-01-24T13:37:00Z"/>
+          <w:ins w:id="751" w:author="Daniel Kliebenstein" w:date="2017-01-24T13:37:00Z"/>
           <w:sz w:val="24"/>
           <w:szCs w:val="24"/>
         </w:rPr>
@@ -21176,13 +22092,148 @@
         </w:rPr>
         <w:t xml:space="preserve"> Major mechanisms we identified include enzymatic pathways and </w:t>
       </w:r>
+      <w:commentRangeStart w:id="752"/>
+      <w:r>
+        <w:rPr>
+          <w:sz w:val="24"/>
+          <w:szCs w:val="24"/>
+        </w:rPr>
+        <w:t>[XX more here</w:t>
+      </w:r>
+      <w:commentRangeEnd w:id="752"/>
+      <w:r>
+        <w:rPr>
+          <w:rStyle w:val="CommentReference"/>
+        </w:rPr>
+        <w:commentReference w:id="752"/>
+      </w:r>
+      <w:r>
+        <w:rPr>
+          <w:sz w:val="24"/>
+          <w:szCs w:val="24"/>
+        </w:rPr>
+        <w:t>].</w:t>
+      </w:r>
+      <w:r>
+        <w:rPr>
+          <w:sz w:val="24"/>
+          <w:szCs w:val="24"/>
+        </w:rPr>
+        <w:t xml:space="preserve"> The classic </w:t>
+      </w:r>
+      <w:r>
+        <w:rPr>
+          <w:sz w:val="24"/>
+          <w:szCs w:val="24"/>
+        </w:rPr>
+        <w:lastRenderedPageBreak/>
+        <w:t>qualitative resistance pathways of pathogen sensing (receptors) and signaling (immune response pathways) are not the major contributors to quantitative resistance.</w:t>
+      </w:r>
+      <w:r>
+        <w:rPr>
+          <w:sz w:val="24"/>
+          <w:szCs w:val="24"/>
+        </w:rPr>
+        <w:t xml:space="preserve"> </w:t>
+      </w:r>
+      <w:r>
+        <w:rPr>
+          <w:sz w:val="24"/>
+          <w:szCs w:val="24"/>
+        </w:rPr>
+        <w:t>We did not identify any MAMPs or PAMPs as major loci contributing to vi</w:t>
+      </w:r>
+      <w:r>
+        <w:rPr>
+          <w:sz w:val="24"/>
+          <w:szCs w:val="24"/>
+        </w:rPr>
+        <w:t xml:space="preserve">rulence across tomato varieties, nor any chitins, </w:t>
+      </w:r>
+      <w:proofErr w:type="spellStart"/>
+      <w:r>
+        <w:rPr>
+          <w:sz w:val="24"/>
+          <w:szCs w:val="24"/>
+        </w:rPr>
+        <w:t>glycans</w:t>
+      </w:r>
+      <w:proofErr w:type="spellEnd"/>
+      <w:r>
+        <w:rPr>
+          <w:sz w:val="24"/>
+          <w:szCs w:val="24"/>
+        </w:rPr>
+        <w:t xml:space="preserve">, or glycolipids which are often recognized by plant receptors for qualitative resistance. </w:t>
+      </w:r>
+      <w:r>
+        <w:rPr>
+          <w:sz w:val="24"/>
+          <w:szCs w:val="24"/>
+        </w:rPr>
+        <w:t xml:space="preserve">Nor did we identify </w:t>
+      </w:r>
+      <w:r>
+        <w:rPr>
+          <w:sz w:val="24"/>
+          <w:szCs w:val="24"/>
+        </w:rPr>
+        <w:t xml:space="preserve">any </w:t>
+      </w:r>
+      <w:proofErr w:type="spellStart"/>
+      <w:r>
+        <w:rPr>
+          <w:sz w:val="24"/>
+          <w:szCs w:val="24"/>
+        </w:rPr>
+        <w:t>mannans</w:t>
+      </w:r>
+      <w:proofErr w:type="spellEnd"/>
+      <w:r>
+        <w:rPr>
+          <w:sz w:val="24"/>
+          <w:szCs w:val="24"/>
+        </w:rPr>
+        <w:t xml:space="preserve"> as top contributors to </w:t>
+      </w:r>
+      <w:r>
+        <w:rPr>
+          <w:i/>
+          <w:sz w:val="24"/>
+          <w:szCs w:val="24"/>
+        </w:rPr>
+        <w:t xml:space="preserve">B. cinerea </w:t>
+      </w:r>
+      <w:r>
+        <w:rPr>
+          <w:sz w:val="24"/>
+          <w:szCs w:val="24"/>
+        </w:rPr>
+        <w:t xml:space="preserve">virulence </w:t>
+      </w:r>
       <w:commentRangeStart w:id="753"/>
       <w:r>
         <w:rPr>
           <w:sz w:val="24"/>
           <w:szCs w:val="24"/>
         </w:rPr>
-        <w:t>[XX more here</w:t>
+        <w:t xml:space="preserve">[JAC + </w:t>
+      </w:r>
+      <w:proofErr w:type="spellStart"/>
+      <w:r>
+        <w:rPr>
+          <w:sz w:val="24"/>
+          <w:szCs w:val="24"/>
+        </w:rPr>
+        <w:t>Klieb</w:t>
+      </w:r>
+      <w:proofErr w:type="spellEnd"/>
+      <w:r>
+        <w:rPr>
+          <w:sz w:val="24"/>
+          <w:szCs w:val="24"/>
+        </w:rPr>
+        <w:t xml:space="preserve"> citation]. </w:t>
       </w:r>
       <w:commentRangeEnd w:id="753"/>
       <w:r>
@@ -21196,100 +22247,85 @@
           <w:sz w:val="24"/>
           <w:szCs w:val="24"/>
         </w:rPr>
-        <w:t>].</w:t>
-      </w:r>
-      <w:r>
-        <w:rPr>
-          <w:sz w:val="24"/>
-          <w:szCs w:val="24"/>
-        </w:rPr>
-        <w:t xml:space="preserve"> The classic qualitative resistance pathways of pathogen sensing (receptors) and signaling (immune response pathways) are not the major contributors to quantitative resistance.</w:t>
-      </w:r>
-      <w:r>
-        <w:rPr>
-          <w:sz w:val="24"/>
-          <w:szCs w:val="24"/>
-        </w:rPr>
-        <w:t xml:space="preserve"> </w:t>
-      </w:r>
-      <w:r>
-        <w:rPr>
-          <w:sz w:val="24"/>
-          <w:szCs w:val="24"/>
-        </w:rPr>
-        <w:t>We did not identify any MAMPs or PAMPs as major loci contributing to vi</w:t>
-      </w:r>
-      <w:r>
-        <w:rPr>
-          <w:sz w:val="24"/>
-          <w:szCs w:val="24"/>
-        </w:rPr>
-        <w:t xml:space="preserve">rulence across tomato varieties, nor any chitins, glycans, or glycolipids which are often recognized by plant receptors for qualitative resistance. </w:t>
-      </w:r>
-      <w:r>
-        <w:rPr>
-          <w:sz w:val="24"/>
-          <w:szCs w:val="24"/>
-        </w:rPr>
-        <w:t xml:space="preserve">Nor did we identify </w:t>
-      </w:r>
-      <w:r>
-        <w:rPr>
-          <w:sz w:val="24"/>
-          <w:szCs w:val="24"/>
-        </w:rPr>
-        <w:t xml:space="preserve">any mannans as top contributors to </w:t>
-      </w:r>
-      <w:r>
-        <w:rPr>
-          <w:i/>
-          <w:sz w:val="24"/>
-          <w:szCs w:val="24"/>
-        </w:rPr>
-        <w:t xml:space="preserve">B. cinerea </w:t>
-      </w:r>
-      <w:r>
-        <w:rPr>
-          <w:sz w:val="24"/>
-          <w:szCs w:val="24"/>
-        </w:rPr>
-        <w:t xml:space="preserve">virulence </w:t>
-      </w:r>
-      <w:commentRangeStart w:id="754"/>
-      <w:r>
-        <w:rPr>
-          <w:sz w:val="24"/>
-          <w:szCs w:val="24"/>
-        </w:rPr>
-        <w:t xml:space="preserve">[JAC + Klieb citation]. </w:t>
-      </w:r>
-      <w:commentRangeEnd w:id="754"/>
+        <w:t xml:space="preserve">Further, our </w:t>
+      </w:r>
+      <w:proofErr w:type="spellStart"/>
+      <w:r>
+        <w:rPr>
+          <w:sz w:val="24"/>
+          <w:szCs w:val="24"/>
+        </w:rPr>
+        <w:t>identitifed</w:t>
+      </w:r>
+      <w:proofErr w:type="spellEnd"/>
+      <w:r>
+        <w:rPr>
+          <w:sz w:val="24"/>
+          <w:szCs w:val="24"/>
+        </w:rPr>
+        <w:t xml:space="preserve"> loci did not include any known virulence loci, such as NEPs, or </w:t>
+      </w:r>
+      <w:proofErr w:type="spellStart"/>
+      <w:r>
+        <w:rPr>
+          <w:sz w:val="24"/>
+          <w:szCs w:val="24"/>
+        </w:rPr>
+        <w:t>PGs.</w:t>
+      </w:r>
+      <w:proofErr w:type="spellEnd"/>
+      <w:r>
+        <w:rPr>
+          <w:sz w:val="24"/>
+          <w:szCs w:val="24"/>
+        </w:rPr>
+        <w:t xml:space="preserve"> We did identify some unknown </w:t>
+      </w:r>
+      <w:proofErr w:type="spellStart"/>
+      <w:r>
+        <w:rPr>
+          <w:sz w:val="24"/>
+          <w:szCs w:val="24"/>
+        </w:rPr>
+        <w:t>glycosyl</w:t>
+      </w:r>
+      <w:proofErr w:type="spellEnd"/>
+      <w:r>
+        <w:rPr>
+          <w:sz w:val="24"/>
+          <w:szCs w:val="24"/>
+        </w:rPr>
+        <w:t xml:space="preserve"> transferases. These may function in cell wall degradation, </w:t>
+      </w:r>
+      <w:proofErr w:type="spellStart"/>
+      <w:r>
+        <w:rPr>
+          <w:sz w:val="24"/>
+          <w:szCs w:val="24"/>
+        </w:rPr>
+        <w:t>phytoalexin</w:t>
+      </w:r>
+      <w:proofErr w:type="spellEnd"/>
+      <w:r>
+        <w:rPr>
+          <w:sz w:val="24"/>
+          <w:szCs w:val="24"/>
+        </w:rPr>
+        <w:t xml:space="preserve"> degradation, or other functions. </w:t>
+      </w:r>
+      <w:commentRangeEnd w:id="750"/>
       <w:r>
         <w:rPr>
           <w:rStyle w:val="CommentReference"/>
         </w:rPr>
-        <w:commentReference w:id="754"/>
-      </w:r>
-      <w:r>
-        <w:rPr>
-          <w:sz w:val="24"/>
-          <w:szCs w:val="24"/>
-        </w:rPr>
-        <w:t xml:space="preserve">Further, our identitifed loci did not include any known virulence loci, such as NEPs, or PGs. We did identify some unknown glycosyl transferases. These may function in cell wall degradation, phytoalexin degradation, or other functions. </w:t>
-      </w:r>
-      <w:commentRangeEnd w:id="751"/>
-      <w:r>
-        <w:rPr>
-          <w:rStyle w:val="CommentReference"/>
-        </w:rPr>
-        <w:commentReference w:id="751"/>
+        <w:commentReference w:id="750"/>
       </w:r>
     </w:p>
     <w:p>
       <w:pPr>
         <w:spacing w:line="480" w:lineRule="auto"/>
         <w:rPr>
-          <w:ins w:id="755" w:author="Daniel Kliebenstein" w:date="2017-01-24T13:36:00Z"/>
+          <w:ins w:id="754" w:author="Daniel Kliebenstein" w:date="2017-01-24T13:36:00Z"/>
           <w:sz w:val="24"/>
           <w:szCs w:val="24"/>
         </w:rPr>
@@ -21302,7 +22338,7 @@
           <w:b/>
           <w:sz w:val="24"/>
           <w:szCs w:val="24"/>
-          <w:rPrChange w:id="756" w:author="Daniel Kliebenstein" w:date="2017-01-24T13:37:00Z">
+          <w:rPrChange w:id="755" w:author="Daniel Kliebenstein" w:date="2017-01-24T13:37:00Z">
             <w:rPr>
               <w:sz w:val="24"/>
               <w:szCs w:val="24"/>
@@ -21310,7 +22346,7 @@
           </w:rPrChange>
         </w:rPr>
       </w:pPr>
-      <w:ins w:id="757" w:author="Daniel Kliebenstein" w:date="2017-01-24T13:37:00Z">
+      <w:ins w:id="756" w:author="Daniel Kliebenstein" w:date="2017-01-24T13:37:00Z">
         <w:r>
           <w:rPr>
             <w:b/>
@@ -21389,9 +22425,9 @@
           <w:sz w:val="24"/>
           <w:szCs w:val="24"/>
         </w:rPr>
-        <w:lastRenderedPageBreak/>
         <w:t xml:space="preserve">Table R1. </w:t>
       </w:r>
+      <w:proofErr w:type="gramStart"/>
       <w:r>
         <w:rPr>
           <w:sz w:val="24"/>
@@ -21399,7 +22435,7 @@
         </w:rPr>
         <w:t xml:space="preserve">Results of ANOVA from GLM of </w:t>
       </w:r>
-      <w:ins w:id="758" w:author="Nicole Soltis" w:date="2017-05-16T17:45:00Z">
+      <w:ins w:id="757" w:author="Nicole Soltis" w:date="2017-05-16T17:45:00Z">
         <w:r>
           <w:rPr>
             <w:i/>
@@ -21409,7 +22445,8 @@
           <w:t>B.</w:t>
         </w:r>
       </w:ins>
-      <w:del w:id="759" w:author="Nicole Soltis" w:date="2017-05-16T17:45:00Z">
+      <w:proofErr w:type="gramEnd"/>
+      <w:del w:id="758" w:author="Nicole Soltis" w:date="2017-05-16T17:45:00Z">
         <w:r>
           <w:rPr>
             <w:i/>
@@ -21425,8 +22462,18 @@
           <w:sz w:val="24"/>
           <w:szCs w:val="24"/>
         </w:rPr>
-        <w:t xml:space="preserve"> cinerea</w:t>
-      </w:r>
+        <w:t xml:space="preserve"> </w:t>
+      </w:r>
+      <w:proofErr w:type="gramStart"/>
+      <w:r>
+        <w:rPr>
+          <w:i/>
+          <w:sz w:val="24"/>
+          <w:szCs w:val="24"/>
+        </w:rPr>
+        <w:t>cinerea</w:t>
+      </w:r>
+      <w:proofErr w:type="gramEnd"/>
       <w:r>
         <w:rPr>
           <w:sz w:val="24"/>
@@ -21455,8 +22502,18 @@
           <w:sz w:val="24"/>
           <w:szCs w:val="24"/>
         </w:rPr>
-        <w:t>S. pimpinellifolium</w:t>
-      </w:r>
+        <w:t xml:space="preserve">S. </w:t>
+      </w:r>
+      <w:proofErr w:type="spellStart"/>
+      <w:r>
+        <w:rPr>
+          <w:i/>
+          <w:sz w:val="24"/>
+          <w:szCs w:val="24"/>
+        </w:rPr>
+        <w:t>pimpinellifolium</w:t>
+      </w:r>
+      <w:proofErr w:type="spellEnd"/>
       <w:r>
         <w:rPr>
           <w:sz w:val="24"/>
@@ -21470,8 +22527,18 @@
           <w:sz w:val="24"/>
           <w:szCs w:val="24"/>
         </w:rPr>
-        <w:t>S. lycopersicum</w:t>
-      </w:r>
+        <w:t xml:space="preserve">S. </w:t>
+      </w:r>
+      <w:proofErr w:type="spellStart"/>
+      <w:r>
+        <w:rPr>
+          <w:i/>
+          <w:sz w:val="24"/>
+          <w:szCs w:val="24"/>
+        </w:rPr>
+        <w:t>lycopersicum</w:t>
+      </w:r>
+      <w:proofErr w:type="spellEnd"/>
       <w:r>
         <w:rPr>
           <w:sz w:val="24"/>
@@ -21484,7 +22551,23 @@
           <w:sz w:val="24"/>
           <w:szCs w:val="24"/>
         </w:rPr>
-        <w:t>Plant is 12 tomato genotypes nested within Domestication, Experiment is 2 replicate experiments, Block is 3 replicates nested within Experiment. Slash / indicates nesting, colon : indicates interactions between factors.</w:t>
+        <w:t xml:space="preserve">Plant is 12 tomato genotypes nested within Domestication, Experiment is 2 replicate experiments, Block is 3 replicates nested within Experiment. Slash / indicates nesting, </w:t>
+      </w:r>
+      <w:proofErr w:type="gramStart"/>
+      <w:r>
+        <w:rPr>
+          <w:sz w:val="24"/>
+          <w:szCs w:val="24"/>
+        </w:rPr>
+        <w:t>colon :</w:t>
+      </w:r>
+      <w:proofErr w:type="gramEnd"/>
+      <w:r>
+        <w:rPr>
+          <w:sz w:val="24"/>
+          <w:szCs w:val="24"/>
+        </w:rPr>
+        <w:t xml:space="preserve"> indicates interactions between factors.</w:t>
       </w:r>
     </w:p>
     <w:p>
@@ -21509,6 +22592,7 @@
         </w:rPr>
         <w:t xml:space="preserve">Figure R1. </w:t>
       </w:r>
+      <w:proofErr w:type="gramStart"/>
       <w:r>
         <w:rPr>
           <w:i/>
@@ -21522,7 +22606,15 @@
           <w:sz w:val="24"/>
           <w:szCs w:val="24"/>
         </w:rPr>
-        <w:t xml:space="preserve"> x tomato detached leaf assay and digital image analysis. Individual tomato leaflets of 6 </w:t>
+        <w:t xml:space="preserve"> x tomato detached leaf assay and digital image analysis.</w:t>
+      </w:r>
+      <w:proofErr w:type="gramEnd"/>
+      <w:r>
+        <w:rPr>
+          <w:sz w:val="24"/>
+          <w:szCs w:val="24"/>
+        </w:rPr>
+        <w:t xml:space="preserve"> Individual tomato leaflets of 6 </w:t>
       </w:r>
       <w:r>
         <w:rPr>
@@ -21530,8 +22622,18 @@
           <w:sz w:val="24"/>
           <w:szCs w:val="24"/>
         </w:rPr>
-        <w:t>S. lycopersicum</w:t>
-      </w:r>
+        <w:t xml:space="preserve">S. </w:t>
+      </w:r>
+      <w:proofErr w:type="spellStart"/>
+      <w:r>
+        <w:rPr>
+          <w:i/>
+          <w:sz w:val="24"/>
+          <w:szCs w:val="24"/>
+        </w:rPr>
+        <w:t>lycopersicum</w:t>
+      </w:r>
+      <w:proofErr w:type="spellEnd"/>
       <w:r>
         <w:rPr>
           <w:sz w:val="24"/>
@@ -21545,8 +22647,18 @@
           <w:sz w:val="24"/>
           <w:szCs w:val="24"/>
         </w:rPr>
-        <w:t>S. pimpinellifolium</w:t>
-      </w:r>
+        <w:t xml:space="preserve">S. </w:t>
+      </w:r>
+      <w:proofErr w:type="spellStart"/>
+      <w:r>
+        <w:rPr>
+          <w:i/>
+          <w:sz w:val="24"/>
+          <w:szCs w:val="24"/>
+        </w:rPr>
+        <w:t>pimpinellifolium</w:t>
+      </w:r>
+      <w:proofErr w:type="spellEnd"/>
       <w:r>
         <w:rPr>
           <w:sz w:val="24"/>
@@ -21606,6 +22718,7 @@
         </w:rPr>
         <w:t xml:space="preserve">. </w:t>
       </w:r>
+      <w:proofErr w:type="gramStart"/>
       <w:r>
         <w:rPr>
           <w:sz w:val="24"/>
@@ -21626,7 +22739,15 @@
           <w:sz w:val="24"/>
           <w:szCs w:val="24"/>
         </w:rPr>
-        <w:t xml:space="preserve">infection. </w:t>
+        <w:t>infection.</w:t>
+      </w:r>
+      <w:proofErr w:type="gramEnd"/>
+      <w:r>
+        <w:rPr>
+          <w:sz w:val="24"/>
+          <w:szCs w:val="24"/>
+        </w:rPr>
+        <w:t xml:space="preserve"> </w:t>
       </w:r>
       <w:r>
         <w:rPr>
@@ -21649,7 +22770,7 @@
         </w:rPr>
         <w:t xml:space="preserve">of lesion size due to </w:t>
       </w:r>
-      <w:del w:id="760" w:author="Nicole Soltis" w:date="2017-05-16T17:45:00Z">
+      <w:del w:id="759" w:author="Nicole Soltis" w:date="2017-05-16T17:45:00Z">
         <w:r>
           <w:rPr>
             <w:i/>
@@ -21659,7 +22780,7 @@
           <w:delText xml:space="preserve">Botrytis </w:delText>
         </w:r>
       </w:del>
-      <w:ins w:id="761" w:author="Nicole Soltis" w:date="2017-05-16T17:45:00Z">
+      <w:ins w:id="760" w:author="Nicole Soltis" w:date="2017-05-16T17:45:00Z">
         <w:r>
           <w:rPr>
             <w:i/>
@@ -21808,7 +22929,7 @@
         </w:rPr>
         <w:t>B</w:t>
       </w:r>
-      <w:del w:id="762" w:author="Nicole Soltis" w:date="2017-05-16T17:44:00Z">
+      <w:del w:id="761" w:author="Nicole Soltis" w:date="2017-05-16T17:44:00Z">
         <w:r>
           <w:rPr>
             <w:i/>
@@ -21818,7 +22939,7 @@
           <w:delText xml:space="preserve">. </w:delText>
         </w:r>
       </w:del>
-      <w:ins w:id="763" w:author="Nicole Soltis" w:date="2017-05-16T17:44:00Z">
+      <w:ins w:id="762" w:author="Nicole Soltis" w:date="2017-05-16T17:44:00Z">
         <w:r>
           <w:rPr>
             <w:i/>
@@ -22047,6 +23168,7 @@
         </w:rPr>
         <w:t xml:space="preserve"> is 5 isolates collected from tomato tissue, </w:t>
       </w:r>
+      <w:proofErr w:type="gramStart"/>
       <w:r>
         <w:rPr>
           <w:sz w:val="24"/>
@@ -22054,6 +23176,7 @@
         </w:rPr>
         <w:t>F</w:t>
       </w:r>
+      <w:proofErr w:type="gramEnd"/>
       <w:r>
         <w:rPr>
           <w:sz w:val="24"/>
@@ -22113,7 +23236,7 @@
         </w:rPr>
         <w:t>B</w:t>
       </w:r>
-      <w:del w:id="764" w:author="Nicole Soltis" w:date="2017-05-16T17:48:00Z">
+      <w:del w:id="763" w:author="Nicole Soltis" w:date="2017-05-16T17:48:00Z">
         <w:r>
           <w:rPr>
             <w:i/>
@@ -22123,7 +23246,7 @@
           <w:delText xml:space="preserve">. </w:delText>
         </w:r>
       </w:del>
-      <w:ins w:id="765" w:author="Nicole Soltis" w:date="2017-05-16T17:48:00Z">
+      <w:ins w:id="764" w:author="Nicole Soltis" w:date="2017-05-16T17:48:00Z">
         <w:r>
           <w:rPr>
             <w:i/>
@@ -22341,15 +23464,72 @@
           <w:sz w:val="24"/>
           <w:szCs w:val="24"/>
         </w:rPr>
-        <w:t xml:space="preserve">. Overlap in lesion size SNPs &gt; 99% across individual-host phenotypes and domestication phenotypes. </w:t>
-      </w:r>
-      <w:r>
-        <w:rPr>
-          <w:sz w:val="24"/>
-          <w:szCs w:val="24"/>
-        </w:rPr>
-        <w:t>A: Count of SNPS &gt; 99% in common across individual plant hosts. B: Count of SNPs &gt;99% across phenotype categories. Pale green is X, lilac is X, turquoise is X.</w:t>
-      </w:r>
+        <w:t xml:space="preserve">. </w:t>
+      </w:r>
+      <w:proofErr w:type="gramStart"/>
+      <w:r>
+        <w:rPr>
+          <w:sz w:val="24"/>
+          <w:szCs w:val="24"/>
+        </w:rPr>
+        <w:t>Overlap in lesion size SNPs &gt; 99% across individual-host</w:t>
+      </w:r>
+      <w:del w:id="765" w:author="Nicole Soltis" w:date="2017-05-26T15:33:00Z">
+        <w:r>
+          <w:rPr>
+            <w:sz w:val="24"/>
+            <w:szCs w:val="24"/>
+          </w:rPr>
+          <w:delText xml:space="preserve"> phenotypes and domestication phenotypes</w:delText>
+        </w:r>
+      </w:del>
+      <w:r>
+        <w:rPr>
+          <w:sz w:val="24"/>
+          <w:szCs w:val="24"/>
+        </w:rPr>
+        <w:t>.</w:t>
+      </w:r>
+      <w:proofErr w:type="gramEnd"/>
+      <w:r>
+        <w:rPr>
+          <w:sz w:val="24"/>
+          <w:szCs w:val="24"/>
+        </w:rPr>
+        <w:t xml:space="preserve"> </w:t>
+      </w:r>
+      <w:r>
+        <w:rPr>
+          <w:sz w:val="24"/>
+          <w:szCs w:val="24"/>
+        </w:rPr>
+        <w:t xml:space="preserve">A: Count of SNPS &gt; 99% in common across individual plant hosts. B: </w:t>
+      </w:r>
+      <w:ins w:id="766" w:author="Nicole Soltis" w:date="2017-05-26T15:41:00Z">
+        <w:r>
+          <w:rPr>
+            <w:sz w:val="24"/>
+            <w:szCs w:val="24"/>
+          </w:rPr>
+          <w:t xml:space="preserve">Overlap in </w:t>
+        </w:r>
+        <w:r>
+          <w:rPr>
+            <w:sz w:val="24"/>
+            <w:szCs w:val="24"/>
+          </w:rPr>
+          <w:t xml:space="preserve">genes with SNPs &gt;99% threshold across plant genotypes. </w:t>
+        </w:r>
+      </w:ins>
+      <w:del w:id="767" w:author="Nicole Soltis" w:date="2017-05-26T15:41:00Z">
+        <w:r>
+          <w:rPr>
+            <w:sz w:val="24"/>
+            <w:szCs w:val="24"/>
+          </w:rPr>
+          <w:delText>Count of SNPs &gt;99% across phenotype categories. Pale green is X, lilac is X, turquoise is X.</w:delText>
+        </w:r>
+      </w:del>
     </w:p>
     <w:p>
       <w:pPr>
@@ -22358,6 +23538,8 @@
           <w:szCs w:val="24"/>
         </w:rPr>
       </w:pPr>
+      <w:bookmarkStart w:id="768" w:name="_GoBack"/>
+      <w:bookmarkEnd w:id="768"/>
     </w:p>
     <w:p>
       <w:pPr>
@@ -22413,15 +23595,7 @@
           <w:sz w:val="24"/>
           <w:szCs w:val="24"/>
         </w:rPr>
-        <w:t xml:space="preserve">Venn diagram of SNPs identified &gt;99.9% </w:t>
-      </w:r>
-      <w:r>
-        <w:rPr>
-          <w:sz w:val="24"/>
-          <w:szCs w:val="24"/>
-        </w:rPr>
-        <w:lastRenderedPageBreak/>
-        <w:t>for each domestication phenotype.</w:t>
+        <w:t>Venn diagram of SNPs identified &gt;99.9% for each domestication phenotype.</w:t>
       </w:r>
       <w:r>
         <w:rPr>
@@ -22645,6 +23819,7 @@
         <w:pStyle w:val="EndNoteBibliography"/>
       </w:pPr>
       <w:r>
+        <w:lastRenderedPageBreak/>
         <w:t xml:space="preserve">Deighton, N., I. Muckenschnabel, A. J. Colmenares, I. G. Collado and B. Williamson (2001). "Botrydial is produced in plant tissues infected by Botrytis cinerea." </w:t>
       </w:r>
       <w:r>
@@ -22922,7 +24097,6 @@
         <w:pStyle w:val="EndNoteBibliography"/>
       </w:pPr>
       <w:r>
-        <w:lastRenderedPageBreak/>
         <w:t xml:space="preserve">Finkers, R., A. W. van Heusden, F. Meijer-Dekens, J. A. van Kan, P. Maris and P. Lindhout (2007). "The construction of a Solanum habrochaites LYC4 introgression line population and the identification of QTLs for resistance to Botrytis cinerea." </w:t>
       </w:r>
       <w:r>
@@ -23131,6 +24305,7 @@
         <w:pStyle w:val="EndNoteBibliography"/>
       </w:pPr>
       <w:r>
+        <w:lastRenderedPageBreak/>
         <w:t xml:space="preserve">Nicot, P., A. Moretti, C. Romiti, M. Bardin, C. Caranta and H. Ferriere (2002). "Differences in susceptibility of pruning wounds and leaves to infection by Botrytis cinerea among wild tomato accessions." </w:t>
       </w:r>
       <w:r>
@@ -23417,7 +24592,6 @@
         <w:pStyle w:val="EndNoteBibliography"/>
       </w:pPr>
       <w:r>
-        <w:lastRenderedPageBreak/>
         <w:t xml:space="preserve">Staats, M. and J. A. van Kan (2012). "Genome update of Botrytis cinerea strains B05. 10 and T4." </w:t>
       </w:r>
       <w:r>
@@ -23635,7 +24809,17 @@
         <w:annotationRef/>
       </w:r>
       <w:r>
-        <w:t>“missingness” to describe number of NA calls</w:t>
+        <w:t>“</w:t>
+      </w:r>
+      <w:proofErr w:type="spellStart"/>
+      <w:proofErr w:type="gramStart"/>
+      <w:r>
+        <w:t>missingness</w:t>
+      </w:r>
+      <w:proofErr w:type="spellEnd"/>
+      <w:proofErr w:type="gramEnd"/>
+      <w:r>
+        <w:t>” to describe number of NA calls</w:t>
       </w:r>
     </w:p>
   </w:comment>
@@ -23650,9 +24834,11 @@
         </w:rPr>
         <w:annotationRef/>
       </w:r>
+      <w:proofErr w:type="gramStart"/>
       <w:r>
         <w:t>citations</w:t>
       </w:r>
+      <w:proofErr w:type="gramEnd"/>
     </w:p>
   </w:comment>
   <w:comment w:id="112" w:author="Daniel Kliebenstein" w:date="2017-05-11T13:27:00Z" w:initials="DK">
@@ -23698,9 +24884,11 @@
         </w:rPr>
         <w:annotationRef/>
       </w:r>
+      <w:proofErr w:type="gramStart"/>
       <w:r>
         <w:t>add</w:t>
       </w:r>
+      <w:proofErr w:type="gramEnd"/>
     </w:p>
   </w:comment>
   <w:comment w:id="153" w:author="Nicole Soltis" w:date="2017-05-11T13:27:00Z" w:initials="NS">
@@ -23714,9 +24902,11 @@
         </w:rPr>
         <w:annotationRef/>
       </w:r>
+      <w:proofErr w:type="gramStart"/>
       <w:r>
         <w:t>cite</w:t>
       </w:r>
+      <w:proofErr w:type="gramEnd"/>
     </w:p>
   </w:comment>
   <w:comment w:id="169" w:author="Nicole Soltis" w:date="2017-05-16T17:16:00Z" w:initials="NS">
@@ -23730,9 +24920,11 @@
         </w:rPr>
         <w:annotationRef/>
       </w:r>
+      <w:proofErr w:type="gramStart"/>
       <w:r>
         <w:t>rephrase</w:t>
       </w:r>
+      <w:proofErr w:type="gramEnd"/>
     </w:p>
   </w:comment>
   <w:comment w:id="177" w:author="Daniel Kliebenstein" w:date="2017-05-11T13:27:00Z" w:initials="DK">
@@ -23890,9 +25082,11 @@
         </w:rPr>
         <w:annotationRef/>
       </w:r>
+      <w:proofErr w:type="gramStart"/>
       <w:r>
         <w:t>cite</w:t>
       </w:r>
+      <w:proofErr w:type="gramEnd"/>
     </w:p>
   </w:comment>
   <w:comment w:id="268" w:author="Nicole Soltis" w:date="2017-05-11T13:27:00Z" w:initials="NS">
@@ -23906,8 +25100,13 @@
         </w:rPr>
         <w:annotationRef/>
       </w:r>
-      <w:r>
-        <w:t>add a sentence: any specific summaries of which genes?</w:t>
+      <w:proofErr w:type="gramStart"/>
+      <w:r>
+        <w:t>add</w:t>
+      </w:r>
+      <w:proofErr w:type="gramEnd"/>
+      <w:r>
+        <w:t xml:space="preserve"> a sentence: any specific summaries of which genes?</w:t>
       </w:r>
     </w:p>
   </w:comment>
@@ -23943,7 +25142,7 @@
       </w:r>
     </w:p>
   </w:comment>
-  <w:comment w:id="512" w:author="Nicole Soltis" w:date="2017-05-16T18:29:00Z" w:initials="NS">
+  <w:comment w:id="511" w:author="Nicole Soltis" w:date="2017-05-16T18:29:00Z" w:initials="NS">
     <w:p>
       <w:pPr>
         <w:pStyle w:val="CommentText"/>
@@ -23954,12 +25153,17 @@
         </w:rPr>
         <w:annotationRef/>
       </w:r>
-      <w:r>
-        <w:t>doesn't really fit</w:t>
+      <w:proofErr w:type="gramStart"/>
+      <w:r>
+        <w:t>doesn't</w:t>
+      </w:r>
+      <w:proofErr w:type="gramEnd"/>
+      <w:r>
+        <w:t xml:space="preserve"> really fit</w:t>
       </w:r>
     </w:p>
   </w:comment>
-  <w:comment w:id="531" w:author="Daniel Kliebenstein" w:date="2017-05-11T13:27:00Z" w:initials="DK">
+  <w:comment w:id="530" w:author="Daniel Kliebenstein" w:date="2017-05-11T13:27:00Z" w:initials="DK">
     <w:p>
       <w:pPr>
         <w:pStyle w:val="CommentText"/>
@@ -23975,7 +25179,7 @@
       </w:r>
     </w:p>
   </w:comment>
-  <w:comment w:id="532" w:author="Nicole Soltis" w:date="2017-05-11T13:27:00Z" w:initials="NS">
+  <w:comment w:id="531" w:author="Nicole Soltis" w:date="2017-05-11T13:27:00Z" w:initials="NS">
     <w:p>
       <w:pPr>
         <w:pStyle w:val="CommentText"/>
@@ -23991,7 +25195,7 @@
       </w:r>
     </w:p>
   </w:comment>
-  <w:comment w:id="552" w:author="Daniel Kliebenstein" w:date="2017-05-11T13:27:00Z" w:initials="DK">
+  <w:comment w:id="551" w:author="Daniel Kliebenstein" w:date="2017-05-11T13:27:00Z" w:initials="DK">
     <w:p>
       <w:pPr>
         <w:pStyle w:val="CommentText"/>
@@ -24003,7 +25207,15 @@
         <w:annotationRef/>
       </w:r>
       <w:r>
-        <w:t>Should we do the Wilcoxon signed-rank test for the host genotype as well rather then the linear model?</w:t>
+        <w:t xml:space="preserve">Should we do the Wilcoxon signed-rank test for the host genotype as well rather </w:t>
+      </w:r>
+      <w:proofErr w:type="spellStart"/>
+      <w:r>
+        <w:t>then</w:t>
+      </w:r>
+      <w:proofErr w:type="spellEnd"/>
+      <w:r>
+        <w:t xml:space="preserve"> the linear model?</w:t>
       </w:r>
     </w:p>
     <w:p>
@@ -24043,7 +25255,7 @@
       </w:pPr>
     </w:p>
   </w:comment>
-  <w:comment w:id="581" w:author="Daniel Kliebenstein" w:date="2017-05-11T13:27:00Z" w:initials="DK">
+  <w:comment w:id="580" w:author="Daniel Kliebenstein" w:date="2017-05-11T13:27:00Z" w:initials="DK">
     <w:p>
       <w:pPr>
         <w:pStyle w:val="CommentText"/>
@@ -24059,7 +25271,7 @@
       </w:r>
     </w:p>
   </w:comment>
-  <w:comment w:id="601" w:author="Daniel Kliebenstein" w:date="2017-05-11T13:27:00Z" w:initials="DK">
+  <w:comment w:id="600" w:author="Daniel Kliebenstein" w:date="2017-05-11T13:27:00Z" w:initials="DK">
     <w:p>
       <w:pPr>
         <w:pStyle w:val="CommentText"/>
@@ -24075,7 +25287,7 @@
       </w:r>
     </w:p>
   </w:comment>
-  <w:comment w:id="628" w:author="Daniel Kliebenstein" w:date="2017-05-11T13:27:00Z" w:initials="DK">
+  <w:comment w:id="627" w:author="Daniel Kliebenstein" w:date="2017-05-11T13:27:00Z" w:initials="DK">
     <w:p>
       <w:pPr>
         <w:pStyle w:val="CommentText"/>
@@ -24091,7 +25303,7 @@
       </w:r>
     </w:p>
   </w:comment>
-  <w:comment w:id="619" w:author="Daniel Kliebenstein" w:date="2017-05-11T13:27:00Z" w:initials="DK">
+  <w:comment w:id="618" w:author="Daniel Kliebenstein" w:date="2017-05-11T13:27:00Z" w:initials="DK">
     <w:p>
       <w:pPr>
         <w:pStyle w:val="CommentText"/>
@@ -24107,7 +25319,7 @@
       </w:r>
     </w:p>
   </w:comment>
-  <w:comment w:id="646" w:author="Daniel Kliebenstein" w:date="2017-05-11T13:27:00Z" w:initials="DK">
+  <w:comment w:id="645" w:author="Daniel Kliebenstein" w:date="2017-05-11T13:27:00Z" w:initials="DK">
     <w:p>
       <w:pPr>
         <w:pStyle w:val="CommentText"/>
@@ -24123,7 +25335,7 @@
       </w:r>
     </w:p>
   </w:comment>
-  <w:comment w:id="648" w:author="Daniel Kliebenstein" w:date="2017-05-11T13:27:00Z" w:initials="DK">
+  <w:comment w:id="647" w:author="Daniel Kliebenstein" w:date="2017-05-11T13:27:00Z" w:initials="DK">
     <w:p>
       <w:pPr>
         <w:pStyle w:val="CommentText"/>
@@ -24139,7 +25351,7 @@
       </w:r>
     </w:p>
   </w:comment>
-  <w:comment w:id="665" w:author="Daniel Kliebenstein" w:date="2017-05-11T13:27:00Z" w:initials="DK">
+  <w:comment w:id="664" w:author="Daniel Kliebenstein" w:date="2017-05-11T13:27:00Z" w:initials="DK">
     <w:p>
       <w:pPr>
         <w:pStyle w:val="CommentText"/>
@@ -24155,7 +25367,7 @@
       </w:r>
     </w:p>
   </w:comment>
-  <w:comment w:id="666" w:author="Nicole Soltis" w:date="2017-05-11T13:27:00Z" w:initials="NS">
+  <w:comment w:id="665" w:author="Nicole Soltis" w:date="2017-05-11T13:27:00Z" w:initials="NS">
     <w:p>
       <w:pPr>
         <w:pStyle w:val="CommentText"/>
@@ -24171,7 +25383,7 @@
       </w:r>
     </w:p>
   </w:comment>
-  <w:comment w:id="664" w:author="Nicole Soltis" w:date="2017-05-11T13:27:00Z" w:initials="NS">
+  <w:comment w:id="663" w:author="Nicole Soltis" w:date="2017-05-11T13:27:00Z" w:initials="NS">
     <w:p>
       <w:pPr>
         <w:pStyle w:val="CommentText"/>
@@ -24187,7 +25399,7 @@
       </w:r>
     </w:p>
   </w:comment>
-  <w:comment w:id="669" w:author="Nicole Soltis" w:date="2017-05-11T13:27:00Z" w:initials="NS">
+  <w:comment w:id="668" w:author="Nicole Soltis" w:date="2017-05-11T13:27:00Z" w:initials="NS">
     <w:p>
       <w:pPr>
         <w:pStyle w:val="CommentText"/>
@@ -24203,7 +25415,7 @@
       </w:r>
     </w:p>
   </w:comment>
-  <w:comment w:id="663" w:author="Daniel Kliebenstein" w:date="2017-05-11T13:27:00Z" w:initials="DK">
+  <w:comment w:id="662" w:author="Daniel Kliebenstein" w:date="2017-05-11T13:27:00Z" w:initials="DK">
     <w:p>
       <w:pPr>
         <w:pStyle w:val="CommentText"/>
@@ -24219,7 +25431,7 @@
       </w:r>
     </w:p>
   </w:comment>
-  <w:comment w:id="670" w:author="Daniel Kliebenstein" w:date="2017-05-11T13:27:00Z" w:initials="DK">
+  <w:comment w:id="669" w:author="Daniel Kliebenstein" w:date="2017-05-11T13:27:00Z" w:initials="DK">
     <w:p>
       <w:pPr>
         <w:pStyle w:val="CommentText"/>
@@ -24235,7 +25447,7 @@
       </w:r>
     </w:p>
   </w:comment>
-  <w:comment w:id="693" w:author="Nicole Soltis" w:date="2017-05-11T13:27:00Z" w:initials="NS">
+  <w:comment w:id="692" w:author="Nicole Soltis" w:date="2017-05-11T13:27:00Z" w:initials="NS">
     <w:p>
       <w:pPr>
         <w:pStyle w:val="CommentText"/>
@@ -24251,7 +25463,7 @@
       </w:r>
     </w:p>
   </w:comment>
-  <w:comment w:id="697" w:author="Daniel Kliebenstein" w:date="2017-05-11T13:27:00Z" w:initials="DK">
+  <w:comment w:id="696" w:author="Daniel Kliebenstein" w:date="2017-05-11T13:27:00Z" w:initials="DK">
     <w:p>
       <w:pPr>
         <w:pStyle w:val="CommentText"/>
@@ -24262,12 +25474,14 @@
         </w:rPr>
         <w:annotationRef/>
       </w:r>
+      <w:proofErr w:type="gramStart"/>
       <w:r>
         <w:t>citations</w:t>
       </w:r>
+      <w:proofErr w:type="gramEnd"/>
     </w:p>
   </w:comment>
-  <w:comment w:id="708" w:author="Daniel Kliebenstein" w:date="2017-05-11T13:27:00Z" w:initials="DK">
+  <w:comment w:id="707" w:author="Daniel Kliebenstein" w:date="2017-05-11T13:27:00Z" w:initials="DK">
     <w:p>
       <w:pPr>
         <w:pStyle w:val="CommentText"/>
@@ -24283,7 +25497,7 @@
       </w:r>
     </w:p>
   </w:comment>
-  <w:comment w:id="711" w:author="Daniel Kliebenstein" w:date="2017-05-11T13:27:00Z" w:initials="DK">
+  <w:comment w:id="710" w:author="Daniel Kliebenstein" w:date="2017-05-11T13:27:00Z" w:initials="DK">
     <w:p>
       <w:pPr>
         <w:pStyle w:val="CommentText"/>
@@ -24297,6 +25511,56 @@
       <w:r>
         <w:t>Citations</w:t>
       </w:r>
+    </w:p>
+  </w:comment>
+  <w:comment w:id="749" w:author="Daniel Kliebenstein" w:date="2017-05-11T13:27:00Z" w:initials="DK">
+    <w:p>
+      <w:pPr>
+        <w:pStyle w:val="CommentText"/>
+      </w:pPr>
+      <w:r>
+        <w:rPr>
+          <w:rStyle w:val="CommentReference"/>
+        </w:rPr>
+        <w:annotationRef/>
+      </w:r>
+      <w:r>
+        <w:t>Redundant with previous</w:t>
+      </w:r>
+    </w:p>
+  </w:comment>
+  <w:comment w:id="752" w:author="Nicole Soltis" w:date="2017-05-11T13:27:00Z" w:initials="NS">
+    <w:p>
+      <w:pPr>
+        <w:pStyle w:val="CommentText"/>
+      </w:pPr>
+      <w:r>
+        <w:rPr>
+          <w:rStyle w:val="CommentReference"/>
+        </w:rPr>
+        <w:annotationRef/>
+      </w:r>
+      <w:r>
+        <w:t>Add here</w:t>
+      </w:r>
+    </w:p>
+  </w:comment>
+  <w:comment w:id="753" w:author="Nicole Soltis" w:date="2017-05-11T13:27:00Z" w:initials="NS">
+    <w:p>
+      <w:pPr>
+        <w:pStyle w:val="CommentText"/>
+      </w:pPr>
+      <w:r>
+        <w:rPr>
+          <w:rStyle w:val="CommentReference"/>
+        </w:rPr>
+        <w:annotationRef/>
+      </w:r>
+      <w:proofErr w:type="gramStart"/>
+      <w:r>
+        <w:t>cite</w:t>
+      </w:r>
+      <w:proofErr w:type="gramEnd"/>
     </w:p>
   </w:comment>
   <w:comment w:id="750" w:author="Daniel Kliebenstein" w:date="2017-05-11T13:27:00Z" w:initials="DK">
@@ -24310,56 +25574,13 @@
         </w:rPr>
         <w:annotationRef/>
       </w:r>
-      <w:r>
-        <w:t>Redundant with previous</w:t>
-      </w:r>
-    </w:p>
-  </w:comment>
-  <w:comment w:id="753" w:author="Nicole Soltis" w:date="2017-05-11T13:27:00Z" w:initials="NS">
-    <w:p>
-      <w:pPr>
-        <w:pStyle w:val="CommentText"/>
-      </w:pPr>
-      <w:r>
-        <w:rPr>
-          <w:rStyle w:val="CommentReference"/>
-        </w:rPr>
-        <w:annotationRef/>
-      </w:r>
-      <w:r>
-        <w:t>Add here</w:t>
-      </w:r>
-    </w:p>
-  </w:comment>
-  <w:comment w:id="754" w:author="Nicole Soltis" w:date="2017-05-11T13:27:00Z" w:initials="NS">
-    <w:p>
-      <w:pPr>
-        <w:pStyle w:val="CommentText"/>
-      </w:pPr>
-      <w:r>
-        <w:rPr>
-          <w:rStyle w:val="CommentReference"/>
-        </w:rPr>
-        <w:annotationRef/>
-      </w:r>
-      <w:r>
-        <w:t>cite</w:t>
-      </w:r>
-    </w:p>
-  </w:comment>
-  <w:comment w:id="751" w:author="Daniel Kliebenstein" w:date="2017-05-11T13:27:00Z" w:initials="DK">
-    <w:p>
-      <w:pPr>
-        <w:pStyle w:val="CommentText"/>
-      </w:pPr>
-      <w:r>
-        <w:rPr>
-          <w:rStyle w:val="CommentReference"/>
-        </w:rPr>
-        <w:annotationRef/>
-      </w:r>
-      <w:r>
-        <w:t>I’l wait to adjust this based on what you find for the genes.</w:t>
+      <w:proofErr w:type="spellStart"/>
+      <w:r>
+        <w:t>I’l</w:t>
+      </w:r>
+      <w:proofErr w:type="spellEnd"/>
+      <w:r>
+        <w:t xml:space="preserve"> wait to adjust this based on what you find for the genes.</w:t>
       </w:r>
     </w:p>
   </w:comment>
@@ -25139,6 +26360,7 @@
   <w:style w:type="character" w:default="1" w:styleId="DefaultParagraphFont">
     <w:name w:val="Default Paragraph Font"/>
     <w:uiPriority w:val="1"/>
+    <w:semiHidden/>
     <w:unhideWhenUsed/>
   </w:style>
   <w:style w:type="table" w:default="1" w:styleId="TableNormal">
@@ -25523,6 +26745,7 @@
   <w:style w:type="character" w:default="1" w:styleId="DefaultParagraphFont">
     <w:name w:val="Default Paragraph Font"/>
     <w:uiPriority w:val="1"/>
+    <w:semiHidden/>
     <w:unhideWhenUsed/>
   </w:style>
   <w:style w:type="table" w:default="1" w:styleId="TableNormal">
@@ -26038,7 +27261,7 @@
 </file>
 
 <file path=customXml/itemProps1.xml><?xml version="1.0" encoding="utf-8"?>
-<ds:datastoreItem xmlns:ds="http://schemas.openxmlformats.org/officeDocument/2006/customXml" ds:itemID="{426DD04D-3874-4066-88BC-8FD6C9AA32DC}">
+<ds:datastoreItem xmlns:ds="http://schemas.openxmlformats.org/officeDocument/2006/customXml" ds:itemID="{FD8A2695-B0E4-49CC-9C62-7C7C5D4BEC3F}">
   <ds:schemaRefs>
     <ds:schemaRef ds:uri="http://schemas.openxmlformats.org/officeDocument/2006/bibliography"/>
   </ds:schemaRefs>

--- a/paper/BcSlGWAS_fulldraft_v2.1.docx
+++ b/paper/BcSlGWAS_fulldraft_v2.1.docx
@@ -732,6 +732,7 @@
           <w:sz w:val="24"/>
           <w:szCs w:val="24"/>
         </w:rPr>
+        <w:lastRenderedPageBreak/>
         <w:t>Keywords: Botrytis cinerea, plant-pathogen interaction, tomato, domestication</w:t>
       </w:r>
       <w:r>
@@ -1772,6 +1773,12 @@
           <w:sz w:val="24"/>
           <w:szCs w:val="24"/>
         </w:rPr>
+      </w:r>
+      <w:r>
+        <w:rPr>
+          <w:sz w:val="24"/>
+          <w:szCs w:val="24"/>
+        </w:rPr>
         <w:fldChar w:fldCharType="separate"/>
       </w:r>
       <w:r>
@@ -1946,6 +1953,7 @@
             <w:sz w:val="24"/>
             <w:szCs w:val="24"/>
           </w:rPr>
+          <w:lastRenderedPageBreak/>
           <w:t>signaling</w:t>
         </w:r>
       </w:ins>
@@ -2454,15 +2462,7 @@
             <w:sz w:val="24"/>
             <w:szCs w:val="24"/>
           </w:rPr>
-          <w:t xml:space="preserve">This </w:t>
-        </w:r>
-        <w:r>
-          <w:rPr>
-            <w:sz w:val="24"/>
-            <w:szCs w:val="24"/>
-          </w:rPr>
-          <w:lastRenderedPageBreak/>
-          <w:t>niche</w:t>
+          <w:t>This niche</w:t>
         </w:r>
         <w:del w:id="103" w:author="Nicole Soltis" w:date="2017-05-16T17:13:00Z">
           <w:r>
@@ -2859,6 +2859,12 @@
           <w:szCs w:val="24"/>
         </w:rPr>
         <w:fldChar w:fldCharType="end"/>
+      </w:r>
+      <w:r>
+        <w:rPr>
+          <w:sz w:val="24"/>
+          <w:szCs w:val="24"/>
+        </w:rPr>
       </w:r>
       <w:r>
         <w:rPr>
@@ -3077,6 +3083,12 @@
           <w:sz w:val="24"/>
           <w:szCs w:val="24"/>
         </w:rPr>
+      </w:r>
+      <w:r>
+        <w:rPr>
+          <w:sz w:val="24"/>
+          <w:szCs w:val="24"/>
+        </w:rPr>
         <w:fldChar w:fldCharType="separate"/>
       </w:r>
       <w:r>
@@ -3085,7 +3097,16 @@
           <w:sz w:val="24"/>
           <w:szCs w:val="24"/>
         </w:rPr>
-        <w:t>(Glazebrook 2005, Rowe and Kliebenstein 2008, Corwin, Copeland et al. 2016)</w:t>
+        <w:t xml:space="preserve">(Glazebrook 2005, Rowe and Kliebenstein 2008, Corwin, Copeland et al. </w:t>
+      </w:r>
+      <w:r>
+        <w:rPr>
+          <w:noProof/>
+          <w:sz w:val="24"/>
+          <w:szCs w:val="24"/>
+        </w:rPr>
+        <w:lastRenderedPageBreak/>
+        <w:t>2016)</w:t>
       </w:r>
       <w:r>
         <w:rPr>
@@ -3699,158 +3720,165 @@
             <w:sz w:val="24"/>
             <w:szCs w:val="24"/>
           </w:rPr>
+          <w:t>A key evolutionary process in plants that has affected resistance to specialist pathogens is domestication from wild plants to crop plants</w:t>
+        </w:r>
+      </w:ins>
+      <w:del w:id="148" w:author="Daniel Kliebenstein" w:date="2017-05-02T16:32:00Z">
+        <w:r>
+          <w:rPr>
+            <w:sz w:val="24"/>
+            <w:szCs w:val="24"/>
+          </w:rPr>
+          <w:delText>Plant domestication has large effects on plant genetic variation, including variation controlling pathogen resistance</w:delText>
+        </w:r>
+      </w:del>
+      <w:r>
+        <w:rPr>
+          <w:sz w:val="24"/>
+          <w:szCs w:val="24"/>
+        </w:rPr>
+        <w:t xml:space="preserve">. </w:t>
+      </w:r>
+      <w:del w:id="149" w:author="Daniel Kliebenstein" w:date="2017-05-02T16:32:00Z">
+        <w:r>
+          <w:rPr>
+            <w:sz w:val="24"/>
+            <w:szCs w:val="24"/>
+          </w:rPr>
+          <w:delText>In response to</w:delText>
+        </w:r>
+        <w:r>
+          <w:rPr>
+            <w:sz w:val="24"/>
+            <w:szCs w:val="24"/>
+          </w:rPr>
+          <w:delText xml:space="preserve"> specialist pathogens, d</w:delText>
+        </w:r>
+        <w:r>
+          <w:rPr>
+            <w:sz w:val="24"/>
+            <w:szCs w:val="24"/>
+          </w:rPr>
+          <w:delText>omesticated</w:delText>
+        </w:r>
+        <w:r>
+          <w:rPr>
+            <w:sz w:val="24"/>
+            <w:szCs w:val="24"/>
+          </w:rPr>
+          <w:delText xml:space="preserve"> </w:delText>
+        </w:r>
+      </w:del>
+      <w:ins w:id="150" w:author="Daniel Kliebenstein" w:date="2017-05-02T16:32:00Z">
+        <w:r>
+          <w:rPr>
+            <w:sz w:val="24"/>
+            <w:szCs w:val="24"/>
+          </w:rPr>
+          <w:t xml:space="preserve">Domesticated </w:t>
+        </w:r>
+      </w:ins>
+      <w:r>
+        <w:rPr>
+          <w:sz w:val="24"/>
+          <w:szCs w:val="24"/>
+        </w:rPr>
+        <w:t>plant</w:t>
+      </w:r>
+      <w:r>
+        <w:rPr>
+          <w:sz w:val="24"/>
+          <w:szCs w:val="24"/>
+        </w:rPr>
+        <w:t xml:space="preserve"> varieties are typically more sensitive </w:t>
+      </w:r>
+      <w:ins w:id="151" w:author="Daniel Kliebenstein" w:date="2017-05-02T16:32:00Z">
+        <w:r>
+          <w:rPr>
+            <w:sz w:val="24"/>
+            <w:szCs w:val="24"/>
+          </w:rPr>
+          <w:t xml:space="preserve">to specialist pathogens </w:t>
+        </w:r>
+      </w:ins>
+      <w:r>
+        <w:rPr>
+          <w:sz w:val="24"/>
+          <w:szCs w:val="24"/>
+        </w:rPr>
+        <w:t xml:space="preserve">than </w:t>
+      </w:r>
+      <w:ins w:id="152" w:author="Daniel Kliebenstein" w:date="2017-05-02T16:44:00Z">
+        <w:r>
+          <w:rPr>
+            <w:sz w:val="24"/>
+            <w:szCs w:val="24"/>
+          </w:rPr>
+          <w:t xml:space="preserve">are </w:t>
+        </w:r>
+      </w:ins>
+      <w:r>
+        <w:rPr>
+          <w:sz w:val="24"/>
+          <w:szCs w:val="24"/>
+        </w:rPr>
+        <w:t xml:space="preserve">their wild </w:t>
+      </w:r>
+      <w:commentRangeStart w:id="153"/>
+      <w:r>
+        <w:rPr>
+          <w:sz w:val="24"/>
+          <w:szCs w:val="24"/>
+        </w:rPr>
+        <w:t>relatives</w:t>
+      </w:r>
+      <w:commentRangeEnd w:id="153"/>
+      <w:r>
+        <w:rPr>
+          <w:rStyle w:val="CommentReference"/>
+        </w:rPr>
+        <w:commentReference w:id="153"/>
+      </w:r>
+      <w:r>
+        <w:rPr>
+          <w:sz w:val="24"/>
+          <w:szCs w:val="24"/>
+        </w:rPr>
+        <w:t xml:space="preserve">. </w:t>
+      </w:r>
+      <w:ins w:id="154" w:author="Daniel Kliebenstein" w:date="2017-05-02T16:32:00Z">
+        <w:r>
+          <w:rPr>
+            <w:sz w:val="24"/>
+            <w:szCs w:val="24"/>
+          </w:rPr>
+          <w:t xml:space="preserve">Further, the process of domestication typically </w:t>
+        </w:r>
+      </w:ins>
+      <w:ins w:id="155" w:author="Daniel Kliebenstein" w:date="2017-05-02T16:33:00Z">
+        <w:r>
+          <w:rPr>
+            <w:sz w:val="24"/>
+            <w:szCs w:val="24"/>
+          </w:rPr>
+          <w:t>imposes</w:t>
+        </w:r>
+      </w:ins>
+      <w:ins w:id="156" w:author="Daniel Kliebenstein" w:date="2017-05-02T16:32:00Z">
+        <w:r>
+          <w:rPr>
+            <w:sz w:val="24"/>
+            <w:szCs w:val="24"/>
+          </w:rPr>
+          <w:t xml:space="preserve"> </w:t>
+        </w:r>
+        <w:r>
+          <w:rPr>
+            <w:sz w:val="24"/>
+            <w:szCs w:val="24"/>
+          </w:rPr>
           <w:lastRenderedPageBreak/>
-          <w:t>A key evolutionary process in plants that has affected resistance to specialist pathogens is domestication from wild plants to crop plants</w:t>
-        </w:r>
-      </w:ins>
-      <w:del w:id="148" w:author="Daniel Kliebenstein" w:date="2017-05-02T16:32:00Z">
-        <w:r>
-          <w:rPr>
-            <w:sz w:val="24"/>
-            <w:szCs w:val="24"/>
-          </w:rPr>
-          <w:delText>Plant domestication has large effects on plant genetic variation, including variation controlling pathogen resistance</w:delText>
-        </w:r>
-      </w:del>
-      <w:r>
-        <w:rPr>
-          <w:sz w:val="24"/>
-          <w:szCs w:val="24"/>
-        </w:rPr>
-        <w:t xml:space="preserve">. </w:t>
-      </w:r>
-      <w:del w:id="149" w:author="Daniel Kliebenstein" w:date="2017-05-02T16:32:00Z">
-        <w:r>
-          <w:rPr>
-            <w:sz w:val="24"/>
-            <w:szCs w:val="24"/>
-          </w:rPr>
-          <w:delText>In response to</w:delText>
-        </w:r>
-        <w:r>
-          <w:rPr>
-            <w:sz w:val="24"/>
-            <w:szCs w:val="24"/>
-          </w:rPr>
-          <w:delText xml:space="preserve"> specialist pathogens, d</w:delText>
-        </w:r>
-        <w:r>
-          <w:rPr>
-            <w:sz w:val="24"/>
-            <w:szCs w:val="24"/>
-          </w:rPr>
-          <w:delText>omesticated</w:delText>
-        </w:r>
-        <w:r>
-          <w:rPr>
-            <w:sz w:val="24"/>
-            <w:szCs w:val="24"/>
-          </w:rPr>
-          <w:delText xml:space="preserve"> </w:delText>
-        </w:r>
-      </w:del>
-      <w:ins w:id="150" w:author="Daniel Kliebenstein" w:date="2017-05-02T16:32:00Z">
-        <w:r>
-          <w:rPr>
-            <w:sz w:val="24"/>
-            <w:szCs w:val="24"/>
-          </w:rPr>
-          <w:t xml:space="preserve">Domesticated </w:t>
-        </w:r>
-      </w:ins>
-      <w:r>
-        <w:rPr>
-          <w:sz w:val="24"/>
-          <w:szCs w:val="24"/>
-        </w:rPr>
-        <w:t>plant</w:t>
-      </w:r>
-      <w:r>
-        <w:rPr>
-          <w:sz w:val="24"/>
-          <w:szCs w:val="24"/>
-        </w:rPr>
-        <w:t xml:space="preserve"> varieties are typically more sensitive </w:t>
-      </w:r>
-      <w:ins w:id="151" w:author="Daniel Kliebenstein" w:date="2017-05-02T16:32:00Z">
-        <w:r>
-          <w:rPr>
-            <w:sz w:val="24"/>
-            <w:szCs w:val="24"/>
-          </w:rPr>
-          <w:t xml:space="preserve">to specialist pathogens </w:t>
-        </w:r>
-      </w:ins>
-      <w:r>
-        <w:rPr>
-          <w:sz w:val="24"/>
-          <w:szCs w:val="24"/>
-        </w:rPr>
-        <w:t xml:space="preserve">than </w:t>
-      </w:r>
-      <w:ins w:id="152" w:author="Daniel Kliebenstein" w:date="2017-05-02T16:44:00Z">
-        <w:r>
-          <w:rPr>
-            <w:sz w:val="24"/>
-            <w:szCs w:val="24"/>
-          </w:rPr>
-          <w:t xml:space="preserve">are </w:t>
-        </w:r>
-      </w:ins>
-      <w:r>
-        <w:rPr>
-          <w:sz w:val="24"/>
-          <w:szCs w:val="24"/>
-        </w:rPr>
-        <w:t xml:space="preserve">their wild </w:t>
-      </w:r>
-      <w:commentRangeStart w:id="153"/>
-      <w:r>
-        <w:rPr>
-          <w:sz w:val="24"/>
-          <w:szCs w:val="24"/>
-        </w:rPr>
-        <w:t>relatives</w:t>
-      </w:r>
-      <w:commentRangeEnd w:id="153"/>
-      <w:r>
-        <w:rPr>
-          <w:rStyle w:val="CommentReference"/>
-        </w:rPr>
-        <w:commentReference w:id="153"/>
-      </w:r>
-      <w:r>
-        <w:rPr>
-          <w:sz w:val="24"/>
-          <w:szCs w:val="24"/>
-        </w:rPr>
-        <w:t xml:space="preserve">. </w:t>
-      </w:r>
-      <w:ins w:id="154" w:author="Daniel Kliebenstein" w:date="2017-05-02T16:32:00Z">
-        <w:r>
-          <w:rPr>
-            <w:sz w:val="24"/>
-            <w:szCs w:val="24"/>
-          </w:rPr>
-          <w:t xml:space="preserve">Further, the process of domestication typically </w:t>
-        </w:r>
-      </w:ins>
-      <w:ins w:id="155" w:author="Daniel Kliebenstein" w:date="2017-05-02T16:33:00Z">
-        <w:r>
-          <w:rPr>
-            <w:sz w:val="24"/>
-            <w:szCs w:val="24"/>
-          </w:rPr>
-          <w:t>imposes</w:t>
-        </w:r>
-      </w:ins>
-      <w:ins w:id="156" w:author="Daniel Kliebenstein" w:date="2017-05-02T16:32:00Z">
-        <w:r>
-          <w:rPr>
-            <w:sz w:val="24"/>
-            <w:szCs w:val="24"/>
-          </w:rPr>
-          <w:t xml:space="preserve"> a </w:t>
+          <w:t xml:space="preserve">a </w:t>
         </w:r>
       </w:ins>
       <w:del w:id="157" w:author="Daniel Kliebenstein" w:date="2017-05-02T16:33:00Z">
@@ -4834,6 +4862,7 @@
           <w:sz w:val="24"/>
           <w:szCs w:val="24"/>
         </w:rPr>
+        <w:lastRenderedPageBreak/>
         <w:fldChar w:fldCharType="begin">
           <w:fldData xml:space="preserve">PEVuZE5vdGU+PENpdGU+PEF1dGhvcj5EZWlnaHRvbjwvQXV0aG9yPjxZZWFyPjIwMDE8L1llYXI+
 PFJlY051bT40NTY8L1JlY051bT48RGlzcGxheVRleHQ+KERlaWdodG9uLCBNdWNrZW5zY2huYWJl
@@ -5067,7 +5096,6 @@
           <w:sz w:val="24"/>
           <w:szCs w:val="24"/>
         </w:rPr>
-        <w:lastRenderedPageBreak/>
         <w:t>where the species can infect a number of hosts</w:t>
       </w:r>
       <w:r>
@@ -6116,7 +6144,16 @@
             <w:sz w:val="24"/>
             <w:szCs w:val="24"/>
           </w:rPr>
-          <w:t>(Schumacher, Pradier et al. 2012)</w:t>
+          <w:t xml:space="preserve">(Schumacher, Pradier </w:t>
+        </w:r>
+        <w:r>
+          <w:rPr>
+            <w:noProof/>
+            <w:sz w:val="24"/>
+            <w:szCs w:val="24"/>
+          </w:rPr>
+          <w:lastRenderedPageBreak/>
+          <w:t>et al. 2012)</w:t>
         </w:r>
         <w:r>
           <w:rPr>
@@ -6876,15 +6913,7 @@
           <w:sz w:val="24"/>
           <w:szCs w:val="24"/>
         </w:rPr>
-        <w:t xml:space="preserve">antitative interactions is </w:t>
-      </w:r>
-      <w:r>
-        <w:rPr>
-          <w:sz w:val="24"/>
-          <w:szCs w:val="24"/>
-        </w:rPr>
-        <w:lastRenderedPageBreak/>
-        <w:t>the t</w:t>
+        <w:t>antitative interactions is the t</w:t>
       </w:r>
       <w:r>
         <w:rPr>
@@ -7572,7 +7601,15 @@
             <w:sz w:val="24"/>
             <w:szCs w:val="24"/>
           </w:rPr>
-          <w:t xml:space="preserve"> within tomato</w:t>
+          <w:t xml:space="preserve"> </w:t>
+        </w:r>
+        <w:r>
+          <w:rPr>
+            <w:sz w:val="24"/>
+            <w:szCs w:val="24"/>
+          </w:rPr>
+          <w:lastRenderedPageBreak/>
+          <w:t>within tomato</w:t>
         </w:r>
       </w:ins>
       <w:r>
@@ -8022,15 +8059,7 @@
           <w:sz w:val="24"/>
           <w:szCs w:val="24"/>
         </w:rPr>
-        <w:t xml:space="preserve">isolates </w:t>
-      </w:r>
-      <w:r>
-        <w:rPr>
-          <w:sz w:val="24"/>
-          <w:szCs w:val="24"/>
-        </w:rPr>
-        <w:lastRenderedPageBreak/>
-        <w:t xml:space="preserve">collected from tomato tissues are not within the most-virulent isolates on tomato. </w:t>
+        <w:t xml:space="preserve">isolates collected from tomato tissues are not within the most-virulent isolates on tomato. </w:t>
       </w:r>
       <w:r>
         <w:rPr>
@@ -8187,7 +8216,15 @@
           <w:sz w:val="24"/>
           <w:szCs w:val="24"/>
         </w:rPr>
-        <w:t xml:space="preserve">. We bulked all genotypes in long-day </w:t>
+        <w:t xml:space="preserve">. We bulked all genotypes </w:t>
+      </w:r>
+      <w:r>
+        <w:rPr>
+          <w:sz w:val="24"/>
+          <w:szCs w:val="24"/>
+        </w:rPr>
+        <w:lastRenderedPageBreak/>
+        <w:t xml:space="preserve">in long-day </w:t>
       </w:r>
       <w:proofErr w:type="gramStart"/>
       <w:r>
@@ -8771,15 +8808,7 @@
           <w:sz w:val="24"/>
           <w:szCs w:val="24"/>
         </w:rPr>
-        <w:t xml:space="preserve"> H2O every two days for two weeks, and at week 3 watered every two days with added </w:t>
-      </w:r>
-      <w:r>
-        <w:rPr>
-          <w:sz w:val="24"/>
-          <w:szCs w:val="24"/>
-        </w:rPr>
-        <w:lastRenderedPageBreak/>
-        <w:t xml:space="preserve">nutrient solution (0.5% N-P-K fertilizer in a 2-1- 2 ratio; Grow More 4-18-38). </w:t>
+        <w:t xml:space="preserve"> H2O every two days for two weeks, and at week 3 watered every two days with added nutrient solution (0.5% N-P-K fertilizer in a 2-1- 2 ratio; Grow More 4-18-38). </w:t>
       </w:r>
       <w:del w:id="301" w:author="Nicole Soltis" w:date="2017-05-16T17:36:00Z">
         <w:r>
@@ -8993,7 +9022,15 @@
             <w:sz w:val="24"/>
             <w:szCs w:val="24"/>
           </w:rPr>
-          <w:delText xml:space="preserve">was extracted </w:delText>
+          <w:delText xml:space="preserve">was </w:delText>
+        </w:r>
+        <w:r>
+          <w:rPr>
+            <w:sz w:val="24"/>
+            <w:szCs w:val="24"/>
+          </w:rPr>
+          <w:lastRenderedPageBreak/>
+          <w:delText xml:space="preserve">extracted </w:delText>
         </w:r>
       </w:del>
       <w:r>
@@ -9685,7 +9722,6 @@
           <w:sz w:val="24"/>
           <w:szCs w:val="24"/>
         </w:rPr>
-        <w:lastRenderedPageBreak/>
         <w:t>To study the effect of genetic variation in host and pathogen on lesion formation, we infected detached leaves of 12 diverse tomato varieties with the above 9</w:t>
       </w:r>
       <w:r>
@@ -9857,6 +9893,7 @@
             <w:sz w:val="24"/>
             <w:szCs w:val="24"/>
           </w:rPr>
+          <w:lastRenderedPageBreak/>
           <w:delText xml:space="preserve">were placed </w:delText>
         </w:r>
       </w:del>
@@ -10406,7 +10443,6 @@
           <w:sz w:val="24"/>
           <w:szCs w:val="24"/>
         </w:rPr>
-        <w:lastRenderedPageBreak/>
         <w:t>Data analysis</w:t>
       </w:r>
     </w:p>
@@ -10495,7 +10531,15 @@
           <w:sz w:val="24"/>
           <w:szCs w:val="24"/>
         </w:rPr>
-        <w:t xml:space="preserve">), plant genotype (which is nested within species), experiment, and block (nested within experiment) on lesion area. We next included terms for the interactions of plant domestication with isolate, plant genotype with isolate, and experiment with isolate, plant domestication, or plant genotype as fixed effects. Adding terms for individual plant, leaf, and leaflet position did not significantly improve the full model, so we omitted them from further analysis. We also tested a mixed model with random effects of experiment and block, but this did not affect our interpretation of the fixed effects. </w:t>
+        <w:t xml:space="preserve">), plant </w:t>
+      </w:r>
+      <w:r>
+        <w:rPr>
+          <w:sz w:val="24"/>
+          <w:szCs w:val="24"/>
+        </w:rPr>
+        <w:lastRenderedPageBreak/>
+        <w:t xml:space="preserve">genotype (which is nested within species), experiment, and block (nested within experiment) on lesion area. We next included terms for the interactions of plant domestication with isolate, plant genotype with isolate, and experiment with isolate, plant domestication, or plant genotype as fixed effects. Adding terms for individual plant, leaf, and leaflet position did not significantly improve the full model, so we omitted them from further analysis. We also tested a mixed model with random effects of experiment and block, but this did not affect our interpretation of the fixed effects. </w:t>
       </w:r>
       <w:r>
         <w:rPr>
@@ -10952,6 +10996,186 @@
         </w:rPr>
         <w:t>.</w:t>
       </w:r>
+      <w:del w:id="375" w:author="Nicole Soltis" w:date="2017-06-15T13:37:00Z">
+        <w:r>
+          <w:rPr>
+            <w:rFonts w:cs="Arial"/>
+            <w:color w:val="222222"/>
+            <w:sz w:val="24"/>
+            <w:szCs w:val="24"/>
+            <w:shd w:val="clear" w:color="auto" w:fill="FFFFFF"/>
+          </w:rPr>
+          <w:delText xml:space="preserve"> </w:delText>
+        </w:r>
+      </w:del>
+      <w:ins w:id="376" w:author="Nicole Soltis" w:date="2017-06-15T13:37:00Z">
+        <w:r>
+          <w:rPr>
+            <w:rFonts w:cs="Arial"/>
+            <w:color w:val="222222"/>
+            <w:sz w:val="24"/>
+            <w:szCs w:val="24"/>
+            <w:shd w:val="clear" w:color="auto" w:fill="FFFFFF"/>
+          </w:rPr>
+          <w:t xml:space="preserve">Functional annotations are based on the T4 gene models for genomic DNA (http://www.broadinstitute.org, </w:t>
+        </w:r>
+        <w:r>
+          <w:rPr>
+            <w:rFonts w:cs="Arial"/>
+            <w:i/>
+            <w:color w:val="222222"/>
+            <w:sz w:val="24"/>
+            <w:szCs w:val="24"/>
+            <w:shd w:val="clear" w:color="auto" w:fill="FFFFFF"/>
+            <w:rPrChange w:id="377" w:author="Nicole Soltis" w:date="2017-06-15T13:38:00Z">
+              <w:rPr>
+                <w:rFonts w:cs="Arial"/>
+                <w:color w:val="222222"/>
+                <w:sz w:val="24"/>
+                <w:szCs w:val="24"/>
+                <w:shd w:val="clear" w:color="auto" w:fill="FFFFFF"/>
+              </w:rPr>
+            </w:rPrChange>
+          </w:rPr>
+          <w:t>B. cinerea</w:t>
+        </w:r>
+        <w:r>
+          <w:rPr>
+            <w:rFonts w:cs="Arial"/>
+            <w:color w:val="222222"/>
+            <w:sz w:val="24"/>
+            <w:szCs w:val="24"/>
+            <w:shd w:val="clear" w:color="auto" w:fill="FFFFFF"/>
+          </w:rPr>
+          <w:t xml:space="preserve">; </w:t>
+        </w:r>
+        <w:proofErr w:type="spellStart"/>
+        <w:r>
+          <w:rPr>
+            <w:rFonts w:cs="Arial"/>
+            <w:color w:val="222222"/>
+            <w:sz w:val="24"/>
+            <w:szCs w:val="24"/>
+            <w:shd w:val="clear" w:color="auto" w:fill="FFFFFF"/>
+          </w:rPr>
+          <w:t>Staats</w:t>
+        </w:r>
+        <w:proofErr w:type="spellEnd"/>
+        <w:r>
+          <w:rPr>
+            <w:rFonts w:cs="Arial"/>
+            <w:color w:val="222222"/>
+            <w:sz w:val="24"/>
+            <w:szCs w:val="24"/>
+            <w:shd w:val="clear" w:color="auto" w:fill="FFFFFF"/>
+          </w:rPr>
+          <w:t xml:space="preserve"> and van </w:t>
+        </w:r>
+        <w:proofErr w:type="spellStart"/>
+        <w:r>
+          <w:rPr>
+            <w:rFonts w:cs="Arial"/>
+            <w:color w:val="222222"/>
+            <w:sz w:val="24"/>
+            <w:szCs w:val="24"/>
+            <w:shd w:val="clear" w:color="auto" w:fill="FFFFFF"/>
+          </w:rPr>
+          <w:t>Kan</w:t>
+        </w:r>
+        <w:proofErr w:type="spellEnd"/>
+        <w:r>
+          <w:rPr>
+            <w:rFonts w:cs="Arial"/>
+            <w:color w:val="222222"/>
+            <w:sz w:val="24"/>
+            <w:szCs w:val="24"/>
+            <w:shd w:val="clear" w:color="auto" w:fill="FFFFFF"/>
+          </w:rPr>
+          <w:t xml:space="preserve">, 2012). Additional genes of interest were taken from NCBI (https://www.ncbi.nlm.nih.gov/) and included by mapping sequence to the </w:t>
+        </w:r>
+        <w:r>
+          <w:rPr>
+            <w:rFonts w:cs="Arial"/>
+            <w:color w:val="222222"/>
+            <w:sz w:val="24"/>
+            <w:szCs w:val="24"/>
+            <w:shd w:val="clear" w:color="auto" w:fill="FFFFFF"/>
+          </w:rPr>
+          <w:t xml:space="preserve">T4 reference using </w:t>
+        </w:r>
+        <w:proofErr w:type="spellStart"/>
+        <w:r>
+          <w:rPr>
+            <w:rFonts w:cs="Arial"/>
+            <w:color w:val="222222"/>
+            <w:sz w:val="24"/>
+            <w:szCs w:val="24"/>
+            <w:shd w:val="clear" w:color="auto" w:fill="FFFFFF"/>
+          </w:rPr>
+          <w:t>MUMmer</w:t>
+        </w:r>
+        <w:proofErr w:type="spellEnd"/>
+        <w:r>
+          <w:rPr>
+            <w:rFonts w:cs="Arial"/>
+            <w:color w:val="222222"/>
+            <w:sz w:val="24"/>
+            <w:szCs w:val="24"/>
+            <w:shd w:val="clear" w:color="auto" w:fill="FFFFFF"/>
+          </w:rPr>
+          <w:t xml:space="preserve"> v3.0 </w:t>
+        </w:r>
+      </w:ins>
+      <w:ins w:id="378" w:author="Nicole Soltis" w:date="2017-06-15T13:39:00Z">
+        <w:r>
+          <w:rPr>
+            <w:rFonts w:cs="Arial"/>
+            <w:color w:val="222222"/>
+            <w:sz w:val="24"/>
+            <w:szCs w:val="24"/>
+            <w:shd w:val="clear" w:color="auto" w:fill="FFFFFF"/>
+          </w:rPr>
+          <w:t>{</w:t>
+        </w:r>
+      </w:ins>
+      <w:bookmarkStart w:id="379" w:name="_GoBack"/>
+      <w:bookmarkEnd w:id="379"/>
+      <w:ins w:id="380" w:author="Nicole Soltis" w:date="2017-06-15T13:37:00Z">
+        <w:r>
+          <w:rPr>
+            <w:rFonts w:cs="Arial"/>
+            <w:color w:val="222222"/>
+            <w:sz w:val="24"/>
+            <w:szCs w:val="24"/>
+            <w:shd w:val="clear" w:color="auto" w:fill="FFFFFF"/>
+          </w:rPr>
+          <w:t>Kurtz 2004</w:t>
+        </w:r>
+      </w:ins>
+      <w:ins w:id="381" w:author="Nicole Soltis" w:date="2017-06-15T13:39:00Z">
+        <w:r>
+          <w:rPr>
+            <w:rFonts w:cs="Arial"/>
+            <w:color w:val="222222"/>
+            <w:sz w:val="24"/>
+            <w:szCs w:val="24"/>
+            <w:shd w:val="clear" w:color="auto" w:fill="FFFFFF"/>
+          </w:rPr>
+          <w:t>}</w:t>
+        </w:r>
+      </w:ins>
+      <w:ins w:id="382" w:author="Nicole Soltis" w:date="2017-06-15T13:37:00Z">
+        <w:r>
+          <w:rPr>
+            <w:rFonts w:cs="Arial"/>
+            <w:color w:val="222222"/>
+            <w:sz w:val="24"/>
+            <w:szCs w:val="24"/>
+            <w:shd w:val="clear" w:color="auto" w:fill="FFFFFF"/>
+          </w:rPr>
+          <w:t xml:space="preserve">. </w:t>
+        </w:r>
+      </w:ins>
       <w:r>
         <w:rPr>
           <w:rFonts w:cs="Arial"/>
@@ -10960,7 +11184,7 @@
           <w:szCs w:val="24"/>
           <w:shd w:val="clear" w:color="auto" w:fill="FFFFFF"/>
         </w:rPr>
-        <w:t xml:space="preserve"> We used the program </w:t>
+        <w:t xml:space="preserve">We used the program </w:t>
       </w:r>
       <w:proofErr w:type="spellStart"/>
       <w:r>
@@ -10971,6 +11195,7 @@
           <w:szCs w:val="24"/>
           <w:shd w:val="clear" w:color="auto" w:fill="FFFFFF"/>
         </w:rPr>
+        <w:lastRenderedPageBreak/>
         <w:t>InterProScan</w:t>
       </w:r>
       <w:proofErr w:type="spellEnd"/>
@@ -11054,7 +11279,7 @@
         </w:rPr>
         <w:t xml:space="preserve"> directly measure </w:t>
       </w:r>
-      <w:del w:id="375" w:author="Daniel Kliebenstein" w:date="2017-05-02T16:46:00Z">
+      <w:del w:id="383" w:author="Daniel Kliebenstein" w:date="2017-05-02T16:46:00Z">
         <w:r>
           <w:rPr>
             <w:sz w:val="24"/>
@@ -11063,7 +11288,7 @@
           <w:delText>the impact of</w:delText>
         </w:r>
       </w:del>
-      <w:ins w:id="376" w:author="Daniel Kliebenstein" w:date="2017-05-02T16:46:00Z">
+      <w:ins w:id="384" w:author="Daniel Kliebenstein" w:date="2017-05-02T16:46:00Z">
         <w:r>
           <w:rPr>
             <w:sz w:val="24"/>
@@ -11093,7 +11318,7 @@
         </w:rPr>
         <w:t xml:space="preserve"> </w:t>
       </w:r>
-      <w:del w:id="377" w:author="Daniel Kliebenstein" w:date="2017-05-02T16:46:00Z">
+      <w:del w:id="385" w:author="Daniel Kliebenstein" w:date="2017-05-02T16:46:00Z">
         <w:r>
           <w:rPr>
             <w:sz w:val="24"/>
@@ -11102,7 +11327,7 @@
           <w:delText xml:space="preserve">on </w:delText>
         </w:r>
       </w:del>
-      <w:ins w:id="378" w:author="Daniel Kliebenstein" w:date="2017-05-02T16:46:00Z">
+      <w:ins w:id="386" w:author="Daniel Kliebenstein" w:date="2017-05-02T16:46:00Z">
         <w:r>
           <w:rPr>
             <w:sz w:val="24"/>
@@ -11118,7 +11343,7 @@
         </w:rPr>
         <w:t xml:space="preserve">quantitative resistance, we infected </w:t>
       </w:r>
-      <w:del w:id="379" w:author="Daniel Kliebenstein" w:date="2017-05-02T16:46:00Z">
+      <w:del w:id="387" w:author="Daniel Kliebenstein" w:date="2017-05-02T16:46:00Z">
         <w:r>
           <w:rPr>
             <w:sz w:val="24"/>
@@ -11576,7 +11801,7 @@
         </w:rPr>
         <w:t xml:space="preserve">pathogen </w:t>
       </w:r>
-      <w:del w:id="380" w:author="Nicole Soltis" w:date="2017-05-09T11:22:00Z">
+      <w:del w:id="388" w:author="Nicole Soltis" w:date="2017-05-09T11:22:00Z">
         <w:r>
           <w:rPr>
             <w:sz w:val="24"/>
@@ -11585,7 +11810,7 @@
           <w:delText xml:space="preserve">susceptibility </w:delText>
         </w:r>
       </w:del>
-      <w:ins w:id="381" w:author="Nicole Soltis" w:date="2017-05-09T11:22:00Z">
+      <w:ins w:id="389" w:author="Nicole Soltis" w:date="2017-05-09T11:22:00Z">
         <w:r>
           <w:rPr>
             <w:sz w:val="24"/>
@@ -11658,7 +11883,7 @@
         </w:rPr>
         <w:t xml:space="preserve"> genotypes</w:t>
       </w:r>
-      <w:ins w:id="382" w:author="Daniel Kliebenstein" w:date="2017-05-02T16:46:00Z">
+      <w:ins w:id="390" w:author="Daniel Kliebenstein" w:date="2017-05-02T16:46:00Z">
         <w:r>
           <w:rPr>
             <w:sz w:val="24"/>
@@ -11681,8 +11906,8 @@
         </w:rPr>
         <w:t xml:space="preserve">We selected </w:t>
       </w:r>
-      <w:ins w:id="383" w:author="Daniel Kliebenstein" w:date="2017-05-02T16:47:00Z">
-        <w:del w:id="384" w:author="Nicole Soltis" w:date="2017-05-16T18:20:00Z">
+      <w:ins w:id="391" w:author="Daniel Kliebenstein" w:date="2017-05-02T16:47:00Z">
+        <w:del w:id="392" w:author="Nicole Soltis" w:date="2017-05-16T18:20:00Z">
           <w:r>
             <w:rPr>
               <w:sz w:val="24"/>
@@ -11749,7 +11974,7 @@
           <w:t xml:space="preserve"> genotypes</w:t>
         </w:r>
       </w:ins>
-      <w:del w:id="385" w:author="Daniel Kliebenstein" w:date="2017-05-02T16:47:00Z">
+      <w:del w:id="393" w:author="Daniel Kliebenstein" w:date="2017-05-02T16:47:00Z">
         <w:r>
           <w:rPr>
             <w:i/>
@@ -11862,7 +12087,7 @@
         </w:rPr>
         <w:fldChar w:fldCharType="end"/>
       </w:r>
-      <w:del w:id="386" w:author="Daniel Kliebenstein" w:date="2017-05-02T16:47:00Z">
+      <w:del w:id="394" w:author="Daniel Kliebenstein" w:date="2017-05-02T16:47:00Z">
         <w:r>
           <w:rPr>
             <w:sz w:val="24"/>
@@ -11929,7 +12154,7 @@
         </w:rPr>
         <w:t xml:space="preserve">We </w:t>
       </w:r>
-      <w:del w:id="387" w:author="Daniel Kliebenstein" w:date="2017-05-02T16:47:00Z">
+      <w:del w:id="395" w:author="Daniel Kliebenstein" w:date="2017-05-02T16:47:00Z">
         <w:r>
           <w:rPr>
             <w:sz w:val="24"/>
@@ -11945,7 +12170,7 @@
           <w:delText xml:space="preserve"> </w:delText>
         </w:r>
       </w:del>
-      <w:ins w:id="388" w:author="Daniel Kliebenstein" w:date="2017-05-02T16:47:00Z">
+      <w:ins w:id="396" w:author="Daniel Kliebenstein" w:date="2017-05-02T16:47:00Z">
         <w:r>
           <w:rPr>
             <w:sz w:val="24"/>
@@ -11953,7 +12178,7 @@
           </w:rPr>
           <w:t xml:space="preserve">used a previously collected </w:t>
         </w:r>
-        <w:del w:id="389" w:author="Nicole Soltis" w:date="2017-05-16T18:21:00Z">
+        <w:del w:id="397" w:author="Nicole Soltis" w:date="2017-05-16T18:21:00Z">
           <w:r>
             <w:rPr>
               <w:sz w:val="24"/>
@@ -11963,7 +12188,7 @@
           </w:r>
         </w:del>
       </w:ins>
-      <w:ins w:id="390" w:author="Nicole Soltis" w:date="2017-05-16T18:21:00Z">
+      <w:ins w:id="398" w:author="Nicole Soltis" w:date="2017-05-16T18:21:00Z">
         <w:r>
           <w:rPr>
             <w:sz w:val="24"/>
@@ -11972,7 +12197,7 @@
           <w:t>sample</w:t>
         </w:r>
       </w:ins>
-      <w:ins w:id="391" w:author="Daniel Kliebenstein" w:date="2017-05-02T16:47:00Z">
+      <w:ins w:id="399" w:author="Daniel Kliebenstein" w:date="2017-05-02T16:47:00Z">
         <w:r>
           <w:rPr>
             <w:sz w:val="24"/>
@@ -12003,7 +12228,7 @@
         </w:rPr>
         <w:t xml:space="preserve"> </w:t>
       </w:r>
-      <w:del w:id="392" w:author="Daniel Kliebenstein" w:date="2017-05-02T16:47:00Z">
+      <w:del w:id="400" w:author="Daniel Kliebenstein" w:date="2017-05-02T16:47:00Z">
         <w:r>
           <w:rPr>
             <w:sz w:val="24"/>
@@ -12012,7 +12237,7 @@
           <w:delText xml:space="preserve">genotypes </w:delText>
         </w:r>
       </w:del>
-      <w:ins w:id="393" w:author="Daniel Kliebenstein" w:date="2017-05-02T16:47:00Z">
+      <w:ins w:id="401" w:author="Daniel Kliebenstein" w:date="2017-05-02T16:47:00Z">
         <w:r>
           <w:rPr>
             <w:sz w:val="24"/>
@@ -12026,7 +12251,15 @@
           <w:sz w:val="24"/>
           <w:szCs w:val="24"/>
         </w:rPr>
-        <w:t xml:space="preserve">from various eudicot plant hosts, including tomato stem tissue (2 isolates; T3, KT) and tomato fruit (3 isolates; KGB1, KGB2, Supersteak). </w:t>
+        <w:t xml:space="preserve">from various eudicot plant hosts, including tomato stem tissue (2 isolates; T3, KT) and tomato fruit (3 </w:t>
+      </w:r>
+      <w:r>
+        <w:rPr>
+          <w:sz w:val="24"/>
+          <w:szCs w:val="24"/>
+        </w:rPr>
+        <w:lastRenderedPageBreak/>
+        <w:t xml:space="preserve">isolates; KGB1, KGB2, Supersteak). </w:t>
       </w:r>
       <w:r>
         <w:rPr>
@@ -12118,15 +12351,7 @@
           <w:sz w:val="24"/>
           <w:szCs w:val="24"/>
         </w:rPr>
-        <w:t xml:space="preserve">At 72 </w:t>
-      </w:r>
-      <w:r>
-        <w:rPr>
-          <w:sz w:val="24"/>
-          <w:szCs w:val="24"/>
-        </w:rPr>
-        <w:lastRenderedPageBreak/>
-        <w:t>hours</w:t>
+        <w:t>At 72 hours</w:t>
       </w:r>
       <w:r>
         <w:rPr>
@@ -12593,6 +12818,12 @@
           <w:sz w:val="24"/>
           <w:szCs w:val="24"/>
         </w:rPr>
+      </w:r>
+      <w:r>
+        <w:rPr>
+          <w:sz w:val="24"/>
+          <w:szCs w:val="24"/>
+        </w:rPr>
         <w:fldChar w:fldCharType="separate"/>
       </w:r>
       <w:r>
@@ -12671,7 +12902,7 @@
           <w:szCs w:val="24"/>
         </w:rPr>
       </w:pPr>
-      <w:del w:id="394" w:author="Daniel Kliebenstein" w:date="2017-05-02T16:49:00Z">
+      <w:del w:id="402" w:author="Daniel Kliebenstein" w:date="2017-05-02T16:49:00Z">
         <w:r>
           <w:rPr>
             <w:sz w:val="24"/>
@@ -12680,7 +12911,7 @@
           <w:delText>We wanted to know</w:delText>
         </w:r>
       </w:del>
-      <w:ins w:id="395" w:author="Daniel Kliebenstein" w:date="2017-05-02T16:49:00Z">
+      <w:ins w:id="403" w:author="Daniel Kliebenstein" w:date="2017-05-02T16:49:00Z">
         <w:r>
           <w:rPr>
             <w:sz w:val="24"/>
@@ -12717,7 +12948,7 @@
         </w:rPr>
         <w:t xml:space="preserve">enetic </w:t>
       </w:r>
-      <w:del w:id="396" w:author="Daniel Kliebenstein" w:date="2017-05-02T16:49:00Z">
+      <w:del w:id="404" w:author="Daniel Kliebenstein" w:date="2017-05-02T16:49:00Z">
         <w:r>
           <w:rPr>
             <w:sz w:val="24"/>
@@ -12726,7 +12957,7 @@
           <w:delText xml:space="preserve">variation </w:delText>
         </w:r>
       </w:del>
-      <w:ins w:id="397" w:author="Daniel Kliebenstein" w:date="2017-05-02T16:49:00Z">
+      <w:ins w:id="405" w:author="Daniel Kliebenstein" w:date="2017-05-02T16:49:00Z">
         <w:r>
           <w:rPr>
             <w:sz w:val="24"/>
@@ -12742,7 +12973,7 @@
         </w:rPr>
         <w:t xml:space="preserve">in both the plant and the pathogen to variation in the virulence/ </w:t>
       </w:r>
-      <w:del w:id="398" w:author="Nicole Soltis" w:date="2017-05-09T11:22:00Z">
+      <w:del w:id="406" w:author="Nicole Soltis" w:date="2017-05-09T11:22:00Z">
         <w:r>
           <w:rPr>
             <w:sz w:val="24"/>
@@ -12751,7 +12982,7 @@
           <w:delText xml:space="preserve">susceptibility </w:delText>
         </w:r>
       </w:del>
-      <w:ins w:id="399" w:author="Nicole Soltis" w:date="2017-05-09T11:22:00Z">
+      <w:ins w:id="407" w:author="Nicole Soltis" w:date="2017-05-09T11:22:00Z">
         <w:r>
           <w:rPr>
             <w:sz w:val="24"/>
@@ -12767,7 +12998,7 @@
         </w:rPr>
         <w:t>phenotype</w:t>
       </w:r>
-      <w:ins w:id="400" w:author="Daniel Kliebenstein" w:date="2017-05-02T16:49:00Z">
+      <w:ins w:id="408" w:author="Daniel Kliebenstein" w:date="2017-05-02T16:49:00Z">
         <w:r>
           <w:rPr>
             <w:sz w:val="24"/>
@@ -12783,7 +13014,7 @@
         </w:rPr>
         <w:t xml:space="preserve">. </w:t>
       </w:r>
-      <w:del w:id="401" w:author="Daniel Kliebenstein" w:date="2017-05-02T16:49:00Z">
+      <w:del w:id="409" w:author="Daniel Kliebenstein" w:date="2017-05-02T16:49:00Z">
         <w:r>
           <w:rPr>
             <w:sz w:val="24"/>
@@ -12792,7 +13023,7 @@
           <w:delText xml:space="preserve">Using a linear model, we asked how </w:delText>
         </w:r>
       </w:del>
-      <w:ins w:id="402" w:author="Daniel Kliebenstein" w:date="2017-05-02T16:49:00Z">
+      <w:ins w:id="410" w:author="Daniel Kliebenstein" w:date="2017-05-02T16:49:00Z">
         <w:r>
           <w:rPr>
             <w:sz w:val="24"/>
@@ -12836,7 +13067,7 @@
         </w:rPr>
         <w:t xml:space="preserve"> </w:t>
       </w:r>
-      <w:del w:id="403" w:author="Daniel Kliebenstein" w:date="2017-05-02T16:49:00Z">
+      <w:del w:id="411" w:author="Daniel Kliebenstein" w:date="2017-05-02T16:49:00Z">
         <w:r>
           <w:rPr>
             <w:sz w:val="24"/>
@@ -12887,7 +13118,7 @@
         </w:rPr>
         <w:t xml:space="preserve">The final model </w:t>
       </w:r>
-      <w:del w:id="404" w:author="Nicole Soltis" w:date="2017-05-16T18:39:00Z">
+      <w:del w:id="412" w:author="Nicole Soltis" w:date="2017-05-16T18:39:00Z">
         <w:r>
           <w:rPr>
             <w:sz w:val="24"/>
@@ -12896,7 +13127,7 @@
           <w:delText xml:space="preserve">explains </w:delText>
         </w:r>
       </w:del>
-      <w:ins w:id="405" w:author="Nicole Soltis" w:date="2017-05-16T18:39:00Z">
+      <w:ins w:id="413" w:author="Nicole Soltis" w:date="2017-05-16T18:39:00Z">
         <w:r>
           <w:rPr>
             <w:sz w:val="24"/>
@@ -12912,7 +13143,7 @@
         </w:rPr>
         <w:t xml:space="preserve">60% of the variance for lesion size, and </w:t>
       </w:r>
-      <w:del w:id="406" w:author="Nicole Soltis" w:date="2017-05-16T18:39:00Z">
+      <w:del w:id="414" w:author="Nicole Soltis" w:date="2017-05-16T18:39:00Z">
         <w:r>
           <w:rPr>
             <w:sz w:val="24"/>
@@ -12921,7 +13152,7 @@
           <w:delText xml:space="preserve">shows </w:delText>
         </w:r>
       </w:del>
-      <w:ins w:id="407" w:author="Nicole Soltis" w:date="2017-05-16T18:39:00Z">
+      <w:ins w:id="415" w:author="Nicole Soltis" w:date="2017-05-16T18:39:00Z">
         <w:r>
           <w:rPr>
             <w:sz w:val="24"/>
@@ -12951,7 +13182,7 @@
         </w:rPr>
         <w:t xml:space="preserve"> </w:t>
       </w:r>
-      <w:del w:id="408" w:author="Nicole Soltis" w:date="2017-05-16T18:38:00Z">
+      <w:del w:id="416" w:author="Nicole Soltis" w:date="2017-05-16T18:38:00Z">
         <w:r>
           <w:rPr>
             <w:sz w:val="24"/>
@@ -12960,7 +13191,7 @@
           <w:delText xml:space="preserve">have </w:delText>
         </w:r>
       </w:del>
-      <w:ins w:id="409" w:author="Nicole Soltis" w:date="2017-05-16T18:38:00Z">
+      <w:ins w:id="417" w:author="Nicole Soltis" w:date="2017-05-16T18:38:00Z">
         <w:r>
           <w:rPr>
             <w:sz w:val="24"/>
@@ -12969,7 +13200,7 @@
           <w:t>ha</w:t>
         </w:r>
       </w:ins>
-      <w:ins w:id="410" w:author="Nicole Soltis" w:date="2017-05-16T18:39:00Z">
+      <w:ins w:id="418" w:author="Nicole Soltis" w:date="2017-05-16T18:39:00Z">
         <w:r>
           <w:rPr>
             <w:sz w:val="24"/>
@@ -12978,7 +13209,7 @@
           <w:t>d</w:t>
         </w:r>
       </w:ins>
-      <w:ins w:id="411" w:author="Nicole Soltis" w:date="2017-05-16T18:38:00Z">
+      <w:ins w:id="419" w:author="Nicole Soltis" w:date="2017-05-16T18:38:00Z">
         <w:r>
           <w:rPr>
             <w:sz w:val="24"/>
@@ -13001,7 +13232,7 @@
         </w:rPr>
         <w:t xml:space="preserve"> lesion growth, but</w:t>
       </w:r>
-      <w:ins w:id="412" w:author="Daniel Kliebenstein" w:date="2017-05-02T16:50:00Z">
+      <w:ins w:id="420" w:author="Daniel Kliebenstein" w:date="2017-05-02T16:50:00Z">
         <w:r>
           <w:rPr>
             <w:sz w:val="24"/>
@@ -13017,7 +13248,7 @@
         </w:rPr>
         <w:t xml:space="preserve"> isolate</w:t>
       </w:r>
-      <w:ins w:id="413" w:author="Daniel Kliebenstein" w:date="2017-05-02T16:50:00Z">
+      <w:ins w:id="421" w:author="Daniel Kliebenstein" w:date="2017-05-02T16:50:00Z">
         <w:r>
           <w:rPr>
             <w:sz w:val="24"/>
@@ -13033,7 +13264,7 @@
         </w:rPr>
         <w:t xml:space="preserve"> </w:t>
       </w:r>
-      <w:del w:id="414" w:author="Nicole Soltis" w:date="2017-05-16T18:39:00Z">
+      <w:del w:id="422" w:author="Nicole Soltis" w:date="2017-05-16T18:39:00Z">
         <w:r>
           <w:rPr>
             <w:sz w:val="24"/>
@@ -13042,7 +13273,7 @@
           <w:delText xml:space="preserve">explains </w:delText>
         </w:r>
       </w:del>
-      <w:ins w:id="415" w:author="Nicole Soltis" w:date="2017-05-16T18:39:00Z">
+      <w:ins w:id="423" w:author="Nicole Soltis" w:date="2017-05-16T18:39:00Z">
         <w:r>
           <w:rPr>
             <w:sz w:val="24"/>
@@ -13070,7 +13301,15 @@
           <w:sz w:val="24"/>
           <w:szCs w:val="24"/>
         </w:rPr>
-        <w:t xml:space="preserve"> under isolate</w:t>
+        <w:t xml:space="preserve"> </w:t>
+      </w:r>
+      <w:r>
+        <w:rPr>
+          <w:sz w:val="24"/>
+          <w:szCs w:val="24"/>
+        </w:rPr>
+        <w:lastRenderedPageBreak/>
+        <w:t>under isolate</w:t>
       </w:r>
       <w:r>
         <w:rPr>
@@ -13107,7 +13346,7 @@
         </w:rPr>
         <w:t xml:space="preserve">Interestingly, tomato domestication </w:t>
       </w:r>
-      <w:ins w:id="416" w:author="Daniel Kliebenstein" w:date="2017-05-02T16:50:00Z">
+      <w:ins w:id="424" w:author="Daniel Kliebenstein" w:date="2017-05-02T16:50:00Z">
         <w:r>
           <w:rPr>
             <w:sz w:val="24"/>
@@ -13152,7 +13391,7 @@
         </w:rPr>
         <w:t>, as shown by the</w:t>
       </w:r>
-      <w:ins w:id="417" w:author="Daniel Kliebenstein" w:date="2017-05-02T16:51:00Z">
+      <w:ins w:id="425" w:author="Daniel Kliebenstein" w:date="2017-05-02T16:51:00Z">
         <w:r>
           <w:rPr>
             <w:sz w:val="24"/>
@@ -13160,7 +13399,7 @@
           </w:rPr>
           <w:t xml:space="preserve"> </w:t>
         </w:r>
-        <w:del w:id="418" w:author="Nicole Soltis" w:date="2017-05-16T18:23:00Z">
+        <w:del w:id="426" w:author="Nicole Soltis" w:date="2017-05-16T18:23:00Z">
           <w:r>
             <w:rPr>
               <w:sz w:val="24"/>
@@ -13170,7 +13409,7 @@
           </w:r>
         </w:del>
       </w:ins>
-      <w:del w:id="419" w:author="Nicole Soltis" w:date="2017-05-16T18:23:00Z">
+      <w:del w:id="427" w:author="Nicole Soltis" w:date="2017-05-16T18:23:00Z">
         <w:r>
           <w:rPr>
             <w:sz w:val="24"/>
@@ -13179,7 +13418,7 @@
           <w:delText xml:space="preserve"> </w:delText>
         </w:r>
       </w:del>
-      <w:ins w:id="420" w:author="Nicole Soltis" w:date="2017-05-16T18:23:00Z">
+      <w:ins w:id="428" w:author="Nicole Soltis" w:date="2017-05-16T18:23:00Z">
         <w:r>
           <w:rPr>
             <w:sz w:val="24"/>
@@ -13195,7 +13434,7 @@
         </w:rPr>
         <w:t xml:space="preserve">significant effects of </w:t>
       </w:r>
-      <w:del w:id="421" w:author="Daniel Kliebenstein" w:date="2017-05-02T16:50:00Z">
+      <w:del w:id="429" w:author="Daniel Kliebenstein" w:date="2017-05-02T16:50:00Z">
         <w:r>
           <w:rPr>
             <w:sz w:val="24"/>
@@ -13211,7 +13450,7 @@
         </w:rPr>
         <w:t xml:space="preserve">genetic variation between domesticated and wild </w:t>
       </w:r>
-      <w:del w:id="422" w:author="Daniel Kliebenstein" w:date="2017-05-02T16:51:00Z">
+      <w:del w:id="430" w:author="Daniel Kliebenstein" w:date="2017-05-02T16:51:00Z">
         <w:r>
           <w:rPr>
             <w:sz w:val="24"/>
@@ -13227,7 +13466,7 @@
           <w:delText xml:space="preserve"> </w:delText>
         </w:r>
       </w:del>
-      <w:ins w:id="423" w:author="Daniel Kliebenstein" w:date="2017-05-02T16:51:00Z">
+      <w:ins w:id="431" w:author="Daniel Kliebenstein" w:date="2017-05-02T16:51:00Z">
         <w:r>
           <w:rPr>
             <w:sz w:val="24"/>
@@ -13278,7 +13517,7 @@
         </w:rPr>
         <w:t xml:space="preserve"> evidence for significant interaction effects between </w:t>
       </w:r>
-      <w:ins w:id="424" w:author="Daniel Kliebenstein" w:date="2017-05-02T16:51:00Z">
+      <w:ins w:id="432" w:author="Daniel Kliebenstein" w:date="2017-05-02T16:51:00Z">
         <w:r>
           <w:rPr>
             <w:sz w:val="24"/>
@@ -13294,7 +13533,7 @@
         </w:rPr>
         <w:t>isolate and plant genotype</w:t>
       </w:r>
-      <w:ins w:id="425" w:author="Nicole Soltis" w:date="2017-05-16T18:24:00Z">
+      <w:ins w:id="433" w:author="Nicole Soltis" w:date="2017-05-16T18:24:00Z">
         <w:r>
           <w:rPr>
             <w:sz w:val="24"/>
@@ -13303,7 +13542,7 @@
           <w:t>,</w:t>
         </w:r>
       </w:ins>
-      <w:del w:id="426" w:author="Nicole Soltis" w:date="2017-05-16T18:24:00Z">
+      <w:del w:id="434" w:author="Nicole Soltis" w:date="2017-05-16T18:24:00Z">
         <w:r>
           <w:rPr>
             <w:sz w:val="24"/>
@@ -13382,7 +13621,7 @@
         </w:rPr>
         <w:t xml:space="preserve">be </w:t>
       </w:r>
-      <w:del w:id="427" w:author="Nicole Soltis" w:date="2017-05-16T18:24:00Z">
+      <w:del w:id="435" w:author="Nicole Soltis" w:date="2017-05-16T18:24:00Z">
         <w:r>
           <w:rPr>
             <w:sz w:val="24"/>
@@ -13398,7 +13637,7 @@
           <w:delText xml:space="preserve"> </w:delText>
         </w:r>
       </w:del>
-      <w:ins w:id="428" w:author="Nicole Soltis" w:date="2017-05-16T18:24:00Z">
+      <w:ins w:id="436" w:author="Nicole Soltis" w:date="2017-05-16T18:24:00Z">
         <w:r>
           <w:rPr>
             <w:sz w:val="24"/>
@@ -13419,15 +13658,7 @@
           <w:sz w:val="24"/>
           <w:szCs w:val="24"/>
         </w:rPr>
-        <w:t xml:space="preserve"> of </w:t>
-      </w:r>
-      <w:r>
-        <w:rPr>
-          <w:sz w:val="24"/>
-          <w:szCs w:val="24"/>
-        </w:rPr>
-        <w:lastRenderedPageBreak/>
-        <w:t>freedom</w:t>
+        <w:t xml:space="preserve"> of freedom</w:t>
       </w:r>
       <w:r>
         <w:rPr>
@@ -13457,7 +13688,7 @@
         </w:rPr>
         <w:t xml:space="preserve"> </w:t>
       </w:r>
-      <w:del w:id="429" w:author="Daniel Kliebenstein" w:date="2017-05-02T16:51:00Z">
+      <w:del w:id="437" w:author="Daniel Kliebenstein" w:date="2017-05-02T16:51:00Z">
         <w:r>
           <w:rPr>
             <w:sz w:val="24"/>
@@ -13466,7 +13697,7 @@
           <w:delText>In short</w:delText>
         </w:r>
       </w:del>
-      <w:ins w:id="430" w:author="Daniel Kliebenstein" w:date="2017-05-02T16:51:00Z">
+      <w:ins w:id="438" w:author="Daniel Kliebenstein" w:date="2017-05-02T16:51:00Z">
         <w:r>
           <w:rPr>
             <w:sz w:val="24"/>
@@ -13479,7 +13710,7 @@
             <w:i/>
             <w:sz w:val="24"/>
             <w:szCs w:val="24"/>
-            <w:rPrChange w:id="431" w:author="Nicole Soltis" w:date="2017-05-16T17:47:00Z">
+            <w:rPrChange w:id="439" w:author="Nicole Soltis" w:date="2017-05-16T17:47:00Z">
               <w:rPr>
                 <w:sz w:val="24"/>
                 <w:szCs w:val="24"/>
@@ -13495,7 +13726,7 @@
           </w:rPr>
           <w:t xml:space="preserve"> </w:t>
         </w:r>
-        <w:del w:id="432" w:author="Nicole Soltis" w:date="2017-05-16T18:39:00Z">
+        <w:del w:id="440" w:author="Nicole Soltis" w:date="2017-05-16T18:39:00Z">
           <w:r>
             <w:rPr>
               <w:sz w:val="24"/>
@@ -13505,7 +13736,7 @@
           </w:r>
         </w:del>
       </w:ins>
-      <w:ins w:id="433" w:author="Nicole Soltis" w:date="2017-05-16T18:39:00Z">
+      <w:ins w:id="441" w:author="Nicole Soltis" w:date="2017-05-16T18:39:00Z">
         <w:r>
           <w:rPr>
             <w:sz w:val="24"/>
@@ -13514,7 +13745,7 @@
           <w:t>was</w:t>
         </w:r>
       </w:ins>
-      <w:ins w:id="434" w:author="Daniel Kliebenstein" w:date="2017-05-02T16:51:00Z">
+      <w:ins w:id="442" w:author="Daniel Kliebenstein" w:date="2017-05-02T16:51:00Z">
         <w:r>
           <w:rPr>
             <w:sz w:val="24"/>
@@ -13523,7 +13754,7 @@
           <w:t xml:space="preserve"> significantly controlled by</w:t>
         </w:r>
       </w:ins>
-      <w:del w:id="435" w:author="Daniel Kliebenstein" w:date="2017-05-02T16:51:00Z">
+      <w:del w:id="443" w:author="Daniel Kliebenstein" w:date="2017-05-02T16:51:00Z">
         <w:r>
           <w:rPr>
             <w:sz w:val="24"/>
@@ -13539,7 +13770,7 @@
         </w:rPr>
         <w:t xml:space="preserve"> genetic</w:t>
       </w:r>
-      <w:ins w:id="436" w:author="Daniel Kliebenstein" w:date="2017-05-02T16:51:00Z">
+      <w:ins w:id="444" w:author="Daniel Kliebenstein" w:date="2017-05-02T16:51:00Z">
         <w:r>
           <w:rPr>
             <w:sz w:val="24"/>
@@ -13548,7 +13779,7 @@
           <w:t xml:space="preserve"> diversity</w:t>
         </w:r>
       </w:ins>
-      <w:del w:id="437" w:author="Daniel Kliebenstein" w:date="2017-05-02T16:51:00Z">
+      <w:del w:id="445" w:author="Daniel Kliebenstein" w:date="2017-05-02T16:51:00Z">
         <w:r>
           <w:rPr>
             <w:sz w:val="24"/>
@@ -13564,7 +13795,7 @@
         </w:rPr>
         <w:t xml:space="preserve"> </w:t>
       </w:r>
-      <w:del w:id="438" w:author="Daniel Kliebenstein" w:date="2017-05-02T16:51:00Z">
+      <w:del w:id="446" w:author="Daniel Kliebenstein" w:date="2017-05-02T16:51:00Z">
         <w:r>
           <w:rPr>
             <w:sz w:val="24"/>
@@ -13580,7 +13811,7 @@
         </w:rPr>
         <w:t>within the host plant and the pathogen</w:t>
       </w:r>
-      <w:ins w:id="439" w:author="Nicole Soltis" w:date="2017-05-16T18:24:00Z">
+      <w:ins w:id="447" w:author="Nicole Soltis" w:date="2017-05-16T18:24:00Z">
         <w:r>
           <w:rPr>
             <w:sz w:val="24"/>
@@ -13589,7 +13820,7 @@
           <w:t>,</w:t>
         </w:r>
       </w:ins>
-      <w:ins w:id="440" w:author="Daniel Kliebenstein" w:date="2017-05-02T16:52:00Z">
+      <w:ins w:id="448" w:author="Daniel Kliebenstein" w:date="2017-05-02T16:52:00Z">
         <w:r>
           <w:rPr>
             <w:sz w:val="24"/>
@@ -13605,7 +13836,7 @@
         </w:rPr>
         <w:t>.</w:t>
       </w:r>
-      <w:del w:id="441" w:author="Daniel Kliebenstein" w:date="2017-05-02T16:52:00Z">
+      <w:del w:id="449" w:author="Daniel Kliebenstein" w:date="2017-05-02T16:52:00Z">
         <w:r>
           <w:rPr>
             <w:sz w:val="24"/>
@@ -13732,7 +13963,7 @@
         </w:rPr>
         <w:t xml:space="preserve">Existing literature predominantly </w:t>
       </w:r>
-      <w:del w:id="442" w:author="Daniel Kliebenstein" w:date="2017-05-03T11:47:00Z">
+      <w:del w:id="450" w:author="Daniel Kliebenstein" w:date="2017-05-03T11:47:00Z">
         <w:r>
           <w:rPr>
             <w:sz w:val="24"/>
@@ -13741,7 +13972,7 @@
           <w:delText xml:space="preserve">theorizes </w:delText>
         </w:r>
       </w:del>
-      <w:ins w:id="443" w:author="Daniel Kliebenstein" w:date="2017-05-03T11:47:00Z">
+      <w:ins w:id="451" w:author="Daniel Kliebenstein" w:date="2017-05-03T11:47:00Z">
         <w:r>
           <w:rPr>
             <w:sz w:val="24"/>
@@ -13757,7 +13988,7 @@
         </w:rPr>
         <w:t xml:space="preserve">that crop domestication </w:t>
       </w:r>
-      <w:del w:id="444" w:author="Nicole Soltis" w:date="2017-05-09T11:22:00Z">
+      <w:del w:id="452" w:author="Nicole Soltis" w:date="2017-05-09T11:22:00Z">
         <w:r>
           <w:rPr>
             <w:sz w:val="24"/>
@@ -13780,7 +14011,7 @@
           <w:delText>susceptibility</w:delText>
         </w:r>
       </w:del>
-      <w:ins w:id="445" w:author="Nicole Soltis" w:date="2017-05-09T11:22:00Z">
+      <w:ins w:id="453" w:author="Nicole Soltis" w:date="2017-05-09T11:22:00Z">
         <w:r>
           <w:rPr>
             <w:sz w:val="24"/>
@@ -13832,7 +14063,7 @@
         </w:rPr>
         <w:fldChar w:fldCharType="end"/>
       </w:r>
-      <w:ins w:id="446" w:author="Daniel Kliebenstein" w:date="2017-01-13T11:53:00Z">
+      <w:ins w:id="454" w:author="Daniel Kliebenstein" w:date="2017-01-13T11:53:00Z">
         <w:r>
           <w:rPr>
             <w:sz w:val="24"/>
@@ -13840,8 +14071,8 @@
           </w:rPr>
           <w:t>(</w:t>
         </w:r>
-        <w:commentRangeStart w:id="447"/>
-        <w:commentRangeStart w:id="448"/>
+        <w:commentRangeStart w:id="455"/>
+        <w:commentRangeStart w:id="456"/>
         <w:r>
           <w:rPr>
             <w:sz w:val="24"/>
@@ -13849,22 +14080,22 @@
           </w:rPr>
           <w:t>CITATIONS</w:t>
         </w:r>
-        <w:commentRangeEnd w:id="447"/>
+        <w:commentRangeEnd w:id="455"/>
         <w:r>
           <w:rPr>
             <w:rStyle w:val="CommentReference"/>
           </w:rPr>
-          <w:commentReference w:id="447"/>
-        </w:r>
-      </w:ins>
-      <w:commentRangeEnd w:id="448"/>
+          <w:commentReference w:id="455"/>
+        </w:r>
+      </w:ins>
+      <w:commentRangeEnd w:id="456"/>
       <w:r>
         <w:rPr>
           <w:rStyle w:val="CommentReference"/>
         </w:rPr>
-        <w:commentReference w:id="448"/>
-      </w:r>
-      <w:ins w:id="449" w:author="Daniel Kliebenstein" w:date="2017-01-13T11:53:00Z">
+        <w:commentReference w:id="456"/>
+      </w:r>
+      <w:ins w:id="457" w:author="Daniel Kliebenstein" w:date="2017-01-13T11:53:00Z">
         <w:r>
           <w:rPr>
             <w:sz w:val="24"/>
@@ -13880,7 +14111,7 @@
         </w:rPr>
         <w:t xml:space="preserve"> In our </w:t>
       </w:r>
-      <w:del w:id="450" w:author="Daniel Kliebenstein" w:date="2017-05-03T11:48:00Z">
+      <w:del w:id="458" w:author="Daniel Kliebenstein" w:date="2017-05-03T11:48:00Z">
         <w:r>
           <w:rPr>
             <w:sz w:val="24"/>
@@ -13910,7 +14141,7 @@
         </w:rPr>
         <w:t xml:space="preserve"> a significant difference in the resistance of wild and domesticated tomato</w:t>
       </w:r>
-      <w:ins w:id="451" w:author="Daniel Kliebenstein" w:date="2017-05-03T11:48:00Z">
+      <w:ins w:id="459" w:author="Daniel Kliebenstein" w:date="2017-05-03T11:48:00Z">
         <w:r>
           <w:rPr>
             <w:sz w:val="24"/>
@@ -13923,7 +14154,7 @@
             <w:i/>
             <w:sz w:val="24"/>
             <w:szCs w:val="24"/>
-            <w:rPrChange w:id="452" w:author="Daniel Kliebenstein" w:date="2017-05-03T11:48:00Z">
+            <w:rPrChange w:id="460" w:author="Daniel Kliebenstein" w:date="2017-05-03T11:48:00Z">
               <w:rPr>
                 <w:sz w:val="24"/>
                 <w:szCs w:val="24"/>
@@ -13947,7 +14178,7 @@
         </w:rPr>
         <w:t xml:space="preserve"> (p &lt;2e-16, Table R1). This </w:t>
       </w:r>
-      <w:del w:id="453" w:author="Nicole Soltis" w:date="2017-05-16T18:25:00Z">
+      <w:del w:id="461" w:author="Nicole Soltis" w:date="2017-05-16T18:25:00Z">
         <w:r>
           <w:rPr>
             <w:sz w:val="24"/>
@@ -13956,7 +14187,7 @@
           <w:delText xml:space="preserve">agreed </w:delText>
         </w:r>
       </w:del>
-      <w:ins w:id="454" w:author="Nicole Soltis" w:date="2017-05-16T18:25:00Z">
+      <w:ins w:id="462" w:author="Nicole Soltis" w:date="2017-05-16T18:25:00Z">
         <w:r>
           <w:rPr>
             <w:sz w:val="24"/>
@@ -14028,7 +14259,7 @@
         </w:rPr>
         <w:t xml:space="preserve">lesion size </w:t>
       </w:r>
-      <w:del w:id="455" w:author="Nicole Soltis" w:date="2017-05-16T18:39:00Z">
+      <w:del w:id="463" w:author="Nicole Soltis" w:date="2017-05-16T18:39:00Z">
         <w:r>
           <w:rPr>
             <w:sz w:val="24"/>
@@ -14037,7 +14268,7 @@
           <w:delText xml:space="preserve">is </w:delText>
         </w:r>
       </w:del>
-      <w:ins w:id="456" w:author="Nicole Soltis" w:date="2017-05-16T18:39:00Z">
+      <w:ins w:id="464" w:author="Nicole Soltis" w:date="2017-05-16T18:39:00Z">
         <w:r>
           <w:rPr>
             <w:sz w:val="24"/>
@@ -14053,7 +14284,7 @@
         </w:rPr>
         <w:t xml:space="preserve">slightly greater </w:t>
       </w:r>
-      <w:ins w:id="457" w:author="Nicole Soltis" w:date="2017-05-16T18:25:00Z">
+      <w:ins w:id="465" w:author="Nicole Soltis" w:date="2017-05-16T18:25:00Z">
         <w:r>
           <w:rPr>
             <w:sz w:val="24"/>
@@ -14104,7 +14335,7 @@
         </w:rPr>
         <w:t xml:space="preserve"> </w:t>
       </w:r>
-      <w:del w:id="458" w:author="Nicole Soltis" w:date="2017-05-16T18:25:00Z">
+      <w:del w:id="466" w:author="Nicole Soltis" w:date="2017-05-16T18:25:00Z">
         <w:r>
           <w:rPr>
             <w:sz w:val="24"/>
@@ -14148,7 +14379,7 @@
         </w:rPr>
         <w:t xml:space="preserve">this domestication effect </w:t>
       </w:r>
-      <w:del w:id="459" w:author="Nicole Soltis" w:date="2017-05-16T18:40:00Z">
+      <w:del w:id="467" w:author="Nicole Soltis" w:date="2017-05-16T18:40:00Z">
         <w:r>
           <w:rPr>
             <w:sz w:val="24"/>
@@ -14157,7 +14388,7 @@
           <w:delText xml:space="preserve">is </w:delText>
         </w:r>
       </w:del>
-      <w:ins w:id="460" w:author="Nicole Soltis" w:date="2017-05-16T18:40:00Z">
+      <w:ins w:id="468" w:author="Nicole Soltis" w:date="2017-05-16T18:40:00Z">
         <w:r>
           <w:rPr>
             <w:sz w:val="24"/>
@@ -14173,7 +14404,7 @@
         </w:rPr>
         <w:t>not the dominant source of variation</w:t>
       </w:r>
-      <w:ins w:id="461" w:author="Nicole Soltis" w:date="2017-05-16T18:25:00Z">
+      <w:ins w:id="469" w:author="Nicole Soltis" w:date="2017-05-16T18:25:00Z">
         <w:r>
           <w:rPr>
             <w:sz w:val="24"/>
@@ -14189,7 +14420,7 @@
         </w:rPr>
         <w:t xml:space="preserve"> as genetic variation within the domesticated and </w:t>
       </w:r>
-      <w:del w:id="462" w:author="Daniel Kliebenstein" w:date="2017-05-03T11:48:00Z">
+      <w:del w:id="470" w:author="Daniel Kliebenstein" w:date="2017-05-03T11:48:00Z">
         <w:r>
           <w:rPr>
             <w:sz w:val="24"/>
@@ -14203,6 +14434,7 @@
           <w:sz w:val="24"/>
           <w:szCs w:val="24"/>
         </w:rPr>
+        <w:lastRenderedPageBreak/>
         <w:t>wild genotypes</w:t>
       </w:r>
       <w:r>
@@ -14212,7 +14444,7 @@
         </w:rPr>
         <w:t xml:space="preserve"> </w:t>
       </w:r>
-      <w:del w:id="463" w:author="Nicole Soltis" w:date="2017-05-16T18:40:00Z">
+      <w:del w:id="471" w:author="Nicole Soltis" w:date="2017-05-16T18:40:00Z">
         <w:r>
           <w:rPr>
             <w:sz w:val="24"/>
@@ -14221,7 +14453,7 @@
           <w:delText xml:space="preserve">contributes </w:delText>
         </w:r>
       </w:del>
-      <w:ins w:id="464" w:author="Nicole Soltis" w:date="2017-05-16T18:40:00Z">
+      <w:ins w:id="472" w:author="Nicole Soltis" w:date="2017-05-16T18:40:00Z">
         <w:r>
           <w:rPr>
             <w:sz w:val="24"/>
@@ -14265,7 +14497,7 @@
         </w:rPr>
         <w:t>2.9% vs. 0.</w:t>
       </w:r>
-      <w:del w:id="465" w:author="Daniel Kliebenstein" w:date="2017-05-03T11:48:00Z">
+      <w:del w:id="473" w:author="Daniel Kliebenstein" w:date="2017-05-03T11:48:00Z">
         <w:r>
           <w:rPr>
             <w:sz w:val="24"/>
@@ -14275,7 +14507,7 @@
         </w:r>
       </w:del>
       <w:proofErr w:type="gramStart"/>
-      <w:ins w:id="466" w:author="Daniel Kliebenstein" w:date="2017-05-03T11:48:00Z">
+      <w:ins w:id="474" w:author="Daniel Kliebenstein" w:date="2017-05-03T11:48:00Z">
         <w:r>
           <w:rPr>
             <w:sz w:val="24"/>
@@ -14313,7 +14545,7 @@
         </w:rPr>
         <w:t xml:space="preserve">So while we </w:t>
       </w:r>
-      <w:del w:id="467" w:author="Nicole Soltis" w:date="2017-05-16T18:40:00Z">
+      <w:del w:id="475" w:author="Nicole Soltis" w:date="2017-05-16T18:40:00Z">
         <w:r>
           <w:rPr>
             <w:sz w:val="24"/>
@@ -14322,7 +14554,7 @@
           <w:delText xml:space="preserve">do </w:delText>
         </w:r>
       </w:del>
-      <w:ins w:id="468" w:author="Nicole Soltis" w:date="2017-05-16T18:40:00Z">
+      <w:ins w:id="476" w:author="Nicole Soltis" w:date="2017-05-16T18:40:00Z">
         <w:r>
           <w:rPr>
             <w:sz w:val="24"/>
@@ -14338,7 +14570,7 @@
         </w:rPr>
         <w:t xml:space="preserve">observe the expected increase of susceptibility in domesticated tomato, domestication </w:t>
       </w:r>
-      <w:del w:id="469" w:author="Nicole Soltis" w:date="2017-05-16T18:40:00Z">
+      <w:del w:id="477" w:author="Nicole Soltis" w:date="2017-05-16T18:40:00Z">
         <w:r>
           <w:rPr>
             <w:sz w:val="24"/>
@@ -14347,7 +14579,7 @@
           <w:delText xml:space="preserve">does </w:delText>
         </w:r>
       </w:del>
-      <w:ins w:id="470" w:author="Nicole Soltis" w:date="2017-05-16T18:40:00Z">
+      <w:ins w:id="478" w:author="Nicole Soltis" w:date="2017-05-16T18:40:00Z">
         <w:r>
           <w:rPr>
             <w:sz w:val="24"/>
@@ -14384,7 +14616,7 @@
         </w:rPr>
         <w:t xml:space="preserve"> and there </w:t>
       </w:r>
-      <w:del w:id="471" w:author="Nicole Soltis" w:date="2017-05-16T18:40:00Z">
+      <w:del w:id="479" w:author="Nicole Soltis" w:date="2017-05-16T18:40:00Z">
         <w:r>
           <w:rPr>
             <w:sz w:val="24"/>
@@ -14393,7 +14625,7 @@
           <w:delText xml:space="preserve">is </w:delText>
         </w:r>
       </w:del>
-      <w:ins w:id="472" w:author="Nicole Soltis" w:date="2017-05-16T18:40:00Z">
+      <w:ins w:id="480" w:author="Nicole Soltis" w:date="2017-05-16T18:40:00Z">
         <w:r>
           <w:rPr>
             <w:sz w:val="24"/>
@@ -14409,7 +14641,7 @@
         </w:rPr>
         <w:t xml:space="preserve">significant </w:t>
       </w:r>
-      <w:del w:id="473" w:author="Daniel Kliebenstein" w:date="2017-05-03T11:49:00Z">
+      <w:del w:id="481" w:author="Daniel Kliebenstein" w:date="2017-05-03T11:49:00Z">
         <w:r>
           <w:rPr>
             <w:sz w:val="24"/>
@@ -14425,7 +14657,7 @@
         </w:rPr>
         <w:t>genetic variation</w:t>
       </w:r>
-      <w:ins w:id="474" w:author="Daniel Kliebenstein" w:date="2017-05-03T11:49:00Z">
+      <w:ins w:id="482" w:author="Daniel Kliebenstein" w:date="2017-05-03T11:49:00Z">
         <w:r>
           <w:rPr>
             <w:sz w:val="24"/>
@@ -14433,7 +14665,7 @@
           </w:rPr>
           <w:t xml:space="preserve"> within both wild and domestic tomato</w:t>
         </w:r>
-        <w:del w:id="475" w:author="Nicole Soltis" w:date="2017-05-16T18:26:00Z">
+        <w:del w:id="483" w:author="Nicole Soltis" w:date="2017-05-16T18:26:00Z">
           <w:r>
             <w:rPr>
               <w:sz w:val="24"/>
@@ -14443,7 +14675,7 @@
           </w:r>
         </w:del>
       </w:ins>
-      <w:ins w:id="476" w:author="Nicole Soltis" w:date="2017-05-16T18:26:00Z">
+      <w:ins w:id="484" w:author="Nicole Soltis" w:date="2017-05-16T18:26:00Z">
         <w:r>
           <w:rPr>
             <w:sz w:val="24"/>
@@ -14452,7 +14684,7 @@
           <w:t xml:space="preserve"> species</w:t>
         </w:r>
       </w:ins>
-      <w:ins w:id="477" w:author="Daniel Kliebenstein" w:date="2017-05-03T11:49:00Z">
+      <w:ins w:id="485" w:author="Daniel Kliebenstein" w:date="2017-05-03T11:49:00Z">
         <w:r>
           <w:rPr>
             <w:sz w:val="24"/>
@@ -14461,7 +14693,7 @@
           <w:t xml:space="preserve"> for</w:t>
         </w:r>
       </w:ins>
-      <w:del w:id="478" w:author="Daniel Kliebenstein" w:date="2017-05-03T11:49:00Z">
+      <w:del w:id="486" w:author="Daniel Kliebenstein" w:date="2017-05-03T11:49:00Z">
         <w:r>
           <w:rPr>
             <w:sz w:val="24"/>
@@ -14470,7 +14702,7 @@
           <w:delText xml:space="preserve"> in </w:delText>
         </w:r>
       </w:del>
-      <w:ins w:id="479" w:author="Daniel Kliebenstein" w:date="2017-05-03T11:49:00Z">
+      <w:ins w:id="487" w:author="Daniel Kliebenstein" w:date="2017-05-03T11:49:00Z">
         <w:r>
           <w:rPr>
             <w:sz w:val="24"/>
@@ -14729,6 +14961,12 @@
           <w:sz w:val="24"/>
           <w:szCs w:val="24"/>
         </w:rPr>
+      </w:r>
+      <w:r>
+        <w:rPr>
+          <w:sz w:val="24"/>
+          <w:szCs w:val="24"/>
+        </w:rPr>
         <w:fldChar w:fldCharType="separate"/>
       </w:r>
       <w:r>
@@ -14767,7 +15005,7 @@
         </w:rPr>
         <w:t xml:space="preserve">Interestingly in this </w:t>
       </w:r>
-      <w:ins w:id="480" w:author="Daniel Kliebenstein" w:date="2017-05-03T11:49:00Z">
+      <w:ins w:id="488" w:author="Daniel Kliebenstein" w:date="2017-05-03T11:49:00Z">
         <w:r>
           <w:rPr>
             <w:sz w:val="24"/>
@@ -14788,15 +15026,7 @@
           <w:sz w:val="24"/>
           <w:szCs w:val="24"/>
         </w:rPr>
-        <w:t xml:space="preserve">, the domesticated tomato genotypes had a </w:t>
-      </w:r>
-      <w:r>
-        <w:rPr>
-          <w:sz w:val="24"/>
-          <w:szCs w:val="24"/>
-        </w:rPr>
-        <w:lastRenderedPageBreak/>
-        <w:t xml:space="preserve">wider range of average lesion </w:t>
+        <w:t xml:space="preserve">, the domesticated tomato genotypes had a wider range of average lesion </w:t>
       </w:r>
       <w:r>
         <w:rPr>
@@ -15008,7 +15238,7 @@
         </w:rPr>
         <w:t xml:space="preserve">Additionally, the </w:t>
       </w:r>
-      <w:del w:id="481" w:author="Daniel Kliebenstein" w:date="2017-05-03T11:50:00Z">
+      <w:del w:id="489" w:author="Daniel Kliebenstein" w:date="2017-05-03T11:50:00Z">
         <w:r>
           <w:rPr>
             <w:sz w:val="24"/>
@@ -15017,7 +15247,7 @@
           <w:delText>coefficient of variation (CV) of</w:delText>
         </w:r>
       </w:del>
-      <w:ins w:id="482" w:author="Daniel Kliebenstein" w:date="2017-05-03T11:50:00Z">
+      <w:ins w:id="490" w:author="Daniel Kliebenstein" w:date="2017-05-03T11:50:00Z">
         <w:r>
           <w:rPr>
             <w:sz w:val="24"/>
@@ -15026,7 +15256,7 @@
           <w:t>wild and domesticated tomato genotypes show</w:t>
         </w:r>
       </w:ins>
-      <w:ins w:id="483" w:author="Nicole Soltis" w:date="2017-05-16T18:40:00Z">
+      <w:ins w:id="491" w:author="Nicole Soltis" w:date="2017-05-16T18:40:00Z">
         <w:r>
           <w:rPr>
             <w:sz w:val="24"/>
@@ -15035,7 +15265,7 @@
           <w:t>ed</w:t>
         </w:r>
       </w:ins>
-      <w:ins w:id="484" w:author="Daniel Kliebenstein" w:date="2017-05-03T11:50:00Z">
+      <w:ins w:id="492" w:author="Daniel Kliebenstein" w:date="2017-05-03T11:50:00Z">
         <w:r>
           <w:rPr>
             <w:sz w:val="24"/>
@@ -15044,7 +15274,7 @@
           <w:t xml:space="preserve"> statistically </w:t>
         </w:r>
       </w:ins>
-      <w:ins w:id="485" w:author="Daniel Kliebenstein" w:date="2017-05-03T11:51:00Z">
+      <w:ins w:id="493" w:author="Daniel Kliebenstein" w:date="2017-05-03T11:51:00Z">
         <w:r>
           <w:rPr>
             <w:sz w:val="24"/>
@@ -15053,7 +15283,7 @@
           <w:t>similar</w:t>
         </w:r>
       </w:ins>
-      <w:ins w:id="486" w:author="Daniel Kliebenstein" w:date="2017-05-03T11:50:00Z">
+      <w:ins w:id="494" w:author="Daniel Kliebenstein" w:date="2017-05-03T11:50:00Z">
         <w:r>
           <w:rPr>
             <w:sz w:val="24"/>
@@ -15062,7 +15292,7 @@
           <w:t xml:space="preserve"> variation in resistance</w:t>
         </w:r>
       </w:ins>
-      <w:del w:id="487" w:author="Daniel Kliebenstein" w:date="2017-05-03T11:50:00Z">
+      <w:del w:id="495" w:author="Daniel Kliebenstein" w:date="2017-05-03T11:50:00Z">
         <w:r>
           <w:rPr>
             <w:sz w:val="24"/>
@@ -15131,7 +15361,7 @@
         </w:rPr>
         <w:t xml:space="preserve"> </w:t>
       </w:r>
-      <w:del w:id="488" w:author="Daniel Kliebenstein" w:date="2017-05-03T11:51:00Z">
+      <w:del w:id="496" w:author="Daniel Kliebenstein" w:date="2017-05-03T11:51:00Z">
         <w:r>
           <w:rPr>
             <w:sz w:val="24"/>
@@ -15154,7 +15384,7 @@
         </w:rPr>
         <w:t xml:space="preserve">Overall, we </w:t>
       </w:r>
-      <w:del w:id="489" w:author="Nicole Soltis" w:date="2017-05-16T18:40:00Z">
+      <w:del w:id="497" w:author="Nicole Soltis" w:date="2017-05-16T18:40:00Z">
         <w:r>
           <w:rPr>
             <w:sz w:val="24"/>
@@ -15163,7 +15393,7 @@
           <w:delText xml:space="preserve">see </w:delText>
         </w:r>
       </w:del>
-      <w:ins w:id="490" w:author="Nicole Soltis" w:date="2017-05-16T18:40:00Z">
+      <w:ins w:id="498" w:author="Nicole Soltis" w:date="2017-05-16T18:40:00Z">
         <w:r>
           <w:rPr>
             <w:sz w:val="24"/>
@@ -15231,7 +15461,7 @@
         </w:rPr>
         <w:t xml:space="preserve">that </w:t>
       </w:r>
-      <w:del w:id="491" w:author="Nicole Soltis" w:date="2017-05-16T18:41:00Z">
+      <w:del w:id="499" w:author="Nicole Soltis" w:date="2017-05-16T18:41:00Z">
         <w:r>
           <w:rPr>
             <w:sz w:val="24"/>
@@ -15240,7 +15470,7 @@
           <w:delText xml:space="preserve">depends </w:delText>
         </w:r>
       </w:del>
-      <w:ins w:id="492" w:author="Nicole Soltis" w:date="2017-05-16T18:41:00Z">
+      <w:ins w:id="500" w:author="Nicole Soltis" w:date="2017-05-16T18:41:00Z">
         <w:r>
           <w:rPr>
             <w:sz w:val="24"/>
@@ -15316,6 +15546,7 @@
           <w:sz w:val="24"/>
           <w:szCs w:val="24"/>
         </w:rPr>
+        <w:lastRenderedPageBreak/>
         <w:t xml:space="preserve">Pathogen </w:t>
       </w:r>
       <w:r>
@@ -15367,7 +15598,7 @@
         </w:rPr>
         <w:t xml:space="preserve">One </w:t>
       </w:r>
-      <w:ins w:id="493" w:author="Daniel Kliebenstein" w:date="2017-05-03T11:51:00Z">
+      <w:ins w:id="501" w:author="Daniel Kliebenstein" w:date="2017-05-03T11:51:00Z">
         <w:r>
           <w:rPr>
             <w:sz w:val="24"/>
@@ -15411,7 +15642,7 @@
         </w:rPr>
         <w:t xml:space="preserve"> may </w:t>
       </w:r>
-      <w:del w:id="494" w:author="Daniel Kliebenstein" w:date="2017-05-03T11:51:00Z">
+      <w:del w:id="502" w:author="Daniel Kliebenstein" w:date="2017-05-03T11:51:00Z">
         <w:r>
           <w:rPr>
             <w:sz w:val="24"/>
@@ -15441,7 +15672,7 @@
         </w:rPr>
         <w:t>Alternat</w:t>
       </w:r>
-      <w:ins w:id="495" w:author="Nicole Soltis" w:date="2017-05-16T18:27:00Z">
+      <w:ins w:id="503" w:author="Nicole Soltis" w:date="2017-05-16T18:27:00Z">
         <w:r>
           <w:rPr>
             <w:sz w:val="24"/>
@@ -15457,7 +15688,7 @@
         </w:rPr>
         <w:t xml:space="preserve">ely, isolates may also be generalists, with specialization absent or occurring only at the gene level. Our collection includes five </w:t>
       </w:r>
-      <w:del w:id="496" w:author="Daniel Kliebenstein" w:date="2017-05-03T11:52:00Z">
+      <w:del w:id="504" w:author="Daniel Kliebenstein" w:date="2017-05-03T11:52:00Z">
         <w:r>
           <w:rPr>
             <w:sz w:val="24"/>
@@ -15473,7 +15704,7 @@
         </w:rPr>
         <w:t xml:space="preserve">pathogen isolates </w:t>
       </w:r>
-      <w:del w:id="497" w:author="Daniel Kliebenstein" w:date="2017-05-03T11:52:00Z">
+      <w:del w:id="505" w:author="Daniel Kliebenstein" w:date="2017-05-03T11:52:00Z">
         <w:r>
           <w:rPr>
             <w:sz w:val="24"/>
@@ -15482,7 +15713,7 @@
           <w:delText xml:space="preserve">from </w:delText>
         </w:r>
       </w:del>
-      <w:ins w:id="498" w:author="Daniel Kliebenstein" w:date="2017-05-03T11:52:00Z">
+      <w:ins w:id="506" w:author="Daniel Kliebenstein" w:date="2017-05-03T11:52:00Z">
         <w:r>
           <w:rPr>
             <w:sz w:val="24"/>
@@ -15509,7 +15740,7 @@
         <w:t>lycopersicum</w:t>
       </w:r>
       <w:proofErr w:type="spellEnd"/>
-      <w:del w:id="499" w:author="Daniel Kliebenstein" w:date="2017-05-03T11:52:00Z">
+      <w:del w:id="507" w:author="Daniel Kliebenstein" w:date="2017-05-03T11:52:00Z">
         <w:r>
           <w:rPr>
             <w:sz w:val="24"/>
@@ -15518,7 +15749,7 @@
           <w:delText xml:space="preserve">, </w:delText>
         </w:r>
       </w:del>
-      <w:ins w:id="500" w:author="Daniel Kliebenstein" w:date="2017-05-03T11:52:00Z">
+      <w:ins w:id="508" w:author="Daniel Kliebenstein" w:date="2017-05-03T11:52:00Z">
         <w:r>
           <w:rPr>
             <w:sz w:val="24"/>
@@ -15526,7 +15757,7 @@
           </w:rPr>
           <w:t xml:space="preserve"> </w:t>
         </w:r>
-        <w:del w:id="501" w:author="Nicole Soltis" w:date="2017-05-16T18:27:00Z">
+        <w:del w:id="509" w:author="Nicole Soltis" w:date="2017-05-16T18:27:00Z">
           <w:r>
             <w:rPr>
               <w:sz w:val="24"/>
@@ -15536,7 +15767,7 @@
           </w:r>
         </w:del>
       </w:ins>
-      <w:ins w:id="502" w:author="Nicole Soltis" w:date="2017-05-16T18:27:00Z">
+      <w:ins w:id="510" w:author="Nicole Soltis" w:date="2017-05-16T18:27:00Z">
         <w:r>
           <w:rPr>
             <w:sz w:val="24"/>
@@ -15545,7 +15776,7 @@
           <w:t xml:space="preserve">which </w:t>
         </w:r>
       </w:ins>
-      <w:ins w:id="503" w:author="Daniel Kliebenstein" w:date="2017-05-03T11:52:00Z">
+      <w:ins w:id="511" w:author="Daniel Kliebenstein" w:date="2017-05-03T11:52:00Z">
         <w:r>
           <w:rPr>
             <w:sz w:val="24"/>
@@ -15554,7 +15785,7 @@
           <w:t xml:space="preserve">may be </w:t>
         </w:r>
       </w:ins>
-      <w:del w:id="504" w:author="Nicole Soltis" w:date="2017-05-16T18:27:00Z">
+      <w:del w:id="512" w:author="Nicole Soltis" w:date="2017-05-16T18:27:00Z">
         <w:r>
           <w:rPr>
             <w:sz w:val="24"/>
@@ -15570,8 +15801,8 @@
         </w:rPr>
         <w:t xml:space="preserve">adapted to tomato. </w:t>
       </w:r>
-      <w:moveFromRangeStart w:id="505" w:author="Nicole Soltis" w:date="2017-05-16T18:29:00Z" w:name="move482722674"/>
-      <w:moveFrom w:id="506" w:author="Nicole Soltis" w:date="2017-05-16T18:29:00Z">
+      <w:moveFromRangeStart w:id="513" w:author="Nicole Soltis" w:date="2017-05-16T18:29:00Z" w:name="move482722674"/>
+      <w:moveFrom w:id="514" w:author="Nicole Soltis" w:date="2017-05-16T18:29:00Z">
         <w:r>
           <w:rPr>
             <w:sz w:val="24"/>
@@ -15609,7 +15840,7 @@
           <w:t xml:space="preserve">ypes (Table R1 and Figure R4A). </w:t>
         </w:r>
       </w:moveFrom>
-      <w:moveFromRangeEnd w:id="505"/>
+      <w:moveFromRangeEnd w:id="513"/>
       <w:r>
         <w:rPr>
           <w:sz w:val="24"/>
@@ -15653,7 +15884,7 @@
         </w:rPr>
         <w:t xml:space="preserve"> isolates </w:t>
       </w:r>
-      <w:ins w:id="507" w:author="Daniel Kliebenstein" w:date="2017-05-03T11:52:00Z">
+      <w:ins w:id="515" w:author="Daniel Kliebenstein" w:date="2017-05-03T11:52:00Z">
         <w:r>
           <w:rPr>
             <w:sz w:val="24"/>
@@ -15669,7 +15900,7 @@
         </w:rPr>
         <w:t xml:space="preserve">from tomato </w:t>
       </w:r>
-      <w:del w:id="508" w:author="Daniel Kliebenstein" w:date="2017-05-03T11:53:00Z">
+      <w:del w:id="516" w:author="Daniel Kliebenstein" w:date="2017-05-03T11:53:00Z">
         <w:r>
           <w:rPr>
             <w:sz w:val="24"/>
@@ -15678,7 +15909,7 @@
           <w:delText>in comparison to our</w:delText>
         </w:r>
       </w:del>
-      <w:ins w:id="509" w:author="Daniel Kliebenstein" w:date="2017-05-03T11:53:00Z">
+      <w:ins w:id="517" w:author="Daniel Kliebenstein" w:date="2017-05-03T11:53:00Z">
         <w:r>
           <w:rPr>
             <w:sz w:val="24"/>
@@ -15694,9 +15925,9 @@
         </w:rPr>
         <w:t xml:space="preserve"> broader pathogen population. </w:t>
       </w:r>
-      <w:moveToRangeStart w:id="510" w:author="Nicole Soltis" w:date="2017-05-16T18:29:00Z" w:name="move482722674"/>
-      <w:commentRangeStart w:id="511"/>
-      <w:moveTo w:id="512" w:author="Nicole Soltis" w:date="2017-05-16T18:29:00Z">
+      <w:moveToRangeStart w:id="518" w:author="Nicole Soltis" w:date="2017-05-16T18:29:00Z" w:name="move482722674"/>
+      <w:commentRangeStart w:id="519"/>
+      <w:moveTo w:id="520" w:author="Nicole Soltis" w:date="2017-05-16T18:29:00Z">
         <w:r>
           <w:rPr>
             <w:sz w:val="24"/>
@@ -15720,14 +15951,14 @@
           <w:t xml:space="preserve"> isolates across all the plant genotypes (Table R1 and Figure R4A).</w:t>
         </w:r>
       </w:moveTo>
-      <w:commentRangeEnd w:id="511"/>
+      <w:commentRangeEnd w:id="519"/>
       <w:r>
         <w:rPr>
           <w:rStyle w:val="CommentReference"/>
         </w:rPr>
-        <w:commentReference w:id="511"/>
-      </w:r>
-      <w:moveTo w:id="513" w:author="Nicole Soltis" w:date="2017-05-16T18:29:00Z">
+        <w:commentReference w:id="519"/>
+      </w:r>
+      <w:moveTo w:id="521" w:author="Nicole Soltis" w:date="2017-05-16T18:29:00Z">
         <w:r>
           <w:rPr>
             <w:sz w:val="24"/>
@@ -15736,7 +15967,7 @@
           <w:t xml:space="preserve"> </w:t>
         </w:r>
       </w:moveTo>
-      <w:moveToRangeEnd w:id="510"/>
+      <w:moveToRangeEnd w:id="518"/>
       <w:r>
         <w:rPr>
           <w:sz w:val="24"/>
@@ -15759,7 +15990,7 @@
         </w:rPr>
         <w:t xml:space="preserve">genotypes isolated from tomato tissue vs. other hosts, </w:t>
       </w:r>
-      <w:del w:id="514" w:author="Daniel Kliebenstein" w:date="2017-05-03T11:53:00Z">
+      <w:del w:id="522" w:author="Daniel Kliebenstein" w:date="2017-05-03T11:53:00Z">
         <w:r>
           <w:rPr>
             <w:sz w:val="24"/>
@@ -15768,7 +15999,7 @@
           <w:delText>we find</w:delText>
         </w:r>
       </w:del>
-      <w:ins w:id="515" w:author="Daniel Kliebenstein" w:date="2017-05-03T11:53:00Z">
+      <w:ins w:id="523" w:author="Daniel Kliebenstein" w:date="2017-05-03T11:53:00Z">
         <w:r>
           <w:rPr>
             <w:sz w:val="24"/>
@@ -15995,7 +16226,7 @@
         </w:rPr>
         <w:t xml:space="preserve">In fact, one isolate collected from tomato tissue (KGB1) </w:t>
       </w:r>
-      <w:del w:id="516" w:author="Nicole Soltis" w:date="2017-05-16T18:41:00Z">
+      <w:del w:id="524" w:author="Nicole Soltis" w:date="2017-05-16T18:41:00Z">
         <w:r>
           <w:rPr>
             <w:sz w:val="24"/>
@@ -16004,7 +16235,7 @@
           <w:delText xml:space="preserve">is </w:delText>
         </w:r>
       </w:del>
-      <w:ins w:id="517" w:author="Nicole Soltis" w:date="2017-05-16T18:41:00Z">
+      <w:ins w:id="525" w:author="Nicole Soltis" w:date="2017-05-16T18:41:00Z">
         <w:r>
           <w:rPr>
             <w:sz w:val="24"/>
@@ -16055,7 +16286,7 @@
         </w:rPr>
         <w:t>, and one</w:t>
       </w:r>
-      <w:del w:id="518" w:author="Nicole Soltis" w:date="2017-05-16T18:41:00Z">
+      <w:del w:id="526" w:author="Nicole Soltis" w:date="2017-05-16T18:41:00Z">
         <w:r>
           <w:rPr>
             <w:sz w:val="24"/>
@@ -16064,7 +16295,7 @@
           <w:delText xml:space="preserve"> is</w:delText>
         </w:r>
       </w:del>
-      <w:ins w:id="519" w:author="Nicole Soltis" w:date="2017-05-16T18:41:00Z">
+      <w:ins w:id="527" w:author="Nicole Soltis" w:date="2017-05-16T18:41:00Z">
         <w:r>
           <w:rPr>
             <w:sz w:val="24"/>
@@ -16087,7 +16318,7 @@
         </w:rPr>
         <w:t xml:space="preserve">. This </w:t>
       </w:r>
-      <w:del w:id="520" w:author="Nicole Soltis" w:date="2017-05-16T18:41:00Z">
+      <w:del w:id="528" w:author="Nicole Soltis" w:date="2017-05-16T18:41:00Z">
         <w:r>
           <w:rPr>
             <w:sz w:val="24"/>
@@ -16096,7 +16327,7 @@
           <w:delText xml:space="preserve">shows </w:delText>
         </w:r>
       </w:del>
-      <w:ins w:id="521" w:author="Nicole Soltis" w:date="2017-05-16T18:42:00Z">
+      <w:ins w:id="529" w:author="Nicole Soltis" w:date="2017-05-16T18:42:00Z">
         <w:r>
           <w:rPr>
             <w:sz w:val="24"/>
@@ -16105,7 +16336,7 @@
           <w:t>demonstrated</w:t>
         </w:r>
       </w:ins>
-      <w:del w:id="522" w:author="Nicole Soltis" w:date="2017-05-16T18:42:00Z">
+      <w:del w:id="530" w:author="Nicole Soltis" w:date="2017-05-16T18:42:00Z">
         <w:r>
           <w:rPr>
             <w:sz w:val="24"/>
@@ -16119,15 +16350,7 @@
           <w:sz w:val="24"/>
           <w:szCs w:val="24"/>
         </w:rPr>
-        <w:t xml:space="preserve"> significant genetic </w:t>
-      </w:r>
-      <w:r>
-        <w:rPr>
-          <w:sz w:val="24"/>
-          <w:szCs w:val="24"/>
-        </w:rPr>
-        <w:lastRenderedPageBreak/>
-        <w:t xml:space="preserve">variation in virulence across the </w:t>
+        <w:t xml:space="preserve"> significant genetic variation in virulence across the </w:t>
       </w:r>
       <w:r>
         <w:rPr>
@@ -16144,7 +16367,7 @@
         </w:rPr>
         <w:t xml:space="preserve"> isolates</w:t>
       </w:r>
-      <w:ins w:id="523" w:author="Nicole Soltis" w:date="2017-05-16T18:42:00Z">
+      <w:ins w:id="531" w:author="Nicole Soltis" w:date="2017-05-16T18:42:00Z">
         <w:r>
           <w:rPr>
             <w:sz w:val="24"/>
@@ -16160,7 +16383,7 @@
         </w:rPr>
         <w:t xml:space="preserve"> and </w:t>
       </w:r>
-      <w:del w:id="524" w:author="Daniel Kliebenstein" w:date="2017-05-03T11:53:00Z">
+      <w:del w:id="532" w:author="Daniel Kliebenstein" w:date="2017-05-03T11:53:00Z">
         <w:r>
           <w:rPr>
             <w:sz w:val="24"/>
@@ -16192,7 +16415,7 @@
         </w:rPr>
         <w:t xml:space="preserve"> </w:t>
       </w:r>
-      <w:del w:id="525" w:author="Daniel Kliebenstein" w:date="2017-05-03T11:53:00Z">
+      <w:del w:id="533" w:author="Daniel Kliebenstein" w:date="2017-05-03T11:53:00Z">
         <w:r>
           <w:rPr>
             <w:sz w:val="24"/>
@@ -16201,7 +16424,7 @@
           <w:delText>has minimal</w:delText>
         </w:r>
       </w:del>
-      <w:ins w:id="526" w:author="Nicole Soltis" w:date="2017-05-16T18:31:00Z">
+      <w:ins w:id="534" w:author="Nicole Soltis" w:date="2017-05-16T18:31:00Z">
         <w:r>
           <w:rPr>
             <w:sz w:val="24"/>
@@ -16210,8 +16433,8 @@
           <w:t xml:space="preserve">isolates are not strongly host-specific </w:t>
         </w:r>
       </w:ins>
-      <w:ins w:id="527" w:author="Daniel Kliebenstein" w:date="2017-05-03T11:53:00Z">
-        <w:del w:id="528" w:author="Nicole Soltis" w:date="2017-05-16T18:31:00Z">
+      <w:ins w:id="535" w:author="Daniel Kliebenstein" w:date="2017-05-03T11:53:00Z">
+        <w:del w:id="536" w:author="Nicole Soltis" w:date="2017-05-16T18:31:00Z">
           <w:r>
             <w:rPr>
               <w:sz w:val="24"/>
@@ -16221,7 +16444,7 @@
           </w:r>
         </w:del>
       </w:ins>
-      <w:del w:id="529" w:author="Nicole Soltis" w:date="2017-05-16T18:31:00Z">
+      <w:del w:id="537" w:author="Nicole Soltis" w:date="2017-05-16T18:31:00Z">
         <w:r>
           <w:rPr>
             <w:sz w:val="24"/>
@@ -16273,8 +16496,8 @@
         </w:rPr>
         <w:t>(</w:t>
       </w:r>
-      <w:commentRangeStart w:id="530"/>
-      <w:commentRangeStart w:id="531"/>
+      <w:commentRangeStart w:id="538"/>
+      <w:commentRangeStart w:id="539"/>
       <w:r>
         <w:rPr>
           <w:sz w:val="24"/>
@@ -16282,19 +16505,19 @@
         </w:rPr>
         <w:t>Citations</w:t>
       </w:r>
-      <w:commentRangeEnd w:id="530"/>
+      <w:commentRangeEnd w:id="538"/>
       <w:r>
         <w:rPr>
           <w:rStyle w:val="CommentReference"/>
         </w:rPr>
-        <w:commentReference w:id="530"/>
-      </w:r>
-      <w:commentRangeEnd w:id="531"/>
+        <w:commentReference w:id="538"/>
+      </w:r>
+      <w:commentRangeEnd w:id="539"/>
       <w:r>
         <w:rPr>
           <w:rStyle w:val="CommentReference"/>
         </w:rPr>
-        <w:commentReference w:id="531"/>
+        <w:commentReference w:id="539"/>
       </w:r>
       <w:r>
         <w:rPr>
@@ -16376,6 +16599,7 @@
           <w:sz w:val="24"/>
           <w:szCs w:val="24"/>
         </w:rPr>
+        <w:lastRenderedPageBreak/>
         <w:t xml:space="preserve">Though we did not find evidence for </w:t>
       </w:r>
       <w:r>
@@ -16421,7 +16645,7 @@
         </w:rPr>
         <w:t xml:space="preserve">, </w:t>
       </w:r>
-      <w:ins w:id="532" w:author="Daniel Kliebenstein" w:date="2017-05-03T11:54:00Z">
+      <w:ins w:id="540" w:author="Daniel Kliebenstein" w:date="2017-05-03T11:54:00Z">
         <w:r>
           <w:rPr>
             <w:sz w:val="24"/>
@@ -16445,7 +16669,7 @@
         </w:rPr>
         <w:t xml:space="preserve"> </w:t>
       </w:r>
-      <w:ins w:id="533" w:author="Daniel Kliebenstein" w:date="2017-05-03T11:54:00Z">
+      <w:ins w:id="541" w:author="Daniel Kliebenstein" w:date="2017-05-03T11:54:00Z">
         <w:r>
           <w:rPr>
             <w:sz w:val="24"/>
@@ -16454,7 +16678,7 @@
           <w:t xml:space="preserve">isolates may contain genetic variation that allow them to better attack subsets of the </w:t>
         </w:r>
       </w:ins>
-      <w:del w:id="534" w:author="Daniel Kliebenstein" w:date="2017-05-03T11:55:00Z">
+      <w:del w:id="542" w:author="Daniel Kliebenstein" w:date="2017-05-03T11:55:00Z">
         <w:r>
           <w:rPr>
             <w:sz w:val="24"/>
@@ -16491,7 +16715,7 @@
         </w:rPr>
         <w:t xml:space="preserve"> visual analysis of the data </w:t>
       </w:r>
-      <w:del w:id="535" w:author="Daniel Kliebenstein" w:date="2017-05-03T11:55:00Z">
+      <w:del w:id="543" w:author="Daniel Kliebenstein" w:date="2017-05-03T11:55:00Z">
         <w:r>
           <w:rPr>
             <w:sz w:val="24"/>
@@ -16521,7 +16745,7 @@
           <w:delText>genotypes, suggesting</w:delText>
         </w:r>
       </w:del>
-      <w:ins w:id="536" w:author="Daniel Kliebenstein" w:date="2017-05-03T11:55:00Z">
+      <w:ins w:id="544" w:author="Daniel Kliebenstein" w:date="2017-05-03T11:55:00Z">
         <w:r>
           <w:rPr>
             <w:sz w:val="24"/>
@@ -16650,7 +16874,7 @@
         </w:rPr>
         <w:t xml:space="preserve">a lack of </w:t>
       </w:r>
-      <w:del w:id="537" w:author="Daniel Kliebenstein" w:date="2017-05-03T12:08:00Z">
+      <w:del w:id="545" w:author="Daniel Kliebenstein" w:date="2017-05-03T12:08:00Z">
         <w:r>
           <w:rPr>
             <w:sz w:val="24"/>
@@ -16659,7 +16883,7 @@
           <w:delText xml:space="preserve">specialization </w:delText>
         </w:r>
       </w:del>
-      <w:ins w:id="538" w:author="Daniel Kliebenstein" w:date="2017-05-03T12:08:00Z">
+      <w:ins w:id="546" w:author="Daniel Kliebenstein" w:date="2017-05-03T12:08:00Z">
         <w:r>
           <w:rPr>
             <w:sz w:val="24"/>
@@ -16668,7 +16892,7 @@
           <w:t>interaction between genetic variation in the host and pathogen</w:t>
         </w:r>
       </w:ins>
-      <w:del w:id="539" w:author="Daniel Kliebenstein" w:date="2017-05-03T12:08:00Z">
+      <w:del w:id="547" w:author="Daniel Kliebenstein" w:date="2017-05-03T12:08:00Z">
         <w:r>
           <w:rPr>
             <w:sz w:val="24"/>
@@ -16721,7 +16945,7 @@
         </w:rPr>
         <w:t xml:space="preserve">because F-tests </w:t>
       </w:r>
-      <w:del w:id="540" w:author="Daniel Kliebenstein" w:date="2017-05-03T12:09:00Z">
+      <w:del w:id="548" w:author="Daniel Kliebenstein" w:date="2017-05-03T12:09:00Z">
         <w:r>
           <w:rPr>
             <w:sz w:val="24"/>
@@ -16730,7 +16954,7 @@
           <w:delText xml:space="preserve">with </w:delText>
         </w:r>
       </w:del>
-      <w:ins w:id="541" w:author="Daniel Kliebenstein" w:date="2017-05-03T12:09:00Z">
+      <w:ins w:id="549" w:author="Daniel Kliebenstein" w:date="2017-05-03T12:09:00Z">
         <w:r>
           <w:rPr>
             <w:sz w:val="24"/>
@@ -16762,7 +16986,7 @@
         </w:rPr>
         <w:t xml:space="preserve">: 940). </w:t>
       </w:r>
-      <w:del w:id="542" w:author="Daniel Kliebenstein" w:date="2017-05-03T12:09:00Z">
+      <w:del w:id="550" w:author="Daniel Kliebenstein" w:date="2017-05-03T12:09:00Z">
         <w:r>
           <w:rPr>
             <w:sz w:val="24"/>
@@ -16771,7 +16995,7 @@
           <w:delText xml:space="preserve">We </w:delText>
         </w:r>
       </w:del>
-      <w:ins w:id="543" w:author="Daniel Kliebenstein" w:date="2017-05-03T12:09:00Z">
+      <w:ins w:id="551" w:author="Daniel Kliebenstein" w:date="2017-05-03T12:09:00Z">
         <w:r>
           <w:rPr>
             <w:sz w:val="24"/>
@@ -16780,7 +17004,7 @@
           <w:t>To assess these two possibilities, we used</w:t>
         </w:r>
       </w:ins>
-      <w:del w:id="544" w:author="Daniel Kliebenstein" w:date="2017-05-03T12:09:00Z">
+      <w:del w:id="552" w:author="Daniel Kliebenstein" w:date="2017-05-03T12:09:00Z">
         <w:r>
           <w:rPr>
             <w:sz w:val="24"/>
@@ -16796,7 +17020,7 @@
         </w:rPr>
         <w:t xml:space="preserve"> an additional </w:t>
       </w:r>
-      <w:ins w:id="545" w:author="Daniel Kliebenstein" w:date="2017-05-03T12:09:00Z">
+      <w:ins w:id="553" w:author="Daniel Kliebenstein" w:date="2017-05-03T12:09:00Z">
         <w:r>
           <w:rPr>
             <w:sz w:val="24"/>
@@ -16812,7 +17036,7 @@
         </w:rPr>
         <w:t xml:space="preserve">approach to </w:t>
       </w:r>
-      <w:del w:id="546" w:author="Daniel Kliebenstein" w:date="2017-05-03T12:09:00Z">
+      <w:del w:id="554" w:author="Daniel Kliebenstein" w:date="2017-05-03T12:09:00Z">
         <w:r>
           <w:rPr>
             <w:sz w:val="24"/>
@@ -16843,7 +17067,7 @@
         </w:rPr>
         <w:t xml:space="preserve"> and host genotype. </w:t>
       </w:r>
-      <w:del w:id="547" w:author="Daniel Kliebenstein" w:date="2017-05-03T12:09:00Z">
+      <w:del w:id="555" w:author="Daniel Kliebenstein" w:date="2017-05-03T12:09:00Z">
         <w:r>
           <w:rPr>
             <w:sz w:val="24"/>
@@ -16852,7 +17076,7 @@
           <w:delText xml:space="preserve">We </w:delText>
         </w:r>
       </w:del>
-      <w:ins w:id="548" w:author="Daniel Kliebenstein" w:date="2017-05-03T12:09:00Z">
+      <w:ins w:id="556" w:author="Daniel Kliebenstein" w:date="2017-05-03T12:09:00Z">
         <w:r>
           <w:rPr>
             <w:sz w:val="24"/>
@@ -16861,7 +17085,7 @@
           <w:t>We performed a linear model</w:t>
         </w:r>
       </w:ins>
-      <w:ins w:id="549" w:author="Nicole Soltis" w:date="2017-05-16T18:42:00Z">
+      <w:ins w:id="557" w:author="Nicole Soltis" w:date="2017-05-16T18:42:00Z">
         <w:r>
           <w:rPr>
             <w:sz w:val="24"/>
@@ -16870,7 +17094,7 @@
           <w:t xml:space="preserve"> analysis</w:t>
         </w:r>
       </w:ins>
-      <w:ins w:id="550" w:author="Daniel Kliebenstein" w:date="2017-05-03T12:09:00Z">
+      <w:ins w:id="558" w:author="Daniel Kliebenstein" w:date="2017-05-03T12:09:00Z">
         <w:r>
           <w:rPr>
             <w:sz w:val="24"/>
@@ -16879,8 +17103,8 @@
           <w:t xml:space="preserve"> individually on each isolate to </w:t>
         </w:r>
       </w:ins>
-      <w:commentRangeStart w:id="551"/>
-      <w:ins w:id="552" w:author="Daniel Kliebenstein" w:date="2017-05-03T12:10:00Z">
+      <w:commentRangeStart w:id="559"/>
+      <w:ins w:id="560" w:author="Daniel Kliebenstein" w:date="2017-05-03T12:10:00Z">
         <w:r>
           <w:rPr>
             <w:sz w:val="24"/>
@@ -16889,7 +17113,7 @@
           <w:t>directly</w:t>
         </w:r>
       </w:ins>
-      <w:ins w:id="553" w:author="Daniel Kliebenstein" w:date="2017-05-03T12:09:00Z">
+      <w:ins w:id="561" w:author="Daniel Kliebenstein" w:date="2017-05-03T12:09:00Z">
         <w:r>
           <w:rPr>
             <w:sz w:val="24"/>
@@ -16898,7 +17122,7 @@
           <w:t xml:space="preserve"> </w:t>
         </w:r>
       </w:ins>
-      <w:ins w:id="554" w:author="Daniel Kliebenstein" w:date="2017-05-03T12:10:00Z">
+      <w:ins w:id="562" w:author="Daniel Kliebenstein" w:date="2017-05-03T12:10:00Z">
         <w:r>
           <w:rPr>
             <w:sz w:val="24"/>
@@ -16907,7 +17131,7 @@
           <w:t>test</w:t>
         </w:r>
       </w:ins>
-      <w:del w:id="555" w:author="Daniel Kliebenstein" w:date="2017-05-03T12:10:00Z">
+      <w:del w:id="563" w:author="Daniel Kliebenstein" w:date="2017-05-03T12:10:00Z">
         <w:r>
           <w:rPr>
             <w:sz w:val="24"/>
@@ -16916,7 +17140,7 @@
           <w:delText xml:space="preserve">split the data by isolate, and </w:delText>
         </w:r>
       </w:del>
-      <w:del w:id="556" w:author="Daniel Kliebenstein" w:date="2017-05-03T12:09:00Z">
+      <w:del w:id="564" w:author="Daniel Kliebenstein" w:date="2017-05-03T12:09:00Z">
         <w:r>
           <w:rPr>
             <w:sz w:val="24"/>
@@ -16925,7 +17149,7 @@
           <w:delText xml:space="preserve">within each new dataset </w:delText>
         </w:r>
       </w:del>
-      <w:del w:id="557" w:author="Daniel Kliebenstein" w:date="2017-05-03T12:10:00Z">
+      <w:del w:id="565" w:author="Daniel Kliebenstein" w:date="2017-05-03T12:10:00Z">
         <w:r>
           <w:rPr>
             <w:sz w:val="24"/>
@@ -16976,7 +17200,7 @@
         </w:rPr>
         <w:t xml:space="preserve">, so we </w:t>
       </w:r>
-      <w:del w:id="558" w:author="Nicole Soltis" w:date="2017-05-16T18:43:00Z">
+      <w:del w:id="566" w:author="Nicole Soltis" w:date="2017-05-16T18:43:00Z">
         <w:r>
           <w:rPr>
             <w:sz w:val="24"/>
@@ -16985,7 +17209,7 @@
           <w:delText xml:space="preserve">do </w:delText>
         </w:r>
       </w:del>
-      <w:ins w:id="559" w:author="Nicole Soltis" w:date="2017-05-16T18:43:00Z">
+      <w:ins w:id="567" w:author="Nicole Soltis" w:date="2017-05-16T18:43:00Z">
         <w:r>
           <w:rPr>
             <w:sz w:val="24"/>
@@ -17001,7 +17225,7 @@
         </w:rPr>
         <w:t xml:space="preserve">not </w:t>
       </w:r>
-      <w:del w:id="560" w:author="Nicole Soltis" w:date="2017-05-16T18:43:00Z">
+      <w:del w:id="568" w:author="Nicole Soltis" w:date="2017-05-16T18:43:00Z">
         <w:r>
           <w:rPr>
             <w:sz w:val="24"/>
@@ -17010,7 +17234,7 @@
           <w:delText xml:space="preserve">see </w:delText>
         </w:r>
       </w:del>
-      <w:ins w:id="561" w:author="Nicole Soltis" w:date="2017-05-16T18:43:00Z">
+      <w:ins w:id="569" w:author="Nicole Soltis" w:date="2017-05-16T18:43:00Z">
         <w:r>
           <w:rPr>
             <w:sz w:val="24"/>
@@ -17026,7 +17250,7 @@
         </w:rPr>
         <w:t xml:space="preserve">evidence of sensitivity to </w:t>
       </w:r>
-      <w:ins w:id="562" w:author="Nicole Soltis" w:date="2017-05-16T18:32:00Z">
+      <w:ins w:id="570" w:author="Nicole Soltis" w:date="2017-05-16T18:32:00Z">
         <w:r>
           <w:rPr>
             <w:sz w:val="24"/>
@@ -17042,7 +17266,7 @@
         </w:rPr>
         <w:t xml:space="preserve">genetic variation </w:t>
       </w:r>
-      <w:del w:id="563" w:author="Nicole Soltis" w:date="2017-05-16T18:32:00Z">
+      <w:del w:id="571" w:author="Nicole Soltis" w:date="2017-05-16T18:32:00Z">
         <w:r>
           <w:rPr>
             <w:sz w:val="24"/>
@@ -17051,7 +17275,7 @@
           <w:delText xml:space="preserve">in tomato in </w:delText>
         </w:r>
       </w:del>
-      <w:ins w:id="564" w:author="Nicole Soltis" w:date="2017-05-16T18:32:00Z">
+      <w:ins w:id="572" w:author="Nicole Soltis" w:date="2017-05-16T18:32:00Z">
         <w:r>
           <w:rPr>
             <w:sz w:val="24"/>
@@ -17077,7 +17301,7 @@
           <w:szCs w:val="24"/>
         </w:rPr>
       </w:pPr>
-      <w:del w:id="565" w:author="Nicole Soltis" w:date="2017-05-16T18:34:00Z">
+      <w:del w:id="573" w:author="Nicole Soltis" w:date="2017-05-16T18:34:00Z">
         <w:r>
           <w:rPr>
             <w:sz w:val="24"/>
@@ -17093,7 +17317,7 @@
           <w:delText xml:space="preserve"> some</w:delText>
         </w:r>
       </w:del>
-      <w:ins w:id="566" w:author="Nicole Soltis" w:date="2017-05-16T18:34:00Z">
+      <w:ins w:id="574" w:author="Nicole Soltis" w:date="2017-05-16T18:34:00Z">
         <w:r>
           <w:rPr>
             <w:sz w:val="24"/>
@@ -17116,7 +17340,7 @@
         </w:rPr>
         <w:t xml:space="preserve">ed differential sensitivity to genetic variation </w:t>
       </w:r>
-      <w:del w:id="567" w:author="Nicole Soltis" w:date="2017-05-16T18:35:00Z">
+      <w:del w:id="575" w:author="Nicole Soltis" w:date="2017-05-16T18:35:00Z">
         <w:r>
           <w:rPr>
             <w:sz w:val="24"/>
@@ -17125,7 +17349,7 @@
           <w:delText xml:space="preserve">within </w:delText>
         </w:r>
       </w:del>
-      <w:ins w:id="568" w:author="Nicole Soltis" w:date="2017-05-16T18:35:00Z">
+      <w:ins w:id="576" w:author="Nicole Soltis" w:date="2017-05-16T18:35:00Z">
         <w:r>
           <w:rPr>
             <w:sz w:val="24"/>
@@ -17141,7 +17365,7 @@
         </w:rPr>
         <w:t>tomato</w:t>
       </w:r>
-      <w:ins w:id="569" w:author="Nicole Soltis" w:date="2017-05-16T18:35:00Z">
+      <w:ins w:id="577" w:author="Nicole Soltis" w:date="2017-05-16T18:35:00Z">
         <w:r>
           <w:rPr>
             <w:sz w:val="24"/>
@@ -17157,7 +17381,7 @@
         </w:rPr>
         <w:t xml:space="preserve">, we used the same approach to test if </w:t>
       </w:r>
-      <w:del w:id="570" w:author="Nicole Soltis" w:date="2017-05-16T18:35:00Z">
+      <w:del w:id="578" w:author="Nicole Soltis" w:date="2017-05-16T18:35:00Z">
         <w:r>
           <w:rPr>
             <w:sz w:val="24"/>
@@ -17173,7 +17397,7 @@
         </w:rPr>
         <w:t>isolates</w:t>
       </w:r>
-      <w:del w:id="571" w:author="Nicole Soltis" w:date="2017-05-16T18:34:00Z">
+      <w:del w:id="579" w:author="Nicole Soltis" w:date="2017-05-16T18:34:00Z">
         <w:r>
           <w:rPr>
             <w:sz w:val="24"/>
@@ -17189,7 +17413,7 @@
         </w:rPr>
         <w:t xml:space="preserve"> </w:t>
       </w:r>
-      <w:del w:id="572" w:author="Nicole Soltis" w:date="2017-05-16T18:33:00Z">
+      <w:del w:id="580" w:author="Nicole Soltis" w:date="2017-05-16T18:33:00Z">
         <w:r>
           <w:rPr>
             <w:sz w:val="24"/>
@@ -17203,9 +17427,17 @@
           <w:sz w:val="24"/>
           <w:szCs w:val="24"/>
         </w:rPr>
-        <w:t>show sensitivity to genetic variation associated with tomato</w:t>
-      </w:r>
-      <w:ins w:id="573" w:author="Nicole Soltis" w:date="2017-05-16T18:34:00Z">
+        <w:t xml:space="preserve">show sensitivity to genetic variation associated with </w:t>
+      </w:r>
+      <w:r>
+        <w:rPr>
+          <w:sz w:val="24"/>
+          <w:szCs w:val="24"/>
+        </w:rPr>
+        <w:lastRenderedPageBreak/>
+        <w:t>tomato</w:t>
+      </w:r>
+      <w:ins w:id="581" w:author="Nicole Soltis" w:date="2017-05-16T18:34:00Z">
         <w:r>
           <w:rPr>
             <w:sz w:val="24"/>
@@ -17240,15 +17472,7 @@
           <w:sz w:val="24"/>
           <w:szCs w:val="24"/>
         </w:rPr>
-        <w:t xml:space="preserve"> the </w:t>
-      </w:r>
-      <w:r>
-        <w:rPr>
-          <w:sz w:val="24"/>
-          <w:szCs w:val="24"/>
-        </w:rPr>
-        <w:lastRenderedPageBreak/>
-        <w:t>fixed effects of plant</w:t>
+        <w:t xml:space="preserve"> the fixed effects of plant</w:t>
       </w:r>
       <w:r>
         <w:rPr>
@@ -17405,7 +17629,7 @@
         </w:rPr>
         <w:t xml:space="preserve"> of these isolates </w:t>
       </w:r>
-      <w:del w:id="574" w:author="Nicole Soltis" w:date="2017-05-16T18:43:00Z">
+      <w:del w:id="582" w:author="Nicole Soltis" w:date="2017-05-16T18:43:00Z">
         <w:r>
           <w:rPr>
             <w:sz w:val="24"/>
@@ -17414,7 +17638,7 @@
           <w:delText xml:space="preserve">are </w:delText>
         </w:r>
       </w:del>
-      <w:ins w:id="575" w:author="Nicole Soltis" w:date="2017-05-16T18:43:00Z">
+      <w:ins w:id="583" w:author="Nicole Soltis" w:date="2017-05-16T18:43:00Z">
         <w:r>
           <w:rPr>
             <w:sz w:val="24"/>
@@ -17458,7 +17682,7 @@
         </w:rPr>
         <w:t xml:space="preserve">solate ranking by mean lesion size </w:t>
       </w:r>
-      <w:del w:id="576" w:author="Nicole Soltis" w:date="2017-05-16T18:43:00Z">
+      <w:del w:id="584" w:author="Nicole Soltis" w:date="2017-05-16T18:43:00Z">
         <w:r>
           <w:rPr>
             <w:sz w:val="24"/>
@@ -17467,7 +17691,7 @@
           <w:delText xml:space="preserve">differs </w:delText>
         </w:r>
       </w:del>
-      <w:ins w:id="577" w:author="Nicole Soltis" w:date="2017-05-16T18:43:00Z">
+      <w:ins w:id="585" w:author="Nicole Soltis" w:date="2017-05-16T18:43:00Z">
         <w:r>
           <w:rPr>
             <w:sz w:val="24"/>
@@ -17490,7 +17714,7 @@
         </w:rPr>
         <w:t>=4322, p=2.586e-12) (Figure R3)</w:t>
       </w:r>
-      <w:ins w:id="578" w:author="Nicole Soltis" w:date="2017-05-16T18:36:00Z">
+      <w:ins w:id="586" w:author="Nicole Soltis" w:date="2017-05-16T18:36:00Z">
         <w:r>
           <w:rPr>
             <w:sz w:val="24"/>
@@ -17514,7 +17738,7 @@
           <w:t xml:space="preserve"> specialization to domestication</w:t>
         </w:r>
       </w:ins>
-      <w:ins w:id="579" w:author="Nicole Soltis" w:date="2017-05-16T18:37:00Z">
+      <w:ins w:id="587" w:author="Nicole Soltis" w:date="2017-05-16T18:37:00Z">
         <w:r>
           <w:rPr>
             <w:sz w:val="24"/>
@@ -17544,12 +17768,12 @@
         </w:rPr>
         <w:t xml:space="preserve"> or more broadly to domesticated </w:t>
       </w:r>
-      <w:commentRangeEnd w:id="551"/>
+      <w:commentRangeEnd w:id="559"/>
       <w:r>
         <w:rPr>
           <w:rStyle w:val="CommentReference"/>
         </w:rPr>
-        <w:commentReference w:id="551"/>
+        <w:commentReference w:id="559"/>
       </w:r>
       <w:r>
         <w:rPr>
@@ -17665,8 +17889,8 @@
         </w:rPr>
         <w:tab/>
       </w:r>
-      <w:commentRangeStart w:id="580"/>
-      <w:ins w:id="581" w:author="Daniel Kliebenstein" w:date="2017-05-03T12:14:00Z">
+      <w:commentRangeStart w:id="588"/>
+      <w:ins w:id="589" w:author="Daniel Kliebenstein" w:date="2017-05-03T12:14:00Z">
         <w:r>
           <w:rPr>
             <w:sz w:val="24"/>
@@ -17698,16 +17922,16 @@
           <w:t xml:space="preserve"> had a large effect on virulence on tomato and showed a statistical responsiveness to domestication </w:t>
         </w:r>
       </w:ins>
-      <w:commentRangeEnd w:id="580"/>
-      <w:ins w:id="582" w:author="Daniel Kliebenstein" w:date="2017-05-03T12:15:00Z">
+      <w:commentRangeEnd w:id="588"/>
+      <w:ins w:id="590" w:author="Daniel Kliebenstein" w:date="2017-05-03T12:15:00Z">
         <w:r>
           <w:rPr>
             <w:rStyle w:val="CommentReference"/>
           </w:rPr>
-          <w:commentReference w:id="580"/>
-        </w:r>
-      </w:ins>
-      <w:ins w:id="583" w:author="Daniel Kliebenstein" w:date="2017-05-03T12:14:00Z">
+          <w:commentReference w:id="588"/>
+        </w:r>
+      </w:ins>
+      <w:ins w:id="591" w:author="Daniel Kliebenstein" w:date="2017-05-03T12:14:00Z">
         <w:r>
           <w:rPr>
             <w:sz w:val="24"/>
@@ -17716,7 +17940,7 @@
           <w:t>within tomato</w:t>
         </w:r>
       </w:ins>
-      <w:del w:id="584" w:author="Daniel Kliebenstein" w:date="2017-05-03T12:15:00Z">
+      <w:del w:id="592" w:author="Daniel Kliebenstein" w:date="2017-05-03T12:15:00Z">
         <w:r>
           <w:rPr>
             <w:sz w:val="24"/>
@@ -17776,7 +18000,7 @@
         </w:rPr>
         <w:t xml:space="preserve"> </w:t>
       </w:r>
-      <w:del w:id="585" w:author="Daniel Kliebenstein" w:date="2017-05-03T12:15:00Z">
+      <w:del w:id="593" w:author="Daniel Kliebenstein" w:date="2017-05-03T12:15:00Z">
         <w:r>
           <w:rPr>
             <w:sz w:val="24"/>
@@ -17785,7 +18009,7 @@
           <w:delText>While we did not see much isolate-level specialization to tomato</w:delText>
         </w:r>
       </w:del>
-      <w:ins w:id="586" w:author="Daniel Kliebenstein" w:date="2017-05-03T12:15:00Z">
+      <w:ins w:id="594" w:author="Daniel Kliebenstein" w:date="2017-05-03T12:15:00Z">
         <w:r>
           <w:rPr>
             <w:sz w:val="24"/>
@@ -17794,7 +18018,7 @@
           <w:t>This suggests that there is genetic variation within the pathogen</w:t>
         </w:r>
       </w:ins>
-      <w:ins w:id="587" w:author="Nicole Soltis" w:date="2017-05-16T18:44:00Z">
+      <w:ins w:id="595" w:author="Nicole Soltis" w:date="2017-05-16T18:44:00Z">
         <w:r>
           <w:rPr>
             <w:sz w:val="24"/>
@@ -17803,7 +18027,7 @@
           <w:t>,</w:t>
         </w:r>
       </w:ins>
-      <w:ins w:id="588" w:author="Daniel Kliebenstein" w:date="2017-05-03T12:15:00Z">
+      <w:ins w:id="596" w:author="Daniel Kliebenstein" w:date="2017-05-03T12:15:00Z">
         <w:r>
           <w:rPr>
             <w:sz w:val="24"/>
@@ -17812,7 +18036,7 @@
           <w:t xml:space="preserve"> where some alleles enhance and other alleles decrease virulence</w:t>
         </w:r>
       </w:ins>
-      <w:del w:id="589" w:author="Daniel Kliebenstein" w:date="2017-05-03T12:16:00Z">
+      <w:del w:id="597" w:author="Daniel Kliebenstein" w:date="2017-05-03T12:16:00Z">
         <w:r>
           <w:rPr>
             <w:sz w:val="24"/>
@@ -17828,7 +18052,7 @@
         </w:rPr>
         <w:t>.</w:t>
       </w:r>
-      <w:ins w:id="590" w:author="Daniel Kliebenstein" w:date="2017-05-03T12:16:00Z">
+      <w:ins w:id="598" w:author="Daniel Kliebenstein" w:date="2017-05-03T12:16:00Z">
         <w:r>
           <w:rPr>
             <w:sz w:val="24"/>
@@ -17866,7 +18090,7 @@
         </w:rPr>
         <w:t xml:space="preserve">, we performed GWA </w:t>
       </w:r>
-      <w:del w:id="591" w:author="Daniel Kliebenstein" w:date="2017-05-03T12:16:00Z">
+      <w:del w:id="599" w:author="Daniel Kliebenstein" w:date="2017-05-03T12:16:00Z">
         <w:r>
           <w:rPr>
             <w:sz w:val="24"/>
@@ -17875,7 +18099,7 @@
           <w:delText>on each</w:delText>
         </w:r>
       </w:del>
-      <w:ins w:id="592" w:author="Daniel Kliebenstein" w:date="2017-05-03T12:16:00Z">
+      <w:ins w:id="600" w:author="Daniel Kliebenstein" w:date="2017-05-03T12:16:00Z">
         <w:r>
           <w:rPr>
             <w:sz w:val="24"/>
@@ -17884,7 +18108,7 @@
           <w:t xml:space="preserve">using the </w:t>
         </w:r>
       </w:ins>
-      <w:ins w:id="593" w:author="Daniel Kliebenstein" w:date="2017-05-03T12:17:00Z">
+      <w:ins w:id="601" w:author="Daniel Kliebenstein" w:date="2017-05-03T12:17:00Z">
         <w:r>
           <w:rPr>
             <w:sz w:val="24"/>
@@ -17893,16 +18117,24 @@
           <w:t xml:space="preserve">model corrected least-squared mean </w:t>
         </w:r>
       </w:ins>
-      <w:ins w:id="594" w:author="Daniel Kliebenstein" w:date="2017-05-03T12:16:00Z">
-        <w:r>
-          <w:rPr>
-            <w:sz w:val="24"/>
-            <w:szCs w:val="24"/>
-          </w:rPr>
-          <w:t>virulence measured on each tomato</w:t>
-        </w:r>
-      </w:ins>
-      <w:del w:id="595" w:author="Daniel Kliebenstein" w:date="2017-05-03T12:16:00Z">
+      <w:ins w:id="602" w:author="Daniel Kliebenstein" w:date="2017-05-03T12:16:00Z">
+        <w:r>
+          <w:rPr>
+            <w:sz w:val="24"/>
+            <w:szCs w:val="24"/>
+          </w:rPr>
+          <w:t xml:space="preserve">virulence measured on </w:t>
+        </w:r>
+        <w:r>
+          <w:rPr>
+            <w:sz w:val="24"/>
+            <w:szCs w:val="24"/>
+          </w:rPr>
+          <w:lastRenderedPageBreak/>
+          <w:t>each tomato</w:t>
+        </w:r>
+      </w:ins>
+      <w:del w:id="603" w:author="Daniel Kliebenstein" w:date="2017-05-03T12:16:00Z">
         <w:r>
           <w:rPr>
             <w:sz w:val="24"/>
@@ -17918,7 +18150,7 @@
         </w:rPr>
         <w:t xml:space="preserve"> genotype </w:t>
       </w:r>
-      <w:del w:id="596" w:author="Daniel Kliebenstein" w:date="2017-05-03T12:17:00Z">
+      <w:del w:id="604" w:author="Daniel Kliebenstein" w:date="2017-05-03T12:17:00Z">
         <w:r>
           <w:rPr>
             <w:sz w:val="24"/>
@@ -17927,7 +18159,7 @@
           <w:delText>independently</w:delText>
         </w:r>
       </w:del>
-      <w:ins w:id="597" w:author="Daniel Kliebenstein" w:date="2017-05-03T12:17:00Z">
+      <w:ins w:id="605" w:author="Daniel Kliebenstein" w:date="2017-05-03T12:17:00Z">
         <w:r>
           <w:rPr>
             <w:sz w:val="24"/>
@@ -17936,7 +18168,7 @@
           <w:t>as a separate trait</w:t>
         </w:r>
       </w:ins>
-      <w:del w:id="598" w:author="Daniel Kliebenstein" w:date="2017-05-03T12:17:00Z">
+      <w:del w:id="606" w:author="Daniel Kliebenstein" w:date="2017-05-03T12:17:00Z">
         <w:r>
           <w:rPr>
             <w:sz w:val="24"/>
@@ -17959,7 +18191,7 @@
         </w:rPr>
         <w:t>. We used a ridge-regression approach</w:t>
       </w:r>
-      <w:ins w:id="599" w:author="Daniel Kliebenstein" w:date="2017-05-03T12:17:00Z">
+      <w:ins w:id="607" w:author="Daniel Kliebenstein" w:date="2017-05-03T12:17:00Z">
         <w:r>
           <w:rPr>
             <w:sz w:val="24"/>
@@ -17967,7 +18199,7 @@
           </w:rPr>
           <w:t xml:space="preserve"> in combination with </w:t>
         </w:r>
-        <w:del w:id="600" w:author="Nicole Soltis" w:date="2017-06-12T14:53:00Z">
+        <w:del w:id="608" w:author="Nicole Soltis" w:date="2017-06-12T14:53:00Z">
           <w:r>
             <w:rPr>
               <w:sz w:val="24"/>
@@ -17977,7 +18209,7 @@
           </w:r>
         </w:del>
       </w:ins>
-      <w:ins w:id="601" w:author="Nicole Soltis" w:date="2017-06-12T14:53:00Z">
+      <w:ins w:id="609" w:author="Nicole Soltis" w:date="2017-06-12T14:53:00Z">
         <w:r>
           <w:rPr>
             <w:sz w:val="24"/>
@@ -17986,7 +18218,7 @@
           <w:t xml:space="preserve">272,672 </w:t>
         </w:r>
       </w:ins>
-      <w:ins w:id="602" w:author="Daniel Kliebenstein" w:date="2017-05-03T12:17:00Z">
+      <w:ins w:id="610" w:author="Daniel Kliebenstein" w:date="2017-05-03T12:17:00Z">
         <w:r>
           <w:rPr>
             <w:sz w:val="24"/>
@@ -17995,7 +18227,7 @@
           <w:t>SNPs</w:t>
         </w:r>
       </w:ins>
-      <w:ins w:id="603" w:author="Daniel Kliebenstein" w:date="2017-05-03T12:18:00Z">
+      <w:ins w:id="611" w:author="Daniel Kliebenstein" w:date="2017-05-03T12:18:00Z">
         <w:r>
           <w:rPr>
             <w:sz w:val="24"/>
@@ -18004,7 +18236,7 @@
           <w:t xml:space="preserve"> from</w:t>
         </w:r>
       </w:ins>
-      <w:ins w:id="604" w:author="Daniel Kliebenstein" w:date="2017-05-03T12:17:00Z">
+      <w:ins w:id="612" w:author="Daniel Kliebenstein" w:date="2017-05-03T12:17:00Z">
         <w:r>
           <w:rPr>
             <w:sz w:val="24"/>
@@ -18013,7 +18245,7 @@
           <w:t xml:space="preserve"> </w:t>
         </w:r>
       </w:ins>
-      <w:ins w:id="605" w:author="Daniel Kliebenstein" w:date="2017-05-03T12:18:00Z">
+      <w:ins w:id="613" w:author="Daniel Kliebenstein" w:date="2017-05-03T12:18:00Z">
         <w:r>
           <w:rPr>
             <w:i/>
@@ -18030,7 +18262,7 @@
           <w:t xml:space="preserve"> to estimate the phenotypic effects across the genome</w:t>
         </w:r>
       </w:ins>
-      <w:ins w:id="606" w:author="Daniel Kliebenstein" w:date="2017-05-03T12:17:00Z">
+      <w:ins w:id="614" w:author="Daniel Kliebenstein" w:date="2017-05-03T12:17:00Z">
         <w:r>
           <w:rPr>
             <w:sz w:val="24"/>
@@ -18082,7 +18314,7 @@
         </w:rPr>
         <w:fldChar w:fldCharType="end"/>
       </w:r>
-      <w:del w:id="607" w:author="Daniel Kliebenstein" w:date="2017-05-03T12:18:00Z">
+      <w:del w:id="615" w:author="Daniel Kliebenstein" w:date="2017-05-03T12:18:00Z">
         <w:r>
           <w:rPr>
             <w:sz w:val="24"/>
@@ -18189,22 +18421,21 @@
         <w:spacing w:line="480" w:lineRule="auto"/>
         <w:ind w:firstLine="720"/>
         <w:rPr>
-          <w:del w:id="608" w:author="Daniel Kliebenstein" w:date="2017-05-03T12:21:00Z"/>
+          <w:del w:id="616" w:author="Daniel Kliebenstein" w:date="2017-05-03T12:21:00Z"/>
           <w:sz w:val="24"/>
           <w:szCs w:val="24"/>
         </w:rPr>
       </w:pPr>
-      <w:del w:id="609" w:author="Daniel Kliebenstein" w:date="2017-05-03T12:18:00Z">
-        <w:r>
-          <w:rPr>
-            <w:sz w:val="24"/>
-            <w:szCs w:val="24"/>
-          </w:rPr>
-          <w:lastRenderedPageBreak/>
+      <w:del w:id="617" w:author="Daniel Kliebenstein" w:date="2017-05-03T12:18:00Z">
+        <w:r>
+          <w:rPr>
+            <w:sz w:val="24"/>
+            <w:szCs w:val="24"/>
+          </w:rPr>
           <w:delText xml:space="preserve">Initial </w:delText>
         </w:r>
       </w:del>
-      <w:ins w:id="610" w:author="Daniel Kliebenstein" w:date="2017-05-03T12:18:00Z">
+      <w:ins w:id="618" w:author="Daniel Kliebenstein" w:date="2017-05-03T12:18:00Z">
         <w:r>
           <w:rPr>
             <w:sz w:val="24"/>
@@ -18220,7 +18451,7 @@
         </w:rPr>
         <w:t xml:space="preserve">GWA analysis </w:t>
       </w:r>
-      <w:del w:id="611" w:author="Daniel Kliebenstein" w:date="2017-05-03T12:18:00Z">
+      <w:del w:id="619" w:author="Daniel Kliebenstein" w:date="2017-05-03T12:18:00Z">
         <w:r>
           <w:rPr>
             <w:sz w:val="24"/>
@@ -18229,7 +18460,7 @@
           <w:delText xml:space="preserve">revealed </w:delText>
         </w:r>
       </w:del>
-      <w:ins w:id="612" w:author="Daniel Kliebenstein" w:date="2017-05-03T12:18:00Z">
+      <w:ins w:id="620" w:author="Daniel Kliebenstein" w:date="2017-05-03T12:18:00Z">
         <w:r>
           <w:rPr>
             <w:sz w:val="24"/>
@@ -18245,7 +18476,7 @@
         </w:rPr>
         <w:t>that the</w:t>
       </w:r>
-      <w:ins w:id="613" w:author="Daniel Kliebenstein" w:date="2017-05-03T12:18:00Z">
+      <w:ins w:id="621" w:author="Daniel Kliebenstein" w:date="2017-05-03T12:18:00Z">
         <w:r>
           <w:rPr>
             <w:sz w:val="24"/>
@@ -18284,7 +18515,7 @@
         </w:rPr>
         <w:t xml:space="preserve"> virulence on tomato is highly polygenic</w:t>
       </w:r>
-      <w:del w:id="614" w:author="Daniel Kliebenstein" w:date="2017-05-03T12:18:00Z">
+      <w:del w:id="622" w:author="Daniel Kliebenstein" w:date="2017-05-03T12:18:00Z">
         <w:r>
           <w:rPr>
             <w:sz w:val="24"/>
@@ -18351,8 +18582,8 @@
         </w:rPr>
         <w:t xml:space="preserve"> </w:t>
       </w:r>
-      <w:commentRangeStart w:id="615"/>
-      <w:del w:id="616" w:author="Daniel Kliebenstein" w:date="2017-05-03T12:19:00Z">
+      <w:commentRangeStart w:id="623"/>
+      <w:del w:id="624" w:author="Daniel Kliebenstein" w:date="2017-05-03T12:19:00Z">
         <w:r>
           <w:rPr>
             <w:sz w:val="24"/>
@@ -18361,7 +18592,7 @@
           <w:delText>On all of the hosts</w:delText>
         </w:r>
       </w:del>
-      <w:ins w:id="617" w:author="Daniel Kliebenstein" w:date="2017-05-03T12:19:00Z">
+      <w:ins w:id="625" w:author="Daniel Kliebenstein" w:date="2017-05-03T12:19:00Z">
         <w:r>
           <w:rPr>
             <w:sz w:val="24"/>
@@ -18374,7 +18605,7 @@
             <w:i/>
             <w:sz w:val="24"/>
             <w:szCs w:val="24"/>
-            <w:rPrChange w:id="618" w:author="Daniel Kliebenstein" w:date="2017-05-03T12:20:00Z">
+            <w:rPrChange w:id="626" w:author="Daniel Kliebenstein" w:date="2017-05-03T12:20:00Z">
               <w:rPr>
                 <w:sz w:val="24"/>
                 <w:szCs w:val="24"/>
@@ -18390,7 +18621,7 @@
           </w:rPr>
           <w:t xml:space="preserve"> that were significantly associated with altered virulence on the </w:t>
         </w:r>
-        <w:commentRangeStart w:id="619"/>
+        <w:commentRangeStart w:id="627"/>
         <w:r>
           <w:rPr>
             <w:sz w:val="24"/>
@@ -18399,7 +18630,7 @@
           <w:t>12 different host genotypes</w:t>
         </w:r>
       </w:ins>
-      <w:del w:id="620" w:author="Daniel Kliebenstein" w:date="2017-05-03T12:19:00Z">
+      <w:del w:id="628" w:author="Daniel Kliebenstein" w:date="2017-05-03T12:19:00Z">
         <w:r>
           <w:rPr>
             <w:sz w:val="24"/>
@@ -18436,7 +18667,7 @@
         </w:rPr>
         <w:t xml:space="preserve"> </w:t>
       </w:r>
-      <w:ins w:id="621" w:author="Daniel Kliebenstein" w:date="2017-05-03T12:20:00Z">
+      <w:ins w:id="629" w:author="Daniel Kliebenstein" w:date="2017-05-03T12:20:00Z">
         <w:r>
           <w:rPr>
             <w:sz w:val="24"/>
@@ -18444,7 +18675,7 @@
           </w:rPr>
           <w:t>Interestingly, few of these SNPs were found for all of the different tomato genotypes with only</w:t>
         </w:r>
-        <w:del w:id="622" w:author="Nicole Soltis" w:date="2017-06-12T14:53:00Z">
+        <w:del w:id="630" w:author="Nicole Soltis" w:date="2017-06-12T14:53:00Z">
           <w:r>
             <w:rPr>
               <w:sz w:val="24"/>
@@ -18463,13 +18694,13 @@
           <w:sz w:val="24"/>
           <w:szCs w:val="24"/>
         </w:rPr>
-        <w:pPrChange w:id="623" w:author="Daniel Kliebenstein" w:date="2017-05-03T12:21:00Z">
+        <w:pPrChange w:id="631" w:author="Daniel Kliebenstein" w:date="2017-05-03T12:21:00Z">
           <w:pPr>
             <w:spacing w:line="480" w:lineRule="auto"/>
           </w:pPr>
         </w:pPrChange>
       </w:pPr>
-      <w:del w:id="624" w:author="Daniel Kliebenstein" w:date="2017-05-03T12:21:00Z">
+      <w:del w:id="632" w:author="Daniel Kliebenstein" w:date="2017-05-03T12:21:00Z">
         <w:r>
           <w:rPr>
             <w:sz w:val="24"/>
@@ -18578,7 +18809,7 @@
         </w:rPr>
         <w:t xml:space="preserve"> </w:t>
       </w:r>
-      <w:del w:id="625" w:author="Daniel Kliebenstein" w:date="2017-05-03T12:21:00Z">
+      <w:del w:id="633" w:author="Daniel Kliebenstein" w:date="2017-05-03T12:21:00Z">
         <w:r>
           <w:rPr>
             <w:sz w:val="24"/>
@@ -18601,7 +18832,7 @@
         </w:rPr>
         <w:t xml:space="preserve"> SNPs </w:t>
       </w:r>
-      <w:del w:id="626" w:author="Daniel Kliebenstein" w:date="2017-05-03T12:21:00Z">
+      <w:del w:id="634" w:author="Daniel Kliebenstein" w:date="2017-05-03T12:21:00Z">
         <w:r>
           <w:rPr>
             <w:sz w:val="24"/>
@@ -18610,7 +18841,7 @@
           <w:delText xml:space="preserve">were </w:delText>
         </w:r>
       </w:del>
-      <w:ins w:id="627" w:author="Daniel Kliebenstein" w:date="2017-05-03T12:21:00Z">
+      <w:ins w:id="635" w:author="Daniel Kliebenstein" w:date="2017-05-03T12:21:00Z">
         <w:r>
           <w:rPr>
             <w:sz w:val="24"/>
@@ -18619,7 +18850,7 @@
           <w:t>being found for virulence on</w:t>
         </w:r>
       </w:ins>
-      <w:del w:id="628" w:author="Daniel Kliebenstein" w:date="2017-05-03T12:21:00Z">
+      <w:del w:id="636" w:author="Daniel Kliebenstein" w:date="2017-05-03T12:21:00Z">
         <w:r>
           <w:rPr>
             <w:sz w:val="24"/>
@@ -18642,7 +18873,7 @@
         </w:rPr>
         <w:t xml:space="preserve">all </w:t>
       </w:r>
-      <w:commentRangeStart w:id="629"/>
+      <w:commentRangeStart w:id="637"/>
       <w:r>
         <w:rPr>
           <w:sz w:val="24"/>
@@ -18650,7 +18881,7 @@
         </w:rPr>
         <w:t>12</w:t>
       </w:r>
-      <w:ins w:id="630" w:author="Daniel Kliebenstein" w:date="2017-05-03T12:21:00Z">
+      <w:ins w:id="638" w:author="Daniel Kliebenstein" w:date="2017-05-03T12:21:00Z">
         <w:r>
           <w:rPr>
             <w:sz w:val="24"/>
@@ -18673,14 +18904,14 @@
         </w:rPr>
         <w:t>B</w:t>
       </w:r>
-      <w:commentRangeEnd w:id="629"/>
+      <w:commentRangeEnd w:id="637"/>
       <w:r>
         <w:rPr>
           <w:rStyle w:val="CommentReference"/>
         </w:rPr>
-        <w:commentReference w:id="629"/>
-      </w:r>
-      <w:del w:id="631" w:author="Daniel Kliebenstein" w:date="2017-05-03T12:21:00Z">
+        <w:commentReference w:id="637"/>
+      </w:r>
+      <w:del w:id="639" w:author="Daniel Kliebenstein" w:date="2017-05-03T12:21:00Z">
         <w:r>
           <w:rPr>
             <w:sz w:val="24"/>
@@ -18696,7 +18927,7 @@
           <w:delText xml:space="preserve">, </w:delText>
         </w:r>
       </w:del>
-      <w:ins w:id="632" w:author="Daniel Kliebenstein" w:date="2017-05-03T12:21:00Z">
+      <w:ins w:id="640" w:author="Daniel Kliebenstein" w:date="2017-05-03T12:21:00Z">
         <w:r>
           <w:rPr>
             <w:sz w:val="24"/>
@@ -18740,7 +18971,7 @@
         </w:rPr>
         <w:t>SNPs were called in at least half</w:t>
       </w:r>
-      <w:del w:id="633" w:author="Daniel Kliebenstein" w:date="2017-05-03T12:22:00Z">
+      <w:del w:id="641" w:author="Daniel Kliebenstein" w:date="2017-05-03T12:22:00Z">
         <w:r>
           <w:rPr>
             <w:sz w:val="24"/>
@@ -18770,7 +19001,7 @@
         </w:rPr>
         <w:t>of the hosts</w:t>
       </w:r>
-      <w:ins w:id="634" w:author="Daniel Kliebenstein" w:date="2017-05-03T12:22:00Z">
+      <w:ins w:id="642" w:author="Daniel Kliebenstein" w:date="2017-05-03T12:22:00Z">
         <w:r>
           <w:rPr>
             <w:sz w:val="24"/>
@@ -18779,7 +19010,7 @@
           <w:t xml:space="preserve"> while</w:t>
         </w:r>
       </w:ins>
-      <w:del w:id="635" w:author="Daniel Kliebenstein" w:date="2017-05-03T12:22:00Z">
+      <w:del w:id="643" w:author="Daniel Kliebenstein" w:date="2017-05-03T12:22:00Z">
         <w:r>
           <w:rPr>
             <w:sz w:val="24"/>
@@ -18795,7 +19026,7 @@
           <w:delText xml:space="preserve">However, </w:delText>
         </w:r>
       </w:del>
-      <w:ins w:id="636" w:author="Daniel Kliebenstein" w:date="2017-05-03T12:22:00Z">
+      <w:ins w:id="644" w:author="Daniel Kliebenstein" w:date="2017-05-03T12:22:00Z">
         <w:r>
           <w:rPr>
             <w:sz w:val="24"/>
@@ -18804,13 +19035,13 @@
           <w:t xml:space="preserve"> </w:t>
         </w:r>
       </w:ins>
-      <w:commentRangeEnd w:id="619"/>
-      <w:ins w:id="637" w:author="Daniel Kliebenstein" w:date="2017-05-03T12:24:00Z">
+      <w:commentRangeEnd w:id="627"/>
+      <w:ins w:id="645" w:author="Daniel Kliebenstein" w:date="2017-05-03T12:24:00Z">
         <w:r>
           <w:rPr>
             <w:rStyle w:val="CommentReference"/>
           </w:rPr>
-          <w:commentReference w:id="619"/>
+          <w:commentReference w:id="627"/>
         </w:r>
       </w:ins>
       <w:r>
@@ -18820,7 +19051,7 @@
         </w:rPr>
         <w:t>46k</w:t>
       </w:r>
-      <w:ins w:id="638" w:author="Daniel Kliebenstein" w:date="2017-05-03T12:22:00Z">
+      <w:ins w:id="646" w:author="Daniel Kliebenstein" w:date="2017-05-03T12:22:00Z">
         <w:r>
           <w:rPr>
             <w:sz w:val="24"/>
@@ -18829,7 +19060,7 @@
           <w:t xml:space="preserve"> SNPs were linked to virulence using only a single host tomato genotype.</w:t>
         </w:r>
       </w:ins>
-      <w:del w:id="639" w:author="Daniel Kliebenstein" w:date="2017-05-03T12:22:00Z">
+      <w:del w:id="647" w:author="Daniel Kliebenstein" w:date="2017-05-03T12:22:00Z">
         <w:r>
           <w:rPr>
             <w:sz w:val="24"/>
@@ -18852,7 +19083,7 @@
           <w:delText>loci were identified only from a single host genotype, in</w:delText>
         </w:r>
       </w:del>
-      <w:ins w:id="640" w:author="Daniel Kliebenstein" w:date="2017-05-03T12:22:00Z">
+      <w:ins w:id="648" w:author="Daniel Kliebenstein" w:date="2017-05-03T12:22:00Z">
         <w:r>
           <w:rPr>
             <w:sz w:val="24"/>
@@ -18861,14 +19092,14 @@
           <w:t xml:space="preserve"> </w:t>
         </w:r>
       </w:ins>
-      <w:commentRangeEnd w:id="615"/>
+      <w:commentRangeEnd w:id="623"/>
       <w:r>
         <w:rPr>
           <w:rStyle w:val="CommentReference"/>
         </w:rPr>
-        <w:commentReference w:id="615"/>
-      </w:r>
-      <w:ins w:id="641" w:author="Daniel Kliebenstein" w:date="2017-05-03T12:22:00Z">
+        <w:commentReference w:id="623"/>
+      </w:r>
+      <w:ins w:id="649" w:author="Daniel Kliebenstein" w:date="2017-05-03T12:22:00Z">
         <w:r>
           <w:rPr>
             <w:sz w:val="24"/>
@@ -18877,12 +19108,13 @@
           <w:t xml:space="preserve">This suggests that there is significant genetic variation in </w:t>
         </w:r>
       </w:ins>
-      <w:del w:id="642" w:author="Daniel Kliebenstein" w:date="2017-05-03T12:23:00Z">
-        <w:r>
-          <w:rPr>
-            <w:sz w:val="24"/>
-            <w:szCs w:val="24"/>
-          </w:rPr>
+      <w:del w:id="650" w:author="Daniel Kliebenstein" w:date="2017-05-03T12:23:00Z">
+        <w:r>
+          <w:rPr>
+            <w:sz w:val="24"/>
+            <w:szCs w:val="24"/>
+          </w:rPr>
+          <w:lastRenderedPageBreak/>
           <w:delText xml:space="preserve">dicating that the genetic basis of </w:delText>
         </w:r>
       </w:del>
@@ -18894,7 +19126,7 @@
         </w:rPr>
         <w:t>B</w:t>
       </w:r>
-      <w:del w:id="643" w:author="Nicole Soltis" w:date="2017-05-16T17:44:00Z">
+      <w:del w:id="651" w:author="Nicole Soltis" w:date="2017-05-16T17:44:00Z">
         <w:r>
           <w:rPr>
             <w:i/>
@@ -18904,7 +19136,7 @@
           <w:delText>otrytis</w:delText>
         </w:r>
       </w:del>
-      <w:ins w:id="644" w:author="Nicole Soltis" w:date="2017-05-16T17:44:00Z">
+      <w:ins w:id="652" w:author="Nicole Soltis" w:date="2017-05-16T17:44:00Z">
         <w:r>
           <w:rPr>
             <w:i/>
@@ -18931,7 +19163,7 @@
         </w:rPr>
         <w:t xml:space="preserve"> virulence </w:t>
       </w:r>
-      <w:ins w:id="645" w:author="Daniel Kliebenstein" w:date="2017-05-03T12:23:00Z">
+      <w:ins w:id="653" w:author="Daniel Kliebenstein" w:date="2017-05-03T12:23:00Z">
         <w:r>
           <w:rPr>
             <w:sz w:val="24"/>
@@ -18940,7 +19172,7 @@
           <w:t>that is dependent upon the hosts genetic background which is in agreement with the fraction of variation attributed to this term in the linear model</w:t>
         </w:r>
       </w:ins>
-      <w:del w:id="646" w:author="Daniel Kliebenstein" w:date="2017-05-03T12:23:00Z">
+      <w:del w:id="654" w:author="Daniel Kliebenstein" w:date="2017-05-03T12:23:00Z">
         <w:r>
           <w:rPr>
             <w:sz w:val="24"/>
@@ -18998,12 +19230,12 @@
         <w:spacing w:line="480" w:lineRule="auto"/>
         <w:ind w:firstLine="720"/>
         <w:rPr>
-          <w:del w:id="647" w:author="Nicole Soltis" w:date="2017-05-01T16:17:00Z"/>
+          <w:del w:id="655" w:author="Nicole Soltis" w:date="2017-05-01T16:17:00Z"/>
           <w:sz w:val="24"/>
           <w:szCs w:val="24"/>
         </w:rPr>
       </w:pPr>
-      <w:del w:id="648" w:author="Nicole Soltis" w:date="2017-06-12T14:57:00Z">
+      <w:del w:id="656" w:author="Nicole Soltis" w:date="2017-06-12T14:57:00Z">
         <w:r>
           <w:rPr>
             <w:sz w:val="24"/>
@@ -19072,7 +19304,7 @@
             <w:i/>
             <w:sz w:val="24"/>
             <w:szCs w:val="24"/>
-            <w:rPrChange w:id="649" w:author="Nicole Soltis" w:date="2017-05-16T17:47:00Z">
+            <w:rPrChange w:id="657" w:author="Nicole Soltis" w:date="2017-05-16T17:47:00Z">
               <w:rPr>
                 <w:sz w:val="24"/>
                 <w:szCs w:val="24"/>
@@ -19176,7 +19408,7 @@
         </w:rPr>
         <w:t xml:space="preserve">To directly </w:t>
       </w:r>
-      <w:del w:id="650" w:author="Daniel Kliebenstein" w:date="2017-05-03T12:25:00Z">
+      <w:del w:id="658" w:author="Daniel Kliebenstein" w:date="2017-05-03T12:25:00Z">
         <w:r>
           <w:rPr>
             <w:sz w:val="24"/>
@@ -19185,7 +19417,7 @@
           <w:delText xml:space="preserve">test </w:delText>
         </w:r>
       </w:del>
-      <w:ins w:id="651" w:author="Daniel Kliebenstein" w:date="2017-05-03T12:25:00Z">
+      <w:ins w:id="659" w:author="Daniel Kliebenstein" w:date="2017-05-03T12:25:00Z">
         <w:r>
           <w:rPr>
             <w:sz w:val="24"/>
@@ -19209,7 +19441,7 @@
         </w:rPr>
         <w:t xml:space="preserve"> </w:t>
       </w:r>
-      <w:del w:id="652" w:author="Nicole Soltis" w:date="2017-05-16T17:44:00Z">
+      <w:del w:id="660" w:author="Nicole Soltis" w:date="2017-05-16T17:44:00Z">
         <w:r>
           <w:rPr>
             <w:i/>
@@ -19226,7 +19458,7 @@
           <w:delText xml:space="preserve"> </w:delText>
         </w:r>
       </w:del>
-      <w:ins w:id="653" w:author="Nicole Soltis" w:date="2017-05-16T17:44:00Z">
+      <w:ins w:id="661" w:author="Nicole Soltis" w:date="2017-05-16T17:44:00Z">
         <w:r>
           <w:rPr>
             <w:i/>
@@ -19244,7 +19476,7 @@
           <w:t xml:space="preserve">. cinerea </w:t>
         </w:r>
       </w:ins>
-      <w:del w:id="654" w:author="Daniel Kliebenstein" w:date="2017-05-03T12:25:00Z">
+      <w:del w:id="662" w:author="Daniel Kliebenstein" w:date="2017-05-03T12:25:00Z">
         <w:r>
           <w:rPr>
             <w:sz w:val="24"/>
@@ -19253,7 +19485,7 @@
           <w:delText xml:space="preserve">genetics </w:delText>
         </w:r>
       </w:del>
-      <w:ins w:id="655" w:author="Daniel Kliebenstein" w:date="2017-05-03T12:25:00Z">
+      <w:ins w:id="663" w:author="Daniel Kliebenstein" w:date="2017-05-03T12:25:00Z">
         <w:r>
           <w:rPr>
             <w:sz w:val="24"/>
@@ -19262,7 +19494,7 @@
           <w:t>genes that control differential virulence on wild and domestic tomatoes, we used the least-squared mean virulence of each isolate on all wild and all domesticated tomato genotypes as two traits</w:t>
         </w:r>
       </w:ins>
-      <w:ins w:id="656" w:author="Daniel Kliebenstein" w:date="2017-05-03T12:26:00Z">
+      <w:ins w:id="664" w:author="Daniel Kliebenstein" w:date="2017-05-03T12:26:00Z">
         <w:r>
           <w:rPr>
             <w:sz w:val="24"/>
@@ -19271,7 +19503,7 @@
           <w:t xml:space="preserve">. We also calculated a </w:t>
         </w:r>
       </w:ins>
-      <w:del w:id="657" w:author="Daniel Kliebenstein" w:date="2017-05-03T12:26:00Z">
+      <w:del w:id="665" w:author="Daniel Kliebenstein" w:date="2017-05-03T12:26:00Z">
         <w:r>
           <w:rPr>
             <w:sz w:val="24"/>
@@ -19343,7 +19575,7 @@
           <w:delText xml:space="preserve"> the phenotype of</w:delText>
         </w:r>
       </w:del>
-      <w:del w:id="658" w:author="Nicole Soltis" w:date="2017-06-12T14:58:00Z">
+      <w:del w:id="666" w:author="Nicole Soltis" w:date="2017-06-12T14:58:00Z">
         <w:r>
           <w:rPr>
             <w:sz w:val="24"/>
@@ -19359,7 +19591,7 @@
         </w:rPr>
         <w:t>domestication sensitivity</w:t>
       </w:r>
-      <w:ins w:id="659" w:author="Daniel Kliebenstein" w:date="2017-05-03T12:26:00Z">
+      <w:ins w:id="667" w:author="Daniel Kliebenstein" w:date="2017-05-03T12:26:00Z">
         <w:r>
           <w:rPr>
             <w:sz w:val="24"/>
@@ -19375,7 +19607,7 @@
         </w:rPr>
         <w:t xml:space="preserve">; the difference in lesion size for each isolate between domesticated vs. wild hosts. </w:t>
       </w:r>
-      <w:del w:id="660" w:author="Daniel Kliebenstein" w:date="2017-05-03T12:26:00Z">
+      <w:del w:id="668" w:author="Daniel Kliebenstein" w:date="2017-05-03T12:26:00Z">
         <w:r>
           <w:rPr>
             <w:sz w:val="24"/>
@@ -19384,7 +19616,7 @@
           <w:delText xml:space="preserve">We </w:delText>
         </w:r>
       </w:del>
-      <w:ins w:id="661" w:author="Daniel Kliebenstein" w:date="2017-05-03T12:26:00Z">
+      <w:ins w:id="669" w:author="Daniel Kliebenstein" w:date="2017-05-03T12:26:00Z">
         <w:r>
           <w:rPr>
             <w:sz w:val="24"/>
@@ -19415,7 +19647,7 @@
         </w:rPr>
         <w:t xml:space="preserve"> </w:t>
       </w:r>
-      <w:del w:id="662" w:author="Daniel Kliebenstein" w:date="2017-05-03T12:27:00Z">
+      <w:del w:id="670" w:author="Daniel Kliebenstein" w:date="2017-05-03T12:27:00Z">
         <w:r>
           <w:rPr>
             <w:sz w:val="24"/>
@@ -19424,7 +19656,7 @@
           <w:delText>for each of these</w:delText>
         </w:r>
       </w:del>
-      <w:ins w:id="663" w:author="Daniel Kliebenstein" w:date="2017-05-03T12:27:00Z">
+      <w:ins w:id="671" w:author="Daniel Kliebenstein" w:date="2017-05-03T12:27:00Z">
         <w:r>
           <w:rPr>
             <w:sz w:val="24"/>
@@ -19433,7 +19665,7 @@
           <w:t>to map genes in the pathogen that respond to domestication shifts in the plant</w:t>
         </w:r>
       </w:ins>
-      <w:del w:id="664" w:author="Daniel Kliebenstein" w:date="2017-05-03T12:27:00Z">
+      <w:del w:id="672" w:author="Daniel Kliebenstein" w:date="2017-05-03T12:27:00Z">
         <w:r>
           <w:rPr>
             <w:sz w:val="24"/>
@@ -19446,7 +19678,15 @@
             <w:sz w:val="24"/>
             <w:szCs w:val="24"/>
           </w:rPr>
-          <w:delText xml:space="preserve">domestication linked </w:delText>
+          <w:delText xml:space="preserve">domestication </w:delText>
+        </w:r>
+        <w:r>
+          <w:rPr>
+            <w:sz w:val="24"/>
+            <w:szCs w:val="24"/>
+          </w:rPr>
+          <w:lastRenderedPageBreak/>
+          <w:delText xml:space="preserve">linked </w:delText>
         </w:r>
         <w:r>
           <w:rPr>
@@ -19593,13 +19833,12 @@
           <w:szCs w:val="24"/>
         </w:rPr>
       </w:pPr>
-      <w:commentRangeStart w:id="665"/>
-      <w:r>
-        <w:rPr>
-          <w:sz w:val="24"/>
-          <w:szCs w:val="24"/>
-        </w:rPr>
-        <w:lastRenderedPageBreak/>
+      <w:commentRangeStart w:id="673"/>
+      <w:r>
+        <w:rPr>
+          <w:sz w:val="24"/>
+          <w:szCs w:val="24"/>
+        </w:rPr>
         <w:t xml:space="preserve">We annotated genes </w:t>
       </w:r>
       <w:r>
@@ -19631,7 +19870,7 @@
         </w:rPr>
         <w:t xml:space="preserve"> within 2kb of significant SNPs. </w:t>
       </w:r>
-      <w:commentRangeStart w:id="666"/>
+      <w:commentRangeStart w:id="674"/>
       <w:r>
         <w:rPr>
           <w:sz w:val="24"/>
@@ -19639,7 +19878,7 @@
         </w:rPr>
         <w:t xml:space="preserve">At the gene level, </w:t>
       </w:r>
-      <w:commentRangeStart w:id="667"/>
+      <w:commentRangeStart w:id="675"/>
       <w:r>
         <w:rPr>
           <w:sz w:val="24"/>
@@ -19731,12 +19970,12 @@
         </w:rPr>
         <w:t xml:space="preserve">genes contained significant SNPs </w:t>
       </w:r>
-      <w:commentRangeEnd w:id="667"/>
+      <w:commentRangeEnd w:id="675"/>
       <w:r>
         <w:rPr>
           <w:rStyle w:val="CommentReference"/>
         </w:rPr>
-        <w:commentReference w:id="667"/>
+        <w:commentReference w:id="675"/>
       </w:r>
       <w:r>
         <w:rPr>
@@ -19759,8 +19998,8 @@
         </w:rPr>
         <w:t xml:space="preserve">. </w:t>
       </w:r>
-      <w:commentRangeStart w:id="668"/>
-      <w:commentRangeStart w:id="669"/>
+      <w:commentRangeStart w:id="676"/>
+      <w:commentRangeStart w:id="677"/>
       <w:r>
         <w:rPr>
           <w:sz w:val="24"/>
@@ -19861,19 +20100,19 @@
         </w:rPr>
         <w:t>tion, and 1 in pathogenesis</w:t>
       </w:r>
-      <w:commentRangeEnd w:id="668"/>
+      <w:commentRangeEnd w:id="676"/>
       <w:r>
         <w:rPr>
           <w:rStyle w:val="CommentReference"/>
         </w:rPr>
-        <w:commentReference w:id="668"/>
-      </w:r>
-      <w:commentRangeEnd w:id="669"/>
+        <w:commentReference w:id="676"/>
+      </w:r>
+      <w:commentRangeEnd w:id="677"/>
       <w:r>
         <w:rPr>
           <w:rStyle w:val="CommentReference"/>
         </w:rPr>
-        <w:commentReference w:id="669"/>
+        <w:commentReference w:id="677"/>
       </w:r>
       <w:r>
         <w:rPr>
@@ -19896,7 +20135,7 @@
         </w:rPr>
         <w:t xml:space="preserve"> that most variation in </w:t>
       </w:r>
-      <w:del w:id="670" w:author="Nicole Soltis" w:date="2017-05-16T17:44:00Z">
+      <w:del w:id="678" w:author="Nicole Soltis" w:date="2017-05-16T17:44:00Z">
         <w:r>
           <w:rPr>
             <w:i/>
@@ -19913,7 +20152,7 @@
           <w:delText xml:space="preserve"> </w:delText>
         </w:r>
       </w:del>
-      <w:ins w:id="671" w:author="Nicole Soltis" w:date="2017-05-16T17:44:00Z">
+      <w:ins w:id="679" w:author="Nicole Soltis" w:date="2017-05-16T17:44:00Z">
         <w:r>
           <w:rPr>
             <w:i/>
@@ -19945,12 +20184,12 @@
         </w:rPr>
         <w:t xml:space="preserve">genetic control of virulence acts to change biochemistry in the pathogen. Notably, only a single gene predicted to be associated with pathogenesis was identified, containing a CFEM domain. </w:t>
       </w:r>
-      <w:commentRangeEnd w:id="666"/>
+      <w:commentRangeEnd w:id="674"/>
       <w:r>
         <w:rPr>
           <w:rStyle w:val="CommentReference"/>
         </w:rPr>
-        <w:commentReference w:id="666"/>
+        <w:commentReference w:id="674"/>
       </w:r>
     </w:p>
     <w:p>
@@ -19962,7 +20201,7 @@
           <w:szCs w:val="24"/>
         </w:rPr>
       </w:pPr>
-      <w:commentRangeStart w:id="672"/>
+      <w:commentRangeStart w:id="680"/>
       <w:r>
         <w:rPr>
           <w:sz w:val="24"/>
@@ -20063,19 +20302,19 @@
         </w:rPr>
         <w:t xml:space="preserve">. </w:t>
       </w:r>
-      <w:commentRangeEnd w:id="672"/>
+      <w:commentRangeEnd w:id="680"/>
       <w:r>
         <w:rPr>
           <w:rStyle w:val="CommentReference"/>
         </w:rPr>
-        <w:commentReference w:id="672"/>
-      </w:r>
-      <w:commentRangeEnd w:id="665"/>
+        <w:commentReference w:id="680"/>
+      </w:r>
+      <w:commentRangeEnd w:id="673"/>
       <w:r>
         <w:rPr>
           <w:rStyle w:val="CommentReference"/>
         </w:rPr>
-        <w:commentReference w:id="665"/>
+        <w:commentReference w:id="673"/>
       </w:r>
     </w:p>
     <w:p>
@@ -20118,7 +20357,7 @@
           <w:szCs w:val="24"/>
         </w:rPr>
       </w:pPr>
-      <w:commentRangeStart w:id="673"/>
+      <w:commentRangeStart w:id="681"/>
       <w:r>
         <w:rPr>
           <w:sz w:val="24"/>
@@ -20126,12 +20365,12 @@
         </w:rPr>
         <w:t>Summary paragraph</w:t>
       </w:r>
-      <w:commentRangeEnd w:id="673"/>
+      <w:commentRangeEnd w:id="681"/>
       <w:r>
         <w:rPr>
           <w:rStyle w:val="CommentReference"/>
         </w:rPr>
-        <w:commentReference w:id="673"/>
+        <w:commentReference w:id="681"/>
       </w:r>
     </w:p>
     <w:p>
@@ -20169,7 +20408,7 @@
           <w:szCs w:val="24"/>
         </w:rPr>
       </w:pPr>
-      <w:del w:id="674" w:author="Daniel Kliebenstein" w:date="2017-05-03T12:28:00Z">
+      <w:del w:id="682" w:author="Daniel Kliebenstein" w:date="2017-05-03T12:28:00Z">
         <w:r>
           <w:rPr>
             <w:sz w:val="24"/>
@@ -20178,7 +20417,7 @@
           <w:delText xml:space="preserve">These </w:delText>
         </w:r>
       </w:del>
-      <w:ins w:id="675" w:author="Daniel Kliebenstein" w:date="2017-05-03T12:28:00Z">
+      <w:ins w:id="683" w:author="Daniel Kliebenstein" w:date="2017-05-03T12:28:00Z">
         <w:r>
           <w:rPr>
             <w:sz w:val="24"/>
@@ -20223,7 +20462,7 @@
         </w:rPr>
         <w:t xml:space="preserve"> However, domestication status alone is a poor predictor of </w:t>
       </w:r>
-      <w:ins w:id="676" w:author="Daniel Kliebenstein" w:date="2017-05-03T12:28:00Z">
+      <w:ins w:id="684" w:author="Daniel Kliebenstein" w:date="2017-05-03T12:28:00Z">
         <w:r>
           <w:rPr>
             <w:sz w:val="24"/>
@@ -20239,7 +20478,7 @@
         </w:rPr>
         <w:t>host</w:t>
       </w:r>
-      <w:ins w:id="677" w:author="Daniel Kliebenstein" w:date="2017-05-03T12:28:00Z">
+      <w:ins w:id="685" w:author="Daniel Kliebenstein" w:date="2017-05-03T12:28:00Z">
         <w:r>
           <w:rPr>
             <w:sz w:val="24"/>
@@ -20255,7 +20494,7 @@
         </w:rPr>
         <w:t xml:space="preserve"> </w:t>
       </w:r>
-      <w:del w:id="678" w:author="Daniel Kliebenstein" w:date="2017-05-03T12:28:00Z">
+      <w:del w:id="686" w:author="Daniel Kliebenstein" w:date="2017-05-03T12:28:00Z">
         <w:r>
           <w:rPr>
             <w:sz w:val="24"/>
@@ -20264,7 +20503,7 @@
           <w:delText xml:space="preserve">response </w:delText>
         </w:r>
       </w:del>
-      <w:ins w:id="679" w:author="Daniel Kliebenstein" w:date="2017-05-03T12:28:00Z">
+      <w:ins w:id="687" w:author="Daniel Kliebenstein" w:date="2017-05-03T12:28:00Z">
         <w:r>
           <w:rPr>
             <w:sz w:val="24"/>
@@ -20300,17 +20539,9 @@
           <w:sz w:val="24"/>
           <w:szCs w:val="24"/>
         </w:rPr>
-        <w:t xml:space="preserve">This suggests that while plant </w:t>
-      </w:r>
-      <w:r>
-        <w:rPr>
-          <w:sz w:val="24"/>
-          <w:szCs w:val="24"/>
-        </w:rPr>
-        <w:lastRenderedPageBreak/>
-        <w:t xml:space="preserve">domestication does affect </w:t>
-      </w:r>
-      <w:ins w:id="680" w:author="Daniel Kliebenstein" w:date="2017-05-03T12:28:00Z">
+        <w:t xml:space="preserve">This suggests that while plant domestication does affect </w:t>
+      </w:r>
+      <w:ins w:id="688" w:author="Daniel Kliebenstein" w:date="2017-05-03T12:28:00Z">
         <w:r>
           <w:rPr>
             <w:sz w:val="24"/>
@@ -20333,7 +20564,7 @@
         </w:rPr>
         <w:t>pathogen interaction</w:t>
       </w:r>
-      <w:del w:id="681" w:author="Daniel Kliebenstein" w:date="2017-05-03T12:29:00Z">
+      <w:del w:id="689" w:author="Daniel Kliebenstein" w:date="2017-05-03T12:29:00Z">
         <w:r>
           <w:rPr>
             <w:sz w:val="24"/>
@@ -20349,7 +20580,7 @@
         </w:rPr>
         <w:t xml:space="preserve">, it is not the primary evolutionary force in defining </w:t>
       </w:r>
-      <w:del w:id="682" w:author="Daniel Kliebenstein" w:date="2017-05-03T12:29:00Z">
+      <w:del w:id="690" w:author="Daniel Kliebenstein" w:date="2017-05-03T12:29:00Z">
         <w:r>
           <w:rPr>
             <w:sz w:val="24"/>
@@ -20359,7 +20590,7 @@
         </w:r>
       </w:del>
       <w:proofErr w:type="gramStart"/>
-      <w:ins w:id="683" w:author="Daniel Kliebenstein" w:date="2017-05-03T12:29:00Z">
+      <w:ins w:id="691" w:author="Daniel Kliebenstein" w:date="2017-05-03T12:29:00Z">
         <w:r>
           <w:rPr>
             <w:sz w:val="24"/>
@@ -20419,7 +20650,7 @@
         </w:rPr>
         <w:t xml:space="preserve">. </w:t>
       </w:r>
-      <w:del w:id="684" w:author="Daniel Kliebenstein" w:date="2017-05-03T12:29:00Z">
+      <w:del w:id="692" w:author="Daniel Kliebenstein" w:date="2017-05-03T12:29:00Z">
         <w:r>
           <w:rPr>
             <w:sz w:val="24"/>
@@ -20478,7 +20709,7 @@
           <w:delText>Given that the</w:delText>
         </w:r>
       </w:del>
-      <w:ins w:id="685" w:author="Daniel Kliebenstein" w:date="2017-05-03T12:29:00Z">
+      <w:ins w:id="693" w:author="Daniel Kliebenstein" w:date="2017-05-03T12:29:00Z">
         <w:r>
           <w:rPr>
             <w:sz w:val="24"/>
@@ -20501,7 +20732,7 @@
         </w:rPr>
         <w:t xml:space="preserve">effect of host domestication varies </w:t>
       </w:r>
-      <w:del w:id="686" w:author="Daniel Kliebenstein" w:date="2017-05-03T12:29:00Z">
+      <w:del w:id="694" w:author="Daniel Kliebenstein" w:date="2017-05-03T12:29:00Z">
         <w:r>
           <w:rPr>
             <w:sz w:val="24"/>
@@ -20510,7 +20741,7 @@
           <w:delText xml:space="preserve">by </w:delText>
         </w:r>
       </w:del>
-      <w:ins w:id="687" w:author="Daniel Kliebenstein" w:date="2017-05-03T12:29:00Z">
+      <w:ins w:id="695" w:author="Daniel Kliebenstein" w:date="2017-05-03T12:29:00Z">
         <w:r>
           <w:rPr>
             <w:sz w:val="24"/>
@@ -20534,7 +20765,7 @@
         </w:rPr>
         <w:t>genotype</w:t>
       </w:r>
-      <w:ins w:id="688" w:author="Daniel Kliebenstein" w:date="2017-05-03T12:29:00Z">
+      <w:ins w:id="696" w:author="Daniel Kliebenstein" w:date="2017-05-03T12:29:00Z">
         <w:r>
           <w:rPr>
             <w:sz w:val="24"/>
@@ -20543,7 +20774,7 @@
           <w:t xml:space="preserve">s and we were able to identify </w:t>
         </w:r>
       </w:ins>
-      <w:ins w:id="689" w:author="Daniel Kliebenstein" w:date="2017-05-03T12:30:00Z">
+      <w:ins w:id="697" w:author="Daniel Kliebenstein" w:date="2017-05-03T12:30:00Z">
         <w:r>
           <w:rPr>
             <w:sz w:val="24"/>
@@ -20552,7 +20783,7 @@
           <w:t xml:space="preserve">specific loci in the pathogen that control domestication sensitive virulence. </w:t>
         </w:r>
       </w:ins>
-      <w:del w:id="690" w:author="Daniel Kliebenstein" w:date="2017-05-03T12:30:00Z">
+      <w:del w:id="698" w:author="Daniel Kliebenstein" w:date="2017-05-03T12:30:00Z">
         <w:r>
           <w:rPr>
             <w:sz w:val="24"/>
@@ -20568,7 +20799,7 @@
           <w:delText>t</w:delText>
         </w:r>
       </w:del>
-      <w:ins w:id="691" w:author="Daniel Kliebenstein" w:date="2017-05-03T12:30:00Z">
+      <w:ins w:id="699" w:author="Daniel Kliebenstein" w:date="2017-05-03T12:30:00Z">
         <w:r>
           <w:rPr>
             <w:sz w:val="24"/>
@@ -20656,7 +20887,7 @@
         </w:rPr>
         <w:t xml:space="preserve"> virulence</w:t>
       </w:r>
-      <w:ins w:id="692" w:author="Daniel Kliebenstein" w:date="2017-05-03T12:30:00Z">
+      <w:ins w:id="700" w:author="Daniel Kliebenstein" w:date="2017-05-03T12:30:00Z">
         <w:r>
           <w:rPr>
             <w:sz w:val="24"/>
@@ -20706,7 +20937,7 @@
         <w:spacing w:line="480" w:lineRule="auto"/>
         <w:ind w:firstLine="720"/>
         <w:rPr>
-          <w:del w:id="693" w:author="Daniel Kliebenstein" w:date="2017-05-03T12:33:00Z"/>
+          <w:del w:id="701" w:author="Daniel Kliebenstein" w:date="2017-05-03T12:33:00Z"/>
           <w:sz w:val="24"/>
           <w:szCs w:val="24"/>
         </w:rPr>
@@ -20718,7 +20949,7 @@
         </w:rPr>
         <w:t>Host domestication is theoretically expected to decrease resistance to pathogens as alleles are lost in the domestication bottleneck</w:t>
       </w:r>
-      <w:ins w:id="694" w:author="Daniel Kliebenstein" w:date="2017-05-03T12:30:00Z">
+      <w:ins w:id="702" w:author="Daniel Kliebenstein" w:date="2017-05-03T12:30:00Z">
         <w:r>
           <w:rPr>
             <w:sz w:val="24"/>
@@ -20727,7 +20958,7 @@
           <w:t xml:space="preserve"> as found for </w:t>
         </w:r>
       </w:ins>
-      <w:del w:id="695" w:author="Daniel Kliebenstein" w:date="2017-05-03T12:31:00Z">
+      <w:del w:id="703" w:author="Daniel Kliebenstein" w:date="2017-05-03T12:31:00Z">
         <w:r>
           <w:rPr>
             <w:sz w:val="24"/>
@@ -20743,7 +20974,7 @@
         </w:rPr>
         <w:t xml:space="preserve">specialist pathogens </w:t>
       </w:r>
-      <w:commentRangeStart w:id="696"/>
+      <w:commentRangeStart w:id="704"/>
       <w:r>
         <w:rPr>
           <w:sz w:val="24"/>
@@ -20751,12 +20982,12 @@
         </w:rPr>
         <w:t>[GIVE EXAMPLES]</w:t>
       </w:r>
-      <w:commentRangeEnd w:id="696"/>
+      <w:commentRangeEnd w:id="704"/>
       <w:r>
         <w:rPr>
           <w:rStyle w:val="CommentReference"/>
         </w:rPr>
-        <w:commentReference w:id="696"/>
+        <w:commentReference w:id="704"/>
       </w:r>
       <w:r>
         <w:rPr>
@@ -20772,7 +21003,7 @@
         </w:rPr>
         <w:t xml:space="preserve">Surprisingly, we did not find evidence for a domestication bottleneck in </w:t>
       </w:r>
-      <w:ins w:id="697" w:author="Daniel Kliebenstein" w:date="2017-05-03T12:31:00Z">
+      <w:ins w:id="705" w:author="Daniel Kliebenstein" w:date="2017-05-03T12:31:00Z">
         <w:r>
           <w:rPr>
             <w:sz w:val="24"/>
@@ -20803,7 +21034,7 @@
         </w:rPr>
         <w:t xml:space="preserve">. This </w:t>
       </w:r>
-      <w:del w:id="698" w:author="Daniel Kliebenstein" w:date="2017-05-03T12:31:00Z">
+      <w:del w:id="706" w:author="Daniel Kliebenstein" w:date="2017-05-03T12:31:00Z">
         <w:r>
           <w:rPr>
             <w:sz w:val="24"/>
@@ -20812,15 +21043,23 @@
           <w:delText xml:space="preserve">contradicts </w:delText>
         </w:r>
       </w:del>
-      <w:ins w:id="699" w:author="Daniel Kliebenstein" w:date="2017-05-03T12:31:00Z">
-        <w:r>
-          <w:rPr>
-            <w:sz w:val="24"/>
-            <w:szCs w:val="24"/>
-          </w:rPr>
-          <w:t>is in contrast to previous studies that explicitly show that there is a genotypic bottleneck within tomato domestication</w:t>
-        </w:r>
-        <w:commentRangeStart w:id="700"/>
+      <w:ins w:id="707" w:author="Daniel Kliebenstein" w:date="2017-05-03T12:31:00Z">
+        <w:r>
+          <w:rPr>
+            <w:sz w:val="24"/>
+            <w:szCs w:val="24"/>
+          </w:rPr>
+          <w:t xml:space="preserve">is in </w:t>
+        </w:r>
+        <w:r>
+          <w:rPr>
+            <w:sz w:val="24"/>
+            <w:szCs w:val="24"/>
+          </w:rPr>
+          <w:lastRenderedPageBreak/>
+          <w:t>contrast to previous studies that explicitly show that there is a genotypic bottleneck within tomato domestication</w:t>
+        </w:r>
+        <w:commentRangeStart w:id="708"/>
         <w:r>
           <w:rPr>
             <w:sz w:val="24"/>
@@ -20829,16 +21068,16 @@
           <w:t xml:space="preserve"> (CITAIONS)</w:t>
         </w:r>
       </w:ins>
-      <w:commentRangeEnd w:id="700"/>
-      <w:ins w:id="701" w:author="Daniel Kliebenstein" w:date="2017-05-03T12:32:00Z">
+      <w:commentRangeEnd w:id="708"/>
+      <w:ins w:id="709" w:author="Daniel Kliebenstein" w:date="2017-05-03T12:32:00Z">
         <w:r>
           <w:rPr>
             <w:rStyle w:val="CommentReference"/>
           </w:rPr>
-          <w:commentReference w:id="700"/>
-        </w:r>
-      </w:ins>
-      <w:ins w:id="702" w:author="Daniel Kliebenstein" w:date="2017-05-03T12:31:00Z">
+          <w:commentReference w:id="708"/>
+        </w:r>
+      </w:ins>
+      <w:ins w:id="710" w:author="Daniel Kliebenstein" w:date="2017-05-03T12:31:00Z">
         <w:r>
           <w:rPr>
             <w:sz w:val="24"/>
@@ -20847,7 +21086,7 @@
           <w:t xml:space="preserve">. </w:t>
         </w:r>
       </w:ins>
-      <w:del w:id="703" w:author="Daniel Kliebenstein" w:date="2017-05-03T12:32:00Z">
+      <w:del w:id="711" w:author="Daniel Kliebenstein" w:date="2017-05-03T12:32:00Z">
         <w:r>
           <w:rPr>
             <w:sz w:val="24"/>
@@ -20870,7 +21109,7 @@
           <w:delText xml:space="preserve"> domesticated lines, as new combinations of alleles are mixed together</w:delText>
         </w:r>
       </w:del>
-      <w:ins w:id="704" w:author="Daniel Kliebenstein" w:date="2017-05-03T12:32:00Z">
+      <w:ins w:id="712" w:author="Daniel Kliebenstein" w:date="2017-05-03T12:32:00Z">
         <w:r>
           <w:rPr>
             <w:sz w:val="24"/>
@@ -20879,7 +21118,7 @@
           <w:t xml:space="preserve">This suggests that at least for this generalist pathogen, the genetic bottleneck has not imparted a phenotypic bottleneck. One possible explanation is that resistance to this pathogen is so polygenic in the plant that our </w:t>
         </w:r>
       </w:ins>
-      <w:ins w:id="705" w:author="Daniel Kliebenstein" w:date="2017-05-03T12:33:00Z">
+      <w:ins w:id="713" w:author="Daniel Kliebenstein" w:date="2017-05-03T12:33:00Z">
         <w:r>
           <w:rPr>
             <w:sz w:val="24"/>
@@ -20888,7 +21127,7 @@
           <w:t>experiment</w:t>
         </w:r>
       </w:ins>
-      <w:ins w:id="706" w:author="Daniel Kliebenstein" w:date="2017-05-03T12:32:00Z">
+      <w:ins w:id="714" w:author="Daniel Kliebenstein" w:date="2017-05-03T12:32:00Z">
         <w:r>
           <w:rPr>
             <w:sz w:val="24"/>
@@ -20897,7 +21136,7 @@
           <w:t xml:space="preserve"> </w:t>
         </w:r>
       </w:ins>
-      <w:ins w:id="707" w:author="Daniel Kliebenstein" w:date="2017-05-03T12:33:00Z">
+      <w:ins w:id="715" w:author="Daniel Kliebenstein" w:date="2017-05-03T12:33:00Z">
         <w:r>
           <w:rPr>
             <w:sz w:val="24"/>
@@ -20923,7 +21162,7 @@
           <w:szCs w:val="24"/>
         </w:rPr>
       </w:pPr>
-      <w:ins w:id="708" w:author="Daniel Kliebenstein" w:date="2017-05-03T12:33:00Z">
+      <w:ins w:id="716" w:author="Daniel Kliebenstein" w:date="2017-05-03T12:33:00Z">
         <w:r>
           <w:rPr>
             <w:sz w:val="24"/>
@@ -20961,7 +21200,7 @@
         </w:rPr>
         <w:t xml:space="preserve">, may be unique to interactions between </w:t>
       </w:r>
-      <w:del w:id="709" w:author="Nicole Soltis" w:date="2017-05-16T17:44:00Z">
+      <w:del w:id="717" w:author="Nicole Soltis" w:date="2017-05-16T17:44:00Z">
         <w:r>
           <w:rPr>
             <w:i/>
@@ -20971,7 +21210,7 @@
           <w:delText xml:space="preserve">Botrytis </w:delText>
         </w:r>
       </w:del>
-      <w:ins w:id="710" w:author="Nicole Soltis" w:date="2017-05-16T17:44:00Z">
+      <w:ins w:id="718" w:author="Nicole Soltis" w:date="2017-05-16T17:44:00Z">
         <w:r>
           <w:rPr>
             <w:i/>
@@ -21008,15 +21247,7 @@
           <w:sz w:val="24"/>
           <w:szCs w:val="24"/>
         </w:rPr>
-        <w:t xml:space="preserve">. It is unclear </w:t>
-      </w:r>
-      <w:r>
-        <w:rPr>
-          <w:sz w:val="24"/>
-          <w:szCs w:val="24"/>
-        </w:rPr>
-        <w:lastRenderedPageBreak/>
-        <w:t>whether</w:t>
+        <w:t>. It is unclear whether</w:t>
       </w:r>
       <w:r>
         <w:rPr>
@@ -21189,7 +21420,7 @@
         </w:rPr>
         <w:t xml:space="preserve">), and many SNPs, </w:t>
       </w:r>
-      <w:commentRangeStart w:id="711"/>
+      <w:commentRangeStart w:id="719"/>
       <w:r>
         <w:rPr>
           <w:sz w:val="24"/>
@@ -21197,7 +21428,7 @@
         </w:rPr>
         <w:t>approximately</w:t>
       </w:r>
-      <w:commentRangeStart w:id="712"/>
+      <w:commentRangeStart w:id="720"/>
       <w:r>
         <w:rPr>
           <w:sz w:val="24"/>
@@ -21233,12 +21464,12 @@
         </w:rPr>
         <w:t xml:space="preserve"> on each plant </w:t>
       </w:r>
-      <w:commentRangeEnd w:id="711"/>
+      <w:commentRangeEnd w:id="719"/>
       <w:r>
         <w:rPr>
           <w:rStyle w:val="CommentReference"/>
         </w:rPr>
-        <w:commentReference w:id="711"/>
+        <w:commentReference w:id="719"/>
       </w:r>
       <w:r>
         <w:rPr>
@@ -21247,12 +21478,12 @@
         </w:rPr>
         <w:t>genotype</w:t>
       </w:r>
-      <w:commentRangeEnd w:id="712"/>
+      <w:commentRangeEnd w:id="720"/>
       <w:r>
         <w:rPr>
           <w:rStyle w:val="CommentReference"/>
         </w:rPr>
-        <w:commentReference w:id="712"/>
+        <w:commentReference w:id="720"/>
       </w:r>
       <w:r>
         <w:rPr>
@@ -21290,7 +21521,7 @@
         </w:rPr>
         <w:t xml:space="preserve">This </w:t>
       </w:r>
-      <w:del w:id="713" w:author="Daniel Kliebenstein" w:date="2017-05-03T12:34:00Z">
+      <w:del w:id="721" w:author="Daniel Kliebenstein" w:date="2017-05-03T12:34:00Z">
         <w:r>
           <w:rPr>
             <w:sz w:val="24"/>
@@ -21299,7 +21530,7 @@
           <w:delText xml:space="preserve">is </w:delText>
         </w:r>
       </w:del>
-      <w:ins w:id="714" w:author="Daniel Kliebenstein" w:date="2017-05-03T12:34:00Z">
+      <w:ins w:id="722" w:author="Daniel Kliebenstein" w:date="2017-05-03T12:34:00Z">
         <w:r>
           <w:rPr>
             <w:sz w:val="24"/>
@@ -21307,7 +21538,7 @@
           </w:rPr>
           <w:t>genetic architecture of virulence is distinctly different from specialist pathogens that often have one or a few large effect genes that control virulence (</w:t>
         </w:r>
-        <w:commentRangeStart w:id="715"/>
+        <w:commentRangeStart w:id="723"/>
         <w:r>
           <w:rPr>
             <w:sz w:val="24"/>
@@ -21316,16 +21547,16 @@
           <w:t>CITATIONS</w:t>
         </w:r>
       </w:ins>
-      <w:commentRangeEnd w:id="715"/>
-      <w:ins w:id="716" w:author="Daniel Kliebenstein" w:date="2017-05-03T12:35:00Z">
+      <w:commentRangeEnd w:id="723"/>
+      <w:ins w:id="724" w:author="Daniel Kliebenstein" w:date="2017-05-03T12:35:00Z">
         <w:r>
           <w:rPr>
             <w:rStyle w:val="CommentReference"/>
           </w:rPr>
-          <w:commentReference w:id="715"/>
-        </w:r>
-      </w:ins>
-      <w:ins w:id="717" w:author="Daniel Kliebenstein" w:date="2017-05-03T12:34:00Z">
+          <w:commentReference w:id="723"/>
+        </w:r>
+      </w:ins>
+      <w:ins w:id="725" w:author="Daniel Kliebenstein" w:date="2017-05-03T12:34:00Z">
         <w:r>
           <w:rPr>
             <w:sz w:val="24"/>
@@ -21334,7 +21565,7 @@
           <w:t>)</w:t>
         </w:r>
       </w:ins>
-      <w:del w:id="718" w:author="Daniel Kliebenstein" w:date="2017-05-03T12:35:00Z">
+      <w:del w:id="726" w:author="Daniel Kliebenstein" w:date="2017-05-03T12:35:00Z">
         <w:r>
           <w:rPr>
             <w:sz w:val="24"/>
@@ -21364,7 +21595,7 @@
         </w:rPr>
         <w:t xml:space="preserve">. Further studies </w:t>
       </w:r>
-      <w:del w:id="719" w:author="Daniel Kliebenstein" w:date="2017-05-03T12:35:00Z">
+      <w:del w:id="727" w:author="Daniel Kliebenstein" w:date="2017-05-03T12:35:00Z">
         <w:r>
           <w:rPr>
             <w:sz w:val="24"/>
@@ -21373,20 +21604,28 @@
           <w:delText xml:space="preserve">can </w:delText>
         </w:r>
       </w:del>
-      <w:ins w:id="720" w:author="Daniel Kliebenstein" w:date="2017-05-03T12:35:00Z">
-        <w:r>
-          <w:rPr>
-            <w:sz w:val="24"/>
-            <w:szCs w:val="24"/>
-          </w:rPr>
-          <w:t xml:space="preserve">are needed to test the relationships between SNP and haplotype effect size estimates in </w:t>
+      <w:ins w:id="728" w:author="Daniel Kliebenstein" w:date="2017-05-03T12:35:00Z">
+        <w:r>
+          <w:rPr>
+            <w:sz w:val="24"/>
+            <w:szCs w:val="24"/>
+          </w:rPr>
+          <w:t xml:space="preserve">are needed to test the relationships between SNP and haplotype effect size </w:t>
+        </w:r>
+        <w:r>
+          <w:rPr>
+            <w:sz w:val="24"/>
+            <w:szCs w:val="24"/>
+          </w:rPr>
+          <w:lastRenderedPageBreak/>
+          <w:t xml:space="preserve">estimates in </w:t>
         </w:r>
         <w:r>
           <w:rPr>
             <w:i/>
             <w:sz w:val="24"/>
             <w:szCs w:val="24"/>
-            <w:rPrChange w:id="721" w:author="Nicole Soltis" w:date="2017-05-16T17:48:00Z">
+            <w:rPrChange w:id="729" w:author="Nicole Soltis" w:date="2017-05-16T17:48:00Z">
               <w:rPr>
                 <w:sz w:val="24"/>
                 <w:szCs w:val="24"/>
@@ -21403,7 +21642,7 @@
           <w:t>and to compare how the host plant species may affect this image</w:t>
         </w:r>
       </w:ins>
-      <w:ins w:id="722" w:author="Daniel Kliebenstein" w:date="2017-05-03T12:36:00Z">
+      <w:ins w:id="730" w:author="Daniel Kliebenstein" w:date="2017-05-03T12:36:00Z">
         <w:r>
           <w:rPr>
             <w:sz w:val="24"/>
@@ -21412,7 +21651,7 @@
           <w:t xml:space="preserve"> of genetic variation in virulence</w:t>
         </w:r>
       </w:ins>
-      <w:del w:id="723" w:author="Daniel Kliebenstein" w:date="2017-05-03T12:36:00Z">
+      <w:del w:id="731" w:author="Daniel Kliebenstein" w:date="2017-05-03T12:36:00Z">
         <w:r>
           <w:rPr>
             <w:sz w:val="24"/>
@@ -21526,7 +21765,7 @@
         </w:rPr>
         <w:t xml:space="preserve"> mechanisms. </w:t>
       </w:r>
-      <w:del w:id="724" w:author="Daniel Kliebenstein" w:date="2017-05-03T12:36:00Z">
+      <w:del w:id="732" w:author="Daniel Kliebenstein" w:date="2017-05-03T12:36:00Z">
         <w:r>
           <w:rPr>
             <w:sz w:val="24"/>
@@ -21535,7 +21774,7 @@
           <w:delText>In order t</w:delText>
         </w:r>
       </w:del>
-      <w:ins w:id="725" w:author="Daniel Kliebenstein" w:date="2017-05-03T12:36:00Z">
+      <w:ins w:id="733" w:author="Daniel Kliebenstein" w:date="2017-05-03T12:36:00Z">
         <w:r>
           <w:rPr>
             <w:sz w:val="24"/>
@@ -21551,7 +21790,7 @@
         </w:rPr>
         <w:t xml:space="preserve">o breed resistance to </w:t>
       </w:r>
-      <w:del w:id="726" w:author="Nicole Soltis" w:date="2017-05-01T16:20:00Z">
+      <w:del w:id="734" w:author="Nicole Soltis" w:date="2017-05-01T16:20:00Z">
         <w:r>
           <w:rPr>
             <w:i/>
@@ -21561,7 +21800,7 @@
           <w:delText xml:space="preserve">Botrytis </w:delText>
         </w:r>
       </w:del>
-      <w:ins w:id="727" w:author="Nicole Soltis" w:date="2017-05-01T16:20:00Z">
+      <w:ins w:id="735" w:author="Nicole Soltis" w:date="2017-05-01T16:20:00Z">
         <w:r>
           <w:rPr>
             <w:i/>
@@ -21602,7 +21841,7 @@
         </w:rPr>
         <w:t xml:space="preserve"> or other generalist pathogens, it is likely necessary to </w:t>
       </w:r>
-      <w:del w:id="728" w:author="Daniel Kliebenstein" w:date="2017-05-03T12:36:00Z">
+      <w:del w:id="736" w:author="Daniel Kliebenstein" w:date="2017-05-03T12:36:00Z">
         <w:r>
           <w:rPr>
             <w:sz w:val="24"/>
@@ -21611,7 +21850,7 @@
           <w:delText xml:space="preserve">work </w:delText>
         </w:r>
       </w:del>
-      <w:ins w:id="729" w:author="Daniel Kliebenstein" w:date="2017-05-03T12:36:00Z">
+      <w:ins w:id="737" w:author="Daniel Kliebenstein" w:date="2017-05-03T12:36:00Z">
         <w:r>
           <w:rPr>
             <w:sz w:val="24"/>
@@ -21620,7 +21859,7 @@
           <w:t>use</w:t>
         </w:r>
       </w:ins>
-      <w:del w:id="730" w:author="Daniel Kliebenstein" w:date="2017-05-03T12:36:00Z">
+      <w:del w:id="738" w:author="Daniel Kliebenstein" w:date="2017-05-03T12:36:00Z">
         <w:r>
           <w:rPr>
             <w:sz w:val="24"/>
@@ -21636,7 +21875,7 @@
         </w:rPr>
         <w:t xml:space="preserve"> a genetically variable </w:t>
       </w:r>
-      <w:ins w:id="731" w:author="Daniel Kliebenstein" w:date="2017-05-03T12:36:00Z">
+      <w:ins w:id="739" w:author="Daniel Kliebenstein" w:date="2017-05-03T12:36:00Z">
         <w:r>
           <w:rPr>
             <w:sz w:val="24"/>
@@ -21652,7 +21891,7 @@
         </w:rPr>
         <w:t>population</w:t>
       </w:r>
-      <w:ins w:id="732" w:author="Daniel Kliebenstein" w:date="2017-05-03T12:36:00Z">
+      <w:ins w:id="740" w:author="Daniel Kliebenstein" w:date="2017-05-03T12:36:00Z">
         <w:r>
           <w:rPr>
             <w:sz w:val="24"/>
@@ -21668,7 +21907,7 @@
         </w:rPr>
         <w:t xml:space="preserve">. </w:t>
       </w:r>
-      <w:del w:id="733" w:author="Daniel Kliebenstein" w:date="2017-05-03T15:36:00Z">
+      <w:del w:id="741" w:author="Daniel Kliebenstein" w:date="2017-05-03T15:36:00Z">
         <w:r>
           <w:rPr>
             <w:sz w:val="24"/>
@@ -21677,7 +21916,7 @@
           <w:delText xml:space="preserve">This </w:delText>
         </w:r>
       </w:del>
-      <w:ins w:id="734" w:author="Daniel Kliebenstein" w:date="2017-05-03T15:36:00Z">
+      <w:ins w:id="742" w:author="Daniel Kliebenstein" w:date="2017-05-03T15:36:00Z">
         <w:r>
           <w:rPr>
             <w:sz w:val="24"/>
@@ -21693,7 +21932,7 @@
         </w:rPr>
         <w:t xml:space="preserve">study indicates </w:t>
       </w:r>
-      <w:del w:id="735" w:author="Daniel Kliebenstein" w:date="2017-05-03T15:36:00Z">
+      <w:del w:id="743" w:author="Daniel Kliebenstein" w:date="2017-05-03T15:36:00Z">
         <w:r>
           <w:rPr>
             <w:sz w:val="24"/>
@@ -21702,7 +21941,7 @@
           <w:delText>that responses to host domestication</w:delText>
         </w:r>
       </w:del>
-      <w:ins w:id="736" w:author="Daniel Kliebenstein" w:date="2017-05-03T15:36:00Z">
+      <w:ins w:id="744" w:author="Daniel Kliebenstein" w:date="2017-05-03T15:36:00Z">
         <w:r>
           <w:rPr>
             <w:sz w:val="24"/>
@@ -21711,7 +21950,7 @@
           <w:t>the genetics of the specific host, the general domestication status and the genetics of the pathogen will all combine to affect the estimated breeding value inferred from any experiment</w:t>
         </w:r>
       </w:ins>
-      <w:del w:id="737" w:author="Daniel Kliebenstein" w:date="2017-05-03T15:36:00Z">
+      <w:del w:id="745" w:author="Daniel Kliebenstein" w:date="2017-05-03T15:36:00Z">
         <w:r>
           <w:rPr>
             <w:sz w:val="24"/>
@@ -21741,7 +21980,7 @@
         </w:rPr>
         <w:t xml:space="preserve">. </w:t>
       </w:r>
-      <w:ins w:id="738" w:author="Daniel Kliebenstein" w:date="2017-05-03T15:36:00Z">
+      <w:ins w:id="746" w:author="Daniel Kliebenstein" w:date="2017-05-03T15:36:00Z">
         <w:r>
           <w:rPr>
             <w:sz w:val="24"/>
@@ -21750,7 +21989,7 @@
           <w:t xml:space="preserve">As such, utilizing a single or even a few pathogen genotypes to guide resistance breeding in plants </w:t>
         </w:r>
       </w:ins>
-      <w:del w:id="739" w:author="Daniel Kliebenstein" w:date="2017-05-03T15:37:00Z">
+      <w:del w:id="747" w:author="Daniel Kliebenstein" w:date="2017-05-03T15:37:00Z">
         <w:r>
           <w:rPr>
             <w:sz w:val="24"/>
@@ -21771,7 +22010,7 @@
           <w:i/>
           <w:sz w:val="24"/>
           <w:szCs w:val="24"/>
-          <w:rPrChange w:id="740" w:author="Nicole Soltis" w:date="2017-05-01T16:20:00Z">
+          <w:rPrChange w:id="748" w:author="Nicole Soltis" w:date="2017-05-01T16:20:00Z">
             <w:rPr>
               <w:sz w:val="24"/>
               <w:szCs w:val="24"/>
@@ -21787,7 +22026,7 @@
         </w:rPr>
         <w:t xml:space="preserve"> as a species. </w:t>
       </w:r>
-      <w:ins w:id="741" w:author="Daniel Kliebenstein" w:date="2017-05-03T15:37:00Z">
+      <w:ins w:id="749" w:author="Daniel Kliebenstein" w:date="2017-05-03T15:37:00Z">
         <w:r>
           <w:rPr>
             <w:sz w:val="24"/>
@@ -21796,7 +22035,7 @@
           <w:t xml:space="preserve">However, </w:t>
         </w:r>
       </w:ins>
-      <w:del w:id="742" w:author="Daniel Kliebenstein" w:date="2017-05-03T15:37:00Z">
+      <w:del w:id="750" w:author="Daniel Kliebenstein" w:date="2017-05-03T15:37:00Z">
         <w:r>
           <w:rPr>
             <w:sz w:val="24"/>
@@ -21805,28 +22044,20 @@
           <w:delText>The mild domestication effect</w:delText>
         </w:r>
       </w:del>
-      <w:ins w:id="743" w:author="Daniel Kliebenstein" w:date="2017-05-03T15:37:00Z">
-        <w:r>
-          <w:rPr>
-            <w:sz w:val="24"/>
-            <w:szCs w:val="24"/>
-          </w:rPr>
-          <w:t xml:space="preserve">the lack of a domestication bottleneck on </w:t>
-        </w:r>
-        <w:r>
-          <w:rPr>
-            <w:sz w:val="24"/>
-            <w:szCs w:val="24"/>
-          </w:rPr>
-          <w:lastRenderedPageBreak/>
-          <w:t>tomato resistance to B</w:t>
+      <w:ins w:id="751" w:author="Daniel Kliebenstein" w:date="2017-05-03T15:37:00Z">
+        <w:r>
+          <w:rPr>
+            <w:sz w:val="24"/>
+            <w:szCs w:val="24"/>
+          </w:rPr>
+          <w:t>the lack of a domestication bottleneck on tomato resistance to B</w:t>
         </w:r>
         <w:r>
           <w:rPr>
             <w:i/>
             <w:sz w:val="24"/>
             <w:szCs w:val="24"/>
-            <w:rPrChange w:id="744" w:author="Daniel Kliebenstein" w:date="2017-05-03T15:37:00Z">
+            <w:rPrChange w:id="752" w:author="Daniel Kliebenstein" w:date="2017-05-03T15:37:00Z">
               <w:rPr>
                 <w:sz w:val="24"/>
                 <w:szCs w:val="24"/>
@@ -21836,7 +22067,7 @@
           <w:t>. cinerea</w:t>
         </w:r>
       </w:ins>
-      <w:del w:id="745" w:author="Daniel Kliebenstein" w:date="2017-05-03T15:37:00Z">
+      <w:del w:id="753" w:author="Daniel Kliebenstein" w:date="2017-05-03T15:37:00Z">
         <w:r>
           <w:rPr>
             <w:sz w:val="24"/>
@@ -21852,7 +22083,7 @@
         </w:rPr>
         <w:t xml:space="preserve"> suggests that, at least for tomato, </w:t>
       </w:r>
-      <w:ins w:id="746" w:author="Daniel Kliebenstein" w:date="2017-05-03T15:38:00Z">
+      <w:ins w:id="754" w:author="Daniel Kliebenstein" w:date="2017-05-03T15:38:00Z">
         <w:r>
           <w:rPr>
             <w:sz w:val="24"/>
@@ -21861,7 +22092,7 @@
           <w:t xml:space="preserve">the domesticated germplasm has sufficient resistance alleles and it is not necessary </w:t>
         </w:r>
       </w:ins>
-      <w:del w:id="747" w:author="Daniel Kliebenstein" w:date="2017-05-03T15:38:00Z">
+      <w:del w:id="755" w:author="Daniel Kliebenstein" w:date="2017-05-03T15:38:00Z">
         <w:r>
           <w:rPr>
             <w:sz w:val="24"/>
@@ -21870,7 +22101,7 @@
           <w:delText xml:space="preserve">we need not </w:delText>
         </w:r>
       </w:del>
-      <w:ins w:id="748" w:author="Daniel Kliebenstein" w:date="2017-05-03T15:38:00Z">
+      <w:ins w:id="756" w:author="Daniel Kliebenstein" w:date="2017-05-03T15:38:00Z">
         <w:r>
           <w:rPr>
             <w:sz w:val="24"/>
@@ -21895,7 +22126,7 @@
         </w:rPr>
         <w:t xml:space="preserve"> </w:t>
       </w:r>
-      <w:del w:id="749" w:author="Daniel Kliebenstein" w:date="2017-05-03T15:37:00Z">
+      <w:del w:id="757" w:author="Daniel Kliebenstein" w:date="2017-05-03T15:37:00Z">
         <w:r>
           <w:rPr>
             <w:sz w:val="24"/>
@@ -21904,7 +22135,7 @@
           <w:delText xml:space="preserve">genes </w:delText>
         </w:r>
       </w:del>
-      <w:ins w:id="750" w:author="Daniel Kliebenstein" w:date="2017-05-03T15:37:00Z">
+      <w:ins w:id="758" w:author="Daniel Kliebenstein" w:date="2017-05-03T15:37:00Z">
         <w:r>
           <w:rPr>
             <w:sz w:val="24"/>
@@ -21920,7 +22151,7 @@
         </w:rPr>
         <w:t xml:space="preserve">from wild relatives to </w:t>
       </w:r>
-      <w:del w:id="751" w:author="Daniel Kliebenstein" w:date="2017-05-03T15:37:00Z">
+      <w:del w:id="759" w:author="Daniel Kliebenstein" w:date="2017-05-03T15:37:00Z">
         <w:r>
           <w:rPr>
             <w:sz w:val="24"/>
@@ -21929,7 +22160,7 @@
           <w:delText xml:space="preserve">breed </w:delText>
         </w:r>
       </w:del>
-      <w:ins w:id="752" w:author="Daniel Kliebenstein" w:date="2017-05-03T15:37:00Z">
+      <w:ins w:id="760" w:author="Daniel Kliebenstein" w:date="2017-05-03T15:37:00Z">
         <w:r>
           <w:rPr>
             <w:sz w:val="24"/>
@@ -21945,7 +22176,7 @@
         </w:rPr>
         <w:t>resistance</w:t>
       </w:r>
-      <w:del w:id="753" w:author="Daniel Kliebenstein" w:date="2017-05-03T15:38:00Z">
+      <w:del w:id="761" w:author="Daniel Kliebenstein" w:date="2017-05-03T15:38:00Z">
         <w:r>
           <w:rPr>
             <w:sz w:val="24"/>
@@ -21968,7 +22199,7 @@
           </w:rPr>
           <w:delText xml:space="preserve">. </w:delText>
         </w:r>
-        <w:commentRangeStart w:id="754"/>
+        <w:commentRangeStart w:id="762"/>
         <w:r>
           <w:rPr>
             <w:sz w:val="24"/>
@@ -21977,12 +22208,12 @@
           <w:delText>The genetic diversity within domesticated tomato should be sufficient to identify alleles for resistance</w:delText>
         </w:r>
       </w:del>
-      <w:commentRangeEnd w:id="754"/>
+      <w:commentRangeEnd w:id="762"/>
       <w:r>
         <w:rPr>
           <w:rStyle w:val="CommentReference"/>
         </w:rPr>
-        <w:commentReference w:id="754"/>
+        <w:commentReference w:id="762"/>
       </w:r>
       <w:r>
         <w:rPr>
@@ -22010,13 +22241,14 @@
           <w:szCs w:val="24"/>
         </w:rPr>
       </w:pPr>
-      <w:commentRangeStart w:id="755"/>
+      <w:commentRangeStart w:id="763"/>
       <w:r>
         <w:rPr>
           <w:b/>
           <w:sz w:val="24"/>
           <w:szCs w:val="24"/>
         </w:rPr>
+        <w:lastRenderedPageBreak/>
         <w:t>Molecular mechanisms and polygenic virulence</w:t>
       </w:r>
     </w:p>
@@ -22024,7 +22256,7 @@
       <w:pPr>
         <w:spacing w:line="480" w:lineRule="auto"/>
         <w:rPr>
-          <w:ins w:id="756" w:author="Daniel Kliebenstein" w:date="2017-01-24T13:37:00Z"/>
+          <w:ins w:id="764" w:author="Daniel Kliebenstein" w:date="2017-01-24T13:37:00Z"/>
           <w:sz w:val="24"/>
           <w:szCs w:val="24"/>
         </w:rPr>
@@ -22072,7 +22304,7 @@
         </w:rPr>
         <w:t xml:space="preserve">of virulence in specialist pathogen studies. </w:t>
       </w:r>
-      <w:commentRangeStart w:id="757"/>
+      <w:commentRangeStart w:id="765"/>
       <w:r>
         <w:rPr>
           <w:sz w:val="24"/>
@@ -22087,7 +22319,7 @@
         </w:rPr>
         <w:t xml:space="preserve"> Major mechanisms we identified include enzymatic pathways and </w:t>
       </w:r>
-      <w:commentRangeStart w:id="758"/>
+      <w:commentRangeStart w:id="766"/>
       <w:r>
         <w:rPr>
           <w:sz w:val="24"/>
@@ -22095,12 +22327,12 @@
         </w:rPr>
         <w:t>[XX more here</w:t>
       </w:r>
-      <w:commentRangeEnd w:id="758"/>
+      <w:commentRangeEnd w:id="766"/>
       <w:r>
         <w:rPr>
           <w:rStyle w:val="CommentReference"/>
         </w:rPr>
-        <w:commentReference w:id="758"/>
+        <w:commentReference w:id="766"/>
       </w:r>
       <w:r>
         <w:rPr>
@@ -22198,7 +22430,7 @@
         </w:rPr>
         <w:t xml:space="preserve">virulence </w:t>
       </w:r>
-      <w:commentRangeStart w:id="759"/>
+      <w:commentRangeStart w:id="767"/>
       <w:r>
         <w:rPr>
           <w:sz w:val="24"/>
@@ -22222,12 +22454,12 @@
         </w:rPr>
         <w:t xml:space="preserve"> citation]. </w:t>
       </w:r>
-      <w:commentRangeEnd w:id="759"/>
+      <w:commentRangeEnd w:id="767"/>
       <w:r>
         <w:rPr>
           <w:rStyle w:val="CommentReference"/>
         </w:rPr>
-        <w:commentReference w:id="759"/>
+        <w:commentReference w:id="767"/>
       </w:r>
       <w:r>
         <w:rPr>
@@ -22236,7 +22468,7 @@
         </w:rPr>
         <w:t>Further, our ident</w:t>
       </w:r>
-      <w:del w:id="760" w:author="Nicole Soltis" w:date="2017-06-12T14:59:00Z">
+      <w:del w:id="768" w:author="Nicole Soltis" w:date="2017-06-12T14:59:00Z">
         <w:r>
           <w:rPr>
             <w:sz w:val="24"/>
@@ -22252,7 +22484,7 @@
         </w:rPr>
         <w:t>if</w:t>
       </w:r>
-      <w:ins w:id="761" w:author="Nicole Soltis" w:date="2017-06-12T15:00:00Z">
+      <w:ins w:id="769" w:author="Nicole Soltis" w:date="2017-06-12T15:00:00Z">
         <w:r>
           <w:rPr>
             <w:sz w:val="24"/>
@@ -22316,26 +22548,26 @@
         </w:rPr>
         <w:t xml:space="preserve"> degradation, or other functions. </w:t>
       </w:r>
-      <w:commentRangeEnd w:id="755"/>
+      <w:commentRangeEnd w:id="763"/>
       <w:r>
         <w:rPr>
           <w:rStyle w:val="CommentReference"/>
         </w:rPr>
-        <w:commentReference w:id="755"/>
-      </w:r>
-      <w:commentRangeEnd w:id="757"/>
+        <w:commentReference w:id="763"/>
+      </w:r>
+      <w:commentRangeEnd w:id="765"/>
       <w:r>
         <w:rPr>
           <w:rStyle w:val="CommentReference"/>
         </w:rPr>
-        <w:commentReference w:id="757"/>
+        <w:commentReference w:id="765"/>
       </w:r>
     </w:p>
     <w:p>
       <w:pPr>
         <w:spacing w:line="480" w:lineRule="auto"/>
         <w:rPr>
-          <w:ins w:id="763" w:author="Daniel Kliebenstein" w:date="2017-01-24T13:36:00Z"/>
+          <w:ins w:id="770" w:author="Daniel Kliebenstein" w:date="2017-01-24T13:36:00Z"/>
           <w:sz w:val="24"/>
           <w:szCs w:val="24"/>
         </w:rPr>
@@ -22348,7 +22580,7 @@
           <w:b/>
           <w:sz w:val="24"/>
           <w:szCs w:val="24"/>
-          <w:rPrChange w:id="764" w:author="Daniel Kliebenstein" w:date="2017-01-24T13:37:00Z">
+          <w:rPrChange w:id="771" w:author="Daniel Kliebenstein" w:date="2017-01-24T13:37:00Z">
             <w:rPr>
               <w:sz w:val="24"/>
               <w:szCs w:val="24"/>
@@ -22356,7 +22588,7 @@
           </w:rPrChange>
         </w:rPr>
       </w:pPr>
-      <w:ins w:id="765" w:author="Daniel Kliebenstein" w:date="2017-01-24T13:37:00Z">
+      <w:ins w:id="772" w:author="Daniel Kliebenstein" w:date="2017-01-24T13:37:00Z">
         <w:r>
           <w:rPr>
             <w:b/>
@@ -22435,7 +22667,6 @@
           <w:sz w:val="24"/>
           <w:szCs w:val="24"/>
         </w:rPr>
-        <w:lastRenderedPageBreak/>
         <w:t xml:space="preserve">Table R1. </w:t>
       </w:r>
       <w:proofErr w:type="gramStart"/>
@@ -22446,7 +22677,7 @@
         </w:rPr>
         <w:t xml:space="preserve">Results of ANOVA from GLM of </w:t>
       </w:r>
-      <w:ins w:id="766" w:author="Nicole Soltis" w:date="2017-05-16T17:45:00Z">
+      <w:ins w:id="773" w:author="Nicole Soltis" w:date="2017-05-16T17:45:00Z">
         <w:r>
           <w:rPr>
             <w:i/>
@@ -22457,7 +22688,7 @@
         </w:r>
       </w:ins>
       <w:proofErr w:type="gramEnd"/>
-      <w:del w:id="767" w:author="Nicole Soltis" w:date="2017-05-16T17:45:00Z">
+      <w:del w:id="774" w:author="Nicole Soltis" w:date="2017-05-16T17:45:00Z">
         <w:r>
           <w:rPr>
             <w:i/>
@@ -22690,7 +22921,15 @@
           <w:sz w:val="24"/>
           <w:szCs w:val="24"/>
         </w:rPr>
-        <w:t xml:space="preserve"> isolates are in randomized columns. Digital images are collected 72 hours post inoculation (A). Digital masking of leaf and lesion (B) is followed by automated measurement of area for each lesion.</w:t>
+        <w:t xml:space="preserve"> isolates are in randomized columns. </w:t>
+      </w:r>
+      <w:r>
+        <w:rPr>
+          <w:sz w:val="24"/>
+          <w:szCs w:val="24"/>
+        </w:rPr>
+        <w:lastRenderedPageBreak/>
+        <w:t>Digital images are collected 72 hours post inoculation (A). Digital masking of leaf and lesion (B) is followed by automated measurement of area for each lesion.</w:t>
       </w:r>
     </w:p>
     <w:p>
@@ -22781,7 +23020,7 @@
         </w:rPr>
         <w:t xml:space="preserve">of lesion size due to </w:t>
       </w:r>
-      <w:del w:id="768" w:author="Nicole Soltis" w:date="2017-05-16T17:45:00Z">
+      <w:del w:id="775" w:author="Nicole Soltis" w:date="2017-05-16T17:45:00Z">
         <w:r>
           <w:rPr>
             <w:i/>
@@ -22791,7 +23030,7 @@
           <w:delText xml:space="preserve">Botrytis </w:delText>
         </w:r>
       </w:del>
-      <w:ins w:id="769" w:author="Nicole Soltis" w:date="2017-05-16T17:45:00Z">
+      <w:ins w:id="776" w:author="Nicole Soltis" w:date="2017-05-16T17:45:00Z">
         <w:r>
           <w:rPr>
             <w:i/>
@@ -22940,7 +23179,7 @@
         </w:rPr>
         <w:t>B</w:t>
       </w:r>
-      <w:del w:id="770" w:author="Nicole Soltis" w:date="2017-05-16T17:44:00Z">
+      <w:del w:id="777" w:author="Nicole Soltis" w:date="2017-05-16T17:44:00Z">
         <w:r>
           <w:rPr>
             <w:i/>
@@ -22950,7 +23189,7 @@
           <w:delText xml:space="preserve">. </w:delText>
         </w:r>
       </w:del>
-      <w:ins w:id="771" w:author="Nicole Soltis" w:date="2017-05-16T17:44:00Z">
+      <w:ins w:id="778" w:author="Nicole Soltis" w:date="2017-05-16T17:44:00Z">
         <w:r>
           <w:rPr>
             <w:i/>
@@ -23247,7 +23486,7 @@
         </w:rPr>
         <w:t>B</w:t>
       </w:r>
-      <w:del w:id="772" w:author="Nicole Soltis" w:date="2017-05-16T17:48:00Z">
+      <w:del w:id="779" w:author="Nicole Soltis" w:date="2017-05-16T17:48:00Z">
         <w:r>
           <w:rPr>
             <w:i/>
@@ -23257,7 +23496,7 @@
           <w:delText xml:space="preserve">. </w:delText>
         </w:r>
       </w:del>
-      <w:ins w:id="773" w:author="Nicole Soltis" w:date="2017-05-16T17:48:00Z">
+      <w:ins w:id="780" w:author="Nicole Soltis" w:date="2017-05-16T17:48:00Z">
         <w:r>
           <w:rPr>
             <w:i/>
@@ -23485,7 +23724,7 @@
         </w:rPr>
         <w:t>Overlap in lesion size SNPs &gt; 99% across individual-host</w:t>
       </w:r>
-      <w:del w:id="774" w:author="Nicole Soltis" w:date="2017-05-26T15:33:00Z">
+      <w:del w:id="781" w:author="Nicole Soltis" w:date="2017-05-26T15:33:00Z">
         <w:r>
           <w:rPr>
             <w:sz w:val="24"/>
@@ -23516,7 +23755,7 @@
         </w:rPr>
         <w:t xml:space="preserve">A: Count of SNPS &gt; 99% in common across individual plant hosts. B: </w:t>
       </w:r>
-      <w:ins w:id="775" w:author="Nicole Soltis" w:date="2017-05-26T15:41:00Z">
+      <w:ins w:id="782" w:author="Nicole Soltis" w:date="2017-05-26T15:41:00Z">
         <w:r>
           <w:rPr>
             <w:sz w:val="24"/>
@@ -23532,7 +23771,7 @@
           <w:t xml:space="preserve">genes with SNPs &gt;99% threshold across plant genotypes. </w:t>
         </w:r>
       </w:ins>
-      <w:del w:id="776" w:author="Nicole Soltis" w:date="2017-05-26T15:41:00Z">
+      <w:del w:id="783" w:author="Nicole Soltis" w:date="2017-05-26T15:41:00Z">
         <w:r>
           <w:rPr>
             <w:sz w:val="24"/>
@@ -23604,15 +23843,7 @@
           <w:sz w:val="24"/>
           <w:szCs w:val="24"/>
         </w:rPr>
-        <w:t xml:space="preserve">Venn diagram of SNPs identified &gt;99.9% </w:t>
-      </w:r>
-      <w:r>
-        <w:rPr>
-          <w:sz w:val="24"/>
-          <w:szCs w:val="24"/>
-        </w:rPr>
-        <w:lastRenderedPageBreak/>
-        <w:t>for each domestication phenotype.</w:t>
+        <w:t>Venn diagram of SNPs identified &gt;99.9% for each domestication phenotype.</w:t>
       </w:r>
       <w:r>
         <w:rPr>
@@ -23732,6 +23963,7 @@
         <w:pStyle w:val="EndNoteBibliography"/>
       </w:pPr>
       <w:r>
+        <w:lastRenderedPageBreak/>
         <w:t xml:space="preserve">Bhardwaj, V., S. Meier, L. N. Petersen, R. A. Ingle and L. C. Roden (2011). "Defence responses of Arabidopsis thaliana to infection by Pseudomonas syringae are regulated by the circadian clock." </w:t>
       </w:r>
       <w:r>
@@ -24113,7 +24345,6 @@
         <w:pStyle w:val="EndNoteBibliography"/>
       </w:pPr>
       <w:r>
-        <w:lastRenderedPageBreak/>
         <w:t xml:space="preserve">Finkers, R., A. W. van Heusden, F. Meijer-Dekens, J. A. van Kan, P. Maris and P. Lindhout (2007). "The construction of a Solanum habrochaites LYC4 introgression line population and the identification of QTLs for resistance to Botrytis cinerea." </w:t>
       </w:r>
       <w:r>
@@ -24218,6 +24449,7 @@
         <w:pStyle w:val="EndNoteBibliography"/>
       </w:pPr>
       <w:r>
+        <w:lastRenderedPageBreak/>
         <w:t xml:space="preserve">Jones, J. D. and J. L. Dangl (2006). "The plant immune system." </w:t>
       </w:r>
       <w:r>
@@ -24608,7 +24840,6 @@
         <w:pStyle w:val="EndNoteBibliography"/>
       </w:pPr>
       <w:r>
-        <w:lastRenderedPageBreak/>
         <w:t xml:space="preserve">Staats, M. and J. A. van Kan (2012). "Genome update of Botrytis cinerea strains B05. 10 and T4." </w:t>
       </w:r>
       <w:r>
@@ -24739,6 +24970,7 @@
         <w:pStyle w:val="EndNoteBibliography"/>
       </w:pPr>
       <w:r>
+        <w:lastRenderedPageBreak/>
         <w:t xml:space="preserve">Weyman, P. D., Z. Pan, Q. Feng, D. G. Gilchrist and R. M. Bostock (2006). "A circadian rhythm-regulated tomato gene is induced by arachidonic acid and Phythophthora infestans infection." </w:t>
       </w:r>
       <w:r>
@@ -25127,7 +25359,7 @@
       </w:r>
     </w:p>
   </w:comment>
-  <w:comment w:id="447" w:author="Daniel Kliebenstein" w:date="2017-05-11T13:27:00Z" w:initials="DK">
+  <w:comment w:id="455" w:author="Daniel Kliebenstein" w:date="2017-05-11T13:27:00Z" w:initials="DK">
     <w:p>
       <w:pPr>
         <w:pStyle w:val="CommentText"/>
@@ -25143,7 +25375,7 @@
       </w:r>
     </w:p>
   </w:comment>
-  <w:comment w:id="448" w:author="Nicole Soltis" w:date="2017-05-11T13:27:00Z" w:initials="NS">
+  <w:comment w:id="456" w:author="Nicole Soltis" w:date="2017-05-11T13:27:00Z" w:initials="NS">
     <w:p>
       <w:pPr>
         <w:pStyle w:val="CommentText"/>
@@ -25159,7 +25391,7 @@
       </w:r>
     </w:p>
   </w:comment>
-  <w:comment w:id="511" w:author="Nicole Soltis" w:date="2017-05-16T18:29:00Z" w:initials="NS">
+  <w:comment w:id="519" w:author="Nicole Soltis" w:date="2017-05-16T18:29:00Z" w:initials="NS">
     <w:p>
       <w:pPr>
         <w:pStyle w:val="CommentText"/>
@@ -25180,7 +25412,7 @@
       </w:r>
     </w:p>
   </w:comment>
-  <w:comment w:id="530" w:author="Daniel Kliebenstein" w:date="2017-05-11T13:27:00Z" w:initials="DK">
+  <w:comment w:id="538" w:author="Daniel Kliebenstein" w:date="2017-05-11T13:27:00Z" w:initials="DK">
     <w:p>
       <w:pPr>
         <w:pStyle w:val="CommentText"/>
@@ -25196,7 +25428,7 @@
       </w:r>
     </w:p>
   </w:comment>
-  <w:comment w:id="531" w:author="Nicole Soltis" w:date="2017-05-11T13:27:00Z" w:initials="NS">
+  <w:comment w:id="539" w:author="Nicole Soltis" w:date="2017-05-11T13:27:00Z" w:initials="NS">
     <w:p>
       <w:pPr>
         <w:pStyle w:val="CommentText"/>
@@ -25212,7 +25444,7 @@
       </w:r>
     </w:p>
   </w:comment>
-  <w:comment w:id="551" w:author="Daniel Kliebenstein" w:date="2017-05-11T13:27:00Z" w:initials="DK">
+  <w:comment w:id="559" w:author="Daniel Kliebenstein" w:date="2017-05-11T13:27:00Z" w:initials="DK">
     <w:p>
       <w:pPr>
         <w:pStyle w:val="CommentText"/>
@@ -25272,7 +25504,7 @@
       </w:pPr>
     </w:p>
   </w:comment>
-  <w:comment w:id="580" w:author="Daniel Kliebenstein" w:date="2017-05-11T13:27:00Z" w:initials="DK">
+  <w:comment w:id="588" w:author="Daniel Kliebenstein" w:date="2017-05-11T13:27:00Z" w:initials="DK">
     <w:p>
       <w:pPr>
         <w:pStyle w:val="CommentText"/>
@@ -25288,7 +25520,7 @@
       </w:r>
     </w:p>
   </w:comment>
-  <w:comment w:id="629" w:author="Daniel Kliebenstein" w:date="2017-05-11T13:27:00Z" w:initials="DK">
+  <w:comment w:id="637" w:author="Daniel Kliebenstein" w:date="2017-05-11T13:27:00Z" w:initials="DK">
     <w:p>
       <w:pPr>
         <w:pStyle w:val="CommentText"/>
@@ -25304,7 +25536,7 @@
       </w:r>
     </w:p>
   </w:comment>
-  <w:comment w:id="619" w:author="Daniel Kliebenstein" w:date="2017-05-11T13:27:00Z" w:initials="DK">
+  <w:comment w:id="627" w:author="Daniel Kliebenstein" w:date="2017-05-11T13:27:00Z" w:initials="DK">
     <w:p>
       <w:pPr>
         <w:pStyle w:val="CommentText"/>
@@ -25320,7 +25552,7 @@
       </w:r>
     </w:p>
   </w:comment>
-  <w:comment w:id="615" w:author="Nicole Soltis" w:date="2017-06-12T14:56:00Z" w:initials="NS">
+  <w:comment w:id="623" w:author="Nicole Soltis" w:date="2017-06-12T14:56:00Z" w:initials="NS">
     <w:p>
       <w:pPr>
         <w:pStyle w:val="CommentText"/>
@@ -25336,7 +25568,7 @@
       </w:r>
     </w:p>
   </w:comment>
-  <w:comment w:id="667" w:author="Nicole Soltis" w:date="2017-06-12T14:59:00Z" w:initials="NS">
+  <w:comment w:id="675" w:author="Nicole Soltis" w:date="2017-06-12T14:59:00Z" w:initials="NS">
     <w:p>
       <w:pPr>
         <w:pStyle w:val="CommentText"/>
@@ -25354,7 +25586,7 @@
       <w:proofErr w:type="gramEnd"/>
     </w:p>
   </w:comment>
-  <w:comment w:id="668" w:author="Daniel Kliebenstein" w:date="2017-05-11T13:27:00Z" w:initials="DK">
+  <w:comment w:id="676" w:author="Daniel Kliebenstein" w:date="2017-05-11T13:27:00Z" w:initials="DK">
     <w:p>
       <w:pPr>
         <w:pStyle w:val="CommentText"/>
@@ -25370,7 +25602,7 @@
       </w:r>
     </w:p>
   </w:comment>
-  <w:comment w:id="669" w:author="Nicole Soltis" w:date="2017-05-11T13:27:00Z" w:initials="NS">
+  <w:comment w:id="677" w:author="Nicole Soltis" w:date="2017-05-11T13:27:00Z" w:initials="NS">
     <w:p>
       <w:pPr>
         <w:pStyle w:val="CommentText"/>
@@ -25386,7 +25618,7 @@
       </w:r>
     </w:p>
   </w:comment>
-  <w:comment w:id="666" w:author="Nicole Soltis" w:date="2017-05-11T13:27:00Z" w:initials="NS">
+  <w:comment w:id="674" w:author="Nicole Soltis" w:date="2017-05-11T13:27:00Z" w:initials="NS">
     <w:p>
       <w:pPr>
         <w:pStyle w:val="CommentText"/>
@@ -25402,7 +25634,7 @@
       </w:r>
     </w:p>
   </w:comment>
-  <w:comment w:id="672" w:author="Nicole Soltis" w:date="2017-05-11T13:27:00Z" w:initials="NS">
+  <w:comment w:id="680" w:author="Nicole Soltis" w:date="2017-05-11T13:27:00Z" w:initials="NS">
     <w:p>
       <w:pPr>
         <w:pStyle w:val="CommentText"/>
@@ -25415,22 +25647,6 @@
       </w:r>
       <w:r>
         <w:t>Fill in. add significance analysis.</w:t>
-      </w:r>
-    </w:p>
-  </w:comment>
-  <w:comment w:id="665" w:author="Daniel Kliebenstein" w:date="2017-05-11T13:27:00Z" w:initials="DK">
-    <w:p>
-      <w:pPr>
-        <w:pStyle w:val="CommentText"/>
-      </w:pPr>
-      <w:r>
-        <w:rPr>
-          <w:rStyle w:val="CommentReference"/>
-        </w:rPr>
-        <w:annotationRef/>
-      </w:r>
-      <w:r>
-        <w:t>Still to be changed?</w:t>
       </w:r>
     </w:p>
   </w:comment>
@@ -25446,11 +25662,11 @@
         <w:annotationRef/>
       </w:r>
       <w:r>
-        <w:t>You need a brief summary paragraph of what you found.</w:t>
+        <w:t>Still to be changed?</w:t>
       </w:r>
     </w:p>
   </w:comment>
-  <w:comment w:id="696" w:author="Nicole Soltis" w:date="2017-05-11T13:27:00Z" w:initials="NS">
+  <w:comment w:id="681" w:author="Daniel Kliebenstein" w:date="2017-05-11T13:27:00Z" w:initials="DK">
     <w:p>
       <w:pPr>
         <w:pStyle w:val="CommentText"/>
@@ -25462,11 +25678,11 @@
         <w:annotationRef/>
       </w:r>
       <w:r>
-        <w:t>Add here</w:t>
+        <w:t>You need a brief summary paragraph of what you found.</w:t>
       </w:r>
     </w:p>
   </w:comment>
-  <w:comment w:id="700" w:author="Daniel Kliebenstein" w:date="2017-05-11T13:27:00Z" w:initials="DK">
+  <w:comment w:id="704" w:author="Nicole Soltis" w:date="2017-05-11T13:27:00Z" w:initials="NS">
     <w:p>
       <w:pPr>
         <w:pStyle w:val="CommentText"/>
@@ -25477,14 +25693,12 @@
         </w:rPr>
         <w:annotationRef/>
       </w:r>
-      <w:proofErr w:type="gramStart"/>
-      <w:r>
-        <w:t>citations</w:t>
-      </w:r>
-      <w:proofErr w:type="gramEnd"/>
+      <w:r>
+        <w:t>Add here</w:t>
+      </w:r>
     </w:p>
   </w:comment>
-  <w:comment w:id="711" w:author="Daniel Kliebenstein" w:date="2017-05-11T13:27:00Z" w:initials="DK">
+  <w:comment w:id="708" w:author="Daniel Kliebenstein" w:date="2017-05-11T13:27:00Z" w:initials="DK">
     <w:p>
       <w:pPr>
         <w:pStyle w:val="CommentText"/>
@@ -25495,12 +25709,14 @@
         </w:rPr>
         <w:annotationRef/>
       </w:r>
-      <w:r>
-        <w:t>I think it would help here to talk about the potential difference in haplotype effects versus SNP effects.</w:t>
-      </w:r>
+      <w:proofErr w:type="gramStart"/>
+      <w:r>
+        <w:t>citations</w:t>
+      </w:r>
+      <w:proofErr w:type="gramEnd"/>
     </w:p>
   </w:comment>
-  <w:comment w:id="712" w:author="Nicole Soltis" w:date="2017-06-12T14:59:00Z" w:initials="NS">
+  <w:comment w:id="719" w:author="Daniel Kliebenstein" w:date="2017-05-11T13:27:00Z" w:initials="DK">
     <w:p>
       <w:pPr>
         <w:pStyle w:val="CommentText"/>
@@ -25511,14 +25727,12 @@
         </w:rPr>
         <w:annotationRef/>
       </w:r>
-      <w:proofErr w:type="gramStart"/>
-      <w:r>
-        <w:t>update</w:t>
-      </w:r>
-      <w:proofErr w:type="gramEnd"/>
+      <w:r>
+        <w:t>I think it would help here to talk about the potential difference in haplotype effects versus SNP effects.</w:t>
+      </w:r>
     </w:p>
   </w:comment>
-  <w:comment w:id="715" w:author="Daniel Kliebenstein" w:date="2017-05-11T13:27:00Z" w:initials="DK">
+  <w:comment w:id="720" w:author="Nicole Soltis" w:date="2017-06-12T14:59:00Z" w:initials="NS">
     <w:p>
       <w:pPr>
         <w:pStyle w:val="CommentText"/>
@@ -25529,12 +25743,14 @@
         </w:rPr>
         <w:annotationRef/>
       </w:r>
-      <w:r>
-        <w:t>Citations</w:t>
-      </w:r>
+      <w:proofErr w:type="gramStart"/>
+      <w:r>
+        <w:t>update</w:t>
+      </w:r>
+      <w:proofErr w:type="gramEnd"/>
     </w:p>
   </w:comment>
-  <w:comment w:id="754" w:author="Daniel Kliebenstein" w:date="2017-05-11T13:27:00Z" w:initials="DK">
+  <w:comment w:id="723" w:author="Daniel Kliebenstein" w:date="2017-05-11T13:27:00Z" w:initials="DK">
     <w:p>
       <w:pPr>
         <w:pStyle w:val="CommentText"/>
@@ -25546,11 +25762,11 @@
         <w:annotationRef/>
       </w:r>
       <w:r>
-        <w:t>Redundant with previous</w:t>
+        <w:t>Citations</w:t>
       </w:r>
     </w:p>
   </w:comment>
-  <w:comment w:id="758" w:author="Nicole Soltis" w:date="2017-05-11T13:27:00Z" w:initials="NS">
+  <w:comment w:id="762" w:author="Daniel Kliebenstein" w:date="2017-05-11T13:27:00Z" w:initials="DK">
     <w:p>
       <w:pPr>
         <w:pStyle w:val="CommentText"/>
@@ -25562,11 +25778,11 @@
         <w:annotationRef/>
       </w:r>
       <w:r>
-        <w:t>Add here</w:t>
+        <w:t>Redundant with previous</w:t>
       </w:r>
     </w:p>
   </w:comment>
-  <w:comment w:id="759" w:author="Nicole Soltis" w:date="2017-05-11T13:27:00Z" w:initials="NS">
+  <w:comment w:id="766" w:author="Nicole Soltis" w:date="2017-05-11T13:27:00Z" w:initials="NS">
     <w:p>
       <w:pPr>
         <w:pStyle w:val="CommentText"/>
@@ -25577,14 +25793,12 @@
         </w:rPr>
         <w:annotationRef/>
       </w:r>
-      <w:proofErr w:type="gramStart"/>
-      <w:r>
-        <w:t>cite</w:t>
-      </w:r>
-      <w:proofErr w:type="gramEnd"/>
+      <w:r>
+        <w:t>Add here</w:t>
+      </w:r>
     </w:p>
   </w:comment>
-  <w:comment w:id="755" w:author="Daniel Kliebenstein" w:date="2017-05-11T13:27:00Z" w:initials="DK">
+  <w:comment w:id="767" w:author="Nicole Soltis" w:date="2017-05-11T13:27:00Z" w:initials="NS">
     <w:p>
       <w:pPr>
         <w:pStyle w:val="CommentText"/>
@@ -25595,17 +25809,14 @@
         </w:rPr>
         <w:annotationRef/>
       </w:r>
-      <w:proofErr w:type="spellStart"/>
-      <w:r>
-        <w:t>I’l</w:t>
-      </w:r>
-      <w:proofErr w:type="spellEnd"/>
-      <w:r>
-        <w:t xml:space="preserve"> wait to adjust this based on what you find for the genes.</w:t>
-      </w:r>
+      <w:proofErr w:type="gramStart"/>
+      <w:r>
+        <w:t>cite</w:t>
+      </w:r>
+      <w:proofErr w:type="gramEnd"/>
     </w:p>
   </w:comment>
-  <w:comment w:id="757" w:author="Nicole Soltis" w:date="2017-06-12T15:04:00Z" w:initials="NS">
+  <w:comment w:id="763" w:author="Daniel Kliebenstein" w:date="2017-05-11T13:27:00Z" w:initials="DK">
     <w:p>
       <w:pPr>
         <w:pStyle w:val="CommentText"/>
@@ -25616,11 +25827,30 @@
         </w:rPr>
         <w:annotationRef/>
       </w:r>
+      <w:proofErr w:type="spellStart"/>
+      <w:r>
+        <w:t>I’l</w:t>
+      </w:r>
+      <w:proofErr w:type="spellEnd"/>
+      <w:r>
+        <w:t xml:space="preserve"> wait to adjust this based on what you find for the genes.</w:t>
+      </w:r>
+    </w:p>
+  </w:comment>
+  <w:comment w:id="765" w:author="Nicole Soltis" w:date="2017-06-12T15:04:00Z" w:initials="NS">
+    <w:p>
+      <w:pPr>
+        <w:pStyle w:val="CommentText"/>
+      </w:pPr>
+      <w:r>
+        <w:rPr>
+          <w:rStyle w:val="CommentReference"/>
+        </w:rPr>
+        <w:annotationRef/>
+      </w:r>
       <w:r>
         <w:t>update</w:t>
       </w:r>
-      <w:bookmarkStart w:id="762" w:name="_GoBack"/>
-      <w:bookmarkEnd w:id="762"/>
     </w:p>
   </w:comment>
 </w:comments>
@@ -26399,6 +26629,7 @@
   <w:style w:type="character" w:default="1" w:styleId="DefaultParagraphFont">
     <w:name w:val="Default Paragraph Font"/>
     <w:uiPriority w:val="1"/>
+    <w:semiHidden/>
     <w:unhideWhenUsed/>
   </w:style>
   <w:style w:type="table" w:default="1" w:styleId="TableNormal">
@@ -26783,6 +27014,7 @@
   <w:style w:type="character" w:default="1" w:styleId="DefaultParagraphFont">
     <w:name w:val="Default Paragraph Font"/>
     <w:uiPriority w:val="1"/>
+    <w:semiHidden/>
     <w:unhideWhenUsed/>
   </w:style>
   <w:style w:type="table" w:default="1" w:styleId="TableNormal">
@@ -27298,7 +27530,7 @@
 </file>
 
 <file path=customXml/itemProps1.xml><?xml version="1.0" encoding="utf-8"?>
-<ds:datastoreItem xmlns:ds="http://schemas.openxmlformats.org/officeDocument/2006/customXml" ds:itemID="{5B7101CA-EBF0-4BEB-821F-63DE5EDD227A}">
+<ds:datastoreItem xmlns:ds="http://schemas.openxmlformats.org/officeDocument/2006/customXml" ds:itemID="{F2A63739-6614-48D2-8E81-CEA07CFE3349}">
   <ds:schemaRefs>
     <ds:schemaRef ds:uri="http://schemas.openxmlformats.org/officeDocument/2006/bibliography"/>
   </ds:schemaRefs>

--- a/paper/BcSlGWAS_fulldraft_v2.1.docx
+++ b/paper/BcSlGWAS_fulldraft_v2.1.docx
@@ -3573,29 +3573,34 @@
           </w:rPr>
           <w:t xml:space="preserve"> </w:t>
         </w:r>
-        <w:commentRangeStart w:id="141"/>
-        <w:r>
-          <w:rPr>
-            <w:sz w:val="24"/>
-            <w:szCs w:val="24"/>
-          </w:rPr>
-          <w:t>(CITATION)</w:t>
-        </w:r>
-        <w:commentRangeEnd w:id="141"/>
-        <w:r>
-          <w:rPr>
-            <w:rStyle w:val="CommentReference"/>
-          </w:rPr>
-          <w:commentReference w:id="141"/>
-        </w:r>
+        <w:del w:id="141" w:author="Nicole Soltis" w:date="2017-06-21T14:45:00Z">
+          <w:r>
+            <w:rPr>
+              <w:sz w:val="24"/>
+              <w:szCs w:val="24"/>
+            </w:rPr>
+            <w:delText>(CITATION)</w:delText>
+          </w:r>
+        </w:del>
       </w:ins>
       <w:ins w:id="142" w:author="Daniel Kliebenstein" w:date="2017-05-02T16:29:00Z">
-        <w:r>
-          <w:rPr>
-            <w:sz w:val="24"/>
-            <w:szCs w:val="24"/>
-          </w:rPr>
-          <w:t>.</w:t>
+        <w:del w:id="143" w:author="Nicole Soltis" w:date="2017-06-21T14:45:00Z">
+          <w:r>
+            <w:rPr>
+              <w:sz w:val="24"/>
+              <w:szCs w:val="24"/>
+            </w:rPr>
+            <w:delText>.</w:delText>
+          </w:r>
+        </w:del>
+      </w:ins>
+      <w:ins w:id="144" w:author="Nicole Soltis" w:date="2017-06-21T14:45:00Z">
+        <w:r>
+          <w:rPr>
+            <w:sz w:val="24"/>
+            <w:szCs w:val="24"/>
+          </w:rPr>
+          <w:t>{Kliebenstein 2005}.</w:t>
         </w:r>
       </w:ins>
       <w:r>
@@ -3612,7 +3617,7 @@
         </w:rPr>
         <w:t xml:space="preserve">very little is known about the </w:t>
       </w:r>
-      <w:ins w:id="143" w:author="Daniel Kliebenstein" w:date="2017-05-02T16:30:00Z">
+      <w:ins w:id="145" w:author="Daniel Kliebenstein" w:date="2017-05-02T16:30:00Z">
         <w:r>
           <w:rPr>
             <w:sz w:val="24"/>
@@ -3621,7 +3626,7 @@
           <w:t>number of virulence loci within generalist pathogens that contain causal polymorphisms</w:t>
         </w:r>
       </w:ins>
-      <w:ins w:id="144" w:author="Nicole Soltis" w:date="2017-05-16T17:15:00Z">
+      <w:ins w:id="146" w:author="Nicole Soltis" w:date="2017-05-16T17:15:00Z">
         <w:r>
           <w:rPr>
             <w:sz w:val="24"/>
@@ -3630,7 +3635,7 @@
           <w:t>,</w:t>
         </w:r>
       </w:ins>
-      <w:ins w:id="145" w:author="Daniel Kliebenstein" w:date="2017-05-02T16:30:00Z">
+      <w:ins w:id="147" w:author="Daniel Kliebenstein" w:date="2017-05-02T16:30:00Z">
         <w:r>
           <w:rPr>
             <w:sz w:val="24"/>
@@ -3639,7 +3644,7 @@
           <w:t xml:space="preserve"> or the genetic architecture of these loci</w:t>
         </w:r>
       </w:ins>
-      <w:del w:id="146" w:author="Daniel Kliebenstein" w:date="2017-05-02T16:31:00Z">
+      <w:del w:id="148" w:author="Daniel Kliebenstein" w:date="2017-05-02T16:31:00Z">
         <w:r>
           <w:rPr>
             <w:sz w:val="24"/>
@@ -3714,7 +3719,7 @@
           <w:szCs w:val="24"/>
         </w:rPr>
       </w:pPr>
-      <w:ins w:id="147" w:author="Daniel Kliebenstein" w:date="2017-05-02T16:32:00Z">
+      <w:ins w:id="149" w:author="Daniel Kliebenstein" w:date="2017-05-02T16:32:00Z">
         <w:r>
           <w:rPr>
             <w:sz w:val="24"/>
@@ -3723,7 +3728,7 @@
           <w:t>A key evolutionary process in plants that has affected resistance to specialist pathogens is domestication from wild plants to crop plants</w:t>
         </w:r>
       </w:ins>
-      <w:del w:id="148" w:author="Daniel Kliebenstein" w:date="2017-05-02T16:32:00Z">
+      <w:del w:id="150" w:author="Daniel Kliebenstein" w:date="2017-05-02T16:32:00Z">
         <w:r>
           <w:rPr>
             <w:sz w:val="24"/>
@@ -3739,7 +3744,7 @@
         </w:rPr>
         <w:t xml:space="preserve">. </w:t>
       </w:r>
-      <w:del w:id="149" w:author="Daniel Kliebenstein" w:date="2017-05-02T16:32:00Z">
+      <w:del w:id="151" w:author="Daniel Kliebenstein" w:date="2017-05-02T16:32:00Z">
         <w:r>
           <w:rPr>
             <w:sz w:val="24"/>
@@ -3769,7 +3774,7 @@
           <w:delText xml:space="preserve"> </w:delText>
         </w:r>
       </w:del>
-      <w:ins w:id="150" w:author="Daniel Kliebenstein" w:date="2017-05-02T16:32:00Z">
+      <w:ins w:id="152" w:author="Daniel Kliebenstein" w:date="2017-05-02T16:32:00Z">
         <w:r>
           <w:rPr>
             <w:sz w:val="24"/>
@@ -3792,7 +3797,7 @@
         </w:rPr>
         <w:t xml:space="preserve"> varieties are typically more sensitive </w:t>
       </w:r>
-      <w:ins w:id="151" w:author="Daniel Kliebenstein" w:date="2017-05-02T16:32:00Z">
+      <w:ins w:id="153" w:author="Daniel Kliebenstein" w:date="2017-05-02T16:32:00Z">
         <w:r>
           <w:rPr>
             <w:sz w:val="24"/>
@@ -3808,7 +3813,7 @@
         </w:rPr>
         <w:t xml:space="preserve">than </w:t>
       </w:r>
-      <w:ins w:id="152" w:author="Daniel Kliebenstein" w:date="2017-05-02T16:44:00Z">
+      <w:ins w:id="154" w:author="Daniel Kliebenstein" w:date="2017-05-02T16:44:00Z">
         <w:r>
           <w:rPr>
             <w:sz w:val="24"/>
@@ -3824,7 +3829,7 @@
         </w:rPr>
         <w:t xml:space="preserve">their wild </w:t>
       </w:r>
-      <w:commentRangeStart w:id="153"/>
+      <w:commentRangeStart w:id="155"/>
       <w:r>
         <w:rPr>
           <w:sz w:val="24"/>
@@ -3832,13 +3837,55 @@
         </w:rPr>
         <w:t>relatives</w:t>
       </w:r>
-      <w:commentRangeEnd w:id="153"/>
+      <w:commentRangeEnd w:id="155"/>
       <w:r>
         <w:rPr>
           <w:rStyle w:val="CommentReference"/>
         </w:rPr>
-        <w:commentReference w:id="153"/>
-      </w:r>
+        <w:commentReference w:id="155"/>
+      </w:r>
+      <w:ins w:id="156" w:author="Nicole Soltis" w:date="2017-06-21T14:53:00Z">
+        <w:r>
+          <w:rPr>
+            <w:sz w:val="24"/>
+            <w:szCs w:val="24"/>
+          </w:rPr>
+          <w:t xml:space="preserve">, and pathogens may evolve higher virulence on </w:t>
+        </w:r>
+        <w:r>
+          <w:rPr>
+            <w:sz w:val="24"/>
+            <w:szCs w:val="24"/>
+          </w:rPr>
+          <w:lastRenderedPageBreak/>
+          <w:t>domesticated hosts</w:t>
+        </w:r>
+        <w:bookmarkStart w:id="157" w:name="_GoBack"/>
+        <w:bookmarkEnd w:id="157"/>
+        <w:r>
+          <w:rPr>
+            <w:sz w:val="24"/>
+            <w:szCs w:val="24"/>
+          </w:rPr>
+          <w:t xml:space="preserve"> {</w:t>
+        </w:r>
+        <w:proofErr w:type="spellStart"/>
+        <w:r>
+          <w:rPr>
+            <w:sz w:val="24"/>
+            <w:szCs w:val="24"/>
+          </w:rPr>
+          <w:t>Stuckenbrock</w:t>
+        </w:r>
+        <w:proofErr w:type="spellEnd"/>
+        <w:r>
+          <w:rPr>
+            <w:sz w:val="24"/>
+            <w:szCs w:val="24"/>
+          </w:rPr>
+          <w:t xml:space="preserve"> 2008}</w:t>
+        </w:r>
+      </w:ins>
       <w:r>
         <w:rPr>
           <w:sz w:val="24"/>
@@ -3846,7 +3893,7 @@
         </w:rPr>
         <w:t xml:space="preserve">. </w:t>
       </w:r>
-      <w:ins w:id="154" w:author="Daniel Kliebenstein" w:date="2017-05-02T16:32:00Z">
+      <w:ins w:id="158" w:author="Daniel Kliebenstein" w:date="2017-05-02T16:32:00Z">
         <w:r>
           <w:rPr>
             <w:sz w:val="24"/>
@@ -3855,7 +3902,7 @@
           <w:t xml:space="preserve">Further, the process of domestication typically </w:t>
         </w:r>
       </w:ins>
-      <w:ins w:id="155" w:author="Daniel Kliebenstein" w:date="2017-05-02T16:33:00Z">
+      <w:ins w:id="159" w:author="Daniel Kliebenstein" w:date="2017-05-02T16:33:00Z">
         <w:r>
           <w:rPr>
             <w:sz w:val="24"/>
@@ -3864,7 +3911,73 @@
           <w:t>imposes</w:t>
         </w:r>
       </w:ins>
-      <w:ins w:id="156" w:author="Daniel Kliebenstein" w:date="2017-05-02T16:32:00Z">
+      <w:ins w:id="160" w:author="Daniel Kliebenstein" w:date="2017-05-02T16:32:00Z">
+        <w:r>
+          <w:rPr>
+            <w:sz w:val="24"/>
+            <w:szCs w:val="24"/>
+          </w:rPr>
+          <w:t xml:space="preserve"> a </w:t>
+        </w:r>
+      </w:ins>
+      <w:del w:id="161" w:author="Daniel Kliebenstein" w:date="2017-05-02T16:33:00Z">
+        <w:r>
+          <w:rPr>
+            <w:sz w:val="24"/>
+            <w:szCs w:val="24"/>
+          </w:rPr>
+          <w:delText>D</w:delText>
+        </w:r>
+        <w:r>
+          <w:rPr>
+            <w:sz w:val="24"/>
+            <w:szCs w:val="24"/>
+          </w:rPr>
+          <w:delText xml:space="preserve">omestication poses a </w:delText>
+        </w:r>
+      </w:del>
+      <w:r>
+        <w:rPr>
+          <w:sz w:val="24"/>
+          <w:szCs w:val="24"/>
+        </w:rPr>
+        <w:t>strong genetic bottleneck</w:t>
+      </w:r>
+      <w:del w:id="162" w:author="Daniel Kliebenstein" w:date="2017-05-02T16:33:00Z">
+        <w:r>
+          <w:rPr>
+            <w:sz w:val="24"/>
+            <w:szCs w:val="24"/>
+          </w:rPr>
+          <w:delText xml:space="preserve">, </w:delText>
+        </w:r>
+      </w:del>
+      <w:ins w:id="163" w:author="Daniel Kliebenstein" w:date="2017-05-02T16:33:00Z">
+        <w:r>
+          <w:rPr>
+            <w:sz w:val="24"/>
+            <w:szCs w:val="24"/>
+          </w:rPr>
+          <w:t xml:space="preserve"> that reduces genetic</w:t>
+        </w:r>
+      </w:ins>
+      <w:del w:id="164" w:author="Daniel Kliebenstein" w:date="2017-05-02T16:33:00Z">
+        <w:r>
+          <w:rPr>
+            <w:sz w:val="24"/>
+            <w:szCs w:val="24"/>
+          </w:rPr>
+          <w:delText>reducing</w:delText>
+        </w:r>
+      </w:del>
+      <w:r>
+        <w:rPr>
+          <w:sz w:val="24"/>
+          <w:szCs w:val="24"/>
+        </w:rPr>
+        <w:t xml:space="preserve"> diversity</w:t>
+      </w:r>
+      <w:ins w:id="165" w:author="Daniel Kliebenstein" w:date="2017-05-02T16:33:00Z">
         <w:r>
           <w:rPr>
             <w:sz w:val="24"/>
@@ -3872,73 +3985,35 @@
           </w:rPr>
           <w:t xml:space="preserve"> </w:t>
         </w:r>
-        <w:r>
-          <w:rPr>
-            <w:sz w:val="24"/>
-            <w:szCs w:val="24"/>
-          </w:rPr>
-          <w:lastRenderedPageBreak/>
-          <w:t xml:space="preserve">a </w:t>
-        </w:r>
-      </w:ins>
-      <w:del w:id="157" w:author="Daniel Kliebenstein" w:date="2017-05-02T16:33:00Z">
-        <w:r>
-          <w:rPr>
-            <w:sz w:val="24"/>
-            <w:szCs w:val="24"/>
-          </w:rPr>
-          <w:delText>D</w:delText>
-        </w:r>
-        <w:r>
-          <w:rPr>
-            <w:sz w:val="24"/>
-            <w:szCs w:val="24"/>
-          </w:rPr>
-          <w:delText xml:space="preserve">omestication poses a </w:delText>
-        </w:r>
-      </w:del>
-      <w:r>
-        <w:rPr>
-          <w:sz w:val="24"/>
-          <w:szCs w:val="24"/>
-        </w:rPr>
-        <w:t>strong genetic bottleneck</w:t>
-      </w:r>
-      <w:del w:id="158" w:author="Daniel Kliebenstein" w:date="2017-05-02T16:33:00Z">
-        <w:r>
-          <w:rPr>
-            <w:sz w:val="24"/>
-            <w:szCs w:val="24"/>
-          </w:rPr>
-          <w:delText xml:space="preserve">, </w:delText>
-        </w:r>
-      </w:del>
-      <w:ins w:id="159" w:author="Daniel Kliebenstein" w:date="2017-05-02T16:33:00Z">
-        <w:r>
-          <w:rPr>
-            <w:sz w:val="24"/>
-            <w:szCs w:val="24"/>
-          </w:rPr>
-          <w:t xml:space="preserve"> that reduces genetic</w:t>
-        </w:r>
-      </w:ins>
-      <w:del w:id="160" w:author="Daniel Kliebenstein" w:date="2017-05-02T16:33:00Z">
-        <w:r>
-          <w:rPr>
-            <w:sz w:val="24"/>
-            <w:szCs w:val="24"/>
-          </w:rPr>
-          <w:delText>reducing</w:delText>
-        </w:r>
-      </w:del>
-      <w:r>
-        <w:rPr>
-          <w:sz w:val="24"/>
-          <w:szCs w:val="24"/>
-        </w:rPr>
-        <w:t xml:space="preserve"> diversity</w:t>
-      </w:r>
-      <w:ins w:id="161" w:author="Daniel Kliebenstein" w:date="2017-05-02T16:33:00Z">
+      </w:ins>
+      <w:del w:id="166" w:author="Daniel Kliebenstein" w:date="2017-05-02T16:33:00Z">
+        <w:r>
+          <w:rPr>
+            <w:sz w:val="24"/>
+            <w:szCs w:val="24"/>
+          </w:rPr>
+          <w:delText xml:space="preserve"> genome-wide</w:delText>
+        </w:r>
+      </w:del>
+      <w:ins w:id="167" w:author="Daniel Kliebenstein" w:date="2017-05-02T16:33:00Z">
+        <w:r>
+          <w:rPr>
+            <w:sz w:val="24"/>
+            <w:szCs w:val="24"/>
+          </w:rPr>
+          <w:t>in the crop plant</w:t>
+        </w:r>
+      </w:ins>
+      <w:ins w:id="168" w:author="Nicole Soltis" w:date="2017-05-16T17:16:00Z">
+        <w:r>
+          <w:rPr>
+            <w:sz w:val="24"/>
+            <w:szCs w:val="24"/>
+          </w:rPr>
+          <w:t>,</w:t>
+        </w:r>
+      </w:ins>
+      <w:ins w:id="169" w:author="Daniel Kliebenstein" w:date="2017-05-02T16:33:00Z">
         <w:r>
           <w:rPr>
             <w:sz w:val="24"/>
@@ -3946,43 +4021,7 @@
           </w:rPr>
           <w:t xml:space="preserve"> </w:t>
         </w:r>
-      </w:ins>
-      <w:del w:id="162" w:author="Daniel Kliebenstein" w:date="2017-05-02T16:33:00Z">
-        <w:r>
-          <w:rPr>
-            <w:sz w:val="24"/>
-            <w:szCs w:val="24"/>
-          </w:rPr>
-          <w:delText xml:space="preserve"> genome-wide</w:delText>
-        </w:r>
-      </w:del>
-      <w:ins w:id="163" w:author="Daniel Kliebenstein" w:date="2017-05-02T16:33:00Z">
-        <w:r>
-          <w:rPr>
-            <w:sz w:val="24"/>
-            <w:szCs w:val="24"/>
-          </w:rPr>
-          <w:t>in the crop plant</w:t>
-        </w:r>
-      </w:ins>
-      <w:ins w:id="164" w:author="Nicole Soltis" w:date="2017-05-16T17:16:00Z">
-        <w:r>
-          <w:rPr>
-            <w:sz w:val="24"/>
-            <w:szCs w:val="24"/>
-          </w:rPr>
-          <w:t>,</w:t>
-        </w:r>
-      </w:ins>
-      <w:ins w:id="165" w:author="Daniel Kliebenstein" w:date="2017-05-02T16:33:00Z">
-        <w:r>
-          <w:rPr>
-            <w:sz w:val="24"/>
-            <w:szCs w:val="24"/>
-          </w:rPr>
-          <w:t xml:space="preserve"> </w:t>
-        </w:r>
-        <w:del w:id="166" w:author="Nicole Soltis" w:date="2017-05-09T13:23:00Z">
+        <w:del w:id="170" w:author="Nicole Soltis" w:date="2017-05-09T13:23:00Z">
           <w:r>
             <w:rPr>
               <w:sz w:val="24"/>
@@ -3992,7 +4031,7 @@
           </w:r>
         </w:del>
       </w:ins>
-      <w:ins w:id="167" w:author="Nicole Soltis" w:date="2017-05-09T13:23:00Z">
+      <w:ins w:id="171" w:author="Nicole Soltis" w:date="2017-05-09T13:23:00Z">
         <w:r>
           <w:rPr>
             <w:sz w:val="24"/>
@@ -4001,7 +4040,7 @@
           <w:t xml:space="preserve">and </w:t>
         </w:r>
       </w:ins>
-      <w:ins w:id="168" w:author="Daniel Kliebenstein" w:date="2017-05-02T16:33:00Z">
+      <w:ins w:id="172" w:author="Daniel Kliebenstein" w:date="2017-05-02T16:33:00Z">
         <w:r>
           <w:rPr>
             <w:sz w:val="24"/>
@@ -4009,7 +4048,7 @@
           </w:rPr>
           <w:t>often decreases</w:t>
         </w:r>
-        <w:commentRangeStart w:id="169"/>
+        <w:commentRangeStart w:id="173"/>
         <w:r>
           <w:rPr>
             <w:sz w:val="24"/>
@@ -4018,14 +4057,14 @@
           <w:t xml:space="preserve"> the germplasm of available resistance alleles </w:t>
         </w:r>
       </w:ins>
-      <w:commentRangeEnd w:id="169"/>
+      <w:commentRangeEnd w:id="173"/>
       <w:r>
         <w:rPr>
           <w:rStyle w:val="CommentReference"/>
         </w:rPr>
-        <w:commentReference w:id="169"/>
-      </w:r>
-      <w:ins w:id="170" w:author="Daniel Kliebenstein" w:date="2017-05-02T16:33:00Z">
+        <w:commentReference w:id="173"/>
+      </w:r>
+      <w:ins w:id="174" w:author="Daniel Kliebenstein" w:date="2017-05-02T16:33:00Z">
         <w:r>
           <w:rPr>
             <w:sz w:val="24"/>
@@ -4033,7 +4072,7 @@
           </w:rPr>
           <w:t xml:space="preserve">in the crop plant </w:t>
         </w:r>
-        <w:del w:id="171" w:author="Nicole Soltis" w:date="2017-05-09T13:23:00Z">
+        <w:del w:id="175" w:author="Nicole Soltis" w:date="2017-05-09T13:23:00Z">
           <w:r>
             <w:rPr>
               <w:sz w:val="24"/>
@@ -4043,7 +4082,7 @@
           </w:r>
         </w:del>
       </w:ins>
-      <w:ins w:id="172" w:author="Nicole Soltis" w:date="2017-05-09T13:23:00Z">
+      <w:ins w:id="176" w:author="Nicole Soltis" w:date="2017-05-09T13:23:00Z">
         <w:r>
           <w:rPr>
             <w:sz w:val="24"/>
@@ -4052,7 +4091,7 @@
           <w:t>against</w:t>
         </w:r>
       </w:ins>
-      <w:ins w:id="173" w:author="Daniel Kliebenstein" w:date="2017-05-02T16:33:00Z">
+      <w:ins w:id="177" w:author="Daniel Kliebenstein" w:date="2017-05-02T16:33:00Z">
         <w:r>
           <w:rPr>
             <w:sz w:val="24"/>
@@ -4068,7 +4107,7 @@
         </w:rPr>
         <w:t xml:space="preserve">. </w:t>
       </w:r>
-      <w:del w:id="174" w:author="Daniel Kliebenstein" w:date="2017-05-02T16:34:00Z">
+      <w:del w:id="178" w:author="Daniel Kliebenstein" w:date="2017-05-02T16:34:00Z">
         <w:r>
           <w:rPr>
             <w:sz w:val="24"/>
@@ -4084,7 +4123,7 @@
         </w:rPr>
         <w:t xml:space="preserve">This loss of </w:t>
       </w:r>
-      <w:ins w:id="175" w:author="Daniel Kliebenstein" w:date="2017-05-02T16:34:00Z">
+      <w:ins w:id="179" w:author="Daniel Kliebenstein" w:date="2017-05-02T16:34:00Z">
         <w:r>
           <w:rPr>
             <w:sz w:val="24"/>
@@ -4093,7 +4132,7 @@
           <w:t>diversity in resistance alleles</w:t>
         </w:r>
       </w:ins>
-      <w:del w:id="176" w:author="Daniel Kliebenstein" w:date="2017-05-02T16:34:00Z">
+      <w:del w:id="180" w:author="Daniel Kliebenstein" w:date="2017-05-02T16:34:00Z">
         <w:r>
           <w:rPr>
             <w:sz w:val="24"/>
@@ -4137,8 +4176,8 @@
         </w:rPr>
         <w:t xml:space="preserve">selective pressures from pathogens. </w:t>
       </w:r>
-      <w:commentRangeStart w:id="177"/>
-      <w:del w:id="178" w:author="Nicole Soltis" w:date="2017-05-09T13:24:00Z">
+      <w:commentRangeStart w:id="181"/>
+      <w:del w:id="182" w:author="Nicole Soltis" w:date="2017-05-09T13:24:00Z">
         <w:r>
           <w:rPr>
             <w:sz w:val="24"/>
@@ -4167,12 +4206,12 @@
           </w:rPr>
           <w:delText xml:space="preserve"> pressures from some pathogens</w:delText>
         </w:r>
-        <w:commentRangeEnd w:id="177"/>
+        <w:commentRangeEnd w:id="181"/>
         <w:r>
           <w:rPr>
             <w:rStyle w:val="CommentReference"/>
           </w:rPr>
-          <w:commentReference w:id="177"/>
+          <w:commentReference w:id="181"/>
         </w:r>
         <w:r>
           <w:rPr>
@@ -4182,7 +4221,7 @@
           <w:delText xml:space="preserve">. </w:delText>
         </w:r>
       </w:del>
-      <w:del w:id="179" w:author="Daniel Kliebenstein" w:date="2017-05-02T16:34:00Z">
+      <w:del w:id="183" w:author="Daniel Kliebenstein" w:date="2017-05-02T16:34:00Z">
         <w:r>
           <w:rPr>
             <w:sz w:val="24"/>
@@ -4191,7 +4230,7 @@
           <w:delText xml:space="preserve">These </w:delText>
         </w:r>
       </w:del>
-      <w:ins w:id="180" w:author="Daniel Kliebenstein" w:date="2017-05-02T16:34:00Z">
+      <w:ins w:id="184" w:author="Daniel Kliebenstein" w:date="2017-05-02T16:34:00Z">
         <w:r>
           <w:rPr>
             <w:sz w:val="24"/>
@@ -4200,7 +4239,7 @@
           <w:t>The</w:t>
         </w:r>
       </w:ins>
-      <w:ins w:id="181" w:author="Nicole Soltis" w:date="2017-05-16T17:17:00Z">
+      <w:ins w:id="185" w:author="Nicole Soltis" w:date="2017-05-16T17:17:00Z">
         <w:r>
           <w:rPr>
             <w:sz w:val="24"/>
@@ -4209,7 +4248,7 @@
           <w:t>se</w:t>
         </w:r>
       </w:ins>
-      <w:ins w:id="182" w:author="Daniel Kliebenstein" w:date="2017-05-02T16:34:00Z">
+      <w:ins w:id="186" w:author="Daniel Kliebenstein" w:date="2017-05-02T16:34:00Z">
         <w:r>
           <w:rPr>
             <w:sz w:val="24"/>
@@ -4232,7 +4271,7 @@
         </w:rPr>
         <w:t>patterns</w:t>
       </w:r>
-      <w:ins w:id="183" w:author="Nicole Soltis" w:date="2017-05-16T17:17:00Z">
+      <w:ins w:id="187" w:author="Nicole Soltis" w:date="2017-05-16T17:17:00Z">
         <w:r>
           <w:rPr>
             <w:sz w:val="24"/>
@@ -4241,7 +4280,7 @@
           <w:t>,</w:t>
         </w:r>
       </w:ins>
-      <w:ins w:id="184" w:author="Daniel Kliebenstein" w:date="2017-05-02T16:34:00Z">
+      <w:ins w:id="188" w:author="Daniel Kliebenstein" w:date="2017-05-02T16:34:00Z">
         <w:r>
           <w:rPr>
             <w:sz w:val="24"/>
@@ -4250,7 +4289,7 @@
           <w:t xml:space="preserve"> of lower resistance and allelic diversity found when studying the interaction of specialist pathogens with crop plants</w:t>
         </w:r>
       </w:ins>
-      <w:ins w:id="185" w:author="Nicole Soltis" w:date="2017-05-16T17:17:00Z">
+      <w:ins w:id="189" w:author="Nicole Soltis" w:date="2017-05-16T17:17:00Z">
         <w:r>
           <w:rPr>
             <w:sz w:val="24"/>
@@ -4259,7 +4298,7 @@
           <w:t>,</w:t>
         </w:r>
       </w:ins>
-      <w:ins w:id="186" w:author="Daniel Kliebenstein" w:date="2017-05-02T16:34:00Z">
+      <w:ins w:id="190" w:author="Daniel Kliebenstein" w:date="2017-05-02T16:34:00Z">
         <w:r>
           <w:rPr>
             <w:sz w:val="24"/>
@@ -4268,7 +4307,7 @@
           <w:t xml:space="preserve"> are </w:t>
         </w:r>
       </w:ins>
-      <w:del w:id="187" w:author="Daniel Kliebenstein" w:date="2017-05-02T16:35:00Z">
+      <w:del w:id="191" w:author="Daniel Kliebenstein" w:date="2017-05-02T16:35:00Z">
         <w:r>
           <w:rPr>
             <w:sz w:val="24"/>
@@ -4284,7 +4323,7 @@
         </w:rPr>
         <w:t xml:space="preserve">assumed to </w:t>
       </w:r>
-      <w:ins w:id="188" w:author="Daniel Kliebenstein" w:date="2017-05-02T16:35:00Z">
+      <w:ins w:id="192" w:author="Daniel Kliebenstein" w:date="2017-05-02T16:35:00Z">
         <w:r>
           <w:rPr>
             <w:sz w:val="24"/>
@@ -4300,7 +4339,7 @@
         </w:rPr>
         <w:t>hold for generalist pathogens and their domesticated hosts</w:t>
       </w:r>
-      <w:del w:id="189" w:author="Daniel Kliebenstein" w:date="2017-05-02T16:35:00Z">
+      <w:del w:id="193" w:author="Daniel Kliebenstein" w:date="2017-05-02T16:35:00Z">
         <w:r>
           <w:rPr>
             <w:sz w:val="24"/>
@@ -4316,7 +4355,7 @@
         </w:rPr>
         <w:t xml:space="preserve">. However, we have less information about how </w:t>
       </w:r>
-      <w:ins w:id="190" w:author="Daniel Kliebenstein" w:date="2017-05-02T16:35:00Z">
+      <w:ins w:id="194" w:author="Daniel Kliebenstein" w:date="2017-05-02T16:35:00Z">
         <w:r>
           <w:rPr>
             <w:sz w:val="24"/>
@@ -4332,7 +4371,7 @@
         </w:rPr>
         <w:t xml:space="preserve">domestication </w:t>
       </w:r>
-      <w:del w:id="191" w:author="Daniel Kliebenstein" w:date="2017-05-02T16:35:00Z">
+      <w:del w:id="195" w:author="Daniel Kliebenstein" w:date="2017-05-02T16:35:00Z">
         <w:r>
           <w:rPr>
             <w:sz w:val="24"/>
@@ -4355,7 +4394,7 @@
         </w:rPr>
         <w:t xml:space="preserve"> disease </w:t>
       </w:r>
-      <w:del w:id="192" w:author="Daniel Kliebenstein" w:date="2017-05-02T16:36:00Z">
+      <w:del w:id="196" w:author="Daniel Kliebenstein" w:date="2017-05-02T16:36:00Z">
         <w:r>
           <w:rPr>
             <w:sz w:val="24"/>
@@ -4364,7 +4403,7 @@
           <w:delText xml:space="preserve">due </w:delText>
         </w:r>
       </w:del>
-      <w:ins w:id="193" w:author="Daniel Kliebenstein" w:date="2017-05-02T16:36:00Z">
+      <w:ins w:id="197" w:author="Daniel Kliebenstein" w:date="2017-05-02T16:36:00Z">
         <w:r>
           <w:rPr>
             <w:sz w:val="24"/>
@@ -4373,7 +4412,7 @@
           <w:t xml:space="preserve">caused by </w:t>
         </w:r>
       </w:ins>
-      <w:del w:id="194" w:author="Daniel Kliebenstein" w:date="2017-05-02T16:36:00Z">
+      <w:del w:id="198" w:author="Daniel Kliebenstein" w:date="2017-05-02T16:36:00Z">
         <w:r>
           <w:rPr>
             <w:sz w:val="24"/>
@@ -4396,7 +4435,7 @@
         </w:rPr>
         <w:t>generalist pathogens</w:t>
       </w:r>
-      <w:ins w:id="195" w:author="Nicole Soltis" w:date="2017-05-16T17:18:00Z">
+      <w:ins w:id="199" w:author="Nicole Soltis" w:date="2017-05-16T17:18:00Z">
         <w:r>
           <w:rPr>
             <w:sz w:val="24"/>
@@ -4405,7 +4444,7 @@
           <w:t>,</w:t>
         </w:r>
       </w:ins>
-      <w:ins w:id="196" w:author="Daniel Kliebenstein" w:date="2017-05-02T16:36:00Z">
+      <w:ins w:id="200" w:author="Daniel Kliebenstein" w:date="2017-05-02T16:36:00Z">
         <w:r>
           <w:rPr>
             <w:sz w:val="24"/>
@@ -4414,7 +4453,7 @@
           <w:t xml:space="preserve"> when the resistance to these pathogens is quantitative and polygenic rather than qualitative and monogenic. As such, there is a need to conduct a detailed analysis of how domestication may alter the interaction of a plant with a broad generalist pathogen</w:t>
         </w:r>
       </w:ins>
-      <w:del w:id="197" w:author="Daniel Kliebenstein" w:date="2017-05-02T16:36:00Z">
+      <w:del w:id="201" w:author="Daniel Kliebenstein" w:date="2017-05-02T16:36:00Z">
         <w:r>
           <w:rPr>
             <w:sz w:val="24"/>
@@ -4561,7 +4600,7 @@
         </w:rPr>
         <w:t>B</w:t>
       </w:r>
-      <w:del w:id="198" w:author="Nicole Soltis" w:date="2017-05-16T17:45:00Z">
+      <w:del w:id="202" w:author="Nicole Soltis" w:date="2017-05-16T17:45:00Z">
         <w:r>
           <w:rPr>
             <w:i/>
@@ -4571,7 +4610,7 @@
           <w:delText xml:space="preserve">. </w:delText>
         </w:r>
       </w:del>
-      <w:ins w:id="199" w:author="Nicole Soltis" w:date="2017-05-16T17:45:00Z">
+      <w:ins w:id="203" w:author="Nicole Soltis" w:date="2017-05-16T17:45:00Z">
         <w:r>
           <w:rPr>
             <w:i/>
@@ -4805,6 +4844,7 @@
           <w:sz w:val="24"/>
           <w:szCs w:val="24"/>
         </w:rPr>
+        <w:lastRenderedPageBreak/>
         <w:t xml:space="preserve">Individual isolates of </w:t>
       </w:r>
       <w:r>
@@ -4862,7 +4902,6 @@
           <w:sz w:val="24"/>
           <w:szCs w:val="24"/>
         </w:rPr>
-        <w:lastRenderedPageBreak/>
         <w:fldChar w:fldCharType="begin">
           <w:fldData xml:space="preserve">PEVuZE5vdGU+PENpdGU+PEF1dGhvcj5EZWlnaHRvbjwvQXV0aG9yPjxZZWFyPjIwMDE8L1llYXI+
 PFJlY051bT40NTY8L1JlY051bT48RGlzcGxheVRleHQ+KERlaWdodG9uLCBNdWNrZW5zY2huYWJl
@@ -5219,7 +5258,7 @@
         </w:rPr>
         <w:t>ariation</w:t>
       </w:r>
-      <w:ins w:id="200" w:author="Daniel Kliebenstein" w:date="2017-05-02T16:39:00Z">
+      <w:ins w:id="204" w:author="Daniel Kliebenstein" w:date="2017-05-02T16:39:00Z">
         <w:r>
           <w:rPr>
             <w:sz w:val="24"/>
@@ -5227,7 +5266,7 @@
           </w:rPr>
           <w:t xml:space="preserve"> between pathogen </w:t>
         </w:r>
-        <w:del w:id="201" w:author="Nicole Soltis" w:date="2017-05-09T13:24:00Z">
+        <w:del w:id="205" w:author="Nicole Soltis" w:date="2017-05-09T13:24:00Z">
           <w:r>
             <w:rPr>
               <w:sz w:val="24"/>
@@ -5237,7 +5276,7 @@
           </w:r>
         </w:del>
       </w:ins>
-      <w:ins w:id="202" w:author="Nicole Soltis" w:date="2017-05-09T13:24:00Z">
+      <w:ins w:id="206" w:author="Nicole Soltis" w:date="2017-05-09T13:24:00Z">
         <w:r>
           <w:rPr>
             <w:sz w:val="24"/>
@@ -5297,8 +5336,8 @@
         </w:rPr>
         <w:t xml:space="preserve"> </w:t>
       </w:r>
-      <w:commentRangeStart w:id="203"/>
-      <w:commentRangeStart w:id="204"/>
+      <w:commentRangeStart w:id="207"/>
+      <w:commentRangeStart w:id="208"/>
       <w:r>
         <w:rPr>
           <w:sz w:val="24"/>
@@ -5478,8 +5517,8 @@
         </w:rPr>
         <w:t xml:space="preserve">. </w:t>
       </w:r>
-      <w:moveToRangeStart w:id="205" w:author="Daniel Kliebenstein" w:date="2017-05-02T16:40:00Z" w:name="move481506561"/>
-      <w:moveTo w:id="206" w:author="Daniel Kliebenstein" w:date="2017-05-02T16:40:00Z">
+      <w:moveToRangeStart w:id="209" w:author="Daniel Kliebenstein" w:date="2017-05-02T16:40:00Z" w:name="move481506561"/>
+      <w:moveTo w:id="210" w:author="Daniel Kliebenstein" w:date="2017-05-02T16:40:00Z">
         <w:r>
           <w:rPr>
             <w:sz w:val="24"/>
@@ -5515,7 +5554,7 @@
           </w:rPr>
           <w:t xml:space="preserve"> </w:t>
         </w:r>
-        <w:del w:id="207" w:author="Daniel Kliebenstein" w:date="2017-05-02T16:40:00Z">
+        <w:del w:id="211" w:author="Daniel Kliebenstein" w:date="2017-05-02T16:40:00Z">
           <w:r>
             <w:rPr>
               <w:sz w:val="24"/>
@@ -5603,7 +5642,7 @@
           <w:t xml:space="preserve">. </w:t>
         </w:r>
       </w:moveTo>
-      <w:moveToRangeEnd w:id="205"/>
+      <w:moveToRangeEnd w:id="209"/>
       <w:r>
         <w:rPr>
           <w:sz w:val="24"/>
@@ -5626,7 +5665,7 @@
         </w:rPr>
         <w:t xml:space="preserve"> has genetic variation in virulence genes </w:t>
       </w:r>
-      <w:del w:id="208" w:author="Daniel Kliebenstein" w:date="2017-05-02T16:39:00Z">
+      <w:del w:id="212" w:author="Daniel Kliebenstein" w:date="2017-05-02T16:39:00Z">
         <w:r>
           <w:rPr>
             <w:sz w:val="24"/>
@@ -5635,7 +5674,7 @@
           <w:delText xml:space="preserve">which </w:delText>
         </w:r>
       </w:del>
-      <w:ins w:id="209" w:author="Daniel Kliebenstein" w:date="2017-05-02T16:39:00Z">
+      <w:ins w:id="213" w:author="Daniel Kliebenstein" w:date="2017-05-02T16:39:00Z">
         <w:r>
           <w:rPr>
             <w:sz w:val="24"/>
@@ -5658,7 +5697,7 @@
         </w:rPr>
         <w:t>different plant cell walls</w:t>
       </w:r>
-      <w:ins w:id="210" w:author="Daniel Kliebenstein" w:date="2017-05-02T16:39:00Z">
+      <w:ins w:id="214" w:author="Daniel Kliebenstein" w:date="2017-05-02T16:39:00Z">
         <w:r>
           <w:rPr>
             <w:sz w:val="24"/>
@@ -5710,7 +5749,7 @@
         </w:rPr>
         <w:t xml:space="preserve">. </w:t>
       </w:r>
-      <w:del w:id="211" w:author="Daniel Kliebenstein" w:date="2017-05-02T16:39:00Z">
+      <w:del w:id="215" w:author="Daniel Kliebenstein" w:date="2017-05-02T16:39:00Z">
         <w:r>
           <w:rPr>
             <w:sz w:val="24"/>
@@ -5719,7 +5758,7 @@
           <w:delText xml:space="preserve">This </w:delText>
         </w:r>
       </w:del>
-      <w:ins w:id="212" w:author="Daniel Kliebenstein" w:date="2017-05-02T16:39:00Z">
+      <w:ins w:id="216" w:author="Daniel Kliebenstein" w:date="2017-05-02T16:39:00Z">
         <w:r>
           <w:rPr>
             <w:sz w:val="24"/>
@@ -5728,7 +5767,7 @@
           <w:t>In combination, the genetic variation in diverse virulence mechanisms can contribute to the formation</w:t>
         </w:r>
       </w:ins>
-      <w:ins w:id="213" w:author="Daniel Kliebenstein" w:date="2017-05-02T16:41:00Z">
+      <w:ins w:id="217" w:author="Daniel Kliebenstein" w:date="2017-05-02T16:41:00Z">
         <w:r>
           <w:rPr>
             <w:sz w:val="24"/>
@@ -5737,7 +5776,7 @@
           <w:t xml:space="preserve"> </w:t>
         </w:r>
       </w:ins>
-      <w:ins w:id="214" w:author="Daniel Kliebenstein" w:date="2017-05-02T16:40:00Z">
+      <w:ins w:id="218" w:author="Daniel Kliebenstein" w:date="2017-05-02T16:40:00Z">
         <w:r>
           <w:rPr>
             <w:sz w:val="24"/>
@@ -5746,7 +5785,7 @@
           <w:t>of</w:t>
         </w:r>
       </w:ins>
-      <w:del w:id="215" w:author="Daniel Kliebenstein" w:date="2017-05-02T16:40:00Z">
+      <w:del w:id="219" w:author="Daniel Kliebenstein" w:date="2017-05-02T16:40:00Z">
         <w:r>
           <w:rPr>
             <w:sz w:val="24"/>
@@ -5783,7 +5822,7 @@
         </w:rPr>
         <w:t xml:space="preserve"> quantitative differences in virulence</w:t>
       </w:r>
-      <w:ins w:id="216" w:author="Daniel Kliebenstein" w:date="2017-05-02T16:40:00Z">
+      <w:ins w:id="220" w:author="Daniel Kliebenstein" w:date="2017-05-02T16:40:00Z">
         <w:r>
           <w:rPr>
             <w:sz w:val="24"/>
@@ -5842,7 +5881,7 @@
         </w:rPr>
         <w:t xml:space="preserve">. </w:t>
       </w:r>
-      <w:ins w:id="217" w:author="Daniel Kliebenstein" w:date="2017-05-02T16:41:00Z">
+      <w:ins w:id="221" w:author="Daniel Kliebenstein" w:date="2017-05-02T16:41:00Z">
         <w:r>
           <w:rPr>
             <w:sz w:val="24"/>
@@ -5851,7 +5890,7 @@
           <w:t xml:space="preserve">In support of this </w:t>
         </w:r>
       </w:ins>
-      <w:ins w:id="218" w:author="Nicole Soltis" w:date="2017-05-16T17:20:00Z">
+      <w:ins w:id="222" w:author="Nicole Soltis" w:date="2017-05-16T17:20:00Z">
         <w:r>
           <w:rPr>
             <w:sz w:val="24"/>
@@ -5860,7 +5899,7 @@
           <w:t xml:space="preserve">the </w:t>
         </w:r>
       </w:ins>
-      <w:ins w:id="219" w:author="Nicole Soltis" w:date="2017-05-16T17:21:00Z">
+      <w:ins w:id="223" w:author="Nicole Soltis" w:date="2017-05-16T17:21:00Z">
         <w:r>
           <w:rPr>
             <w:sz w:val="24"/>
@@ -5880,7 +5919,7 @@
           <w:rPr>
             <w:sz w:val="24"/>
             <w:szCs w:val="24"/>
-            <w:rPrChange w:id="220" w:author="Nicole Soltis" w:date="2017-05-16T17:21:00Z">
+            <w:rPrChange w:id="224" w:author="Nicole Soltis" w:date="2017-05-16T17:21:00Z">
               <w:rPr>
                 <w:i/>
                 <w:sz w:val="24"/>
@@ -5906,8 +5945,8 @@
           <w:t>found through</w:t>
         </w:r>
       </w:ins>
-      <w:ins w:id="221" w:author="Daniel Kliebenstein" w:date="2017-05-02T16:41:00Z">
-        <w:del w:id="222" w:author="Nicole Soltis" w:date="2017-05-16T17:21:00Z">
+      <w:ins w:id="225" w:author="Daniel Kliebenstein" w:date="2017-05-02T16:41:00Z">
+        <w:del w:id="226" w:author="Nicole Soltis" w:date="2017-05-16T17:21:00Z">
           <w:r>
             <w:rPr>
               <w:sz w:val="24"/>
@@ -5939,7 +5978,7 @@
           <w:t xml:space="preserve"> </w:t>
         </w:r>
       </w:ins>
-      <w:del w:id="223" w:author="Daniel Kliebenstein" w:date="2017-05-02T16:40:00Z">
+      <w:del w:id="227" w:author="Daniel Kliebenstein" w:date="2017-05-02T16:40:00Z">
         <w:r>
           <w:rPr>
             <w:sz w:val="24"/>
@@ -5977,7 +6016,7 @@
           <w:delText>some host specialization of individual loci</w:delText>
         </w:r>
       </w:del>
-      <w:del w:id="224" w:author="Daniel Kliebenstein" w:date="2017-05-02T16:39:00Z">
+      <w:del w:id="228" w:author="Daniel Kliebenstein" w:date="2017-05-02T16:39:00Z">
         <w:r>
           <w:rPr>
             <w:sz w:val="24"/>
@@ -6022,7 +6061,7 @@
           <w:fldChar w:fldCharType="end"/>
         </w:r>
       </w:del>
-      <w:del w:id="225" w:author="Daniel Kliebenstein" w:date="2017-05-02T16:40:00Z">
+      <w:del w:id="229" w:author="Daniel Kliebenstein" w:date="2017-05-02T16:40:00Z">
         <w:r>
           <w:rPr>
             <w:sz w:val="24"/>
@@ -6031,8 +6070,8 @@
           <w:delText xml:space="preserve">. </w:delText>
         </w:r>
       </w:del>
-      <w:moveFromRangeStart w:id="226" w:author="Daniel Kliebenstein" w:date="2017-05-02T16:40:00Z" w:name="move481506561"/>
-      <w:moveFrom w:id="227" w:author="Daniel Kliebenstein" w:date="2017-05-02T16:40:00Z">
+      <w:moveFromRangeStart w:id="230" w:author="Daniel Kliebenstein" w:date="2017-05-02T16:40:00Z" w:name="move481506561"/>
+      <w:moveFrom w:id="231" w:author="Daniel Kliebenstein" w:date="2017-05-02T16:40:00Z">
         <w:r>
           <w:rPr>
             <w:sz w:val="24"/>
@@ -6101,7 +6140,15 @@
             <w:sz w:val="24"/>
             <w:szCs w:val="24"/>
           </w:rPr>
-          <w:t xml:space="preserve">Variation in VELVET </w:t>
+          <w:t xml:space="preserve">Variation in </w:t>
+        </w:r>
+        <w:r>
+          <w:rPr>
+            <w:sz w:val="24"/>
+            <w:szCs w:val="24"/>
+          </w:rPr>
+          <w:lastRenderedPageBreak/>
+          <w:t xml:space="preserve">VELVET </w:t>
         </w:r>
         <w:r>
           <w:rPr>
@@ -6144,16 +6191,7 @@
             <w:sz w:val="24"/>
             <w:szCs w:val="24"/>
           </w:rPr>
-          <w:t xml:space="preserve">(Schumacher, Pradier </w:t>
-        </w:r>
-        <w:r>
-          <w:rPr>
-            <w:noProof/>
-            <w:sz w:val="24"/>
-            <w:szCs w:val="24"/>
-          </w:rPr>
-          <w:lastRenderedPageBreak/>
-          <w:t>et al. 2012)</w:t>
+          <w:t>(Schumacher, Pradier et al. 2012)</w:t>
         </w:r>
         <w:r>
           <w:rPr>
@@ -6177,8 +6215,8 @@
           <w:t xml:space="preserve"> </w:t>
         </w:r>
       </w:moveFrom>
-      <w:moveFromRangeEnd w:id="226"/>
-      <w:ins w:id="228" w:author="Daniel Kliebenstein" w:date="2017-05-02T16:41:00Z">
+      <w:moveFromRangeEnd w:id="230"/>
+      <w:ins w:id="232" w:author="Daniel Kliebenstein" w:date="2017-05-02T16:41:00Z">
         <w:r>
           <w:rPr>
             <w:sz w:val="24"/>
@@ -6187,7 +6225,7 @@
           <w:t>i</w:t>
         </w:r>
       </w:ins>
-      <w:del w:id="229" w:author="Daniel Kliebenstein" w:date="2017-05-02T16:41:00Z">
+      <w:del w:id="233" w:author="Daniel Kliebenstein" w:date="2017-05-02T16:41:00Z">
         <w:r>
           <w:rPr>
             <w:sz w:val="24"/>
@@ -6203,7 +6241,7 @@
         </w:rPr>
         <w:t>solates</w:t>
       </w:r>
-      <w:del w:id="230" w:author="Nicole Soltis" w:date="2017-05-16T17:21:00Z">
+      <w:del w:id="234" w:author="Nicole Soltis" w:date="2017-05-16T17:21:00Z">
         <w:r>
           <w:rPr>
             <w:sz w:val="24"/>
@@ -6212,7 +6250,7 @@
           <w:delText xml:space="preserve"> </w:delText>
         </w:r>
       </w:del>
-      <w:del w:id="231" w:author="Daniel Kliebenstein" w:date="2017-05-02T16:41:00Z">
+      <w:del w:id="235" w:author="Daniel Kliebenstein" w:date="2017-05-02T16:41:00Z">
         <w:r>
           <w:rPr>
             <w:sz w:val="24"/>
@@ -6236,8 +6274,8 @@
           <w:delText xml:space="preserve"> are also</w:delText>
         </w:r>
       </w:del>
-      <w:ins w:id="232" w:author="Daniel Kliebenstein" w:date="2017-05-02T16:41:00Z">
-        <w:del w:id="233" w:author="Nicole Soltis" w:date="2017-05-16T17:21:00Z">
+      <w:ins w:id="236" w:author="Daniel Kliebenstein" w:date="2017-05-02T16:41:00Z">
+        <w:del w:id="237" w:author="Nicole Soltis" w:date="2017-05-16T17:21:00Z">
           <w:r>
             <w:rPr>
               <w:sz w:val="24"/>
@@ -6254,7 +6292,7 @@
           <w:t>.</w:t>
         </w:r>
       </w:ins>
-      <w:del w:id="234" w:author="Daniel Kliebenstein" w:date="2017-05-02T16:41:00Z">
+      <w:del w:id="238" w:author="Daniel Kliebenstein" w:date="2017-05-02T16:41:00Z">
         <w:r>
           <w:rPr>
             <w:sz w:val="24"/>
@@ -6277,7 +6315,7 @@
           <w:delText>; at XX</w:delText>
         </w:r>
       </w:del>
-      <w:ins w:id="235" w:author="Daniel Kliebenstein" w:date="2017-05-02T16:41:00Z">
+      <w:ins w:id="239" w:author="Daniel Kliebenstein" w:date="2017-05-02T16:41:00Z">
         <w:r>
           <w:rPr>
             <w:sz w:val="24"/>
@@ -6285,7 +6323,7 @@
           </w:rPr>
           <w:t xml:space="preserve"> The polymorphism</w:t>
         </w:r>
-        <w:del w:id="236" w:author="Nicole Soltis" w:date="2017-05-16T17:21:00Z">
+        <w:del w:id="240" w:author="Nicole Soltis" w:date="2017-05-16T17:21:00Z">
           <w:r>
             <w:rPr>
               <w:sz w:val="24"/>
@@ -6302,7 +6340,7 @@
           <w:t xml:space="preserve"> rate </w:t>
         </w:r>
       </w:ins>
-      <w:ins w:id="237" w:author="Nicole Soltis" w:date="2017-05-16T17:21:00Z">
+      <w:ins w:id="241" w:author="Nicole Soltis" w:date="2017-05-16T17:21:00Z">
         <w:r>
           <w:rPr>
             <w:sz w:val="24"/>
@@ -6319,8 +6357,8 @@
           <w:t xml:space="preserve">B. cinerea </w:t>
         </w:r>
       </w:ins>
-      <w:ins w:id="238" w:author="Daniel Kliebenstein" w:date="2017-05-02T16:41:00Z">
-        <w:del w:id="239" w:author="Nicole Soltis" w:date="2017-05-16T17:21:00Z">
+      <w:ins w:id="242" w:author="Daniel Kliebenstein" w:date="2017-05-02T16:41:00Z">
+        <w:del w:id="243" w:author="Nicole Soltis" w:date="2017-05-16T17:21:00Z">
           <w:r>
             <w:rPr>
               <w:sz w:val="24"/>
@@ -6330,7 +6368,7 @@
           </w:r>
         </w:del>
       </w:ins>
-      <w:ins w:id="240" w:author="Nicole Soltis" w:date="2017-05-16T17:21:00Z">
+      <w:ins w:id="244" w:author="Nicole Soltis" w:date="2017-05-16T17:21:00Z">
         <w:r>
           <w:rPr>
             <w:sz w:val="24"/>
@@ -6339,7 +6377,7 @@
           <w:t>is</w:t>
         </w:r>
       </w:ins>
-      <w:ins w:id="241" w:author="Daniel Kliebenstein" w:date="2017-05-02T16:41:00Z">
+      <w:ins w:id="245" w:author="Daniel Kliebenstein" w:date="2017-05-02T16:41:00Z">
         <w:r>
           <w:rPr>
             <w:sz w:val="24"/>
@@ -6348,7 +6386,7 @@
           <w:t xml:space="preserve"> XXX which</w:t>
         </w:r>
       </w:ins>
-      <w:del w:id="242" w:author="Daniel Kliebenstein" w:date="2017-05-02T16:41:00Z">
+      <w:del w:id="246" w:author="Daniel Kliebenstein" w:date="2017-05-02T16:41:00Z">
         <w:r>
           <w:rPr>
             <w:sz w:val="24"/>
@@ -6364,7 +6402,7 @@
         </w:rPr>
         <w:t xml:space="preserve"> is more variable than previously studied pathogens, </w:t>
       </w:r>
-      <w:commentRangeStart w:id="243"/>
+      <w:commentRangeStart w:id="247"/>
       <w:r>
         <w:rPr>
           <w:sz w:val="24"/>
@@ -6372,7 +6410,7 @@
         </w:rPr>
         <w:t>and</w:t>
       </w:r>
-      <w:ins w:id="244" w:author="Nicole Soltis" w:date="2017-01-18T15:51:00Z">
+      <w:ins w:id="248" w:author="Nicole Soltis" w:date="2017-01-18T15:51:00Z">
         <w:r>
           <w:rPr>
             <w:sz w:val="24"/>
@@ -6380,9 +6418,9 @@
           </w:rPr>
           <w:t xml:space="preserve"> on par with XXXX (</w:t>
         </w:r>
-        <w:commentRangeStart w:id="245"/>
-        <w:commentRangeStart w:id="246"/>
-        <w:commentRangeStart w:id="247"/>
+        <w:commentRangeStart w:id="249"/>
+        <w:commentRangeStart w:id="250"/>
+        <w:commentRangeStart w:id="251"/>
         <w:r>
           <w:rPr>
             <w:sz w:val="24"/>
@@ -6391,46 +6429,46 @@
           <w:t>CITATION</w:t>
         </w:r>
       </w:ins>
-      <w:commentRangeEnd w:id="245"/>
+      <w:commentRangeEnd w:id="249"/>
       <w:r>
         <w:rPr>
           <w:rStyle w:val="CommentReference"/>
         </w:rPr>
-        <w:commentReference w:id="245"/>
-      </w:r>
-      <w:commentRangeEnd w:id="246"/>
+        <w:commentReference w:id="249"/>
+      </w:r>
+      <w:commentRangeEnd w:id="250"/>
       <w:r>
         <w:rPr>
           <w:rStyle w:val="CommentReference"/>
         </w:rPr>
-        <w:commentReference w:id="246"/>
-      </w:r>
+        <w:commentReference w:id="250"/>
+      </w:r>
+      <w:commentRangeEnd w:id="251"/>
+      <w:r>
+        <w:rPr>
+          <w:rStyle w:val="CommentReference"/>
+        </w:rPr>
+        <w:commentReference w:id="251"/>
+      </w:r>
+      <w:ins w:id="252" w:author="Nicole Soltis" w:date="2017-01-18T15:51:00Z">
+        <w:r>
+          <w:rPr>
+            <w:sz w:val="24"/>
+            <w:szCs w:val="24"/>
+          </w:rPr>
+          <w:t xml:space="preserve">). </w:t>
+        </w:r>
+      </w:ins>
       <w:commentRangeEnd w:id="247"/>
-      <w:r>
-        <w:rPr>
-          <w:rStyle w:val="CommentReference"/>
-        </w:rPr>
-        <w:commentReference w:id="247"/>
-      </w:r>
-      <w:ins w:id="248" w:author="Nicole Soltis" w:date="2017-01-18T15:51:00Z">
-        <w:r>
-          <w:rPr>
-            <w:sz w:val="24"/>
-            <w:szCs w:val="24"/>
-          </w:rPr>
-          <w:t xml:space="preserve">). </w:t>
-        </w:r>
-      </w:ins>
-      <w:commentRangeEnd w:id="243"/>
-      <w:ins w:id="249" w:author="Nicole Soltis" w:date="2017-05-11T13:27:00Z">
+      <w:ins w:id="253" w:author="Nicole Soltis" w:date="2017-05-11T13:27:00Z">
         <w:r>
           <w:rPr>
             <w:rStyle w:val="CommentReference"/>
           </w:rPr>
-          <w:commentReference w:id="243"/>
-        </w:r>
-      </w:ins>
-      <w:ins w:id="250" w:author="Daniel Kliebenstein" w:date="2017-05-02T16:42:00Z">
+          <w:commentReference w:id="247"/>
+        </w:r>
+      </w:ins>
+      <w:ins w:id="254" w:author="Daniel Kliebenstein" w:date="2017-05-02T16:42:00Z">
         <w:r>
           <w:rPr>
             <w:sz w:val="24"/>
@@ -6454,7 +6492,7 @@
         </w:rPr>
         <w:t>,</w:t>
       </w:r>
-      <w:ins w:id="251" w:author="Daniel Kliebenstein" w:date="2017-05-02T16:42:00Z">
+      <w:ins w:id="255" w:author="Daniel Kliebenstein" w:date="2017-05-02T16:42:00Z">
         <w:r>
           <w:rPr>
             <w:sz w:val="24"/>
@@ -6462,7 +6500,7 @@
           </w:rPr>
           <w:t xml:space="preserve"> </w:t>
         </w:r>
-        <w:del w:id="252" w:author="Nicole Soltis" w:date="2017-05-16T17:24:00Z">
+        <w:del w:id="256" w:author="Nicole Soltis" w:date="2017-05-16T17:24:00Z">
           <w:r>
             <w:rPr>
               <w:sz w:val="24"/>
@@ -6472,7 +6510,7 @@
           </w:r>
         </w:del>
       </w:ins>
-      <w:ins w:id="253" w:author="Nicole Soltis" w:date="2017-05-16T17:24:00Z">
+      <w:ins w:id="257" w:author="Nicole Soltis" w:date="2017-05-16T17:24:00Z">
         <w:r>
           <w:rPr>
             <w:sz w:val="24"/>
@@ -6481,7 +6519,7 @@
           <w:t>this</w:t>
         </w:r>
       </w:ins>
-      <w:ins w:id="254" w:author="Daniel Kliebenstein" w:date="2017-05-02T16:42:00Z">
+      <w:ins w:id="258" w:author="Daniel Kliebenstein" w:date="2017-05-02T16:42:00Z">
         <w:r>
           <w:rPr>
             <w:sz w:val="24"/>
@@ -6505,21 +6543,21 @@
         </w:rPr>
         <w:t>B</w:t>
       </w:r>
-      <w:commentRangeEnd w:id="203"/>
+      <w:commentRangeEnd w:id="207"/>
       <w:r>
         <w:rPr>
           <w:rStyle w:val="CommentReference"/>
           <w:sz w:val="24"/>
           <w:szCs w:val="24"/>
         </w:rPr>
-        <w:commentReference w:id="203"/>
-      </w:r>
-      <w:commentRangeEnd w:id="204"/>
+        <w:commentReference w:id="207"/>
+      </w:r>
+      <w:commentRangeEnd w:id="208"/>
       <w:r>
         <w:rPr>
           <w:rStyle w:val="CommentReference"/>
         </w:rPr>
-        <w:commentReference w:id="204"/>
+        <w:commentReference w:id="208"/>
       </w:r>
       <w:r>
         <w:rPr>
@@ -6556,7 +6594,7 @@
         </w:rPr>
         <w:t xml:space="preserve"> </w:t>
       </w:r>
-      <w:ins w:id="255" w:author="Daniel Kliebenstein" w:date="2017-05-02T16:42:00Z">
+      <w:ins w:id="259" w:author="Daniel Kliebenstein" w:date="2017-05-02T16:42:00Z">
         <w:r>
           <w:rPr>
             <w:sz w:val="24"/>
@@ -6565,7 +6603,7 @@
           <w:t>isolates contains genetic variation in a wide range of virulence mechanisms creating the potential to challenge the host with a blend of diverse virulence mechanisms and identify the pathogen variation</w:t>
         </w:r>
       </w:ins>
-      <w:del w:id="256" w:author="Daniel Kliebenstein" w:date="2017-05-02T16:42:00Z">
+      <w:del w:id="260" w:author="Daniel Kliebenstein" w:date="2017-05-02T16:42:00Z">
         <w:r>
           <w:rPr>
             <w:sz w:val="24"/>
@@ -6574,7 +6612,7 @@
           <w:delText>has</w:delText>
         </w:r>
       </w:del>
-      <w:del w:id="257" w:author="Daniel Kliebenstein" w:date="2017-05-02T16:43:00Z">
+      <w:del w:id="261" w:author="Daniel Kliebenstein" w:date="2017-05-02T16:43:00Z">
         <w:r>
           <w:rPr>
             <w:sz w:val="24"/>
@@ -6604,7 +6642,7 @@
         </w:rPr>
         <w:t xml:space="preserve"> controlling quantitative virulence</w:t>
       </w:r>
-      <w:ins w:id="258" w:author="Daniel Kliebenstein" w:date="2017-05-02T16:43:00Z">
+      <w:ins w:id="262" w:author="Daniel Kliebenstein" w:date="2017-05-02T16:43:00Z">
         <w:r>
           <w:rPr>
             <w:sz w:val="24"/>
@@ -6637,7 +6675,7 @@
         </w:rPr>
         <w:t xml:space="preserve">On the plant side, </w:t>
       </w:r>
-      <w:del w:id="259" w:author="Daniel Kliebenstein" w:date="2017-05-02T16:43:00Z">
+      <w:del w:id="263" w:author="Daniel Kliebenstein" w:date="2017-05-02T16:43:00Z">
         <w:r>
           <w:rPr>
             <w:sz w:val="24"/>
@@ -7040,7 +7078,7 @@
         </w:rPr>
         <w:t xml:space="preserve">explaining up to </w:t>
       </w:r>
-      <w:commentRangeStart w:id="260"/>
+      <w:commentRangeStart w:id="264"/>
       <w:r>
         <w:rPr>
           <w:sz w:val="24"/>
@@ -7048,12 +7086,12 @@
         </w:rPr>
         <w:t xml:space="preserve">15% </w:t>
       </w:r>
-      <w:commentRangeEnd w:id="260"/>
+      <w:commentRangeEnd w:id="264"/>
       <w:r>
         <w:rPr>
           <w:rStyle w:val="CommentReference"/>
         </w:rPr>
-        <w:commentReference w:id="260"/>
+        <w:commentReference w:id="264"/>
       </w:r>
       <w:r>
         <w:rPr>
@@ -7062,7 +7100,7 @@
         </w:rPr>
         <w:t xml:space="preserve">of phenotypic variation in a stem </w:t>
       </w:r>
-      <w:commentRangeStart w:id="261"/>
+      <w:commentRangeStart w:id="265"/>
       <w:r>
         <w:rPr>
           <w:sz w:val="24"/>
@@ -7070,12 +7108,12 @@
         </w:rPr>
         <w:t>bioassay</w:t>
       </w:r>
-      <w:commentRangeEnd w:id="261"/>
+      <w:commentRangeEnd w:id="265"/>
       <w:r>
         <w:rPr>
           <w:rStyle w:val="CommentReference"/>
         </w:rPr>
-        <w:commentReference w:id="261"/>
+        <w:commentReference w:id="265"/>
       </w:r>
       <w:r>
         <w:rPr>
@@ -7162,7 +7200,7 @@
         </w:rPr>
         <w:t xml:space="preserve">impact of domestication upon plant </w:t>
       </w:r>
-      <w:commentRangeStart w:id="262"/>
+      <w:commentRangeStart w:id="266"/>
       <w:r>
         <w:rPr>
           <w:sz w:val="24"/>
@@ -7170,12 +7208,12 @@
         </w:rPr>
         <w:t>physiology and resistance</w:t>
       </w:r>
-      <w:commentRangeEnd w:id="262"/>
+      <w:commentRangeEnd w:id="266"/>
       <w:r>
         <w:rPr>
           <w:rStyle w:val="CommentReference"/>
         </w:rPr>
-        <w:commentReference w:id="262"/>
+        <w:commentReference w:id="266"/>
       </w:r>
       <w:r>
         <w:rPr>
@@ -7522,7 +7560,16 @@
           <w:sz w:val="24"/>
           <w:szCs w:val="24"/>
         </w:rPr>
-        <w:t>B. cinerea</w:t>
+        <w:t xml:space="preserve">B. </w:t>
+      </w:r>
+      <w:r>
+        <w:rPr>
+          <w:i/>
+          <w:sz w:val="24"/>
+          <w:szCs w:val="24"/>
+        </w:rPr>
+        <w:lastRenderedPageBreak/>
+        <w:t>cinerea</w:t>
       </w:r>
       <w:r>
         <w:rPr>
@@ -7595,21 +7642,13 @@
         </w:rPr>
         <w:t>domestication</w:t>
       </w:r>
-      <w:ins w:id="263" w:author="Daniel Kliebenstein" w:date="2017-05-02T16:44:00Z">
-        <w:r>
-          <w:rPr>
-            <w:sz w:val="24"/>
-            <w:szCs w:val="24"/>
-          </w:rPr>
-          <w:t xml:space="preserve"> </w:t>
-        </w:r>
-        <w:r>
-          <w:rPr>
-            <w:sz w:val="24"/>
-            <w:szCs w:val="24"/>
-          </w:rPr>
-          <w:lastRenderedPageBreak/>
-          <w:t>within tomato</w:t>
+      <w:ins w:id="267" w:author="Daniel Kliebenstein" w:date="2017-05-02T16:44:00Z">
+        <w:r>
+          <w:rPr>
+            <w:sz w:val="24"/>
+            <w:szCs w:val="24"/>
+          </w:rPr>
+          <w:t xml:space="preserve"> within tomato</w:t>
         </w:r>
       </w:ins>
       <w:r>
@@ -7779,7 +7818,7 @@
         </w:rPr>
         <w:t xml:space="preserve"> in </w:t>
       </w:r>
-      <w:ins w:id="264" w:author="Daniel Kliebenstein" w:date="2017-05-02T16:45:00Z">
+      <w:ins w:id="268" w:author="Daniel Kliebenstein" w:date="2017-05-02T16:45:00Z">
         <w:r>
           <w:rPr>
             <w:i/>
@@ -7796,7 +7835,7 @@
           <w:t xml:space="preserve"> </w:t>
         </w:r>
       </w:ins>
-      <w:del w:id="265" w:author="Daniel Kliebenstein" w:date="2017-05-02T16:45:00Z">
+      <w:del w:id="269" w:author="Daniel Kliebenstein" w:date="2017-05-02T16:45:00Z">
         <w:r>
           <w:rPr>
             <w:sz w:val="24"/>
@@ -7812,7 +7851,7 @@
         </w:rPr>
         <w:t xml:space="preserve">to </w:t>
       </w:r>
-      <w:del w:id="266" w:author="Daniel Kliebenstein" w:date="2017-05-02T16:45:00Z">
+      <w:del w:id="270" w:author="Daniel Kliebenstein" w:date="2017-05-02T16:45:00Z">
         <w:r>
           <w:rPr>
             <w:sz w:val="24"/>
@@ -7821,7 +7860,7 @@
           <w:delText xml:space="preserve">see </w:delText>
         </w:r>
       </w:del>
-      <w:ins w:id="267" w:author="Daniel Kliebenstein" w:date="2017-05-02T16:45:00Z">
+      <w:ins w:id="271" w:author="Daniel Kliebenstein" w:date="2017-05-02T16:45:00Z">
         <w:r>
           <w:rPr>
             <w:sz w:val="24"/>
@@ -8083,7 +8122,7 @@
         </w:rPr>
         <w:t xml:space="preserve">is highly quantitative, with hundreds of significant SNPs with small effect sizes associated with lesion area on each </w:t>
       </w:r>
-      <w:commentRangeStart w:id="268"/>
+      <w:commentRangeStart w:id="272"/>
       <w:r>
         <w:rPr>
           <w:sz w:val="24"/>
@@ -8091,12 +8130,12 @@
         </w:rPr>
         <w:t xml:space="preserve">tomato genotype. </w:t>
       </w:r>
-      <w:commentRangeEnd w:id="268"/>
+      <w:commentRangeEnd w:id="272"/>
       <w:r>
         <w:rPr>
           <w:rStyle w:val="CommentReference"/>
         </w:rPr>
-        <w:commentReference w:id="268"/>
+        <w:commentReference w:id="272"/>
       </w:r>
     </w:p>
     <w:p>
@@ -8140,7 +8179,7 @@
         <w:spacing w:line="480" w:lineRule="auto"/>
         <w:ind w:firstLine="720"/>
         <w:rPr>
-          <w:del w:id="269" w:author="Nicole Soltis" w:date="2017-05-16T17:35:00Z"/>
+          <w:del w:id="273" w:author="Nicole Soltis" w:date="2017-05-16T17:35:00Z"/>
           <w:sz w:val="24"/>
           <w:szCs w:val="24"/>
         </w:rPr>
@@ -8191,7 +8230,15 @@
           <w:sz w:val="24"/>
           <w:szCs w:val="24"/>
         </w:rPr>
-        <w:t xml:space="preserve">) from throughout its native range (Peru, Ecuador) as well as 6 heritage and modern varieties of </w:t>
+        <w:t xml:space="preserve">) from throughout its native range (Peru, </w:t>
+      </w:r>
+      <w:r>
+        <w:rPr>
+          <w:sz w:val="24"/>
+          <w:szCs w:val="24"/>
+        </w:rPr>
+        <w:lastRenderedPageBreak/>
+        <w:t xml:space="preserve">Ecuador) as well as 6 heritage and modern varieties of </w:t>
       </w:r>
       <w:r>
         <w:rPr>
@@ -8216,15 +8263,7 @@
           <w:sz w:val="24"/>
           <w:szCs w:val="24"/>
         </w:rPr>
-        <w:t xml:space="preserve">. We bulked all genotypes </w:t>
-      </w:r>
-      <w:r>
-        <w:rPr>
-          <w:sz w:val="24"/>
-          <w:szCs w:val="24"/>
-        </w:rPr>
-        <w:lastRenderedPageBreak/>
-        <w:t xml:space="preserve">in long-day </w:t>
+        <w:t xml:space="preserve">. We bulked all genotypes in long-day </w:t>
       </w:r>
       <w:proofErr w:type="gramStart"/>
       <w:r>
@@ -8242,7 +8281,7 @@
         </w:rPr>
         <w:t xml:space="preserve"> greenhouse conditions at UC Davis in fall 2014. </w:t>
       </w:r>
-      <w:del w:id="270" w:author="Nicole Soltis" w:date="2017-05-16T17:34:00Z">
+      <w:del w:id="274" w:author="Nicole Soltis" w:date="2017-05-16T17:34:00Z">
         <w:r>
           <w:rPr>
             <w:sz w:val="24"/>
@@ -8251,7 +8290,7 @@
           <w:delText xml:space="preserve">Plants </w:delText>
         </w:r>
       </w:del>
-      <w:ins w:id="271" w:author="Nicole Soltis" w:date="2017-05-16T17:34:00Z">
+      <w:ins w:id="275" w:author="Nicole Soltis" w:date="2017-05-16T17:34:00Z">
         <w:r>
           <w:rPr>
             <w:sz w:val="24"/>
@@ -8267,7 +8306,7 @@
           <w:t xml:space="preserve">lants </w:t>
         </w:r>
       </w:ins>
-      <w:del w:id="272" w:author="Nicole Soltis" w:date="2017-05-16T17:35:00Z">
+      <w:del w:id="276" w:author="Nicole Soltis" w:date="2017-05-16T17:35:00Z">
         <w:r>
           <w:rPr>
             <w:sz w:val="24"/>
@@ -8299,7 +8338,7 @@
         </w:rPr>
         <w:t xml:space="preserve"> Horticulture). </w:t>
       </w:r>
-      <w:del w:id="273" w:author="Nicole Soltis" w:date="2017-05-16T17:35:00Z">
+      <w:del w:id="277" w:author="Nicole Soltis" w:date="2017-05-16T17:35:00Z">
         <w:r>
           <w:rPr>
             <w:sz w:val="24"/>
@@ -8308,7 +8347,7 @@
           <w:delText xml:space="preserve">Plants </w:delText>
         </w:r>
       </w:del>
-      <w:ins w:id="274" w:author="Nicole Soltis" w:date="2017-05-16T17:35:00Z">
+      <w:ins w:id="278" w:author="Nicole Soltis" w:date="2017-05-16T17:35:00Z">
         <w:r>
           <w:rPr>
             <w:sz w:val="24"/>
@@ -8324,7 +8363,7 @@
           <w:t xml:space="preserve">lants </w:t>
         </w:r>
       </w:ins>
-      <w:del w:id="275" w:author="Nicole Soltis" w:date="2017-05-16T17:35:00Z">
+      <w:del w:id="279" w:author="Nicole Soltis" w:date="2017-05-16T17:35:00Z">
         <w:r>
           <w:rPr>
             <w:sz w:val="24"/>
@@ -8340,7 +8379,7 @@
         </w:rPr>
         <w:t xml:space="preserve">once daily. </w:t>
       </w:r>
-      <w:del w:id="276" w:author="Nicole Soltis" w:date="2017-05-16T17:35:00Z">
+      <w:del w:id="280" w:author="Nicole Soltis" w:date="2017-05-16T17:35:00Z">
         <w:r>
           <w:rPr>
             <w:sz w:val="24"/>
@@ -8349,7 +8388,7 @@
           <w:delText xml:space="preserve">Plants </w:delText>
         </w:r>
       </w:del>
-      <w:ins w:id="277" w:author="Nicole Soltis" w:date="2017-05-16T17:35:00Z">
+      <w:ins w:id="281" w:author="Nicole Soltis" w:date="2017-05-16T17:35:00Z">
         <w:r>
           <w:rPr>
             <w:sz w:val="24"/>
@@ -8365,7 +8404,7 @@
           <w:t xml:space="preserve">lants </w:t>
         </w:r>
       </w:ins>
-      <w:del w:id="278" w:author="Nicole Soltis" w:date="2017-05-16T17:35:00Z">
+      <w:del w:id="282" w:author="Nicole Soltis" w:date="2017-05-16T17:35:00Z">
         <w:r>
           <w:rPr>
             <w:sz w:val="24"/>
@@ -8374,7 +8413,7 @@
           <w:delText>were pruned and</w:delText>
         </w:r>
       </w:del>
-      <w:ins w:id="279" w:author="Nicole Soltis" w:date="2017-05-16T17:35:00Z">
+      <w:ins w:id="283" w:author="Nicole Soltis" w:date="2017-05-16T17:35:00Z">
         <w:r>
           <w:rPr>
             <w:sz w:val="24"/>
@@ -8390,7 +8429,7 @@
         </w:rPr>
         <w:t xml:space="preserve"> staked </w:t>
       </w:r>
-      <w:ins w:id="280" w:author="Nicole Soltis" w:date="2017-05-16T17:35:00Z">
+      <w:ins w:id="284" w:author="Nicole Soltis" w:date="2017-05-16T17:35:00Z">
         <w:r>
           <w:rPr>
             <w:sz w:val="24"/>
@@ -8406,7 +8445,7 @@
         </w:rPr>
         <w:t xml:space="preserve">upright, and </w:t>
       </w:r>
-      <w:ins w:id="281" w:author="Nicole Soltis" w:date="2017-05-16T17:35:00Z">
+      <w:ins w:id="285" w:author="Nicole Soltis" w:date="2017-05-16T17:35:00Z">
         <w:r>
           <w:rPr>
             <w:sz w:val="24"/>
@@ -8422,7 +8461,7 @@
         </w:rPr>
         <w:t xml:space="preserve">fruits </w:t>
       </w:r>
-      <w:del w:id="282" w:author="Nicole Soltis" w:date="2017-05-16T17:35:00Z">
+      <w:del w:id="286" w:author="Nicole Soltis" w:date="2017-05-16T17:35:00Z">
         <w:r>
           <w:rPr>
             <w:sz w:val="24"/>
@@ -8438,7 +8477,7 @@
         </w:rPr>
         <w:t>as they matured.</w:t>
       </w:r>
-      <w:ins w:id="283" w:author="Nicole Soltis" w:date="2017-05-16T17:35:00Z">
+      <w:ins w:id="287" w:author="Nicole Soltis" w:date="2017-05-16T17:35:00Z">
         <w:r>
           <w:rPr>
             <w:sz w:val="24"/>
@@ -8456,13 +8495,13 @@
           <w:sz w:val="24"/>
           <w:szCs w:val="24"/>
         </w:rPr>
-        <w:pPrChange w:id="284" w:author="Nicole Soltis" w:date="2017-05-16T17:35:00Z">
+        <w:pPrChange w:id="288" w:author="Nicole Soltis" w:date="2017-05-16T17:35:00Z">
           <w:pPr>
             <w:spacing w:line="480" w:lineRule="auto"/>
           </w:pPr>
         </w:pPrChange>
       </w:pPr>
-      <w:del w:id="285" w:author="Nicole Soltis" w:date="2017-05-16T17:35:00Z">
+      <w:del w:id="289" w:author="Nicole Soltis" w:date="2017-05-16T17:35:00Z">
         <w:r>
           <w:rPr>
             <w:sz w:val="24"/>
@@ -8471,7 +8510,7 @@
           <w:delText>Fruits were</w:delText>
         </w:r>
       </w:del>
-      <w:ins w:id="286" w:author="Nicole Soltis" w:date="2017-05-16T17:35:00Z">
+      <w:ins w:id="290" w:author="Nicole Soltis" w:date="2017-05-16T17:35:00Z">
         <w:r>
           <w:rPr>
             <w:sz w:val="24"/>
@@ -8487,7 +8526,7 @@
         </w:rPr>
         <w:t xml:space="preserve"> stored </w:t>
       </w:r>
-      <w:ins w:id="287" w:author="Nicole Soltis" w:date="2017-05-16T17:35:00Z">
+      <w:ins w:id="291" w:author="Nicole Soltis" w:date="2017-05-16T17:35:00Z">
         <w:r>
           <w:rPr>
             <w:sz w:val="24"/>
@@ -8503,7 +8542,7 @@
         </w:rPr>
         <w:t xml:space="preserve">at 4°C in dry paper bags until seed cleaning. </w:t>
       </w:r>
-      <w:del w:id="288" w:author="Nicole Soltis" w:date="2017-05-16T17:35:00Z">
+      <w:del w:id="292" w:author="Nicole Soltis" w:date="2017-05-16T17:35:00Z">
         <w:r>
           <w:rPr>
             <w:sz w:val="24"/>
@@ -8512,7 +8551,7 @@
           <w:delText xml:space="preserve">Seeds </w:delText>
         </w:r>
       </w:del>
-      <w:ins w:id="289" w:author="Nicole Soltis" w:date="2017-05-16T17:35:00Z">
+      <w:ins w:id="293" w:author="Nicole Soltis" w:date="2017-05-16T17:35:00Z">
         <w:r>
           <w:rPr>
             <w:sz w:val="24"/>
@@ -8551,7 +8590,7 @@
         </w:rPr>
         <w:t xml:space="preserve"> contents </w:t>
       </w:r>
-      <w:del w:id="290" w:author="Nicole Soltis" w:date="2017-05-16T17:36:00Z">
+      <w:del w:id="294" w:author="Nicole Soltis" w:date="2017-05-16T17:36:00Z">
         <w:r>
           <w:rPr>
             <w:sz w:val="24"/>
@@ -8583,7 +8622,7 @@
         </w:rPr>
         <w:t xml:space="preserve"> C80 Max) for 2h, then rinsed </w:t>
       </w:r>
-      <w:ins w:id="291" w:author="Nicole Soltis" w:date="2017-05-16T17:36:00Z">
+      <w:ins w:id="295" w:author="Nicole Soltis" w:date="2017-05-16T17:36:00Z">
         <w:r>
           <w:rPr>
             <w:sz w:val="24"/>
@@ -8615,7 +8654,7 @@
         </w:rPr>
         <w:t xml:space="preserve"> H2O and air-dried. </w:t>
       </w:r>
-      <w:del w:id="292" w:author="Nicole Soltis" w:date="2017-05-16T17:36:00Z">
+      <w:del w:id="296" w:author="Nicole Soltis" w:date="2017-05-16T17:36:00Z">
         <w:r>
           <w:rPr>
             <w:sz w:val="24"/>
@@ -8624,7 +8663,7 @@
           <w:delText xml:space="preserve">Seeds </w:delText>
         </w:r>
       </w:del>
-      <w:ins w:id="293" w:author="Nicole Soltis" w:date="2017-05-16T17:36:00Z">
+      <w:ins w:id="297" w:author="Nicole Soltis" w:date="2017-05-16T17:36:00Z">
         <w:r>
           <w:rPr>
             <w:sz w:val="24"/>
@@ -8640,7 +8679,7 @@
           <w:t xml:space="preserve">eeds </w:t>
         </w:r>
       </w:ins>
-      <w:del w:id="294" w:author="Nicole Soltis" w:date="2017-05-16T17:36:00Z">
+      <w:del w:id="298" w:author="Nicole Soltis" w:date="2017-05-16T17:36:00Z">
         <w:r>
           <w:rPr>
             <w:sz w:val="24"/>
@@ -8666,7 +8705,7 @@
           <w:szCs w:val="24"/>
         </w:rPr>
       </w:pPr>
-      <w:del w:id="295" w:author="Nicole Soltis" w:date="2017-05-16T17:28:00Z">
+      <w:del w:id="299" w:author="Nicole Soltis" w:date="2017-05-16T17:28:00Z">
         <w:r>
           <w:rPr>
             <w:sz w:val="24"/>
@@ -8675,7 +8714,7 @@
           <w:delText xml:space="preserve">We </w:delText>
         </w:r>
       </w:del>
-      <w:ins w:id="296" w:author="Nicole Soltis" w:date="2017-05-16T17:28:00Z">
+      <w:ins w:id="300" w:author="Nicole Soltis" w:date="2017-05-16T17:28:00Z">
         <w:r>
           <w:rPr>
             <w:sz w:val="24"/>
@@ -8698,7 +8737,7 @@
         </w:rPr>
         <w:t xml:space="preserve">bleach-sterilized all seeds prior to </w:t>
       </w:r>
-      <w:del w:id="297" w:author="Nicole Soltis" w:date="2017-05-16T17:28:00Z">
+      <w:del w:id="301" w:author="Nicole Soltis" w:date="2017-05-16T17:28:00Z">
         <w:r>
           <w:rPr>
             <w:sz w:val="24"/>
@@ -8714,7 +8753,7 @@
         </w:rPr>
         <w:t>germination</w:t>
       </w:r>
-      <w:ins w:id="298" w:author="Nicole Soltis" w:date="2017-05-16T17:28:00Z">
+      <w:ins w:id="302" w:author="Nicole Soltis" w:date="2017-05-16T17:28:00Z">
         <w:r>
           <w:rPr>
             <w:sz w:val="24"/>
@@ -8730,7 +8769,7 @@
         </w:rPr>
         <w:t xml:space="preserve"> paper in growth chambers</w:t>
       </w:r>
-      <w:ins w:id="299" w:author="Nicole Soltis" w:date="2017-05-16T17:29:00Z">
+      <w:ins w:id="303" w:author="Nicole Soltis" w:date="2017-05-16T17:29:00Z">
         <w:r>
           <w:rPr>
             <w:sz w:val="24"/>
@@ -8778,7 +8817,7 @@
         </w:rPr>
         <w:t xml:space="preserve"> light intensity and 60% RH. </w:t>
       </w:r>
-      <w:del w:id="300" w:author="Nicole Soltis" w:date="2017-05-16T17:29:00Z">
+      <w:del w:id="304" w:author="Nicole Soltis" w:date="2017-05-16T17:29:00Z">
         <w:r>
           <w:rPr>
             <w:sz w:val="24"/>
@@ -8810,7 +8849,7 @@
         </w:rPr>
         <w:t xml:space="preserve"> H2O every two days for two weeks, and at week 3 watered every two days with added nutrient solution (0.5% N-P-K fertilizer in a 2-1- 2 ratio; Grow More 4-18-38). </w:t>
       </w:r>
-      <w:del w:id="301" w:author="Nicole Soltis" w:date="2017-05-16T17:36:00Z">
+      <w:del w:id="305" w:author="Nicole Soltis" w:date="2017-05-16T17:36:00Z">
         <w:r>
           <w:rPr>
             <w:sz w:val="24"/>
@@ -8819,7 +8858,7 @@
           <w:delText xml:space="preserve">Plants </w:delText>
         </w:r>
       </w:del>
-      <w:ins w:id="302" w:author="Nicole Soltis" w:date="2017-05-16T17:36:00Z">
+      <w:ins w:id="306" w:author="Nicole Soltis" w:date="2017-05-16T17:36:00Z">
         <w:r>
           <w:rPr>
             <w:sz w:val="24"/>
@@ -8835,7 +8874,7 @@
           <w:t xml:space="preserve">lants </w:t>
         </w:r>
       </w:ins>
-      <w:del w:id="303" w:author="Nicole Soltis" w:date="2017-05-16T17:37:00Z">
+      <w:del w:id="307" w:author="Nicole Soltis" w:date="2017-05-16T17:37:00Z">
         <w:r>
           <w:rPr>
             <w:sz w:val="24"/>
@@ -8851,7 +8890,7 @@
         </w:rPr>
         <w:t xml:space="preserve">for detached leaf assays 6 weeks after </w:t>
       </w:r>
-      <w:ins w:id="304" w:author="Nicole Soltis" w:date="2017-05-16T17:37:00Z">
+      <w:ins w:id="308" w:author="Nicole Soltis" w:date="2017-05-16T17:37:00Z">
         <w:r>
           <w:rPr>
             <w:sz w:val="24"/>
@@ -8867,7 +8906,7 @@
         </w:rPr>
         <w:t xml:space="preserve">seedlings </w:t>
       </w:r>
-      <w:del w:id="305" w:author="Nicole Soltis" w:date="2017-05-16T17:37:00Z">
+      <w:del w:id="309" w:author="Nicole Soltis" w:date="2017-05-16T17:37:00Z">
         <w:r>
           <w:rPr>
             <w:sz w:val="24"/>
@@ -8921,9 +8960,10 @@
           <w:sz w:val="24"/>
           <w:szCs w:val="24"/>
         </w:rPr>
+        <w:lastRenderedPageBreak/>
         <w:t xml:space="preserve">We sourced the </w:t>
       </w:r>
-      <w:del w:id="306" w:author="Nicole Soltis" w:date="2017-05-16T17:43:00Z">
+      <w:del w:id="310" w:author="Nicole Soltis" w:date="2017-05-16T17:43:00Z">
         <w:r>
           <w:rPr>
             <w:i/>
@@ -8933,7 +8973,7 @@
           <w:delText xml:space="preserve">Botrytis </w:delText>
         </w:r>
       </w:del>
-      <w:ins w:id="307" w:author="Nicole Soltis" w:date="2017-05-16T17:43:00Z">
+      <w:ins w:id="311" w:author="Nicole Soltis" w:date="2017-05-16T17:43:00Z">
         <w:r>
           <w:rPr>
             <w:i/>
@@ -9004,7 +9044,7 @@
       <w:r>
         <w:t xml:space="preserve"> </w:t>
       </w:r>
-      <w:ins w:id="308" w:author="Nicole Soltis" w:date="2017-05-16T17:37:00Z">
+      <w:ins w:id="312" w:author="Nicole Soltis" w:date="2017-05-16T17:37:00Z">
         <w:r>
           <w:t xml:space="preserve">We extracted </w:t>
         </w:r>
@@ -9016,7 +9056,140 @@
         </w:rPr>
         <w:t xml:space="preserve">DNA </w:t>
       </w:r>
-      <w:del w:id="309" w:author="Nicole Soltis" w:date="2017-05-16T17:37:00Z">
+      <w:del w:id="313" w:author="Nicole Soltis" w:date="2017-05-16T17:37:00Z">
+        <w:r>
+          <w:rPr>
+            <w:sz w:val="24"/>
+            <w:szCs w:val="24"/>
+          </w:rPr>
+          <w:delText xml:space="preserve">was extracted </w:delText>
+        </w:r>
+      </w:del>
+      <w:r>
+        <w:rPr>
+          <w:sz w:val="24"/>
+          <w:szCs w:val="24"/>
+        </w:rPr>
+        <w:t xml:space="preserve">from </w:t>
+      </w:r>
+      <w:r>
+        <w:rPr>
+          <w:i/>
+          <w:sz w:val="24"/>
+          <w:szCs w:val="24"/>
+        </w:rPr>
+        <w:t>B. cinerea</w:t>
+      </w:r>
+      <w:r>
+        <w:rPr>
+          <w:sz w:val="24"/>
+          <w:szCs w:val="24"/>
+        </w:rPr>
+        <w:t xml:space="preserve"> hyphal cells and sequenced by Illumina </w:t>
+      </w:r>
+      <w:proofErr w:type="spellStart"/>
+      <w:r>
+        <w:rPr>
+          <w:sz w:val="24"/>
+          <w:szCs w:val="24"/>
+        </w:rPr>
+        <w:t>GAIIx</w:t>
+      </w:r>
+      <w:proofErr w:type="spellEnd"/>
+      <w:r>
+        <w:rPr>
+          <w:sz w:val="24"/>
+          <w:szCs w:val="24"/>
+        </w:rPr>
+        <w:t xml:space="preserve"> or </w:t>
+      </w:r>
+      <w:proofErr w:type="spellStart"/>
+      <w:r>
+        <w:rPr>
+          <w:sz w:val="24"/>
+          <w:szCs w:val="24"/>
+        </w:rPr>
+        <w:t>HiSeq</w:t>
+      </w:r>
+      <w:proofErr w:type="spellEnd"/>
+      <w:r>
+        <w:rPr>
+          <w:sz w:val="24"/>
+          <w:szCs w:val="24"/>
+        </w:rPr>
+        <w:t xml:space="preserve"> as described by S. Atwell </w:t>
+      </w:r>
+      <w:r>
+        <w:rPr>
+          <w:sz w:val="24"/>
+          <w:szCs w:val="24"/>
+        </w:rPr>
+        <w:fldChar w:fldCharType="begin"/>
+      </w:r>
+      <w:r>
+        <w:rPr>
+          <w:sz w:val="24"/>
+          <w:szCs w:val="24"/>
+        </w:rPr>
+        <w:instrText xml:space="preserve"> ADDIN EN.CITE &lt;EndNote&gt;&lt;Cite&gt;&lt;Author&gt;Atwell&lt;/Author&gt;&lt;Year&gt;2015&lt;/Year&gt;&lt;RecNum&gt;478&lt;/RecNum&gt;&lt;DisplayText&gt;(Atwell, Corwin et al. 2015)&lt;/DisplayText&gt;&lt;record&gt;&lt;rec-number&gt;478&lt;/rec-number&gt;&lt;foreign-keys&gt;&lt;key app="EN" db-id="0pazvxt5kzzzd0er9pcprt0759frxeawtzpf" timestamp="1495060667"&gt;478&lt;/key&gt;&lt;/foreign-keys&gt;&lt;ref-type name="Journal Article"&gt;17&lt;/ref-type&gt;&lt;contributors&gt;&lt;authors&gt;&lt;author&gt;Atwell, Susanna&lt;/author&gt;&lt;author&gt;Corwin, Jason&lt;/author&gt;&lt;author&gt;Soltis, Nicole&lt;/author&gt;&lt;author&gt;Subedy, Anushryia&lt;/author&gt;&lt;author&gt;Denby, Katherine&lt;/author&gt;&lt;author&gt;Kliebenstein, Daniel J&lt;/author&gt;&lt;/authors&gt;&lt;/contributors&gt;&lt;titles&gt;&lt;title&gt;Whole genome resequencing of Botrytis cinerea isolates identifies high levels of standing diversity&lt;/title&gt;&lt;secondary-title&gt;Frontiers in microbiology&lt;/secondary-title&gt;&lt;/titles&gt;&lt;periodical&gt;&lt;full-title&gt;Frontiers in microbiology&lt;/full-title&gt;&lt;/periodical&gt;&lt;pages&gt;996&lt;/pages&gt;&lt;volume&gt;6&lt;/volume&gt;&lt;dates&gt;&lt;year&gt;2015&lt;/year&gt;&lt;/dates&gt;&lt;isbn&gt;1664-302X&lt;/isbn&gt;&lt;urls&gt;&lt;/urls&gt;&lt;/record&gt;&lt;/Cite&gt;&lt;/EndNote&gt;</w:instrText>
+      </w:r>
+      <w:r>
+        <w:rPr>
+          <w:sz w:val="24"/>
+          <w:szCs w:val="24"/>
+        </w:rPr>
+        <w:fldChar w:fldCharType="separate"/>
+      </w:r>
+      <w:r>
+        <w:rPr>
+          <w:noProof/>
+          <w:sz w:val="24"/>
+          <w:szCs w:val="24"/>
+        </w:rPr>
+        <w:t>(Atwell, Corwin et al. 2015)</w:t>
+      </w:r>
+      <w:r>
+        <w:rPr>
+          <w:sz w:val="24"/>
+          <w:szCs w:val="24"/>
+        </w:rPr>
+        <w:fldChar w:fldCharType="end"/>
+      </w:r>
+      <w:r>
+        <w:rPr>
+          <w:sz w:val="24"/>
+          <w:szCs w:val="24"/>
+        </w:rPr>
+        <w:t xml:space="preserve">. </w:t>
+      </w:r>
+      <w:del w:id="314" w:author="Nicole Soltis" w:date="2017-05-16T17:37:00Z">
+        <w:r>
+          <w:rPr>
+            <w:sz w:val="24"/>
+            <w:szCs w:val="24"/>
+          </w:rPr>
+          <w:delText xml:space="preserve">Sequencing </w:delText>
+        </w:r>
+      </w:del>
+      <w:ins w:id="315" w:author="Nicole Soltis" w:date="2017-05-16T17:37:00Z">
+        <w:r>
+          <w:rPr>
+            <w:sz w:val="24"/>
+            <w:szCs w:val="24"/>
+          </w:rPr>
+          <w:t xml:space="preserve">We cleaned and </w:t>
+        </w:r>
+      </w:ins>
+      <w:del w:id="316" w:author="Nicole Soltis" w:date="2017-05-16T17:37:00Z">
+        <w:r>
+          <w:rPr>
+            <w:sz w:val="24"/>
+            <w:szCs w:val="24"/>
+          </w:rPr>
+          <w:delText xml:space="preserve">data </w:delText>
+        </w:r>
+      </w:del>
+      <w:del w:id="317" w:author="Nicole Soltis" w:date="2017-05-16T17:30:00Z">
         <w:r>
           <w:rPr>
             <w:sz w:val="24"/>
@@ -9024,36 +9197,150 @@
           </w:rPr>
           <w:delText xml:space="preserve">was </w:delText>
         </w:r>
-        <w:r>
-          <w:rPr>
-            <w:sz w:val="24"/>
-            <w:szCs w:val="24"/>
-          </w:rPr>
-          <w:lastRenderedPageBreak/>
-          <w:delText xml:space="preserve">extracted </w:delText>
-        </w:r>
-      </w:del>
-      <w:r>
-        <w:rPr>
-          <w:sz w:val="24"/>
-          <w:szCs w:val="24"/>
-        </w:rPr>
-        <w:t xml:space="preserve">from </w:t>
-      </w:r>
-      <w:r>
-        <w:rPr>
-          <w:i/>
-          <w:sz w:val="24"/>
-          <w:szCs w:val="24"/>
-        </w:rPr>
-        <w:t>B. cinerea</w:t>
-      </w:r>
-      <w:r>
-        <w:rPr>
-          <w:sz w:val="24"/>
-          <w:szCs w:val="24"/>
-        </w:rPr>
-        <w:t xml:space="preserve"> hyphal cells and sequenced by Illumina </w:t>
+      </w:del>
+      <w:del w:id="318" w:author="Nicole Soltis" w:date="2017-05-16T17:37:00Z">
+        <w:r>
+          <w:rPr>
+            <w:sz w:val="24"/>
+            <w:szCs w:val="24"/>
+          </w:rPr>
+          <w:delText xml:space="preserve">cleaned, </w:delText>
+        </w:r>
+      </w:del>
+      <w:r>
+        <w:rPr>
+          <w:sz w:val="24"/>
+          <w:szCs w:val="24"/>
+        </w:rPr>
+        <w:t>aligned</w:t>
+      </w:r>
+      <w:del w:id="319" w:author="Nicole Soltis" w:date="2017-05-16T17:37:00Z">
+        <w:r>
+          <w:rPr>
+            <w:sz w:val="24"/>
+            <w:szCs w:val="24"/>
+          </w:rPr>
+          <w:delText xml:space="preserve">, </w:delText>
+        </w:r>
+      </w:del>
+      <w:ins w:id="320" w:author="Nicole Soltis" w:date="2017-05-16T17:37:00Z">
+        <w:r>
+          <w:rPr>
+            <w:sz w:val="24"/>
+            <w:szCs w:val="24"/>
+          </w:rPr>
+          <w:t xml:space="preserve"> the sequencing data </w:t>
+        </w:r>
+      </w:ins>
+      <w:r>
+        <w:rPr>
+          <w:sz w:val="24"/>
+          <w:szCs w:val="24"/>
+        </w:rPr>
+        <w:t xml:space="preserve">and </w:t>
+      </w:r>
+      <w:ins w:id="321" w:author="Nicole Soltis" w:date="2017-05-16T17:37:00Z">
+        <w:r>
+          <w:rPr>
+            <w:sz w:val="24"/>
+            <w:szCs w:val="24"/>
+          </w:rPr>
+          <w:t xml:space="preserve">made </w:t>
+        </w:r>
+      </w:ins>
+      <w:r>
+        <w:rPr>
+          <w:sz w:val="24"/>
+          <w:szCs w:val="24"/>
+        </w:rPr>
+        <w:t xml:space="preserve">variant calls </w:t>
+      </w:r>
+      <w:del w:id="322" w:author="Nicole Soltis" w:date="2017-05-16T17:38:00Z">
+        <w:r>
+          <w:rPr>
+            <w:sz w:val="24"/>
+            <w:szCs w:val="24"/>
+          </w:rPr>
+          <w:delText xml:space="preserve">were made </w:delText>
+        </w:r>
+      </w:del>
+      <w:r>
+        <w:rPr>
+          <w:sz w:val="24"/>
+          <w:szCs w:val="24"/>
+        </w:rPr>
+        <w:t xml:space="preserve">as previously described </w:t>
+      </w:r>
+      <w:r>
+        <w:rPr>
+          <w:sz w:val="24"/>
+          <w:szCs w:val="24"/>
+        </w:rPr>
+        <w:fldChar w:fldCharType="begin"/>
+      </w:r>
+      <w:r>
+        <w:rPr>
+          <w:sz w:val="24"/>
+          <w:szCs w:val="24"/>
+        </w:rPr>
+        <w:instrText xml:space="preserve"> ADDIN EN.CITE &lt;EndNote&gt;&lt;Cite ExcludeYear="1"&gt;&lt;Author&gt;Atwell&lt;/Author&gt;&lt;Year&gt;2015&lt;/Year&gt;&lt;RecNum&gt;478&lt;/RecNum&gt;&lt;DisplayText&gt;(Atwell, Corwin et al.)&lt;/DisplayText&gt;&lt;record&gt;&lt;rec-number&gt;478&lt;/rec-number&gt;&lt;foreign-keys&gt;&lt;key app="EN" db-id="0pazvxt5kzzzd0er9pcprt0759frxeawtzpf" timestamp="1495060667"&gt;478&lt;/key&gt;&lt;/foreign-keys&gt;&lt;ref-type name="Journal Article"&gt;17&lt;/ref-type&gt;&lt;contributors&gt;&lt;authors&gt;&lt;author&gt;Atwell, Susanna&lt;/author&gt;&lt;author&gt;Corwin, Jason&lt;/author&gt;&lt;author&gt;Soltis, Nicole&lt;/author&gt;&lt;author&gt;Subedy, Anushryia&lt;/author&gt;&lt;author&gt;Denby, Katherine&lt;/author&gt;&lt;author&gt;Kliebenstein, Daniel J&lt;/author&gt;&lt;/authors&gt;&lt;/contributors&gt;&lt;titles&gt;&lt;title&gt;Whole genome resequencing of Botrytis cinerea isolates identifies high levels of standing diversity&lt;/title&gt;&lt;secondary-title&gt;Frontiers in microbiology&lt;/secondary-title&gt;&lt;/titles&gt;&lt;periodical&gt;&lt;full-title&gt;Frontiers in microbiology&lt;/full-title&gt;&lt;/periodical&gt;&lt;pages&gt;996&lt;/pages&gt;&lt;volume&gt;6&lt;/volume&gt;&lt;dates&gt;&lt;year&gt;2015&lt;/year&gt;&lt;/dates&gt;&lt;isbn&gt;1664-302X&lt;/isbn&gt;&lt;urls&gt;&lt;/urls&gt;&lt;/record&gt;&lt;/Cite&gt;&lt;/EndNote&gt;</w:instrText>
+      </w:r>
+      <w:r>
+        <w:rPr>
+          <w:sz w:val="24"/>
+          <w:szCs w:val="24"/>
+        </w:rPr>
+        <w:fldChar w:fldCharType="separate"/>
+      </w:r>
+      <w:r>
+        <w:rPr>
+          <w:noProof/>
+          <w:sz w:val="24"/>
+          <w:szCs w:val="24"/>
+        </w:rPr>
+        <w:t>(Atwell, Corwin et al.)</w:t>
+      </w:r>
+      <w:r>
+        <w:rPr>
+          <w:sz w:val="24"/>
+          <w:szCs w:val="24"/>
+        </w:rPr>
+        <w:fldChar w:fldCharType="end"/>
+      </w:r>
+      <w:r>
+        <w:rPr>
+          <w:sz w:val="24"/>
+          <w:szCs w:val="24"/>
+        </w:rPr>
+        <w:t xml:space="preserve">. For the 91 isolates used in this study, we utilized a total of </w:t>
+      </w:r>
+      <w:r>
+        <w:rPr>
+          <w:sz w:val="24"/>
+          <w:szCs w:val="24"/>
+        </w:rPr>
+        <w:t>272,672</w:t>
+      </w:r>
+      <w:r>
+        <w:rPr>
+          <w:sz w:val="24"/>
+          <w:szCs w:val="24"/>
+        </w:rPr>
+        <w:t xml:space="preserve"> SNPs with MAF </w:t>
+      </w:r>
+      <w:r>
+        <w:rPr>
+          <w:sz w:val="24"/>
+          <w:szCs w:val="24"/>
+        </w:rPr>
+        <w:t>0.20 or greater</w:t>
+      </w:r>
+      <w:r>
+        <w:rPr>
+          <w:sz w:val="24"/>
+          <w:szCs w:val="24"/>
+        </w:rPr>
+        <w:t xml:space="preserve">, and less than 10% </w:t>
       </w:r>
       <w:proofErr w:type="spellStart"/>
       <w:r>
@@ -9061,32 +9348,68 @@
           <w:sz w:val="24"/>
           <w:szCs w:val="24"/>
         </w:rPr>
-        <w:t>GAIIx</w:t>
-      </w:r>
+        <w:t>missing</w:t>
+      </w:r>
+      <w:del w:id="323" w:author="Nicole Soltis" w:date="2017-05-16T17:30:00Z">
+        <w:r>
+          <w:rPr>
+            <w:sz w:val="24"/>
+            <w:szCs w:val="24"/>
+          </w:rPr>
+          <w:delText xml:space="preserve"> values</w:delText>
+        </w:r>
+      </w:del>
+      <w:ins w:id="324" w:author="Nicole Soltis" w:date="2017-05-16T17:30:00Z">
+        <w:r>
+          <w:rPr>
+            <w:sz w:val="24"/>
+            <w:szCs w:val="24"/>
+          </w:rPr>
+          <w:t>ness</w:t>
+        </w:r>
+      </w:ins>
       <w:proofErr w:type="spellEnd"/>
       <w:r>
         <w:rPr>
           <w:sz w:val="24"/>
           <w:szCs w:val="24"/>
         </w:rPr>
-        <w:t xml:space="preserve"> or </w:t>
-      </w:r>
-      <w:proofErr w:type="spellStart"/>
-      <w:r>
-        <w:rPr>
-          <w:sz w:val="24"/>
-          <w:szCs w:val="24"/>
-        </w:rPr>
-        <w:t>HiSeq</w:t>
-      </w:r>
-      <w:proofErr w:type="spellEnd"/>
-      <w:r>
-        <w:rPr>
-          <w:sz w:val="24"/>
-          <w:szCs w:val="24"/>
-        </w:rPr>
-        <w:t xml:space="preserve"> as described by S. Atwell </w:t>
-      </w:r>
+        <w:t xml:space="preserve"> (SNP calls in at least 82/ 91 isolates)</w:t>
+      </w:r>
+      <w:r>
+        <w:rPr>
+          <w:sz w:val="24"/>
+          <w:szCs w:val="24"/>
+        </w:rPr>
+        <w:t>.</w:t>
+      </w:r>
+      <w:ins w:id="325" w:author="Nicole Soltis" w:date="2017-05-12T13:32:00Z">
+        <w:r>
+          <w:rPr>
+            <w:sz w:val="24"/>
+            <w:szCs w:val="24"/>
+          </w:rPr>
+          <w:t xml:space="preserve"> Successful GWA studies have been completed in other </w:t>
+        </w:r>
+      </w:ins>
+      <w:ins w:id="326" w:author="Nicole Soltis" w:date="2017-05-12T13:33:00Z">
+        <w:r>
+          <w:rPr>
+            <w:sz w:val="24"/>
+            <w:szCs w:val="24"/>
+          </w:rPr>
+          <w:t xml:space="preserve">pathogens with as few as 75 individuals, and as few as 3,000 SNPs </w:t>
+        </w:r>
+      </w:ins>
+      <w:ins w:id="327" w:author="Nicole Soltis" w:date="2017-05-12T13:37:00Z">
+        <w:r>
+          <w:rPr>
+            <w:sz w:val="24"/>
+            <w:szCs w:val="24"/>
+          </w:rPr>
+          <w:t xml:space="preserve">due to the small size of many microorganism genomes </w:t>
+        </w:r>
+      </w:ins>
       <w:r>
         <w:rPr>
           <w:sz w:val="24"/>
@@ -9099,7 +9422,7 @@
           <w:sz w:val="24"/>
           <w:szCs w:val="24"/>
         </w:rPr>
-        <w:instrText xml:space="preserve"> ADDIN EN.CITE &lt;EndNote&gt;&lt;Cite&gt;&lt;Author&gt;Atwell&lt;/Author&gt;&lt;Year&gt;2015&lt;/Year&gt;&lt;RecNum&gt;478&lt;/RecNum&gt;&lt;DisplayText&gt;(Atwell, Corwin et al. 2015)&lt;/DisplayText&gt;&lt;record&gt;&lt;rec-number&gt;478&lt;/rec-number&gt;&lt;foreign-keys&gt;&lt;key app="EN" db-id="0pazvxt5kzzzd0er9pcprt0759frxeawtzpf" timestamp="1495060667"&gt;478&lt;/key&gt;&lt;/foreign-keys&gt;&lt;ref-type name="Journal Article"&gt;17&lt;/ref-type&gt;&lt;contributors&gt;&lt;authors&gt;&lt;author&gt;Atwell, Susanna&lt;/author&gt;&lt;author&gt;Corwin, Jason&lt;/author&gt;&lt;author&gt;Soltis, Nicole&lt;/author&gt;&lt;author&gt;Subedy, Anushryia&lt;/author&gt;&lt;author&gt;Denby, Katherine&lt;/author&gt;&lt;author&gt;Kliebenstein, Daniel J&lt;/author&gt;&lt;/authors&gt;&lt;/contributors&gt;&lt;titles&gt;&lt;title&gt;Whole genome resequencing of Botrytis cinerea isolates identifies high levels of standing diversity&lt;/title&gt;&lt;secondary-title&gt;Frontiers in microbiology&lt;/secondary-title&gt;&lt;/titles&gt;&lt;periodical&gt;&lt;full-title&gt;Frontiers in microbiology&lt;/full-title&gt;&lt;/periodical&gt;&lt;pages&gt;996&lt;/pages&gt;&lt;volume&gt;6&lt;/volume&gt;&lt;dates&gt;&lt;year&gt;2015&lt;/year&gt;&lt;/dates&gt;&lt;isbn&gt;1664-302X&lt;/isbn&gt;&lt;urls&gt;&lt;/urls&gt;&lt;/record&gt;&lt;/Cite&gt;&lt;/EndNote&gt;</w:instrText>
+        <w:instrText xml:space="preserve"> ADDIN EN.CITE &lt;EndNote&gt;&lt;Cite&gt;&lt;Author&gt;Power&lt;/Author&gt;&lt;Year&gt;2017&lt;/Year&gt;&lt;RecNum&gt;479&lt;/RecNum&gt;&lt;DisplayText&gt;(Power, Parkhill et al. 2017)&lt;/DisplayText&gt;&lt;record&gt;&lt;rec-number&gt;479&lt;/rec-number&gt;&lt;foreign-keys&gt;&lt;key app="EN" db-id="0pazvxt5kzzzd0er9pcprt0759frxeawtzpf" timestamp="1495060717"&gt;479&lt;/key&gt;&lt;/foreign-keys&gt;&lt;ref-type name="Journal Article"&gt;17&lt;/ref-type&gt;&lt;contributors&gt;&lt;authors&gt;&lt;author&gt;Power, Robert A&lt;/author&gt;&lt;author&gt;Parkhill, Julian&lt;/author&gt;&lt;author&gt;de Oliveira, Tulio&lt;/author&gt;&lt;/authors&gt;&lt;/contributors&gt;&lt;titles&gt;&lt;title&gt;Microbial genome-wide association studies: lessons from human GWAS&lt;/title&gt;&lt;secondary-title&gt;Nature Reviews Genetics&lt;/secondary-title&gt;&lt;/titles&gt;&lt;periodical&gt;&lt;full-title&gt;Nature Reviews Genetics&lt;/full-title&gt;&lt;/periodical&gt;&lt;pages&gt;41-50&lt;/pages&gt;&lt;volume&gt;18&lt;/volume&gt;&lt;number&gt;1&lt;/number&gt;&lt;dates&gt;&lt;year&gt;2017&lt;/year&gt;&lt;/dates&gt;&lt;isbn&gt;1471-0056&lt;/isbn&gt;&lt;urls&gt;&lt;/urls&gt;&lt;/record&gt;&lt;/Cite&gt;&lt;/EndNote&gt;</w:instrText>
       </w:r>
       <w:r>
         <w:rPr>
@@ -9114,7 +9437,7 @@
           <w:sz w:val="24"/>
           <w:szCs w:val="24"/>
         </w:rPr>
-        <w:t>(Atwell, Corwin et al. 2015)</w:t>
+        <w:t>(Power, Parkhill et al. 2017)</w:t>
       </w:r>
       <w:r>
         <w:rPr>
@@ -9123,298 +9446,7 @@
         </w:rPr>
         <w:fldChar w:fldCharType="end"/>
       </w:r>
-      <w:r>
-        <w:rPr>
-          <w:sz w:val="24"/>
-          <w:szCs w:val="24"/>
-        </w:rPr>
-        <w:t xml:space="preserve">. </w:t>
-      </w:r>
-      <w:del w:id="310" w:author="Nicole Soltis" w:date="2017-05-16T17:37:00Z">
-        <w:r>
-          <w:rPr>
-            <w:sz w:val="24"/>
-            <w:szCs w:val="24"/>
-          </w:rPr>
-          <w:delText xml:space="preserve">Sequencing </w:delText>
-        </w:r>
-      </w:del>
-      <w:ins w:id="311" w:author="Nicole Soltis" w:date="2017-05-16T17:37:00Z">
-        <w:r>
-          <w:rPr>
-            <w:sz w:val="24"/>
-            <w:szCs w:val="24"/>
-          </w:rPr>
-          <w:t xml:space="preserve">We cleaned and </w:t>
-        </w:r>
-      </w:ins>
-      <w:del w:id="312" w:author="Nicole Soltis" w:date="2017-05-16T17:37:00Z">
-        <w:r>
-          <w:rPr>
-            <w:sz w:val="24"/>
-            <w:szCs w:val="24"/>
-          </w:rPr>
-          <w:delText xml:space="preserve">data </w:delText>
-        </w:r>
-      </w:del>
-      <w:del w:id="313" w:author="Nicole Soltis" w:date="2017-05-16T17:30:00Z">
-        <w:r>
-          <w:rPr>
-            <w:sz w:val="24"/>
-            <w:szCs w:val="24"/>
-          </w:rPr>
-          <w:delText xml:space="preserve">was </w:delText>
-        </w:r>
-      </w:del>
-      <w:del w:id="314" w:author="Nicole Soltis" w:date="2017-05-16T17:37:00Z">
-        <w:r>
-          <w:rPr>
-            <w:sz w:val="24"/>
-            <w:szCs w:val="24"/>
-          </w:rPr>
-          <w:delText xml:space="preserve">cleaned, </w:delText>
-        </w:r>
-      </w:del>
-      <w:r>
-        <w:rPr>
-          <w:sz w:val="24"/>
-          <w:szCs w:val="24"/>
-        </w:rPr>
-        <w:t>aligned</w:t>
-      </w:r>
-      <w:del w:id="315" w:author="Nicole Soltis" w:date="2017-05-16T17:37:00Z">
-        <w:r>
-          <w:rPr>
-            <w:sz w:val="24"/>
-            <w:szCs w:val="24"/>
-          </w:rPr>
-          <w:delText xml:space="preserve">, </w:delText>
-        </w:r>
-      </w:del>
-      <w:ins w:id="316" w:author="Nicole Soltis" w:date="2017-05-16T17:37:00Z">
-        <w:r>
-          <w:rPr>
-            <w:sz w:val="24"/>
-            <w:szCs w:val="24"/>
-          </w:rPr>
-          <w:t xml:space="preserve"> the sequencing data </w:t>
-        </w:r>
-      </w:ins>
-      <w:r>
-        <w:rPr>
-          <w:sz w:val="24"/>
-          <w:szCs w:val="24"/>
-        </w:rPr>
-        <w:t xml:space="preserve">and </w:t>
-      </w:r>
-      <w:ins w:id="317" w:author="Nicole Soltis" w:date="2017-05-16T17:37:00Z">
-        <w:r>
-          <w:rPr>
-            <w:sz w:val="24"/>
-            <w:szCs w:val="24"/>
-          </w:rPr>
-          <w:t xml:space="preserve">made </w:t>
-        </w:r>
-      </w:ins>
-      <w:r>
-        <w:rPr>
-          <w:sz w:val="24"/>
-          <w:szCs w:val="24"/>
-        </w:rPr>
-        <w:t xml:space="preserve">variant calls </w:t>
-      </w:r>
-      <w:del w:id="318" w:author="Nicole Soltis" w:date="2017-05-16T17:38:00Z">
-        <w:r>
-          <w:rPr>
-            <w:sz w:val="24"/>
-            <w:szCs w:val="24"/>
-          </w:rPr>
-          <w:delText xml:space="preserve">were made </w:delText>
-        </w:r>
-      </w:del>
-      <w:r>
-        <w:rPr>
-          <w:sz w:val="24"/>
-          <w:szCs w:val="24"/>
-        </w:rPr>
-        <w:t xml:space="preserve">as previously described </w:t>
-      </w:r>
-      <w:r>
-        <w:rPr>
-          <w:sz w:val="24"/>
-          <w:szCs w:val="24"/>
-        </w:rPr>
-        <w:fldChar w:fldCharType="begin"/>
-      </w:r>
-      <w:r>
-        <w:rPr>
-          <w:sz w:val="24"/>
-          <w:szCs w:val="24"/>
-        </w:rPr>
-        <w:instrText xml:space="preserve"> ADDIN EN.CITE &lt;EndNote&gt;&lt;Cite ExcludeYear="1"&gt;&lt;Author&gt;Atwell&lt;/Author&gt;&lt;Year&gt;2015&lt;/Year&gt;&lt;RecNum&gt;478&lt;/RecNum&gt;&lt;DisplayText&gt;(Atwell, Corwin et al.)&lt;/DisplayText&gt;&lt;record&gt;&lt;rec-number&gt;478&lt;/rec-number&gt;&lt;foreign-keys&gt;&lt;key app="EN" db-id="0pazvxt5kzzzd0er9pcprt0759frxeawtzpf" timestamp="1495060667"&gt;478&lt;/key&gt;&lt;/foreign-keys&gt;&lt;ref-type name="Journal Article"&gt;17&lt;/ref-type&gt;&lt;contributors&gt;&lt;authors&gt;&lt;author&gt;Atwell, Susanna&lt;/author&gt;&lt;author&gt;Corwin, Jason&lt;/author&gt;&lt;author&gt;Soltis, Nicole&lt;/author&gt;&lt;author&gt;Subedy, Anushryia&lt;/author&gt;&lt;author&gt;Denby, Katherine&lt;/author&gt;&lt;author&gt;Kliebenstein, Daniel J&lt;/author&gt;&lt;/authors&gt;&lt;/contributors&gt;&lt;titles&gt;&lt;title&gt;Whole genome resequencing of Botrytis cinerea isolates identifies high levels of standing diversity&lt;/title&gt;&lt;secondary-title&gt;Frontiers in microbiology&lt;/secondary-title&gt;&lt;/titles&gt;&lt;periodical&gt;&lt;full-title&gt;Frontiers in microbiology&lt;/full-title&gt;&lt;/periodical&gt;&lt;pages&gt;996&lt;/pages&gt;&lt;volume&gt;6&lt;/volume&gt;&lt;dates&gt;&lt;year&gt;2015&lt;/year&gt;&lt;/dates&gt;&lt;isbn&gt;1664-302X&lt;/isbn&gt;&lt;urls&gt;&lt;/urls&gt;&lt;/record&gt;&lt;/Cite&gt;&lt;/EndNote&gt;</w:instrText>
-      </w:r>
-      <w:r>
-        <w:rPr>
-          <w:sz w:val="24"/>
-          <w:szCs w:val="24"/>
-        </w:rPr>
-        <w:fldChar w:fldCharType="separate"/>
-      </w:r>
-      <w:r>
-        <w:rPr>
-          <w:noProof/>
-          <w:sz w:val="24"/>
-          <w:szCs w:val="24"/>
-        </w:rPr>
-        <w:t>(Atwell, Corwin et al.)</w:t>
-      </w:r>
-      <w:r>
-        <w:rPr>
-          <w:sz w:val="24"/>
-          <w:szCs w:val="24"/>
-        </w:rPr>
-        <w:fldChar w:fldCharType="end"/>
-      </w:r>
-      <w:r>
-        <w:rPr>
-          <w:sz w:val="24"/>
-          <w:szCs w:val="24"/>
-        </w:rPr>
-        <w:t xml:space="preserve">. For the 91 isolates used in this study, we utilized a total of </w:t>
-      </w:r>
-      <w:r>
-        <w:rPr>
-          <w:sz w:val="24"/>
-          <w:szCs w:val="24"/>
-        </w:rPr>
-        <w:t>272,672</w:t>
-      </w:r>
-      <w:r>
-        <w:rPr>
-          <w:sz w:val="24"/>
-          <w:szCs w:val="24"/>
-        </w:rPr>
-        <w:t xml:space="preserve"> SNPs with MAF </w:t>
-      </w:r>
-      <w:r>
-        <w:rPr>
-          <w:sz w:val="24"/>
-          <w:szCs w:val="24"/>
-        </w:rPr>
-        <w:t>0.20 or greater</w:t>
-      </w:r>
-      <w:r>
-        <w:rPr>
-          <w:sz w:val="24"/>
-          <w:szCs w:val="24"/>
-        </w:rPr>
-        <w:t xml:space="preserve">, and less than 10% </w:t>
-      </w:r>
-      <w:proofErr w:type="spellStart"/>
-      <w:r>
-        <w:rPr>
-          <w:sz w:val="24"/>
-          <w:szCs w:val="24"/>
-        </w:rPr>
-        <w:t>missing</w:t>
-      </w:r>
-      <w:del w:id="319" w:author="Nicole Soltis" w:date="2017-05-16T17:30:00Z">
-        <w:r>
-          <w:rPr>
-            <w:sz w:val="24"/>
-            <w:szCs w:val="24"/>
-          </w:rPr>
-          <w:delText xml:space="preserve"> values</w:delText>
-        </w:r>
-      </w:del>
-      <w:ins w:id="320" w:author="Nicole Soltis" w:date="2017-05-16T17:30:00Z">
-        <w:r>
-          <w:rPr>
-            <w:sz w:val="24"/>
-            <w:szCs w:val="24"/>
-          </w:rPr>
-          <w:t>ness</w:t>
-        </w:r>
-      </w:ins>
-      <w:proofErr w:type="spellEnd"/>
-      <w:r>
-        <w:rPr>
-          <w:sz w:val="24"/>
-          <w:szCs w:val="24"/>
-        </w:rPr>
-        <w:t xml:space="preserve"> (SNP calls in at least 82/ 91 isolates)</w:t>
-      </w:r>
-      <w:r>
-        <w:rPr>
-          <w:sz w:val="24"/>
-          <w:szCs w:val="24"/>
-        </w:rPr>
-        <w:t>.</w:t>
-      </w:r>
-      <w:ins w:id="321" w:author="Nicole Soltis" w:date="2017-05-12T13:32:00Z">
-        <w:r>
-          <w:rPr>
-            <w:sz w:val="24"/>
-            <w:szCs w:val="24"/>
-          </w:rPr>
-          <w:t xml:space="preserve"> Successful GWA studies have been completed in other </w:t>
-        </w:r>
-      </w:ins>
-      <w:ins w:id="322" w:author="Nicole Soltis" w:date="2017-05-12T13:33:00Z">
-        <w:r>
-          <w:rPr>
-            <w:sz w:val="24"/>
-            <w:szCs w:val="24"/>
-          </w:rPr>
-          <w:t xml:space="preserve">pathogens with as few as 75 individuals, and as few as 3,000 SNPs </w:t>
-        </w:r>
-      </w:ins>
-      <w:ins w:id="323" w:author="Nicole Soltis" w:date="2017-05-12T13:37:00Z">
-        <w:r>
-          <w:rPr>
-            <w:sz w:val="24"/>
-            <w:szCs w:val="24"/>
-          </w:rPr>
-          <w:t xml:space="preserve">due to the small size of many microorganism genomes </w:t>
-        </w:r>
-      </w:ins>
-      <w:r>
-        <w:rPr>
-          <w:sz w:val="24"/>
-          <w:szCs w:val="24"/>
-        </w:rPr>
-        <w:fldChar w:fldCharType="begin"/>
-      </w:r>
-      <w:r>
-        <w:rPr>
-          <w:sz w:val="24"/>
-          <w:szCs w:val="24"/>
-        </w:rPr>
-        <w:instrText xml:space="preserve"> ADDIN EN.CITE &lt;EndNote&gt;&lt;Cite&gt;&lt;Author&gt;Power&lt;/Author&gt;&lt;Year&gt;2017&lt;/Year&gt;&lt;RecNum&gt;479&lt;/RecNum&gt;&lt;DisplayText&gt;(Power, Parkhill et al. 2017)&lt;/DisplayText&gt;&lt;record&gt;&lt;rec-number&gt;479&lt;/rec-number&gt;&lt;foreign-keys&gt;&lt;key app="EN" db-id="0pazvxt5kzzzd0er9pcprt0759frxeawtzpf" timestamp="1495060717"&gt;479&lt;/key&gt;&lt;/foreign-keys&gt;&lt;ref-type name="Journal Article"&gt;17&lt;/ref-type&gt;&lt;contributors&gt;&lt;authors&gt;&lt;author&gt;Power, Robert A&lt;/author&gt;&lt;author&gt;Parkhill, Julian&lt;/author&gt;&lt;author&gt;de Oliveira, Tulio&lt;/author&gt;&lt;/authors&gt;&lt;/contributors&gt;&lt;titles&gt;&lt;title&gt;Microbial genome-wide association studies: lessons from human GWAS&lt;/title&gt;&lt;secondary-title&gt;Nature Reviews Genetics&lt;/secondary-title&gt;&lt;/titles&gt;&lt;periodical&gt;&lt;full-title&gt;Nature Reviews Genetics&lt;/full-title&gt;&lt;/periodical&gt;&lt;pages&gt;41-50&lt;/pages&gt;&lt;volume&gt;18&lt;/volume&gt;&lt;number&gt;1&lt;/number&gt;&lt;dates&gt;&lt;year&gt;2017&lt;/year&gt;&lt;/dates&gt;&lt;isbn&gt;1471-0056&lt;/isbn&gt;&lt;urls&gt;&lt;/urls&gt;&lt;/record&gt;&lt;/Cite&gt;&lt;/EndNote&gt;</w:instrText>
-      </w:r>
-      <w:r>
-        <w:rPr>
-          <w:sz w:val="24"/>
-          <w:szCs w:val="24"/>
-        </w:rPr>
-        <w:fldChar w:fldCharType="separate"/>
-      </w:r>
-      <w:r>
-        <w:rPr>
-          <w:noProof/>
-          <w:sz w:val="24"/>
-          <w:szCs w:val="24"/>
-        </w:rPr>
-        <w:t>(Power, Parkhill et al. 2017)</w:t>
-      </w:r>
-      <w:r>
-        <w:rPr>
-          <w:sz w:val="24"/>
-          <w:szCs w:val="24"/>
-        </w:rPr>
-        <w:fldChar w:fldCharType="end"/>
-      </w:r>
-      <w:ins w:id="324" w:author="Nicole Soltis" w:date="2017-05-12T13:33:00Z">
+      <w:ins w:id="328" w:author="Nicole Soltis" w:date="2017-05-12T13:33:00Z">
         <w:r>
           <w:rPr>
             <w:sz w:val="24"/>
@@ -9460,7 +9492,7 @@
           <w:szCs w:val="24"/>
         </w:rPr>
       </w:pPr>
-      <w:del w:id="325" w:author="Nicole Soltis" w:date="2017-05-16T17:38:00Z">
+      <w:del w:id="329" w:author="Nicole Soltis" w:date="2017-05-16T17:38:00Z">
         <w:r>
           <w:rPr>
             <w:sz w:val="24"/>
@@ -9469,7 +9501,7 @@
           <w:delText xml:space="preserve">Botrytis </w:delText>
         </w:r>
       </w:del>
-      <w:ins w:id="326" w:author="Nicole Soltis" w:date="2017-05-16T17:38:00Z">
+      <w:ins w:id="330" w:author="Nicole Soltis" w:date="2017-05-16T17:38:00Z">
         <w:r>
           <w:rPr>
             <w:sz w:val="24"/>
@@ -9517,7 +9549,7 @@
         </w:rPr>
         <w:t xml:space="preserve"> </w:t>
       </w:r>
-      <w:del w:id="327" w:author="Nicole Soltis" w:date="2017-05-16T17:38:00Z">
+      <w:del w:id="331" w:author="Nicole Soltis" w:date="2017-05-16T17:38:00Z">
         <w:r>
           <w:rPr>
             <w:sz w:val="24"/>
@@ -9533,7 +9565,7 @@
         </w:rPr>
         <w:t xml:space="preserve">as conidial suspensions in 30% glycerol for long term storage at -80°C. For regrowth, </w:t>
       </w:r>
-      <w:ins w:id="328" w:author="Nicole Soltis" w:date="2017-05-16T17:38:00Z">
+      <w:ins w:id="332" w:author="Nicole Soltis" w:date="2017-05-16T17:38:00Z">
         <w:r>
           <w:rPr>
             <w:sz w:val="24"/>
@@ -9549,7 +9581,7 @@
         </w:rPr>
         <w:t xml:space="preserve">spore solutions </w:t>
       </w:r>
-      <w:del w:id="329" w:author="Nicole Soltis" w:date="2017-05-16T17:38:00Z">
+      <w:del w:id="333" w:author="Nicole Soltis" w:date="2017-05-16T17:38:00Z">
         <w:r>
           <w:rPr>
             <w:sz w:val="24"/>
@@ -9565,7 +9597,7 @@
         </w:rPr>
         <w:t xml:space="preserve">to 10% </w:t>
       </w:r>
-      <w:ins w:id="330" w:author="Nicole Soltis" w:date="2017-05-16T17:31:00Z">
+      <w:ins w:id="334" w:author="Nicole Soltis" w:date="2017-05-16T17:31:00Z">
         <w:r>
           <w:rPr>
             <w:sz w:val="24"/>
@@ -9581,7 +9613,7 @@
         </w:rPr>
         <w:t xml:space="preserve">in </w:t>
       </w:r>
-      <w:ins w:id="331" w:author="Nicole Soltis" w:date="2017-05-16T17:31:00Z">
+      <w:ins w:id="335" w:author="Nicole Soltis" w:date="2017-05-16T17:31:00Z">
         <w:r>
           <w:rPr>
             <w:sz w:val="24"/>
@@ -9597,7 +9629,7 @@
         </w:rPr>
         <w:t xml:space="preserve">50% </w:t>
       </w:r>
-      <w:del w:id="332" w:author="Nicole Soltis" w:date="2017-05-16T17:31:00Z">
+      <w:del w:id="336" w:author="Nicole Soltis" w:date="2017-05-16T17:31:00Z">
         <w:r>
           <w:rPr>
             <w:sz w:val="24"/>
@@ -9613,7 +9645,7 @@
         </w:rPr>
         <w:t xml:space="preserve">grape juice, </w:t>
       </w:r>
-      <w:del w:id="333" w:author="Daniel Kliebenstein" w:date="2017-05-02T16:45:00Z">
+      <w:del w:id="337" w:author="Daniel Kliebenstein" w:date="2017-05-02T16:45:00Z">
         <w:r>
           <w:rPr>
             <w:sz w:val="24"/>
@@ -9622,7 +9654,7 @@
           <w:delText>then</w:delText>
         </w:r>
       </w:del>
-      <w:ins w:id="334" w:author="Daniel Kliebenstein" w:date="2017-05-02T16:45:00Z">
+      <w:ins w:id="338" w:author="Daniel Kliebenstein" w:date="2017-05-02T16:45:00Z">
         <w:r>
           <w:rPr>
             <w:sz w:val="24"/>
@@ -9638,7 +9670,7 @@
         </w:rPr>
         <w:t xml:space="preserve"> inoculated onto 39g/L potato dextrose agar (PDA) media. </w:t>
       </w:r>
-      <w:del w:id="335" w:author="Nicole Soltis" w:date="2017-05-16T17:38:00Z">
+      <w:del w:id="339" w:author="Nicole Soltis" w:date="2017-05-16T17:38:00Z">
         <w:r>
           <w:rPr>
             <w:sz w:val="24"/>
@@ -9647,7 +9679,7 @@
           <w:delText xml:space="preserve">Isolates </w:delText>
         </w:r>
       </w:del>
-      <w:ins w:id="336" w:author="Nicole Soltis" w:date="2017-05-16T17:38:00Z">
+      <w:ins w:id="340" w:author="Nicole Soltis" w:date="2017-05-16T17:38:00Z">
         <w:r>
           <w:rPr>
             <w:sz w:val="24"/>
@@ -9663,7 +9695,7 @@
           <w:t xml:space="preserve">solates </w:t>
         </w:r>
       </w:ins>
-      <w:del w:id="337" w:author="Nicole Soltis" w:date="2017-05-16T17:38:00Z">
+      <w:del w:id="341" w:author="Nicole Soltis" w:date="2017-05-16T17:38:00Z">
         <w:r>
           <w:rPr>
             <w:sz w:val="24"/>
@@ -9738,13 +9770,13 @@
         </w:rPr>
         <w:t xml:space="preserve"> </w:t>
       </w:r>
-      <w:del w:id="338" w:author="Nicole Soltis" w:date="2017-05-16T17:43:00Z">
+      <w:del w:id="342" w:author="Nicole Soltis" w:date="2017-05-16T17:43:00Z">
         <w:r>
           <w:rPr>
             <w:i/>
             <w:sz w:val="24"/>
             <w:szCs w:val="24"/>
-            <w:rPrChange w:id="339" w:author="Nicole Soltis" w:date="2017-05-16T17:43:00Z">
+            <w:rPrChange w:id="343" w:author="Nicole Soltis" w:date="2017-05-16T17:43:00Z">
               <w:rPr>
                 <w:sz w:val="24"/>
                 <w:szCs w:val="24"/>
@@ -9754,13 +9786,13 @@
           <w:delText xml:space="preserve">Botrytis </w:delText>
         </w:r>
       </w:del>
-      <w:ins w:id="340" w:author="Nicole Soltis" w:date="2017-05-16T17:43:00Z">
+      <w:ins w:id="344" w:author="Nicole Soltis" w:date="2017-05-16T17:43:00Z">
         <w:r>
           <w:rPr>
             <w:i/>
             <w:sz w:val="24"/>
             <w:szCs w:val="24"/>
-            <w:rPrChange w:id="341" w:author="Nicole Soltis" w:date="2017-05-16T17:43:00Z">
+            <w:rPrChange w:id="345" w:author="Nicole Soltis" w:date="2017-05-16T17:43:00Z">
               <w:rPr>
                 <w:sz w:val="24"/>
                 <w:szCs w:val="24"/>
@@ -9782,9 +9814,17 @@
           <w:sz w:val="24"/>
           <w:szCs w:val="24"/>
         </w:rPr>
-        <w:t xml:space="preserve">isolates. We used a randomized complete block design for a total of 6 replicates across 2 experiments. </w:t>
-      </w:r>
-      <w:ins w:id="342" w:author="Nicole Soltis" w:date="2017-05-16T17:34:00Z">
+        <w:t xml:space="preserve">isolates. We used a randomized complete block design for a total of 6 replicates across 2 </w:t>
+      </w:r>
+      <w:r>
+        <w:rPr>
+          <w:sz w:val="24"/>
+          <w:szCs w:val="24"/>
+        </w:rPr>
+        <w:lastRenderedPageBreak/>
+        <w:t xml:space="preserve">experiments. </w:t>
+      </w:r>
+      <w:ins w:id="346" w:author="Nicole Soltis" w:date="2017-05-16T17:34:00Z">
         <w:r>
           <w:rPr>
             <w:sz w:val="24"/>
@@ -9793,7 +9833,7 @@
           <w:t>We placed l</w:t>
         </w:r>
       </w:ins>
-      <w:del w:id="343" w:author="Nicole Soltis" w:date="2017-05-16T17:34:00Z">
+      <w:del w:id="347" w:author="Nicole Soltis" w:date="2017-05-16T17:34:00Z">
         <w:r>
           <w:rPr>
             <w:sz w:val="24"/>
@@ -9809,7 +9849,7 @@
         </w:rPr>
         <w:t xml:space="preserve">eaflets </w:t>
       </w:r>
-      <w:del w:id="344" w:author="Nicole Soltis" w:date="2017-05-16T17:34:00Z">
+      <w:del w:id="348" w:author="Nicole Soltis" w:date="2017-05-16T17:34:00Z">
         <w:r>
           <w:rPr>
             <w:sz w:val="24"/>
@@ -9855,7 +9895,7 @@
         </w:rPr>
         <w:t xml:space="preserve">For each plant genotype, </w:t>
       </w:r>
-      <w:ins w:id="345" w:author="Nicole Soltis" w:date="2017-05-16T17:32:00Z">
+      <w:ins w:id="349" w:author="Nicole Soltis" w:date="2017-05-16T17:32:00Z">
         <w:r>
           <w:rPr>
             <w:sz w:val="24"/>
@@ -9871,7 +9911,7 @@
         </w:rPr>
         <w:t xml:space="preserve">leaflets from each of 10 </w:t>
       </w:r>
-      <w:ins w:id="346" w:author="Nicole Soltis" w:date="2017-05-16T17:32:00Z">
+      <w:ins w:id="350" w:author="Nicole Soltis" w:date="2017-05-16T17:32:00Z">
         <w:r>
           <w:rPr>
             <w:sz w:val="24"/>
@@ -9887,13 +9927,12 @@
         </w:rPr>
         <w:t xml:space="preserve">plants </w:t>
       </w:r>
-      <w:del w:id="347" w:author="Nicole Soltis" w:date="2017-05-16T17:32:00Z">
-        <w:r>
-          <w:rPr>
-            <w:sz w:val="24"/>
-            <w:szCs w:val="24"/>
-          </w:rPr>
-          <w:lastRenderedPageBreak/>
+      <w:del w:id="351" w:author="Nicole Soltis" w:date="2017-05-16T17:32:00Z">
+        <w:r>
+          <w:rPr>
+            <w:sz w:val="24"/>
+            <w:szCs w:val="24"/>
+          </w:rPr>
           <w:delText xml:space="preserve">were placed </w:delText>
         </w:r>
       </w:del>
@@ -9904,7 +9943,7 @@
         </w:rPr>
         <w:t xml:space="preserve">onto agar in blocks. </w:t>
       </w:r>
-      <w:del w:id="348" w:author="Nicole Soltis" w:date="2017-05-16T17:39:00Z">
+      <w:del w:id="352" w:author="Nicole Soltis" w:date="2017-05-16T17:39:00Z">
         <w:r>
           <w:rPr>
             <w:sz w:val="24"/>
@@ -9913,7 +9952,7 @@
           <w:delText xml:space="preserve">Leaves </w:delText>
         </w:r>
       </w:del>
-      <w:ins w:id="349" w:author="Nicole Soltis" w:date="2017-05-16T17:39:00Z">
+      <w:ins w:id="353" w:author="Nicole Soltis" w:date="2017-05-16T17:39:00Z">
         <w:r>
           <w:rPr>
             <w:sz w:val="24"/>
@@ -9929,7 +9968,7 @@
           <w:t xml:space="preserve">eaves </w:t>
         </w:r>
       </w:ins>
-      <w:del w:id="350" w:author="Nicole Soltis" w:date="2017-05-16T17:39:00Z">
+      <w:del w:id="354" w:author="Nicole Soltis" w:date="2017-05-16T17:39:00Z">
         <w:r>
           <w:rPr>
             <w:sz w:val="24"/>
@@ -9961,7 +10000,7 @@
         </w:rPr>
         <w:tab/>
       </w:r>
-      <w:del w:id="351" w:author="Nicole Soltis" w:date="2017-05-16T17:39:00Z">
+      <w:del w:id="355" w:author="Nicole Soltis" w:date="2017-05-16T17:39:00Z">
         <w:r>
           <w:rPr>
             <w:sz w:val="24"/>
@@ -9970,7 +10009,7 @@
           <w:delText>Spores were</w:delText>
         </w:r>
       </w:del>
-      <w:ins w:id="352" w:author="Nicole Soltis" w:date="2017-05-16T17:39:00Z">
+      <w:ins w:id="356" w:author="Nicole Soltis" w:date="2017-05-16T17:39:00Z">
         <w:r>
           <w:rPr>
             <w:sz w:val="24"/>
@@ -9986,7 +10025,7 @@
         </w:rPr>
         <w:t xml:space="preserve"> collected</w:t>
       </w:r>
-      <w:ins w:id="353" w:author="Nicole Soltis" w:date="2017-05-16T17:39:00Z">
+      <w:ins w:id="357" w:author="Nicole Soltis" w:date="2017-05-16T17:39:00Z">
         <w:r>
           <w:rPr>
             <w:sz w:val="24"/>
@@ -10002,13 +10041,13 @@
         </w:rPr>
         <w:t xml:space="preserve"> from mature (1-2 week old) </w:t>
       </w:r>
-      <w:del w:id="354" w:author="Nicole Soltis" w:date="2017-05-16T17:39:00Z">
+      <w:del w:id="358" w:author="Nicole Soltis" w:date="2017-05-16T17:39:00Z">
         <w:r>
           <w:rPr>
             <w:i/>
             <w:sz w:val="24"/>
             <w:szCs w:val="24"/>
-            <w:rPrChange w:id="355" w:author="Nicole Soltis" w:date="2017-05-16T17:39:00Z">
+            <w:rPrChange w:id="359" w:author="Nicole Soltis" w:date="2017-05-16T17:39:00Z">
               <w:rPr>
                 <w:sz w:val="24"/>
                 <w:szCs w:val="24"/>
@@ -10018,13 +10057,13 @@
           <w:delText xml:space="preserve">Botrytis </w:delText>
         </w:r>
       </w:del>
-      <w:ins w:id="356" w:author="Nicole Soltis" w:date="2017-05-16T17:39:00Z">
+      <w:ins w:id="360" w:author="Nicole Soltis" w:date="2017-05-16T17:39:00Z">
         <w:r>
           <w:rPr>
             <w:i/>
             <w:sz w:val="24"/>
             <w:szCs w:val="24"/>
-            <w:rPrChange w:id="357" w:author="Nicole Soltis" w:date="2017-05-16T17:39:00Z">
+            <w:rPrChange w:id="361" w:author="Nicole Soltis" w:date="2017-05-16T17:39:00Z">
               <w:rPr>
                 <w:sz w:val="24"/>
                 <w:szCs w:val="24"/>
@@ -10048,7 +10087,7 @@
         </w:rPr>
         <w:t xml:space="preserve">cultures, and diluted to 10 spores/ </w:t>
       </w:r>
-      <w:ins w:id="358" w:author="Nicole Soltis" w:date="2017-05-16T17:33:00Z">
+      <w:ins w:id="362" w:author="Nicole Soltis" w:date="2017-05-16T17:33:00Z">
         <w:r>
           <w:rPr>
             <w:sz w:val="24"/>
@@ -10057,7 +10096,7 @@
           <w:t>µ</w:t>
         </w:r>
       </w:ins>
-      <w:del w:id="359" w:author="Nicole Soltis" w:date="2017-05-16T17:33:00Z">
+      <w:del w:id="363" w:author="Nicole Soltis" w:date="2017-05-16T17:33:00Z">
         <w:r>
           <w:rPr>
             <w:sz w:val="24"/>
@@ -10073,7 +10112,7 @@
         </w:rPr>
         <w:t xml:space="preserve">L in </w:t>
       </w:r>
-      <w:ins w:id="360" w:author="Nicole Soltis" w:date="2017-05-16T17:33:00Z">
+      <w:ins w:id="364" w:author="Nicole Soltis" w:date="2017-05-16T17:33:00Z">
         <w:r>
           <w:rPr>
             <w:sz w:val="24"/>
@@ -10089,7 +10128,7 @@
         </w:rPr>
         <w:t xml:space="preserve">50% </w:t>
       </w:r>
-      <w:del w:id="361" w:author="Nicole Soltis" w:date="2017-05-16T17:33:00Z">
+      <w:del w:id="365" w:author="Nicole Soltis" w:date="2017-05-16T17:33:00Z">
         <w:r>
           <w:rPr>
             <w:sz w:val="24"/>
@@ -10105,7 +10144,7 @@
         </w:rPr>
         <w:t xml:space="preserve">grape juice. </w:t>
       </w:r>
-      <w:ins w:id="362" w:author="Nicole Soltis" w:date="2017-05-16T17:39:00Z">
+      <w:ins w:id="366" w:author="Nicole Soltis" w:date="2017-05-16T17:39:00Z">
         <w:r>
           <w:rPr>
             <w:sz w:val="24"/>
@@ -10121,7 +10160,7 @@
         </w:rPr>
         <w:t>4</w:t>
       </w:r>
-      <w:ins w:id="363" w:author="Nicole Soltis" w:date="2017-05-16T17:33:00Z">
+      <w:ins w:id="367" w:author="Nicole Soltis" w:date="2017-05-16T17:33:00Z">
         <w:r>
           <w:rPr>
             <w:sz w:val="24"/>
@@ -10130,7 +10169,7 @@
           <w:t>µ</w:t>
         </w:r>
       </w:ins>
-      <w:del w:id="364" w:author="Nicole Soltis" w:date="2017-05-16T17:33:00Z">
+      <w:del w:id="368" w:author="Nicole Soltis" w:date="2017-05-16T17:33:00Z">
         <w:r>
           <w:rPr>
             <w:sz w:val="24"/>
@@ -10146,7 +10185,7 @@
         </w:rPr>
         <w:t xml:space="preserve">l droplets of spore suspensions </w:t>
       </w:r>
-      <w:del w:id="365" w:author="Nicole Soltis" w:date="2017-05-16T17:40:00Z">
+      <w:del w:id="369" w:author="Nicole Soltis" w:date="2017-05-16T17:40:00Z">
         <w:r>
           <w:rPr>
             <w:sz w:val="24"/>
@@ -10162,7 +10201,7 @@
         </w:rPr>
         <w:t xml:space="preserve">onto detached leaves at room temperature with 24h light. </w:t>
       </w:r>
-      <w:del w:id="366" w:author="Nicole Soltis" w:date="2017-05-16T17:39:00Z">
+      <w:del w:id="370" w:author="Nicole Soltis" w:date="2017-05-16T17:39:00Z">
         <w:r>
           <w:rPr>
             <w:sz w:val="24"/>
@@ -10171,7 +10210,7 @@
           <w:delText xml:space="preserve">Control </w:delText>
         </w:r>
       </w:del>
-      <w:ins w:id="367" w:author="Nicole Soltis" w:date="2017-05-16T17:39:00Z">
+      <w:ins w:id="371" w:author="Nicole Soltis" w:date="2017-05-16T17:39:00Z">
         <w:r>
           <w:rPr>
             <w:sz w:val="24"/>
@@ -10194,7 +10233,7 @@
         </w:rPr>
         <w:t xml:space="preserve">leaves </w:t>
       </w:r>
-      <w:del w:id="368" w:author="Nicole Soltis" w:date="2017-05-16T17:39:00Z">
+      <w:del w:id="372" w:author="Nicole Soltis" w:date="2017-05-16T17:39:00Z">
         <w:r>
           <w:rPr>
             <w:sz w:val="24"/>
@@ -10210,7 +10249,7 @@
         </w:rPr>
         <w:t>with 4</w:t>
       </w:r>
-      <w:ins w:id="369" w:author="Nicole Soltis" w:date="2017-05-16T17:33:00Z">
+      <w:ins w:id="373" w:author="Nicole Soltis" w:date="2017-05-16T17:33:00Z">
         <w:r>
           <w:rPr>
             <w:sz w:val="24"/>
@@ -10219,7 +10258,7 @@
           <w:t>µ</w:t>
         </w:r>
       </w:ins>
-      <w:del w:id="370" w:author="Nicole Soltis" w:date="2017-05-16T17:33:00Z">
+      <w:del w:id="374" w:author="Nicole Soltis" w:date="2017-05-16T17:33:00Z">
         <w:r>
           <w:rPr>
             <w:sz w:val="24"/>
@@ -10242,7 +10281,7 @@
         </w:rPr>
         <w:t xml:space="preserve"> </w:t>
       </w:r>
-      <w:del w:id="371" w:author="Nicole Soltis" w:date="2017-05-16T17:40:00Z">
+      <w:del w:id="375" w:author="Nicole Soltis" w:date="2017-05-16T17:40:00Z">
         <w:r>
           <w:rPr>
             <w:sz w:val="24"/>
@@ -10251,7 +10290,7 @@
           <w:delText xml:space="preserve">Lesion </w:delText>
         </w:r>
       </w:del>
-      <w:ins w:id="372" w:author="Nicole Soltis" w:date="2017-05-16T17:40:00Z">
+      <w:ins w:id="376" w:author="Nicole Soltis" w:date="2017-05-16T17:40:00Z">
         <w:r>
           <w:rPr>
             <w:sz w:val="24"/>
@@ -10267,7 +10306,7 @@
         </w:rPr>
         <w:t xml:space="preserve">development </w:t>
       </w:r>
-      <w:del w:id="373" w:author="Nicole Soltis" w:date="2017-05-16T17:40:00Z">
+      <w:del w:id="377" w:author="Nicole Soltis" w:date="2017-05-16T17:40:00Z">
         <w:r>
           <w:rPr>
             <w:sz w:val="24"/>
@@ -10459,6 +10498,7 @@
           <w:sz w:val="24"/>
           <w:szCs w:val="24"/>
         </w:rPr>
+        <w:lastRenderedPageBreak/>
         <w:tab/>
         <w:t xml:space="preserve">We analyzed by F-test the linear model for the full experiment, including the </w:t>
       </w:r>
@@ -10531,15 +10571,7 @@
           <w:sz w:val="24"/>
           <w:szCs w:val="24"/>
         </w:rPr>
-        <w:t xml:space="preserve">), plant </w:t>
-      </w:r>
-      <w:r>
-        <w:rPr>
-          <w:sz w:val="24"/>
-          <w:szCs w:val="24"/>
-        </w:rPr>
-        <w:lastRenderedPageBreak/>
-        <w:t xml:space="preserve">genotype (which is nested within species), experiment, and block (nested within experiment) on lesion area. We next included terms for the interactions of plant domestication with isolate, plant genotype with isolate, and experiment with isolate, plant domestication, or plant genotype as fixed effects. Adding terms for individual plant, leaf, and leaflet position did not significantly improve the full model, so we omitted them from further analysis. We also tested a mixed model with random effects of experiment and block, but this did not affect our interpretation of the fixed effects. </w:t>
+        <w:t xml:space="preserve">), plant genotype (which is nested within species), experiment, and block (nested within experiment) on lesion area. We next included terms for the interactions of plant domestication with isolate, plant genotype with isolate, and experiment with isolate, plant domestication, or plant genotype as fixed effects. Adding terms for individual plant, leaf, and leaflet position did not significantly improve the full model, so we omitted them from further analysis. We also tested a mixed model with random effects of experiment and block, but this did not affect our interpretation of the fixed effects. </w:t>
       </w:r>
       <w:r>
         <w:rPr>
@@ -10627,7 +10659,7 @@
         </w:rPr>
         <w:t>0.20 or greater</w:t>
       </w:r>
-      <w:ins w:id="374" w:author="Nicole Soltis" w:date="2017-05-16T17:41:00Z">
+      <w:ins w:id="378" w:author="Nicole Soltis" w:date="2017-05-16T17:41:00Z">
         <w:r>
           <w:rPr>
             <w:sz w:val="24"/>
@@ -10996,7 +11028,7 @@
         </w:rPr>
         <w:t>.</w:t>
       </w:r>
-      <w:del w:id="375" w:author="Nicole Soltis" w:date="2017-06-15T13:37:00Z">
+      <w:del w:id="379" w:author="Nicole Soltis" w:date="2017-06-15T13:37:00Z">
         <w:r>
           <w:rPr>
             <w:rFonts w:cs="Arial"/>
@@ -11008,7 +11040,7 @@
           <w:delText xml:space="preserve"> </w:delText>
         </w:r>
       </w:del>
-      <w:ins w:id="376" w:author="Nicole Soltis" w:date="2017-06-15T13:37:00Z">
+      <w:ins w:id="380" w:author="Nicole Soltis" w:date="2017-06-15T13:37:00Z">
         <w:r>
           <w:rPr>
             <w:rFonts w:cs="Arial"/>
@@ -11027,7 +11059,7 @@
             <w:sz w:val="24"/>
             <w:szCs w:val="24"/>
             <w:shd w:val="clear" w:color="auto" w:fill="FFFFFF"/>
-            <w:rPrChange w:id="377" w:author="Nicole Soltis" w:date="2017-06-15T13:38:00Z">
+            <w:rPrChange w:id="381" w:author="Nicole Soltis" w:date="2017-06-15T13:38:00Z">
               <w:rPr>
                 <w:rFonts w:cs="Arial"/>
                 <w:color w:val="222222"/>
@@ -11091,7 +11123,7 @@
             <w:szCs w:val="24"/>
             <w:shd w:val="clear" w:color="auto" w:fill="FFFFFF"/>
           </w:rPr>
-          <w:t xml:space="preserve">, 2012). Additional genes of interest were taken from NCBI (https://www.ncbi.nlm.nih.gov/) and included by mapping sequence to the </w:t>
+          <w:t xml:space="preserve">, 2012). Additional genes of interest were taken from NCBI (https://www.ncbi.nlm.nih.gov/) and included by mapping </w:t>
         </w:r>
         <w:r>
           <w:rPr>
@@ -11101,9 +11133,9 @@
             <w:szCs w:val="24"/>
             <w:shd w:val="clear" w:color="auto" w:fill="FFFFFF"/>
           </w:rPr>
-          <w:t xml:space="preserve">T4 reference using </w:t>
-        </w:r>
-        <w:proofErr w:type="spellStart"/>
+          <w:lastRenderedPageBreak/>
+          <w:t xml:space="preserve">sequence to the </w:t>
+        </w:r>
         <w:r>
           <w:rPr>
             <w:rFonts w:cs="Arial"/>
@@ -11112,9 +11144,9 @@
             <w:szCs w:val="24"/>
             <w:shd w:val="clear" w:color="auto" w:fill="FFFFFF"/>
           </w:rPr>
-          <w:t>MUMmer</w:t>
-        </w:r>
-        <w:proofErr w:type="spellEnd"/>
+          <w:t xml:space="preserve">T4 reference using </w:t>
+        </w:r>
+        <w:proofErr w:type="spellStart"/>
         <w:r>
           <w:rPr>
             <w:rFonts w:cs="Arial"/>
@@ -11123,10 +11155,9 @@
             <w:szCs w:val="24"/>
             <w:shd w:val="clear" w:color="auto" w:fill="FFFFFF"/>
           </w:rPr>
-          <w:t xml:space="preserve"> v3.0 </w:t>
-        </w:r>
-      </w:ins>
-      <w:ins w:id="378" w:author="Nicole Soltis" w:date="2017-06-15T13:39:00Z">
+          <w:t>MUMmer</w:t>
+        </w:r>
+        <w:proofErr w:type="spellEnd"/>
         <w:r>
           <w:rPr>
             <w:rFonts w:cs="Arial"/>
@@ -11135,12 +11166,10 @@
             <w:szCs w:val="24"/>
             <w:shd w:val="clear" w:color="auto" w:fill="FFFFFF"/>
           </w:rPr>
-          <w:t>{</w:t>
-        </w:r>
-      </w:ins>
-      <w:bookmarkStart w:id="379" w:name="_GoBack"/>
-      <w:bookmarkEnd w:id="379"/>
-      <w:ins w:id="380" w:author="Nicole Soltis" w:date="2017-06-15T13:37:00Z">
+          <w:t xml:space="preserve"> v3.0 </w:t>
+        </w:r>
+      </w:ins>
+      <w:ins w:id="382" w:author="Nicole Soltis" w:date="2017-06-15T13:39:00Z">
         <w:r>
           <w:rPr>
             <w:rFonts w:cs="Arial"/>
@@ -11149,10 +11178,10 @@
             <w:szCs w:val="24"/>
             <w:shd w:val="clear" w:color="auto" w:fill="FFFFFF"/>
           </w:rPr>
-          <w:t>Kurtz 2004</w:t>
-        </w:r>
-      </w:ins>
-      <w:ins w:id="381" w:author="Nicole Soltis" w:date="2017-06-15T13:39:00Z">
+          <w:t>{</w:t>
+        </w:r>
+      </w:ins>
+      <w:ins w:id="383" w:author="Nicole Soltis" w:date="2017-06-15T13:37:00Z">
         <w:r>
           <w:rPr>
             <w:rFonts w:cs="Arial"/>
@@ -11161,10 +11190,10 @@
             <w:szCs w:val="24"/>
             <w:shd w:val="clear" w:color="auto" w:fill="FFFFFF"/>
           </w:rPr>
-          <w:t>}</w:t>
-        </w:r>
-      </w:ins>
-      <w:ins w:id="382" w:author="Nicole Soltis" w:date="2017-06-15T13:37:00Z">
+          <w:t>Kurtz 2004</w:t>
+        </w:r>
+      </w:ins>
+      <w:ins w:id="384" w:author="Nicole Soltis" w:date="2017-06-15T13:39:00Z">
         <w:r>
           <w:rPr>
             <w:rFonts w:cs="Arial"/>
@@ -11173,6 +11202,18 @@
             <w:szCs w:val="24"/>
             <w:shd w:val="clear" w:color="auto" w:fill="FFFFFF"/>
           </w:rPr>
+          <w:t>}</w:t>
+        </w:r>
+      </w:ins>
+      <w:ins w:id="385" w:author="Nicole Soltis" w:date="2017-06-15T13:37:00Z">
+        <w:r>
+          <w:rPr>
+            <w:rFonts w:cs="Arial"/>
+            <w:color w:val="222222"/>
+            <w:sz w:val="24"/>
+            <w:szCs w:val="24"/>
+            <w:shd w:val="clear" w:color="auto" w:fill="FFFFFF"/>
+          </w:rPr>
           <w:t xml:space="preserve">. </w:t>
         </w:r>
       </w:ins>
@@ -11195,7 +11236,6 @@
           <w:szCs w:val="24"/>
           <w:shd w:val="clear" w:color="auto" w:fill="FFFFFF"/>
         </w:rPr>
-        <w:lastRenderedPageBreak/>
         <w:t>InterProScan</w:t>
       </w:r>
       <w:proofErr w:type="spellEnd"/>
@@ -11279,7 +11319,7 @@
         </w:rPr>
         <w:t xml:space="preserve"> directly measure </w:t>
       </w:r>
-      <w:del w:id="383" w:author="Daniel Kliebenstein" w:date="2017-05-02T16:46:00Z">
+      <w:del w:id="386" w:author="Daniel Kliebenstein" w:date="2017-05-02T16:46:00Z">
         <w:r>
           <w:rPr>
             <w:sz w:val="24"/>
@@ -11288,7 +11328,7 @@
           <w:delText>the impact of</w:delText>
         </w:r>
       </w:del>
-      <w:ins w:id="384" w:author="Daniel Kliebenstein" w:date="2017-05-02T16:46:00Z">
+      <w:ins w:id="387" w:author="Daniel Kliebenstein" w:date="2017-05-02T16:46:00Z">
         <w:r>
           <w:rPr>
             <w:sz w:val="24"/>
@@ -11318,7 +11358,7 @@
         </w:rPr>
         <w:t xml:space="preserve"> </w:t>
       </w:r>
-      <w:del w:id="385" w:author="Daniel Kliebenstein" w:date="2017-05-02T16:46:00Z">
+      <w:del w:id="388" w:author="Daniel Kliebenstein" w:date="2017-05-02T16:46:00Z">
         <w:r>
           <w:rPr>
             <w:sz w:val="24"/>
@@ -11327,7 +11367,7 @@
           <w:delText xml:space="preserve">on </w:delText>
         </w:r>
       </w:del>
-      <w:ins w:id="386" w:author="Daniel Kliebenstein" w:date="2017-05-02T16:46:00Z">
+      <w:ins w:id="389" w:author="Daniel Kliebenstein" w:date="2017-05-02T16:46:00Z">
         <w:r>
           <w:rPr>
             <w:sz w:val="24"/>
@@ -11343,7 +11383,7 @@
         </w:rPr>
         <w:t xml:space="preserve">quantitative resistance, we infected </w:t>
       </w:r>
-      <w:del w:id="387" w:author="Daniel Kliebenstein" w:date="2017-05-02T16:46:00Z">
+      <w:del w:id="390" w:author="Daniel Kliebenstein" w:date="2017-05-02T16:46:00Z">
         <w:r>
           <w:rPr>
             <w:sz w:val="24"/>
@@ -11801,7 +11841,7 @@
         </w:rPr>
         <w:t xml:space="preserve">pathogen </w:t>
       </w:r>
-      <w:del w:id="388" w:author="Nicole Soltis" w:date="2017-05-09T11:22:00Z">
+      <w:del w:id="391" w:author="Nicole Soltis" w:date="2017-05-09T11:22:00Z">
         <w:r>
           <w:rPr>
             <w:sz w:val="24"/>
@@ -11810,7 +11850,7 @@
           <w:delText xml:space="preserve">susceptibility </w:delText>
         </w:r>
       </w:del>
-      <w:ins w:id="389" w:author="Nicole Soltis" w:date="2017-05-09T11:22:00Z">
+      <w:ins w:id="392" w:author="Nicole Soltis" w:date="2017-05-09T11:22:00Z">
         <w:r>
           <w:rPr>
             <w:sz w:val="24"/>
@@ -11883,7 +11923,7 @@
         </w:rPr>
         <w:t xml:space="preserve"> genotypes</w:t>
       </w:r>
-      <w:ins w:id="390" w:author="Daniel Kliebenstein" w:date="2017-05-02T16:46:00Z">
+      <w:ins w:id="393" w:author="Daniel Kliebenstein" w:date="2017-05-02T16:46:00Z">
         <w:r>
           <w:rPr>
             <w:sz w:val="24"/>
@@ -11906,8 +11946,8 @@
         </w:rPr>
         <w:t xml:space="preserve">We selected </w:t>
       </w:r>
-      <w:ins w:id="391" w:author="Daniel Kliebenstein" w:date="2017-05-02T16:47:00Z">
-        <w:del w:id="392" w:author="Nicole Soltis" w:date="2017-05-16T18:20:00Z">
+      <w:ins w:id="394" w:author="Daniel Kliebenstein" w:date="2017-05-02T16:47:00Z">
+        <w:del w:id="395" w:author="Nicole Soltis" w:date="2017-05-16T18:20:00Z">
           <w:r>
             <w:rPr>
               <w:sz w:val="24"/>
@@ -11974,7 +12014,7 @@
           <w:t xml:space="preserve"> genotypes</w:t>
         </w:r>
       </w:ins>
-      <w:del w:id="393" w:author="Daniel Kliebenstein" w:date="2017-05-02T16:47:00Z">
+      <w:del w:id="396" w:author="Daniel Kliebenstein" w:date="2017-05-02T16:47:00Z">
         <w:r>
           <w:rPr>
             <w:i/>
@@ -12087,7 +12127,7 @@
         </w:rPr>
         <w:fldChar w:fldCharType="end"/>
       </w:r>
-      <w:del w:id="394" w:author="Daniel Kliebenstein" w:date="2017-05-02T16:47:00Z">
+      <w:del w:id="397" w:author="Daniel Kliebenstein" w:date="2017-05-02T16:47:00Z">
         <w:r>
           <w:rPr>
             <w:sz w:val="24"/>
@@ -12154,7 +12194,7 @@
         </w:rPr>
         <w:t xml:space="preserve">We </w:t>
       </w:r>
-      <w:del w:id="395" w:author="Daniel Kliebenstein" w:date="2017-05-02T16:47:00Z">
+      <w:del w:id="398" w:author="Daniel Kliebenstein" w:date="2017-05-02T16:47:00Z">
         <w:r>
           <w:rPr>
             <w:sz w:val="24"/>
@@ -12170,7 +12210,7 @@
           <w:delText xml:space="preserve"> </w:delText>
         </w:r>
       </w:del>
-      <w:ins w:id="396" w:author="Daniel Kliebenstein" w:date="2017-05-02T16:47:00Z">
+      <w:ins w:id="399" w:author="Daniel Kliebenstein" w:date="2017-05-02T16:47:00Z">
         <w:r>
           <w:rPr>
             <w:sz w:val="24"/>
@@ -12178,7 +12218,7 @@
           </w:rPr>
           <w:t xml:space="preserve">used a previously collected </w:t>
         </w:r>
-        <w:del w:id="397" w:author="Nicole Soltis" w:date="2017-05-16T18:21:00Z">
+        <w:del w:id="400" w:author="Nicole Soltis" w:date="2017-05-16T18:21:00Z">
           <w:r>
             <w:rPr>
               <w:sz w:val="24"/>
@@ -12188,7 +12228,7 @@
           </w:r>
         </w:del>
       </w:ins>
-      <w:ins w:id="398" w:author="Nicole Soltis" w:date="2017-05-16T18:21:00Z">
+      <w:ins w:id="401" w:author="Nicole Soltis" w:date="2017-05-16T18:21:00Z">
         <w:r>
           <w:rPr>
             <w:sz w:val="24"/>
@@ -12197,7 +12237,7 @@
           <w:t>sample</w:t>
         </w:r>
       </w:ins>
-      <w:ins w:id="399" w:author="Daniel Kliebenstein" w:date="2017-05-02T16:47:00Z">
+      <w:ins w:id="402" w:author="Daniel Kliebenstein" w:date="2017-05-02T16:47:00Z">
         <w:r>
           <w:rPr>
             <w:sz w:val="24"/>
@@ -12228,7 +12268,7 @@
         </w:rPr>
         <w:t xml:space="preserve"> </w:t>
       </w:r>
-      <w:del w:id="400" w:author="Daniel Kliebenstein" w:date="2017-05-02T16:47:00Z">
+      <w:del w:id="403" w:author="Daniel Kliebenstein" w:date="2017-05-02T16:47:00Z">
         <w:r>
           <w:rPr>
             <w:sz w:val="24"/>
@@ -12237,7 +12277,7 @@
           <w:delText xml:space="preserve">genotypes </w:delText>
         </w:r>
       </w:del>
-      <w:ins w:id="401" w:author="Daniel Kliebenstein" w:date="2017-05-02T16:47:00Z">
+      <w:ins w:id="404" w:author="Daniel Kliebenstein" w:date="2017-05-02T16:47:00Z">
         <w:r>
           <w:rPr>
             <w:sz w:val="24"/>
@@ -12251,7 +12291,7 @@
           <w:sz w:val="24"/>
           <w:szCs w:val="24"/>
         </w:rPr>
-        <w:t xml:space="preserve">from various eudicot plant hosts, including tomato stem tissue (2 isolates; T3, KT) and tomato fruit (3 </w:t>
+        <w:t xml:space="preserve">from various </w:t>
       </w:r>
       <w:r>
         <w:rPr>
@@ -12259,7 +12299,7 @@
           <w:szCs w:val="24"/>
         </w:rPr>
         <w:lastRenderedPageBreak/>
-        <w:t xml:space="preserve">isolates; KGB1, KGB2, Supersteak). </w:t>
+        <w:t xml:space="preserve">eudicot plant hosts, including tomato stem tissue (2 isolates; T3, KT) and tomato fruit (3 isolates; KGB1, KGB2, Supersteak). </w:t>
       </w:r>
       <w:r>
         <w:rPr>
@@ -12902,7 +12942,7 @@
           <w:szCs w:val="24"/>
         </w:rPr>
       </w:pPr>
-      <w:del w:id="402" w:author="Daniel Kliebenstein" w:date="2017-05-02T16:49:00Z">
+      <w:del w:id="405" w:author="Daniel Kliebenstein" w:date="2017-05-02T16:49:00Z">
         <w:r>
           <w:rPr>
             <w:sz w:val="24"/>
@@ -12911,7 +12951,7 @@
           <w:delText>We wanted to know</w:delText>
         </w:r>
       </w:del>
-      <w:ins w:id="403" w:author="Daniel Kliebenstein" w:date="2017-05-02T16:49:00Z">
+      <w:ins w:id="406" w:author="Daniel Kliebenstein" w:date="2017-05-02T16:49:00Z">
         <w:r>
           <w:rPr>
             <w:sz w:val="24"/>
@@ -12948,7 +12988,7 @@
         </w:rPr>
         <w:t xml:space="preserve">enetic </w:t>
       </w:r>
-      <w:del w:id="404" w:author="Daniel Kliebenstein" w:date="2017-05-02T16:49:00Z">
+      <w:del w:id="407" w:author="Daniel Kliebenstein" w:date="2017-05-02T16:49:00Z">
         <w:r>
           <w:rPr>
             <w:sz w:val="24"/>
@@ -12957,7 +12997,7 @@
           <w:delText xml:space="preserve">variation </w:delText>
         </w:r>
       </w:del>
-      <w:ins w:id="405" w:author="Daniel Kliebenstein" w:date="2017-05-02T16:49:00Z">
+      <w:ins w:id="408" w:author="Daniel Kliebenstein" w:date="2017-05-02T16:49:00Z">
         <w:r>
           <w:rPr>
             <w:sz w:val="24"/>
@@ -12973,7 +13013,7 @@
         </w:rPr>
         <w:t xml:space="preserve">in both the plant and the pathogen to variation in the virulence/ </w:t>
       </w:r>
-      <w:del w:id="406" w:author="Nicole Soltis" w:date="2017-05-09T11:22:00Z">
+      <w:del w:id="409" w:author="Nicole Soltis" w:date="2017-05-09T11:22:00Z">
         <w:r>
           <w:rPr>
             <w:sz w:val="24"/>
@@ -12982,7 +13022,7 @@
           <w:delText xml:space="preserve">susceptibility </w:delText>
         </w:r>
       </w:del>
-      <w:ins w:id="407" w:author="Nicole Soltis" w:date="2017-05-09T11:22:00Z">
+      <w:ins w:id="410" w:author="Nicole Soltis" w:date="2017-05-09T11:22:00Z">
         <w:r>
           <w:rPr>
             <w:sz w:val="24"/>
@@ -12998,7 +13038,7 @@
         </w:rPr>
         <w:t>phenotype</w:t>
       </w:r>
-      <w:ins w:id="408" w:author="Daniel Kliebenstein" w:date="2017-05-02T16:49:00Z">
+      <w:ins w:id="411" w:author="Daniel Kliebenstein" w:date="2017-05-02T16:49:00Z">
         <w:r>
           <w:rPr>
             <w:sz w:val="24"/>
@@ -13014,7 +13054,7 @@
         </w:rPr>
         <w:t xml:space="preserve">. </w:t>
       </w:r>
-      <w:del w:id="409" w:author="Daniel Kliebenstein" w:date="2017-05-02T16:49:00Z">
+      <w:del w:id="412" w:author="Daniel Kliebenstein" w:date="2017-05-02T16:49:00Z">
         <w:r>
           <w:rPr>
             <w:sz w:val="24"/>
@@ -13023,7 +13063,7 @@
           <w:delText xml:space="preserve">Using a linear model, we asked how </w:delText>
         </w:r>
       </w:del>
-      <w:ins w:id="410" w:author="Daniel Kliebenstein" w:date="2017-05-02T16:49:00Z">
+      <w:ins w:id="413" w:author="Daniel Kliebenstein" w:date="2017-05-02T16:49:00Z">
         <w:r>
           <w:rPr>
             <w:sz w:val="24"/>
@@ -13067,7 +13107,7 @@
         </w:rPr>
         <w:t xml:space="preserve"> </w:t>
       </w:r>
-      <w:del w:id="411" w:author="Daniel Kliebenstein" w:date="2017-05-02T16:49:00Z">
+      <w:del w:id="414" w:author="Daniel Kliebenstein" w:date="2017-05-02T16:49:00Z">
         <w:r>
           <w:rPr>
             <w:sz w:val="24"/>
@@ -13118,7 +13158,7 @@
         </w:rPr>
         <w:t xml:space="preserve">The final model </w:t>
       </w:r>
-      <w:del w:id="412" w:author="Nicole Soltis" w:date="2017-05-16T18:39:00Z">
+      <w:del w:id="415" w:author="Nicole Soltis" w:date="2017-05-16T18:39:00Z">
         <w:r>
           <w:rPr>
             <w:sz w:val="24"/>
@@ -13127,7 +13167,7 @@
           <w:delText xml:space="preserve">explains </w:delText>
         </w:r>
       </w:del>
-      <w:ins w:id="413" w:author="Nicole Soltis" w:date="2017-05-16T18:39:00Z">
+      <w:ins w:id="416" w:author="Nicole Soltis" w:date="2017-05-16T18:39:00Z">
         <w:r>
           <w:rPr>
             <w:sz w:val="24"/>
@@ -13143,7 +13183,7 @@
         </w:rPr>
         <w:t xml:space="preserve">60% of the variance for lesion size, and </w:t>
       </w:r>
-      <w:del w:id="414" w:author="Nicole Soltis" w:date="2017-05-16T18:39:00Z">
+      <w:del w:id="417" w:author="Nicole Soltis" w:date="2017-05-16T18:39:00Z">
         <w:r>
           <w:rPr>
             <w:sz w:val="24"/>
@@ -13152,7 +13192,7 @@
           <w:delText xml:space="preserve">shows </w:delText>
         </w:r>
       </w:del>
-      <w:ins w:id="415" w:author="Nicole Soltis" w:date="2017-05-16T18:39:00Z">
+      <w:ins w:id="418" w:author="Nicole Soltis" w:date="2017-05-16T18:39:00Z">
         <w:r>
           <w:rPr>
             <w:sz w:val="24"/>
@@ -13182,7 +13222,7 @@
         </w:rPr>
         <w:t xml:space="preserve"> </w:t>
       </w:r>
-      <w:del w:id="416" w:author="Nicole Soltis" w:date="2017-05-16T18:38:00Z">
+      <w:del w:id="419" w:author="Nicole Soltis" w:date="2017-05-16T18:38:00Z">
         <w:r>
           <w:rPr>
             <w:sz w:val="24"/>
@@ -13191,7 +13231,7 @@
           <w:delText xml:space="preserve">have </w:delText>
         </w:r>
       </w:del>
-      <w:ins w:id="417" w:author="Nicole Soltis" w:date="2017-05-16T18:38:00Z">
+      <w:ins w:id="420" w:author="Nicole Soltis" w:date="2017-05-16T18:38:00Z">
         <w:r>
           <w:rPr>
             <w:sz w:val="24"/>
@@ -13200,7 +13240,7 @@
           <w:t>ha</w:t>
         </w:r>
       </w:ins>
-      <w:ins w:id="418" w:author="Nicole Soltis" w:date="2017-05-16T18:39:00Z">
+      <w:ins w:id="421" w:author="Nicole Soltis" w:date="2017-05-16T18:39:00Z">
         <w:r>
           <w:rPr>
             <w:sz w:val="24"/>
@@ -13209,7 +13249,7 @@
           <w:t>d</w:t>
         </w:r>
       </w:ins>
-      <w:ins w:id="419" w:author="Nicole Soltis" w:date="2017-05-16T18:38:00Z">
+      <w:ins w:id="422" w:author="Nicole Soltis" w:date="2017-05-16T18:38:00Z">
         <w:r>
           <w:rPr>
             <w:sz w:val="24"/>
@@ -13232,7 +13272,7 @@
         </w:rPr>
         <w:t xml:space="preserve"> lesion growth, but</w:t>
       </w:r>
-      <w:ins w:id="420" w:author="Daniel Kliebenstein" w:date="2017-05-02T16:50:00Z">
+      <w:ins w:id="423" w:author="Daniel Kliebenstein" w:date="2017-05-02T16:50:00Z">
         <w:r>
           <w:rPr>
             <w:sz w:val="24"/>
@@ -13248,7 +13288,7 @@
         </w:rPr>
         <w:t xml:space="preserve"> isolate</w:t>
       </w:r>
-      <w:ins w:id="421" w:author="Daniel Kliebenstein" w:date="2017-05-02T16:50:00Z">
+      <w:ins w:id="424" w:author="Daniel Kliebenstein" w:date="2017-05-02T16:50:00Z">
         <w:r>
           <w:rPr>
             <w:sz w:val="24"/>
@@ -13264,16 +13304,17 @@
         </w:rPr>
         <w:t xml:space="preserve"> </w:t>
       </w:r>
-      <w:del w:id="422" w:author="Nicole Soltis" w:date="2017-05-16T18:39:00Z">
-        <w:r>
-          <w:rPr>
-            <w:sz w:val="24"/>
-            <w:szCs w:val="24"/>
-          </w:rPr>
+      <w:del w:id="425" w:author="Nicole Soltis" w:date="2017-05-16T18:39:00Z">
+        <w:r>
+          <w:rPr>
+            <w:sz w:val="24"/>
+            <w:szCs w:val="24"/>
+          </w:rPr>
+          <w:lastRenderedPageBreak/>
           <w:delText xml:space="preserve">explains </w:delText>
         </w:r>
       </w:del>
-      <w:ins w:id="423" w:author="Nicole Soltis" w:date="2017-05-16T18:39:00Z">
+      <w:ins w:id="426" w:author="Nicole Soltis" w:date="2017-05-16T18:39:00Z">
         <w:r>
           <w:rPr>
             <w:sz w:val="24"/>
@@ -13301,15 +13342,7 @@
           <w:sz w:val="24"/>
           <w:szCs w:val="24"/>
         </w:rPr>
-        <w:t xml:space="preserve"> </w:t>
-      </w:r>
-      <w:r>
-        <w:rPr>
-          <w:sz w:val="24"/>
-          <w:szCs w:val="24"/>
-        </w:rPr>
-        <w:lastRenderedPageBreak/>
-        <w:t>under isolate</w:t>
+        <w:t xml:space="preserve"> under isolate</w:t>
       </w:r>
       <w:r>
         <w:rPr>
@@ -13346,7 +13379,7 @@
         </w:rPr>
         <w:t xml:space="preserve">Interestingly, tomato domestication </w:t>
       </w:r>
-      <w:ins w:id="424" w:author="Daniel Kliebenstein" w:date="2017-05-02T16:50:00Z">
+      <w:ins w:id="427" w:author="Daniel Kliebenstein" w:date="2017-05-02T16:50:00Z">
         <w:r>
           <w:rPr>
             <w:sz w:val="24"/>
@@ -13391,7 +13424,7 @@
         </w:rPr>
         <w:t>, as shown by the</w:t>
       </w:r>
-      <w:ins w:id="425" w:author="Daniel Kliebenstein" w:date="2017-05-02T16:51:00Z">
+      <w:ins w:id="428" w:author="Daniel Kliebenstein" w:date="2017-05-02T16:51:00Z">
         <w:r>
           <w:rPr>
             <w:sz w:val="24"/>
@@ -13399,7 +13432,7 @@
           </w:rPr>
           <w:t xml:space="preserve"> </w:t>
         </w:r>
-        <w:del w:id="426" w:author="Nicole Soltis" w:date="2017-05-16T18:23:00Z">
+        <w:del w:id="429" w:author="Nicole Soltis" w:date="2017-05-16T18:23:00Z">
           <w:r>
             <w:rPr>
               <w:sz w:val="24"/>
@@ -13409,7 +13442,7 @@
           </w:r>
         </w:del>
       </w:ins>
-      <w:del w:id="427" w:author="Nicole Soltis" w:date="2017-05-16T18:23:00Z">
+      <w:del w:id="430" w:author="Nicole Soltis" w:date="2017-05-16T18:23:00Z">
         <w:r>
           <w:rPr>
             <w:sz w:val="24"/>
@@ -13418,7 +13451,7 @@
           <w:delText xml:space="preserve"> </w:delText>
         </w:r>
       </w:del>
-      <w:ins w:id="428" w:author="Nicole Soltis" w:date="2017-05-16T18:23:00Z">
+      <w:ins w:id="431" w:author="Nicole Soltis" w:date="2017-05-16T18:23:00Z">
         <w:r>
           <w:rPr>
             <w:sz w:val="24"/>
@@ -13434,7 +13467,7 @@
         </w:rPr>
         <w:t xml:space="preserve">significant effects of </w:t>
       </w:r>
-      <w:del w:id="429" w:author="Daniel Kliebenstein" w:date="2017-05-02T16:50:00Z">
+      <w:del w:id="432" w:author="Daniel Kliebenstein" w:date="2017-05-02T16:50:00Z">
         <w:r>
           <w:rPr>
             <w:sz w:val="24"/>
@@ -13450,7 +13483,7 @@
         </w:rPr>
         <w:t xml:space="preserve">genetic variation between domesticated and wild </w:t>
       </w:r>
-      <w:del w:id="430" w:author="Daniel Kliebenstein" w:date="2017-05-02T16:51:00Z">
+      <w:del w:id="433" w:author="Daniel Kliebenstein" w:date="2017-05-02T16:51:00Z">
         <w:r>
           <w:rPr>
             <w:sz w:val="24"/>
@@ -13466,7 +13499,7 @@
           <w:delText xml:space="preserve"> </w:delText>
         </w:r>
       </w:del>
-      <w:ins w:id="431" w:author="Daniel Kliebenstein" w:date="2017-05-02T16:51:00Z">
+      <w:ins w:id="434" w:author="Daniel Kliebenstein" w:date="2017-05-02T16:51:00Z">
         <w:r>
           <w:rPr>
             <w:sz w:val="24"/>
@@ -13517,7 +13550,7 @@
         </w:rPr>
         <w:t xml:space="preserve"> evidence for significant interaction effects between </w:t>
       </w:r>
-      <w:ins w:id="432" w:author="Daniel Kliebenstein" w:date="2017-05-02T16:51:00Z">
+      <w:ins w:id="435" w:author="Daniel Kliebenstein" w:date="2017-05-02T16:51:00Z">
         <w:r>
           <w:rPr>
             <w:sz w:val="24"/>
@@ -13533,7 +13566,7 @@
         </w:rPr>
         <w:t>isolate and plant genotype</w:t>
       </w:r>
-      <w:ins w:id="433" w:author="Nicole Soltis" w:date="2017-05-16T18:24:00Z">
+      <w:ins w:id="436" w:author="Nicole Soltis" w:date="2017-05-16T18:24:00Z">
         <w:r>
           <w:rPr>
             <w:sz w:val="24"/>
@@ -13542,7 +13575,7 @@
           <w:t>,</w:t>
         </w:r>
       </w:ins>
-      <w:del w:id="434" w:author="Nicole Soltis" w:date="2017-05-16T18:24:00Z">
+      <w:del w:id="437" w:author="Nicole Soltis" w:date="2017-05-16T18:24:00Z">
         <w:r>
           <w:rPr>
             <w:sz w:val="24"/>
@@ -13621,7 +13654,7 @@
         </w:rPr>
         <w:t xml:space="preserve">be </w:t>
       </w:r>
-      <w:del w:id="435" w:author="Nicole Soltis" w:date="2017-05-16T18:24:00Z">
+      <w:del w:id="438" w:author="Nicole Soltis" w:date="2017-05-16T18:24:00Z">
         <w:r>
           <w:rPr>
             <w:sz w:val="24"/>
@@ -13637,7 +13670,7 @@
           <w:delText xml:space="preserve"> </w:delText>
         </w:r>
       </w:del>
-      <w:ins w:id="436" w:author="Nicole Soltis" w:date="2017-05-16T18:24:00Z">
+      <w:ins w:id="439" w:author="Nicole Soltis" w:date="2017-05-16T18:24:00Z">
         <w:r>
           <w:rPr>
             <w:sz w:val="24"/>
@@ -13688,7 +13721,7 @@
         </w:rPr>
         <w:t xml:space="preserve"> </w:t>
       </w:r>
-      <w:del w:id="437" w:author="Daniel Kliebenstein" w:date="2017-05-02T16:51:00Z">
+      <w:del w:id="440" w:author="Daniel Kliebenstein" w:date="2017-05-02T16:51:00Z">
         <w:r>
           <w:rPr>
             <w:sz w:val="24"/>
@@ -13697,7 +13730,7 @@
           <w:delText>In short</w:delText>
         </w:r>
       </w:del>
-      <w:ins w:id="438" w:author="Daniel Kliebenstein" w:date="2017-05-02T16:51:00Z">
+      <w:ins w:id="441" w:author="Daniel Kliebenstein" w:date="2017-05-02T16:51:00Z">
         <w:r>
           <w:rPr>
             <w:sz w:val="24"/>
@@ -13710,7 +13743,7 @@
             <w:i/>
             <w:sz w:val="24"/>
             <w:szCs w:val="24"/>
-            <w:rPrChange w:id="439" w:author="Nicole Soltis" w:date="2017-05-16T17:47:00Z">
+            <w:rPrChange w:id="442" w:author="Nicole Soltis" w:date="2017-05-16T17:47:00Z">
               <w:rPr>
                 <w:sz w:val="24"/>
                 <w:szCs w:val="24"/>
@@ -13726,7 +13759,7 @@
           </w:rPr>
           <w:t xml:space="preserve"> </w:t>
         </w:r>
-        <w:del w:id="440" w:author="Nicole Soltis" w:date="2017-05-16T18:39:00Z">
+        <w:del w:id="443" w:author="Nicole Soltis" w:date="2017-05-16T18:39:00Z">
           <w:r>
             <w:rPr>
               <w:sz w:val="24"/>
@@ -13736,7 +13769,7 @@
           </w:r>
         </w:del>
       </w:ins>
-      <w:ins w:id="441" w:author="Nicole Soltis" w:date="2017-05-16T18:39:00Z">
+      <w:ins w:id="444" w:author="Nicole Soltis" w:date="2017-05-16T18:39:00Z">
         <w:r>
           <w:rPr>
             <w:sz w:val="24"/>
@@ -13745,7 +13778,7 @@
           <w:t>was</w:t>
         </w:r>
       </w:ins>
-      <w:ins w:id="442" w:author="Daniel Kliebenstein" w:date="2017-05-02T16:51:00Z">
+      <w:ins w:id="445" w:author="Daniel Kliebenstein" w:date="2017-05-02T16:51:00Z">
         <w:r>
           <w:rPr>
             <w:sz w:val="24"/>
@@ -13754,7 +13787,7 @@
           <w:t xml:space="preserve"> significantly controlled by</w:t>
         </w:r>
       </w:ins>
-      <w:del w:id="443" w:author="Daniel Kliebenstein" w:date="2017-05-02T16:51:00Z">
+      <w:del w:id="446" w:author="Daniel Kliebenstein" w:date="2017-05-02T16:51:00Z">
         <w:r>
           <w:rPr>
             <w:sz w:val="24"/>
@@ -13770,7 +13803,7 @@
         </w:rPr>
         <w:t xml:space="preserve"> genetic</w:t>
       </w:r>
-      <w:ins w:id="444" w:author="Daniel Kliebenstein" w:date="2017-05-02T16:51:00Z">
+      <w:ins w:id="447" w:author="Daniel Kliebenstein" w:date="2017-05-02T16:51:00Z">
         <w:r>
           <w:rPr>
             <w:sz w:val="24"/>
@@ -13779,7 +13812,7 @@
           <w:t xml:space="preserve"> diversity</w:t>
         </w:r>
       </w:ins>
-      <w:del w:id="445" w:author="Daniel Kliebenstein" w:date="2017-05-02T16:51:00Z">
+      <w:del w:id="448" w:author="Daniel Kliebenstein" w:date="2017-05-02T16:51:00Z">
         <w:r>
           <w:rPr>
             <w:sz w:val="24"/>
@@ -13795,7 +13828,7 @@
         </w:rPr>
         <w:t xml:space="preserve"> </w:t>
       </w:r>
-      <w:del w:id="446" w:author="Daniel Kliebenstein" w:date="2017-05-02T16:51:00Z">
+      <w:del w:id="449" w:author="Daniel Kliebenstein" w:date="2017-05-02T16:51:00Z">
         <w:r>
           <w:rPr>
             <w:sz w:val="24"/>
@@ -13811,7 +13844,7 @@
         </w:rPr>
         <w:t>within the host plant and the pathogen</w:t>
       </w:r>
-      <w:ins w:id="447" w:author="Nicole Soltis" w:date="2017-05-16T18:24:00Z">
+      <w:ins w:id="450" w:author="Nicole Soltis" w:date="2017-05-16T18:24:00Z">
         <w:r>
           <w:rPr>
             <w:sz w:val="24"/>
@@ -13820,7 +13853,7 @@
           <w:t>,</w:t>
         </w:r>
       </w:ins>
-      <w:ins w:id="448" w:author="Daniel Kliebenstein" w:date="2017-05-02T16:52:00Z">
+      <w:ins w:id="451" w:author="Daniel Kliebenstein" w:date="2017-05-02T16:52:00Z">
         <w:r>
           <w:rPr>
             <w:sz w:val="24"/>
@@ -13836,7 +13869,7 @@
         </w:rPr>
         <w:t>.</w:t>
       </w:r>
-      <w:del w:id="449" w:author="Daniel Kliebenstein" w:date="2017-05-02T16:52:00Z">
+      <w:del w:id="452" w:author="Daniel Kliebenstein" w:date="2017-05-02T16:52:00Z">
         <w:r>
           <w:rPr>
             <w:sz w:val="24"/>
@@ -13963,7 +13996,7 @@
         </w:rPr>
         <w:t xml:space="preserve">Existing literature predominantly </w:t>
       </w:r>
-      <w:del w:id="450" w:author="Daniel Kliebenstein" w:date="2017-05-03T11:47:00Z">
+      <w:del w:id="453" w:author="Daniel Kliebenstein" w:date="2017-05-03T11:47:00Z">
         <w:r>
           <w:rPr>
             <w:sz w:val="24"/>
@@ -13972,7 +14005,7 @@
           <w:delText xml:space="preserve">theorizes </w:delText>
         </w:r>
       </w:del>
-      <w:ins w:id="451" w:author="Daniel Kliebenstein" w:date="2017-05-03T11:47:00Z">
+      <w:ins w:id="454" w:author="Daniel Kliebenstein" w:date="2017-05-03T11:47:00Z">
         <w:r>
           <w:rPr>
             <w:sz w:val="24"/>
@@ -13988,7 +14021,7 @@
         </w:rPr>
         <w:t xml:space="preserve">that crop domestication </w:t>
       </w:r>
-      <w:del w:id="452" w:author="Nicole Soltis" w:date="2017-05-09T11:22:00Z">
+      <w:del w:id="455" w:author="Nicole Soltis" w:date="2017-05-09T11:22:00Z">
         <w:r>
           <w:rPr>
             <w:sz w:val="24"/>
@@ -14011,7 +14044,7 @@
           <w:delText>susceptibility</w:delText>
         </w:r>
       </w:del>
-      <w:ins w:id="453" w:author="Nicole Soltis" w:date="2017-05-09T11:22:00Z">
+      <w:ins w:id="456" w:author="Nicole Soltis" w:date="2017-05-09T11:22:00Z">
         <w:r>
           <w:rPr>
             <w:sz w:val="24"/>
@@ -14063,7 +14096,7 @@
         </w:rPr>
         <w:fldChar w:fldCharType="end"/>
       </w:r>
-      <w:ins w:id="454" w:author="Daniel Kliebenstein" w:date="2017-01-13T11:53:00Z">
+      <w:ins w:id="457" w:author="Daniel Kliebenstein" w:date="2017-01-13T11:53:00Z">
         <w:r>
           <w:rPr>
             <w:sz w:val="24"/>
@@ -14071,8 +14104,8 @@
           </w:rPr>
           <w:t>(</w:t>
         </w:r>
-        <w:commentRangeStart w:id="455"/>
-        <w:commentRangeStart w:id="456"/>
+        <w:commentRangeStart w:id="458"/>
+        <w:commentRangeStart w:id="459"/>
         <w:r>
           <w:rPr>
             <w:sz w:val="24"/>
@@ -14080,22 +14113,22 @@
           </w:rPr>
           <w:t>CITATIONS</w:t>
         </w:r>
-        <w:commentRangeEnd w:id="455"/>
+        <w:commentRangeEnd w:id="458"/>
         <w:r>
           <w:rPr>
             <w:rStyle w:val="CommentReference"/>
           </w:rPr>
-          <w:commentReference w:id="455"/>
-        </w:r>
-      </w:ins>
-      <w:commentRangeEnd w:id="456"/>
+          <w:commentReference w:id="458"/>
+        </w:r>
+      </w:ins>
+      <w:commentRangeEnd w:id="459"/>
       <w:r>
         <w:rPr>
           <w:rStyle w:val="CommentReference"/>
         </w:rPr>
-        <w:commentReference w:id="456"/>
-      </w:r>
-      <w:ins w:id="457" w:author="Daniel Kliebenstein" w:date="2017-01-13T11:53:00Z">
+        <w:commentReference w:id="459"/>
+      </w:r>
+      <w:ins w:id="460" w:author="Daniel Kliebenstein" w:date="2017-01-13T11:53:00Z">
         <w:r>
           <w:rPr>
             <w:sz w:val="24"/>
@@ -14111,7 +14144,7 @@
         </w:rPr>
         <w:t xml:space="preserve"> In our </w:t>
       </w:r>
-      <w:del w:id="458" w:author="Daniel Kliebenstein" w:date="2017-05-03T11:48:00Z">
+      <w:del w:id="461" w:author="Daniel Kliebenstein" w:date="2017-05-03T11:48:00Z">
         <w:r>
           <w:rPr>
             <w:sz w:val="24"/>
@@ -14141,7 +14174,7 @@
         </w:rPr>
         <w:t xml:space="preserve"> a significant difference in the resistance of wild and domesticated tomato</w:t>
       </w:r>
-      <w:ins w:id="459" w:author="Daniel Kliebenstein" w:date="2017-05-03T11:48:00Z">
+      <w:ins w:id="462" w:author="Daniel Kliebenstein" w:date="2017-05-03T11:48:00Z">
         <w:r>
           <w:rPr>
             <w:sz w:val="24"/>
@@ -14154,7 +14187,7 @@
             <w:i/>
             <w:sz w:val="24"/>
             <w:szCs w:val="24"/>
-            <w:rPrChange w:id="460" w:author="Daniel Kliebenstein" w:date="2017-05-03T11:48:00Z">
+            <w:rPrChange w:id="463" w:author="Daniel Kliebenstein" w:date="2017-05-03T11:48:00Z">
               <w:rPr>
                 <w:sz w:val="24"/>
                 <w:szCs w:val="24"/>
@@ -14178,7 +14211,7 @@
         </w:rPr>
         <w:t xml:space="preserve"> (p &lt;2e-16, Table R1). This </w:t>
       </w:r>
-      <w:del w:id="461" w:author="Nicole Soltis" w:date="2017-05-16T18:25:00Z">
+      <w:del w:id="464" w:author="Nicole Soltis" w:date="2017-05-16T18:25:00Z">
         <w:r>
           <w:rPr>
             <w:sz w:val="24"/>
@@ -14187,7 +14220,7 @@
           <w:delText xml:space="preserve">agreed </w:delText>
         </w:r>
       </w:del>
-      <w:ins w:id="462" w:author="Nicole Soltis" w:date="2017-05-16T18:25:00Z">
+      <w:ins w:id="465" w:author="Nicole Soltis" w:date="2017-05-16T18:25:00Z">
         <w:r>
           <w:rPr>
             <w:sz w:val="24"/>
@@ -14259,7 +14292,7 @@
         </w:rPr>
         <w:t xml:space="preserve">lesion size </w:t>
       </w:r>
-      <w:del w:id="463" w:author="Nicole Soltis" w:date="2017-05-16T18:39:00Z">
+      <w:del w:id="466" w:author="Nicole Soltis" w:date="2017-05-16T18:39:00Z">
         <w:r>
           <w:rPr>
             <w:sz w:val="24"/>
@@ -14268,7 +14301,7 @@
           <w:delText xml:space="preserve">is </w:delText>
         </w:r>
       </w:del>
-      <w:ins w:id="464" w:author="Nicole Soltis" w:date="2017-05-16T18:39:00Z">
+      <w:ins w:id="467" w:author="Nicole Soltis" w:date="2017-05-16T18:39:00Z">
         <w:r>
           <w:rPr>
             <w:sz w:val="24"/>
@@ -14284,7 +14317,7 @@
         </w:rPr>
         <w:t xml:space="preserve">slightly greater </w:t>
       </w:r>
-      <w:ins w:id="465" w:author="Nicole Soltis" w:date="2017-05-16T18:25:00Z">
+      <w:ins w:id="468" w:author="Nicole Soltis" w:date="2017-05-16T18:25:00Z">
         <w:r>
           <w:rPr>
             <w:sz w:val="24"/>
@@ -14335,7 +14368,7 @@
         </w:rPr>
         <w:t xml:space="preserve"> </w:t>
       </w:r>
-      <w:del w:id="466" w:author="Nicole Soltis" w:date="2017-05-16T18:25:00Z">
+      <w:del w:id="469" w:author="Nicole Soltis" w:date="2017-05-16T18:25:00Z">
         <w:r>
           <w:rPr>
             <w:sz w:val="24"/>
@@ -14379,7 +14412,7 @@
         </w:rPr>
         <w:t xml:space="preserve">this domestication effect </w:t>
       </w:r>
-      <w:del w:id="467" w:author="Nicole Soltis" w:date="2017-05-16T18:40:00Z">
+      <w:del w:id="470" w:author="Nicole Soltis" w:date="2017-05-16T18:40:00Z">
         <w:r>
           <w:rPr>
             <w:sz w:val="24"/>
@@ -14388,7 +14421,7 @@
           <w:delText xml:space="preserve">is </w:delText>
         </w:r>
       </w:del>
-      <w:ins w:id="468" w:author="Nicole Soltis" w:date="2017-05-16T18:40:00Z">
+      <w:ins w:id="471" w:author="Nicole Soltis" w:date="2017-05-16T18:40:00Z">
         <w:r>
           <w:rPr>
             <w:sz w:val="24"/>
@@ -14402,9 +14435,17 @@
           <w:sz w:val="24"/>
           <w:szCs w:val="24"/>
         </w:rPr>
-        <w:t>not the dominant source of variation</w:t>
-      </w:r>
-      <w:ins w:id="469" w:author="Nicole Soltis" w:date="2017-05-16T18:25:00Z">
+        <w:t xml:space="preserve">not </w:t>
+      </w:r>
+      <w:r>
+        <w:rPr>
+          <w:sz w:val="24"/>
+          <w:szCs w:val="24"/>
+        </w:rPr>
+        <w:lastRenderedPageBreak/>
+        <w:t>the dominant source of variation</w:t>
+      </w:r>
+      <w:ins w:id="472" w:author="Nicole Soltis" w:date="2017-05-16T18:25:00Z">
         <w:r>
           <w:rPr>
             <w:sz w:val="24"/>
@@ -14420,7 +14461,7 @@
         </w:rPr>
         <w:t xml:space="preserve"> as genetic variation within the domesticated and </w:t>
       </w:r>
-      <w:del w:id="470" w:author="Daniel Kliebenstein" w:date="2017-05-03T11:48:00Z">
+      <w:del w:id="473" w:author="Daniel Kliebenstein" w:date="2017-05-03T11:48:00Z">
         <w:r>
           <w:rPr>
             <w:sz w:val="24"/>
@@ -14434,7 +14475,6 @@
           <w:sz w:val="24"/>
           <w:szCs w:val="24"/>
         </w:rPr>
-        <w:lastRenderedPageBreak/>
         <w:t>wild genotypes</w:t>
       </w:r>
       <w:r>
@@ -14444,7 +14484,7 @@
         </w:rPr>
         <w:t xml:space="preserve"> </w:t>
       </w:r>
-      <w:del w:id="471" w:author="Nicole Soltis" w:date="2017-05-16T18:40:00Z">
+      <w:del w:id="474" w:author="Nicole Soltis" w:date="2017-05-16T18:40:00Z">
         <w:r>
           <w:rPr>
             <w:sz w:val="24"/>
@@ -14453,7 +14493,7 @@
           <w:delText xml:space="preserve">contributes </w:delText>
         </w:r>
       </w:del>
-      <w:ins w:id="472" w:author="Nicole Soltis" w:date="2017-05-16T18:40:00Z">
+      <w:ins w:id="475" w:author="Nicole Soltis" w:date="2017-05-16T18:40:00Z">
         <w:r>
           <w:rPr>
             <w:sz w:val="24"/>
@@ -14497,7 +14537,7 @@
         </w:rPr>
         <w:t>2.9% vs. 0.</w:t>
       </w:r>
-      <w:del w:id="473" w:author="Daniel Kliebenstein" w:date="2017-05-03T11:48:00Z">
+      <w:del w:id="476" w:author="Daniel Kliebenstein" w:date="2017-05-03T11:48:00Z">
         <w:r>
           <w:rPr>
             <w:sz w:val="24"/>
@@ -14507,7 +14547,7 @@
         </w:r>
       </w:del>
       <w:proofErr w:type="gramStart"/>
-      <w:ins w:id="474" w:author="Daniel Kliebenstein" w:date="2017-05-03T11:48:00Z">
+      <w:ins w:id="477" w:author="Daniel Kliebenstein" w:date="2017-05-03T11:48:00Z">
         <w:r>
           <w:rPr>
             <w:sz w:val="24"/>
@@ -14545,7 +14585,7 @@
         </w:rPr>
         <w:t xml:space="preserve">So while we </w:t>
       </w:r>
-      <w:del w:id="475" w:author="Nicole Soltis" w:date="2017-05-16T18:40:00Z">
+      <w:del w:id="478" w:author="Nicole Soltis" w:date="2017-05-16T18:40:00Z">
         <w:r>
           <w:rPr>
             <w:sz w:val="24"/>
@@ -14554,7 +14594,7 @@
           <w:delText xml:space="preserve">do </w:delText>
         </w:r>
       </w:del>
-      <w:ins w:id="476" w:author="Nicole Soltis" w:date="2017-05-16T18:40:00Z">
+      <w:ins w:id="479" w:author="Nicole Soltis" w:date="2017-05-16T18:40:00Z">
         <w:r>
           <w:rPr>
             <w:sz w:val="24"/>
@@ -14570,7 +14610,7 @@
         </w:rPr>
         <w:t xml:space="preserve">observe the expected increase of susceptibility in domesticated tomato, domestication </w:t>
       </w:r>
-      <w:del w:id="477" w:author="Nicole Soltis" w:date="2017-05-16T18:40:00Z">
+      <w:del w:id="480" w:author="Nicole Soltis" w:date="2017-05-16T18:40:00Z">
         <w:r>
           <w:rPr>
             <w:sz w:val="24"/>
@@ -14579,7 +14619,7 @@
           <w:delText xml:space="preserve">does </w:delText>
         </w:r>
       </w:del>
-      <w:ins w:id="478" w:author="Nicole Soltis" w:date="2017-05-16T18:40:00Z">
+      <w:ins w:id="481" w:author="Nicole Soltis" w:date="2017-05-16T18:40:00Z">
         <w:r>
           <w:rPr>
             <w:sz w:val="24"/>
@@ -14616,7 +14656,7 @@
         </w:rPr>
         <w:t xml:space="preserve"> and there </w:t>
       </w:r>
-      <w:del w:id="479" w:author="Nicole Soltis" w:date="2017-05-16T18:40:00Z">
+      <w:del w:id="482" w:author="Nicole Soltis" w:date="2017-05-16T18:40:00Z">
         <w:r>
           <w:rPr>
             <w:sz w:val="24"/>
@@ -14625,7 +14665,7 @@
           <w:delText xml:space="preserve">is </w:delText>
         </w:r>
       </w:del>
-      <w:ins w:id="480" w:author="Nicole Soltis" w:date="2017-05-16T18:40:00Z">
+      <w:ins w:id="483" w:author="Nicole Soltis" w:date="2017-05-16T18:40:00Z">
         <w:r>
           <w:rPr>
             <w:sz w:val="24"/>
@@ -14641,7 +14681,7 @@
         </w:rPr>
         <w:t xml:space="preserve">significant </w:t>
       </w:r>
-      <w:del w:id="481" w:author="Daniel Kliebenstein" w:date="2017-05-03T11:49:00Z">
+      <w:del w:id="484" w:author="Daniel Kliebenstein" w:date="2017-05-03T11:49:00Z">
         <w:r>
           <w:rPr>
             <w:sz w:val="24"/>
@@ -14657,7 +14697,7 @@
         </w:rPr>
         <w:t>genetic variation</w:t>
       </w:r>
-      <w:ins w:id="482" w:author="Daniel Kliebenstein" w:date="2017-05-03T11:49:00Z">
+      <w:ins w:id="485" w:author="Daniel Kliebenstein" w:date="2017-05-03T11:49:00Z">
         <w:r>
           <w:rPr>
             <w:sz w:val="24"/>
@@ -14665,7 +14705,7 @@
           </w:rPr>
           <w:t xml:space="preserve"> within both wild and domestic tomato</w:t>
         </w:r>
-        <w:del w:id="483" w:author="Nicole Soltis" w:date="2017-05-16T18:26:00Z">
+        <w:del w:id="486" w:author="Nicole Soltis" w:date="2017-05-16T18:26:00Z">
           <w:r>
             <w:rPr>
               <w:sz w:val="24"/>
@@ -14675,7 +14715,7 @@
           </w:r>
         </w:del>
       </w:ins>
-      <w:ins w:id="484" w:author="Nicole Soltis" w:date="2017-05-16T18:26:00Z">
+      <w:ins w:id="487" w:author="Nicole Soltis" w:date="2017-05-16T18:26:00Z">
         <w:r>
           <w:rPr>
             <w:sz w:val="24"/>
@@ -14684,7 +14724,7 @@
           <w:t xml:space="preserve"> species</w:t>
         </w:r>
       </w:ins>
-      <w:ins w:id="485" w:author="Daniel Kliebenstein" w:date="2017-05-03T11:49:00Z">
+      <w:ins w:id="488" w:author="Daniel Kliebenstein" w:date="2017-05-03T11:49:00Z">
         <w:r>
           <w:rPr>
             <w:sz w:val="24"/>
@@ -14693,7 +14733,7 @@
           <w:t xml:space="preserve"> for</w:t>
         </w:r>
       </w:ins>
-      <w:del w:id="486" w:author="Daniel Kliebenstein" w:date="2017-05-03T11:49:00Z">
+      <w:del w:id="489" w:author="Daniel Kliebenstein" w:date="2017-05-03T11:49:00Z">
         <w:r>
           <w:rPr>
             <w:sz w:val="24"/>
@@ -14702,7 +14742,7 @@
           <w:delText xml:space="preserve"> in </w:delText>
         </w:r>
       </w:del>
-      <w:ins w:id="487" w:author="Daniel Kliebenstein" w:date="2017-05-03T11:49:00Z">
+      <w:ins w:id="490" w:author="Daniel Kliebenstein" w:date="2017-05-03T11:49:00Z">
         <w:r>
           <w:rPr>
             <w:sz w:val="24"/>
@@ -15005,7 +15045,7 @@
         </w:rPr>
         <w:t xml:space="preserve">Interestingly in this </w:t>
       </w:r>
-      <w:ins w:id="488" w:author="Daniel Kliebenstein" w:date="2017-05-03T11:49:00Z">
+      <w:ins w:id="491" w:author="Daniel Kliebenstein" w:date="2017-05-03T11:49:00Z">
         <w:r>
           <w:rPr>
             <w:sz w:val="24"/>
@@ -15238,7 +15278,7 @@
         </w:rPr>
         <w:t xml:space="preserve">Additionally, the </w:t>
       </w:r>
-      <w:del w:id="489" w:author="Daniel Kliebenstein" w:date="2017-05-03T11:50:00Z">
+      <w:del w:id="492" w:author="Daniel Kliebenstein" w:date="2017-05-03T11:50:00Z">
         <w:r>
           <w:rPr>
             <w:sz w:val="24"/>
@@ -15247,7 +15287,7 @@
           <w:delText>coefficient of variation (CV) of</w:delText>
         </w:r>
       </w:del>
-      <w:ins w:id="490" w:author="Daniel Kliebenstein" w:date="2017-05-03T11:50:00Z">
+      <w:ins w:id="493" w:author="Daniel Kliebenstein" w:date="2017-05-03T11:50:00Z">
         <w:r>
           <w:rPr>
             <w:sz w:val="24"/>
@@ -15256,7 +15296,7 @@
           <w:t>wild and domesticated tomato genotypes show</w:t>
         </w:r>
       </w:ins>
-      <w:ins w:id="491" w:author="Nicole Soltis" w:date="2017-05-16T18:40:00Z">
+      <w:ins w:id="494" w:author="Nicole Soltis" w:date="2017-05-16T18:40:00Z">
         <w:r>
           <w:rPr>
             <w:sz w:val="24"/>
@@ -15265,7 +15305,7 @@
           <w:t>ed</w:t>
         </w:r>
       </w:ins>
-      <w:ins w:id="492" w:author="Daniel Kliebenstein" w:date="2017-05-03T11:50:00Z">
+      <w:ins w:id="495" w:author="Daniel Kliebenstein" w:date="2017-05-03T11:50:00Z">
         <w:r>
           <w:rPr>
             <w:sz w:val="24"/>
@@ -15274,7 +15314,7 @@
           <w:t xml:space="preserve"> statistically </w:t>
         </w:r>
       </w:ins>
-      <w:ins w:id="493" w:author="Daniel Kliebenstein" w:date="2017-05-03T11:51:00Z">
+      <w:ins w:id="496" w:author="Daniel Kliebenstein" w:date="2017-05-03T11:51:00Z">
         <w:r>
           <w:rPr>
             <w:sz w:val="24"/>
@@ -15283,7 +15323,7 @@
           <w:t>similar</w:t>
         </w:r>
       </w:ins>
-      <w:ins w:id="494" w:author="Daniel Kliebenstein" w:date="2017-05-03T11:50:00Z">
+      <w:ins w:id="497" w:author="Daniel Kliebenstein" w:date="2017-05-03T11:50:00Z">
         <w:r>
           <w:rPr>
             <w:sz w:val="24"/>
@@ -15292,7 +15332,7 @@
           <w:t xml:space="preserve"> variation in resistance</w:t>
         </w:r>
       </w:ins>
-      <w:del w:id="495" w:author="Daniel Kliebenstein" w:date="2017-05-03T11:50:00Z">
+      <w:del w:id="498" w:author="Daniel Kliebenstein" w:date="2017-05-03T11:50:00Z">
         <w:r>
           <w:rPr>
             <w:sz w:val="24"/>
@@ -15361,7 +15401,7 @@
         </w:rPr>
         <w:t xml:space="preserve"> </w:t>
       </w:r>
-      <w:del w:id="496" w:author="Daniel Kliebenstein" w:date="2017-05-03T11:51:00Z">
+      <w:del w:id="499" w:author="Daniel Kliebenstein" w:date="2017-05-03T11:51:00Z">
         <w:r>
           <w:rPr>
             <w:sz w:val="24"/>
@@ -15384,7 +15424,7 @@
         </w:rPr>
         <w:t xml:space="preserve">Overall, we </w:t>
       </w:r>
-      <w:del w:id="497" w:author="Nicole Soltis" w:date="2017-05-16T18:40:00Z">
+      <w:del w:id="500" w:author="Nicole Soltis" w:date="2017-05-16T18:40:00Z">
         <w:r>
           <w:rPr>
             <w:sz w:val="24"/>
@@ -15393,7 +15433,7 @@
           <w:delText xml:space="preserve">see </w:delText>
         </w:r>
       </w:del>
-      <w:ins w:id="498" w:author="Nicole Soltis" w:date="2017-05-16T18:40:00Z">
+      <w:ins w:id="501" w:author="Nicole Soltis" w:date="2017-05-16T18:40:00Z">
         <w:r>
           <w:rPr>
             <w:sz w:val="24"/>
@@ -15461,7 +15501,7 @@
         </w:rPr>
         <w:t xml:space="preserve">that </w:t>
       </w:r>
-      <w:del w:id="499" w:author="Nicole Soltis" w:date="2017-05-16T18:41:00Z">
+      <w:del w:id="502" w:author="Nicole Soltis" w:date="2017-05-16T18:41:00Z">
         <w:r>
           <w:rPr>
             <w:sz w:val="24"/>
@@ -15470,7 +15510,7 @@
           <w:delText xml:space="preserve">depends </w:delText>
         </w:r>
       </w:del>
-      <w:ins w:id="500" w:author="Nicole Soltis" w:date="2017-05-16T18:41:00Z">
+      <w:ins w:id="503" w:author="Nicole Soltis" w:date="2017-05-16T18:41:00Z">
         <w:r>
           <w:rPr>
             <w:sz w:val="24"/>
@@ -15546,7 +15586,6 @@
           <w:sz w:val="24"/>
           <w:szCs w:val="24"/>
         </w:rPr>
-        <w:lastRenderedPageBreak/>
         <w:t xml:space="preserve">Pathogen </w:t>
       </w:r>
       <w:r>
@@ -15598,7 +15637,7 @@
         </w:rPr>
         <w:t xml:space="preserve">One </w:t>
       </w:r>
-      <w:ins w:id="501" w:author="Daniel Kliebenstein" w:date="2017-05-03T11:51:00Z">
+      <w:ins w:id="504" w:author="Daniel Kliebenstein" w:date="2017-05-03T11:51:00Z">
         <w:r>
           <w:rPr>
             <w:sz w:val="24"/>
@@ -15642,7 +15681,7 @@
         </w:rPr>
         <w:t xml:space="preserve"> may </w:t>
       </w:r>
-      <w:del w:id="502" w:author="Daniel Kliebenstein" w:date="2017-05-03T11:51:00Z">
+      <w:del w:id="505" w:author="Daniel Kliebenstein" w:date="2017-05-03T11:51:00Z">
         <w:r>
           <w:rPr>
             <w:sz w:val="24"/>
@@ -15672,7 +15711,7 @@
         </w:rPr>
         <w:t>Alternat</w:t>
       </w:r>
-      <w:ins w:id="503" w:author="Nicole Soltis" w:date="2017-05-16T18:27:00Z">
+      <w:ins w:id="506" w:author="Nicole Soltis" w:date="2017-05-16T18:27:00Z">
         <w:r>
           <w:rPr>
             <w:sz w:val="24"/>
@@ -15688,7 +15727,7 @@
         </w:rPr>
         <w:t xml:space="preserve">ely, isolates may also be generalists, with specialization absent or occurring only at the gene level. Our collection includes five </w:t>
       </w:r>
-      <w:del w:id="504" w:author="Daniel Kliebenstein" w:date="2017-05-03T11:52:00Z">
+      <w:del w:id="507" w:author="Daniel Kliebenstein" w:date="2017-05-03T11:52:00Z">
         <w:r>
           <w:rPr>
             <w:sz w:val="24"/>
@@ -15704,7 +15743,7 @@
         </w:rPr>
         <w:t xml:space="preserve">pathogen isolates </w:t>
       </w:r>
-      <w:del w:id="505" w:author="Daniel Kliebenstein" w:date="2017-05-03T11:52:00Z">
+      <w:del w:id="508" w:author="Daniel Kliebenstein" w:date="2017-05-03T11:52:00Z">
         <w:r>
           <w:rPr>
             <w:sz w:val="24"/>
@@ -15713,7 +15752,7 @@
           <w:delText xml:space="preserve">from </w:delText>
         </w:r>
       </w:del>
-      <w:ins w:id="506" w:author="Daniel Kliebenstein" w:date="2017-05-03T11:52:00Z">
+      <w:ins w:id="509" w:author="Daniel Kliebenstein" w:date="2017-05-03T11:52:00Z">
         <w:r>
           <w:rPr>
             <w:sz w:val="24"/>
@@ -15740,7 +15779,7 @@
         <w:t>lycopersicum</w:t>
       </w:r>
       <w:proofErr w:type="spellEnd"/>
-      <w:del w:id="507" w:author="Daniel Kliebenstein" w:date="2017-05-03T11:52:00Z">
+      <w:del w:id="510" w:author="Daniel Kliebenstein" w:date="2017-05-03T11:52:00Z">
         <w:r>
           <w:rPr>
             <w:sz w:val="24"/>
@@ -15749,7 +15788,7 @@
           <w:delText xml:space="preserve">, </w:delText>
         </w:r>
       </w:del>
-      <w:ins w:id="508" w:author="Daniel Kliebenstein" w:date="2017-05-03T11:52:00Z">
+      <w:ins w:id="511" w:author="Daniel Kliebenstein" w:date="2017-05-03T11:52:00Z">
         <w:r>
           <w:rPr>
             <w:sz w:val="24"/>
@@ -15757,7 +15796,7 @@
           </w:rPr>
           <w:t xml:space="preserve"> </w:t>
         </w:r>
-        <w:del w:id="509" w:author="Nicole Soltis" w:date="2017-05-16T18:27:00Z">
+        <w:del w:id="512" w:author="Nicole Soltis" w:date="2017-05-16T18:27:00Z">
           <w:r>
             <w:rPr>
               <w:sz w:val="24"/>
@@ -15767,7 +15806,7 @@
           </w:r>
         </w:del>
       </w:ins>
-      <w:ins w:id="510" w:author="Nicole Soltis" w:date="2017-05-16T18:27:00Z">
+      <w:ins w:id="513" w:author="Nicole Soltis" w:date="2017-05-16T18:27:00Z">
         <w:r>
           <w:rPr>
             <w:sz w:val="24"/>
@@ -15776,7 +15815,7 @@
           <w:t xml:space="preserve">which </w:t>
         </w:r>
       </w:ins>
-      <w:ins w:id="511" w:author="Daniel Kliebenstein" w:date="2017-05-03T11:52:00Z">
+      <w:ins w:id="514" w:author="Daniel Kliebenstein" w:date="2017-05-03T11:52:00Z">
         <w:r>
           <w:rPr>
             <w:sz w:val="24"/>
@@ -15785,7 +15824,7 @@
           <w:t xml:space="preserve">may be </w:t>
         </w:r>
       </w:ins>
-      <w:del w:id="512" w:author="Nicole Soltis" w:date="2017-05-16T18:27:00Z">
+      <w:del w:id="515" w:author="Nicole Soltis" w:date="2017-05-16T18:27:00Z">
         <w:r>
           <w:rPr>
             <w:sz w:val="24"/>
@@ -15801,8 +15840,8 @@
         </w:rPr>
         <w:t xml:space="preserve">adapted to tomato. </w:t>
       </w:r>
-      <w:moveFromRangeStart w:id="513" w:author="Nicole Soltis" w:date="2017-05-16T18:29:00Z" w:name="move482722674"/>
-      <w:moveFrom w:id="514" w:author="Nicole Soltis" w:date="2017-05-16T18:29:00Z">
+      <w:moveFromRangeStart w:id="516" w:author="Nicole Soltis" w:date="2017-05-16T18:29:00Z" w:name="move482722674"/>
+      <w:moveFrom w:id="517" w:author="Nicole Soltis" w:date="2017-05-16T18:29:00Z">
         <w:r>
           <w:rPr>
             <w:sz w:val="24"/>
@@ -15840,7 +15879,7 @@
           <w:t xml:space="preserve">ypes (Table R1 and Figure R4A). </w:t>
         </w:r>
       </w:moveFrom>
-      <w:moveFromRangeEnd w:id="513"/>
+      <w:moveFromRangeEnd w:id="516"/>
       <w:r>
         <w:rPr>
           <w:sz w:val="24"/>
@@ -15884,7 +15923,7 @@
         </w:rPr>
         <w:t xml:space="preserve"> isolates </w:t>
       </w:r>
-      <w:ins w:id="515" w:author="Daniel Kliebenstein" w:date="2017-05-03T11:52:00Z">
+      <w:ins w:id="518" w:author="Daniel Kliebenstein" w:date="2017-05-03T11:52:00Z">
         <w:r>
           <w:rPr>
             <w:sz w:val="24"/>
@@ -15900,7 +15939,7 @@
         </w:rPr>
         <w:t xml:space="preserve">from tomato </w:t>
       </w:r>
-      <w:del w:id="516" w:author="Daniel Kliebenstein" w:date="2017-05-03T11:53:00Z">
+      <w:del w:id="519" w:author="Daniel Kliebenstein" w:date="2017-05-03T11:53:00Z">
         <w:r>
           <w:rPr>
             <w:sz w:val="24"/>
@@ -15909,7 +15948,7 @@
           <w:delText>in comparison to our</w:delText>
         </w:r>
       </w:del>
-      <w:ins w:id="517" w:author="Daniel Kliebenstein" w:date="2017-05-03T11:53:00Z">
+      <w:ins w:id="520" w:author="Daniel Kliebenstein" w:date="2017-05-03T11:53:00Z">
         <w:r>
           <w:rPr>
             <w:sz w:val="24"/>
@@ -15925,9 +15964,9 @@
         </w:rPr>
         <w:t xml:space="preserve"> broader pathogen population. </w:t>
       </w:r>
-      <w:moveToRangeStart w:id="518" w:author="Nicole Soltis" w:date="2017-05-16T18:29:00Z" w:name="move482722674"/>
-      <w:commentRangeStart w:id="519"/>
-      <w:moveTo w:id="520" w:author="Nicole Soltis" w:date="2017-05-16T18:29:00Z">
+      <w:moveToRangeStart w:id="521" w:author="Nicole Soltis" w:date="2017-05-16T18:29:00Z" w:name="move482722674"/>
+      <w:commentRangeStart w:id="522"/>
+      <w:moveTo w:id="523" w:author="Nicole Soltis" w:date="2017-05-16T18:29:00Z">
         <w:r>
           <w:rPr>
             <w:sz w:val="24"/>
@@ -15951,14 +15990,14 @@
           <w:t xml:space="preserve"> isolates across all the plant genotypes (Table R1 and Figure R4A).</w:t>
         </w:r>
       </w:moveTo>
-      <w:commentRangeEnd w:id="519"/>
+      <w:commentRangeEnd w:id="522"/>
       <w:r>
         <w:rPr>
           <w:rStyle w:val="CommentReference"/>
         </w:rPr>
-        <w:commentReference w:id="519"/>
-      </w:r>
-      <w:moveTo w:id="521" w:author="Nicole Soltis" w:date="2017-05-16T18:29:00Z">
+        <w:commentReference w:id="522"/>
+      </w:r>
+      <w:moveTo w:id="524" w:author="Nicole Soltis" w:date="2017-05-16T18:29:00Z">
         <w:r>
           <w:rPr>
             <w:sz w:val="24"/>
@@ -15967,7 +16006,7 @@
           <w:t xml:space="preserve"> </w:t>
         </w:r>
       </w:moveTo>
-      <w:moveToRangeEnd w:id="518"/>
+      <w:moveToRangeEnd w:id="521"/>
       <w:r>
         <w:rPr>
           <w:sz w:val="24"/>
@@ -15990,7 +16029,7 @@
         </w:rPr>
         <w:t xml:space="preserve">genotypes isolated from tomato tissue vs. other hosts, </w:t>
       </w:r>
-      <w:del w:id="522" w:author="Daniel Kliebenstein" w:date="2017-05-03T11:53:00Z">
+      <w:del w:id="525" w:author="Daniel Kliebenstein" w:date="2017-05-03T11:53:00Z">
         <w:r>
           <w:rPr>
             <w:sz w:val="24"/>
@@ -15999,7 +16038,7 @@
           <w:delText>we find</w:delText>
         </w:r>
       </w:del>
-      <w:ins w:id="523" w:author="Daniel Kliebenstein" w:date="2017-05-03T11:53:00Z">
+      <w:ins w:id="526" w:author="Daniel Kliebenstein" w:date="2017-05-03T11:53:00Z">
         <w:r>
           <w:rPr>
             <w:sz w:val="24"/>
@@ -16226,7 +16265,7 @@
         </w:rPr>
         <w:t xml:space="preserve">In fact, one isolate collected from tomato tissue (KGB1) </w:t>
       </w:r>
-      <w:del w:id="524" w:author="Nicole Soltis" w:date="2017-05-16T18:41:00Z">
+      <w:del w:id="527" w:author="Nicole Soltis" w:date="2017-05-16T18:41:00Z">
         <w:r>
           <w:rPr>
             <w:sz w:val="24"/>
@@ -16235,7 +16274,7 @@
           <w:delText xml:space="preserve">is </w:delText>
         </w:r>
       </w:del>
-      <w:ins w:id="525" w:author="Nicole Soltis" w:date="2017-05-16T18:41:00Z">
+      <w:ins w:id="528" w:author="Nicole Soltis" w:date="2017-05-16T18:41:00Z">
         <w:r>
           <w:rPr>
             <w:sz w:val="24"/>
@@ -16286,7 +16325,7 @@
         </w:rPr>
         <w:t>, and one</w:t>
       </w:r>
-      <w:del w:id="526" w:author="Nicole Soltis" w:date="2017-05-16T18:41:00Z">
+      <w:del w:id="529" w:author="Nicole Soltis" w:date="2017-05-16T18:41:00Z">
         <w:r>
           <w:rPr>
             <w:sz w:val="24"/>
@@ -16295,7 +16334,7 @@
           <w:delText xml:space="preserve"> is</w:delText>
         </w:r>
       </w:del>
-      <w:ins w:id="527" w:author="Nicole Soltis" w:date="2017-05-16T18:41:00Z">
+      <w:ins w:id="530" w:author="Nicole Soltis" w:date="2017-05-16T18:41:00Z">
         <w:r>
           <w:rPr>
             <w:sz w:val="24"/>
@@ -16318,7 +16357,7 @@
         </w:rPr>
         <w:t xml:space="preserve">. This </w:t>
       </w:r>
-      <w:del w:id="528" w:author="Nicole Soltis" w:date="2017-05-16T18:41:00Z">
+      <w:del w:id="531" w:author="Nicole Soltis" w:date="2017-05-16T18:41:00Z">
         <w:r>
           <w:rPr>
             <w:sz w:val="24"/>
@@ -16327,7 +16366,7 @@
           <w:delText xml:space="preserve">shows </w:delText>
         </w:r>
       </w:del>
-      <w:ins w:id="529" w:author="Nicole Soltis" w:date="2017-05-16T18:42:00Z">
+      <w:ins w:id="532" w:author="Nicole Soltis" w:date="2017-05-16T18:42:00Z">
         <w:r>
           <w:rPr>
             <w:sz w:val="24"/>
@@ -16336,7 +16375,7 @@
           <w:t>demonstrated</w:t>
         </w:r>
       </w:ins>
-      <w:del w:id="530" w:author="Nicole Soltis" w:date="2017-05-16T18:42:00Z">
+      <w:del w:id="533" w:author="Nicole Soltis" w:date="2017-05-16T18:42:00Z">
         <w:r>
           <w:rPr>
             <w:sz w:val="24"/>
@@ -16367,7 +16406,7 @@
         </w:rPr>
         <w:t xml:space="preserve"> isolates</w:t>
       </w:r>
-      <w:ins w:id="531" w:author="Nicole Soltis" w:date="2017-05-16T18:42:00Z">
+      <w:ins w:id="534" w:author="Nicole Soltis" w:date="2017-05-16T18:42:00Z">
         <w:r>
           <w:rPr>
             <w:sz w:val="24"/>
@@ -16383,7 +16422,7 @@
         </w:rPr>
         <w:t xml:space="preserve"> and </w:t>
       </w:r>
-      <w:del w:id="532" w:author="Daniel Kliebenstein" w:date="2017-05-03T11:53:00Z">
+      <w:del w:id="535" w:author="Daniel Kliebenstein" w:date="2017-05-03T11:53:00Z">
         <w:r>
           <w:rPr>
             <w:sz w:val="24"/>
@@ -16415,7 +16454,7 @@
         </w:rPr>
         <w:t xml:space="preserve"> </w:t>
       </w:r>
-      <w:del w:id="533" w:author="Daniel Kliebenstein" w:date="2017-05-03T11:53:00Z">
+      <w:del w:id="536" w:author="Daniel Kliebenstein" w:date="2017-05-03T11:53:00Z">
         <w:r>
           <w:rPr>
             <w:sz w:val="24"/>
@@ -16424,7 +16463,7 @@
           <w:delText>has minimal</w:delText>
         </w:r>
       </w:del>
-      <w:ins w:id="534" w:author="Nicole Soltis" w:date="2017-05-16T18:31:00Z">
+      <w:ins w:id="537" w:author="Nicole Soltis" w:date="2017-05-16T18:31:00Z">
         <w:r>
           <w:rPr>
             <w:sz w:val="24"/>
@@ -16433,8 +16472,8 @@
           <w:t xml:space="preserve">isolates are not strongly host-specific </w:t>
         </w:r>
       </w:ins>
-      <w:ins w:id="535" w:author="Daniel Kliebenstein" w:date="2017-05-03T11:53:00Z">
-        <w:del w:id="536" w:author="Nicole Soltis" w:date="2017-05-16T18:31:00Z">
+      <w:ins w:id="538" w:author="Daniel Kliebenstein" w:date="2017-05-03T11:53:00Z">
+        <w:del w:id="539" w:author="Nicole Soltis" w:date="2017-05-16T18:31:00Z">
           <w:r>
             <w:rPr>
               <w:sz w:val="24"/>
@@ -16444,7 +16483,7 @@
           </w:r>
         </w:del>
       </w:ins>
-      <w:del w:id="537" w:author="Nicole Soltis" w:date="2017-05-16T18:31:00Z">
+      <w:del w:id="540" w:author="Nicole Soltis" w:date="2017-05-16T18:31:00Z">
         <w:r>
           <w:rPr>
             <w:sz w:val="24"/>
@@ -16496,8 +16535,8 @@
         </w:rPr>
         <w:t>(</w:t>
       </w:r>
-      <w:commentRangeStart w:id="538"/>
-      <w:commentRangeStart w:id="539"/>
+      <w:commentRangeStart w:id="541"/>
+      <w:commentRangeStart w:id="542"/>
       <w:r>
         <w:rPr>
           <w:sz w:val="24"/>
@@ -16505,19 +16544,19 @@
         </w:rPr>
         <w:t>Citations</w:t>
       </w:r>
-      <w:commentRangeEnd w:id="538"/>
+      <w:commentRangeEnd w:id="541"/>
       <w:r>
         <w:rPr>
           <w:rStyle w:val="CommentReference"/>
         </w:rPr>
-        <w:commentReference w:id="538"/>
-      </w:r>
-      <w:commentRangeEnd w:id="539"/>
+        <w:commentReference w:id="541"/>
+      </w:r>
+      <w:commentRangeEnd w:id="542"/>
       <w:r>
         <w:rPr>
           <w:rStyle w:val="CommentReference"/>
         </w:rPr>
-        <w:commentReference w:id="539"/>
+        <w:commentReference w:id="542"/>
       </w:r>
       <w:r>
         <w:rPr>
@@ -16558,6 +16597,7 @@
           <w:sz w:val="24"/>
           <w:szCs w:val="24"/>
         </w:rPr>
+        <w:lastRenderedPageBreak/>
         <w:t>Pathogen</w:t>
       </w:r>
       <w:r>
@@ -16599,7 +16639,6 @@
           <w:sz w:val="24"/>
           <w:szCs w:val="24"/>
         </w:rPr>
-        <w:lastRenderedPageBreak/>
         <w:t xml:space="preserve">Though we did not find evidence for </w:t>
       </w:r>
       <w:r>
@@ -16645,7 +16684,7 @@
         </w:rPr>
         <w:t xml:space="preserve">, </w:t>
       </w:r>
-      <w:ins w:id="540" w:author="Daniel Kliebenstein" w:date="2017-05-03T11:54:00Z">
+      <w:ins w:id="543" w:author="Daniel Kliebenstein" w:date="2017-05-03T11:54:00Z">
         <w:r>
           <w:rPr>
             <w:sz w:val="24"/>
@@ -16669,7 +16708,7 @@
         </w:rPr>
         <w:t xml:space="preserve"> </w:t>
       </w:r>
-      <w:ins w:id="541" w:author="Daniel Kliebenstein" w:date="2017-05-03T11:54:00Z">
+      <w:ins w:id="544" w:author="Daniel Kliebenstein" w:date="2017-05-03T11:54:00Z">
         <w:r>
           <w:rPr>
             <w:sz w:val="24"/>
@@ -16678,7 +16717,7 @@
           <w:t xml:space="preserve">isolates may contain genetic variation that allow them to better attack subsets of the </w:t>
         </w:r>
       </w:ins>
-      <w:del w:id="542" w:author="Daniel Kliebenstein" w:date="2017-05-03T11:55:00Z">
+      <w:del w:id="545" w:author="Daniel Kliebenstein" w:date="2017-05-03T11:55:00Z">
         <w:r>
           <w:rPr>
             <w:sz w:val="24"/>
@@ -16715,7 +16754,7 @@
         </w:rPr>
         <w:t xml:space="preserve"> visual analysis of the data </w:t>
       </w:r>
-      <w:del w:id="543" w:author="Daniel Kliebenstein" w:date="2017-05-03T11:55:00Z">
+      <w:del w:id="546" w:author="Daniel Kliebenstein" w:date="2017-05-03T11:55:00Z">
         <w:r>
           <w:rPr>
             <w:sz w:val="24"/>
@@ -16745,7 +16784,7 @@
           <w:delText>genotypes, suggesting</w:delText>
         </w:r>
       </w:del>
-      <w:ins w:id="544" w:author="Daniel Kliebenstein" w:date="2017-05-03T11:55:00Z">
+      <w:ins w:id="547" w:author="Daniel Kliebenstein" w:date="2017-05-03T11:55:00Z">
         <w:r>
           <w:rPr>
             <w:sz w:val="24"/>
@@ -16874,7 +16913,7 @@
         </w:rPr>
         <w:t xml:space="preserve">a lack of </w:t>
       </w:r>
-      <w:del w:id="545" w:author="Daniel Kliebenstein" w:date="2017-05-03T12:08:00Z">
+      <w:del w:id="548" w:author="Daniel Kliebenstein" w:date="2017-05-03T12:08:00Z">
         <w:r>
           <w:rPr>
             <w:sz w:val="24"/>
@@ -16883,7 +16922,7 @@
           <w:delText xml:space="preserve">specialization </w:delText>
         </w:r>
       </w:del>
-      <w:ins w:id="546" w:author="Daniel Kliebenstein" w:date="2017-05-03T12:08:00Z">
+      <w:ins w:id="549" w:author="Daniel Kliebenstein" w:date="2017-05-03T12:08:00Z">
         <w:r>
           <w:rPr>
             <w:sz w:val="24"/>
@@ -16892,7 +16931,7 @@
           <w:t>interaction between genetic variation in the host and pathogen</w:t>
         </w:r>
       </w:ins>
-      <w:del w:id="547" w:author="Daniel Kliebenstein" w:date="2017-05-03T12:08:00Z">
+      <w:del w:id="550" w:author="Daniel Kliebenstein" w:date="2017-05-03T12:08:00Z">
         <w:r>
           <w:rPr>
             <w:sz w:val="24"/>
@@ -16945,7 +16984,7 @@
         </w:rPr>
         <w:t xml:space="preserve">because F-tests </w:t>
       </w:r>
-      <w:del w:id="548" w:author="Daniel Kliebenstein" w:date="2017-05-03T12:09:00Z">
+      <w:del w:id="551" w:author="Daniel Kliebenstein" w:date="2017-05-03T12:09:00Z">
         <w:r>
           <w:rPr>
             <w:sz w:val="24"/>
@@ -16954,7 +16993,7 @@
           <w:delText xml:space="preserve">with </w:delText>
         </w:r>
       </w:del>
-      <w:ins w:id="549" w:author="Daniel Kliebenstein" w:date="2017-05-03T12:09:00Z">
+      <w:ins w:id="552" w:author="Daniel Kliebenstein" w:date="2017-05-03T12:09:00Z">
         <w:r>
           <w:rPr>
             <w:sz w:val="24"/>
@@ -16986,7 +17025,7 @@
         </w:rPr>
         <w:t xml:space="preserve">: 940). </w:t>
       </w:r>
-      <w:del w:id="550" w:author="Daniel Kliebenstein" w:date="2017-05-03T12:09:00Z">
+      <w:del w:id="553" w:author="Daniel Kliebenstein" w:date="2017-05-03T12:09:00Z">
         <w:r>
           <w:rPr>
             <w:sz w:val="24"/>
@@ -16995,7 +17034,7 @@
           <w:delText xml:space="preserve">We </w:delText>
         </w:r>
       </w:del>
-      <w:ins w:id="551" w:author="Daniel Kliebenstein" w:date="2017-05-03T12:09:00Z">
+      <w:ins w:id="554" w:author="Daniel Kliebenstein" w:date="2017-05-03T12:09:00Z">
         <w:r>
           <w:rPr>
             <w:sz w:val="24"/>
@@ -17004,7 +17043,7 @@
           <w:t>To assess these two possibilities, we used</w:t>
         </w:r>
       </w:ins>
-      <w:del w:id="552" w:author="Daniel Kliebenstein" w:date="2017-05-03T12:09:00Z">
+      <w:del w:id="555" w:author="Daniel Kliebenstein" w:date="2017-05-03T12:09:00Z">
         <w:r>
           <w:rPr>
             <w:sz w:val="24"/>
@@ -17020,7 +17059,7 @@
         </w:rPr>
         <w:t xml:space="preserve"> an additional </w:t>
       </w:r>
-      <w:ins w:id="553" w:author="Daniel Kliebenstein" w:date="2017-05-03T12:09:00Z">
+      <w:ins w:id="556" w:author="Daniel Kliebenstein" w:date="2017-05-03T12:09:00Z">
         <w:r>
           <w:rPr>
             <w:sz w:val="24"/>
@@ -17036,7 +17075,7 @@
         </w:rPr>
         <w:t xml:space="preserve">approach to </w:t>
       </w:r>
-      <w:del w:id="554" w:author="Daniel Kliebenstein" w:date="2017-05-03T12:09:00Z">
+      <w:del w:id="557" w:author="Daniel Kliebenstein" w:date="2017-05-03T12:09:00Z">
         <w:r>
           <w:rPr>
             <w:sz w:val="24"/>
@@ -17067,7 +17106,7 @@
         </w:rPr>
         <w:t xml:space="preserve"> and host genotype. </w:t>
       </w:r>
-      <w:del w:id="555" w:author="Daniel Kliebenstein" w:date="2017-05-03T12:09:00Z">
+      <w:del w:id="558" w:author="Daniel Kliebenstein" w:date="2017-05-03T12:09:00Z">
         <w:r>
           <w:rPr>
             <w:sz w:val="24"/>
@@ -17076,7 +17115,7 @@
           <w:delText xml:space="preserve">We </w:delText>
         </w:r>
       </w:del>
-      <w:ins w:id="556" w:author="Daniel Kliebenstein" w:date="2017-05-03T12:09:00Z">
+      <w:ins w:id="559" w:author="Daniel Kliebenstein" w:date="2017-05-03T12:09:00Z">
         <w:r>
           <w:rPr>
             <w:sz w:val="24"/>
@@ -17085,7 +17124,7 @@
           <w:t>We performed a linear model</w:t>
         </w:r>
       </w:ins>
-      <w:ins w:id="557" w:author="Nicole Soltis" w:date="2017-05-16T18:42:00Z">
+      <w:ins w:id="560" w:author="Nicole Soltis" w:date="2017-05-16T18:42:00Z">
         <w:r>
           <w:rPr>
             <w:sz w:val="24"/>
@@ -17094,7 +17133,7 @@
           <w:t xml:space="preserve"> analysis</w:t>
         </w:r>
       </w:ins>
-      <w:ins w:id="558" w:author="Daniel Kliebenstein" w:date="2017-05-03T12:09:00Z">
+      <w:ins w:id="561" w:author="Daniel Kliebenstein" w:date="2017-05-03T12:09:00Z">
         <w:r>
           <w:rPr>
             <w:sz w:val="24"/>
@@ -17103,8 +17142,8 @@
           <w:t xml:space="preserve"> individually on each isolate to </w:t>
         </w:r>
       </w:ins>
-      <w:commentRangeStart w:id="559"/>
-      <w:ins w:id="560" w:author="Daniel Kliebenstein" w:date="2017-05-03T12:10:00Z">
+      <w:commentRangeStart w:id="562"/>
+      <w:ins w:id="563" w:author="Daniel Kliebenstein" w:date="2017-05-03T12:10:00Z">
         <w:r>
           <w:rPr>
             <w:sz w:val="24"/>
@@ -17113,7 +17152,7 @@
           <w:t>directly</w:t>
         </w:r>
       </w:ins>
-      <w:ins w:id="561" w:author="Daniel Kliebenstein" w:date="2017-05-03T12:09:00Z">
+      <w:ins w:id="564" w:author="Daniel Kliebenstein" w:date="2017-05-03T12:09:00Z">
         <w:r>
           <w:rPr>
             <w:sz w:val="24"/>
@@ -17122,7 +17161,7 @@
           <w:t xml:space="preserve"> </w:t>
         </w:r>
       </w:ins>
-      <w:ins w:id="562" w:author="Daniel Kliebenstein" w:date="2017-05-03T12:10:00Z">
+      <w:ins w:id="565" w:author="Daniel Kliebenstein" w:date="2017-05-03T12:10:00Z">
         <w:r>
           <w:rPr>
             <w:sz w:val="24"/>
@@ -17131,7 +17170,7 @@
           <w:t>test</w:t>
         </w:r>
       </w:ins>
-      <w:del w:id="563" w:author="Daniel Kliebenstein" w:date="2017-05-03T12:10:00Z">
+      <w:del w:id="566" w:author="Daniel Kliebenstein" w:date="2017-05-03T12:10:00Z">
         <w:r>
           <w:rPr>
             <w:sz w:val="24"/>
@@ -17140,7 +17179,7 @@
           <w:delText xml:space="preserve">split the data by isolate, and </w:delText>
         </w:r>
       </w:del>
-      <w:del w:id="564" w:author="Daniel Kliebenstein" w:date="2017-05-03T12:09:00Z">
+      <w:del w:id="567" w:author="Daniel Kliebenstein" w:date="2017-05-03T12:09:00Z">
         <w:r>
           <w:rPr>
             <w:sz w:val="24"/>
@@ -17149,7 +17188,7 @@
           <w:delText xml:space="preserve">within each new dataset </w:delText>
         </w:r>
       </w:del>
-      <w:del w:id="565" w:author="Daniel Kliebenstein" w:date="2017-05-03T12:10:00Z">
+      <w:del w:id="568" w:author="Daniel Kliebenstein" w:date="2017-05-03T12:10:00Z">
         <w:r>
           <w:rPr>
             <w:sz w:val="24"/>
@@ -17200,7 +17239,7 @@
         </w:rPr>
         <w:t xml:space="preserve">, so we </w:t>
       </w:r>
-      <w:del w:id="566" w:author="Nicole Soltis" w:date="2017-05-16T18:43:00Z">
+      <w:del w:id="569" w:author="Nicole Soltis" w:date="2017-05-16T18:43:00Z">
         <w:r>
           <w:rPr>
             <w:sz w:val="24"/>
@@ -17209,7 +17248,7 @@
           <w:delText xml:space="preserve">do </w:delText>
         </w:r>
       </w:del>
-      <w:ins w:id="567" w:author="Nicole Soltis" w:date="2017-05-16T18:43:00Z">
+      <w:ins w:id="570" w:author="Nicole Soltis" w:date="2017-05-16T18:43:00Z">
         <w:r>
           <w:rPr>
             <w:sz w:val="24"/>
@@ -17225,7 +17264,7 @@
         </w:rPr>
         <w:t xml:space="preserve">not </w:t>
       </w:r>
-      <w:del w:id="568" w:author="Nicole Soltis" w:date="2017-05-16T18:43:00Z">
+      <w:del w:id="571" w:author="Nicole Soltis" w:date="2017-05-16T18:43:00Z">
         <w:r>
           <w:rPr>
             <w:sz w:val="24"/>
@@ -17234,7 +17273,7 @@
           <w:delText xml:space="preserve">see </w:delText>
         </w:r>
       </w:del>
-      <w:ins w:id="569" w:author="Nicole Soltis" w:date="2017-05-16T18:43:00Z">
+      <w:ins w:id="572" w:author="Nicole Soltis" w:date="2017-05-16T18:43:00Z">
         <w:r>
           <w:rPr>
             <w:sz w:val="24"/>
@@ -17250,7 +17289,7 @@
         </w:rPr>
         <w:t xml:space="preserve">evidence of sensitivity to </w:t>
       </w:r>
-      <w:ins w:id="570" w:author="Nicole Soltis" w:date="2017-05-16T18:32:00Z">
+      <w:ins w:id="573" w:author="Nicole Soltis" w:date="2017-05-16T18:32:00Z">
         <w:r>
           <w:rPr>
             <w:sz w:val="24"/>
@@ -17266,7 +17305,7 @@
         </w:rPr>
         <w:t xml:space="preserve">genetic variation </w:t>
       </w:r>
-      <w:del w:id="571" w:author="Nicole Soltis" w:date="2017-05-16T18:32:00Z">
+      <w:del w:id="574" w:author="Nicole Soltis" w:date="2017-05-16T18:32:00Z">
         <w:r>
           <w:rPr>
             <w:sz w:val="24"/>
@@ -17275,7 +17314,7 @@
           <w:delText xml:space="preserve">in tomato in </w:delText>
         </w:r>
       </w:del>
-      <w:ins w:id="572" w:author="Nicole Soltis" w:date="2017-05-16T18:32:00Z">
+      <w:ins w:id="575" w:author="Nicole Soltis" w:date="2017-05-16T18:32:00Z">
         <w:r>
           <w:rPr>
             <w:sz w:val="24"/>
@@ -17301,7 +17340,7 @@
           <w:szCs w:val="24"/>
         </w:rPr>
       </w:pPr>
-      <w:del w:id="573" w:author="Nicole Soltis" w:date="2017-05-16T18:34:00Z">
+      <w:del w:id="576" w:author="Nicole Soltis" w:date="2017-05-16T18:34:00Z">
         <w:r>
           <w:rPr>
             <w:sz w:val="24"/>
@@ -17317,7 +17356,7 @@
           <w:delText xml:space="preserve"> some</w:delText>
         </w:r>
       </w:del>
-      <w:ins w:id="574" w:author="Nicole Soltis" w:date="2017-05-16T18:34:00Z">
+      <w:ins w:id="577" w:author="Nicole Soltis" w:date="2017-05-16T18:34:00Z">
         <w:r>
           <w:rPr>
             <w:sz w:val="24"/>
@@ -17340,7 +17379,7 @@
         </w:rPr>
         <w:t xml:space="preserve">ed differential sensitivity to genetic variation </w:t>
       </w:r>
-      <w:del w:id="575" w:author="Nicole Soltis" w:date="2017-05-16T18:35:00Z">
+      <w:del w:id="578" w:author="Nicole Soltis" w:date="2017-05-16T18:35:00Z">
         <w:r>
           <w:rPr>
             <w:sz w:val="24"/>
@@ -17349,7 +17388,7 @@
           <w:delText xml:space="preserve">within </w:delText>
         </w:r>
       </w:del>
-      <w:ins w:id="576" w:author="Nicole Soltis" w:date="2017-05-16T18:35:00Z">
+      <w:ins w:id="579" w:author="Nicole Soltis" w:date="2017-05-16T18:35:00Z">
         <w:r>
           <w:rPr>
             <w:sz w:val="24"/>
@@ -17365,7 +17404,7 @@
         </w:rPr>
         <w:t>tomato</w:t>
       </w:r>
-      <w:ins w:id="577" w:author="Nicole Soltis" w:date="2017-05-16T18:35:00Z">
+      <w:ins w:id="580" w:author="Nicole Soltis" w:date="2017-05-16T18:35:00Z">
         <w:r>
           <w:rPr>
             <w:sz w:val="24"/>
@@ -17381,7 +17420,7 @@
         </w:rPr>
         <w:t xml:space="preserve">, we used the same approach to test if </w:t>
       </w:r>
-      <w:del w:id="578" w:author="Nicole Soltis" w:date="2017-05-16T18:35:00Z">
+      <w:del w:id="581" w:author="Nicole Soltis" w:date="2017-05-16T18:35:00Z">
         <w:r>
           <w:rPr>
             <w:sz w:val="24"/>
@@ -17395,9 +17434,10 @@
           <w:sz w:val="24"/>
           <w:szCs w:val="24"/>
         </w:rPr>
+        <w:lastRenderedPageBreak/>
         <w:t>isolates</w:t>
       </w:r>
-      <w:del w:id="579" w:author="Nicole Soltis" w:date="2017-05-16T18:34:00Z">
+      <w:del w:id="582" w:author="Nicole Soltis" w:date="2017-05-16T18:34:00Z">
         <w:r>
           <w:rPr>
             <w:sz w:val="24"/>
@@ -17413,7 +17453,7 @@
         </w:rPr>
         <w:t xml:space="preserve"> </w:t>
       </w:r>
-      <w:del w:id="580" w:author="Nicole Soltis" w:date="2017-05-16T18:33:00Z">
+      <w:del w:id="583" w:author="Nicole Soltis" w:date="2017-05-16T18:33:00Z">
         <w:r>
           <w:rPr>
             <w:sz w:val="24"/>
@@ -17427,17 +17467,9 @@
           <w:sz w:val="24"/>
           <w:szCs w:val="24"/>
         </w:rPr>
-        <w:t xml:space="preserve">show sensitivity to genetic variation associated with </w:t>
-      </w:r>
-      <w:r>
-        <w:rPr>
-          <w:sz w:val="24"/>
-          <w:szCs w:val="24"/>
-        </w:rPr>
-        <w:lastRenderedPageBreak/>
-        <w:t>tomato</w:t>
-      </w:r>
-      <w:ins w:id="581" w:author="Nicole Soltis" w:date="2017-05-16T18:34:00Z">
+        <w:t>show sensitivity to genetic variation associated with tomato</w:t>
+      </w:r>
+      <w:ins w:id="584" w:author="Nicole Soltis" w:date="2017-05-16T18:34:00Z">
         <w:r>
           <w:rPr>
             <w:sz w:val="24"/>
@@ -17629,7 +17661,7 @@
         </w:rPr>
         <w:t xml:space="preserve"> of these isolates </w:t>
       </w:r>
-      <w:del w:id="582" w:author="Nicole Soltis" w:date="2017-05-16T18:43:00Z">
+      <w:del w:id="585" w:author="Nicole Soltis" w:date="2017-05-16T18:43:00Z">
         <w:r>
           <w:rPr>
             <w:sz w:val="24"/>
@@ -17638,7 +17670,7 @@
           <w:delText xml:space="preserve">are </w:delText>
         </w:r>
       </w:del>
-      <w:ins w:id="583" w:author="Nicole Soltis" w:date="2017-05-16T18:43:00Z">
+      <w:ins w:id="586" w:author="Nicole Soltis" w:date="2017-05-16T18:43:00Z">
         <w:r>
           <w:rPr>
             <w:sz w:val="24"/>
@@ -17682,7 +17714,7 @@
         </w:rPr>
         <w:t xml:space="preserve">solate ranking by mean lesion size </w:t>
       </w:r>
-      <w:del w:id="584" w:author="Nicole Soltis" w:date="2017-05-16T18:43:00Z">
+      <w:del w:id="587" w:author="Nicole Soltis" w:date="2017-05-16T18:43:00Z">
         <w:r>
           <w:rPr>
             <w:sz w:val="24"/>
@@ -17691,7 +17723,7 @@
           <w:delText xml:space="preserve">differs </w:delText>
         </w:r>
       </w:del>
-      <w:ins w:id="585" w:author="Nicole Soltis" w:date="2017-05-16T18:43:00Z">
+      <w:ins w:id="588" w:author="Nicole Soltis" w:date="2017-05-16T18:43:00Z">
         <w:r>
           <w:rPr>
             <w:sz w:val="24"/>
@@ -17714,7 +17746,7 @@
         </w:rPr>
         <w:t>=4322, p=2.586e-12) (Figure R3)</w:t>
       </w:r>
-      <w:ins w:id="586" w:author="Nicole Soltis" w:date="2017-05-16T18:36:00Z">
+      <w:ins w:id="589" w:author="Nicole Soltis" w:date="2017-05-16T18:36:00Z">
         <w:r>
           <w:rPr>
             <w:sz w:val="24"/>
@@ -17738,7 +17770,7 @@
           <w:t xml:space="preserve"> specialization to domestication</w:t>
         </w:r>
       </w:ins>
-      <w:ins w:id="587" w:author="Nicole Soltis" w:date="2017-05-16T18:37:00Z">
+      <w:ins w:id="590" w:author="Nicole Soltis" w:date="2017-05-16T18:37:00Z">
         <w:r>
           <w:rPr>
             <w:sz w:val="24"/>
@@ -17768,12 +17800,12 @@
         </w:rPr>
         <w:t xml:space="preserve"> or more broadly to domesticated </w:t>
       </w:r>
-      <w:commentRangeEnd w:id="559"/>
+      <w:commentRangeEnd w:id="562"/>
       <w:r>
         <w:rPr>
           <w:rStyle w:val="CommentReference"/>
         </w:rPr>
-        <w:commentReference w:id="559"/>
+        <w:commentReference w:id="562"/>
       </w:r>
       <w:r>
         <w:rPr>
@@ -17889,8 +17921,8 @@
         </w:rPr>
         <w:tab/>
       </w:r>
-      <w:commentRangeStart w:id="588"/>
-      <w:ins w:id="589" w:author="Daniel Kliebenstein" w:date="2017-05-03T12:14:00Z">
+      <w:commentRangeStart w:id="591"/>
+      <w:ins w:id="592" w:author="Daniel Kliebenstein" w:date="2017-05-03T12:14:00Z">
         <w:r>
           <w:rPr>
             <w:sz w:val="24"/>
@@ -17922,16 +17954,16 @@
           <w:t xml:space="preserve"> had a large effect on virulence on tomato and showed a statistical responsiveness to domestication </w:t>
         </w:r>
       </w:ins>
-      <w:commentRangeEnd w:id="588"/>
-      <w:ins w:id="590" w:author="Daniel Kliebenstein" w:date="2017-05-03T12:15:00Z">
+      <w:commentRangeEnd w:id="591"/>
+      <w:ins w:id="593" w:author="Daniel Kliebenstein" w:date="2017-05-03T12:15:00Z">
         <w:r>
           <w:rPr>
             <w:rStyle w:val="CommentReference"/>
           </w:rPr>
-          <w:commentReference w:id="588"/>
-        </w:r>
-      </w:ins>
-      <w:ins w:id="591" w:author="Daniel Kliebenstein" w:date="2017-05-03T12:14:00Z">
+          <w:commentReference w:id="591"/>
+        </w:r>
+      </w:ins>
+      <w:ins w:id="594" w:author="Daniel Kliebenstein" w:date="2017-05-03T12:14:00Z">
         <w:r>
           <w:rPr>
             <w:sz w:val="24"/>
@@ -17940,7 +17972,7 @@
           <w:t>within tomato</w:t>
         </w:r>
       </w:ins>
-      <w:del w:id="592" w:author="Daniel Kliebenstein" w:date="2017-05-03T12:15:00Z">
+      <w:del w:id="595" w:author="Daniel Kliebenstein" w:date="2017-05-03T12:15:00Z">
         <w:r>
           <w:rPr>
             <w:sz w:val="24"/>
@@ -18000,7 +18032,7 @@
         </w:rPr>
         <w:t xml:space="preserve"> </w:t>
       </w:r>
-      <w:del w:id="593" w:author="Daniel Kliebenstein" w:date="2017-05-03T12:15:00Z">
+      <w:del w:id="596" w:author="Daniel Kliebenstein" w:date="2017-05-03T12:15:00Z">
         <w:r>
           <w:rPr>
             <w:sz w:val="24"/>
@@ -18009,7 +18041,7 @@
           <w:delText>While we did not see much isolate-level specialization to tomato</w:delText>
         </w:r>
       </w:del>
-      <w:ins w:id="594" w:author="Daniel Kliebenstein" w:date="2017-05-03T12:15:00Z">
+      <w:ins w:id="597" w:author="Daniel Kliebenstein" w:date="2017-05-03T12:15:00Z">
         <w:r>
           <w:rPr>
             <w:sz w:val="24"/>
@@ -18018,7 +18050,7 @@
           <w:t>This suggests that there is genetic variation within the pathogen</w:t>
         </w:r>
       </w:ins>
-      <w:ins w:id="595" w:author="Nicole Soltis" w:date="2017-05-16T18:44:00Z">
+      <w:ins w:id="598" w:author="Nicole Soltis" w:date="2017-05-16T18:44:00Z">
         <w:r>
           <w:rPr>
             <w:sz w:val="24"/>
@@ -18027,7 +18059,7 @@
           <w:t>,</w:t>
         </w:r>
       </w:ins>
-      <w:ins w:id="596" w:author="Daniel Kliebenstein" w:date="2017-05-03T12:15:00Z">
+      <w:ins w:id="599" w:author="Daniel Kliebenstein" w:date="2017-05-03T12:15:00Z">
         <w:r>
           <w:rPr>
             <w:sz w:val="24"/>
@@ -18036,7 +18068,7 @@
           <w:t xml:space="preserve"> where some alleles enhance and other alleles decrease virulence</w:t>
         </w:r>
       </w:ins>
-      <w:del w:id="597" w:author="Daniel Kliebenstein" w:date="2017-05-03T12:16:00Z">
+      <w:del w:id="600" w:author="Daniel Kliebenstein" w:date="2017-05-03T12:16:00Z">
         <w:r>
           <w:rPr>
             <w:sz w:val="24"/>
@@ -18052,7 +18084,7 @@
         </w:rPr>
         <w:t>.</w:t>
       </w:r>
-      <w:ins w:id="598" w:author="Daniel Kliebenstein" w:date="2017-05-03T12:16:00Z">
+      <w:ins w:id="601" w:author="Daniel Kliebenstein" w:date="2017-05-03T12:16:00Z">
         <w:r>
           <w:rPr>
             <w:sz w:val="24"/>
@@ -18088,9 +18120,17 @@
           <w:sz w:val="24"/>
           <w:szCs w:val="24"/>
         </w:rPr>
-        <w:t xml:space="preserve">, we performed GWA </w:t>
-      </w:r>
-      <w:del w:id="599" w:author="Daniel Kliebenstein" w:date="2017-05-03T12:16:00Z">
+        <w:t xml:space="preserve">, we </w:t>
+      </w:r>
+      <w:r>
+        <w:rPr>
+          <w:sz w:val="24"/>
+          <w:szCs w:val="24"/>
+        </w:rPr>
+        <w:lastRenderedPageBreak/>
+        <w:t xml:space="preserve">performed GWA </w:t>
+      </w:r>
+      <w:del w:id="602" w:author="Daniel Kliebenstein" w:date="2017-05-03T12:16:00Z">
         <w:r>
           <w:rPr>
             <w:sz w:val="24"/>
@@ -18099,7 +18139,7 @@
           <w:delText>on each</w:delText>
         </w:r>
       </w:del>
-      <w:ins w:id="600" w:author="Daniel Kliebenstein" w:date="2017-05-03T12:16:00Z">
+      <w:ins w:id="603" w:author="Daniel Kliebenstein" w:date="2017-05-03T12:16:00Z">
         <w:r>
           <w:rPr>
             <w:sz w:val="24"/>
@@ -18108,7 +18148,7 @@
           <w:t xml:space="preserve">using the </w:t>
         </w:r>
       </w:ins>
-      <w:ins w:id="601" w:author="Daniel Kliebenstein" w:date="2017-05-03T12:17:00Z">
+      <w:ins w:id="604" w:author="Daniel Kliebenstein" w:date="2017-05-03T12:17:00Z">
         <w:r>
           <w:rPr>
             <w:sz w:val="24"/>
@@ -18117,24 +18157,16 @@
           <w:t xml:space="preserve">model corrected least-squared mean </w:t>
         </w:r>
       </w:ins>
-      <w:ins w:id="602" w:author="Daniel Kliebenstein" w:date="2017-05-03T12:16:00Z">
-        <w:r>
-          <w:rPr>
-            <w:sz w:val="24"/>
-            <w:szCs w:val="24"/>
-          </w:rPr>
-          <w:t xml:space="preserve">virulence measured on </w:t>
-        </w:r>
-        <w:r>
-          <w:rPr>
-            <w:sz w:val="24"/>
-            <w:szCs w:val="24"/>
-          </w:rPr>
-          <w:lastRenderedPageBreak/>
-          <w:t>each tomato</w:t>
-        </w:r>
-      </w:ins>
-      <w:del w:id="603" w:author="Daniel Kliebenstein" w:date="2017-05-03T12:16:00Z">
+      <w:ins w:id="605" w:author="Daniel Kliebenstein" w:date="2017-05-03T12:16:00Z">
+        <w:r>
+          <w:rPr>
+            <w:sz w:val="24"/>
+            <w:szCs w:val="24"/>
+          </w:rPr>
+          <w:t>virulence measured on each tomato</w:t>
+        </w:r>
+      </w:ins>
+      <w:del w:id="606" w:author="Daniel Kliebenstein" w:date="2017-05-03T12:16:00Z">
         <w:r>
           <w:rPr>
             <w:sz w:val="24"/>
@@ -18150,7 +18182,7 @@
         </w:rPr>
         <w:t xml:space="preserve"> genotype </w:t>
       </w:r>
-      <w:del w:id="604" w:author="Daniel Kliebenstein" w:date="2017-05-03T12:17:00Z">
+      <w:del w:id="607" w:author="Daniel Kliebenstein" w:date="2017-05-03T12:17:00Z">
         <w:r>
           <w:rPr>
             <w:sz w:val="24"/>
@@ -18159,7 +18191,7 @@
           <w:delText>independently</w:delText>
         </w:r>
       </w:del>
-      <w:ins w:id="605" w:author="Daniel Kliebenstein" w:date="2017-05-03T12:17:00Z">
+      <w:ins w:id="608" w:author="Daniel Kliebenstein" w:date="2017-05-03T12:17:00Z">
         <w:r>
           <w:rPr>
             <w:sz w:val="24"/>
@@ -18168,7 +18200,7 @@
           <w:t>as a separate trait</w:t>
         </w:r>
       </w:ins>
-      <w:del w:id="606" w:author="Daniel Kliebenstein" w:date="2017-05-03T12:17:00Z">
+      <w:del w:id="609" w:author="Daniel Kliebenstein" w:date="2017-05-03T12:17:00Z">
         <w:r>
           <w:rPr>
             <w:sz w:val="24"/>
@@ -18191,7 +18223,7 @@
         </w:rPr>
         <w:t>. We used a ridge-regression approach</w:t>
       </w:r>
-      <w:ins w:id="607" w:author="Daniel Kliebenstein" w:date="2017-05-03T12:17:00Z">
+      <w:ins w:id="610" w:author="Daniel Kliebenstein" w:date="2017-05-03T12:17:00Z">
         <w:r>
           <w:rPr>
             <w:sz w:val="24"/>
@@ -18199,7 +18231,7 @@
           </w:rPr>
           <w:t xml:space="preserve"> in combination with </w:t>
         </w:r>
-        <w:del w:id="608" w:author="Nicole Soltis" w:date="2017-06-12T14:53:00Z">
+        <w:del w:id="611" w:author="Nicole Soltis" w:date="2017-06-12T14:53:00Z">
           <w:r>
             <w:rPr>
               <w:sz w:val="24"/>
@@ -18209,7 +18241,7 @@
           </w:r>
         </w:del>
       </w:ins>
-      <w:ins w:id="609" w:author="Nicole Soltis" w:date="2017-06-12T14:53:00Z">
+      <w:ins w:id="612" w:author="Nicole Soltis" w:date="2017-06-12T14:53:00Z">
         <w:r>
           <w:rPr>
             <w:sz w:val="24"/>
@@ -18218,7 +18250,7 @@
           <w:t xml:space="preserve">272,672 </w:t>
         </w:r>
       </w:ins>
-      <w:ins w:id="610" w:author="Daniel Kliebenstein" w:date="2017-05-03T12:17:00Z">
+      <w:ins w:id="613" w:author="Daniel Kliebenstein" w:date="2017-05-03T12:17:00Z">
         <w:r>
           <w:rPr>
             <w:sz w:val="24"/>
@@ -18227,7 +18259,7 @@
           <w:t>SNPs</w:t>
         </w:r>
       </w:ins>
-      <w:ins w:id="611" w:author="Daniel Kliebenstein" w:date="2017-05-03T12:18:00Z">
+      <w:ins w:id="614" w:author="Daniel Kliebenstein" w:date="2017-05-03T12:18:00Z">
         <w:r>
           <w:rPr>
             <w:sz w:val="24"/>
@@ -18236,7 +18268,7 @@
           <w:t xml:space="preserve"> from</w:t>
         </w:r>
       </w:ins>
-      <w:ins w:id="612" w:author="Daniel Kliebenstein" w:date="2017-05-03T12:17:00Z">
+      <w:ins w:id="615" w:author="Daniel Kliebenstein" w:date="2017-05-03T12:17:00Z">
         <w:r>
           <w:rPr>
             <w:sz w:val="24"/>
@@ -18245,7 +18277,7 @@
           <w:t xml:space="preserve"> </w:t>
         </w:r>
       </w:ins>
-      <w:ins w:id="613" w:author="Daniel Kliebenstein" w:date="2017-05-03T12:18:00Z">
+      <w:ins w:id="616" w:author="Daniel Kliebenstein" w:date="2017-05-03T12:18:00Z">
         <w:r>
           <w:rPr>
             <w:i/>
@@ -18262,7 +18294,7 @@
           <w:t xml:space="preserve"> to estimate the phenotypic effects across the genome</w:t>
         </w:r>
       </w:ins>
-      <w:ins w:id="614" w:author="Daniel Kliebenstein" w:date="2017-05-03T12:17:00Z">
+      <w:ins w:id="617" w:author="Daniel Kliebenstein" w:date="2017-05-03T12:17:00Z">
         <w:r>
           <w:rPr>
             <w:sz w:val="24"/>
@@ -18314,7 +18346,7 @@
         </w:rPr>
         <w:fldChar w:fldCharType="end"/>
       </w:r>
-      <w:del w:id="615" w:author="Daniel Kliebenstein" w:date="2017-05-03T12:18:00Z">
+      <w:del w:id="618" w:author="Daniel Kliebenstein" w:date="2017-05-03T12:18:00Z">
         <w:r>
           <w:rPr>
             <w:sz w:val="24"/>
@@ -18421,12 +18453,12 @@
         <w:spacing w:line="480" w:lineRule="auto"/>
         <w:ind w:firstLine="720"/>
         <w:rPr>
-          <w:del w:id="616" w:author="Daniel Kliebenstein" w:date="2017-05-03T12:21:00Z"/>
+          <w:del w:id="619" w:author="Daniel Kliebenstein" w:date="2017-05-03T12:21:00Z"/>
           <w:sz w:val="24"/>
           <w:szCs w:val="24"/>
         </w:rPr>
       </w:pPr>
-      <w:del w:id="617" w:author="Daniel Kliebenstein" w:date="2017-05-03T12:18:00Z">
+      <w:del w:id="620" w:author="Daniel Kliebenstein" w:date="2017-05-03T12:18:00Z">
         <w:r>
           <w:rPr>
             <w:sz w:val="24"/>
@@ -18435,7 +18467,7 @@
           <w:delText xml:space="preserve">Initial </w:delText>
         </w:r>
       </w:del>
-      <w:ins w:id="618" w:author="Daniel Kliebenstein" w:date="2017-05-03T12:18:00Z">
+      <w:ins w:id="621" w:author="Daniel Kliebenstein" w:date="2017-05-03T12:18:00Z">
         <w:r>
           <w:rPr>
             <w:sz w:val="24"/>
@@ -18451,7 +18483,7 @@
         </w:rPr>
         <w:t xml:space="preserve">GWA analysis </w:t>
       </w:r>
-      <w:del w:id="619" w:author="Daniel Kliebenstein" w:date="2017-05-03T12:18:00Z">
+      <w:del w:id="622" w:author="Daniel Kliebenstein" w:date="2017-05-03T12:18:00Z">
         <w:r>
           <w:rPr>
             <w:sz w:val="24"/>
@@ -18460,7 +18492,7 @@
           <w:delText xml:space="preserve">revealed </w:delText>
         </w:r>
       </w:del>
-      <w:ins w:id="620" w:author="Daniel Kliebenstein" w:date="2017-05-03T12:18:00Z">
+      <w:ins w:id="623" w:author="Daniel Kliebenstein" w:date="2017-05-03T12:18:00Z">
         <w:r>
           <w:rPr>
             <w:sz w:val="24"/>
@@ -18476,7 +18508,7 @@
         </w:rPr>
         <w:t>that the</w:t>
       </w:r>
-      <w:ins w:id="621" w:author="Daniel Kliebenstein" w:date="2017-05-03T12:18:00Z">
+      <w:ins w:id="624" w:author="Daniel Kliebenstein" w:date="2017-05-03T12:18:00Z">
         <w:r>
           <w:rPr>
             <w:sz w:val="24"/>
@@ -18515,7 +18547,7 @@
         </w:rPr>
         <w:t xml:space="preserve"> virulence on tomato is highly polygenic</w:t>
       </w:r>
-      <w:del w:id="622" w:author="Daniel Kliebenstein" w:date="2017-05-03T12:18:00Z">
+      <w:del w:id="625" w:author="Daniel Kliebenstein" w:date="2017-05-03T12:18:00Z">
         <w:r>
           <w:rPr>
             <w:sz w:val="24"/>
@@ -18582,8 +18614,8 @@
         </w:rPr>
         <w:t xml:space="preserve"> </w:t>
       </w:r>
-      <w:commentRangeStart w:id="623"/>
-      <w:del w:id="624" w:author="Daniel Kliebenstein" w:date="2017-05-03T12:19:00Z">
+      <w:commentRangeStart w:id="626"/>
+      <w:del w:id="627" w:author="Daniel Kliebenstein" w:date="2017-05-03T12:19:00Z">
         <w:r>
           <w:rPr>
             <w:sz w:val="24"/>
@@ -18592,7 +18624,7 @@
           <w:delText>On all of the hosts</w:delText>
         </w:r>
       </w:del>
-      <w:ins w:id="625" w:author="Daniel Kliebenstein" w:date="2017-05-03T12:19:00Z">
+      <w:ins w:id="628" w:author="Daniel Kliebenstein" w:date="2017-05-03T12:19:00Z">
         <w:r>
           <w:rPr>
             <w:sz w:val="24"/>
@@ -18605,7 +18637,7 @@
             <w:i/>
             <w:sz w:val="24"/>
             <w:szCs w:val="24"/>
-            <w:rPrChange w:id="626" w:author="Daniel Kliebenstein" w:date="2017-05-03T12:20:00Z">
+            <w:rPrChange w:id="629" w:author="Daniel Kliebenstein" w:date="2017-05-03T12:20:00Z">
               <w:rPr>
                 <w:sz w:val="24"/>
                 <w:szCs w:val="24"/>
@@ -18621,7 +18653,7 @@
           </w:rPr>
           <w:t xml:space="preserve"> that were significantly associated with altered virulence on the </w:t>
         </w:r>
-        <w:commentRangeStart w:id="627"/>
+        <w:commentRangeStart w:id="630"/>
         <w:r>
           <w:rPr>
             <w:sz w:val="24"/>
@@ -18630,7 +18662,7 @@
           <w:t>12 different host genotypes</w:t>
         </w:r>
       </w:ins>
-      <w:del w:id="628" w:author="Daniel Kliebenstein" w:date="2017-05-03T12:19:00Z">
+      <w:del w:id="631" w:author="Daniel Kliebenstein" w:date="2017-05-03T12:19:00Z">
         <w:r>
           <w:rPr>
             <w:sz w:val="24"/>
@@ -18667,7 +18699,7 @@
         </w:rPr>
         <w:t xml:space="preserve"> </w:t>
       </w:r>
-      <w:ins w:id="629" w:author="Daniel Kliebenstein" w:date="2017-05-03T12:20:00Z">
+      <w:ins w:id="632" w:author="Daniel Kliebenstein" w:date="2017-05-03T12:20:00Z">
         <w:r>
           <w:rPr>
             <w:sz w:val="24"/>
@@ -18675,7 +18707,7 @@
           </w:rPr>
           <w:t>Interestingly, few of these SNPs were found for all of the different tomato genotypes with only</w:t>
         </w:r>
-        <w:del w:id="630" w:author="Nicole Soltis" w:date="2017-06-12T14:53:00Z">
+        <w:del w:id="633" w:author="Nicole Soltis" w:date="2017-06-12T14:53:00Z">
           <w:r>
             <w:rPr>
               <w:sz w:val="24"/>
@@ -18694,13 +18726,13 @@
           <w:sz w:val="24"/>
           <w:szCs w:val="24"/>
         </w:rPr>
-        <w:pPrChange w:id="631" w:author="Daniel Kliebenstein" w:date="2017-05-03T12:21:00Z">
+        <w:pPrChange w:id="634" w:author="Daniel Kliebenstein" w:date="2017-05-03T12:21:00Z">
           <w:pPr>
             <w:spacing w:line="480" w:lineRule="auto"/>
           </w:pPr>
         </w:pPrChange>
       </w:pPr>
-      <w:del w:id="632" w:author="Daniel Kliebenstein" w:date="2017-05-03T12:21:00Z">
+      <w:del w:id="635" w:author="Daniel Kliebenstein" w:date="2017-05-03T12:21:00Z">
         <w:r>
           <w:rPr>
             <w:sz w:val="24"/>
@@ -18809,7 +18841,7 @@
         </w:rPr>
         <w:t xml:space="preserve"> </w:t>
       </w:r>
-      <w:del w:id="633" w:author="Daniel Kliebenstein" w:date="2017-05-03T12:21:00Z">
+      <w:del w:id="636" w:author="Daniel Kliebenstein" w:date="2017-05-03T12:21:00Z">
         <w:r>
           <w:rPr>
             <w:sz w:val="24"/>
@@ -18832,7 +18864,7 @@
         </w:rPr>
         <w:t xml:space="preserve"> SNPs </w:t>
       </w:r>
-      <w:del w:id="634" w:author="Daniel Kliebenstein" w:date="2017-05-03T12:21:00Z">
+      <w:del w:id="637" w:author="Daniel Kliebenstein" w:date="2017-05-03T12:21:00Z">
         <w:r>
           <w:rPr>
             <w:sz w:val="24"/>
@@ -18841,7 +18873,7 @@
           <w:delText xml:space="preserve">were </w:delText>
         </w:r>
       </w:del>
-      <w:ins w:id="635" w:author="Daniel Kliebenstein" w:date="2017-05-03T12:21:00Z">
+      <w:ins w:id="638" w:author="Daniel Kliebenstein" w:date="2017-05-03T12:21:00Z">
         <w:r>
           <w:rPr>
             <w:sz w:val="24"/>
@@ -18850,7 +18882,7 @@
           <w:t>being found for virulence on</w:t>
         </w:r>
       </w:ins>
-      <w:del w:id="636" w:author="Daniel Kliebenstein" w:date="2017-05-03T12:21:00Z">
+      <w:del w:id="639" w:author="Daniel Kliebenstein" w:date="2017-05-03T12:21:00Z">
         <w:r>
           <w:rPr>
             <w:sz w:val="24"/>
@@ -18873,7 +18905,7 @@
         </w:rPr>
         <w:t xml:space="preserve">all </w:t>
       </w:r>
-      <w:commentRangeStart w:id="637"/>
+      <w:commentRangeStart w:id="640"/>
       <w:r>
         <w:rPr>
           <w:sz w:val="24"/>
@@ -18881,7 +18913,7 @@
         </w:rPr>
         <w:t>12</w:t>
       </w:r>
-      <w:ins w:id="638" w:author="Daniel Kliebenstein" w:date="2017-05-03T12:21:00Z">
+      <w:ins w:id="641" w:author="Daniel Kliebenstein" w:date="2017-05-03T12:21:00Z">
         <w:r>
           <w:rPr>
             <w:sz w:val="24"/>
@@ -18904,14 +18936,14 @@
         </w:rPr>
         <w:t>B</w:t>
       </w:r>
-      <w:commentRangeEnd w:id="637"/>
+      <w:commentRangeEnd w:id="640"/>
       <w:r>
         <w:rPr>
           <w:rStyle w:val="CommentReference"/>
         </w:rPr>
-        <w:commentReference w:id="637"/>
-      </w:r>
-      <w:del w:id="639" w:author="Daniel Kliebenstein" w:date="2017-05-03T12:21:00Z">
+        <w:commentReference w:id="640"/>
+      </w:r>
+      <w:del w:id="642" w:author="Daniel Kliebenstein" w:date="2017-05-03T12:21:00Z">
         <w:r>
           <w:rPr>
             <w:sz w:val="24"/>
@@ -18927,7 +18959,7 @@
           <w:delText xml:space="preserve">, </w:delText>
         </w:r>
       </w:del>
-      <w:ins w:id="640" w:author="Daniel Kliebenstein" w:date="2017-05-03T12:21:00Z">
+      <w:ins w:id="643" w:author="Daniel Kliebenstein" w:date="2017-05-03T12:21:00Z">
         <w:r>
           <w:rPr>
             <w:sz w:val="24"/>
@@ -18971,7 +19003,7 @@
         </w:rPr>
         <w:t>SNPs were called in at least half</w:t>
       </w:r>
-      <w:del w:id="641" w:author="Daniel Kliebenstein" w:date="2017-05-03T12:22:00Z">
+      <w:del w:id="644" w:author="Daniel Kliebenstein" w:date="2017-05-03T12:22:00Z">
         <w:r>
           <w:rPr>
             <w:sz w:val="24"/>
@@ -19001,7 +19033,7 @@
         </w:rPr>
         <w:t>of the hosts</w:t>
       </w:r>
-      <w:ins w:id="642" w:author="Daniel Kliebenstein" w:date="2017-05-03T12:22:00Z">
+      <w:ins w:id="645" w:author="Daniel Kliebenstein" w:date="2017-05-03T12:22:00Z">
         <w:r>
           <w:rPr>
             <w:sz w:val="24"/>
@@ -19010,7 +19042,7 @@
           <w:t xml:space="preserve"> while</w:t>
         </w:r>
       </w:ins>
-      <w:del w:id="643" w:author="Daniel Kliebenstein" w:date="2017-05-03T12:22:00Z">
+      <w:del w:id="646" w:author="Daniel Kliebenstein" w:date="2017-05-03T12:22:00Z">
         <w:r>
           <w:rPr>
             <w:sz w:val="24"/>
@@ -19026,7 +19058,7 @@
           <w:delText xml:space="preserve">However, </w:delText>
         </w:r>
       </w:del>
-      <w:ins w:id="644" w:author="Daniel Kliebenstein" w:date="2017-05-03T12:22:00Z">
+      <w:ins w:id="647" w:author="Daniel Kliebenstein" w:date="2017-05-03T12:22:00Z">
         <w:r>
           <w:rPr>
             <w:sz w:val="24"/>
@@ -19035,13 +19067,13 @@
           <w:t xml:space="preserve"> </w:t>
         </w:r>
       </w:ins>
-      <w:commentRangeEnd w:id="627"/>
-      <w:ins w:id="645" w:author="Daniel Kliebenstein" w:date="2017-05-03T12:24:00Z">
+      <w:commentRangeEnd w:id="630"/>
+      <w:ins w:id="648" w:author="Daniel Kliebenstein" w:date="2017-05-03T12:24:00Z">
         <w:r>
           <w:rPr>
             <w:rStyle w:val="CommentReference"/>
           </w:rPr>
-          <w:commentReference w:id="627"/>
+          <w:commentReference w:id="630"/>
         </w:r>
       </w:ins>
       <w:r>
@@ -19051,7 +19083,7 @@
         </w:rPr>
         <w:t>46k</w:t>
       </w:r>
-      <w:ins w:id="646" w:author="Daniel Kliebenstein" w:date="2017-05-03T12:22:00Z">
+      <w:ins w:id="649" w:author="Daniel Kliebenstein" w:date="2017-05-03T12:22:00Z">
         <w:r>
           <w:rPr>
             <w:sz w:val="24"/>
@@ -19060,7 +19092,7 @@
           <w:t xml:space="preserve"> SNPs were linked to virulence using only a single host tomato genotype.</w:t>
         </w:r>
       </w:ins>
-      <w:del w:id="647" w:author="Daniel Kliebenstein" w:date="2017-05-03T12:22:00Z">
+      <w:del w:id="650" w:author="Daniel Kliebenstein" w:date="2017-05-03T12:22:00Z">
         <w:r>
           <w:rPr>
             <w:sz w:val="24"/>
@@ -19080,10 +19112,18 @@
             <w:sz w:val="24"/>
             <w:szCs w:val="24"/>
           </w:rPr>
-          <w:delText>loci were identified only from a single host genotype, in</w:delText>
-        </w:r>
-      </w:del>
-      <w:ins w:id="648" w:author="Daniel Kliebenstein" w:date="2017-05-03T12:22:00Z">
+          <w:delText xml:space="preserve">loci were identified </w:delText>
+        </w:r>
+        <w:r>
+          <w:rPr>
+            <w:sz w:val="24"/>
+            <w:szCs w:val="24"/>
+          </w:rPr>
+          <w:lastRenderedPageBreak/>
+          <w:delText>only from a single host genotype, in</w:delText>
+        </w:r>
+      </w:del>
+      <w:ins w:id="651" w:author="Daniel Kliebenstein" w:date="2017-05-03T12:22:00Z">
         <w:r>
           <w:rPr>
             <w:sz w:val="24"/>
@@ -19092,14 +19132,14 @@
           <w:t xml:space="preserve"> </w:t>
         </w:r>
       </w:ins>
-      <w:commentRangeEnd w:id="623"/>
+      <w:commentRangeEnd w:id="626"/>
       <w:r>
         <w:rPr>
           <w:rStyle w:val="CommentReference"/>
         </w:rPr>
-        <w:commentReference w:id="623"/>
-      </w:r>
-      <w:ins w:id="649" w:author="Daniel Kliebenstein" w:date="2017-05-03T12:22:00Z">
+        <w:commentReference w:id="626"/>
+      </w:r>
+      <w:ins w:id="652" w:author="Daniel Kliebenstein" w:date="2017-05-03T12:22:00Z">
         <w:r>
           <w:rPr>
             <w:sz w:val="24"/>
@@ -19108,13 +19148,12 @@
           <w:t xml:space="preserve">This suggests that there is significant genetic variation in </w:t>
         </w:r>
       </w:ins>
-      <w:del w:id="650" w:author="Daniel Kliebenstein" w:date="2017-05-03T12:23:00Z">
-        <w:r>
-          <w:rPr>
-            <w:sz w:val="24"/>
-            <w:szCs w:val="24"/>
-          </w:rPr>
-          <w:lastRenderedPageBreak/>
+      <w:del w:id="653" w:author="Daniel Kliebenstein" w:date="2017-05-03T12:23:00Z">
+        <w:r>
+          <w:rPr>
+            <w:sz w:val="24"/>
+            <w:szCs w:val="24"/>
+          </w:rPr>
           <w:delText xml:space="preserve">dicating that the genetic basis of </w:delText>
         </w:r>
       </w:del>
@@ -19126,7 +19165,7 @@
         </w:rPr>
         <w:t>B</w:t>
       </w:r>
-      <w:del w:id="651" w:author="Nicole Soltis" w:date="2017-05-16T17:44:00Z">
+      <w:del w:id="654" w:author="Nicole Soltis" w:date="2017-05-16T17:44:00Z">
         <w:r>
           <w:rPr>
             <w:i/>
@@ -19136,7 +19175,7 @@
           <w:delText>otrytis</w:delText>
         </w:r>
       </w:del>
-      <w:ins w:id="652" w:author="Nicole Soltis" w:date="2017-05-16T17:44:00Z">
+      <w:ins w:id="655" w:author="Nicole Soltis" w:date="2017-05-16T17:44:00Z">
         <w:r>
           <w:rPr>
             <w:i/>
@@ -19163,7 +19202,7 @@
         </w:rPr>
         <w:t xml:space="preserve"> virulence </w:t>
       </w:r>
-      <w:ins w:id="653" w:author="Daniel Kliebenstein" w:date="2017-05-03T12:23:00Z">
+      <w:ins w:id="656" w:author="Daniel Kliebenstein" w:date="2017-05-03T12:23:00Z">
         <w:r>
           <w:rPr>
             <w:sz w:val="24"/>
@@ -19172,7 +19211,7 @@
           <w:t>that is dependent upon the hosts genetic background which is in agreement with the fraction of variation attributed to this term in the linear model</w:t>
         </w:r>
       </w:ins>
-      <w:del w:id="654" w:author="Daniel Kliebenstein" w:date="2017-05-03T12:23:00Z">
+      <w:del w:id="657" w:author="Daniel Kliebenstein" w:date="2017-05-03T12:23:00Z">
         <w:r>
           <w:rPr>
             <w:sz w:val="24"/>
@@ -19230,12 +19269,12 @@
         <w:spacing w:line="480" w:lineRule="auto"/>
         <w:ind w:firstLine="720"/>
         <w:rPr>
-          <w:del w:id="655" w:author="Nicole Soltis" w:date="2017-05-01T16:17:00Z"/>
+          <w:del w:id="658" w:author="Nicole Soltis" w:date="2017-05-01T16:17:00Z"/>
           <w:sz w:val="24"/>
           <w:szCs w:val="24"/>
         </w:rPr>
       </w:pPr>
-      <w:del w:id="656" w:author="Nicole Soltis" w:date="2017-06-12T14:57:00Z">
+      <w:del w:id="659" w:author="Nicole Soltis" w:date="2017-06-12T14:57:00Z">
         <w:r>
           <w:rPr>
             <w:sz w:val="24"/>
@@ -19304,7 +19343,7 @@
             <w:i/>
             <w:sz w:val="24"/>
             <w:szCs w:val="24"/>
-            <w:rPrChange w:id="657" w:author="Nicole Soltis" w:date="2017-05-16T17:47:00Z">
+            <w:rPrChange w:id="660" w:author="Nicole Soltis" w:date="2017-05-16T17:47:00Z">
               <w:rPr>
                 <w:sz w:val="24"/>
                 <w:szCs w:val="24"/>
@@ -19408,7 +19447,7 @@
         </w:rPr>
         <w:t xml:space="preserve">To directly </w:t>
       </w:r>
-      <w:del w:id="658" w:author="Daniel Kliebenstein" w:date="2017-05-03T12:25:00Z">
+      <w:del w:id="661" w:author="Daniel Kliebenstein" w:date="2017-05-03T12:25:00Z">
         <w:r>
           <w:rPr>
             <w:sz w:val="24"/>
@@ -19417,7 +19456,7 @@
           <w:delText xml:space="preserve">test </w:delText>
         </w:r>
       </w:del>
-      <w:ins w:id="659" w:author="Daniel Kliebenstein" w:date="2017-05-03T12:25:00Z">
+      <w:ins w:id="662" w:author="Daniel Kliebenstein" w:date="2017-05-03T12:25:00Z">
         <w:r>
           <w:rPr>
             <w:sz w:val="24"/>
@@ -19441,7 +19480,7 @@
         </w:rPr>
         <w:t xml:space="preserve"> </w:t>
       </w:r>
-      <w:del w:id="660" w:author="Nicole Soltis" w:date="2017-05-16T17:44:00Z">
+      <w:del w:id="663" w:author="Nicole Soltis" w:date="2017-05-16T17:44:00Z">
         <w:r>
           <w:rPr>
             <w:i/>
@@ -19458,7 +19497,7 @@
           <w:delText xml:space="preserve"> </w:delText>
         </w:r>
       </w:del>
-      <w:ins w:id="661" w:author="Nicole Soltis" w:date="2017-05-16T17:44:00Z">
+      <w:ins w:id="664" w:author="Nicole Soltis" w:date="2017-05-16T17:44:00Z">
         <w:r>
           <w:rPr>
             <w:i/>
@@ -19476,7 +19515,7 @@
           <w:t xml:space="preserve">. cinerea </w:t>
         </w:r>
       </w:ins>
-      <w:del w:id="662" w:author="Daniel Kliebenstein" w:date="2017-05-03T12:25:00Z">
+      <w:del w:id="665" w:author="Daniel Kliebenstein" w:date="2017-05-03T12:25:00Z">
         <w:r>
           <w:rPr>
             <w:sz w:val="24"/>
@@ -19485,7 +19524,7 @@
           <w:delText xml:space="preserve">genetics </w:delText>
         </w:r>
       </w:del>
-      <w:ins w:id="663" w:author="Daniel Kliebenstein" w:date="2017-05-03T12:25:00Z">
+      <w:ins w:id="666" w:author="Daniel Kliebenstein" w:date="2017-05-03T12:25:00Z">
         <w:r>
           <w:rPr>
             <w:sz w:val="24"/>
@@ -19494,7 +19533,7 @@
           <w:t>genes that control differential virulence on wild and domestic tomatoes, we used the least-squared mean virulence of each isolate on all wild and all domesticated tomato genotypes as two traits</w:t>
         </w:r>
       </w:ins>
-      <w:ins w:id="664" w:author="Daniel Kliebenstein" w:date="2017-05-03T12:26:00Z">
+      <w:ins w:id="667" w:author="Daniel Kliebenstein" w:date="2017-05-03T12:26:00Z">
         <w:r>
           <w:rPr>
             <w:sz w:val="24"/>
@@ -19503,7 +19542,7 @@
           <w:t xml:space="preserve">. We also calculated a </w:t>
         </w:r>
       </w:ins>
-      <w:del w:id="665" w:author="Daniel Kliebenstein" w:date="2017-05-03T12:26:00Z">
+      <w:del w:id="668" w:author="Daniel Kliebenstein" w:date="2017-05-03T12:26:00Z">
         <w:r>
           <w:rPr>
             <w:sz w:val="24"/>
@@ -19575,7 +19614,7 @@
           <w:delText xml:space="preserve"> the phenotype of</w:delText>
         </w:r>
       </w:del>
-      <w:del w:id="666" w:author="Nicole Soltis" w:date="2017-06-12T14:58:00Z">
+      <w:del w:id="669" w:author="Nicole Soltis" w:date="2017-06-12T14:58:00Z">
         <w:r>
           <w:rPr>
             <w:sz w:val="24"/>
@@ -19591,7 +19630,7 @@
         </w:rPr>
         <w:t>domestication sensitivity</w:t>
       </w:r>
-      <w:ins w:id="667" w:author="Daniel Kliebenstein" w:date="2017-05-03T12:26:00Z">
+      <w:ins w:id="670" w:author="Daniel Kliebenstein" w:date="2017-05-03T12:26:00Z">
         <w:r>
           <w:rPr>
             <w:sz w:val="24"/>
@@ -19607,7 +19646,7 @@
         </w:rPr>
         <w:t xml:space="preserve">; the difference in lesion size for each isolate between domesticated vs. wild hosts. </w:t>
       </w:r>
-      <w:del w:id="668" w:author="Daniel Kliebenstein" w:date="2017-05-03T12:26:00Z">
+      <w:del w:id="671" w:author="Daniel Kliebenstein" w:date="2017-05-03T12:26:00Z">
         <w:r>
           <w:rPr>
             <w:sz w:val="24"/>
@@ -19616,7 +19655,7 @@
           <w:delText xml:space="preserve">We </w:delText>
         </w:r>
       </w:del>
-      <w:ins w:id="669" w:author="Daniel Kliebenstein" w:date="2017-05-03T12:26:00Z">
+      <w:ins w:id="672" w:author="Daniel Kliebenstein" w:date="2017-05-03T12:26:00Z">
         <w:r>
           <w:rPr>
             <w:sz w:val="24"/>
@@ -19647,7 +19686,7 @@
         </w:rPr>
         <w:t xml:space="preserve"> </w:t>
       </w:r>
-      <w:del w:id="670" w:author="Daniel Kliebenstein" w:date="2017-05-03T12:27:00Z">
+      <w:del w:id="673" w:author="Daniel Kliebenstein" w:date="2017-05-03T12:27:00Z">
         <w:r>
           <w:rPr>
             <w:sz w:val="24"/>
@@ -19656,16 +19695,24 @@
           <w:delText>for each of these</w:delText>
         </w:r>
       </w:del>
-      <w:ins w:id="671" w:author="Daniel Kliebenstein" w:date="2017-05-03T12:27:00Z">
-        <w:r>
-          <w:rPr>
-            <w:sz w:val="24"/>
-            <w:szCs w:val="24"/>
-          </w:rPr>
-          <w:t>to map genes in the pathogen that respond to domestication shifts in the plant</w:t>
-        </w:r>
-      </w:ins>
-      <w:del w:id="672" w:author="Daniel Kliebenstein" w:date="2017-05-03T12:27:00Z">
+      <w:ins w:id="674" w:author="Daniel Kliebenstein" w:date="2017-05-03T12:27:00Z">
+        <w:r>
+          <w:rPr>
+            <w:sz w:val="24"/>
+            <w:szCs w:val="24"/>
+          </w:rPr>
+          <w:t xml:space="preserve">to </w:t>
+        </w:r>
+        <w:r>
+          <w:rPr>
+            <w:sz w:val="24"/>
+            <w:szCs w:val="24"/>
+          </w:rPr>
+          <w:lastRenderedPageBreak/>
+          <w:t>map genes in the pathogen that respond to domestication shifts in the plant</w:t>
+        </w:r>
+      </w:ins>
+      <w:del w:id="675" w:author="Daniel Kliebenstein" w:date="2017-05-03T12:27:00Z">
         <w:r>
           <w:rPr>
             <w:sz w:val="24"/>
@@ -19678,15 +19725,7 @@
             <w:sz w:val="24"/>
             <w:szCs w:val="24"/>
           </w:rPr>
-          <w:delText xml:space="preserve">domestication </w:delText>
-        </w:r>
-        <w:r>
-          <w:rPr>
-            <w:sz w:val="24"/>
-            <w:szCs w:val="24"/>
-          </w:rPr>
-          <w:lastRenderedPageBreak/>
-          <w:delText xml:space="preserve">linked </w:delText>
+          <w:delText xml:space="preserve">domestication linked </w:delText>
         </w:r>
         <w:r>
           <w:rPr>
@@ -19833,7 +19872,7 @@
           <w:szCs w:val="24"/>
         </w:rPr>
       </w:pPr>
-      <w:commentRangeStart w:id="673"/>
+      <w:commentRangeStart w:id="676"/>
       <w:r>
         <w:rPr>
           <w:sz w:val="24"/>
@@ -19870,7 +19909,7 @@
         </w:rPr>
         <w:t xml:space="preserve"> within 2kb of significant SNPs. </w:t>
       </w:r>
-      <w:commentRangeStart w:id="674"/>
+      <w:commentRangeStart w:id="677"/>
       <w:r>
         <w:rPr>
           <w:sz w:val="24"/>
@@ -19878,7 +19917,7 @@
         </w:rPr>
         <w:t xml:space="preserve">At the gene level, </w:t>
       </w:r>
-      <w:commentRangeStart w:id="675"/>
+      <w:commentRangeStart w:id="678"/>
       <w:r>
         <w:rPr>
           <w:sz w:val="24"/>
@@ -19970,12 +20009,12 @@
         </w:rPr>
         <w:t xml:space="preserve">genes contained significant SNPs </w:t>
       </w:r>
-      <w:commentRangeEnd w:id="675"/>
+      <w:commentRangeEnd w:id="678"/>
       <w:r>
         <w:rPr>
           <w:rStyle w:val="CommentReference"/>
         </w:rPr>
-        <w:commentReference w:id="675"/>
+        <w:commentReference w:id="678"/>
       </w:r>
       <w:r>
         <w:rPr>
@@ -19998,8 +20037,8 @@
         </w:rPr>
         <w:t xml:space="preserve">. </w:t>
       </w:r>
-      <w:commentRangeStart w:id="676"/>
-      <w:commentRangeStart w:id="677"/>
+      <w:commentRangeStart w:id="679"/>
+      <w:commentRangeStart w:id="680"/>
       <w:r>
         <w:rPr>
           <w:sz w:val="24"/>
@@ -20100,12 +20139,89 @@
         </w:rPr>
         <w:t>tion, and 1 in pathogenesis</w:t>
       </w:r>
-      <w:commentRangeEnd w:id="676"/>
+      <w:commentRangeEnd w:id="679"/>
       <w:r>
         <w:rPr>
           <w:rStyle w:val="CommentReference"/>
         </w:rPr>
-        <w:commentReference w:id="676"/>
+        <w:commentReference w:id="679"/>
+      </w:r>
+      <w:commentRangeEnd w:id="680"/>
+      <w:r>
+        <w:rPr>
+          <w:rStyle w:val="CommentReference"/>
+        </w:rPr>
+        <w:commentReference w:id="680"/>
+      </w:r>
+      <w:r>
+        <w:rPr>
+          <w:sz w:val="24"/>
+          <w:szCs w:val="24"/>
+        </w:rPr>
+        <w:t xml:space="preserve">. This </w:t>
+      </w:r>
+      <w:r>
+        <w:rPr>
+          <w:sz w:val="24"/>
+          <w:szCs w:val="24"/>
+        </w:rPr>
+        <w:t>suggests</w:t>
+      </w:r>
+      <w:r>
+        <w:rPr>
+          <w:sz w:val="24"/>
+          <w:szCs w:val="24"/>
+        </w:rPr>
+        <w:t xml:space="preserve"> that most variation in </w:t>
+      </w:r>
+      <w:del w:id="681" w:author="Nicole Soltis" w:date="2017-05-16T17:44:00Z">
+        <w:r>
+          <w:rPr>
+            <w:i/>
+            <w:sz w:val="24"/>
+            <w:szCs w:val="24"/>
+          </w:rPr>
+          <w:delText>Botrytis</w:delText>
+        </w:r>
+        <w:r>
+          <w:rPr>
+            <w:sz w:val="24"/>
+            <w:szCs w:val="24"/>
+          </w:rPr>
+          <w:delText xml:space="preserve"> </w:delText>
+        </w:r>
+      </w:del>
+      <w:ins w:id="682" w:author="Nicole Soltis" w:date="2017-05-16T17:44:00Z">
+        <w:r>
+          <w:rPr>
+            <w:i/>
+            <w:sz w:val="24"/>
+            <w:szCs w:val="24"/>
+          </w:rPr>
+          <w:t>B</w:t>
+        </w:r>
+        <w:r>
+          <w:rPr>
+            <w:i/>
+            <w:sz w:val="24"/>
+            <w:szCs w:val="24"/>
+          </w:rPr>
+          <w:t>. cinerea</w:t>
+        </w:r>
+        <w:r>
+          <w:rPr>
+            <w:sz w:val="24"/>
+            <w:szCs w:val="24"/>
+          </w:rPr>
+          <w:t xml:space="preserve"> </w:t>
+        </w:r>
+      </w:ins>
+      <w:r>
+        <w:rPr>
+          <w:sz w:val="24"/>
+          <w:szCs w:val="24"/>
+        </w:rPr>
+        <w:t xml:space="preserve">genetic control of virulence acts to change biochemistry in the pathogen. Notably, only a single gene predicted to be associated with pathogenesis was identified, containing a CFEM domain. </w:t>
       </w:r>
       <w:commentRangeEnd w:id="677"/>
       <w:r>
@@ -20113,83 +20229,6 @@
           <w:rStyle w:val="CommentReference"/>
         </w:rPr>
         <w:commentReference w:id="677"/>
-      </w:r>
-      <w:r>
-        <w:rPr>
-          <w:sz w:val="24"/>
-          <w:szCs w:val="24"/>
-        </w:rPr>
-        <w:t xml:space="preserve">. This </w:t>
-      </w:r>
-      <w:r>
-        <w:rPr>
-          <w:sz w:val="24"/>
-          <w:szCs w:val="24"/>
-        </w:rPr>
-        <w:t>suggests</w:t>
-      </w:r>
-      <w:r>
-        <w:rPr>
-          <w:sz w:val="24"/>
-          <w:szCs w:val="24"/>
-        </w:rPr>
-        <w:t xml:space="preserve"> that most variation in </w:t>
-      </w:r>
-      <w:del w:id="678" w:author="Nicole Soltis" w:date="2017-05-16T17:44:00Z">
-        <w:r>
-          <w:rPr>
-            <w:i/>
-            <w:sz w:val="24"/>
-            <w:szCs w:val="24"/>
-          </w:rPr>
-          <w:delText>Botrytis</w:delText>
-        </w:r>
-        <w:r>
-          <w:rPr>
-            <w:sz w:val="24"/>
-            <w:szCs w:val="24"/>
-          </w:rPr>
-          <w:delText xml:space="preserve"> </w:delText>
-        </w:r>
-      </w:del>
-      <w:ins w:id="679" w:author="Nicole Soltis" w:date="2017-05-16T17:44:00Z">
-        <w:r>
-          <w:rPr>
-            <w:i/>
-            <w:sz w:val="24"/>
-            <w:szCs w:val="24"/>
-          </w:rPr>
-          <w:t>B</w:t>
-        </w:r>
-        <w:r>
-          <w:rPr>
-            <w:i/>
-            <w:sz w:val="24"/>
-            <w:szCs w:val="24"/>
-          </w:rPr>
-          <w:t>. cinerea</w:t>
-        </w:r>
-        <w:r>
-          <w:rPr>
-            <w:sz w:val="24"/>
-            <w:szCs w:val="24"/>
-          </w:rPr>
-          <w:t xml:space="preserve"> </w:t>
-        </w:r>
-      </w:ins>
-      <w:r>
-        <w:rPr>
-          <w:sz w:val="24"/>
-          <w:szCs w:val="24"/>
-        </w:rPr>
-        <w:t xml:space="preserve">genetic control of virulence acts to change biochemistry in the pathogen. Notably, only a single gene predicted to be associated with pathogenesis was identified, containing a CFEM domain. </w:t>
-      </w:r>
-      <w:commentRangeEnd w:id="674"/>
-      <w:r>
-        <w:rPr>
-          <w:rStyle w:val="CommentReference"/>
-        </w:rPr>
-        <w:commentReference w:id="674"/>
       </w:r>
     </w:p>
     <w:p>
@@ -20201,7 +20240,7 @@
           <w:szCs w:val="24"/>
         </w:rPr>
       </w:pPr>
-      <w:commentRangeStart w:id="680"/>
+      <w:commentRangeStart w:id="683"/>
       <w:r>
         <w:rPr>
           <w:sz w:val="24"/>
@@ -20302,19 +20341,19 @@
         </w:rPr>
         <w:t xml:space="preserve">. </w:t>
       </w:r>
-      <w:commentRangeEnd w:id="680"/>
+      <w:commentRangeEnd w:id="683"/>
       <w:r>
         <w:rPr>
           <w:rStyle w:val="CommentReference"/>
         </w:rPr>
-        <w:commentReference w:id="680"/>
-      </w:r>
-      <w:commentRangeEnd w:id="673"/>
+        <w:commentReference w:id="683"/>
+      </w:r>
+      <w:commentRangeEnd w:id="676"/>
       <w:r>
         <w:rPr>
           <w:rStyle w:val="CommentReference"/>
         </w:rPr>
-        <w:commentReference w:id="673"/>
+        <w:commentReference w:id="676"/>
       </w:r>
     </w:p>
     <w:p>
@@ -20357,7 +20396,7 @@
           <w:szCs w:val="24"/>
         </w:rPr>
       </w:pPr>
-      <w:commentRangeStart w:id="681"/>
+      <w:commentRangeStart w:id="684"/>
       <w:r>
         <w:rPr>
           <w:sz w:val="24"/>
@@ -20365,12 +20404,12 @@
         </w:rPr>
         <w:t>Summary paragraph</w:t>
       </w:r>
-      <w:commentRangeEnd w:id="681"/>
+      <w:commentRangeEnd w:id="684"/>
       <w:r>
         <w:rPr>
           <w:rStyle w:val="CommentReference"/>
         </w:rPr>
-        <w:commentReference w:id="681"/>
+        <w:commentReference w:id="684"/>
       </w:r>
     </w:p>
     <w:p>
@@ -20408,7 +20447,7 @@
           <w:szCs w:val="24"/>
         </w:rPr>
       </w:pPr>
-      <w:del w:id="682" w:author="Daniel Kliebenstein" w:date="2017-05-03T12:28:00Z">
+      <w:del w:id="685" w:author="Daniel Kliebenstein" w:date="2017-05-03T12:28:00Z">
         <w:r>
           <w:rPr>
             <w:sz w:val="24"/>
@@ -20417,7 +20456,7 @@
           <w:delText xml:space="preserve">These </w:delText>
         </w:r>
       </w:del>
-      <w:ins w:id="683" w:author="Daniel Kliebenstein" w:date="2017-05-03T12:28:00Z">
+      <w:ins w:id="686" w:author="Daniel Kliebenstein" w:date="2017-05-03T12:28:00Z">
         <w:r>
           <w:rPr>
             <w:sz w:val="24"/>
@@ -20462,7 +20501,7 @@
         </w:rPr>
         <w:t xml:space="preserve"> However, domestication status alone is a poor predictor of </w:t>
       </w:r>
-      <w:ins w:id="684" w:author="Daniel Kliebenstein" w:date="2017-05-03T12:28:00Z">
+      <w:ins w:id="687" w:author="Daniel Kliebenstein" w:date="2017-05-03T12:28:00Z">
         <w:r>
           <w:rPr>
             <w:sz w:val="24"/>
@@ -20478,7 +20517,7 @@
         </w:rPr>
         <w:t>host</w:t>
       </w:r>
-      <w:ins w:id="685" w:author="Daniel Kliebenstein" w:date="2017-05-03T12:28:00Z">
+      <w:ins w:id="688" w:author="Daniel Kliebenstein" w:date="2017-05-03T12:28:00Z">
         <w:r>
           <w:rPr>
             <w:sz w:val="24"/>
@@ -20494,7 +20533,7 @@
         </w:rPr>
         <w:t xml:space="preserve"> </w:t>
       </w:r>
-      <w:del w:id="686" w:author="Daniel Kliebenstein" w:date="2017-05-03T12:28:00Z">
+      <w:del w:id="689" w:author="Daniel Kliebenstein" w:date="2017-05-03T12:28:00Z">
         <w:r>
           <w:rPr>
             <w:sz w:val="24"/>
@@ -20503,7 +20542,7 @@
           <w:delText xml:space="preserve">response </w:delText>
         </w:r>
       </w:del>
-      <w:ins w:id="687" w:author="Daniel Kliebenstein" w:date="2017-05-03T12:28:00Z">
+      <w:ins w:id="690" w:author="Daniel Kliebenstein" w:date="2017-05-03T12:28:00Z">
         <w:r>
           <w:rPr>
             <w:sz w:val="24"/>
@@ -20541,7 +20580,7 @@
         </w:rPr>
         <w:t xml:space="preserve">This suggests that while plant domestication does affect </w:t>
       </w:r>
-      <w:ins w:id="688" w:author="Daniel Kliebenstein" w:date="2017-05-03T12:28:00Z">
+      <w:ins w:id="691" w:author="Daniel Kliebenstein" w:date="2017-05-03T12:28:00Z">
         <w:r>
           <w:rPr>
             <w:sz w:val="24"/>
@@ -20564,7 +20603,7 @@
         </w:rPr>
         <w:t>pathogen interaction</w:t>
       </w:r>
-      <w:del w:id="689" w:author="Daniel Kliebenstein" w:date="2017-05-03T12:29:00Z">
+      <w:del w:id="692" w:author="Daniel Kliebenstein" w:date="2017-05-03T12:29:00Z">
         <w:r>
           <w:rPr>
             <w:sz w:val="24"/>
@@ -20580,7 +20619,7 @@
         </w:rPr>
         <w:t xml:space="preserve">, it is not the primary evolutionary force in defining </w:t>
       </w:r>
-      <w:del w:id="690" w:author="Daniel Kliebenstein" w:date="2017-05-03T12:29:00Z">
+      <w:del w:id="693" w:author="Daniel Kliebenstein" w:date="2017-05-03T12:29:00Z">
         <w:r>
           <w:rPr>
             <w:sz w:val="24"/>
@@ -20590,7 +20629,7 @@
         </w:r>
       </w:del>
       <w:proofErr w:type="gramStart"/>
-      <w:ins w:id="691" w:author="Daniel Kliebenstein" w:date="2017-05-03T12:29:00Z">
+      <w:ins w:id="694" w:author="Daniel Kliebenstein" w:date="2017-05-03T12:29:00Z">
         <w:r>
           <w:rPr>
             <w:sz w:val="24"/>
@@ -20650,7 +20689,7 @@
         </w:rPr>
         <w:t xml:space="preserve">. </w:t>
       </w:r>
-      <w:del w:id="692" w:author="Daniel Kliebenstein" w:date="2017-05-03T12:29:00Z">
+      <w:del w:id="695" w:author="Daniel Kliebenstein" w:date="2017-05-03T12:29:00Z">
         <w:r>
           <w:rPr>
             <w:sz w:val="24"/>
@@ -20709,7 +20748,7 @@
           <w:delText>Given that the</w:delText>
         </w:r>
       </w:del>
-      <w:ins w:id="693" w:author="Daniel Kliebenstein" w:date="2017-05-03T12:29:00Z">
+      <w:ins w:id="696" w:author="Daniel Kliebenstein" w:date="2017-05-03T12:29:00Z">
         <w:r>
           <w:rPr>
             <w:sz w:val="24"/>
@@ -20732,7 +20771,7 @@
         </w:rPr>
         <w:t xml:space="preserve">effect of host domestication varies </w:t>
       </w:r>
-      <w:del w:id="694" w:author="Daniel Kliebenstein" w:date="2017-05-03T12:29:00Z">
+      <w:del w:id="697" w:author="Daniel Kliebenstein" w:date="2017-05-03T12:29:00Z">
         <w:r>
           <w:rPr>
             <w:sz w:val="24"/>
@@ -20741,7 +20780,7 @@
           <w:delText xml:space="preserve">by </w:delText>
         </w:r>
       </w:del>
-      <w:ins w:id="695" w:author="Daniel Kliebenstein" w:date="2017-05-03T12:29:00Z">
+      <w:ins w:id="698" w:author="Daniel Kliebenstein" w:date="2017-05-03T12:29:00Z">
         <w:r>
           <w:rPr>
             <w:sz w:val="24"/>
@@ -20765,7 +20804,7 @@
         </w:rPr>
         <w:t>genotype</w:t>
       </w:r>
-      <w:ins w:id="696" w:author="Daniel Kliebenstein" w:date="2017-05-03T12:29:00Z">
+      <w:ins w:id="699" w:author="Daniel Kliebenstein" w:date="2017-05-03T12:29:00Z">
         <w:r>
           <w:rPr>
             <w:sz w:val="24"/>
@@ -20774,7 +20813,7 @@
           <w:t xml:space="preserve">s and we were able to identify </w:t>
         </w:r>
       </w:ins>
-      <w:ins w:id="697" w:author="Daniel Kliebenstein" w:date="2017-05-03T12:30:00Z">
+      <w:ins w:id="700" w:author="Daniel Kliebenstein" w:date="2017-05-03T12:30:00Z">
         <w:r>
           <w:rPr>
             <w:sz w:val="24"/>
@@ -20783,7 +20822,7 @@
           <w:t xml:space="preserve">specific loci in the pathogen that control domestication sensitive virulence. </w:t>
         </w:r>
       </w:ins>
-      <w:del w:id="698" w:author="Daniel Kliebenstein" w:date="2017-05-03T12:30:00Z">
+      <w:del w:id="701" w:author="Daniel Kliebenstein" w:date="2017-05-03T12:30:00Z">
         <w:r>
           <w:rPr>
             <w:sz w:val="24"/>
@@ -20799,7 +20838,7 @@
           <w:delText>t</w:delText>
         </w:r>
       </w:del>
-      <w:ins w:id="699" w:author="Daniel Kliebenstein" w:date="2017-05-03T12:30:00Z">
+      <w:ins w:id="702" w:author="Daniel Kliebenstein" w:date="2017-05-03T12:30:00Z">
         <w:r>
           <w:rPr>
             <w:sz w:val="24"/>
@@ -20887,7 +20926,7 @@
         </w:rPr>
         <w:t xml:space="preserve"> virulence</w:t>
       </w:r>
-      <w:ins w:id="700" w:author="Daniel Kliebenstein" w:date="2017-05-03T12:30:00Z">
+      <w:ins w:id="703" w:author="Daniel Kliebenstein" w:date="2017-05-03T12:30:00Z">
         <w:r>
           <w:rPr>
             <w:sz w:val="24"/>
@@ -20937,7 +20976,7 @@
         <w:spacing w:line="480" w:lineRule="auto"/>
         <w:ind w:firstLine="720"/>
         <w:rPr>
-          <w:del w:id="701" w:author="Daniel Kliebenstein" w:date="2017-05-03T12:33:00Z"/>
+          <w:del w:id="704" w:author="Daniel Kliebenstein" w:date="2017-05-03T12:33:00Z"/>
           <w:sz w:val="24"/>
           <w:szCs w:val="24"/>
         </w:rPr>
@@ -20949,7 +20988,7 @@
         </w:rPr>
         <w:t>Host domestication is theoretically expected to decrease resistance to pathogens as alleles are lost in the domestication bottleneck</w:t>
       </w:r>
-      <w:ins w:id="702" w:author="Daniel Kliebenstein" w:date="2017-05-03T12:30:00Z">
+      <w:ins w:id="705" w:author="Daniel Kliebenstein" w:date="2017-05-03T12:30:00Z">
         <w:r>
           <w:rPr>
             <w:sz w:val="24"/>
@@ -20958,7 +20997,7 @@
           <w:t xml:space="preserve"> as found for </w:t>
         </w:r>
       </w:ins>
-      <w:del w:id="703" w:author="Daniel Kliebenstein" w:date="2017-05-03T12:31:00Z">
+      <w:del w:id="706" w:author="Daniel Kliebenstein" w:date="2017-05-03T12:31:00Z">
         <w:r>
           <w:rPr>
             <w:sz w:val="24"/>
@@ -20974,7 +21013,7 @@
         </w:rPr>
         <w:t xml:space="preserve">specialist pathogens </w:t>
       </w:r>
-      <w:commentRangeStart w:id="704"/>
+      <w:commentRangeStart w:id="707"/>
       <w:r>
         <w:rPr>
           <w:sz w:val="24"/>
@@ -20982,12 +21021,12 @@
         </w:rPr>
         <w:t>[GIVE EXAMPLES]</w:t>
       </w:r>
-      <w:commentRangeEnd w:id="704"/>
+      <w:commentRangeEnd w:id="707"/>
       <w:r>
         <w:rPr>
           <w:rStyle w:val="CommentReference"/>
         </w:rPr>
-        <w:commentReference w:id="704"/>
+        <w:commentReference w:id="707"/>
       </w:r>
       <w:r>
         <w:rPr>
@@ -21001,9 +21040,17 @@
           <w:sz w:val="24"/>
           <w:szCs w:val="24"/>
         </w:rPr>
-        <w:t xml:space="preserve">Surprisingly, we did not find evidence for a domestication bottleneck in </w:t>
-      </w:r>
-      <w:ins w:id="705" w:author="Daniel Kliebenstein" w:date="2017-05-03T12:31:00Z">
+        <w:t xml:space="preserve">Surprisingly, we did not find evidence for a </w:t>
+      </w:r>
+      <w:r>
+        <w:rPr>
+          <w:sz w:val="24"/>
+          <w:szCs w:val="24"/>
+        </w:rPr>
+        <w:lastRenderedPageBreak/>
+        <w:t xml:space="preserve">domestication bottleneck in </w:t>
+      </w:r>
+      <w:ins w:id="708" w:author="Daniel Kliebenstein" w:date="2017-05-03T12:31:00Z">
         <w:r>
           <w:rPr>
             <w:sz w:val="24"/>
@@ -21034,7 +21081,7 @@
         </w:rPr>
         <w:t xml:space="preserve">. This </w:t>
       </w:r>
-      <w:del w:id="706" w:author="Daniel Kliebenstein" w:date="2017-05-03T12:31:00Z">
+      <w:del w:id="709" w:author="Daniel Kliebenstein" w:date="2017-05-03T12:31:00Z">
         <w:r>
           <w:rPr>
             <w:sz w:val="24"/>
@@ -21043,23 +21090,15 @@
           <w:delText xml:space="preserve">contradicts </w:delText>
         </w:r>
       </w:del>
-      <w:ins w:id="707" w:author="Daniel Kliebenstein" w:date="2017-05-03T12:31:00Z">
-        <w:r>
-          <w:rPr>
-            <w:sz w:val="24"/>
-            <w:szCs w:val="24"/>
-          </w:rPr>
-          <w:t xml:space="preserve">is in </w:t>
-        </w:r>
-        <w:r>
-          <w:rPr>
-            <w:sz w:val="24"/>
-            <w:szCs w:val="24"/>
-          </w:rPr>
-          <w:lastRenderedPageBreak/>
-          <w:t>contrast to previous studies that explicitly show that there is a genotypic bottleneck within tomato domestication</w:t>
-        </w:r>
-        <w:commentRangeStart w:id="708"/>
+      <w:ins w:id="710" w:author="Daniel Kliebenstein" w:date="2017-05-03T12:31:00Z">
+        <w:r>
+          <w:rPr>
+            <w:sz w:val="24"/>
+            <w:szCs w:val="24"/>
+          </w:rPr>
+          <w:t>is in contrast to previous studies that explicitly show that there is a genotypic bottleneck within tomato domestication</w:t>
+        </w:r>
+        <w:commentRangeStart w:id="711"/>
         <w:r>
           <w:rPr>
             <w:sz w:val="24"/>
@@ -21068,16 +21107,16 @@
           <w:t xml:space="preserve"> (CITAIONS)</w:t>
         </w:r>
       </w:ins>
-      <w:commentRangeEnd w:id="708"/>
-      <w:ins w:id="709" w:author="Daniel Kliebenstein" w:date="2017-05-03T12:32:00Z">
+      <w:commentRangeEnd w:id="711"/>
+      <w:ins w:id="712" w:author="Daniel Kliebenstein" w:date="2017-05-03T12:32:00Z">
         <w:r>
           <w:rPr>
             <w:rStyle w:val="CommentReference"/>
           </w:rPr>
-          <w:commentReference w:id="708"/>
-        </w:r>
-      </w:ins>
-      <w:ins w:id="710" w:author="Daniel Kliebenstein" w:date="2017-05-03T12:31:00Z">
+          <w:commentReference w:id="711"/>
+        </w:r>
+      </w:ins>
+      <w:ins w:id="713" w:author="Daniel Kliebenstein" w:date="2017-05-03T12:31:00Z">
         <w:r>
           <w:rPr>
             <w:sz w:val="24"/>
@@ -21086,7 +21125,7 @@
           <w:t xml:space="preserve">. </w:t>
         </w:r>
       </w:ins>
-      <w:del w:id="711" w:author="Daniel Kliebenstein" w:date="2017-05-03T12:32:00Z">
+      <w:del w:id="714" w:author="Daniel Kliebenstein" w:date="2017-05-03T12:32:00Z">
         <w:r>
           <w:rPr>
             <w:sz w:val="24"/>
@@ -21109,7 +21148,7 @@
           <w:delText xml:space="preserve"> domesticated lines, as new combinations of alleles are mixed together</w:delText>
         </w:r>
       </w:del>
-      <w:ins w:id="712" w:author="Daniel Kliebenstein" w:date="2017-05-03T12:32:00Z">
+      <w:ins w:id="715" w:author="Daniel Kliebenstein" w:date="2017-05-03T12:32:00Z">
         <w:r>
           <w:rPr>
             <w:sz w:val="24"/>
@@ -21118,7 +21157,7 @@
           <w:t xml:space="preserve">This suggests that at least for this generalist pathogen, the genetic bottleneck has not imparted a phenotypic bottleneck. One possible explanation is that resistance to this pathogen is so polygenic in the plant that our </w:t>
         </w:r>
       </w:ins>
-      <w:ins w:id="713" w:author="Daniel Kliebenstein" w:date="2017-05-03T12:33:00Z">
+      <w:ins w:id="716" w:author="Daniel Kliebenstein" w:date="2017-05-03T12:33:00Z">
         <w:r>
           <w:rPr>
             <w:sz w:val="24"/>
@@ -21127,7 +21166,7 @@
           <w:t>experiment</w:t>
         </w:r>
       </w:ins>
-      <w:ins w:id="714" w:author="Daniel Kliebenstein" w:date="2017-05-03T12:32:00Z">
+      <w:ins w:id="717" w:author="Daniel Kliebenstein" w:date="2017-05-03T12:32:00Z">
         <w:r>
           <w:rPr>
             <w:sz w:val="24"/>
@@ -21136,7 +21175,7 @@
           <w:t xml:space="preserve"> </w:t>
         </w:r>
       </w:ins>
-      <w:ins w:id="715" w:author="Daniel Kliebenstein" w:date="2017-05-03T12:33:00Z">
+      <w:ins w:id="718" w:author="Daniel Kliebenstein" w:date="2017-05-03T12:33:00Z">
         <w:r>
           <w:rPr>
             <w:sz w:val="24"/>
@@ -21162,7 +21201,7 @@
           <w:szCs w:val="24"/>
         </w:rPr>
       </w:pPr>
-      <w:ins w:id="716" w:author="Daniel Kliebenstein" w:date="2017-05-03T12:33:00Z">
+      <w:ins w:id="719" w:author="Daniel Kliebenstein" w:date="2017-05-03T12:33:00Z">
         <w:r>
           <w:rPr>
             <w:sz w:val="24"/>
@@ -21200,7 +21239,7 @@
         </w:rPr>
         <w:t xml:space="preserve">, may be unique to interactions between </w:t>
       </w:r>
-      <w:del w:id="717" w:author="Nicole Soltis" w:date="2017-05-16T17:44:00Z">
+      <w:del w:id="720" w:author="Nicole Soltis" w:date="2017-05-16T17:44:00Z">
         <w:r>
           <w:rPr>
             <w:i/>
@@ -21210,7 +21249,7 @@
           <w:delText xml:space="preserve">Botrytis </w:delText>
         </w:r>
       </w:del>
-      <w:ins w:id="718" w:author="Nicole Soltis" w:date="2017-05-16T17:44:00Z">
+      <w:ins w:id="721" w:author="Nicole Soltis" w:date="2017-05-16T17:44:00Z">
         <w:r>
           <w:rPr>
             <w:i/>
@@ -21420,7 +21459,7 @@
         </w:rPr>
         <w:t xml:space="preserve">), and many SNPs, </w:t>
       </w:r>
-      <w:commentRangeStart w:id="719"/>
+      <w:commentRangeStart w:id="722"/>
       <w:r>
         <w:rPr>
           <w:sz w:val="24"/>
@@ -21428,7 +21467,7 @@
         </w:rPr>
         <w:t>approximately</w:t>
       </w:r>
-      <w:commentRangeStart w:id="720"/>
+      <w:commentRangeStart w:id="723"/>
       <w:r>
         <w:rPr>
           <w:sz w:val="24"/>
@@ -21464,12 +21503,12 @@
         </w:rPr>
         <w:t xml:space="preserve"> on each plant </w:t>
       </w:r>
-      <w:commentRangeEnd w:id="719"/>
+      <w:commentRangeEnd w:id="722"/>
       <w:r>
         <w:rPr>
           <w:rStyle w:val="CommentReference"/>
         </w:rPr>
-        <w:commentReference w:id="719"/>
+        <w:commentReference w:id="722"/>
       </w:r>
       <w:r>
         <w:rPr>
@@ -21478,12 +21517,12 @@
         </w:rPr>
         <w:t>genotype</w:t>
       </w:r>
-      <w:commentRangeEnd w:id="720"/>
+      <w:commentRangeEnd w:id="723"/>
       <w:r>
         <w:rPr>
           <w:rStyle w:val="CommentReference"/>
         </w:rPr>
-        <w:commentReference w:id="720"/>
+        <w:commentReference w:id="723"/>
       </w:r>
       <w:r>
         <w:rPr>
@@ -21521,7 +21560,7 @@
         </w:rPr>
         <w:t xml:space="preserve">This </w:t>
       </w:r>
-      <w:del w:id="721" w:author="Daniel Kliebenstein" w:date="2017-05-03T12:34:00Z">
+      <w:del w:id="724" w:author="Daniel Kliebenstein" w:date="2017-05-03T12:34:00Z">
         <w:r>
           <w:rPr>
             <w:sz w:val="24"/>
@@ -21530,7 +21569,7 @@
           <w:delText xml:space="preserve">is </w:delText>
         </w:r>
       </w:del>
-      <w:ins w:id="722" w:author="Daniel Kliebenstein" w:date="2017-05-03T12:34:00Z">
+      <w:ins w:id="725" w:author="Daniel Kliebenstein" w:date="2017-05-03T12:34:00Z">
         <w:r>
           <w:rPr>
             <w:sz w:val="24"/>
@@ -21538,7 +21577,7 @@
           </w:rPr>
           <w:t>genetic architecture of virulence is distinctly different from specialist pathogens that often have one or a few large effect genes that control virulence (</w:t>
         </w:r>
-        <w:commentRangeStart w:id="723"/>
+        <w:commentRangeStart w:id="726"/>
         <w:r>
           <w:rPr>
             <w:sz w:val="24"/>
@@ -21547,16 +21586,16 @@
           <w:t>CITATIONS</w:t>
         </w:r>
       </w:ins>
-      <w:commentRangeEnd w:id="723"/>
-      <w:ins w:id="724" w:author="Daniel Kliebenstein" w:date="2017-05-03T12:35:00Z">
+      <w:commentRangeEnd w:id="726"/>
+      <w:ins w:id="727" w:author="Daniel Kliebenstein" w:date="2017-05-03T12:35:00Z">
         <w:r>
           <w:rPr>
             <w:rStyle w:val="CommentReference"/>
           </w:rPr>
-          <w:commentReference w:id="723"/>
-        </w:r>
-      </w:ins>
-      <w:ins w:id="725" w:author="Daniel Kliebenstein" w:date="2017-05-03T12:34:00Z">
+          <w:commentReference w:id="726"/>
+        </w:r>
+      </w:ins>
+      <w:ins w:id="728" w:author="Daniel Kliebenstein" w:date="2017-05-03T12:34:00Z">
         <w:r>
           <w:rPr>
             <w:sz w:val="24"/>
@@ -21565,7 +21604,7 @@
           <w:t>)</w:t>
         </w:r>
       </w:ins>
-      <w:del w:id="726" w:author="Daniel Kliebenstein" w:date="2017-05-03T12:35:00Z">
+      <w:del w:id="729" w:author="Daniel Kliebenstein" w:date="2017-05-03T12:35:00Z">
         <w:r>
           <w:rPr>
             <w:sz w:val="24"/>
@@ -21593,9 +21632,17 @@
           <w:sz w:val="24"/>
           <w:szCs w:val="24"/>
         </w:rPr>
-        <w:t xml:space="preserve">. Further studies </w:t>
-      </w:r>
-      <w:del w:id="727" w:author="Daniel Kliebenstein" w:date="2017-05-03T12:35:00Z">
+        <w:t xml:space="preserve">. </w:t>
+      </w:r>
+      <w:r>
+        <w:rPr>
+          <w:sz w:val="24"/>
+          <w:szCs w:val="24"/>
+        </w:rPr>
+        <w:lastRenderedPageBreak/>
+        <w:t xml:space="preserve">Further studies </w:t>
+      </w:r>
+      <w:del w:id="730" w:author="Daniel Kliebenstein" w:date="2017-05-03T12:35:00Z">
         <w:r>
           <w:rPr>
             <w:sz w:val="24"/>
@@ -21604,28 +21651,20 @@
           <w:delText xml:space="preserve">can </w:delText>
         </w:r>
       </w:del>
-      <w:ins w:id="728" w:author="Daniel Kliebenstein" w:date="2017-05-03T12:35:00Z">
-        <w:r>
-          <w:rPr>
-            <w:sz w:val="24"/>
-            <w:szCs w:val="24"/>
-          </w:rPr>
-          <w:t xml:space="preserve">are needed to test the relationships between SNP and haplotype effect size </w:t>
-        </w:r>
-        <w:r>
-          <w:rPr>
-            <w:sz w:val="24"/>
-            <w:szCs w:val="24"/>
-          </w:rPr>
-          <w:lastRenderedPageBreak/>
-          <w:t xml:space="preserve">estimates in </w:t>
+      <w:ins w:id="731" w:author="Daniel Kliebenstein" w:date="2017-05-03T12:35:00Z">
+        <w:r>
+          <w:rPr>
+            <w:sz w:val="24"/>
+            <w:szCs w:val="24"/>
+          </w:rPr>
+          <w:t xml:space="preserve">are needed to test the relationships between SNP and haplotype effect size estimates in </w:t>
         </w:r>
         <w:r>
           <w:rPr>
             <w:i/>
             <w:sz w:val="24"/>
             <w:szCs w:val="24"/>
-            <w:rPrChange w:id="729" w:author="Nicole Soltis" w:date="2017-05-16T17:48:00Z">
+            <w:rPrChange w:id="732" w:author="Nicole Soltis" w:date="2017-05-16T17:48:00Z">
               <w:rPr>
                 <w:sz w:val="24"/>
                 <w:szCs w:val="24"/>
@@ -21642,7 +21681,7 @@
           <w:t>and to compare how the host plant species may affect this image</w:t>
         </w:r>
       </w:ins>
-      <w:ins w:id="730" w:author="Daniel Kliebenstein" w:date="2017-05-03T12:36:00Z">
+      <w:ins w:id="733" w:author="Daniel Kliebenstein" w:date="2017-05-03T12:36:00Z">
         <w:r>
           <w:rPr>
             <w:sz w:val="24"/>
@@ -21651,7 +21690,7 @@
           <w:t xml:space="preserve"> of genetic variation in virulence</w:t>
         </w:r>
       </w:ins>
-      <w:del w:id="731" w:author="Daniel Kliebenstein" w:date="2017-05-03T12:36:00Z">
+      <w:del w:id="734" w:author="Daniel Kliebenstein" w:date="2017-05-03T12:36:00Z">
         <w:r>
           <w:rPr>
             <w:sz w:val="24"/>
@@ -21765,7 +21804,7 @@
         </w:rPr>
         <w:t xml:space="preserve"> mechanisms. </w:t>
       </w:r>
-      <w:del w:id="732" w:author="Daniel Kliebenstein" w:date="2017-05-03T12:36:00Z">
+      <w:del w:id="735" w:author="Daniel Kliebenstein" w:date="2017-05-03T12:36:00Z">
         <w:r>
           <w:rPr>
             <w:sz w:val="24"/>
@@ -21774,7 +21813,7 @@
           <w:delText>In order t</w:delText>
         </w:r>
       </w:del>
-      <w:ins w:id="733" w:author="Daniel Kliebenstein" w:date="2017-05-03T12:36:00Z">
+      <w:ins w:id="736" w:author="Daniel Kliebenstein" w:date="2017-05-03T12:36:00Z">
         <w:r>
           <w:rPr>
             <w:sz w:val="24"/>
@@ -21790,7 +21829,7 @@
         </w:rPr>
         <w:t xml:space="preserve">o breed resistance to </w:t>
       </w:r>
-      <w:del w:id="734" w:author="Nicole Soltis" w:date="2017-05-01T16:20:00Z">
+      <w:del w:id="737" w:author="Nicole Soltis" w:date="2017-05-01T16:20:00Z">
         <w:r>
           <w:rPr>
             <w:i/>
@@ -21800,7 +21839,7 @@
           <w:delText xml:space="preserve">Botrytis </w:delText>
         </w:r>
       </w:del>
-      <w:ins w:id="735" w:author="Nicole Soltis" w:date="2017-05-01T16:20:00Z">
+      <w:ins w:id="738" w:author="Nicole Soltis" w:date="2017-05-01T16:20:00Z">
         <w:r>
           <w:rPr>
             <w:i/>
@@ -21841,7 +21880,7 @@
         </w:rPr>
         <w:t xml:space="preserve"> or other generalist pathogens, it is likely necessary to </w:t>
       </w:r>
-      <w:del w:id="736" w:author="Daniel Kliebenstein" w:date="2017-05-03T12:36:00Z">
+      <w:del w:id="739" w:author="Daniel Kliebenstein" w:date="2017-05-03T12:36:00Z">
         <w:r>
           <w:rPr>
             <w:sz w:val="24"/>
@@ -21850,7 +21889,7 @@
           <w:delText xml:space="preserve">work </w:delText>
         </w:r>
       </w:del>
-      <w:ins w:id="737" w:author="Daniel Kliebenstein" w:date="2017-05-03T12:36:00Z">
+      <w:ins w:id="740" w:author="Daniel Kliebenstein" w:date="2017-05-03T12:36:00Z">
         <w:r>
           <w:rPr>
             <w:sz w:val="24"/>
@@ -21859,7 +21898,7 @@
           <w:t>use</w:t>
         </w:r>
       </w:ins>
-      <w:del w:id="738" w:author="Daniel Kliebenstein" w:date="2017-05-03T12:36:00Z">
+      <w:del w:id="741" w:author="Daniel Kliebenstein" w:date="2017-05-03T12:36:00Z">
         <w:r>
           <w:rPr>
             <w:sz w:val="24"/>
@@ -21875,7 +21914,7 @@
         </w:rPr>
         <w:t xml:space="preserve"> a genetically variable </w:t>
       </w:r>
-      <w:ins w:id="739" w:author="Daniel Kliebenstein" w:date="2017-05-03T12:36:00Z">
+      <w:ins w:id="742" w:author="Daniel Kliebenstein" w:date="2017-05-03T12:36:00Z">
         <w:r>
           <w:rPr>
             <w:sz w:val="24"/>
@@ -21891,7 +21930,7 @@
         </w:rPr>
         <w:t>population</w:t>
       </w:r>
-      <w:ins w:id="740" w:author="Daniel Kliebenstein" w:date="2017-05-03T12:36:00Z">
+      <w:ins w:id="743" w:author="Daniel Kliebenstein" w:date="2017-05-03T12:36:00Z">
         <w:r>
           <w:rPr>
             <w:sz w:val="24"/>
@@ -21907,7 +21946,7 @@
         </w:rPr>
         <w:t xml:space="preserve">. </w:t>
       </w:r>
-      <w:del w:id="741" w:author="Daniel Kliebenstein" w:date="2017-05-03T15:36:00Z">
+      <w:del w:id="744" w:author="Daniel Kliebenstein" w:date="2017-05-03T15:36:00Z">
         <w:r>
           <w:rPr>
             <w:sz w:val="24"/>
@@ -21916,7 +21955,7 @@
           <w:delText xml:space="preserve">This </w:delText>
         </w:r>
       </w:del>
-      <w:ins w:id="742" w:author="Daniel Kliebenstein" w:date="2017-05-03T15:36:00Z">
+      <w:ins w:id="745" w:author="Daniel Kliebenstein" w:date="2017-05-03T15:36:00Z">
         <w:r>
           <w:rPr>
             <w:sz w:val="24"/>
@@ -21932,7 +21971,7 @@
         </w:rPr>
         <w:t xml:space="preserve">study indicates </w:t>
       </w:r>
-      <w:del w:id="743" w:author="Daniel Kliebenstein" w:date="2017-05-03T15:36:00Z">
+      <w:del w:id="746" w:author="Daniel Kliebenstein" w:date="2017-05-03T15:36:00Z">
         <w:r>
           <w:rPr>
             <w:sz w:val="24"/>
@@ -21941,7 +21980,7 @@
           <w:delText>that responses to host domestication</w:delText>
         </w:r>
       </w:del>
-      <w:ins w:id="744" w:author="Daniel Kliebenstein" w:date="2017-05-03T15:36:00Z">
+      <w:ins w:id="747" w:author="Daniel Kliebenstein" w:date="2017-05-03T15:36:00Z">
         <w:r>
           <w:rPr>
             <w:sz w:val="24"/>
@@ -21950,7 +21989,7 @@
           <w:t>the genetics of the specific host, the general domestication status and the genetics of the pathogen will all combine to affect the estimated breeding value inferred from any experiment</w:t>
         </w:r>
       </w:ins>
-      <w:del w:id="745" w:author="Daniel Kliebenstein" w:date="2017-05-03T15:36:00Z">
+      <w:del w:id="748" w:author="Daniel Kliebenstein" w:date="2017-05-03T15:36:00Z">
         <w:r>
           <w:rPr>
             <w:sz w:val="24"/>
@@ -21980,7 +22019,7 @@
         </w:rPr>
         <w:t xml:space="preserve">. </w:t>
       </w:r>
-      <w:ins w:id="746" w:author="Daniel Kliebenstein" w:date="2017-05-03T15:36:00Z">
+      <w:ins w:id="749" w:author="Daniel Kliebenstein" w:date="2017-05-03T15:36:00Z">
         <w:r>
           <w:rPr>
             <w:sz w:val="24"/>
@@ -21989,7 +22028,7 @@
           <w:t xml:space="preserve">As such, utilizing a single or even a few pathogen genotypes to guide resistance breeding in plants </w:t>
         </w:r>
       </w:ins>
-      <w:del w:id="747" w:author="Daniel Kliebenstein" w:date="2017-05-03T15:37:00Z">
+      <w:del w:id="750" w:author="Daniel Kliebenstein" w:date="2017-05-03T15:37:00Z">
         <w:r>
           <w:rPr>
             <w:sz w:val="24"/>
@@ -22010,7 +22049,7 @@
           <w:i/>
           <w:sz w:val="24"/>
           <w:szCs w:val="24"/>
-          <w:rPrChange w:id="748" w:author="Nicole Soltis" w:date="2017-05-01T16:20:00Z">
+          <w:rPrChange w:id="751" w:author="Nicole Soltis" w:date="2017-05-01T16:20:00Z">
             <w:rPr>
               <w:sz w:val="24"/>
               <w:szCs w:val="24"/>
@@ -22026,7 +22065,7 @@
         </w:rPr>
         <w:t xml:space="preserve"> as a species. </w:t>
       </w:r>
-      <w:ins w:id="749" w:author="Daniel Kliebenstein" w:date="2017-05-03T15:37:00Z">
+      <w:ins w:id="752" w:author="Daniel Kliebenstein" w:date="2017-05-03T15:37:00Z">
         <w:r>
           <w:rPr>
             <w:sz w:val="24"/>
@@ -22035,7 +22074,7 @@
           <w:t xml:space="preserve">However, </w:t>
         </w:r>
       </w:ins>
-      <w:del w:id="750" w:author="Daniel Kliebenstein" w:date="2017-05-03T15:37:00Z">
+      <w:del w:id="753" w:author="Daniel Kliebenstein" w:date="2017-05-03T15:37:00Z">
         <w:r>
           <w:rPr>
             <w:sz w:val="24"/>
@@ -22044,7 +22083,7 @@
           <w:delText>The mild domestication effect</w:delText>
         </w:r>
       </w:del>
-      <w:ins w:id="751" w:author="Daniel Kliebenstein" w:date="2017-05-03T15:37:00Z">
+      <w:ins w:id="754" w:author="Daniel Kliebenstein" w:date="2017-05-03T15:37:00Z">
         <w:r>
           <w:rPr>
             <w:sz w:val="24"/>
@@ -22057,7 +22096,7 @@
             <w:i/>
             <w:sz w:val="24"/>
             <w:szCs w:val="24"/>
-            <w:rPrChange w:id="752" w:author="Daniel Kliebenstein" w:date="2017-05-03T15:37:00Z">
+            <w:rPrChange w:id="755" w:author="Daniel Kliebenstein" w:date="2017-05-03T15:37:00Z">
               <w:rPr>
                 <w:sz w:val="24"/>
                 <w:szCs w:val="24"/>
@@ -22067,7 +22106,7 @@
           <w:t>. cinerea</w:t>
         </w:r>
       </w:ins>
-      <w:del w:id="753" w:author="Daniel Kliebenstein" w:date="2017-05-03T15:37:00Z">
+      <w:del w:id="756" w:author="Daniel Kliebenstein" w:date="2017-05-03T15:37:00Z">
         <w:r>
           <w:rPr>
             <w:sz w:val="24"/>
@@ -22083,7 +22122,7 @@
         </w:rPr>
         <w:t xml:space="preserve"> suggests that, at least for tomato, </w:t>
       </w:r>
-      <w:ins w:id="754" w:author="Daniel Kliebenstein" w:date="2017-05-03T15:38:00Z">
+      <w:ins w:id="757" w:author="Daniel Kliebenstein" w:date="2017-05-03T15:38:00Z">
         <w:r>
           <w:rPr>
             <w:sz w:val="24"/>
@@ -22092,7 +22131,7 @@
           <w:t xml:space="preserve">the domesticated germplasm has sufficient resistance alleles and it is not necessary </w:t>
         </w:r>
       </w:ins>
-      <w:del w:id="755" w:author="Daniel Kliebenstein" w:date="2017-05-03T15:38:00Z">
+      <w:del w:id="758" w:author="Daniel Kliebenstein" w:date="2017-05-03T15:38:00Z">
         <w:r>
           <w:rPr>
             <w:sz w:val="24"/>
@@ -22101,7 +22140,7 @@
           <w:delText xml:space="preserve">we need not </w:delText>
         </w:r>
       </w:del>
-      <w:ins w:id="756" w:author="Daniel Kliebenstein" w:date="2017-05-03T15:38:00Z">
+      <w:ins w:id="759" w:author="Daniel Kliebenstein" w:date="2017-05-03T15:38:00Z">
         <w:r>
           <w:rPr>
             <w:sz w:val="24"/>
@@ -22126,7 +22165,7 @@
         </w:rPr>
         <w:t xml:space="preserve"> </w:t>
       </w:r>
-      <w:del w:id="757" w:author="Daniel Kliebenstein" w:date="2017-05-03T15:37:00Z">
+      <w:del w:id="760" w:author="Daniel Kliebenstein" w:date="2017-05-03T15:37:00Z">
         <w:r>
           <w:rPr>
             <w:sz w:val="24"/>
@@ -22135,7 +22174,7 @@
           <w:delText xml:space="preserve">genes </w:delText>
         </w:r>
       </w:del>
-      <w:ins w:id="758" w:author="Daniel Kliebenstein" w:date="2017-05-03T15:37:00Z">
+      <w:ins w:id="761" w:author="Daniel Kliebenstein" w:date="2017-05-03T15:37:00Z">
         <w:r>
           <w:rPr>
             <w:sz w:val="24"/>
@@ -22151,7 +22190,7 @@
         </w:rPr>
         <w:t xml:space="preserve">from wild relatives to </w:t>
       </w:r>
-      <w:del w:id="759" w:author="Daniel Kliebenstein" w:date="2017-05-03T15:37:00Z">
+      <w:del w:id="762" w:author="Daniel Kliebenstein" w:date="2017-05-03T15:37:00Z">
         <w:r>
           <w:rPr>
             <w:sz w:val="24"/>
@@ -22160,7 +22199,7 @@
           <w:delText xml:space="preserve">breed </w:delText>
         </w:r>
       </w:del>
-      <w:ins w:id="760" w:author="Daniel Kliebenstein" w:date="2017-05-03T15:37:00Z">
+      <w:ins w:id="763" w:author="Daniel Kliebenstein" w:date="2017-05-03T15:37:00Z">
         <w:r>
           <w:rPr>
             <w:sz w:val="24"/>
@@ -22176,7 +22215,7 @@
         </w:rPr>
         <w:t>resistance</w:t>
       </w:r>
-      <w:del w:id="761" w:author="Daniel Kliebenstein" w:date="2017-05-03T15:38:00Z">
+      <w:del w:id="764" w:author="Daniel Kliebenstein" w:date="2017-05-03T15:38:00Z">
         <w:r>
           <w:rPr>
             <w:sz w:val="24"/>
@@ -22199,7 +22238,7 @@
           </w:rPr>
           <w:delText xml:space="preserve">. </w:delText>
         </w:r>
-        <w:commentRangeStart w:id="762"/>
+        <w:commentRangeStart w:id="765"/>
         <w:r>
           <w:rPr>
             <w:sz w:val="24"/>
@@ -22208,12 +22247,12 @@
           <w:delText>The genetic diversity within domesticated tomato should be sufficient to identify alleles for resistance</w:delText>
         </w:r>
       </w:del>
-      <w:commentRangeEnd w:id="762"/>
+      <w:commentRangeEnd w:id="765"/>
       <w:r>
         <w:rPr>
           <w:rStyle w:val="CommentReference"/>
         </w:rPr>
-        <w:commentReference w:id="762"/>
+        <w:commentReference w:id="765"/>
       </w:r>
       <w:r>
         <w:rPr>
@@ -22241,14 +22280,13 @@
           <w:szCs w:val="24"/>
         </w:rPr>
       </w:pPr>
-      <w:commentRangeStart w:id="763"/>
+      <w:commentRangeStart w:id="766"/>
       <w:r>
         <w:rPr>
           <w:b/>
           <w:sz w:val="24"/>
           <w:szCs w:val="24"/>
         </w:rPr>
-        <w:lastRenderedPageBreak/>
         <w:t>Molecular mechanisms and polygenic virulence</w:t>
       </w:r>
     </w:p>
@@ -22256,7 +22294,7 @@
       <w:pPr>
         <w:spacing w:line="480" w:lineRule="auto"/>
         <w:rPr>
-          <w:ins w:id="764" w:author="Daniel Kliebenstein" w:date="2017-01-24T13:37:00Z"/>
+          <w:ins w:id="767" w:author="Daniel Kliebenstein" w:date="2017-01-24T13:37:00Z"/>
           <w:sz w:val="24"/>
           <w:szCs w:val="24"/>
         </w:rPr>
@@ -22304,7 +22342,7 @@
         </w:rPr>
         <w:t xml:space="preserve">of virulence in specialist pathogen studies. </w:t>
       </w:r>
-      <w:commentRangeStart w:id="765"/>
+      <w:commentRangeStart w:id="768"/>
       <w:r>
         <w:rPr>
           <w:sz w:val="24"/>
@@ -22319,7 +22357,7 @@
         </w:rPr>
         <w:t xml:space="preserve"> Major mechanisms we identified include enzymatic pathways and </w:t>
       </w:r>
-      <w:commentRangeStart w:id="766"/>
+      <w:commentRangeStart w:id="769"/>
       <w:r>
         <w:rPr>
           <w:sz w:val="24"/>
@@ -22327,6 +22365,227 @@
         </w:rPr>
         <w:t>[XX more here</w:t>
       </w:r>
+      <w:commentRangeEnd w:id="769"/>
+      <w:r>
+        <w:rPr>
+          <w:rStyle w:val="CommentReference"/>
+        </w:rPr>
+        <w:commentReference w:id="769"/>
+      </w:r>
+      <w:r>
+        <w:rPr>
+          <w:sz w:val="24"/>
+          <w:szCs w:val="24"/>
+        </w:rPr>
+        <w:t>].</w:t>
+      </w:r>
+      <w:r>
+        <w:rPr>
+          <w:sz w:val="24"/>
+          <w:szCs w:val="24"/>
+        </w:rPr>
+        <w:t xml:space="preserve"> The classic qualitative resistance pathways of pathogen sensing (receptors) and signaling (immune response pathways) are not the major contributors to quantitative resistance.</w:t>
+      </w:r>
+      <w:r>
+        <w:rPr>
+          <w:sz w:val="24"/>
+          <w:szCs w:val="24"/>
+        </w:rPr>
+        <w:t xml:space="preserve"> </w:t>
+      </w:r>
+      <w:r>
+        <w:rPr>
+          <w:sz w:val="24"/>
+          <w:szCs w:val="24"/>
+        </w:rPr>
+        <w:t>We did not identify any MAMPs or PAMPs as major loci contributing to vi</w:t>
+      </w:r>
+      <w:r>
+        <w:rPr>
+          <w:sz w:val="24"/>
+          <w:szCs w:val="24"/>
+        </w:rPr>
+        <w:t xml:space="preserve">rulence across tomato varieties, nor any chitins, </w:t>
+      </w:r>
+      <w:proofErr w:type="spellStart"/>
+      <w:r>
+        <w:rPr>
+          <w:sz w:val="24"/>
+          <w:szCs w:val="24"/>
+        </w:rPr>
+        <w:t>glycans</w:t>
+      </w:r>
+      <w:proofErr w:type="spellEnd"/>
+      <w:r>
+        <w:rPr>
+          <w:sz w:val="24"/>
+          <w:szCs w:val="24"/>
+        </w:rPr>
+        <w:t xml:space="preserve">, or glycolipids which are often recognized by plant receptors for qualitative resistance. </w:t>
+      </w:r>
+      <w:r>
+        <w:rPr>
+          <w:sz w:val="24"/>
+          <w:szCs w:val="24"/>
+        </w:rPr>
+        <w:t xml:space="preserve">Nor did we identify </w:t>
+      </w:r>
+      <w:r>
+        <w:rPr>
+          <w:sz w:val="24"/>
+          <w:szCs w:val="24"/>
+        </w:rPr>
+        <w:t xml:space="preserve">any </w:t>
+      </w:r>
+      <w:proofErr w:type="spellStart"/>
+      <w:r>
+        <w:rPr>
+          <w:sz w:val="24"/>
+          <w:szCs w:val="24"/>
+        </w:rPr>
+        <w:t>mannans</w:t>
+      </w:r>
+      <w:proofErr w:type="spellEnd"/>
+      <w:r>
+        <w:rPr>
+          <w:sz w:val="24"/>
+          <w:szCs w:val="24"/>
+        </w:rPr>
+        <w:t xml:space="preserve"> as top contributors to </w:t>
+      </w:r>
+      <w:r>
+        <w:rPr>
+          <w:i/>
+          <w:sz w:val="24"/>
+          <w:szCs w:val="24"/>
+        </w:rPr>
+        <w:t xml:space="preserve">B. cinerea </w:t>
+      </w:r>
+      <w:r>
+        <w:rPr>
+          <w:sz w:val="24"/>
+          <w:szCs w:val="24"/>
+        </w:rPr>
+        <w:t xml:space="preserve">virulence </w:t>
+      </w:r>
+      <w:commentRangeStart w:id="770"/>
+      <w:r>
+        <w:rPr>
+          <w:sz w:val="24"/>
+          <w:szCs w:val="24"/>
+        </w:rPr>
+        <w:t xml:space="preserve">[JAC + </w:t>
+      </w:r>
+      <w:proofErr w:type="spellStart"/>
+      <w:r>
+        <w:rPr>
+          <w:sz w:val="24"/>
+          <w:szCs w:val="24"/>
+        </w:rPr>
+        <w:t>Klieb</w:t>
+      </w:r>
+      <w:proofErr w:type="spellEnd"/>
+      <w:r>
+        <w:rPr>
+          <w:sz w:val="24"/>
+          <w:szCs w:val="24"/>
+        </w:rPr>
+        <w:t xml:space="preserve"> citation]. </w:t>
+      </w:r>
+      <w:commentRangeEnd w:id="770"/>
+      <w:r>
+        <w:rPr>
+          <w:rStyle w:val="CommentReference"/>
+        </w:rPr>
+        <w:commentReference w:id="770"/>
+      </w:r>
+      <w:r>
+        <w:rPr>
+          <w:sz w:val="24"/>
+          <w:szCs w:val="24"/>
+        </w:rPr>
+        <w:t>Further, our ident</w:t>
+      </w:r>
+      <w:del w:id="771" w:author="Nicole Soltis" w:date="2017-06-12T14:59:00Z">
+        <w:r>
+          <w:rPr>
+            <w:sz w:val="24"/>
+            <w:szCs w:val="24"/>
+          </w:rPr>
+          <w:delText>it</w:delText>
+        </w:r>
+      </w:del>
+      <w:r>
+        <w:rPr>
+          <w:sz w:val="24"/>
+          <w:szCs w:val="24"/>
+        </w:rPr>
+        <w:t>if</w:t>
+      </w:r>
+      <w:ins w:id="772" w:author="Nicole Soltis" w:date="2017-06-12T15:00:00Z">
+        <w:r>
+          <w:rPr>
+            <w:sz w:val="24"/>
+            <w:szCs w:val="24"/>
+          </w:rPr>
+          <w:t>i</w:t>
+        </w:r>
+      </w:ins>
+      <w:r>
+        <w:rPr>
+          <w:sz w:val="24"/>
+          <w:szCs w:val="24"/>
+        </w:rPr>
+        <w:t xml:space="preserve">ed loci did not include any known virulence loci, such as NEPs, or </w:t>
+      </w:r>
+      <w:proofErr w:type="spellStart"/>
+      <w:r>
+        <w:rPr>
+          <w:sz w:val="24"/>
+          <w:szCs w:val="24"/>
+        </w:rPr>
+        <w:t>PGs.</w:t>
+      </w:r>
+      <w:proofErr w:type="spellEnd"/>
+      <w:r>
+        <w:rPr>
+          <w:sz w:val="24"/>
+          <w:szCs w:val="24"/>
+        </w:rPr>
+        <w:t xml:space="preserve"> We did identify some unknown </w:t>
+      </w:r>
+      <w:proofErr w:type="spellStart"/>
+      <w:r>
+        <w:rPr>
+          <w:sz w:val="24"/>
+          <w:szCs w:val="24"/>
+        </w:rPr>
+        <w:t>glycosyl</w:t>
+      </w:r>
+      <w:proofErr w:type="spellEnd"/>
+      <w:r>
+        <w:rPr>
+          <w:sz w:val="24"/>
+          <w:szCs w:val="24"/>
+        </w:rPr>
+        <w:t xml:space="preserve"> transferases. These may function in cell wall degradation, </w:t>
+      </w:r>
+      <w:proofErr w:type="spellStart"/>
+      <w:r>
+        <w:rPr>
+          <w:sz w:val="24"/>
+          <w:szCs w:val="24"/>
+        </w:rPr>
+        <w:t>phytoalexin</w:t>
+      </w:r>
+      <w:proofErr w:type="spellEnd"/>
+      <w:r>
+        <w:rPr>
+          <w:sz w:val="24"/>
+          <w:szCs w:val="24"/>
+        </w:rPr>
+        <w:t xml:space="preserve"> degradation, or other functions. </w:t>
+      </w:r>
       <w:commentRangeEnd w:id="766"/>
       <w:r>
         <w:rPr>
@@ -22334,240 +22593,19 @@
         </w:rPr>
         <w:commentReference w:id="766"/>
       </w:r>
-      <w:r>
-        <w:rPr>
-          <w:sz w:val="24"/>
-          <w:szCs w:val="24"/>
-        </w:rPr>
-        <w:t>].</w:t>
-      </w:r>
-      <w:r>
-        <w:rPr>
-          <w:sz w:val="24"/>
-          <w:szCs w:val="24"/>
-        </w:rPr>
-        <w:t xml:space="preserve"> The classic qualitative resistance pathways of pathogen sensing (receptors) and signaling (immune response pathways) are not the major contributors to quantitative resistance.</w:t>
-      </w:r>
-      <w:r>
-        <w:rPr>
-          <w:sz w:val="24"/>
-          <w:szCs w:val="24"/>
-        </w:rPr>
-        <w:t xml:space="preserve"> </w:t>
-      </w:r>
-      <w:r>
-        <w:rPr>
-          <w:sz w:val="24"/>
-          <w:szCs w:val="24"/>
-        </w:rPr>
-        <w:t>We did not identify any MAMPs or PAMPs as major loci contributing to vi</w:t>
-      </w:r>
-      <w:r>
-        <w:rPr>
-          <w:sz w:val="24"/>
-          <w:szCs w:val="24"/>
-        </w:rPr>
-        <w:t xml:space="preserve">rulence across tomato varieties, nor any chitins, </w:t>
-      </w:r>
-      <w:proofErr w:type="spellStart"/>
-      <w:r>
-        <w:rPr>
-          <w:sz w:val="24"/>
-          <w:szCs w:val="24"/>
-        </w:rPr>
-        <w:t>glycans</w:t>
-      </w:r>
-      <w:proofErr w:type="spellEnd"/>
-      <w:r>
-        <w:rPr>
-          <w:sz w:val="24"/>
-          <w:szCs w:val="24"/>
-        </w:rPr>
-        <w:t xml:space="preserve">, or glycolipids which are often recognized by plant receptors for qualitative resistance. </w:t>
-      </w:r>
-      <w:r>
-        <w:rPr>
-          <w:sz w:val="24"/>
-          <w:szCs w:val="24"/>
-        </w:rPr>
-        <w:t xml:space="preserve">Nor did we identify </w:t>
-      </w:r>
-      <w:r>
-        <w:rPr>
-          <w:sz w:val="24"/>
-          <w:szCs w:val="24"/>
-        </w:rPr>
-        <w:t xml:space="preserve">any </w:t>
-      </w:r>
-      <w:proofErr w:type="spellStart"/>
-      <w:r>
-        <w:rPr>
-          <w:sz w:val="24"/>
-          <w:szCs w:val="24"/>
-        </w:rPr>
-        <w:t>mannans</w:t>
-      </w:r>
-      <w:proofErr w:type="spellEnd"/>
-      <w:r>
-        <w:rPr>
-          <w:sz w:val="24"/>
-          <w:szCs w:val="24"/>
-        </w:rPr>
-        <w:t xml:space="preserve"> as top contributors to </w:t>
-      </w:r>
-      <w:r>
-        <w:rPr>
-          <w:i/>
-          <w:sz w:val="24"/>
-          <w:szCs w:val="24"/>
-        </w:rPr>
-        <w:t xml:space="preserve">B. cinerea </w:t>
-      </w:r>
-      <w:r>
-        <w:rPr>
-          <w:sz w:val="24"/>
-          <w:szCs w:val="24"/>
-        </w:rPr>
-        <w:t xml:space="preserve">virulence </w:t>
-      </w:r>
-      <w:commentRangeStart w:id="767"/>
-      <w:r>
-        <w:rPr>
-          <w:sz w:val="24"/>
-          <w:szCs w:val="24"/>
-        </w:rPr>
-        <w:t xml:space="preserve">[JAC + </w:t>
-      </w:r>
-      <w:proofErr w:type="spellStart"/>
-      <w:r>
-        <w:rPr>
-          <w:sz w:val="24"/>
-          <w:szCs w:val="24"/>
-        </w:rPr>
-        <w:t>Klieb</w:t>
-      </w:r>
-      <w:proofErr w:type="spellEnd"/>
-      <w:r>
-        <w:rPr>
-          <w:sz w:val="24"/>
-          <w:szCs w:val="24"/>
-        </w:rPr>
-        <w:t xml:space="preserve"> citation]. </w:t>
-      </w:r>
-      <w:commentRangeEnd w:id="767"/>
+      <w:commentRangeEnd w:id="768"/>
       <w:r>
         <w:rPr>
           <w:rStyle w:val="CommentReference"/>
         </w:rPr>
-        <w:commentReference w:id="767"/>
-      </w:r>
-      <w:r>
-        <w:rPr>
-          <w:sz w:val="24"/>
-          <w:szCs w:val="24"/>
-        </w:rPr>
-        <w:t>Further, our ident</w:t>
-      </w:r>
-      <w:del w:id="768" w:author="Nicole Soltis" w:date="2017-06-12T14:59:00Z">
-        <w:r>
-          <w:rPr>
-            <w:sz w:val="24"/>
-            <w:szCs w:val="24"/>
-          </w:rPr>
-          <w:delText>it</w:delText>
-        </w:r>
-      </w:del>
-      <w:r>
-        <w:rPr>
-          <w:sz w:val="24"/>
-          <w:szCs w:val="24"/>
-        </w:rPr>
-        <w:t>if</w:t>
-      </w:r>
-      <w:ins w:id="769" w:author="Nicole Soltis" w:date="2017-06-12T15:00:00Z">
-        <w:r>
-          <w:rPr>
-            <w:sz w:val="24"/>
-            <w:szCs w:val="24"/>
-          </w:rPr>
-          <w:t>i</w:t>
-        </w:r>
-      </w:ins>
-      <w:r>
-        <w:rPr>
-          <w:sz w:val="24"/>
-          <w:szCs w:val="24"/>
-        </w:rPr>
-        <w:t xml:space="preserve">ed loci did not include any known virulence loci, such as NEPs, or </w:t>
-      </w:r>
-      <w:proofErr w:type="spellStart"/>
-      <w:r>
-        <w:rPr>
-          <w:sz w:val="24"/>
-          <w:szCs w:val="24"/>
-        </w:rPr>
-        <w:t>PGs.</w:t>
-      </w:r>
-      <w:proofErr w:type="spellEnd"/>
-      <w:r>
-        <w:rPr>
-          <w:sz w:val="24"/>
-          <w:szCs w:val="24"/>
-        </w:rPr>
-        <w:t xml:space="preserve"> We did identify some unknown </w:t>
-      </w:r>
-      <w:proofErr w:type="spellStart"/>
-      <w:r>
-        <w:rPr>
-          <w:sz w:val="24"/>
-          <w:szCs w:val="24"/>
-        </w:rPr>
-        <w:t>glycosyl</w:t>
-      </w:r>
-      <w:proofErr w:type="spellEnd"/>
-      <w:r>
-        <w:rPr>
-          <w:sz w:val="24"/>
-          <w:szCs w:val="24"/>
-        </w:rPr>
-        <w:t xml:space="preserve"> transferases. These may function in cell wall degradation, </w:t>
-      </w:r>
-      <w:proofErr w:type="spellStart"/>
-      <w:r>
-        <w:rPr>
-          <w:sz w:val="24"/>
-          <w:szCs w:val="24"/>
-        </w:rPr>
-        <w:t>phytoalexin</w:t>
-      </w:r>
-      <w:proofErr w:type="spellEnd"/>
-      <w:r>
-        <w:rPr>
-          <w:sz w:val="24"/>
-          <w:szCs w:val="24"/>
-        </w:rPr>
-        <w:t xml:space="preserve"> degradation, or other functions. </w:t>
-      </w:r>
-      <w:commentRangeEnd w:id="763"/>
-      <w:r>
-        <w:rPr>
-          <w:rStyle w:val="CommentReference"/>
-        </w:rPr>
-        <w:commentReference w:id="763"/>
-      </w:r>
-      <w:commentRangeEnd w:id="765"/>
-      <w:r>
-        <w:rPr>
-          <w:rStyle w:val="CommentReference"/>
-        </w:rPr>
-        <w:commentReference w:id="765"/>
+        <w:commentReference w:id="768"/>
       </w:r>
     </w:p>
     <w:p>
       <w:pPr>
         <w:spacing w:line="480" w:lineRule="auto"/>
         <w:rPr>
-          <w:ins w:id="770" w:author="Daniel Kliebenstein" w:date="2017-01-24T13:36:00Z"/>
+          <w:ins w:id="773" w:author="Daniel Kliebenstein" w:date="2017-01-24T13:36:00Z"/>
           <w:sz w:val="24"/>
           <w:szCs w:val="24"/>
         </w:rPr>
@@ -22580,7 +22618,7 @@
           <w:b/>
           <w:sz w:val="24"/>
           <w:szCs w:val="24"/>
-          <w:rPrChange w:id="771" w:author="Daniel Kliebenstein" w:date="2017-01-24T13:37:00Z">
+          <w:rPrChange w:id="774" w:author="Daniel Kliebenstein" w:date="2017-01-24T13:37:00Z">
             <w:rPr>
               <w:sz w:val="24"/>
               <w:szCs w:val="24"/>
@@ -22588,7 +22626,7 @@
           </w:rPrChange>
         </w:rPr>
       </w:pPr>
-      <w:ins w:id="772" w:author="Daniel Kliebenstein" w:date="2017-01-24T13:37:00Z">
+      <w:ins w:id="775" w:author="Daniel Kliebenstein" w:date="2017-01-24T13:37:00Z">
         <w:r>
           <w:rPr>
             <w:b/>
@@ -22677,7 +22715,7 @@
         </w:rPr>
         <w:t xml:space="preserve">Results of ANOVA from GLM of </w:t>
       </w:r>
-      <w:ins w:id="773" w:author="Nicole Soltis" w:date="2017-05-16T17:45:00Z">
+      <w:ins w:id="776" w:author="Nicole Soltis" w:date="2017-05-16T17:45:00Z">
         <w:r>
           <w:rPr>
             <w:i/>
@@ -22688,7 +22726,7 @@
         </w:r>
       </w:ins>
       <w:proofErr w:type="gramEnd"/>
-      <w:del w:id="774" w:author="Nicole Soltis" w:date="2017-05-16T17:45:00Z">
+      <w:del w:id="777" w:author="Nicole Soltis" w:date="2017-05-16T17:45:00Z">
         <w:r>
           <w:rPr>
             <w:i/>
@@ -22832,6 +22870,7 @@
           <w:sz w:val="24"/>
           <w:szCs w:val="24"/>
         </w:rPr>
+        <w:lastRenderedPageBreak/>
         <w:t xml:space="preserve">Figure R1. </w:t>
       </w:r>
       <w:proofErr w:type="gramStart"/>
@@ -22921,15 +22960,7 @@
           <w:sz w:val="24"/>
           <w:szCs w:val="24"/>
         </w:rPr>
-        <w:t xml:space="preserve"> isolates are in randomized columns. </w:t>
-      </w:r>
-      <w:r>
-        <w:rPr>
-          <w:sz w:val="24"/>
-          <w:szCs w:val="24"/>
-        </w:rPr>
-        <w:lastRenderedPageBreak/>
-        <w:t>Digital images are collected 72 hours post inoculation (A). Digital masking of leaf and lesion (B) is followed by automated measurement of area for each lesion.</w:t>
+        <w:t xml:space="preserve"> isolates are in randomized columns. Digital images are collected 72 hours post inoculation (A). Digital masking of leaf and lesion (B) is followed by automated measurement of area for each lesion.</w:t>
       </w:r>
     </w:p>
     <w:p>
@@ -23020,7 +23051,7 @@
         </w:rPr>
         <w:t xml:space="preserve">of lesion size due to </w:t>
       </w:r>
-      <w:del w:id="775" w:author="Nicole Soltis" w:date="2017-05-16T17:45:00Z">
+      <w:del w:id="778" w:author="Nicole Soltis" w:date="2017-05-16T17:45:00Z">
         <w:r>
           <w:rPr>
             <w:i/>
@@ -23030,7 +23061,7 @@
           <w:delText xml:space="preserve">Botrytis </w:delText>
         </w:r>
       </w:del>
-      <w:ins w:id="776" w:author="Nicole Soltis" w:date="2017-05-16T17:45:00Z">
+      <w:ins w:id="779" w:author="Nicole Soltis" w:date="2017-05-16T17:45:00Z">
         <w:r>
           <w:rPr>
             <w:i/>
@@ -23179,7 +23210,7 @@
         </w:rPr>
         <w:t>B</w:t>
       </w:r>
-      <w:del w:id="777" w:author="Nicole Soltis" w:date="2017-05-16T17:44:00Z">
+      <w:del w:id="780" w:author="Nicole Soltis" w:date="2017-05-16T17:44:00Z">
         <w:r>
           <w:rPr>
             <w:i/>
@@ -23189,7 +23220,7 @@
           <w:delText xml:space="preserve">. </w:delText>
         </w:r>
       </w:del>
-      <w:ins w:id="778" w:author="Nicole Soltis" w:date="2017-05-16T17:44:00Z">
+      <w:ins w:id="781" w:author="Nicole Soltis" w:date="2017-05-16T17:44:00Z">
         <w:r>
           <w:rPr>
             <w:i/>
@@ -23486,7 +23517,7 @@
         </w:rPr>
         <w:t>B</w:t>
       </w:r>
-      <w:del w:id="779" w:author="Nicole Soltis" w:date="2017-05-16T17:48:00Z">
+      <w:del w:id="782" w:author="Nicole Soltis" w:date="2017-05-16T17:48:00Z">
         <w:r>
           <w:rPr>
             <w:i/>
@@ -23496,7 +23527,7 @@
           <w:delText xml:space="preserve">. </w:delText>
         </w:r>
       </w:del>
-      <w:ins w:id="780" w:author="Nicole Soltis" w:date="2017-05-16T17:48:00Z">
+      <w:ins w:id="783" w:author="Nicole Soltis" w:date="2017-05-16T17:48:00Z">
         <w:r>
           <w:rPr>
             <w:i/>
@@ -23724,7 +23755,7 @@
         </w:rPr>
         <w:t>Overlap in lesion size SNPs &gt; 99% across individual-host</w:t>
       </w:r>
-      <w:del w:id="781" w:author="Nicole Soltis" w:date="2017-05-26T15:33:00Z">
+      <w:del w:id="784" w:author="Nicole Soltis" w:date="2017-05-26T15:33:00Z">
         <w:r>
           <w:rPr>
             <w:sz w:val="24"/>
@@ -23755,7 +23786,7 @@
         </w:rPr>
         <w:t xml:space="preserve">A: Count of SNPS &gt; 99% in common across individual plant hosts. B: </w:t>
       </w:r>
-      <w:ins w:id="782" w:author="Nicole Soltis" w:date="2017-05-26T15:41:00Z">
+      <w:ins w:id="785" w:author="Nicole Soltis" w:date="2017-05-26T15:41:00Z">
         <w:r>
           <w:rPr>
             <w:sz w:val="24"/>
@@ -23771,7 +23802,7 @@
           <w:t xml:space="preserve">genes with SNPs &gt;99% threshold across plant genotypes. </w:t>
         </w:r>
       </w:ins>
-      <w:del w:id="783" w:author="Nicole Soltis" w:date="2017-05-26T15:41:00Z">
+      <w:del w:id="786" w:author="Nicole Soltis" w:date="2017-05-26T15:41:00Z">
         <w:r>
           <w:rPr>
             <w:sz w:val="24"/>
@@ -23894,6 +23925,7 @@
           <w:sz w:val="24"/>
           <w:szCs w:val="24"/>
         </w:rPr>
+        <w:lastRenderedPageBreak/>
         <w:fldChar w:fldCharType="begin"/>
       </w:r>
       <w:r>
@@ -23963,7 +23995,6 @@
         <w:pStyle w:val="EndNoteBibliography"/>
       </w:pPr>
       <w:r>
-        <w:lastRenderedPageBreak/>
         <w:t xml:space="preserve">Bhardwaj, V., S. Meier, L. N. Petersen, R. A. Ingle and L. C. Roden (2011). "Defence responses of Arabidopsis thaliana to infection by Pseudomonas syringae are regulated by the circadian clock." </w:t>
       </w:r>
       <w:r>
@@ -24397,6 +24428,7 @@
         <w:pStyle w:val="EndNoteBibliography"/>
       </w:pPr>
       <w:r>
+        <w:lastRenderedPageBreak/>
         <w:t xml:space="preserve">Guimaraes, R. L., R. T. Chetelat and H. U. Stotz (2004). "Resistance to Botrytis cinerea in Solanum lycopersicoides is dominant in hybrids with tomato, and involves induced hyphal death." </w:t>
       </w:r>
       <w:r>
@@ -24449,7 +24481,6 @@
         <w:pStyle w:val="EndNoteBibliography"/>
       </w:pPr>
       <w:r>
-        <w:lastRenderedPageBreak/>
         <w:t xml:space="preserve">Jones, J. D. and J. L. Dangl (2006). "The plant immune system." </w:t>
       </w:r>
       <w:r>
@@ -24918,6 +24949,7 @@
         <w:pStyle w:val="EndNoteBibliography"/>
       </w:pPr>
       <w:r>
+        <w:lastRenderedPageBreak/>
         <w:t xml:space="preserve">ten Have, A., W. Mulder, J. Visser and J. A. van Kan (1998). "The endopolygalacturonase gene Bcpg1 is required for full virulence of Botrytis cinerea." </w:t>
       </w:r>
       <w:r>
@@ -24970,7 +25002,6 @@
         <w:pStyle w:val="EndNoteBibliography"/>
       </w:pPr>
       <w:r>
-        <w:lastRenderedPageBreak/>
         <w:t xml:space="preserve">Weyman, P. D., Z. Pan, Q. Feng, D. G. Gilchrist and R. M. Bostock (2006). "A circadian rhythm-regulated tomato gene is induced by arachidonic acid and Phythophthora infestans infection." </w:t>
       </w:r>
       <w:r>
@@ -25122,7 +25153,7 @@
       </w:r>
     </w:p>
   </w:comment>
-  <w:comment w:id="141" w:author="Daniel Kliebenstein" w:date="2017-05-11T13:27:00Z" w:initials="DK">
+  <w:comment w:id="155" w:author="Nicole Soltis" w:date="2017-05-11T13:27:00Z" w:initials="NS">
     <w:p>
       <w:pPr>
         <w:pStyle w:val="CommentText"/>
@@ -25135,12 +25166,12 @@
       </w:r>
       <w:proofErr w:type="gramStart"/>
       <w:r>
-        <w:t>add</w:t>
+        <w:t>cite</w:t>
       </w:r>
       <w:proofErr w:type="gramEnd"/>
     </w:p>
   </w:comment>
-  <w:comment w:id="153" w:author="Nicole Soltis" w:date="2017-05-11T13:27:00Z" w:initials="NS">
+  <w:comment w:id="173" w:author="Nicole Soltis" w:date="2017-05-16T17:16:00Z" w:initials="NS">
     <w:p>
       <w:pPr>
         <w:pStyle w:val="CommentText"/>
@@ -25153,12 +25184,12 @@
       </w:r>
       <w:proofErr w:type="gramStart"/>
       <w:r>
-        <w:t>cite</w:t>
+        <w:t>rephrase</w:t>
       </w:r>
       <w:proofErr w:type="gramEnd"/>
     </w:p>
   </w:comment>
-  <w:comment w:id="169" w:author="Nicole Soltis" w:date="2017-05-16T17:16:00Z" w:initials="NS">
+  <w:comment w:id="181" w:author="Daniel Kliebenstein" w:date="2017-05-11T13:27:00Z" w:initials="DK">
     <w:p>
       <w:pPr>
         <w:pStyle w:val="CommentText"/>
@@ -25169,14 +25200,12 @@
         </w:rPr>
         <w:annotationRef/>
       </w:r>
-      <w:proofErr w:type="gramStart"/>
-      <w:r>
-        <w:t>rephrase</w:t>
-      </w:r>
-      <w:proofErr w:type="gramEnd"/>
+      <w:r>
+        <w:t>Not sure where you are going with this.</w:t>
+      </w:r>
     </w:p>
   </w:comment>
-  <w:comment w:id="177" w:author="Daniel Kliebenstein" w:date="2017-05-11T13:27:00Z" w:initials="DK">
+  <w:comment w:id="249" w:author="Daniel Kliebenstein" w:date="2017-05-11T13:27:00Z" w:initials="DK">
     <w:p>
       <w:pPr>
         <w:pStyle w:val="CommentText"/>
@@ -25188,11 +25217,11 @@
         <w:annotationRef/>
       </w:r>
       <w:r>
-        <w:t>Not sure where you are going with this.</w:t>
+        <w:t>Other pathogen papers</w:t>
       </w:r>
     </w:p>
   </w:comment>
-  <w:comment w:id="245" w:author="Daniel Kliebenstein" w:date="2017-05-11T13:27:00Z" w:initials="DK">
+  <w:comment w:id="250" w:author="Nicole Soltis" w:date="2017-05-11T13:27:00Z" w:initials="NS">
     <w:p>
       <w:pPr>
         <w:pStyle w:val="CommentText"/>
@@ -25204,11 +25233,11 @@
         <w:annotationRef/>
       </w:r>
       <w:r>
-        <w:t>Other pathogen papers</w:t>
+        <w:t>Which? Not finding these</w:t>
       </w:r>
     </w:p>
   </w:comment>
-  <w:comment w:id="246" w:author="Nicole Soltis" w:date="2017-05-11T13:27:00Z" w:initials="NS">
+  <w:comment w:id="251" w:author="Daniel Kliebenstein" w:date="2017-05-11T13:27:00Z" w:initials="DK">
     <w:p>
       <w:pPr>
         <w:pStyle w:val="CommentText"/>
@@ -25220,11 +25249,11 @@
         <w:annotationRef/>
       </w:r>
       <w:r>
-        <w:t>Which? Not finding these</w:t>
+        <w:t>Use Suzi’s paper at this point for help</w:t>
       </w:r>
     </w:p>
   </w:comment>
-  <w:comment w:id="247" w:author="Daniel Kliebenstein" w:date="2017-05-11T13:27:00Z" w:initials="DK">
+  <w:comment w:id="247" w:author="Nicole Soltis" w:date="2017-05-11T13:27:00Z" w:initials="NS">
     <w:p>
       <w:pPr>
         <w:pStyle w:val="CommentText"/>
@@ -25236,11 +25265,11 @@
         <w:annotationRef/>
       </w:r>
       <w:r>
-        <w:t>Use Suzi’s paper at this point for help</w:t>
+        <w:t>Try: Power 2016, table 2</w:t>
       </w:r>
     </w:p>
   </w:comment>
-  <w:comment w:id="243" w:author="Nicole Soltis" w:date="2017-05-11T13:27:00Z" w:initials="NS">
+  <w:comment w:id="207" w:author="Daniel Kliebenstein" w:date="2017-05-11T13:27:00Z" w:initials="DK">
     <w:p>
       <w:pPr>
         <w:pStyle w:val="CommentText"/>
@@ -25252,11 +25281,11 @@
         <w:annotationRef/>
       </w:r>
       <w:r>
-        <w:t>Try: Power 2016, table 2</w:t>
+        <w:t>We don’t have a reference to genomic variation in Botrytis? Seems like we need a sentence along those lines. Maybe after the specific genes sentences.</w:t>
       </w:r>
     </w:p>
   </w:comment>
-  <w:comment w:id="203" w:author="Daniel Kliebenstein" w:date="2017-05-11T13:27:00Z" w:initials="DK">
+  <w:comment w:id="208" w:author="Nicole Soltis" w:date="2017-05-11T13:27:00Z" w:initials="NS">
     <w:p>
       <w:pPr>
         <w:pStyle w:val="CommentText"/>
@@ -25268,11 +25297,11 @@
         <w:annotationRef/>
       </w:r>
       <w:r>
-        <w:t>We don’t have a reference to genomic variation in Botrytis? Seems like we need a sentence along those lines. Maybe after the specific genes sentences.</w:t>
+        <w:t>Not sure how to address genomic variation</w:t>
       </w:r>
     </w:p>
   </w:comment>
-  <w:comment w:id="204" w:author="Nicole Soltis" w:date="2017-05-11T13:27:00Z" w:initials="NS">
+  <w:comment w:id="264" w:author="Daniel Kliebenstein" w:date="2017-05-11T13:27:00Z" w:initials="DK">
     <w:p>
       <w:pPr>
         <w:pStyle w:val="CommentText"/>
@@ -25284,11 +25313,11 @@
         <w:annotationRef/>
       </w:r>
       <w:r>
-        <w:t>Not sure how to address genomic variation</w:t>
+        <w:t>Individual or total</w:t>
       </w:r>
     </w:p>
   </w:comment>
-  <w:comment w:id="260" w:author="Daniel Kliebenstein" w:date="2017-05-11T13:27:00Z" w:initials="DK">
+  <w:comment w:id="265" w:author="Nicole Soltis" w:date="2017-05-11T13:27:00Z" w:initials="NS">
     <w:p>
       <w:pPr>
         <w:pStyle w:val="CommentText"/>
@@ -25300,11 +25329,11 @@
         <w:annotationRef/>
       </w:r>
       <w:r>
-        <w:t>Individual or total</w:t>
+        <w:t>Still need to address</w:t>
       </w:r>
     </w:p>
   </w:comment>
-  <w:comment w:id="261" w:author="Nicole Soltis" w:date="2017-05-11T13:27:00Z" w:initials="NS">
+  <w:comment w:id="266" w:author="Nicole Soltis" w:date="2017-05-11T13:27:00Z" w:initials="NS">
     <w:p>
       <w:pPr>
         <w:pStyle w:val="CommentText"/>
@@ -25315,12 +25344,14 @@
         </w:rPr>
         <w:annotationRef/>
       </w:r>
-      <w:r>
-        <w:t>Still need to address</w:t>
-      </w:r>
+      <w:proofErr w:type="gramStart"/>
+      <w:r>
+        <w:t>cite</w:t>
+      </w:r>
+      <w:proofErr w:type="gramEnd"/>
     </w:p>
   </w:comment>
-  <w:comment w:id="262" w:author="Nicole Soltis" w:date="2017-05-11T13:27:00Z" w:initials="NS">
+  <w:comment w:id="272" w:author="Nicole Soltis" w:date="2017-05-11T13:27:00Z" w:initials="NS">
     <w:p>
       <w:pPr>
         <w:pStyle w:val="CommentText"/>
@@ -25333,12 +25364,15 @@
       </w:r>
       <w:proofErr w:type="gramStart"/>
       <w:r>
-        <w:t>cite</w:t>
+        <w:t>add</w:t>
       </w:r>
       <w:proofErr w:type="gramEnd"/>
+      <w:r>
+        <w:t xml:space="preserve"> a sentence: any specific summaries of which genes?</w:t>
+      </w:r>
     </w:p>
   </w:comment>
-  <w:comment w:id="268" w:author="Nicole Soltis" w:date="2017-05-11T13:27:00Z" w:initials="NS">
+  <w:comment w:id="458" w:author="Daniel Kliebenstein" w:date="2017-05-11T13:27:00Z" w:initials="DK">
     <w:p>
       <w:pPr>
         <w:pStyle w:val="CommentText"/>
@@ -25349,17 +25383,12 @@
         </w:rPr>
         <w:annotationRef/>
       </w:r>
-      <w:proofErr w:type="gramStart"/>
-      <w:r>
-        <w:t>add</w:t>
-      </w:r>
-      <w:proofErr w:type="gramEnd"/>
-      <w:r>
-        <w:t xml:space="preserve"> a sentence: any specific summaries of which genes?</w:t>
+      <w:r>
+        <w:t>Need citations</w:t>
       </w:r>
     </w:p>
   </w:comment>
-  <w:comment w:id="455" w:author="Daniel Kliebenstein" w:date="2017-05-11T13:27:00Z" w:initials="DK">
+  <w:comment w:id="459" w:author="Nicole Soltis" w:date="2017-05-11T13:27:00Z" w:initials="NS">
     <w:p>
       <w:pPr>
         <w:pStyle w:val="CommentText"/>
@@ -25371,11 +25400,11 @@
         <w:annotationRef/>
       </w:r>
       <w:r>
-        <w:t>Need citations</w:t>
+        <w:t>Need to add more</w:t>
       </w:r>
     </w:p>
   </w:comment>
-  <w:comment w:id="456" w:author="Nicole Soltis" w:date="2017-05-11T13:27:00Z" w:initials="NS">
+  <w:comment w:id="522" w:author="Nicole Soltis" w:date="2017-05-16T18:29:00Z" w:initials="NS">
     <w:p>
       <w:pPr>
         <w:pStyle w:val="CommentText"/>
@@ -25386,12 +25415,17 @@
         </w:rPr>
         <w:annotationRef/>
       </w:r>
-      <w:r>
-        <w:t>Need to add more</w:t>
+      <w:proofErr w:type="gramStart"/>
+      <w:r>
+        <w:t>doesn't</w:t>
+      </w:r>
+      <w:proofErr w:type="gramEnd"/>
+      <w:r>
+        <w:t xml:space="preserve"> really fit</w:t>
       </w:r>
     </w:p>
   </w:comment>
-  <w:comment w:id="519" w:author="Nicole Soltis" w:date="2017-05-16T18:29:00Z" w:initials="NS">
+  <w:comment w:id="541" w:author="Daniel Kliebenstein" w:date="2017-05-11T13:27:00Z" w:initials="DK">
     <w:p>
       <w:pPr>
         <w:pStyle w:val="CommentText"/>
@@ -25402,17 +25436,12 @@
         </w:rPr>
         <w:annotationRef/>
       </w:r>
-      <w:proofErr w:type="gramStart"/>
-      <w:r>
-        <w:t>doesn't</w:t>
-      </w:r>
-      <w:proofErr w:type="gramEnd"/>
-      <w:r>
-        <w:t xml:space="preserve"> really fit</w:t>
+      <w:r>
+        <w:t>Citations</w:t>
       </w:r>
     </w:p>
   </w:comment>
-  <w:comment w:id="538" w:author="Daniel Kliebenstein" w:date="2017-05-11T13:27:00Z" w:initials="DK">
+  <w:comment w:id="542" w:author="Nicole Soltis" w:date="2017-05-11T13:27:00Z" w:initials="NS">
     <w:p>
       <w:pPr>
         <w:pStyle w:val="CommentText"/>
@@ -25424,27 +25453,11 @@
         <w:annotationRef/>
       </w:r>
       <w:r>
-        <w:t>Citations</w:t>
+        <w:t>Still need to add</w:t>
       </w:r>
     </w:p>
   </w:comment>
-  <w:comment w:id="539" w:author="Nicole Soltis" w:date="2017-05-11T13:27:00Z" w:initials="NS">
-    <w:p>
-      <w:pPr>
-        <w:pStyle w:val="CommentText"/>
-      </w:pPr>
-      <w:r>
-        <w:rPr>
-          <w:rStyle w:val="CommentReference"/>
-        </w:rPr>
-        <w:annotationRef/>
-      </w:r>
-      <w:r>
-        <w:t>Still need to add</w:t>
-      </w:r>
-    </w:p>
-  </w:comment>
-  <w:comment w:id="559" w:author="Daniel Kliebenstein" w:date="2017-05-11T13:27:00Z" w:initials="DK">
+  <w:comment w:id="562" w:author="Daniel Kliebenstein" w:date="2017-05-11T13:27:00Z" w:initials="DK">
     <w:p>
       <w:pPr>
         <w:pStyle w:val="CommentText"/>
@@ -25504,7 +25517,7 @@
       </w:pPr>
     </w:p>
   </w:comment>
-  <w:comment w:id="588" w:author="Daniel Kliebenstein" w:date="2017-05-11T13:27:00Z" w:initials="DK">
+  <w:comment w:id="591" w:author="Daniel Kliebenstein" w:date="2017-05-11T13:27:00Z" w:initials="DK">
     <w:p>
       <w:pPr>
         <w:pStyle w:val="CommentText"/>
@@ -25520,7 +25533,7 @@
       </w:r>
     </w:p>
   </w:comment>
-  <w:comment w:id="637" w:author="Daniel Kliebenstein" w:date="2017-05-11T13:27:00Z" w:initials="DK">
+  <w:comment w:id="640" w:author="Daniel Kliebenstein" w:date="2017-05-11T13:27:00Z" w:initials="DK">
     <w:p>
       <w:pPr>
         <w:pStyle w:val="CommentText"/>
@@ -25536,7 +25549,7 @@
       </w:r>
     </w:p>
   </w:comment>
-  <w:comment w:id="627" w:author="Daniel Kliebenstein" w:date="2017-05-11T13:27:00Z" w:initials="DK">
+  <w:comment w:id="630" w:author="Daniel Kliebenstein" w:date="2017-05-11T13:27:00Z" w:initials="DK">
     <w:p>
       <w:pPr>
         <w:pStyle w:val="CommentText"/>
@@ -25552,7 +25565,7 @@
       </w:r>
     </w:p>
   </w:comment>
-  <w:comment w:id="623" w:author="Nicole Soltis" w:date="2017-06-12T14:56:00Z" w:initials="NS">
+  <w:comment w:id="626" w:author="Nicole Soltis" w:date="2017-06-12T14:56:00Z" w:initials="NS">
     <w:p>
       <w:pPr>
         <w:pStyle w:val="CommentText"/>
@@ -25568,7 +25581,7 @@
       </w:r>
     </w:p>
   </w:comment>
-  <w:comment w:id="675" w:author="Nicole Soltis" w:date="2017-06-12T14:59:00Z" w:initials="NS">
+  <w:comment w:id="678" w:author="Nicole Soltis" w:date="2017-06-12T14:59:00Z" w:initials="NS">
     <w:p>
       <w:pPr>
         <w:pStyle w:val="CommentText"/>
@@ -25584,6 +25597,70 @@
         <w:t>update</w:t>
       </w:r>
       <w:proofErr w:type="gramEnd"/>
+    </w:p>
+  </w:comment>
+  <w:comment w:id="679" w:author="Daniel Kliebenstein" w:date="2017-05-11T13:27:00Z" w:initials="DK">
+    <w:p>
+      <w:pPr>
+        <w:pStyle w:val="CommentText"/>
+      </w:pPr>
+      <w:r>
+        <w:rPr>
+          <w:rStyle w:val="CommentReference"/>
+        </w:rPr>
+        <w:annotationRef/>
+      </w:r>
+      <w:r>
+        <w:t>Significance analysis</w:t>
+      </w:r>
+    </w:p>
+  </w:comment>
+  <w:comment w:id="680" w:author="Nicole Soltis" w:date="2017-05-11T13:27:00Z" w:initials="NS">
+    <w:p>
+      <w:pPr>
+        <w:pStyle w:val="CommentText"/>
+      </w:pPr>
+      <w:r>
+        <w:rPr>
+          <w:rStyle w:val="CommentReference"/>
+        </w:rPr>
+        <w:annotationRef/>
+      </w:r>
+      <w:r>
+        <w:t>I need to update this and add sig. analysis</w:t>
+      </w:r>
+    </w:p>
+  </w:comment>
+  <w:comment w:id="677" w:author="Nicole Soltis" w:date="2017-05-11T13:27:00Z" w:initials="NS">
+    <w:p>
+      <w:pPr>
+        <w:pStyle w:val="CommentText"/>
+      </w:pPr>
+      <w:r>
+        <w:rPr>
+          <w:rStyle w:val="CommentReference"/>
+        </w:rPr>
+        <w:annotationRef/>
+      </w:r>
+      <w:r>
+        <w:t>Fill in. add significance analysis.</w:t>
+      </w:r>
+    </w:p>
+  </w:comment>
+  <w:comment w:id="683" w:author="Nicole Soltis" w:date="2017-05-11T13:27:00Z" w:initials="NS">
+    <w:p>
+      <w:pPr>
+        <w:pStyle w:val="CommentText"/>
+      </w:pPr>
+      <w:r>
+        <w:rPr>
+          <w:rStyle w:val="CommentReference"/>
+        </w:rPr>
+        <w:annotationRef/>
+      </w:r>
+      <w:r>
+        <w:t>Fill in. add significance analysis.</w:t>
+      </w:r>
     </w:p>
   </w:comment>
   <w:comment w:id="676" w:author="Daniel Kliebenstein" w:date="2017-05-11T13:27:00Z" w:initials="DK">
@@ -25598,11 +25675,11 @@
         <w:annotationRef/>
       </w:r>
       <w:r>
-        <w:t>Significance analysis</w:t>
+        <w:t>Still to be changed?</w:t>
       </w:r>
     </w:p>
   </w:comment>
-  <w:comment w:id="677" w:author="Nicole Soltis" w:date="2017-05-11T13:27:00Z" w:initials="NS">
+  <w:comment w:id="684" w:author="Daniel Kliebenstein" w:date="2017-05-11T13:27:00Z" w:initials="DK">
     <w:p>
       <w:pPr>
         <w:pStyle w:val="CommentText"/>
@@ -25614,11 +25691,11 @@
         <w:annotationRef/>
       </w:r>
       <w:r>
-        <w:t>I need to update this and add sig. analysis</w:t>
+        <w:t>You need a brief summary paragraph of what you found.</w:t>
       </w:r>
     </w:p>
   </w:comment>
-  <w:comment w:id="674" w:author="Nicole Soltis" w:date="2017-05-11T13:27:00Z" w:initials="NS">
+  <w:comment w:id="707" w:author="Nicole Soltis" w:date="2017-05-11T13:27:00Z" w:initials="NS">
     <w:p>
       <w:pPr>
         <w:pStyle w:val="CommentText"/>
@@ -25630,11 +25707,11 @@
         <w:annotationRef/>
       </w:r>
       <w:r>
-        <w:t>Fill in. add significance analysis.</w:t>
+        <w:t>Add here</w:t>
       </w:r>
     </w:p>
   </w:comment>
-  <w:comment w:id="680" w:author="Nicole Soltis" w:date="2017-05-11T13:27:00Z" w:initials="NS">
+  <w:comment w:id="711" w:author="Daniel Kliebenstein" w:date="2017-05-11T13:27:00Z" w:initials="DK">
     <w:p>
       <w:pPr>
         <w:pStyle w:val="CommentText"/>
@@ -25645,12 +25722,14 @@
         </w:rPr>
         <w:annotationRef/>
       </w:r>
-      <w:r>
-        <w:t>Fill in. add significance analysis.</w:t>
-      </w:r>
+      <w:proofErr w:type="gramStart"/>
+      <w:r>
+        <w:t>citations</w:t>
+      </w:r>
+      <w:proofErr w:type="gramEnd"/>
     </w:p>
   </w:comment>
-  <w:comment w:id="673" w:author="Daniel Kliebenstein" w:date="2017-05-11T13:27:00Z" w:initials="DK">
+  <w:comment w:id="722" w:author="Daniel Kliebenstein" w:date="2017-05-11T13:27:00Z" w:initials="DK">
     <w:p>
       <w:pPr>
         <w:pStyle w:val="CommentText"/>
@@ -25662,11 +25741,11 @@
         <w:annotationRef/>
       </w:r>
       <w:r>
-        <w:t>Still to be changed?</w:t>
+        <w:t>I think it would help here to talk about the potential difference in haplotype effects versus SNP effects.</w:t>
       </w:r>
     </w:p>
   </w:comment>
-  <w:comment w:id="681" w:author="Daniel Kliebenstein" w:date="2017-05-11T13:27:00Z" w:initials="DK">
+  <w:comment w:id="723" w:author="Nicole Soltis" w:date="2017-06-12T14:59:00Z" w:initials="NS">
     <w:p>
       <w:pPr>
         <w:pStyle w:val="CommentText"/>
@@ -25677,12 +25756,14 @@
         </w:rPr>
         <w:annotationRef/>
       </w:r>
-      <w:r>
-        <w:t>You need a brief summary paragraph of what you found.</w:t>
-      </w:r>
+      <w:proofErr w:type="gramStart"/>
+      <w:r>
+        <w:t>update</w:t>
+      </w:r>
+      <w:proofErr w:type="gramEnd"/>
     </w:p>
   </w:comment>
-  <w:comment w:id="704" w:author="Nicole Soltis" w:date="2017-05-11T13:27:00Z" w:initials="NS">
+  <w:comment w:id="726" w:author="Daniel Kliebenstein" w:date="2017-05-11T13:27:00Z" w:initials="DK">
     <w:p>
       <w:pPr>
         <w:pStyle w:val="CommentText"/>
@@ -25694,11 +25775,11 @@
         <w:annotationRef/>
       </w:r>
       <w:r>
-        <w:t>Add here</w:t>
+        <w:t>Citations</w:t>
       </w:r>
     </w:p>
   </w:comment>
-  <w:comment w:id="708" w:author="Daniel Kliebenstein" w:date="2017-05-11T13:27:00Z" w:initials="DK">
+  <w:comment w:id="765" w:author="Daniel Kliebenstein" w:date="2017-05-11T13:27:00Z" w:initials="DK">
     <w:p>
       <w:pPr>
         <w:pStyle w:val="CommentText"/>
@@ -25709,14 +25790,12 @@
         </w:rPr>
         <w:annotationRef/>
       </w:r>
-      <w:proofErr w:type="gramStart"/>
-      <w:r>
-        <w:t>citations</w:t>
-      </w:r>
-      <w:proofErr w:type="gramEnd"/>
+      <w:r>
+        <w:t>Redundant with previous</w:t>
+      </w:r>
     </w:p>
   </w:comment>
-  <w:comment w:id="719" w:author="Daniel Kliebenstein" w:date="2017-05-11T13:27:00Z" w:initials="DK">
+  <w:comment w:id="769" w:author="Nicole Soltis" w:date="2017-05-11T13:27:00Z" w:initials="NS">
     <w:p>
       <w:pPr>
         <w:pStyle w:val="CommentText"/>
@@ -25728,11 +25807,11 @@
         <w:annotationRef/>
       </w:r>
       <w:r>
-        <w:t>I think it would help here to talk about the potential difference in haplotype effects versus SNP effects.</w:t>
+        <w:t>Add here</w:t>
       </w:r>
     </w:p>
   </w:comment>
-  <w:comment w:id="720" w:author="Nicole Soltis" w:date="2017-06-12T14:59:00Z" w:initials="NS">
+  <w:comment w:id="770" w:author="Nicole Soltis" w:date="2017-05-11T13:27:00Z" w:initials="NS">
     <w:p>
       <w:pPr>
         <w:pStyle w:val="CommentText"/>
@@ -25745,12 +25824,12 @@
       </w:r>
       <w:proofErr w:type="gramStart"/>
       <w:r>
-        <w:t>update</w:t>
+        <w:t>cite</w:t>
       </w:r>
       <w:proofErr w:type="gramEnd"/>
     </w:p>
   </w:comment>
-  <w:comment w:id="723" w:author="Daniel Kliebenstein" w:date="2017-05-11T13:27:00Z" w:initials="DK">
+  <w:comment w:id="766" w:author="Daniel Kliebenstein" w:date="2017-05-11T13:27:00Z" w:initials="DK">
     <w:p>
       <w:pPr>
         <w:pStyle w:val="CommentText"/>
@@ -25761,83 +25840,17 @@
         </w:rPr>
         <w:annotationRef/>
       </w:r>
-      <w:r>
-        <w:t>Citations</w:t>
+      <w:proofErr w:type="spellStart"/>
+      <w:r>
+        <w:t>I’l</w:t>
+      </w:r>
+      <w:proofErr w:type="spellEnd"/>
+      <w:r>
+        <w:t xml:space="preserve"> wait to adjust this based on what you find for the genes.</w:t>
       </w:r>
     </w:p>
   </w:comment>
-  <w:comment w:id="762" w:author="Daniel Kliebenstein" w:date="2017-05-11T13:27:00Z" w:initials="DK">
-    <w:p>
-      <w:pPr>
-        <w:pStyle w:val="CommentText"/>
-      </w:pPr>
-      <w:r>
-        <w:rPr>
-          <w:rStyle w:val="CommentReference"/>
-        </w:rPr>
-        <w:annotationRef/>
-      </w:r>
-      <w:r>
-        <w:t>Redundant with previous</w:t>
-      </w:r>
-    </w:p>
-  </w:comment>
-  <w:comment w:id="766" w:author="Nicole Soltis" w:date="2017-05-11T13:27:00Z" w:initials="NS">
-    <w:p>
-      <w:pPr>
-        <w:pStyle w:val="CommentText"/>
-      </w:pPr>
-      <w:r>
-        <w:rPr>
-          <w:rStyle w:val="CommentReference"/>
-        </w:rPr>
-        <w:annotationRef/>
-      </w:r>
-      <w:r>
-        <w:t>Add here</w:t>
-      </w:r>
-    </w:p>
-  </w:comment>
-  <w:comment w:id="767" w:author="Nicole Soltis" w:date="2017-05-11T13:27:00Z" w:initials="NS">
-    <w:p>
-      <w:pPr>
-        <w:pStyle w:val="CommentText"/>
-      </w:pPr>
-      <w:r>
-        <w:rPr>
-          <w:rStyle w:val="CommentReference"/>
-        </w:rPr>
-        <w:annotationRef/>
-      </w:r>
-      <w:proofErr w:type="gramStart"/>
-      <w:r>
-        <w:t>cite</w:t>
-      </w:r>
-      <w:proofErr w:type="gramEnd"/>
-    </w:p>
-  </w:comment>
-  <w:comment w:id="763" w:author="Daniel Kliebenstein" w:date="2017-05-11T13:27:00Z" w:initials="DK">
-    <w:p>
-      <w:pPr>
-        <w:pStyle w:val="CommentText"/>
-      </w:pPr>
-      <w:r>
-        <w:rPr>
-          <w:rStyle w:val="CommentReference"/>
-        </w:rPr>
-        <w:annotationRef/>
-      </w:r>
-      <w:proofErr w:type="spellStart"/>
-      <w:r>
-        <w:t>I’l</w:t>
-      </w:r>
-      <w:proofErr w:type="spellEnd"/>
-      <w:r>
-        <w:t xml:space="preserve"> wait to adjust this based on what you find for the genes.</w:t>
-      </w:r>
-    </w:p>
-  </w:comment>
-  <w:comment w:id="765" w:author="Nicole Soltis" w:date="2017-06-12T15:04:00Z" w:initials="NS">
+  <w:comment w:id="768" w:author="Nicole Soltis" w:date="2017-06-12T15:04:00Z" w:initials="NS">
     <w:p>
       <w:pPr>
         <w:pStyle w:val="CommentText"/>
@@ -27530,7 +27543,7 @@
 </file>
 
 <file path=customXml/itemProps1.xml><?xml version="1.0" encoding="utf-8"?>
-<ds:datastoreItem xmlns:ds="http://schemas.openxmlformats.org/officeDocument/2006/customXml" ds:itemID="{F2A63739-6614-48D2-8E81-CEA07CFE3349}">
+<ds:datastoreItem xmlns:ds="http://schemas.openxmlformats.org/officeDocument/2006/customXml" ds:itemID="{F4FAE6B3-EC2C-4285-8986-0D57798964D6}">
   <ds:schemaRefs>
     <ds:schemaRef ds:uri="http://schemas.openxmlformats.org/officeDocument/2006/bibliography"/>
   </ds:schemaRefs>

--- a/paper/BcSlGWAS_fulldraft_v2.1.docx
+++ b/paper/BcSlGWAS_fulldraft_v2.1.docx
@@ -2700,6 +2700,7 @@
         </w:rPr>
         <w:t xml:space="preserve">against generalist pathogens such as </w:t>
       </w:r>
+      <w:commentRangeStart w:id="112"/>
       <w:r>
         <w:rPr>
           <w:i/>
@@ -2716,7 +2717,39 @@
         </w:rPr>
         <w:t xml:space="preserve"> </w:t>
       </w:r>
-      <w:commentRangeStart w:id="112"/>
+      <w:commentRangeEnd w:id="112"/>
+      <w:r>
+        <w:rPr>
+          <w:rStyle w:val="CommentReference"/>
+        </w:rPr>
+        <w:commentReference w:id="112"/>
+      </w:r>
+      <w:ins w:id="113" w:author="Nicole Soltis" w:date="2017-06-27T15:09:00Z">
+        <w:r>
+          <w:rPr>
+            <w:sz w:val="24"/>
+            <w:szCs w:val="24"/>
+          </w:rPr>
+          <w:t xml:space="preserve">{Rowe 2008; Corwin 2016; </w:t>
+        </w:r>
+        <w:proofErr w:type="spellStart"/>
+        <w:r>
+          <w:rPr>
+            <w:sz w:val="24"/>
+            <w:szCs w:val="24"/>
+          </w:rPr>
+          <w:t>Glazebrook</w:t>
+        </w:r>
+        <w:proofErr w:type="spellEnd"/>
+        <w:r>
+          <w:rPr>
+            <w:sz w:val="24"/>
+            <w:szCs w:val="24"/>
+          </w:rPr>
+          <w:t xml:space="preserve"> 2005}. </w:t>
+        </w:r>
+      </w:ins>
+      <w:commentRangeStart w:id="114"/>
       <w:r>
         <w:rPr>
           <w:sz w:val="24"/>
@@ -2873,49 +2906,50 @@
         </w:rPr>
         <w:fldChar w:fldCharType="end"/>
       </w:r>
-      <w:r>
-        <w:rPr>
-          <w:sz w:val="24"/>
-          <w:szCs w:val="24"/>
-        </w:rPr>
-        <w:t>(Rowe and Kliebenstein 2008, Corwin, Copeland et al. 2016)</w:t>
-      </w:r>
-      <w:r>
-        <w:rPr>
-          <w:sz w:val="24"/>
-          <w:szCs w:val="24"/>
-        </w:rPr>
-        <w:t>(Rowe and Kliebenstein 2008, Corwin, Copeland et al. 2016)</w:t>
-      </w:r>
-      <w:r>
-        <w:rPr>
-          <w:sz w:val="24"/>
-          <w:szCs w:val="24"/>
-        </w:rPr>
-        <w:t>(Rowe and Kliebenstein 2008, Corwin, Copeland et al. 2016)(Rowe and Kliebenstein 2008, Corwin, Copeland et al. 2016)</w:t>
-      </w:r>
-      <w:r>
-        <w:rPr>
-          <w:sz w:val="24"/>
-          <w:szCs w:val="24"/>
-        </w:rPr>
-        <w:t>(Rowe and Kliebenstein 2008, Corwin, Copeland et al. 2016)</w:t>
-      </w:r>
-      <w:r>
-        <w:rPr>
-          <w:sz w:val="24"/>
-          <w:szCs w:val="24"/>
-        </w:rPr>
-        <w:t xml:space="preserve"> </w:t>
-      </w:r>
-      <w:commentRangeEnd w:id="112"/>
-      <w:r>
-        <w:rPr>
-          <w:sz w:val="24"/>
-          <w:szCs w:val="24"/>
-        </w:rPr>
-        <w:fldChar w:fldCharType="begin">
-          <w:fldData xml:space="preserve">PEVuZE5vdGU+PENpdGU+PEF1dGhvcj5Sb3dlPC9BdXRob3I+PFllYXI+MjAwODwvWWVhcj48UmVj
+      <w:del w:id="115" w:author="Nicole Soltis" w:date="2017-06-27T15:09:00Z">
+        <w:r>
+          <w:rPr>
+            <w:sz w:val="24"/>
+            <w:szCs w:val="24"/>
+          </w:rPr>
+          <w:delText>(Rowe and Kliebenstein 2008, Corwin, Copeland et al. 2016)</w:delText>
+        </w:r>
+        <w:r>
+          <w:rPr>
+            <w:sz w:val="24"/>
+            <w:szCs w:val="24"/>
+          </w:rPr>
+          <w:delText>(Rowe and Kliebenstein 2008, Corwin, Copeland et al. 2016)</w:delText>
+        </w:r>
+        <w:r>
+          <w:rPr>
+            <w:sz w:val="24"/>
+            <w:szCs w:val="24"/>
+          </w:rPr>
+          <w:delText>(Rowe and Kliebenstein 2008, Corwin, Copeland et al. 2016)(Rowe and Kliebenstein 2008, Corwin, Copeland et al. 2016)</w:delText>
+        </w:r>
+        <w:r>
+          <w:rPr>
+            <w:sz w:val="24"/>
+            <w:szCs w:val="24"/>
+          </w:rPr>
+          <w:delText>(Rowe and Kliebenstein 2008, Corwin, Copeland et al. 2016)</w:delText>
+        </w:r>
+        <w:r>
+          <w:rPr>
+            <w:sz w:val="24"/>
+            <w:szCs w:val="24"/>
+          </w:rPr>
+          <w:delText xml:space="preserve"> </w:delText>
+        </w:r>
+        <w:commentRangeEnd w:id="114"/>
+        <w:r>
+          <w:rPr>
+            <w:sz w:val="24"/>
+            <w:szCs w:val="24"/>
+          </w:rPr>
+          <w:fldChar w:fldCharType="begin">
+            <w:fldData xml:space="preserve">PEVuZE5vdGU+PENpdGU+PEF1dGhvcj5Sb3dlPC9BdXRob3I+PFllYXI+MjAwODwvWWVhcj48UmVj
 TnVtPjQxNzwvUmVjTnVtPjxEaXNwbGF5VGV4dD4oR2xhemVicm9vayAyMDA1LCBSb3dlIGFuZCBL
 bGllYmVuc3RlaW4gMjAwOCwgQ29yd2luLCBDb3BlbGFuZCBldCBhbC4gMjAxNik8L0Rpc3BsYXlU
 ZXh0PjxyZWNvcmQ+PHJlYy1udW1iZXI+NDE3PC9yZWMtbnVtYmVyPjxmb3JlaWduLWtleXM+PGtl
@@ -2978,22 +3012,22 @@
 MjAwNTwveWVhcj48L2RhdGVzPjxpc2JuPjAwNjYtNDI4NjwvaXNibj48dXJscz48L3VybHM+PC9y
 ZWNvcmQ+PC9DaXRlPjwvRW5kTm90ZT5=
 </w:fldData>
-        </w:fldChar>
-      </w:r>
-      <w:r>
-        <w:rPr>
-          <w:sz w:val="24"/>
-          <w:szCs w:val="24"/>
-        </w:rPr>
-        <w:instrText xml:space="preserve"> ADDIN EN.CITE </w:instrText>
-      </w:r>
-      <w:r>
-        <w:rPr>
-          <w:sz w:val="24"/>
-          <w:szCs w:val="24"/>
-        </w:rPr>
-        <w:fldChar w:fldCharType="begin">
-          <w:fldData xml:space="preserve">PEVuZE5vdGU+PENpdGU+PEF1dGhvcj5Sb3dlPC9BdXRob3I+PFllYXI+MjAwODwvWWVhcj48UmVj
+          </w:fldChar>
+        </w:r>
+        <w:r>
+          <w:rPr>
+            <w:sz w:val="24"/>
+            <w:szCs w:val="24"/>
+          </w:rPr>
+          <w:delInstrText xml:space="preserve"> ADDIN EN.CITE </w:delInstrText>
+        </w:r>
+        <w:r>
+          <w:rPr>
+            <w:sz w:val="24"/>
+            <w:szCs w:val="24"/>
+          </w:rPr>
+          <w:fldChar w:fldCharType="begin">
+            <w:fldData xml:space="preserve">PEVuZE5vdGU+PENpdGU+PEF1dGhvcj5Sb3dlPC9BdXRob3I+PFllYXI+MjAwODwvWWVhcj48UmVj
 TnVtPjQxNzwvUmVjTnVtPjxEaXNwbGF5VGV4dD4oR2xhemVicm9vayAyMDA1LCBSb3dlIGFuZCBL
 bGllYmVuc3RlaW4gMjAwOCwgQ29yd2luLCBDb3BlbGFuZCBldCBhbC4gMjAxNik8L0Rpc3BsYXlU
 ZXh0PjxyZWNvcmQ+PHJlYy1udW1iZXI+NDE3PC9yZWMtbnVtYmVyPjxmb3JlaWduLWtleXM+PGtl
@@ -3056,77 +3090,85 @@
 MjAwNTwveWVhcj48L2RhdGVzPjxpc2JuPjAwNjYtNDI4NjwvaXNibj48dXJscz48L3VybHM+PC9y
 ZWNvcmQ+PC9DaXRlPjwvRW5kTm90ZT5=
 </w:fldData>
-        </w:fldChar>
-      </w:r>
-      <w:r>
-        <w:rPr>
-          <w:sz w:val="24"/>
-          <w:szCs w:val="24"/>
-        </w:rPr>
-        <w:instrText xml:space="preserve"> ADDIN EN.CITE.DATA </w:instrText>
-      </w:r>
-      <w:r>
-        <w:rPr>
-          <w:sz w:val="24"/>
-          <w:szCs w:val="24"/>
-        </w:rPr>
-      </w:r>
-      <w:r>
-        <w:rPr>
-          <w:sz w:val="24"/>
-          <w:szCs w:val="24"/>
-        </w:rPr>
-        <w:fldChar w:fldCharType="end"/>
-      </w:r>
-      <w:r>
-        <w:rPr>
-          <w:sz w:val="24"/>
-          <w:szCs w:val="24"/>
-        </w:rPr>
-      </w:r>
-      <w:r>
-        <w:rPr>
-          <w:sz w:val="24"/>
-          <w:szCs w:val="24"/>
-        </w:rPr>
-        <w:fldChar w:fldCharType="separate"/>
-      </w:r>
-      <w:r>
-        <w:rPr>
-          <w:noProof/>
-          <w:sz w:val="24"/>
-          <w:szCs w:val="24"/>
-        </w:rPr>
-        <w:t xml:space="preserve">(Glazebrook 2005, Rowe and Kliebenstein 2008, Corwin, Copeland et al. </w:t>
-      </w:r>
-      <w:r>
-        <w:rPr>
-          <w:noProof/>
-          <w:sz w:val="24"/>
-          <w:szCs w:val="24"/>
-        </w:rPr>
-        <w:lastRenderedPageBreak/>
-        <w:t>2016)</w:t>
-      </w:r>
-      <w:r>
-        <w:rPr>
-          <w:sz w:val="24"/>
-          <w:szCs w:val="24"/>
-        </w:rPr>
-        <w:fldChar w:fldCharType="end"/>
-      </w:r>
-      <w:r>
-        <w:rPr>
-          <w:rStyle w:val="CommentReference"/>
-        </w:rPr>
-        <w:commentReference w:id="112"/>
-      </w:r>
-      <w:r>
-        <w:rPr>
-          <w:sz w:val="24"/>
-          <w:szCs w:val="24"/>
-        </w:rPr>
-        <w:t xml:space="preserve">. </w:t>
+          </w:fldChar>
+        </w:r>
+        <w:r>
+          <w:rPr>
+            <w:sz w:val="24"/>
+            <w:szCs w:val="24"/>
+          </w:rPr>
+          <w:delInstrText xml:space="preserve"> ADDIN EN.CITE.DATA </w:delInstrText>
+        </w:r>
+        <w:r>
+          <w:rPr>
+            <w:sz w:val="24"/>
+            <w:szCs w:val="24"/>
+          </w:rPr>
+        </w:r>
+        <w:r>
+          <w:rPr>
+            <w:sz w:val="24"/>
+            <w:szCs w:val="24"/>
+          </w:rPr>
+          <w:fldChar w:fldCharType="end"/>
+        </w:r>
+        <w:r>
+          <w:rPr>
+            <w:sz w:val="24"/>
+            <w:szCs w:val="24"/>
+          </w:rPr>
+        </w:r>
+        <w:r>
+          <w:rPr>
+            <w:sz w:val="24"/>
+            <w:szCs w:val="24"/>
+          </w:rPr>
+          <w:fldChar w:fldCharType="separate"/>
+        </w:r>
+        <w:r>
+          <w:rPr>
+            <w:noProof/>
+            <w:sz w:val="24"/>
+            <w:szCs w:val="24"/>
+          </w:rPr>
+          <w:delText xml:space="preserve">(Glazebrook 2005, Rowe and Kliebenstein </w:delText>
+        </w:r>
+        <w:r>
+          <w:rPr>
+            <w:noProof/>
+            <w:sz w:val="24"/>
+            <w:szCs w:val="24"/>
+          </w:rPr>
+          <w:lastRenderedPageBreak/>
+          <w:delText>2008, Corwin, Copeland et al. 2016)</w:delText>
+        </w:r>
+        <w:r>
+          <w:rPr>
+            <w:sz w:val="24"/>
+            <w:szCs w:val="24"/>
+          </w:rPr>
+          <w:fldChar w:fldCharType="end"/>
+        </w:r>
+        <w:r>
+          <w:rPr>
+            <w:rStyle w:val="CommentReference"/>
+          </w:rPr>
+          <w:commentReference w:id="114"/>
+        </w:r>
+        <w:r>
+          <w:rPr>
+            <w:sz w:val="24"/>
+            <w:szCs w:val="24"/>
+          </w:rPr>
+          <w:delText>.</w:delText>
+        </w:r>
+      </w:del>
+      <w:r>
+        <w:rPr>
+          <w:sz w:val="24"/>
+          <w:szCs w:val="24"/>
+        </w:rPr>
+        <w:t xml:space="preserve"> </w:t>
       </w:r>
       <w:r>
         <w:rPr>
@@ -3135,7 +3177,7 @@
         </w:rPr>
         <w:t xml:space="preserve">Modern genomic approaches are rapidly identifying </w:t>
       </w:r>
-      <w:ins w:id="113" w:author="Daniel Kliebenstein" w:date="2017-05-02T16:27:00Z">
+      <w:ins w:id="116" w:author="Daniel Kliebenstein" w:date="2017-05-02T16:27:00Z">
         <w:r>
           <w:rPr>
             <w:sz w:val="24"/>
@@ -3144,7 +3186,7 @@
           <w:t xml:space="preserve">the causal genes </w:t>
         </w:r>
       </w:ins>
-      <w:del w:id="114" w:author="Daniel Kliebenstein" w:date="2017-05-02T16:27:00Z">
+      <w:del w:id="117" w:author="Daniel Kliebenstein" w:date="2017-05-02T16:27:00Z">
         <w:r>
           <w:rPr>
             <w:sz w:val="24"/>
@@ -3160,7 +3202,7 @@
         </w:rPr>
         <w:t>control</w:t>
       </w:r>
-      <w:ins w:id="115" w:author="Daniel Kliebenstein" w:date="2017-05-02T16:27:00Z">
+      <w:ins w:id="118" w:author="Daniel Kliebenstein" w:date="2017-05-02T16:27:00Z">
         <w:r>
           <w:rPr>
             <w:sz w:val="24"/>
@@ -3183,7 +3225,7 @@
         </w:rPr>
         <w:t>to generalist pathogens</w:t>
       </w:r>
-      <w:del w:id="116" w:author="Daniel Kliebenstein" w:date="2017-05-02T16:27:00Z">
+      <w:del w:id="119" w:author="Daniel Kliebenstein" w:date="2017-05-02T16:27:00Z">
         <w:r>
           <w:rPr>
             <w:sz w:val="24"/>
@@ -3206,7 +3248,7 @@
         </w:rPr>
         <w:t>.</w:t>
       </w:r>
-      <w:ins w:id="117" w:author="Daniel Kliebenstein" w:date="2017-05-02T16:27:00Z">
+      <w:ins w:id="120" w:author="Daniel Kliebenstein" w:date="2017-05-02T16:27:00Z">
         <w:r>
           <w:rPr>
             <w:sz w:val="24"/>
@@ -3215,7 +3257,7 @@
           <w:t xml:space="preserve"> Unlike qualitative resistance loci that predominantly involve </w:t>
         </w:r>
       </w:ins>
-      <w:ins w:id="118" w:author="Nicole Soltis" w:date="2017-05-16T17:14:00Z">
+      <w:ins w:id="121" w:author="Nicole Soltis" w:date="2017-05-16T17:14:00Z">
         <w:r>
           <w:rPr>
             <w:sz w:val="24"/>
@@ -3224,7 +3266,7 @@
           <w:t xml:space="preserve">genes in </w:t>
         </w:r>
       </w:ins>
-      <w:ins w:id="119" w:author="Daniel Kliebenstein" w:date="2017-05-02T16:27:00Z">
+      <w:ins w:id="122" w:author="Daniel Kliebenstein" w:date="2017-05-02T16:27:00Z">
         <w:r>
           <w:rPr>
             <w:sz w:val="24"/>
@@ -3232,7 +3274,7 @@
           </w:rPr>
           <w:t>signaling cascade</w:t>
         </w:r>
-        <w:del w:id="120" w:author="Nicole Soltis" w:date="2017-05-16T17:14:00Z">
+        <w:del w:id="123" w:author="Nicole Soltis" w:date="2017-05-16T17:14:00Z">
           <w:r>
             <w:rPr>
               <w:sz w:val="24"/>
@@ -3242,7 +3284,7 @@
           </w:r>
         </w:del>
       </w:ins>
-      <w:ins w:id="121" w:author="Nicole Soltis" w:date="2017-05-16T17:14:00Z">
+      <w:ins w:id="124" w:author="Nicole Soltis" w:date="2017-05-16T17:14:00Z">
         <w:r>
           <w:rPr>
             <w:sz w:val="24"/>
@@ -3251,7 +3293,7 @@
           <w:t>s</w:t>
         </w:r>
       </w:ins>
-      <w:ins w:id="122" w:author="Daniel Kliebenstein" w:date="2017-05-02T16:27:00Z">
+      <w:ins w:id="125" w:author="Daniel Kliebenstein" w:date="2017-05-02T16:27:00Z">
         <w:r>
           <w:rPr>
             <w:sz w:val="24"/>
@@ -3260,7 +3302,7 @@
           <w:t xml:space="preserve">, the quantitative resistance genes also include a broad array of direct defense genes like those involved </w:t>
         </w:r>
       </w:ins>
-      <w:ins w:id="123" w:author="Nicole Soltis" w:date="2017-05-09T13:22:00Z">
+      <w:ins w:id="126" w:author="Nicole Soltis" w:date="2017-05-09T13:22:00Z">
         <w:r>
           <w:rPr>
             <w:sz w:val="24"/>
@@ -3269,7 +3311,7 @@
           <w:t xml:space="preserve">in </w:t>
         </w:r>
       </w:ins>
-      <w:del w:id="124" w:author="Daniel Kliebenstein" w:date="2017-05-02T16:28:00Z">
+      <w:del w:id="127" w:author="Daniel Kliebenstein" w:date="2017-05-02T16:28:00Z">
         <w:r>
           <w:rPr>
             <w:sz w:val="24"/>
@@ -3299,7 +3341,7 @@
         </w:rPr>
         <w:t>secondary metabolite</w:t>
       </w:r>
-      <w:ins w:id="125" w:author="Daniel Kliebenstein" w:date="2017-05-02T16:28:00Z">
+      <w:ins w:id="128" w:author="Daniel Kliebenstein" w:date="2017-05-02T16:28:00Z">
         <w:r>
           <w:rPr>
             <w:sz w:val="24"/>
@@ -3308,7 +3350,7 @@
           <w:t xml:space="preserve"> production</w:t>
         </w:r>
       </w:ins>
-      <w:del w:id="126" w:author="Daniel Kliebenstein" w:date="2017-05-02T16:28:00Z">
+      <w:del w:id="129" w:author="Daniel Kliebenstein" w:date="2017-05-02T16:28:00Z">
         <w:r>
           <w:rPr>
             <w:sz w:val="24"/>
@@ -3324,7 +3366,7 @@
         </w:rPr>
         <w:t>, cell wall</w:t>
       </w:r>
-      <w:ins w:id="127" w:author="Daniel Kliebenstein" w:date="2017-05-02T16:28:00Z">
+      <w:ins w:id="130" w:author="Daniel Kliebenstein" w:date="2017-05-02T16:28:00Z">
         <w:r>
           <w:rPr>
             <w:sz w:val="24"/>
@@ -3333,7 +3375,7 @@
           <w:t xml:space="preserve"> formation</w:t>
         </w:r>
       </w:ins>
-      <w:del w:id="128" w:author="Daniel Kliebenstein" w:date="2017-05-02T16:28:00Z">
+      <w:del w:id="131" w:author="Daniel Kliebenstein" w:date="2017-05-02T16:28:00Z">
         <w:r>
           <w:rPr>
             <w:sz w:val="24"/>
@@ -3349,8 +3391,8 @@
         </w:rPr>
         <w:t xml:space="preserve"> and defense proteins </w:t>
       </w:r>
-      <w:commentRangeStart w:id="129"/>
-      <w:del w:id="130" w:author="Daniel Kliebenstein" w:date="2017-05-02T16:28:00Z">
+      <w:commentRangeStart w:id="132"/>
+      <w:del w:id="133" w:author="Daniel Kliebenstein" w:date="2017-05-02T16:28:00Z">
         <w:r>
           <w:rPr>
             <w:sz w:val="24"/>
@@ -3395,12 +3437,12 @@
         </w:rPr>
         <w:fldChar w:fldCharType="end"/>
       </w:r>
-      <w:commentRangeEnd w:id="129"/>
+      <w:commentRangeEnd w:id="132"/>
       <w:r>
         <w:rPr>
           <w:rStyle w:val="CommentReference"/>
         </w:rPr>
-        <w:commentReference w:id="129"/>
+        <w:commentReference w:id="132"/>
       </w:r>
       <w:r>
         <w:rPr>
@@ -3437,7 +3479,7 @@
         </w:rPr>
         <w:t xml:space="preserve">e loci is highly dependent upon </w:t>
       </w:r>
-      <w:del w:id="131" w:author="Daniel Kliebenstein" w:date="2017-05-02T16:29:00Z">
+      <w:del w:id="134" w:author="Daniel Kliebenstein" w:date="2017-05-02T16:29:00Z">
         <w:r>
           <w:rPr>
             <w:sz w:val="24"/>
@@ -3453,7 +3495,7 @@
         </w:rPr>
         <w:t>the infecting pathogen</w:t>
       </w:r>
-      <w:ins w:id="132" w:author="Nicole Soltis" w:date="2017-05-09T13:22:00Z">
+      <w:ins w:id="135" w:author="Nicole Soltis" w:date="2017-05-09T13:22:00Z">
         <w:r>
           <w:rPr>
             <w:sz w:val="24"/>
@@ -3462,7 +3504,7 @@
           <w:t>’</w:t>
         </w:r>
       </w:ins>
-      <w:ins w:id="133" w:author="Daniel Kliebenstein" w:date="2017-05-02T16:29:00Z">
+      <w:ins w:id="136" w:author="Daniel Kliebenstein" w:date="2017-05-02T16:29:00Z">
         <w:r>
           <w:rPr>
             <w:sz w:val="24"/>
@@ -3478,7 +3520,7 @@
         </w:rPr>
         <w:t>.</w:t>
       </w:r>
-      <w:ins w:id="134" w:author="Daniel Kliebenstein" w:date="2017-05-02T16:29:00Z">
+      <w:ins w:id="137" w:author="Daniel Kliebenstein" w:date="2017-05-02T16:29:00Z">
         <w:r>
           <w:rPr>
             <w:sz w:val="24"/>
@@ -3491,7 +3533,7 @@
             <w:i/>
             <w:sz w:val="24"/>
             <w:szCs w:val="24"/>
-            <w:rPrChange w:id="135" w:author="Nicole Soltis" w:date="2017-05-09T13:22:00Z">
+            <w:rPrChange w:id="138" w:author="Nicole Soltis" w:date="2017-05-09T13:22:00Z">
               <w:rPr>
                 <w:sz w:val="24"/>
                 <w:szCs w:val="24"/>
@@ -3512,7 +3554,7 @@
             <w:i/>
             <w:sz w:val="24"/>
             <w:szCs w:val="24"/>
-            <w:rPrChange w:id="136" w:author="Nicole Soltis" w:date="2017-05-09T13:22:00Z">
+            <w:rPrChange w:id="139" w:author="Nicole Soltis" w:date="2017-05-09T13:22:00Z">
               <w:rPr>
                 <w:sz w:val="24"/>
                 <w:szCs w:val="24"/>
@@ -3528,7 +3570,7 @@
           </w:rPr>
           <w:t xml:space="preserve"> is partly dependent on </w:t>
         </w:r>
-        <w:del w:id="137" w:author="Nicole Soltis" w:date="2017-05-16T17:15:00Z">
+        <w:del w:id="140" w:author="Nicole Soltis" w:date="2017-05-16T17:15:00Z">
           <w:r>
             <w:rPr>
               <w:sz w:val="24"/>
@@ -3538,7 +3580,7 @@
           </w:r>
         </w:del>
       </w:ins>
-      <w:ins w:id="138" w:author="Nicole Soltis" w:date="2017-05-16T17:15:00Z">
+      <w:ins w:id="141" w:author="Nicole Soltis" w:date="2017-05-16T17:15:00Z">
         <w:r>
           <w:rPr>
             <w:sz w:val="24"/>
@@ -3547,7 +3589,7 @@
           <w:t>whether</w:t>
         </w:r>
       </w:ins>
-      <w:ins w:id="139" w:author="Daniel Kliebenstein" w:date="2017-05-02T16:29:00Z">
+      <w:ins w:id="142" w:author="Daniel Kliebenstein" w:date="2017-05-02T16:29:00Z">
         <w:r>
           <w:rPr>
             <w:sz w:val="24"/>
@@ -3565,7 +3607,7 @@
         </w:r>
       </w:ins>
       <w:proofErr w:type="spellEnd"/>
-      <w:ins w:id="140" w:author="Daniel Kliebenstein" w:date="2017-05-02T16:30:00Z">
+      <w:ins w:id="143" w:author="Daniel Kliebenstein" w:date="2017-05-02T16:30:00Z">
         <w:r>
           <w:rPr>
             <w:sz w:val="24"/>
@@ -3573,7 +3615,7 @@
           </w:rPr>
           <w:t xml:space="preserve"> </w:t>
         </w:r>
-        <w:del w:id="141" w:author="Nicole Soltis" w:date="2017-06-21T14:45:00Z">
+        <w:del w:id="144" w:author="Nicole Soltis" w:date="2017-06-21T14:45:00Z">
           <w:r>
             <w:rPr>
               <w:sz w:val="24"/>
@@ -3583,8 +3625,8 @@
           </w:r>
         </w:del>
       </w:ins>
-      <w:ins w:id="142" w:author="Daniel Kliebenstein" w:date="2017-05-02T16:29:00Z">
-        <w:del w:id="143" w:author="Nicole Soltis" w:date="2017-06-21T14:45:00Z">
+      <w:ins w:id="145" w:author="Daniel Kliebenstein" w:date="2017-05-02T16:29:00Z">
+        <w:del w:id="146" w:author="Nicole Soltis" w:date="2017-06-21T14:45:00Z">
           <w:r>
             <w:rPr>
               <w:sz w:val="24"/>
@@ -3594,7 +3636,7 @@
           </w:r>
         </w:del>
       </w:ins>
-      <w:ins w:id="144" w:author="Nicole Soltis" w:date="2017-06-21T14:45:00Z">
+      <w:ins w:id="147" w:author="Nicole Soltis" w:date="2017-06-21T14:45:00Z">
         <w:r>
           <w:rPr>
             <w:sz w:val="24"/>
@@ -3617,7 +3659,7 @@
         </w:rPr>
         <w:t xml:space="preserve">very little is known about the </w:t>
       </w:r>
-      <w:ins w:id="145" w:author="Daniel Kliebenstein" w:date="2017-05-02T16:30:00Z">
+      <w:ins w:id="148" w:author="Daniel Kliebenstein" w:date="2017-05-02T16:30:00Z">
         <w:r>
           <w:rPr>
             <w:sz w:val="24"/>
@@ -3626,7 +3668,7 @@
           <w:t>number of virulence loci within generalist pathogens that contain causal polymorphisms</w:t>
         </w:r>
       </w:ins>
-      <w:ins w:id="146" w:author="Nicole Soltis" w:date="2017-05-16T17:15:00Z">
+      <w:ins w:id="149" w:author="Nicole Soltis" w:date="2017-05-16T17:15:00Z">
         <w:r>
           <w:rPr>
             <w:sz w:val="24"/>
@@ -3635,7 +3677,7 @@
           <w:t>,</w:t>
         </w:r>
       </w:ins>
-      <w:ins w:id="147" w:author="Daniel Kliebenstein" w:date="2017-05-02T16:30:00Z">
+      <w:ins w:id="150" w:author="Daniel Kliebenstein" w:date="2017-05-02T16:30:00Z">
         <w:r>
           <w:rPr>
             <w:sz w:val="24"/>
@@ -3644,7 +3686,7 @@
           <w:t xml:space="preserve"> or the genetic architecture of these loci</w:t>
         </w:r>
       </w:ins>
-      <w:del w:id="148" w:author="Daniel Kliebenstein" w:date="2017-05-02T16:31:00Z">
+      <w:del w:id="151" w:author="Daniel Kliebenstein" w:date="2017-05-02T16:31:00Z">
         <w:r>
           <w:rPr>
             <w:sz w:val="24"/>
@@ -3719,7 +3761,7 @@
           <w:szCs w:val="24"/>
         </w:rPr>
       </w:pPr>
-      <w:ins w:id="149" w:author="Daniel Kliebenstein" w:date="2017-05-02T16:32:00Z">
+      <w:ins w:id="152" w:author="Daniel Kliebenstein" w:date="2017-05-02T16:32:00Z">
         <w:r>
           <w:rPr>
             <w:sz w:val="24"/>
@@ -3728,7 +3770,7 @@
           <w:t>A key evolutionary process in plants that has affected resistance to specialist pathogens is domestication from wild plants to crop plants</w:t>
         </w:r>
       </w:ins>
-      <w:del w:id="150" w:author="Daniel Kliebenstein" w:date="2017-05-02T16:32:00Z">
+      <w:del w:id="153" w:author="Daniel Kliebenstein" w:date="2017-05-02T16:32:00Z">
         <w:r>
           <w:rPr>
             <w:sz w:val="24"/>
@@ -3744,7 +3786,7 @@
         </w:rPr>
         <w:t xml:space="preserve">. </w:t>
       </w:r>
-      <w:del w:id="151" w:author="Daniel Kliebenstein" w:date="2017-05-02T16:32:00Z">
+      <w:del w:id="154" w:author="Daniel Kliebenstein" w:date="2017-05-02T16:32:00Z">
         <w:r>
           <w:rPr>
             <w:sz w:val="24"/>
@@ -3774,7 +3816,7 @@
           <w:delText xml:space="preserve"> </w:delText>
         </w:r>
       </w:del>
-      <w:ins w:id="152" w:author="Daniel Kliebenstein" w:date="2017-05-02T16:32:00Z">
+      <w:ins w:id="155" w:author="Daniel Kliebenstein" w:date="2017-05-02T16:32:00Z">
         <w:r>
           <w:rPr>
             <w:sz w:val="24"/>
@@ -3797,7 +3839,7 @@
         </w:rPr>
         <w:t xml:space="preserve"> varieties are typically more sensitive </w:t>
       </w:r>
-      <w:ins w:id="153" w:author="Daniel Kliebenstein" w:date="2017-05-02T16:32:00Z">
+      <w:ins w:id="156" w:author="Daniel Kliebenstein" w:date="2017-05-02T16:32:00Z">
         <w:r>
           <w:rPr>
             <w:sz w:val="24"/>
@@ -3813,7 +3855,7 @@
         </w:rPr>
         <w:t xml:space="preserve">than </w:t>
       </w:r>
-      <w:ins w:id="154" w:author="Daniel Kliebenstein" w:date="2017-05-02T16:44:00Z">
+      <w:ins w:id="157" w:author="Daniel Kliebenstein" w:date="2017-05-02T16:44:00Z">
         <w:r>
           <w:rPr>
             <w:sz w:val="24"/>
@@ -3829,7 +3871,7 @@
         </w:rPr>
         <w:t xml:space="preserve">their wild </w:t>
       </w:r>
-      <w:commentRangeStart w:id="155"/>
+      <w:commentRangeStart w:id="158"/>
       <w:r>
         <w:rPr>
           <w:sz w:val="24"/>
@@ -3837,14 +3879,14 @@
         </w:rPr>
         <w:t>relatives</w:t>
       </w:r>
-      <w:commentRangeEnd w:id="155"/>
+      <w:commentRangeEnd w:id="158"/>
       <w:r>
         <w:rPr>
           <w:rStyle w:val="CommentReference"/>
         </w:rPr>
-        <w:commentReference w:id="155"/>
-      </w:r>
-      <w:ins w:id="156" w:author="Nicole Soltis" w:date="2017-06-21T14:53:00Z">
+        <w:commentReference w:id="158"/>
+      </w:r>
+      <w:ins w:id="159" w:author="Nicole Soltis" w:date="2017-06-21T14:53:00Z">
         <w:r>
           <w:rPr>
             <w:sz w:val="24"/>
@@ -3860,8 +3902,6 @@
           <w:lastRenderedPageBreak/>
           <w:t>domesticated hosts</w:t>
         </w:r>
-        <w:bookmarkStart w:id="157" w:name="_GoBack"/>
-        <w:bookmarkEnd w:id="157"/>
         <w:r>
           <w:rPr>
             <w:sz w:val="24"/>
@@ -3893,7 +3933,7 @@
         </w:rPr>
         <w:t xml:space="preserve">. </w:t>
       </w:r>
-      <w:ins w:id="158" w:author="Daniel Kliebenstein" w:date="2017-05-02T16:32:00Z">
+      <w:ins w:id="160" w:author="Daniel Kliebenstein" w:date="2017-05-02T16:32:00Z">
         <w:r>
           <w:rPr>
             <w:sz w:val="24"/>
@@ -3902,7 +3942,7 @@
           <w:t xml:space="preserve">Further, the process of domestication typically </w:t>
         </w:r>
       </w:ins>
-      <w:ins w:id="159" w:author="Daniel Kliebenstein" w:date="2017-05-02T16:33:00Z">
+      <w:ins w:id="161" w:author="Daniel Kliebenstein" w:date="2017-05-02T16:33:00Z">
         <w:r>
           <w:rPr>
             <w:sz w:val="24"/>
@@ -3911,7 +3951,7 @@
           <w:t>imposes</w:t>
         </w:r>
       </w:ins>
-      <w:ins w:id="160" w:author="Daniel Kliebenstein" w:date="2017-05-02T16:32:00Z">
+      <w:ins w:id="162" w:author="Daniel Kliebenstein" w:date="2017-05-02T16:32:00Z">
         <w:r>
           <w:rPr>
             <w:sz w:val="24"/>
@@ -3920,7 +3960,7 @@
           <w:t xml:space="preserve"> a </w:t>
         </w:r>
       </w:ins>
-      <w:del w:id="161" w:author="Daniel Kliebenstein" w:date="2017-05-02T16:33:00Z">
+      <w:del w:id="163" w:author="Daniel Kliebenstein" w:date="2017-05-02T16:33:00Z">
         <w:r>
           <w:rPr>
             <w:sz w:val="24"/>
@@ -3943,7 +3983,7 @@
         </w:rPr>
         <w:t>strong genetic bottleneck</w:t>
       </w:r>
-      <w:del w:id="162" w:author="Daniel Kliebenstein" w:date="2017-05-02T16:33:00Z">
+      <w:del w:id="164" w:author="Daniel Kliebenstein" w:date="2017-05-02T16:33:00Z">
         <w:r>
           <w:rPr>
             <w:sz w:val="24"/>
@@ -3952,7 +3992,7 @@
           <w:delText xml:space="preserve">, </w:delText>
         </w:r>
       </w:del>
-      <w:ins w:id="163" w:author="Daniel Kliebenstein" w:date="2017-05-02T16:33:00Z">
+      <w:ins w:id="165" w:author="Daniel Kliebenstein" w:date="2017-05-02T16:33:00Z">
         <w:r>
           <w:rPr>
             <w:sz w:val="24"/>
@@ -3961,7 +4001,7 @@
           <w:t xml:space="preserve"> that reduces genetic</w:t>
         </w:r>
       </w:ins>
-      <w:del w:id="164" w:author="Daniel Kliebenstein" w:date="2017-05-02T16:33:00Z">
+      <w:del w:id="166" w:author="Daniel Kliebenstein" w:date="2017-05-02T16:33:00Z">
         <w:r>
           <w:rPr>
             <w:sz w:val="24"/>
@@ -3977,7 +4017,7 @@
         </w:rPr>
         <w:t xml:space="preserve"> diversity</w:t>
       </w:r>
-      <w:ins w:id="165" w:author="Daniel Kliebenstein" w:date="2017-05-02T16:33:00Z">
+      <w:ins w:id="167" w:author="Daniel Kliebenstein" w:date="2017-05-02T16:33:00Z">
         <w:r>
           <w:rPr>
             <w:sz w:val="24"/>
@@ -3986,7 +4026,7 @@
           <w:t xml:space="preserve"> </w:t>
         </w:r>
       </w:ins>
-      <w:del w:id="166" w:author="Daniel Kliebenstein" w:date="2017-05-02T16:33:00Z">
+      <w:del w:id="168" w:author="Daniel Kliebenstein" w:date="2017-05-02T16:33:00Z">
         <w:r>
           <w:rPr>
             <w:sz w:val="24"/>
@@ -3995,7 +4035,7 @@
           <w:delText xml:space="preserve"> genome-wide</w:delText>
         </w:r>
       </w:del>
-      <w:ins w:id="167" w:author="Daniel Kliebenstein" w:date="2017-05-02T16:33:00Z">
+      <w:ins w:id="169" w:author="Daniel Kliebenstein" w:date="2017-05-02T16:33:00Z">
         <w:r>
           <w:rPr>
             <w:sz w:val="24"/>
@@ -4004,7 +4044,7 @@
           <w:t>in the crop plant</w:t>
         </w:r>
       </w:ins>
-      <w:ins w:id="168" w:author="Nicole Soltis" w:date="2017-05-16T17:16:00Z">
+      <w:ins w:id="170" w:author="Nicole Soltis" w:date="2017-05-16T17:16:00Z">
         <w:r>
           <w:rPr>
             <w:sz w:val="24"/>
@@ -4013,7 +4053,7 @@
           <w:t>,</w:t>
         </w:r>
       </w:ins>
-      <w:ins w:id="169" w:author="Daniel Kliebenstein" w:date="2017-05-02T16:33:00Z">
+      <w:ins w:id="171" w:author="Daniel Kliebenstein" w:date="2017-05-02T16:33:00Z">
         <w:r>
           <w:rPr>
             <w:sz w:val="24"/>
@@ -4021,7 +4061,7 @@
           </w:rPr>
           <w:t xml:space="preserve"> </w:t>
         </w:r>
-        <w:del w:id="170" w:author="Nicole Soltis" w:date="2017-05-09T13:23:00Z">
+        <w:del w:id="172" w:author="Nicole Soltis" w:date="2017-05-09T13:23:00Z">
           <w:r>
             <w:rPr>
               <w:sz w:val="24"/>
@@ -4031,7 +4071,7 @@
           </w:r>
         </w:del>
       </w:ins>
-      <w:ins w:id="171" w:author="Nicole Soltis" w:date="2017-05-09T13:23:00Z">
+      <w:ins w:id="173" w:author="Nicole Soltis" w:date="2017-05-09T13:23:00Z">
         <w:r>
           <w:rPr>
             <w:sz w:val="24"/>
@@ -4040,7 +4080,7 @@
           <w:t xml:space="preserve">and </w:t>
         </w:r>
       </w:ins>
-      <w:ins w:id="172" w:author="Daniel Kliebenstein" w:date="2017-05-02T16:33:00Z">
+      <w:ins w:id="174" w:author="Daniel Kliebenstein" w:date="2017-05-02T16:33:00Z">
         <w:r>
           <w:rPr>
             <w:sz w:val="24"/>
@@ -4048,7 +4088,7 @@
           </w:rPr>
           <w:t>often decreases</w:t>
         </w:r>
-        <w:commentRangeStart w:id="173"/>
+        <w:commentRangeStart w:id="175"/>
         <w:r>
           <w:rPr>
             <w:sz w:val="24"/>
@@ -4057,14 +4097,14 @@
           <w:t xml:space="preserve"> the germplasm of available resistance alleles </w:t>
         </w:r>
       </w:ins>
-      <w:commentRangeEnd w:id="173"/>
+      <w:commentRangeEnd w:id="175"/>
       <w:r>
         <w:rPr>
           <w:rStyle w:val="CommentReference"/>
         </w:rPr>
-        <w:commentReference w:id="173"/>
-      </w:r>
-      <w:ins w:id="174" w:author="Daniel Kliebenstein" w:date="2017-05-02T16:33:00Z">
+        <w:commentReference w:id="175"/>
+      </w:r>
+      <w:ins w:id="176" w:author="Daniel Kliebenstein" w:date="2017-05-02T16:33:00Z">
         <w:r>
           <w:rPr>
             <w:sz w:val="24"/>
@@ -4072,7 +4112,7 @@
           </w:rPr>
           <w:t xml:space="preserve">in the crop plant </w:t>
         </w:r>
-        <w:del w:id="175" w:author="Nicole Soltis" w:date="2017-05-09T13:23:00Z">
+        <w:del w:id="177" w:author="Nicole Soltis" w:date="2017-05-09T13:23:00Z">
           <w:r>
             <w:rPr>
               <w:sz w:val="24"/>
@@ -4082,7 +4122,7 @@
           </w:r>
         </w:del>
       </w:ins>
-      <w:ins w:id="176" w:author="Nicole Soltis" w:date="2017-05-09T13:23:00Z">
+      <w:ins w:id="178" w:author="Nicole Soltis" w:date="2017-05-09T13:23:00Z">
         <w:r>
           <w:rPr>
             <w:sz w:val="24"/>
@@ -4091,7 +4131,7 @@
           <w:t>against</w:t>
         </w:r>
       </w:ins>
-      <w:ins w:id="177" w:author="Daniel Kliebenstein" w:date="2017-05-02T16:33:00Z">
+      <w:ins w:id="179" w:author="Daniel Kliebenstein" w:date="2017-05-02T16:33:00Z">
         <w:r>
           <w:rPr>
             <w:sz w:val="24"/>
@@ -4107,7 +4147,7 @@
         </w:rPr>
         <w:t xml:space="preserve">. </w:t>
       </w:r>
-      <w:del w:id="178" w:author="Daniel Kliebenstein" w:date="2017-05-02T16:34:00Z">
+      <w:del w:id="180" w:author="Daniel Kliebenstein" w:date="2017-05-02T16:34:00Z">
         <w:r>
           <w:rPr>
             <w:sz w:val="24"/>
@@ -4123,7 +4163,7 @@
         </w:rPr>
         <w:t xml:space="preserve">This loss of </w:t>
       </w:r>
-      <w:ins w:id="179" w:author="Daniel Kliebenstein" w:date="2017-05-02T16:34:00Z">
+      <w:ins w:id="181" w:author="Daniel Kliebenstein" w:date="2017-05-02T16:34:00Z">
         <w:r>
           <w:rPr>
             <w:sz w:val="24"/>
@@ -4132,7 +4172,7 @@
           <w:t>diversity in resistance alleles</w:t>
         </w:r>
       </w:ins>
-      <w:del w:id="180" w:author="Daniel Kliebenstein" w:date="2017-05-02T16:34:00Z">
+      <w:del w:id="182" w:author="Daniel Kliebenstein" w:date="2017-05-02T16:34:00Z">
         <w:r>
           <w:rPr>
             <w:sz w:val="24"/>
@@ -4176,8 +4216,7 @@
         </w:rPr>
         <w:t xml:space="preserve">selective pressures from pathogens. </w:t>
       </w:r>
-      <w:commentRangeStart w:id="181"/>
-      <w:del w:id="182" w:author="Nicole Soltis" w:date="2017-05-09T13:24:00Z">
+      <w:del w:id="183" w:author="Nicole Soltis" w:date="2017-05-09T13:24:00Z">
         <w:r>
           <w:rPr>
             <w:sz w:val="24"/>
@@ -4204,24 +4243,10 @@
             <w:sz w:val="24"/>
             <w:szCs w:val="24"/>
           </w:rPr>
-          <w:delText xml:space="preserve"> pressures from some pathogens</w:delText>
-        </w:r>
-        <w:commentRangeEnd w:id="181"/>
-        <w:r>
-          <w:rPr>
-            <w:rStyle w:val="CommentReference"/>
-          </w:rPr>
-          <w:commentReference w:id="181"/>
-        </w:r>
-        <w:r>
-          <w:rPr>
-            <w:sz w:val="24"/>
-            <w:szCs w:val="24"/>
-          </w:rPr>
-          <w:delText xml:space="preserve">. </w:delText>
-        </w:r>
-      </w:del>
-      <w:del w:id="183" w:author="Daniel Kliebenstein" w:date="2017-05-02T16:34:00Z">
+          <w:delText xml:space="preserve"> pressures from some pathogens. </w:delText>
+        </w:r>
+      </w:del>
+      <w:del w:id="184" w:author="Daniel Kliebenstein" w:date="2017-05-02T16:34:00Z">
         <w:r>
           <w:rPr>
             <w:sz w:val="24"/>
@@ -4230,7 +4255,7 @@
           <w:delText xml:space="preserve">These </w:delText>
         </w:r>
       </w:del>
-      <w:ins w:id="184" w:author="Daniel Kliebenstein" w:date="2017-05-02T16:34:00Z">
+      <w:ins w:id="185" w:author="Daniel Kliebenstein" w:date="2017-05-02T16:34:00Z">
         <w:r>
           <w:rPr>
             <w:sz w:val="24"/>
@@ -4239,7 +4264,7 @@
           <w:t>The</w:t>
         </w:r>
       </w:ins>
-      <w:ins w:id="185" w:author="Nicole Soltis" w:date="2017-05-16T17:17:00Z">
+      <w:ins w:id="186" w:author="Nicole Soltis" w:date="2017-05-16T17:17:00Z">
         <w:r>
           <w:rPr>
             <w:sz w:val="24"/>
@@ -4248,7 +4273,7 @@
           <w:t>se</w:t>
         </w:r>
       </w:ins>
-      <w:ins w:id="186" w:author="Daniel Kliebenstein" w:date="2017-05-02T16:34:00Z">
+      <w:ins w:id="187" w:author="Daniel Kliebenstein" w:date="2017-05-02T16:34:00Z">
         <w:r>
           <w:rPr>
             <w:sz w:val="24"/>
@@ -4271,7 +4296,7 @@
         </w:rPr>
         <w:t>patterns</w:t>
       </w:r>
-      <w:ins w:id="187" w:author="Nicole Soltis" w:date="2017-05-16T17:17:00Z">
+      <w:ins w:id="188" w:author="Nicole Soltis" w:date="2017-05-16T17:17:00Z">
         <w:r>
           <w:rPr>
             <w:sz w:val="24"/>
@@ -4280,7 +4305,7 @@
           <w:t>,</w:t>
         </w:r>
       </w:ins>
-      <w:ins w:id="188" w:author="Daniel Kliebenstein" w:date="2017-05-02T16:34:00Z">
+      <w:ins w:id="189" w:author="Daniel Kliebenstein" w:date="2017-05-02T16:34:00Z">
         <w:r>
           <w:rPr>
             <w:sz w:val="24"/>
@@ -4289,7 +4314,7 @@
           <w:t xml:space="preserve"> of lower resistance and allelic diversity found when studying the interaction of specialist pathogens with crop plants</w:t>
         </w:r>
       </w:ins>
-      <w:ins w:id="189" w:author="Nicole Soltis" w:date="2017-05-16T17:17:00Z">
+      <w:ins w:id="190" w:author="Nicole Soltis" w:date="2017-05-16T17:17:00Z">
         <w:r>
           <w:rPr>
             <w:sz w:val="24"/>
@@ -4298,7 +4323,7 @@
           <w:t>,</w:t>
         </w:r>
       </w:ins>
-      <w:ins w:id="190" w:author="Daniel Kliebenstein" w:date="2017-05-02T16:34:00Z">
+      <w:ins w:id="191" w:author="Daniel Kliebenstein" w:date="2017-05-02T16:34:00Z">
         <w:r>
           <w:rPr>
             <w:sz w:val="24"/>
@@ -4307,7 +4332,7 @@
           <w:t xml:space="preserve"> are </w:t>
         </w:r>
       </w:ins>
-      <w:del w:id="191" w:author="Daniel Kliebenstein" w:date="2017-05-02T16:35:00Z">
+      <w:del w:id="192" w:author="Daniel Kliebenstein" w:date="2017-05-02T16:35:00Z">
         <w:r>
           <w:rPr>
             <w:sz w:val="24"/>
@@ -4323,7 +4348,7 @@
         </w:rPr>
         <w:t xml:space="preserve">assumed to </w:t>
       </w:r>
-      <w:ins w:id="192" w:author="Daniel Kliebenstein" w:date="2017-05-02T16:35:00Z">
+      <w:ins w:id="193" w:author="Daniel Kliebenstein" w:date="2017-05-02T16:35:00Z">
         <w:r>
           <w:rPr>
             <w:sz w:val="24"/>
@@ -4339,7 +4364,7 @@
         </w:rPr>
         <w:t>hold for generalist pathogens and their domesticated hosts</w:t>
       </w:r>
-      <w:del w:id="193" w:author="Daniel Kliebenstein" w:date="2017-05-02T16:35:00Z">
+      <w:del w:id="194" w:author="Daniel Kliebenstein" w:date="2017-05-02T16:35:00Z">
         <w:r>
           <w:rPr>
             <w:sz w:val="24"/>
@@ -4355,7 +4380,7 @@
         </w:rPr>
         <w:t xml:space="preserve">. However, we have less information about how </w:t>
       </w:r>
-      <w:ins w:id="194" w:author="Daniel Kliebenstein" w:date="2017-05-02T16:35:00Z">
+      <w:ins w:id="195" w:author="Daniel Kliebenstein" w:date="2017-05-02T16:35:00Z">
         <w:r>
           <w:rPr>
             <w:sz w:val="24"/>
@@ -4371,7 +4396,7 @@
         </w:rPr>
         <w:t xml:space="preserve">domestication </w:t>
       </w:r>
-      <w:del w:id="195" w:author="Daniel Kliebenstein" w:date="2017-05-02T16:35:00Z">
+      <w:del w:id="196" w:author="Daniel Kliebenstein" w:date="2017-05-02T16:35:00Z">
         <w:r>
           <w:rPr>
             <w:sz w:val="24"/>
@@ -4394,7 +4419,7 @@
         </w:rPr>
         <w:t xml:space="preserve"> disease </w:t>
       </w:r>
-      <w:del w:id="196" w:author="Daniel Kliebenstein" w:date="2017-05-02T16:36:00Z">
+      <w:del w:id="197" w:author="Daniel Kliebenstein" w:date="2017-05-02T16:36:00Z">
         <w:r>
           <w:rPr>
             <w:sz w:val="24"/>
@@ -4403,7 +4428,7 @@
           <w:delText xml:space="preserve">due </w:delText>
         </w:r>
       </w:del>
-      <w:ins w:id="197" w:author="Daniel Kliebenstein" w:date="2017-05-02T16:36:00Z">
+      <w:ins w:id="198" w:author="Daniel Kliebenstein" w:date="2017-05-02T16:36:00Z">
         <w:r>
           <w:rPr>
             <w:sz w:val="24"/>
@@ -4412,7 +4437,7 @@
           <w:t xml:space="preserve">caused by </w:t>
         </w:r>
       </w:ins>
-      <w:del w:id="198" w:author="Daniel Kliebenstein" w:date="2017-05-02T16:36:00Z">
+      <w:del w:id="199" w:author="Daniel Kliebenstein" w:date="2017-05-02T16:36:00Z">
         <w:r>
           <w:rPr>
             <w:sz w:val="24"/>
@@ -4435,7 +4460,7 @@
         </w:rPr>
         <w:t>generalist pathogens</w:t>
       </w:r>
-      <w:ins w:id="199" w:author="Nicole Soltis" w:date="2017-05-16T17:18:00Z">
+      <w:ins w:id="200" w:author="Nicole Soltis" w:date="2017-05-16T17:18:00Z">
         <w:r>
           <w:rPr>
             <w:sz w:val="24"/>
@@ -4444,7 +4469,7 @@
           <w:t>,</w:t>
         </w:r>
       </w:ins>
-      <w:ins w:id="200" w:author="Daniel Kliebenstein" w:date="2017-05-02T16:36:00Z">
+      <w:ins w:id="201" w:author="Daniel Kliebenstein" w:date="2017-05-02T16:36:00Z">
         <w:r>
           <w:rPr>
             <w:sz w:val="24"/>
@@ -4453,7 +4478,7 @@
           <w:t xml:space="preserve"> when the resistance to these pathogens is quantitative and polygenic rather than qualitative and monogenic. As such, there is a need to conduct a detailed analysis of how domestication may alter the interaction of a plant with a broad generalist pathogen</w:t>
         </w:r>
       </w:ins>
-      <w:del w:id="201" w:author="Daniel Kliebenstein" w:date="2017-05-02T16:36:00Z">
+      <w:del w:id="202" w:author="Daniel Kliebenstein" w:date="2017-05-02T16:36:00Z">
         <w:r>
           <w:rPr>
             <w:sz w:val="24"/>
@@ -4600,7 +4625,7 @@
         </w:rPr>
         <w:t>B</w:t>
       </w:r>
-      <w:del w:id="202" w:author="Nicole Soltis" w:date="2017-05-16T17:45:00Z">
+      <w:del w:id="203" w:author="Nicole Soltis" w:date="2017-05-16T17:45:00Z">
         <w:r>
           <w:rPr>
             <w:i/>
@@ -4610,7 +4635,7 @@
           <w:delText xml:space="preserve">. </w:delText>
         </w:r>
       </w:del>
-      <w:ins w:id="203" w:author="Nicole Soltis" w:date="2017-05-16T17:45:00Z">
+      <w:ins w:id="204" w:author="Nicole Soltis" w:date="2017-05-16T17:45:00Z">
         <w:r>
           <w:rPr>
             <w:i/>
@@ -5258,7 +5283,7 @@
         </w:rPr>
         <w:t>ariation</w:t>
       </w:r>
-      <w:ins w:id="204" w:author="Daniel Kliebenstein" w:date="2017-05-02T16:39:00Z">
+      <w:ins w:id="205" w:author="Daniel Kliebenstein" w:date="2017-05-02T16:39:00Z">
         <w:r>
           <w:rPr>
             <w:sz w:val="24"/>
@@ -5266,7 +5291,7 @@
           </w:rPr>
           <w:t xml:space="preserve"> between pathogen </w:t>
         </w:r>
-        <w:del w:id="205" w:author="Nicole Soltis" w:date="2017-05-09T13:24:00Z">
+        <w:del w:id="206" w:author="Nicole Soltis" w:date="2017-05-09T13:24:00Z">
           <w:r>
             <w:rPr>
               <w:sz w:val="24"/>
@@ -5276,7 +5301,7 @@
           </w:r>
         </w:del>
       </w:ins>
-      <w:ins w:id="206" w:author="Nicole Soltis" w:date="2017-05-09T13:24:00Z">
+      <w:ins w:id="207" w:author="Nicole Soltis" w:date="2017-05-09T13:24:00Z">
         <w:r>
           <w:rPr>
             <w:sz w:val="24"/>
@@ -5336,8 +5361,8 @@
         </w:rPr>
         <w:t xml:space="preserve"> </w:t>
       </w:r>
-      <w:commentRangeStart w:id="207"/>
       <w:commentRangeStart w:id="208"/>
+      <w:commentRangeStart w:id="209"/>
       <w:r>
         <w:rPr>
           <w:sz w:val="24"/>
@@ -5517,8 +5542,8 @@
         </w:rPr>
         <w:t xml:space="preserve">. </w:t>
       </w:r>
-      <w:moveToRangeStart w:id="209" w:author="Daniel Kliebenstein" w:date="2017-05-02T16:40:00Z" w:name="move481506561"/>
-      <w:moveTo w:id="210" w:author="Daniel Kliebenstein" w:date="2017-05-02T16:40:00Z">
+      <w:moveToRangeStart w:id="210" w:author="Daniel Kliebenstein" w:date="2017-05-02T16:40:00Z" w:name="move481506561"/>
+      <w:moveTo w:id="211" w:author="Daniel Kliebenstein" w:date="2017-05-02T16:40:00Z">
         <w:r>
           <w:rPr>
             <w:sz w:val="24"/>
@@ -5554,7 +5579,7 @@
           </w:rPr>
           <w:t xml:space="preserve"> </w:t>
         </w:r>
-        <w:del w:id="211" w:author="Daniel Kliebenstein" w:date="2017-05-02T16:40:00Z">
+        <w:del w:id="212" w:author="Daniel Kliebenstein" w:date="2017-05-02T16:40:00Z">
           <w:r>
             <w:rPr>
               <w:sz w:val="24"/>
@@ -5642,7 +5667,7 @@
           <w:t xml:space="preserve">. </w:t>
         </w:r>
       </w:moveTo>
-      <w:moveToRangeEnd w:id="209"/>
+      <w:moveToRangeEnd w:id="210"/>
       <w:r>
         <w:rPr>
           <w:sz w:val="24"/>
@@ -5665,7 +5690,7 @@
         </w:rPr>
         <w:t xml:space="preserve"> has genetic variation in virulence genes </w:t>
       </w:r>
-      <w:del w:id="212" w:author="Daniel Kliebenstein" w:date="2017-05-02T16:39:00Z">
+      <w:del w:id="213" w:author="Daniel Kliebenstein" w:date="2017-05-02T16:39:00Z">
         <w:r>
           <w:rPr>
             <w:sz w:val="24"/>
@@ -5674,7 +5699,7 @@
           <w:delText xml:space="preserve">which </w:delText>
         </w:r>
       </w:del>
-      <w:ins w:id="213" w:author="Daniel Kliebenstein" w:date="2017-05-02T16:39:00Z">
+      <w:ins w:id="214" w:author="Daniel Kliebenstein" w:date="2017-05-02T16:39:00Z">
         <w:r>
           <w:rPr>
             <w:sz w:val="24"/>
@@ -5697,7 +5722,7 @@
         </w:rPr>
         <w:t>different plant cell walls</w:t>
       </w:r>
-      <w:ins w:id="214" w:author="Daniel Kliebenstein" w:date="2017-05-02T16:39:00Z">
+      <w:ins w:id="215" w:author="Daniel Kliebenstein" w:date="2017-05-02T16:39:00Z">
         <w:r>
           <w:rPr>
             <w:sz w:val="24"/>
@@ -5749,7 +5774,7 @@
         </w:rPr>
         <w:t xml:space="preserve">. </w:t>
       </w:r>
-      <w:del w:id="215" w:author="Daniel Kliebenstein" w:date="2017-05-02T16:39:00Z">
+      <w:del w:id="216" w:author="Daniel Kliebenstein" w:date="2017-05-02T16:39:00Z">
         <w:r>
           <w:rPr>
             <w:sz w:val="24"/>
@@ -5758,7 +5783,7 @@
           <w:delText xml:space="preserve">This </w:delText>
         </w:r>
       </w:del>
-      <w:ins w:id="216" w:author="Daniel Kliebenstein" w:date="2017-05-02T16:39:00Z">
+      <w:ins w:id="217" w:author="Daniel Kliebenstein" w:date="2017-05-02T16:39:00Z">
         <w:r>
           <w:rPr>
             <w:sz w:val="24"/>
@@ -5767,7 +5792,7 @@
           <w:t>In combination, the genetic variation in diverse virulence mechanisms can contribute to the formation</w:t>
         </w:r>
       </w:ins>
-      <w:ins w:id="217" w:author="Daniel Kliebenstein" w:date="2017-05-02T16:41:00Z">
+      <w:ins w:id="218" w:author="Daniel Kliebenstein" w:date="2017-05-02T16:41:00Z">
         <w:r>
           <w:rPr>
             <w:sz w:val="24"/>
@@ -5776,7 +5801,7 @@
           <w:t xml:space="preserve"> </w:t>
         </w:r>
       </w:ins>
-      <w:ins w:id="218" w:author="Daniel Kliebenstein" w:date="2017-05-02T16:40:00Z">
+      <w:ins w:id="219" w:author="Daniel Kliebenstein" w:date="2017-05-02T16:40:00Z">
         <w:r>
           <w:rPr>
             <w:sz w:val="24"/>
@@ -5785,7 +5810,7 @@
           <w:t>of</w:t>
         </w:r>
       </w:ins>
-      <w:del w:id="219" w:author="Daniel Kliebenstein" w:date="2017-05-02T16:40:00Z">
+      <w:del w:id="220" w:author="Daniel Kliebenstein" w:date="2017-05-02T16:40:00Z">
         <w:r>
           <w:rPr>
             <w:sz w:val="24"/>
@@ -5822,7 +5847,7 @@
         </w:rPr>
         <w:t xml:space="preserve"> quantitative differences in virulence</w:t>
       </w:r>
-      <w:ins w:id="220" w:author="Daniel Kliebenstein" w:date="2017-05-02T16:40:00Z">
+      <w:ins w:id="221" w:author="Daniel Kliebenstein" w:date="2017-05-02T16:40:00Z">
         <w:r>
           <w:rPr>
             <w:sz w:val="24"/>
@@ -5881,7 +5906,7 @@
         </w:rPr>
         <w:t xml:space="preserve">. </w:t>
       </w:r>
-      <w:ins w:id="221" w:author="Daniel Kliebenstein" w:date="2017-05-02T16:41:00Z">
+      <w:ins w:id="222" w:author="Daniel Kliebenstein" w:date="2017-05-02T16:41:00Z">
         <w:r>
           <w:rPr>
             <w:sz w:val="24"/>
@@ -5890,7 +5915,7 @@
           <w:t xml:space="preserve">In support of this </w:t>
         </w:r>
       </w:ins>
-      <w:ins w:id="222" w:author="Nicole Soltis" w:date="2017-05-16T17:20:00Z">
+      <w:ins w:id="223" w:author="Nicole Soltis" w:date="2017-05-16T17:20:00Z">
         <w:r>
           <w:rPr>
             <w:sz w:val="24"/>
@@ -5899,7 +5924,7 @@
           <w:t xml:space="preserve">the </w:t>
         </w:r>
       </w:ins>
-      <w:ins w:id="223" w:author="Nicole Soltis" w:date="2017-05-16T17:21:00Z">
+      <w:ins w:id="224" w:author="Nicole Soltis" w:date="2017-05-16T17:21:00Z">
         <w:r>
           <w:rPr>
             <w:sz w:val="24"/>
@@ -5919,7 +5944,7 @@
           <w:rPr>
             <w:sz w:val="24"/>
             <w:szCs w:val="24"/>
-            <w:rPrChange w:id="224" w:author="Nicole Soltis" w:date="2017-05-16T17:21:00Z">
+            <w:rPrChange w:id="225" w:author="Nicole Soltis" w:date="2017-05-16T17:21:00Z">
               <w:rPr>
                 <w:i/>
                 <w:sz w:val="24"/>
@@ -5945,8 +5970,8 @@
           <w:t>found through</w:t>
         </w:r>
       </w:ins>
-      <w:ins w:id="225" w:author="Daniel Kliebenstein" w:date="2017-05-02T16:41:00Z">
-        <w:del w:id="226" w:author="Nicole Soltis" w:date="2017-05-16T17:21:00Z">
+      <w:ins w:id="226" w:author="Daniel Kliebenstein" w:date="2017-05-02T16:41:00Z">
+        <w:del w:id="227" w:author="Nicole Soltis" w:date="2017-05-16T17:21:00Z">
           <w:r>
             <w:rPr>
               <w:sz w:val="24"/>
@@ -5978,7 +6003,7 @@
           <w:t xml:space="preserve"> </w:t>
         </w:r>
       </w:ins>
-      <w:del w:id="227" w:author="Daniel Kliebenstein" w:date="2017-05-02T16:40:00Z">
+      <w:del w:id="228" w:author="Daniel Kliebenstein" w:date="2017-05-02T16:40:00Z">
         <w:r>
           <w:rPr>
             <w:sz w:val="24"/>
@@ -6016,7 +6041,7 @@
           <w:delText>some host specialization of individual loci</w:delText>
         </w:r>
       </w:del>
-      <w:del w:id="228" w:author="Daniel Kliebenstein" w:date="2017-05-02T16:39:00Z">
+      <w:del w:id="229" w:author="Daniel Kliebenstein" w:date="2017-05-02T16:39:00Z">
         <w:r>
           <w:rPr>
             <w:sz w:val="24"/>
@@ -6061,7 +6086,7 @@
           <w:fldChar w:fldCharType="end"/>
         </w:r>
       </w:del>
-      <w:del w:id="229" w:author="Daniel Kliebenstein" w:date="2017-05-02T16:40:00Z">
+      <w:del w:id="230" w:author="Daniel Kliebenstein" w:date="2017-05-02T16:40:00Z">
         <w:r>
           <w:rPr>
             <w:sz w:val="24"/>
@@ -6070,8 +6095,8 @@
           <w:delText xml:space="preserve">. </w:delText>
         </w:r>
       </w:del>
-      <w:moveFromRangeStart w:id="230" w:author="Daniel Kliebenstein" w:date="2017-05-02T16:40:00Z" w:name="move481506561"/>
-      <w:moveFrom w:id="231" w:author="Daniel Kliebenstein" w:date="2017-05-02T16:40:00Z">
+      <w:moveFromRangeStart w:id="231" w:author="Daniel Kliebenstein" w:date="2017-05-02T16:40:00Z" w:name="move481506561"/>
+      <w:moveFrom w:id="232" w:author="Daniel Kliebenstein" w:date="2017-05-02T16:40:00Z">
         <w:r>
           <w:rPr>
             <w:sz w:val="24"/>
@@ -6215,8 +6240,8 @@
           <w:t xml:space="preserve"> </w:t>
         </w:r>
       </w:moveFrom>
-      <w:moveFromRangeEnd w:id="230"/>
-      <w:ins w:id="232" w:author="Daniel Kliebenstein" w:date="2017-05-02T16:41:00Z">
+      <w:moveFromRangeEnd w:id="231"/>
+      <w:ins w:id="233" w:author="Daniel Kliebenstein" w:date="2017-05-02T16:41:00Z">
         <w:r>
           <w:rPr>
             <w:sz w:val="24"/>
@@ -6225,7 +6250,7 @@
           <w:t>i</w:t>
         </w:r>
       </w:ins>
-      <w:del w:id="233" w:author="Daniel Kliebenstein" w:date="2017-05-02T16:41:00Z">
+      <w:del w:id="234" w:author="Daniel Kliebenstein" w:date="2017-05-02T16:41:00Z">
         <w:r>
           <w:rPr>
             <w:sz w:val="24"/>
@@ -6241,7 +6266,7 @@
         </w:rPr>
         <w:t>solates</w:t>
       </w:r>
-      <w:del w:id="234" w:author="Nicole Soltis" w:date="2017-05-16T17:21:00Z">
+      <w:del w:id="235" w:author="Nicole Soltis" w:date="2017-05-16T17:21:00Z">
         <w:r>
           <w:rPr>
             <w:sz w:val="24"/>
@@ -6250,7 +6275,7 @@
           <w:delText xml:space="preserve"> </w:delText>
         </w:r>
       </w:del>
-      <w:del w:id="235" w:author="Daniel Kliebenstein" w:date="2017-05-02T16:41:00Z">
+      <w:del w:id="236" w:author="Daniel Kliebenstein" w:date="2017-05-02T16:41:00Z">
         <w:r>
           <w:rPr>
             <w:sz w:val="24"/>
@@ -6274,8 +6299,8 @@
           <w:delText xml:space="preserve"> are also</w:delText>
         </w:r>
       </w:del>
-      <w:ins w:id="236" w:author="Daniel Kliebenstein" w:date="2017-05-02T16:41:00Z">
-        <w:del w:id="237" w:author="Nicole Soltis" w:date="2017-05-16T17:21:00Z">
+      <w:ins w:id="237" w:author="Daniel Kliebenstein" w:date="2017-05-02T16:41:00Z">
+        <w:del w:id="238" w:author="Nicole Soltis" w:date="2017-05-16T17:21:00Z">
           <w:r>
             <w:rPr>
               <w:sz w:val="24"/>
@@ -6292,7 +6317,7 @@
           <w:t>.</w:t>
         </w:r>
       </w:ins>
-      <w:del w:id="238" w:author="Daniel Kliebenstein" w:date="2017-05-02T16:41:00Z">
+      <w:del w:id="239" w:author="Daniel Kliebenstein" w:date="2017-05-02T16:41:00Z">
         <w:r>
           <w:rPr>
             <w:sz w:val="24"/>
@@ -6315,7 +6340,7 @@
           <w:delText>; at XX</w:delText>
         </w:r>
       </w:del>
-      <w:ins w:id="239" w:author="Daniel Kliebenstein" w:date="2017-05-02T16:41:00Z">
+      <w:ins w:id="240" w:author="Daniel Kliebenstein" w:date="2017-05-02T16:41:00Z">
         <w:r>
           <w:rPr>
             <w:sz w:val="24"/>
@@ -6323,7 +6348,7 @@
           </w:rPr>
           <w:t xml:space="preserve"> The polymorphism</w:t>
         </w:r>
-        <w:del w:id="240" w:author="Nicole Soltis" w:date="2017-05-16T17:21:00Z">
+        <w:del w:id="241" w:author="Nicole Soltis" w:date="2017-05-16T17:21:00Z">
           <w:r>
             <w:rPr>
               <w:sz w:val="24"/>
@@ -6340,7 +6365,7 @@
           <w:t xml:space="preserve"> rate </w:t>
         </w:r>
       </w:ins>
-      <w:ins w:id="241" w:author="Nicole Soltis" w:date="2017-05-16T17:21:00Z">
+      <w:ins w:id="242" w:author="Nicole Soltis" w:date="2017-05-16T17:21:00Z">
         <w:r>
           <w:rPr>
             <w:sz w:val="24"/>
@@ -6357,8 +6382,8 @@
           <w:t xml:space="preserve">B. cinerea </w:t>
         </w:r>
       </w:ins>
-      <w:ins w:id="242" w:author="Daniel Kliebenstein" w:date="2017-05-02T16:41:00Z">
-        <w:del w:id="243" w:author="Nicole Soltis" w:date="2017-05-16T17:21:00Z">
+      <w:ins w:id="243" w:author="Daniel Kliebenstein" w:date="2017-05-02T16:41:00Z">
+        <w:del w:id="244" w:author="Nicole Soltis" w:date="2017-05-16T17:21:00Z">
           <w:r>
             <w:rPr>
               <w:sz w:val="24"/>
@@ -6368,7 +6393,7 @@
           </w:r>
         </w:del>
       </w:ins>
-      <w:ins w:id="244" w:author="Nicole Soltis" w:date="2017-05-16T17:21:00Z">
+      <w:ins w:id="245" w:author="Nicole Soltis" w:date="2017-05-16T17:21:00Z">
         <w:r>
           <w:rPr>
             <w:sz w:val="24"/>
@@ -6377,7 +6402,7 @@
           <w:t>is</w:t>
         </w:r>
       </w:ins>
-      <w:ins w:id="245" w:author="Daniel Kliebenstein" w:date="2017-05-02T16:41:00Z">
+      <w:ins w:id="246" w:author="Daniel Kliebenstein" w:date="2017-05-02T16:41:00Z">
         <w:r>
           <w:rPr>
             <w:sz w:val="24"/>
@@ -6386,7 +6411,7 @@
           <w:t xml:space="preserve"> XXX which</w:t>
         </w:r>
       </w:ins>
-      <w:del w:id="246" w:author="Daniel Kliebenstein" w:date="2017-05-02T16:41:00Z">
+      <w:del w:id="247" w:author="Daniel Kliebenstein" w:date="2017-05-02T16:41:00Z">
         <w:r>
           <w:rPr>
             <w:sz w:val="24"/>
@@ -6402,7 +6427,7 @@
         </w:rPr>
         <w:t xml:space="preserve"> is more variable than previously studied pathogens, </w:t>
       </w:r>
-      <w:commentRangeStart w:id="247"/>
+      <w:commentRangeStart w:id="248"/>
       <w:r>
         <w:rPr>
           <w:sz w:val="24"/>
@@ -6410,7 +6435,7 @@
         </w:rPr>
         <w:t>and</w:t>
       </w:r>
-      <w:ins w:id="248" w:author="Nicole Soltis" w:date="2017-01-18T15:51:00Z">
+      <w:ins w:id="249" w:author="Nicole Soltis" w:date="2017-01-18T15:51:00Z">
         <w:r>
           <w:rPr>
             <w:sz w:val="24"/>
@@ -6418,9 +6443,9 @@
           </w:rPr>
           <w:t xml:space="preserve"> on par with XXXX (</w:t>
         </w:r>
-        <w:commentRangeStart w:id="249"/>
         <w:commentRangeStart w:id="250"/>
         <w:commentRangeStart w:id="251"/>
+        <w:commentRangeStart w:id="252"/>
         <w:r>
           <w:rPr>
             <w:sz w:val="24"/>
@@ -6429,28 +6454,28 @@
           <w:t>CITATION</w:t>
         </w:r>
       </w:ins>
-      <w:commentRangeEnd w:id="249"/>
+      <w:commentRangeEnd w:id="250"/>
       <w:r>
         <w:rPr>
           <w:rStyle w:val="CommentReference"/>
         </w:rPr>
-        <w:commentReference w:id="249"/>
-      </w:r>
-      <w:commentRangeEnd w:id="250"/>
+        <w:commentReference w:id="250"/>
+      </w:r>
+      <w:commentRangeEnd w:id="251"/>
       <w:r>
         <w:rPr>
           <w:rStyle w:val="CommentReference"/>
         </w:rPr>
-        <w:commentReference w:id="250"/>
-      </w:r>
-      <w:commentRangeEnd w:id="251"/>
+        <w:commentReference w:id="251"/>
+      </w:r>
+      <w:commentRangeEnd w:id="252"/>
       <w:r>
         <w:rPr>
           <w:rStyle w:val="CommentReference"/>
         </w:rPr>
-        <w:commentReference w:id="251"/>
-      </w:r>
-      <w:ins w:id="252" w:author="Nicole Soltis" w:date="2017-01-18T15:51:00Z">
+        <w:commentReference w:id="252"/>
+      </w:r>
+      <w:ins w:id="253" w:author="Nicole Soltis" w:date="2017-01-18T15:51:00Z">
         <w:r>
           <w:rPr>
             <w:sz w:val="24"/>
@@ -6459,16 +6484,16 @@
           <w:t xml:space="preserve">). </w:t>
         </w:r>
       </w:ins>
-      <w:commentRangeEnd w:id="247"/>
-      <w:ins w:id="253" w:author="Nicole Soltis" w:date="2017-05-11T13:27:00Z">
+      <w:commentRangeEnd w:id="248"/>
+      <w:ins w:id="254" w:author="Nicole Soltis" w:date="2017-05-11T13:27:00Z">
         <w:r>
           <w:rPr>
             <w:rStyle w:val="CommentReference"/>
           </w:rPr>
-          <w:commentReference w:id="247"/>
-        </w:r>
-      </w:ins>
-      <w:ins w:id="254" w:author="Daniel Kliebenstein" w:date="2017-05-02T16:42:00Z">
+          <w:commentReference w:id="248"/>
+        </w:r>
+      </w:ins>
+      <w:ins w:id="255" w:author="Daniel Kliebenstein" w:date="2017-05-02T16:42:00Z">
         <w:r>
           <w:rPr>
             <w:sz w:val="24"/>
@@ -6492,7 +6517,7 @@
         </w:rPr>
         <w:t>,</w:t>
       </w:r>
-      <w:ins w:id="255" w:author="Daniel Kliebenstein" w:date="2017-05-02T16:42:00Z">
+      <w:ins w:id="256" w:author="Daniel Kliebenstein" w:date="2017-05-02T16:42:00Z">
         <w:r>
           <w:rPr>
             <w:sz w:val="24"/>
@@ -6500,7 +6525,7 @@
           </w:rPr>
           <w:t xml:space="preserve"> </w:t>
         </w:r>
-        <w:del w:id="256" w:author="Nicole Soltis" w:date="2017-05-16T17:24:00Z">
+        <w:del w:id="257" w:author="Nicole Soltis" w:date="2017-05-16T17:24:00Z">
           <w:r>
             <w:rPr>
               <w:sz w:val="24"/>
@@ -6510,7 +6535,7 @@
           </w:r>
         </w:del>
       </w:ins>
-      <w:ins w:id="257" w:author="Nicole Soltis" w:date="2017-05-16T17:24:00Z">
+      <w:ins w:id="258" w:author="Nicole Soltis" w:date="2017-05-16T17:24:00Z">
         <w:r>
           <w:rPr>
             <w:sz w:val="24"/>
@@ -6519,7 +6544,7 @@
           <w:t>this</w:t>
         </w:r>
       </w:ins>
-      <w:ins w:id="258" w:author="Daniel Kliebenstein" w:date="2017-05-02T16:42:00Z">
+      <w:ins w:id="259" w:author="Daniel Kliebenstein" w:date="2017-05-02T16:42:00Z">
         <w:r>
           <w:rPr>
             <w:sz w:val="24"/>
@@ -6543,21 +6568,21 @@
         </w:rPr>
         <w:t>B</w:t>
       </w:r>
-      <w:commentRangeEnd w:id="207"/>
+      <w:commentRangeEnd w:id="208"/>
       <w:r>
         <w:rPr>
           <w:rStyle w:val="CommentReference"/>
           <w:sz w:val="24"/>
           <w:szCs w:val="24"/>
         </w:rPr>
-        <w:commentReference w:id="207"/>
-      </w:r>
-      <w:commentRangeEnd w:id="208"/>
+        <w:commentReference w:id="208"/>
+      </w:r>
+      <w:commentRangeEnd w:id="209"/>
       <w:r>
         <w:rPr>
           <w:rStyle w:val="CommentReference"/>
         </w:rPr>
-        <w:commentReference w:id="208"/>
+        <w:commentReference w:id="209"/>
       </w:r>
       <w:r>
         <w:rPr>
@@ -6594,7 +6619,7 @@
         </w:rPr>
         <w:t xml:space="preserve"> </w:t>
       </w:r>
-      <w:ins w:id="259" w:author="Daniel Kliebenstein" w:date="2017-05-02T16:42:00Z">
+      <w:ins w:id="260" w:author="Daniel Kliebenstein" w:date="2017-05-02T16:42:00Z">
         <w:r>
           <w:rPr>
             <w:sz w:val="24"/>
@@ -6603,7 +6628,7 @@
           <w:t>isolates contains genetic variation in a wide range of virulence mechanisms creating the potential to challenge the host with a blend of diverse virulence mechanisms and identify the pathogen variation</w:t>
         </w:r>
       </w:ins>
-      <w:del w:id="260" w:author="Daniel Kliebenstein" w:date="2017-05-02T16:42:00Z">
+      <w:del w:id="261" w:author="Daniel Kliebenstein" w:date="2017-05-02T16:42:00Z">
         <w:r>
           <w:rPr>
             <w:sz w:val="24"/>
@@ -6612,7 +6637,7 @@
           <w:delText>has</w:delText>
         </w:r>
       </w:del>
-      <w:del w:id="261" w:author="Daniel Kliebenstein" w:date="2017-05-02T16:43:00Z">
+      <w:del w:id="262" w:author="Daniel Kliebenstein" w:date="2017-05-02T16:43:00Z">
         <w:r>
           <w:rPr>
             <w:sz w:val="24"/>
@@ -6642,7 +6667,7 @@
         </w:rPr>
         <w:t xml:space="preserve"> controlling quantitative virulence</w:t>
       </w:r>
-      <w:ins w:id="262" w:author="Daniel Kliebenstein" w:date="2017-05-02T16:43:00Z">
+      <w:ins w:id="263" w:author="Daniel Kliebenstein" w:date="2017-05-02T16:43:00Z">
         <w:r>
           <w:rPr>
             <w:sz w:val="24"/>
@@ -6675,7 +6700,7 @@
         </w:rPr>
         <w:t xml:space="preserve">On the plant side, </w:t>
       </w:r>
-      <w:del w:id="263" w:author="Daniel Kliebenstein" w:date="2017-05-02T16:43:00Z">
+      <w:del w:id="264" w:author="Daniel Kliebenstein" w:date="2017-05-02T16:43:00Z">
         <w:r>
           <w:rPr>
             <w:sz w:val="24"/>
@@ -7078,7 +7103,7 @@
         </w:rPr>
         <w:t xml:space="preserve">explaining up to </w:t>
       </w:r>
-      <w:commentRangeStart w:id="264"/>
+      <w:commentRangeStart w:id="265"/>
       <w:r>
         <w:rPr>
           <w:sz w:val="24"/>
@@ -7086,12 +7111,12 @@
         </w:rPr>
         <w:t xml:space="preserve">15% </w:t>
       </w:r>
-      <w:commentRangeEnd w:id="264"/>
+      <w:commentRangeEnd w:id="265"/>
       <w:r>
         <w:rPr>
           <w:rStyle w:val="CommentReference"/>
         </w:rPr>
-        <w:commentReference w:id="264"/>
+        <w:commentReference w:id="265"/>
       </w:r>
       <w:r>
         <w:rPr>
@@ -7100,7 +7125,7 @@
         </w:rPr>
         <w:t xml:space="preserve">of phenotypic variation in a stem </w:t>
       </w:r>
-      <w:commentRangeStart w:id="265"/>
+      <w:commentRangeStart w:id="266"/>
       <w:r>
         <w:rPr>
           <w:sz w:val="24"/>
@@ -7108,12 +7133,12 @@
         </w:rPr>
         <w:t>bioassay</w:t>
       </w:r>
-      <w:commentRangeEnd w:id="265"/>
+      <w:commentRangeEnd w:id="266"/>
       <w:r>
         <w:rPr>
           <w:rStyle w:val="CommentReference"/>
         </w:rPr>
-        <w:commentReference w:id="265"/>
+        <w:commentReference w:id="266"/>
       </w:r>
       <w:r>
         <w:rPr>
@@ -7200,7 +7225,7 @@
         </w:rPr>
         <w:t xml:space="preserve">impact of domestication upon plant </w:t>
       </w:r>
-      <w:commentRangeStart w:id="266"/>
+      <w:commentRangeStart w:id="267"/>
       <w:r>
         <w:rPr>
           <w:sz w:val="24"/>
@@ -7208,12 +7233,12 @@
         </w:rPr>
         <w:t>physiology and resistance</w:t>
       </w:r>
-      <w:commentRangeEnd w:id="266"/>
+      <w:commentRangeEnd w:id="267"/>
       <w:r>
         <w:rPr>
           <w:rStyle w:val="CommentReference"/>
         </w:rPr>
-        <w:commentReference w:id="266"/>
+        <w:commentReference w:id="267"/>
       </w:r>
       <w:r>
         <w:rPr>
@@ -7642,7 +7667,7 @@
         </w:rPr>
         <w:t>domestication</w:t>
       </w:r>
-      <w:ins w:id="267" w:author="Daniel Kliebenstein" w:date="2017-05-02T16:44:00Z">
+      <w:ins w:id="268" w:author="Daniel Kliebenstein" w:date="2017-05-02T16:44:00Z">
         <w:r>
           <w:rPr>
             <w:sz w:val="24"/>
@@ -7818,7 +7843,7 @@
         </w:rPr>
         <w:t xml:space="preserve"> in </w:t>
       </w:r>
-      <w:ins w:id="268" w:author="Daniel Kliebenstein" w:date="2017-05-02T16:45:00Z">
+      <w:ins w:id="269" w:author="Daniel Kliebenstein" w:date="2017-05-02T16:45:00Z">
         <w:r>
           <w:rPr>
             <w:i/>
@@ -7835,7 +7860,7 @@
           <w:t xml:space="preserve"> </w:t>
         </w:r>
       </w:ins>
-      <w:del w:id="269" w:author="Daniel Kliebenstein" w:date="2017-05-02T16:45:00Z">
+      <w:del w:id="270" w:author="Daniel Kliebenstein" w:date="2017-05-02T16:45:00Z">
         <w:r>
           <w:rPr>
             <w:sz w:val="24"/>
@@ -7851,7 +7876,7 @@
         </w:rPr>
         <w:t xml:space="preserve">to </w:t>
       </w:r>
-      <w:del w:id="270" w:author="Daniel Kliebenstein" w:date="2017-05-02T16:45:00Z">
+      <w:del w:id="271" w:author="Daniel Kliebenstein" w:date="2017-05-02T16:45:00Z">
         <w:r>
           <w:rPr>
             <w:sz w:val="24"/>
@@ -7860,7 +7885,7 @@
           <w:delText xml:space="preserve">see </w:delText>
         </w:r>
       </w:del>
-      <w:ins w:id="271" w:author="Daniel Kliebenstein" w:date="2017-05-02T16:45:00Z">
+      <w:ins w:id="272" w:author="Daniel Kliebenstein" w:date="2017-05-02T16:45:00Z">
         <w:r>
           <w:rPr>
             <w:sz w:val="24"/>
@@ -8122,7 +8147,7 @@
         </w:rPr>
         <w:t xml:space="preserve">is highly quantitative, with hundreds of significant SNPs with small effect sizes associated with lesion area on each </w:t>
       </w:r>
-      <w:commentRangeStart w:id="272"/>
+      <w:commentRangeStart w:id="273"/>
       <w:r>
         <w:rPr>
           <w:sz w:val="24"/>
@@ -8130,12 +8155,12 @@
         </w:rPr>
         <w:t xml:space="preserve">tomato genotype. </w:t>
       </w:r>
-      <w:commentRangeEnd w:id="272"/>
+      <w:commentRangeEnd w:id="273"/>
       <w:r>
         <w:rPr>
           <w:rStyle w:val="CommentReference"/>
         </w:rPr>
-        <w:commentReference w:id="272"/>
+        <w:commentReference w:id="273"/>
       </w:r>
     </w:p>
     <w:p>
@@ -8179,7 +8204,7 @@
         <w:spacing w:line="480" w:lineRule="auto"/>
         <w:ind w:firstLine="720"/>
         <w:rPr>
-          <w:del w:id="273" w:author="Nicole Soltis" w:date="2017-05-16T17:35:00Z"/>
+          <w:del w:id="274" w:author="Nicole Soltis" w:date="2017-05-16T17:35:00Z"/>
           <w:sz w:val="24"/>
           <w:szCs w:val="24"/>
         </w:rPr>
@@ -8281,7 +8306,7 @@
         </w:rPr>
         <w:t xml:space="preserve"> greenhouse conditions at UC Davis in fall 2014. </w:t>
       </w:r>
-      <w:del w:id="274" w:author="Nicole Soltis" w:date="2017-05-16T17:34:00Z">
+      <w:del w:id="275" w:author="Nicole Soltis" w:date="2017-05-16T17:34:00Z">
         <w:r>
           <w:rPr>
             <w:sz w:val="24"/>
@@ -8290,7 +8315,7 @@
           <w:delText xml:space="preserve">Plants </w:delText>
         </w:r>
       </w:del>
-      <w:ins w:id="275" w:author="Nicole Soltis" w:date="2017-05-16T17:34:00Z">
+      <w:ins w:id="276" w:author="Nicole Soltis" w:date="2017-05-16T17:34:00Z">
         <w:r>
           <w:rPr>
             <w:sz w:val="24"/>
@@ -8306,7 +8331,7 @@
           <w:t xml:space="preserve">lants </w:t>
         </w:r>
       </w:ins>
-      <w:del w:id="276" w:author="Nicole Soltis" w:date="2017-05-16T17:35:00Z">
+      <w:del w:id="277" w:author="Nicole Soltis" w:date="2017-05-16T17:35:00Z">
         <w:r>
           <w:rPr>
             <w:sz w:val="24"/>
@@ -8338,7 +8363,7 @@
         </w:rPr>
         <w:t xml:space="preserve"> Horticulture). </w:t>
       </w:r>
-      <w:del w:id="277" w:author="Nicole Soltis" w:date="2017-05-16T17:35:00Z">
+      <w:del w:id="278" w:author="Nicole Soltis" w:date="2017-05-16T17:35:00Z">
         <w:r>
           <w:rPr>
             <w:sz w:val="24"/>
@@ -8347,7 +8372,7 @@
           <w:delText xml:space="preserve">Plants </w:delText>
         </w:r>
       </w:del>
-      <w:ins w:id="278" w:author="Nicole Soltis" w:date="2017-05-16T17:35:00Z">
+      <w:ins w:id="279" w:author="Nicole Soltis" w:date="2017-05-16T17:35:00Z">
         <w:r>
           <w:rPr>
             <w:sz w:val="24"/>
@@ -8363,7 +8388,7 @@
           <w:t xml:space="preserve">lants </w:t>
         </w:r>
       </w:ins>
-      <w:del w:id="279" w:author="Nicole Soltis" w:date="2017-05-16T17:35:00Z">
+      <w:del w:id="280" w:author="Nicole Soltis" w:date="2017-05-16T17:35:00Z">
         <w:r>
           <w:rPr>
             <w:sz w:val="24"/>
@@ -8379,7 +8404,7 @@
         </w:rPr>
         <w:t xml:space="preserve">once daily. </w:t>
       </w:r>
-      <w:del w:id="280" w:author="Nicole Soltis" w:date="2017-05-16T17:35:00Z">
+      <w:del w:id="281" w:author="Nicole Soltis" w:date="2017-05-16T17:35:00Z">
         <w:r>
           <w:rPr>
             <w:sz w:val="24"/>
@@ -8388,7 +8413,7 @@
           <w:delText xml:space="preserve">Plants </w:delText>
         </w:r>
       </w:del>
-      <w:ins w:id="281" w:author="Nicole Soltis" w:date="2017-05-16T17:35:00Z">
+      <w:ins w:id="282" w:author="Nicole Soltis" w:date="2017-05-16T17:35:00Z">
         <w:r>
           <w:rPr>
             <w:sz w:val="24"/>
@@ -8404,7 +8429,7 @@
           <w:t xml:space="preserve">lants </w:t>
         </w:r>
       </w:ins>
-      <w:del w:id="282" w:author="Nicole Soltis" w:date="2017-05-16T17:35:00Z">
+      <w:del w:id="283" w:author="Nicole Soltis" w:date="2017-05-16T17:35:00Z">
         <w:r>
           <w:rPr>
             <w:sz w:val="24"/>
@@ -8413,7 +8438,7 @@
           <w:delText>were pruned and</w:delText>
         </w:r>
       </w:del>
-      <w:ins w:id="283" w:author="Nicole Soltis" w:date="2017-05-16T17:35:00Z">
+      <w:ins w:id="284" w:author="Nicole Soltis" w:date="2017-05-16T17:35:00Z">
         <w:r>
           <w:rPr>
             <w:sz w:val="24"/>
@@ -8429,7 +8454,7 @@
         </w:rPr>
         <w:t xml:space="preserve"> staked </w:t>
       </w:r>
-      <w:ins w:id="284" w:author="Nicole Soltis" w:date="2017-05-16T17:35:00Z">
+      <w:ins w:id="285" w:author="Nicole Soltis" w:date="2017-05-16T17:35:00Z">
         <w:r>
           <w:rPr>
             <w:sz w:val="24"/>
@@ -8445,7 +8470,7 @@
         </w:rPr>
         <w:t xml:space="preserve">upright, and </w:t>
       </w:r>
-      <w:ins w:id="285" w:author="Nicole Soltis" w:date="2017-05-16T17:35:00Z">
+      <w:ins w:id="286" w:author="Nicole Soltis" w:date="2017-05-16T17:35:00Z">
         <w:r>
           <w:rPr>
             <w:sz w:val="24"/>
@@ -8461,7 +8486,7 @@
         </w:rPr>
         <w:t xml:space="preserve">fruits </w:t>
       </w:r>
-      <w:del w:id="286" w:author="Nicole Soltis" w:date="2017-05-16T17:35:00Z">
+      <w:del w:id="287" w:author="Nicole Soltis" w:date="2017-05-16T17:35:00Z">
         <w:r>
           <w:rPr>
             <w:sz w:val="24"/>
@@ -8477,7 +8502,7 @@
         </w:rPr>
         <w:t>as they matured.</w:t>
       </w:r>
-      <w:ins w:id="287" w:author="Nicole Soltis" w:date="2017-05-16T17:35:00Z">
+      <w:ins w:id="288" w:author="Nicole Soltis" w:date="2017-05-16T17:35:00Z">
         <w:r>
           <w:rPr>
             <w:sz w:val="24"/>
@@ -8495,13 +8520,13 @@
           <w:sz w:val="24"/>
           <w:szCs w:val="24"/>
         </w:rPr>
-        <w:pPrChange w:id="288" w:author="Nicole Soltis" w:date="2017-05-16T17:35:00Z">
+        <w:pPrChange w:id="289" w:author="Nicole Soltis" w:date="2017-05-16T17:35:00Z">
           <w:pPr>
             <w:spacing w:line="480" w:lineRule="auto"/>
           </w:pPr>
         </w:pPrChange>
       </w:pPr>
-      <w:del w:id="289" w:author="Nicole Soltis" w:date="2017-05-16T17:35:00Z">
+      <w:del w:id="290" w:author="Nicole Soltis" w:date="2017-05-16T17:35:00Z">
         <w:r>
           <w:rPr>
             <w:sz w:val="24"/>
@@ -8510,7 +8535,7 @@
           <w:delText>Fruits were</w:delText>
         </w:r>
       </w:del>
-      <w:ins w:id="290" w:author="Nicole Soltis" w:date="2017-05-16T17:35:00Z">
+      <w:ins w:id="291" w:author="Nicole Soltis" w:date="2017-05-16T17:35:00Z">
         <w:r>
           <w:rPr>
             <w:sz w:val="24"/>
@@ -8526,7 +8551,7 @@
         </w:rPr>
         <w:t xml:space="preserve"> stored </w:t>
       </w:r>
-      <w:ins w:id="291" w:author="Nicole Soltis" w:date="2017-05-16T17:35:00Z">
+      <w:ins w:id="292" w:author="Nicole Soltis" w:date="2017-05-16T17:35:00Z">
         <w:r>
           <w:rPr>
             <w:sz w:val="24"/>
@@ -8542,7 +8567,7 @@
         </w:rPr>
         <w:t xml:space="preserve">at 4°C in dry paper bags until seed cleaning. </w:t>
       </w:r>
-      <w:del w:id="292" w:author="Nicole Soltis" w:date="2017-05-16T17:35:00Z">
+      <w:del w:id="293" w:author="Nicole Soltis" w:date="2017-05-16T17:35:00Z">
         <w:r>
           <w:rPr>
             <w:sz w:val="24"/>
@@ -8551,7 +8576,7 @@
           <w:delText xml:space="preserve">Seeds </w:delText>
         </w:r>
       </w:del>
-      <w:ins w:id="293" w:author="Nicole Soltis" w:date="2017-05-16T17:35:00Z">
+      <w:ins w:id="294" w:author="Nicole Soltis" w:date="2017-05-16T17:35:00Z">
         <w:r>
           <w:rPr>
             <w:sz w:val="24"/>
@@ -8590,7 +8615,7 @@
         </w:rPr>
         <w:t xml:space="preserve"> contents </w:t>
       </w:r>
-      <w:del w:id="294" w:author="Nicole Soltis" w:date="2017-05-16T17:36:00Z">
+      <w:del w:id="295" w:author="Nicole Soltis" w:date="2017-05-16T17:36:00Z">
         <w:r>
           <w:rPr>
             <w:sz w:val="24"/>
@@ -8622,7 +8647,7 @@
         </w:rPr>
         <w:t xml:space="preserve"> C80 Max) for 2h, then rinsed </w:t>
       </w:r>
-      <w:ins w:id="295" w:author="Nicole Soltis" w:date="2017-05-16T17:36:00Z">
+      <w:ins w:id="296" w:author="Nicole Soltis" w:date="2017-05-16T17:36:00Z">
         <w:r>
           <w:rPr>
             <w:sz w:val="24"/>
@@ -8654,7 +8679,7 @@
         </w:rPr>
         <w:t xml:space="preserve"> H2O and air-dried. </w:t>
       </w:r>
-      <w:del w:id="296" w:author="Nicole Soltis" w:date="2017-05-16T17:36:00Z">
+      <w:del w:id="297" w:author="Nicole Soltis" w:date="2017-05-16T17:36:00Z">
         <w:r>
           <w:rPr>
             <w:sz w:val="24"/>
@@ -8663,7 +8688,7 @@
           <w:delText xml:space="preserve">Seeds </w:delText>
         </w:r>
       </w:del>
-      <w:ins w:id="297" w:author="Nicole Soltis" w:date="2017-05-16T17:36:00Z">
+      <w:ins w:id="298" w:author="Nicole Soltis" w:date="2017-05-16T17:36:00Z">
         <w:r>
           <w:rPr>
             <w:sz w:val="24"/>
@@ -8679,7 +8704,7 @@
           <w:t xml:space="preserve">eeds </w:t>
         </w:r>
       </w:ins>
-      <w:del w:id="298" w:author="Nicole Soltis" w:date="2017-05-16T17:36:00Z">
+      <w:del w:id="299" w:author="Nicole Soltis" w:date="2017-05-16T17:36:00Z">
         <w:r>
           <w:rPr>
             <w:sz w:val="24"/>
@@ -8705,7 +8730,7 @@
           <w:szCs w:val="24"/>
         </w:rPr>
       </w:pPr>
-      <w:del w:id="299" w:author="Nicole Soltis" w:date="2017-05-16T17:28:00Z">
+      <w:del w:id="300" w:author="Nicole Soltis" w:date="2017-05-16T17:28:00Z">
         <w:r>
           <w:rPr>
             <w:sz w:val="24"/>
@@ -8714,7 +8739,7 @@
           <w:delText xml:space="preserve">We </w:delText>
         </w:r>
       </w:del>
-      <w:ins w:id="300" w:author="Nicole Soltis" w:date="2017-05-16T17:28:00Z">
+      <w:ins w:id="301" w:author="Nicole Soltis" w:date="2017-05-16T17:28:00Z">
         <w:r>
           <w:rPr>
             <w:sz w:val="24"/>
@@ -8737,7 +8762,7 @@
         </w:rPr>
         <w:t xml:space="preserve">bleach-sterilized all seeds prior to </w:t>
       </w:r>
-      <w:del w:id="301" w:author="Nicole Soltis" w:date="2017-05-16T17:28:00Z">
+      <w:del w:id="302" w:author="Nicole Soltis" w:date="2017-05-16T17:28:00Z">
         <w:r>
           <w:rPr>
             <w:sz w:val="24"/>
@@ -8753,7 +8778,7 @@
         </w:rPr>
         <w:t>germination</w:t>
       </w:r>
-      <w:ins w:id="302" w:author="Nicole Soltis" w:date="2017-05-16T17:28:00Z">
+      <w:ins w:id="303" w:author="Nicole Soltis" w:date="2017-05-16T17:28:00Z">
         <w:r>
           <w:rPr>
             <w:sz w:val="24"/>
@@ -8769,7 +8794,7 @@
         </w:rPr>
         <w:t xml:space="preserve"> paper in growth chambers</w:t>
       </w:r>
-      <w:ins w:id="303" w:author="Nicole Soltis" w:date="2017-05-16T17:29:00Z">
+      <w:ins w:id="304" w:author="Nicole Soltis" w:date="2017-05-16T17:29:00Z">
         <w:r>
           <w:rPr>
             <w:sz w:val="24"/>
@@ -8817,7 +8842,7 @@
         </w:rPr>
         <w:t xml:space="preserve"> light intensity and 60% RH. </w:t>
       </w:r>
-      <w:del w:id="304" w:author="Nicole Soltis" w:date="2017-05-16T17:29:00Z">
+      <w:del w:id="305" w:author="Nicole Soltis" w:date="2017-05-16T17:29:00Z">
         <w:r>
           <w:rPr>
             <w:sz w:val="24"/>
@@ -8849,7 +8874,7 @@
         </w:rPr>
         <w:t xml:space="preserve"> H2O every two days for two weeks, and at week 3 watered every two days with added nutrient solution (0.5% N-P-K fertilizer in a 2-1- 2 ratio; Grow More 4-18-38). </w:t>
       </w:r>
-      <w:del w:id="305" w:author="Nicole Soltis" w:date="2017-05-16T17:36:00Z">
+      <w:del w:id="306" w:author="Nicole Soltis" w:date="2017-05-16T17:36:00Z">
         <w:r>
           <w:rPr>
             <w:sz w:val="24"/>
@@ -8858,7 +8883,7 @@
           <w:delText xml:space="preserve">Plants </w:delText>
         </w:r>
       </w:del>
-      <w:ins w:id="306" w:author="Nicole Soltis" w:date="2017-05-16T17:36:00Z">
+      <w:ins w:id="307" w:author="Nicole Soltis" w:date="2017-05-16T17:36:00Z">
         <w:r>
           <w:rPr>
             <w:sz w:val="24"/>
@@ -8874,7 +8899,7 @@
           <w:t xml:space="preserve">lants </w:t>
         </w:r>
       </w:ins>
-      <w:del w:id="307" w:author="Nicole Soltis" w:date="2017-05-16T17:37:00Z">
+      <w:del w:id="308" w:author="Nicole Soltis" w:date="2017-05-16T17:37:00Z">
         <w:r>
           <w:rPr>
             <w:sz w:val="24"/>
@@ -8890,7 +8915,7 @@
         </w:rPr>
         <w:t xml:space="preserve">for detached leaf assays 6 weeks after </w:t>
       </w:r>
-      <w:ins w:id="308" w:author="Nicole Soltis" w:date="2017-05-16T17:37:00Z">
+      <w:ins w:id="309" w:author="Nicole Soltis" w:date="2017-05-16T17:37:00Z">
         <w:r>
           <w:rPr>
             <w:sz w:val="24"/>
@@ -8906,7 +8931,7 @@
         </w:rPr>
         <w:t xml:space="preserve">seedlings </w:t>
       </w:r>
-      <w:del w:id="309" w:author="Nicole Soltis" w:date="2017-05-16T17:37:00Z">
+      <w:del w:id="310" w:author="Nicole Soltis" w:date="2017-05-16T17:37:00Z">
         <w:r>
           <w:rPr>
             <w:sz w:val="24"/>
@@ -8963,7 +8988,7 @@
         <w:lastRenderedPageBreak/>
         <w:t xml:space="preserve">We sourced the </w:t>
       </w:r>
-      <w:del w:id="310" w:author="Nicole Soltis" w:date="2017-05-16T17:43:00Z">
+      <w:del w:id="311" w:author="Nicole Soltis" w:date="2017-05-16T17:43:00Z">
         <w:r>
           <w:rPr>
             <w:i/>
@@ -8973,7 +8998,7 @@
           <w:delText xml:space="preserve">Botrytis </w:delText>
         </w:r>
       </w:del>
-      <w:ins w:id="311" w:author="Nicole Soltis" w:date="2017-05-16T17:43:00Z">
+      <w:ins w:id="312" w:author="Nicole Soltis" w:date="2017-05-16T17:43:00Z">
         <w:r>
           <w:rPr>
             <w:i/>
@@ -9044,7 +9069,7 @@
       <w:r>
         <w:t xml:space="preserve"> </w:t>
       </w:r>
-      <w:ins w:id="312" w:author="Nicole Soltis" w:date="2017-05-16T17:37:00Z">
+      <w:ins w:id="313" w:author="Nicole Soltis" w:date="2017-05-16T17:37:00Z">
         <w:r>
           <w:t xml:space="preserve">We extracted </w:t>
         </w:r>
@@ -9056,7 +9081,7 @@
         </w:rPr>
         <w:t xml:space="preserve">DNA </w:t>
       </w:r>
-      <w:del w:id="313" w:author="Nicole Soltis" w:date="2017-05-16T17:37:00Z">
+      <w:del w:id="314" w:author="Nicole Soltis" w:date="2017-05-16T17:37:00Z">
         <w:r>
           <w:rPr>
             <w:sz w:val="24"/>
@@ -9162,7 +9187,7 @@
         </w:rPr>
         <w:t xml:space="preserve">. </w:t>
       </w:r>
-      <w:del w:id="314" w:author="Nicole Soltis" w:date="2017-05-16T17:37:00Z">
+      <w:del w:id="315" w:author="Nicole Soltis" w:date="2017-05-16T17:37:00Z">
         <w:r>
           <w:rPr>
             <w:sz w:val="24"/>
@@ -9171,7 +9196,7 @@
           <w:delText xml:space="preserve">Sequencing </w:delText>
         </w:r>
       </w:del>
-      <w:ins w:id="315" w:author="Nicole Soltis" w:date="2017-05-16T17:37:00Z">
+      <w:ins w:id="316" w:author="Nicole Soltis" w:date="2017-05-16T17:37:00Z">
         <w:r>
           <w:rPr>
             <w:sz w:val="24"/>
@@ -9180,7 +9205,7 @@
           <w:t xml:space="preserve">We cleaned and </w:t>
         </w:r>
       </w:ins>
-      <w:del w:id="316" w:author="Nicole Soltis" w:date="2017-05-16T17:37:00Z">
+      <w:del w:id="317" w:author="Nicole Soltis" w:date="2017-05-16T17:37:00Z">
         <w:r>
           <w:rPr>
             <w:sz w:val="24"/>
@@ -9189,7 +9214,7 @@
           <w:delText xml:space="preserve">data </w:delText>
         </w:r>
       </w:del>
-      <w:del w:id="317" w:author="Nicole Soltis" w:date="2017-05-16T17:30:00Z">
+      <w:del w:id="318" w:author="Nicole Soltis" w:date="2017-05-16T17:30:00Z">
         <w:r>
           <w:rPr>
             <w:sz w:val="24"/>
@@ -9198,7 +9223,7 @@
           <w:delText xml:space="preserve">was </w:delText>
         </w:r>
       </w:del>
-      <w:del w:id="318" w:author="Nicole Soltis" w:date="2017-05-16T17:37:00Z">
+      <w:del w:id="319" w:author="Nicole Soltis" w:date="2017-05-16T17:37:00Z">
         <w:r>
           <w:rPr>
             <w:sz w:val="24"/>
@@ -9214,7 +9239,7 @@
         </w:rPr>
         <w:t>aligned</w:t>
       </w:r>
-      <w:del w:id="319" w:author="Nicole Soltis" w:date="2017-05-16T17:37:00Z">
+      <w:del w:id="320" w:author="Nicole Soltis" w:date="2017-05-16T17:37:00Z">
         <w:r>
           <w:rPr>
             <w:sz w:val="24"/>
@@ -9223,7 +9248,7 @@
           <w:delText xml:space="preserve">, </w:delText>
         </w:r>
       </w:del>
-      <w:ins w:id="320" w:author="Nicole Soltis" w:date="2017-05-16T17:37:00Z">
+      <w:ins w:id="321" w:author="Nicole Soltis" w:date="2017-05-16T17:37:00Z">
         <w:r>
           <w:rPr>
             <w:sz w:val="24"/>
@@ -9239,7 +9264,7 @@
         </w:rPr>
         <w:t xml:space="preserve">and </w:t>
       </w:r>
-      <w:ins w:id="321" w:author="Nicole Soltis" w:date="2017-05-16T17:37:00Z">
+      <w:ins w:id="322" w:author="Nicole Soltis" w:date="2017-05-16T17:37:00Z">
         <w:r>
           <w:rPr>
             <w:sz w:val="24"/>
@@ -9255,7 +9280,7 @@
         </w:rPr>
         <w:t xml:space="preserve">variant calls </w:t>
       </w:r>
-      <w:del w:id="322" w:author="Nicole Soltis" w:date="2017-05-16T17:38:00Z">
+      <w:del w:id="323" w:author="Nicole Soltis" w:date="2017-05-16T17:38:00Z">
         <w:r>
           <w:rPr>
             <w:sz w:val="24"/>
@@ -9350,7 +9375,7 @@
         </w:rPr>
         <w:t>missing</w:t>
       </w:r>
-      <w:del w:id="323" w:author="Nicole Soltis" w:date="2017-05-16T17:30:00Z">
+      <w:del w:id="324" w:author="Nicole Soltis" w:date="2017-05-16T17:30:00Z">
         <w:r>
           <w:rPr>
             <w:sz w:val="24"/>
@@ -9359,7 +9384,7 @@
           <w:delText xml:space="preserve"> values</w:delText>
         </w:r>
       </w:del>
-      <w:ins w:id="324" w:author="Nicole Soltis" w:date="2017-05-16T17:30:00Z">
+      <w:ins w:id="325" w:author="Nicole Soltis" w:date="2017-05-16T17:30:00Z">
         <w:r>
           <w:rPr>
             <w:sz w:val="24"/>
@@ -9383,7 +9408,7 @@
         </w:rPr>
         <w:t>.</w:t>
       </w:r>
-      <w:ins w:id="325" w:author="Nicole Soltis" w:date="2017-05-12T13:32:00Z">
+      <w:ins w:id="326" w:author="Nicole Soltis" w:date="2017-05-12T13:32:00Z">
         <w:r>
           <w:rPr>
             <w:sz w:val="24"/>
@@ -9392,7 +9417,7 @@
           <w:t xml:space="preserve"> Successful GWA studies have been completed in other </w:t>
         </w:r>
       </w:ins>
-      <w:ins w:id="326" w:author="Nicole Soltis" w:date="2017-05-12T13:33:00Z">
+      <w:ins w:id="327" w:author="Nicole Soltis" w:date="2017-05-12T13:33:00Z">
         <w:r>
           <w:rPr>
             <w:sz w:val="24"/>
@@ -9401,7 +9426,7 @@
           <w:t xml:space="preserve">pathogens with as few as 75 individuals, and as few as 3,000 SNPs </w:t>
         </w:r>
       </w:ins>
-      <w:ins w:id="327" w:author="Nicole Soltis" w:date="2017-05-12T13:37:00Z">
+      <w:ins w:id="328" w:author="Nicole Soltis" w:date="2017-05-12T13:37:00Z">
         <w:r>
           <w:rPr>
             <w:sz w:val="24"/>
@@ -9446,7 +9471,7 @@
         </w:rPr>
         <w:fldChar w:fldCharType="end"/>
       </w:r>
-      <w:ins w:id="328" w:author="Nicole Soltis" w:date="2017-05-12T13:33:00Z">
+      <w:ins w:id="329" w:author="Nicole Soltis" w:date="2017-05-12T13:33:00Z">
         <w:r>
           <w:rPr>
             <w:sz w:val="24"/>
@@ -9492,7 +9517,7 @@
           <w:szCs w:val="24"/>
         </w:rPr>
       </w:pPr>
-      <w:del w:id="329" w:author="Nicole Soltis" w:date="2017-05-16T17:38:00Z">
+      <w:del w:id="330" w:author="Nicole Soltis" w:date="2017-05-16T17:38:00Z">
         <w:r>
           <w:rPr>
             <w:sz w:val="24"/>
@@ -9501,7 +9526,7 @@
           <w:delText xml:space="preserve">Botrytis </w:delText>
         </w:r>
       </w:del>
-      <w:ins w:id="330" w:author="Nicole Soltis" w:date="2017-05-16T17:38:00Z">
+      <w:ins w:id="331" w:author="Nicole Soltis" w:date="2017-05-16T17:38:00Z">
         <w:r>
           <w:rPr>
             <w:sz w:val="24"/>
@@ -9549,7 +9574,7 @@
         </w:rPr>
         <w:t xml:space="preserve"> </w:t>
       </w:r>
-      <w:del w:id="331" w:author="Nicole Soltis" w:date="2017-05-16T17:38:00Z">
+      <w:del w:id="332" w:author="Nicole Soltis" w:date="2017-05-16T17:38:00Z">
         <w:r>
           <w:rPr>
             <w:sz w:val="24"/>
@@ -9565,7 +9590,7 @@
         </w:rPr>
         <w:t xml:space="preserve">as conidial suspensions in 30% glycerol for long term storage at -80°C. For regrowth, </w:t>
       </w:r>
-      <w:ins w:id="332" w:author="Nicole Soltis" w:date="2017-05-16T17:38:00Z">
+      <w:ins w:id="333" w:author="Nicole Soltis" w:date="2017-05-16T17:38:00Z">
         <w:r>
           <w:rPr>
             <w:sz w:val="24"/>
@@ -9581,7 +9606,7 @@
         </w:rPr>
         <w:t xml:space="preserve">spore solutions </w:t>
       </w:r>
-      <w:del w:id="333" w:author="Nicole Soltis" w:date="2017-05-16T17:38:00Z">
+      <w:del w:id="334" w:author="Nicole Soltis" w:date="2017-05-16T17:38:00Z">
         <w:r>
           <w:rPr>
             <w:sz w:val="24"/>
@@ -9597,7 +9622,7 @@
         </w:rPr>
         <w:t xml:space="preserve">to 10% </w:t>
       </w:r>
-      <w:ins w:id="334" w:author="Nicole Soltis" w:date="2017-05-16T17:31:00Z">
+      <w:ins w:id="335" w:author="Nicole Soltis" w:date="2017-05-16T17:31:00Z">
         <w:r>
           <w:rPr>
             <w:sz w:val="24"/>
@@ -9613,7 +9638,7 @@
         </w:rPr>
         <w:t xml:space="preserve">in </w:t>
       </w:r>
-      <w:ins w:id="335" w:author="Nicole Soltis" w:date="2017-05-16T17:31:00Z">
+      <w:ins w:id="336" w:author="Nicole Soltis" w:date="2017-05-16T17:31:00Z">
         <w:r>
           <w:rPr>
             <w:sz w:val="24"/>
@@ -9629,7 +9654,7 @@
         </w:rPr>
         <w:t xml:space="preserve">50% </w:t>
       </w:r>
-      <w:del w:id="336" w:author="Nicole Soltis" w:date="2017-05-16T17:31:00Z">
+      <w:del w:id="337" w:author="Nicole Soltis" w:date="2017-05-16T17:31:00Z">
         <w:r>
           <w:rPr>
             <w:sz w:val="24"/>
@@ -9645,7 +9670,7 @@
         </w:rPr>
         <w:t xml:space="preserve">grape juice, </w:t>
       </w:r>
-      <w:del w:id="337" w:author="Daniel Kliebenstein" w:date="2017-05-02T16:45:00Z">
+      <w:del w:id="338" w:author="Daniel Kliebenstein" w:date="2017-05-02T16:45:00Z">
         <w:r>
           <w:rPr>
             <w:sz w:val="24"/>
@@ -9654,7 +9679,7 @@
           <w:delText>then</w:delText>
         </w:r>
       </w:del>
-      <w:ins w:id="338" w:author="Daniel Kliebenstein" w:date="2017-05-02T16:45:00Z">
+      <w:ins w:id="339" w:author="Daniel Kliebenstein" w:date="2017-05-02T16:45:00Z">
         <w:r>
           <w:rPr>
             <w:sz w:val="24"/>
@@ -9670,7 +9695,7 @@
         </w:rPr>
         <w:t xml:space="preserve"> inoculated onto 39g/L potato dextrose agar (PDA) media. </w:t>
       </w:r>
-      <w:del w:id="339" w:author="Nicole Soltis" w:date="2017-05-16T17:38:00Z">
+      <w:del w:id="340" w:author="Nicole Soltis" w:date="2017-05-16T17:38:00Z">
         <w:r>
           <w:rPr>
             <w:sz w:val="24"/>
@@ -9679,7 +9704,7 @@
           <w:delText xml:space="preserve">Isolates </w:delText>
         </w:r>
       </w:del>
-      <w:ins w:id="340" w:author="Nicole Soltis" w:date="2017-05-16T17:38:00Z">
+      <w:ins w:id="341" w:author="Nicole Soltis" w:date="2017-05-16T17:38:00Z">
         <w:r>
           <w:rPr>
             <w:sz w:val="24"/>
@@ -9695,7 +9720,7 @@
           <w:t xml:space="preserve">solates </w:t>
         </w:r>
       </w:ins>
-      <w:del w:id="341" w:author="Nicole Soltis" w:date="2017-05-16T17:38:00Z">
+      <w:del w:id="342" w:author="Nicole Soltis" w:date="2017-05-16T17:38:00Z">
         <w:r>
           <w:rPr>
             <w:sz w:val="24"/>
@@ -9770,13 +9795,13 @@
         </w:rPr>
         <w:t xml:space="preserve"> </w:t>
       </w:r>
-      <w:del w:id="342" w:author="Nicole Soltis" w:date="2017-05-16T17:43:00Z">
+      <w:del w:id="343" w:author="Nicole Soltis" w:date="2017-05-16T17:43:00Z">
         <w:r>
           <w:rPr>
             <w:i/>
             <w:sz w:val="24"/>
             <w:szCs w:val="24"/>
-            <w:rPrChange w:id="343" w:author="Nicole Soltis" w:date="2017-05-16T17:43:00Z">
+            <w:rPrChange w:id="344" w:author="Nicole Soltis" w:date="2017-05-16T17:43:00Z">
               <w:rPr>
                 <w:sz w:val="24"/>
                 <w:szCs w:val="24"/>
@@ -9786,13 +9811,13 @@
           <w:delText xml:space="preserve">Botrytis </w:delText>
         </w:r>
       </w:del>
-      <w:ins w:id="344" w:author="Nicole Soltis" w:date="2017-05-16T17:43:00Z">
+      <w:ins w:id="345" w:author="Nicole Soltis" w:date="2017-05-16T17:43:00Z">
         <w:r>
           <w:rPr>
             <w:i/>
             <w:sz w:val="24"/>
             <w:szCs w:val="24"/>
-            <w:rPrChange w:id="345" w:author="Nicole Soltis" w:date="2017-05-16T17:43:00Z">
+            <w:rPrChange w:id="346" w:author="Nicole Soltis" w:date="2017-05-16T17:43:00Z">
               <w:rPr>
                 <w:sz w:val="24"/>
                 <w:szCs w:val="24"/>
@@ -9824,7 +9849,7 @@
         <w:lastRenderedPageBreak/>
         <w:t xml:space="preserve">experiments. </w:t>
       </w:r>
-      <w:ins w:id="346" w:author="Nicole Soltis" w:date="2017-05-16T17:34:00Z">
+      <w:ins w:id="347" w:author="Nicole Soltis" w:date="2017-05-16T17:34:00Z">
         <w:r>
           <w:rPr>
             <w:sz w:val="24"/>
@@ -9833,7 +9858,7 @@
           <w:t>We placed l</w:t>
         </w:r>
       </w:ins>
-      <w:del w:id="347" w:author="Nicole Soltis" w:date="2017-05-16T17:34:00Z">
+      <w:del w:id="348" w:author="Nicole Soltis" w:date="2017-05-16T17:34:00Z">
         <w:r>
           <w:rPr>
             <w:sz w:val="24"/>
@@ -9849,7 +9874,7 @@
         </w:rPr>
         <w:t xml:space="preserve">eaflets </w:t>
       </w:r>
-      <w:del w:id="348" w:author="Nicole Soltis" w:date="2017-05-16T17:34:00Z">
+      <w:del w:id="349" w:author="Nicole Soltis" w:date="2017-05-16T17:34:00Z">
         <w:r>
           <w:rPr>
             <w:sz w:val="24"/>
@@ -9895,7 +9920,7 @@
         </w:rPr>
         <w:t xml:space="preserve">For each plant genotype, </w:t>
       </w:r>
-      <w:ins w:id="349" w:author="Nicole Soltis" w:date="2017-05-16T17:32:00Z">
+      <w:ins w:id="350" w:author="Nicole Soltis" w:date="2017-05-16T17:32:00Z">
         <w:r>
           <w:rPr>
             <w:sz w:val="24"/>
@@ -9911,7 +9936,7 @@
         </w:rPr>
         <w:t xml:space="preserve">leaflets from each of 10 </w:t>
       </w:r>
-      <w:ins w:id="350" w:author="Nicole Soltis" w:date="2017-05-16T17:32:00Z">
+      <w:ins w:id="351" w:author="Nicole Soltis" w:date="2017-05-16T17:32:00Z">
         <w:r>
           <w:rPr>
             <w:sz w:val="24"/>
@@ -9927,7 +9952,7 @@
         </w:rPr>
         <w:t xml:space="preserve">plants </w:t>
       </w:r>
-      <w:del w:id="351" w:author="Nicole Soltis" w:date="2017-05-16T17:32:00Z">
+      <w:del w:id="352" w:author="Nicole Soltis" w:date="2017-05-16T17:32:00Z">
         <w:r>
           <w:rPr>
             <w:sz w:val="24"/>
@@ -9943,7 +9968,7 @@
         </w:rPr>
         <w:t xml:space="preserve">onto agar in blocks. </w:t>
       </w:r>
-      <w:del w:id="352" w:author="Nicole Soltis" w:date="2017-05-16T17:39:00Z">
+      <w:del w:id="353" w:author="Nicole Soltis" w:date="2017-05-16T17:39:00Z">
         <w:r>
           <w:rPr>
             <w:sz w:val="24"/>
@@ -9952,7 +9977,7 @@
           <w:delText xml:space="preserve">Leaves </w:delText>
         </w:r>
       </w:del>
-      <w:ins w:id="353" w:author="Nicole Soltis" w:date="2017-05-16T17:39:00Z">
+      <w:ins w:id="354" w:author="Nicole Soltis" w:date="2017-05-16T17:39:00Z">
         <w:r>
           <w:rPr>
             <w:sz w:val="24"/>
@@ -9968,7 +9993,7 @@
           <w:t xml:space="preserve">eaves </w:t>
         </w:r>
       </w:ins>
-      <w:del w:id="354" w:author="Nicole Soltis" w:date="2017-05-16T17:39:00Z">
+      <w:del w:id="355" w:author="Nicole Soltis" w:date="2017-05-16T17:39:00Z">
         <w:r>
           <w:rPr>
             <w:sz w:val="24"/>
@@ -10000,7 +10025,7 @@
         </w:rPr>
         <w:tab/>
       </w:r>
-      <w:del w:id="355" w:author="Nicole Soltis" w:date="2017-05-16T17:39:00Z">
+      <w:del w:id="356" w:author="Nicole Soltis" w:date="2017-05-16T17:39:00Z">
         <w:r>
           <w:rPr>
             <w:sz w:val="24"/>
@@ -10009,7 +10034,7 @@
           <w:delText>Spores were</w:delText>
         </w:r>
       </w:del>
-      <w:ins w:id="356" w:author="Nicole Soltis" w:date="2017-05-16T17:39:00Z">
+      <w:ins w:id="357" w:author="Nicole Soltis" w:date="2017-05-16T17:39:00Z">
         <w:r>
           <w:rPr>
             <w:sz w:val="24"/>
@@ -10025,7 +10050,7 @@
         </w:rPr>
         <w:t xml:space="preserve"> collected</w:t>
       </w:r>
-      <w:ins w:id="357" w:author="Nicole Soltis" w:date="2017-05-16T17:39:00Z">
+      <w:ins w:id="358" w:author="Nicole Soltis" w:date="2017-05-16T17:39:00Z">
         <w:r>
           <w:rPr>
             <w:sz w:val="24"/>
@@ -10041,13 +10066,13 @@
         </w:rPr>
         <w:t xml:space="preserve"> from mature (1-2 week old) </w:t>
       </w:r>
-      <w:del w:id="358" w:author="Nicole Soltis" w:date="2017-05-16T17:39:00Z">
+      <w:del w:id="359" w:author="Nicole Soltis" w:date="2017-05-16T17:39:00Z">
         <w:r>
           <w:rPr>
             <w:i/>
             <w:sz w:val="24"/>
             <w:szCs w:val="24"/>
-            <w:rPrChange w:id="359" w:author="Nicole Soltis" w:date="2017-05-16T17:39:00Z">
+            <w:rPrChange w:id="360" w:author="Nicole Soltis" w:date="2017-05-16T17:39:00Z">
               <w:rPr>
                 <w:sz w:val="24"/>
                 <w:szCs w:val="24"/>
@@ -10057,13 +10082,13 @@
           <w:delText xml:space="preserve">Botrytis </w:delText>
         </w:r>
       </w:del>
-      <w:ins w:id="360" w:author="Nicole Soltis" w:date="2017-05-16T17:39:00Z">
+      <w:ins w:id="361" w:author="Nicole Soltis" w:date="2017-05-16T17:39:00Z">
         <w:r>
           <w:rPr>
             <w:i/>
             <w:sz w:val="24"/>
             <w:szCs w:val="24"/>
-            <w:rPrChange w:id="361" w:author="Nicole Soltis" w:date="2017-05-16T17:39:00Z">
+            <w:rPrChange w:id="362" w:author="Nicole Soltis" w:date="2017-05-16T17:39:00Z">
               <w:rPr>
                 <w:sz w:val="24"/>
                 <w:szCs w:val="24"/>
@@ -10087,7 +10112,7 @@
         </w:rPr>
         <w:t xml:space="preserve">cultures, and diluted to 10 spores/ </w:t>
       </w:r>
-      <w:ins w:id="362" w:author="Nicole Soltis" w:date="2017-05-16T17:33:00Z">
+      <w:ins w:id="363" w:author="Nicole Soltis" w:date="2017-05-16T17:33:00Z">
         <w:r>
           <w:rPr>
             <w:sz w:val="24"/>
@@ -10096,7 +10121,7 @@
           <w:t>µ</w:t>
         </w:r>
       </w:ins>
-      <w:del w:id="363" w:author="Nicole Soltis" w:date="2017-05-16T17:33:00Z">
+      <w:del w:id="364" w:author="Nicole Soltis" w:date="2017-05-16T17:33:00Z">
         <w:r>
           <w:rPr>
             <w:sz w:val="24"/>
@@ -10112,7 +10137,7 @@
         </w:rPr>
         <w:t xml:space="preserve">L in </w:t>
       </w:r>
-      <w:ins w:id="364" w:author="Nicole Soltis" w:date="2017-05-16T17:33:00Z">
+      <w:ins w:id="365" w:author="Nicole Soltis" w:date="2017-05-16T17:33:00Z">
         <w:r>
           <w:rPr>
             <w:sz w:val="24"/>
@@ -10128,7 +10153,7 @@
         </w:rPr>
         <w:t xml:space="preserve">50% </w:t>
       </w:r>
-      <w:del w:id="365" w:author="Nicole Soltis" w:date="2017-05-16T17:33:00Z">
+      <w:del w:id="366" w:author="Nicole Soltis" w:date="2017-05-16T17:33:00Z">
         <w:r>
           <w:rPr>
             <w:sz w:val="24"/>
@@ -10144,7 +10169,7 @@
         </w:rPr>
         <w:t xml:space="preserve">grape juice. </w:t>
       </w:r>
-      <w:ins w:id="366" w:author="Nicole Soltis" w:date="2017-05-16T17:39:00Z">
+      <w:ins w:id="367" w:author="Nicole Soltis" w:date="2017-05-16T17:39:00Z">
         <w:r>
           <w:rPr>
             <w:sz w:val="24"/>
@@ -10160,7 +10185,7 @@
         </w:rPr>
         <w:t>4</w:t>
       </w:r>
-      <w:ins w:id="367" w:author="Nicole Soltis" w:date="2017-05-16T17:33:00Z">
+      <w:ins w:id="368" w:author="Nicole Soltis" w:date="2017-05-16T17:33:00Z">
         <w:r>
           <w:rPr>
             <w:sz w:val="24"/>
@@ -10169,7 +10194,7 @@
           <w:t>µ</w:t>
         </w:r>
       </w:ins>
-      <w:del w:id="368" w:author="Nicole Soltis" w:date="2017-05-16T17:33:00Z">
+      <w:del w:id="369" w:author="Nicole Soltis" w:date="2017-05-16T17:33:00Z">
         <w:r>
           <w:rPr>
             <w:sz w:val="24"/>
@@ -10185,7 +10210,7 @@
         </w:rPr>
         <w:t xml:space="preserve">l droplets of spore suspensions </w:t>
       </w:r>
-      <w:del w:id="369" w:author="Nicole Soltis" w:date="2017-05-16T17:40:00Z">
+      <w:del w:id="370" w:author="Nicole Soltis" w:date="2017-05-16T17:40:00Z">
         <w:r>
           <w:rPr>
             <w:sz w:val="24"/>
@@ -10201,7 +10226,7 @@
         </w:rPr>
         <w:t xml:space="preserve">onto detached leaves at room temperature with 24h light. </w:t>
       </w:r>
-      <w:del w:id="370" w:author="Nicole Soltis" w:date="2017-05-16T17:39:00Z">
+      <w:del w:id="371" w:author="Nicole Soltis" w:date="2017-05-16T17:39:00Z">
         <w:r>
           <w:rPr>
             <w:sz w:val="24"/>
@@ -10210,7 +10235,7 @@
           <w:delText xml:space="preserve">Control </w:delText>
         </w:r>
       </w:del>
-      <w:ins w:id="371" w:author="Nicole Soltis" w:date="2017-05-16T17:39:00Z">
+      <w:ins w:id="372" w:author="Nicole Soltis" w:date="2017-05-16T17:39:00Z">
         <w:r>
           <w:rPr>
             <w:sz w:val="24"/>
@@ -10233,7 +10258,7 @@
         </w:rPr>
         <w:t xml:space="preserve">leaves </w:t>
       </w:r>
-      <w:del w:id="372" w:author="Nicole Soltis" w:date="2017-05-16T17:39:00Z">
+      <w:del w:id="373" w:author="Nicole Soltis" w:date="2017-05-16T17:39:00Z">
         <w:r>
           <w:rPr>
             <w:sz w:val="24"/>
@@ -10249,7 +10274,7 @@
         </w:rPr>
         <w:t>with 4</w:t>
       </w:r>
-      <w:ins w:id="373" w:author="Nicole Soltis" w:date="2017-05-16T17:33:00Z">
+      <w:ins w:id="374" w:author="Nicole Soltis" w:date="2017-05-16T17:33:00Z">
         <w:r>
           <w:rPr>
             <w:sz w:val="24"/>
@@ -10258,7 +10283,7 @@
           <w:t>µ</w:t>
         </w:r>
       </w:ins>
-      <w:del w:id="374" w:author="Nicole Soltis" w:date="2017-05-16T17:33:00Z">
+      <w:del w:id="375" w:author="Nicole Soltis" w:date="2017-05-16T17:33:00Z">
         <w:r>
           <w:rPr>
             <w:sz w:val="24"/>
@@ -10281,7 +10306,7 @@
         </w:rPr>
         <w:t xml:space="preserve"> </w:t>
       </w:r>
-      <w:del w:id="375" w:author="Nicole Soltis" w:date="2017-05-16T17:40:00Z">
+      <w:del w:id="376" w:author="Nicole Soltis" w:date="2017-05-16T17:40:00Z">
         <w:r>
           <w:rPr>
             <w:sz w:val="24"/>
@@ -10290,7 +10315,7 @@
           <w:delText xml:space="preserve">Lesion </w:delText>
         </w:r>
       </w:del>
-      <w:ins w:id="376" w:author="Nicole Soltis" w:date="2017-05-16T17:40:00Z">
+      <w:ins w:id="377" w:author="Nicole Soltis" w:date="2017-05-16T17:40:00Z">
         <w:r>
           <w:rPr>
             <w:sz w:val="24"/>
@@ -10306,7 +10331,7 @@
         </w:rPr>
         <w:t xml:space="preserve">development </w:t>
       </w:r>
-      <w:del w:id="377" w:author="Nicole Soltis" w:date="2017-05-16T17:40:00Z">
+      <w:del w:id="378" w:author="Nicole Soltis" w:date="2017-05-16T17:40:00Z">
         <w:r>
           <w:rPr>
             <w:sz w:val="24"/>
@@ -10659,13 +10684,31 @@
         </w:rPr>
         <w:t>0.20 or greater</w:t>
       </w:r>
-      <w:ins w:id="378" w:author="Nicole Soltis" w:date="2017-05-16T17:41:00Z">
-        <w:r>
-          <w:rPr>
-            <w:sz w:val="24"/>
-            <w:szCs w:val="24"/>
-          </w:rPr>
-          <w:t xml:space="preserve"> and &gt;10% </w:t>
+      <w:ins w:id="379" w:author="Nicole Soltis" w:date="2017-05-16T17:41:00Z">
+        <w:r>
+          <w:rPr>
+            <w:sz w:val="24"/>
+            <w:szCs w:val="24"/>
+          </w:rPr>
+          <w:t xml:space="preserve"> and </w:t>
+        </w:r>
+      </w:ins>
+      <w:ins w:id="380" w:author="Nicole Soltis" w:date="2017-06-27T15:11:00Z">
+        <w:r>
+          <w:rPr>
+            <w:sz w:val="24"/>
+            <w:szCs w:val="24"/>
+          </w:rPr>
+          <w:t>&lt;</w:t>
+        </w:r>
+      </w:ins>
+      <w:ins w:id="381" w:author="Nicole Soltis" w:date="2017-05-16T17:41:00Z">
+        <w:r>
+          <w:rPr>
+            <w:sz w:val="24"/>
+            <w:szCs w:val="24"/>
+          </w:rPr>
+          <w:t xml:space="preserve">10% </w:t>
         </w:r>
         <w:proofErr w:type="spellStart"/>
         <w:r>
@@ -11018,6 +11061,29 @@
         </w:rPr>
         <w:t>)</w:t>
       </w:r>
+      <w:ins w:id="382" w:author="Nicole Soltis" w:date="2017-06-27T16:11:00Z">
+        <w:r>
+          <w:rPr>
+            <w:rFonts w:cs="Arial"/>
+            <w:color w:val="222222"/>
+            <w:sz w:val="24"/>
+            <w:szCs w:val="24"/>
+            <w:shd w:val="clear" w:color="auto" w:fill="FFFFFF"/>
+          </w:rPr>
+          <w:t xml:space="preserve">, annotating SNPs with genes within 2kb </w:t>
+        </w:r>
+        <w:proofErr w:type="spellStart"/>
+        <w:r>
+          <w:rPr>
+            <w:rFonts w:cs="Arial"/>
+            <w:color w:val="222222"/>
+            <w:sz w:val="24"/>
+            <w:szCs w:val="24"/>
+            <w:shd w:val="clear" w:color="auto" w:fill="FFFFFF"/>
+          </w:rPr>
+          <w:t>windows</w:t>
+        </w:r>
+      </w:ins>
       <w:r>
         <w:rPr>
           <w:rFonts w:cs="Arial"/>
@@ -11028,7 +11094,7 @@
         </w:rPr>
         <w:t>.</w:t>
       </w:r>
-      <w:del w:id="379" w:author="Nicole Soltis" w:date="2017-06-15T13:37:00Z">
+      <w:del w:id="383" w:author="Nicole Soltis" w:date="2017-06-15T13:37:00Z">
         <w:r>
           <w:rPr>
             <w:rFonts w:cs="Arial"/>
@@ -11040,7 +11106,7 @@
           <w:delText xml:space="preserve"> </w:delText>
         </w:r>
       </w:del>
-      <w:ins w:id="380" w:author="Nicole Soltis" w:date="2017-06-15T13:37:00Z">
+      <w:ins w:id="384" w:author="Nicole Soltis" w:date="2017-06-15T13:37:00Z">
         <w:r>
           <w:rPr>
             <w:rFonts w:cs="Arial"/>
@@ -11049,7 +11115,18 @@
             <w:szCs w:val="24"/>
             <w:shd w:val="clear" w:color="auto" w:fill="FFFFFF"/>
           </w:rPr>
-          <w:t xml:space="preserve">Functional annotations are based on the T4 gene models for genomic DNA (http://www.broadinstitute.org, </w:t>
+          <w:t>Functional</w:t>
+        </w:r>
+        <w:proofErr w:type="spellEnd"/>
+        <w:r>
+          <w:rPr>
+            <w:rFonts w:cs="Arial"/>
+            <w:color w:val="222222"/>
+            <w:sz w:val="24"/>
+            <w:szCs w:val="24"/>
+            <w:shd w:val="clear" w:color="auto" w:fill="FFFFFF"/>
+          </w:rPr>
+          <w:t xml:space="preserve"> annotations are based on the T4 gene models for genomic DNA (http://www.broadinstitute.org, </w:t>
         </w:r>
         <w:r>
           <w:rPr>
@@ -11059,7 +11136,7 @@
             <w:sz w:val="24"/>
             <w:szCs w:val="24"/>
             <w:shd w:val="clear" w:color="auto" w:fill="FFFFFF"/>
-            <w:rPrChange w:id="381" w:author="Nicole Soltis" w:date="2017-06-15T13:38:00Z">
+            <w:rPrChange w:id="385" w:author="Nicole Soltis" w:date="2017-06-15T13:38:00Z">
               <w:rPr>
                 <w:rFonts w:cs="Arial"/>
                 <w:color w:val="222222"/>
@@ -11123,7 +11200,7 @@
             <w:szCs w:val="24"/>
             <w:shd w:val="clear" w:color="auto" w:fill="FFFFFF"/>
           </w:rPr>
-          <w:t xml:space="preserve">, 2012). Additional genes of interest were taken from NCBI (https://www.ncbi.nlm.nih.gov/) and included by mapping </w:t>
+          <w:t xml:space="preserve">, 2012). Additional genes of interest were taken from NCBI (https://www.ncbi.nlm.nih.gov/) and </w:t>
         </w:r>
         <w:r>
           <w:rPr>
@@ -11134,7 +11211,7 @@
             <w:shd w:val="clear" w:color="auto" w:fill="FFFFFF"/>
           </w:rPr>
           <w:lastRenderedPageBreak/>
-          <w:t xml:space="preserve">sequence to the </w:t>
+          <w:t xml:space="preserve">included by mapping sequence to the </w:t>
         </w:r>
         <w:r>
           <w:rPr>
@@ -11169,7 +11246,7 @@
           <w:t xml:space="preserve"> v3.0 </w:t>
         </w:r>
       </w:ins>
-      <w:ins w:id="382" w:author="Nicole Soltis" w:date="2017-06-15T13:39:00Z">
+      <w:ins w:id="386" w:author="Nicole Soltis" w:date="2017-06-15T13:39:00Z">
         <w:r>
           <w:rPr>
             <w:rFonts w:cs="Arial"/>
@@ -11181,7 +11258,7 @@
           <w:t>{</w:t>
         </w:r>
       </w:ins>
-      <w:ins w:id="383" w:author="Nicole Soltis" w:date="2017-06-15T13:37:00Z">
+      <w:ins w:id="387" w:author="Nicole Soltis" w:date="2017-06-15T13:37:00Z">
         <w:r>
           <w:rPr>
             <w:rFonts w:cs="Arial"/>
@@ -11193,7 +11270,7 @@
           <w:t>Kurtz 2004</w:t>
         </w:r>
       </w:ins>
-      <w:ins w:id="384" w:author="Nicole Soltis" w:date="2017-06-15T13:39:00Z">
+      <w:ins w:id="388" w:author="Nicole Soltis" w:date="2017-06-15T13:39:00Z">
         <w:r>
           <w:rPr>
             <w:rFonts w:cs="Arial"/>
@@ -11205,7 +11282,7 @@
           <w:t>}</w:t>
         </w:r>
       </w:ins>
-      <w:ins w:id="385" w:author="Nicole Soltis" w:date="2017-06-15T13:37:00Z">
+      <w:ins w:id="389" w:author="Nicole Soltis" w:date="2017-06-15T13:37:00Z">
         <w:r>
           <w:rPr>
             <w:rFonts w:cs="Arial"/>
@@ -11319,7 +11396,7 @@
         </w:rPr>
         <w:t xml:space="preserve"> directly measure </w:t>
       </w:r>
-      <w:del w:id="386" w:author="Daniel Kliebenstein" w:date="2017-05-02T16:46:00Z">
+      <w:del w:id="390" w:author="Daniel Kliebenstein" w:date="2017-05-02T16:46:00Z">
         <w:r>
           <w:rPr>
             <w:sz w:val="24"/>
@@ -11328,7 +11405,7 @@
           <w:delText>the impact of</w:delText>
         </w:r>
       </w:del>
-      <w:ins w:id="387" w:author="Daniel Kliebenstein" w:date="2017-05-02T16:46:00Z">
+      <w:ins w:id="391" w:author="Daniel Kliebenstein" w:date="2017-05-02T16:46:00Z">
         <w:r>
           <w:rPr>
             <w:sz w:val="24"/>
@@ -11358,7 +11435,7 @@
         </w:rPr>
         <w:t xml:space="preserve"> </w:t>
       </w:r>
-      <w:del w:id="388" w:author="Daniel Kliebenstein" w:date="2017-05-02T16:46:00Z">
+      <w:del w:id="392" w:author="Daniel Kliebenstein" w:date="2017-05-02T16:46:00Z">
         <w:r>
           <w:rPr>
             <w:sz w:val="24"/>
@@ -11367,7 +11444,7 @@
           <w:delText xml:space="preserve">on </w:delText>
         </w:r>
       </w:del>
-      <w:ins w:id="389" w:author="Daniel Kliebenstein" w:date="2017-05-02T16:46:00Z">
+      <w:ins w:id="393" w:author="Daniel Kliebenstein" w:date="2017-05-02T16:46:00Z">
         <w:r>
           <w:rPr>
             <w:sz w:val="24"/>
@@ -11383,7 +11460,7 @@
         </w:rPr>
         <w:t xml:space="preserve">quantitative resistance, we infected </w:t>
       </w:r>
-      <w:del w:id="390" w:author="Daniel Kliebenstein" w:date="2017-05-02T16:46:00Z">
+      <w:del w:id="394" w:author="Daniel Kliebenstein" w:date="2017-05-02T16:46:00Z">
         <w:r>
           <w:rPr>
             <w:sz w:val="24"/>
@@ -11841,7 +11918,7 @@
         </w:rPr>
         <w:t xml:space="preserve">pathogen </w:t>
       </w:r>
-      <w:del w:id="391" w:author="Nicole Soltis" w:date="2017-05-09T11:22:00Z">
+      <w:del w:id="395" w:author="Nicole Soltis" w:date="2017-05-09T11:22:00Z">
         <w:r>
           <w:rPr>
             <w:sz w:val="24"/>
@@ -11850,7 +11927,7 @@
           <w:delText xml:space="preserve">susceptibility </w:delText>
         </w:r>
       </w:del>
-      <w:ins w:id="392" w:author="Nicole Soltis" w:date="2017-05-09T11:22:00Z">
+      <w:ins w:id="396" w:author="Nicole Soltis" w:date="2017-05-09T11:22:00Z">
         <w:r>
           <w:rPr>
             <w:sz w:val="24"/>
@@ -11923,7 +12000,7 @@
         </w:rPr>
         <w:t xml:space="preserve"> genotypes</w:t>
       </w:r>
-      <w:ins w:id="393" w:author="Daniel Kliebenstein" w:date="2017-05-02T16:46:00Z">
+      <w:ins w:id="397" w:author="Daniel Kliebenstein" w:date="2017-05-02T16:46:00Z">
         <w:r>
           <w:rPr>
             <w:sz w:val="24"/>
@@ -11946,8 +12023,8 @@
         </w:rPr>
         <w:t xml:space="preserve">We selected </w:t>
       </w:r>
-      <w:ins w:id="394" w:author="Daniel Kliebenstein" w:date="2017-05-02T16:47:00Z">
-        <w:del w:id="395" w:author="Nicole Soltis" w:date="2017-05-16T18:20:00Z">
+      <w:ins w:id="398" w:author="Daniel Kliebenstein" w:date="2017-05-02T16:47:00Z">
+        <w:del w:id="399" w:author="Nicole Soltis" w:date="2017-05-16T18:20:00Z">
           <w:r>
             <w:rPr>
               <w:sz w:val="24"/>
@@ -12014,7 +12091,7 @@
           <w:t xml:space="preserve"> genotypes</w:t>
         </w:r>
       </w:ins>
-      <w:del w:id="396" w:author="Daniel Kliebenstein" w:date="2017-05-02T16:47:00Z">
+      <w:del w:id="400" w:author="Daniel Kliebenstein" w:date="2017-05-02T16:47:00Z">
         <w:r>
           <w:rPr>
             <w:i/>
@@ -12127,7 +12204,7 @@
         </w:rPr>
         <w:fldChar w:fldCharType="end"/>
       </w:r>
-      <w:del w:id="397" w:author="Daniel Kliebenstein" w:date="2017-05-02T16:47:00Z">
+      <w:del w:id="401" w:author="Daniel Kliebenstein" w:date="2017-05-02T16:47:00Z">
         <w:r>
           <w:rPr>
             <w:sz w:val="24"/>
@@ -12194,7 +12271,7 @@
         </w:rPr>
         <w:t xml:space="preserve">We </w:t>
       </w:r>
-      <w:del w:id="398" w:author="Daniel Kliebenstein" w:date="2017-05-02T16:47:00Z">
+      <w:del w:id="402" w:author="Daniel Kliebenstein" w:date="2017-05-02T16:47:00Z">
         <w:r>
           <w:rPr>
             <w:sz w:val="24"/>
@@ -12210,7 +12287,7 @@
           <w:delText xml:space="preserve"> </w:delText>
         </w:r>
       </w:del>
-      <w:ins w:id="399" w:author="Daniel Kliebenstein" w:date="2017-05-02T16:47:00Z">
+      <w:ins w:id="403" w:author="Daniel Kliebenstein" w:date="2017-05-02T16:47:00Z">
         <w:r>
           <w:rPr>
             <w:sz w:val="24"/>
@@ -12218,7 +12295,7 @@
           </w:rPr>
           <w:t xml:space="preserve">used a previously collected </w:t>
         </w:r>
-        <w:del w:id="400" w:author="Nicole Soltis" w:date="2017-05-16T18:21:00Z">
+        <w:del w:id="404" w:author="Nicole Soltis" w:date="2017-05-16T18:21:00Z">
           <w:r>
             <w:rPr>
               <w:sz w:val="24"/>
@@ -12228,7 +12305,7 @@
           </w:r>
         </w:del>
       </w:ins>
-      <w:ins w:id="401" w:author="Nicole Soltis" w:date="2017-05-16T18:21:00Z">
+      <w:ins w:id="405" w:author="Nicole Soltis" w:date="2017-05-16T18:21:00Z">
         <w:r>
           <w:rPr>
             <w:sz w:val="24"/>
@@ -12237,7 +12314,7 @@
           <w:t>sample</w:t>
         </w:r>
       </w:ins>
-      <w:ins w:id="402" w:author="Daniel Kliebenstein" w:date="2017-05-02T16:47:00Z">
+      <w:ins w:id="406" w:author="Daniel Kliebenstein" w:date="2017-05-02T16:47:00Z">
         <w:r>
           <w:rPr>
             <w:sz w:val="24"/>
@@ -12268,7 +12345,7 @@
         </w:rPr>
         <w:t xml:space="preserve"> </w:t>
       </w:r>
-      <w:del w:id="403" w:author="Daniel Kliebenstein" w:date="2017-05-02T16:47:00Z">
+      <w:del w:id="407" w:author="Daniel Kliebenstein" w:date="2017-05-02T16:47:00Z">
         <w:r>
           <w:rPr>
             <w:sz w:val="24"/>
@@ -12277,7 +12354,7 @@
           <w:delText xml:space="preserve">genotypes </w:delText>
         </w:r>
       </w:del>
-      <w:ins w:id="404" w:author="Daniel Kliebenstein" w:date="2017-05-02T16:47:00Z">
+      <w:ins w:id="408" w:author="Daniel Kliebenstein" w:date="2017-05-02T16:47:00Z">
         <w:r>
           <w:rPr>
             <w:sz w:val="24"/>
@@ -12942,7 +13019,7 @@
           <w:szCs w:val="24"/>
         </w:rPr>
       </w:pPr>
-      <w:del w:id="405" w:author="Daniel Kliebenstein" w:date="2017-05-02T16:49:00Z">
+      <w:del w:id="409" w:author="Daniel Kliebenstein" w:date="2017-05-02T16:49:00Z">
         <w:r>
           <w:rPr>
             <w:sz w:val="24"/>
@@ -12951,7 +13028,7 @@
           <w:delText>We wanted to know</w:delText>
         </w:r>
       </w:del>
-      <w:ins w:id="406" w:author="Daniel Kliebenstein" w:date="2017-05-02T16:49:00Z">
+      <w:ins w:id="410" w:author="Daniel Kliebenstein" w:date="2017-05-02T16:49:00Z">
         <w:r>
           <w:rPr>
             <w:sz w:val="24"/>
@@ -12988,7 +13065,7 @@
         </w:rPr>
         <w:t xml:space="preserve">enetic </w:t>
       </w:r>
-      <w:del w:id="407" w:author="Daniel Kliebenstein" w:date="2017-05-02T16:49:00Z">
+      <w:del w:id="411" w:author="Daniel Kliebenstein" w:date="2017-05-02T16:49:00Z">
         <w:r>
           <w:rPr>
             <w:sz w:val="24"/>
@@ -12997,7 +13074,7 @@
           <w:delText xml:space="preserve">variation </w:delText>
         </w:r>
       </w:del>
-      <w:ins w:id="408" w:author="Daniel Kliebenstein" w:date="2017-05-02T16:49:00Z">
+      <w:ins w:id="412" w:author="Daniel Kliebenstein" w:date="2017-05-02T16:49:00Z">
         <w:r>
           <w:rPr>
             <w:sz w:val="24"/>
@@ -13013,7 +13090,7 @@
         </w:rPr>
         <w:t xml:space="preserve">in both the plant and the pathogen to variation in the virulence/ </w:t>
       </w:r>
-      <w:del w:id="409" w:author="Nicole Soltis" w:date="2017-05-09T11:22:00Z">
+      <w:del w:id="413" w:author="Nicole Soltis" w:date="2017-05-09T11:22:00Z">
         <w:r>
           <w:rPr>
             <w:sz w:val="24"/>
@@ -13022,7 +13099,7 @@
           <w:delText xml:space="preserve">susceptibility </w:delText>
         </w:r>
       </w:del>
-      <w:ins w:id="410" w:author="Nicole Soltis" w:date="2017-05-09T11:22:00Z">
+      <w:ins w:id="414" w:author="Nicole Soltis" w:date="2017-05-09T11:22:00Z">
         <w:r>
           <w:rPr>
             <w:sz w:val="24"/>
@@ -13038,7 +13115,7 @@
         </w:rPr>
         <w:t>phenotype</w:t>
       </w:r>
-      <w:ins w:id="411" w:author="Daniel Kliebenstein" w:date="2017-05-02T16:49:00Z">
+      <w:ins w:id="415" w:author="Daniel Kliebenstein" w:date="2017-05-02T16:49:00Z">
         <w:r>
           <w:rPr>
             <w:sz w:val="24"/>
@@ -13054,7 +13131,7 @@
         </w:rPr>
         <w:t xml:space="preserve">. </w:t>
       </w:r>
-      <w:del w:id="412" w:author="Daniel Kliebenstein" w:date="2017-05-02T16:49:00Z">
+      <w:del w:id="416" w:author="Daniel Kliebenstein" w:date="2017-05-02T16:49:00Z">
         <w:r>
           <w:rPr>
             <w:sz w:val="24"/>
@@ -13063,7 +13140,7 @@
           <w:delText xml:space="preserve">Using a linear model, we asked how </w:delText>
         </w:r>
       </w:del>
-      <w:ins w:id="413" w:author="Daniel Kliebenstein" w:date="2017-05-02T16:49:00Z">
+      <w:ins w:id="417" w:author="Daniel Kliebenstein" w:date="2017-05-02T16:49:00Z">
         <w:r>
           <w:rPr>
             <w:sz w:val="24"/>
@@ -13107,7 +13184,7 @@
         </w:rPr>
         <w:t xml:space="preserve"> </w:t>
       </w:r>
-      <w:del w:id="414" w:author="Daniel Kliebenstein" w:date="2017-05-02T16:49:00Z">
+      <w:del w:id="418" w:author="Daniel Kliebenstein" w:date="2017-05-02T16:49:00Z">
         <w:r>
           <w:rPr>
             <w:sz w:val="24"/>
@@ -13158,7 +13235,7 @@
         </w:rPr>
         <w:t xml:space="preserve">The final model </w:t>
       </w:r>
-      <w:del w:id="415" w:author="Nicole Soltis" w:date="2017-05-16T18:39:00Z">
+      <w:del w:id="419" w:author="Nicole Soltis" w:date="2017-05-16T18:39:00Z">
         <w:r>
           <w:rPr>
             <w:sz w:val="24"/>
@@ -13167,7 +13244,7 @@
           <w:delText xml:space="preserve">explains </w:delText>
         </w:r>
       </w:del>
-      <w:ins w:id="416" w:author="Nicole Soltis" w:date="2017-05-16T18:39:00Z">
+      <w:ins w:id="420" w:author="Nicole Soltis" w:date="2017-05-16T18:39:00Z">
         <w:r>
           <w:rPr>
             <w:sz w:val="24"/>
@@ -13183,7 +13260,7 @@
         </w:rPr>
         <w:t xml:space="preserve">60% of the variance for lesion size, and </w:t>
       </w:r>
-      <w:del w:id="417" w:author="Nicole Soltis" w:date="2017-05-16T18:39:00Z">
+      <w:del w:id="421" w:author="Nicole Soltis" w:date="2017-05-16T18:39:00Z">
         <w:r>
           <w:rPr>
             <w:sz w:val="24"/>
@@ -13192,7 +13269,7 @@
           <w:delText xml:space="preserve">shows </w:delText>
         </w:r>
       </w:del>
-      <w:ins w:id="418" w:author="Nicole Soltis" w:date="2017-05-16T18:39:00Z">
+      <w:ins w:id="422" w:author="Nicole Soltis" w:date="2017-05-16T18:39:00Z">
         <w:r>
           <w:rPr>
             <w:sz w:val="24"/>
@@ -13222,7 +13299,7 @@
         </w:rPr>
         <w:t xml:space="preserve"> </w:t>
       </w:r>
-      <w:del w:id="419" w:author="Nicole Soltis" w:date="2017-05-16T18:38:00Z">
+      <w:del w:id="423" w:author="Nicole Soltis" w:date="2017-05-16T18:38:00Z">
         <w:r>
           <w:rPr>
             <w:sz w:val="24"/>
@@ -13231,7 +13308,7 @@
           <w:delText xml:space="preserve">have </w:delText>
         </w:r>
       </w:del>
-      <w:ins w:id="420" w:author="Nicole Soltis" w:date="2017-05-16T18:38:00Z">
+      <w:ins w:id="424" w:author="Nicole Soltis" w:date="2017-05-16T18:38:00Z">
         <w:r>
           <w:rPr>
             <w:sz w:val="24"/>
@@ -13240,7 +13317,7 @@
           <w:t>ha</w:t>
         </w:r>
       </w:ins>
-      <w:ins w:id="421" w:author="Nicole Soltis" w:date="2017-05-16T18:39:00Z">
+      <w:ins w:id="425" w:author="Nicole Soltis" w:date="2017-05-16T18:39:00Z">
         <w:r>
           <w:rPr>
             <w:sz w:val="24"/>
@@ -13249,7 +13326,7 @@
           <w:t>d</w:t>
         </w:r>
       </w:ins>
-      <w:ins w:id="422" w:author="Nicole Soltis" w:date="2017-05-16T18:38:00Z">
+      <w:ins w:id="426" w:author="Nicole Soltis" w:date="2017-05-16T18:38:00Z">
         <w:r>
           <w:rPr>
             <w:sz w:val="24"/>
@@ -13272,7 +13349,7 @@
         </w:rPr>
         <w:t xml:space="preserve"> lesion growth, but</w:t>
       </w:r>
-      <w:ins w:id="423" w:author="Daniel Kliebenstein" w:date="2017-05-02T16:50:00Z">
+      <w:ins w:id="427" w:author="Daniel Kliebenstein" w:date="2017-05-02T16:50:00Z">
         <w:r>
           <w:rPr>
             <w:sz w:val="24"/>
@@ -13288,7 +13365,7 @@
         </w:rPr>
         <w:t xml:space="preserve"> isolate</w:t>
       </w:r>
-      <w:ins w:id="424" w:author="Daniel Kliebenstein" w:date="2017-05-02T16:50:00Z">
+      <w:ins w:id="428" w:author="Daniel Kliebenstein" w:date="2017-05-02T16:50:00Z">
         <w:r>
           <w:rPr>
             <w:sz w:val="24"/>
@@ -13304,7 +13381,7 @@
         </w:rPr>
         <w:t xml:space="preserve"> </w:t>
       </w:r>
-      <w:del w:id="425" w:author="Nicole Soltis" w:date="2017-05-16T18:39:00Z">
+      <w:del w:id="429" w:author="Nicole Soltis" w:date="2017-05-16T18:39:00Z">
         <w:r>
           <w:rPr>
             <w:sz w:val="24"/>
@@ -13314,7 +13391,7 @@
           <w:delText xml:space="preserve">explains </w:delText>
         </w:r>
       </w:del>
-      <w:ins w:id="426" w:author="Nicole Soltis" w:date="2017-05-16T18:39:00Z">
+      <w:ins w:id="430" w:author="Nicole Soltis" w:date="2017-05-16T18:39:00Z">
         <w:r>
           <w:rPr>
             <w:sz w:val="24"/>
@@ -13379,7 +13456,7 @@
         </w:rPr>
         <w:t xml:space="preserve">Interestingly, tomato domestication </w:t>
       </w:r>
-      <w:ins w:id="427" w:author="Daniel Kliebenstein" w:date="2017-05-02T16:50:00Z">
+      <w:ins w:id="431" w:author="Daniel Kliebenstein" w:date="2017-05-02T16:50:00Z">
         <w:r>
           <w:rPr>
             <w:sz w:val="24"/>
@@ -13424,7 +13501,7 @@
         </w:rPr>
         <w:t>, as shown by the</w:t>
       </w:r>
-      <w:ins w:id="428" w:author="Daniel Kliebenstein" w:date="2017-05-02T16:51:00Z">
+      <w:ins w:id="432" w:author="Daniel Kliebenstein" w:date="2017-05-02T16:51:00Z">
         <w:r>
           <w:rPr>
             <w:sz w:val="24"/>
@@ -13432,7 +13509,7 @@
           </w:rPr>
           <w:t xml:space="preserve"> </w:t>
         </w:r>
-        <w:del w:id="429" w:author="Nicole Soltis" w:date="2017-05-16T18:23:00Z">
+        <w:del w:id="433" w:author="Nicole Soltis" w:date="2017-05-16T18:23:00Z">
           <w:r>
             <w:rPr>
               <w:sz w:val="24"/>
@@ -13442,7 +13519,7 @@
           </w:r>
         </w:del>
       </w:ins>
-      <w:del w:id="430" w:author="Nicole Soltis" w:date="2017-05-16T18:23:00Z">
+      <w:del w:id="434" w:author="Nicole Soltis" w:date="2017-05-16T18:23:00Z">
         <w:r>
           <w:rPr>
             <w:sz w:val="24"/>
@@ -13451,7 +13528,7 @@
           <w:delText xml:space="preserve"> </w:delText>
         </w:r>
       </w:del>
-      <w:ins w:id="431" w:author="Nicole Soltis" w:date="2017-05-16T18:23:00Z">
+      <w:ins w:id="435" w:author="Nicole Soltis" w:date="2017-05-16T18:23:00Z">
         <w:r>
           <w:rPr>
             <w:sz w:val="24"/>
@@ -13467,7 +13544,7 @@
         </w:rPr>
         <w:t xml:space="preserve">significant effects of </w:t>
       </w:r>
-      <w:del w:id="432" w:author="Daniel Kliebenstein" w:date="2017-05-02T16:50:00Z">
+      <w:del w:id="436" w:author="Daniel Kliebenstein" w:date="2017-05-02T16:50:00Z">
         <w:r>
           <w:rPr>
             <w:sz w:val="24"/>
@@ -13483,7 +13560,7 @@
         </w:rPr>
         <w:t xml:space="preserve">genetic variation between domesticated and wild </w:t>
       </w:r>
-      <w:del w:id="433" w:author="Daniel Kliebenstein" w:date="2017-05-02T16:51:00Z">
+      <w:del w:id="437" w:author="Daniel Kliebenstein" w:date="2017-05-02T16:51:00Z">
         <w:r>
           <w:rPr>
             <w:sz w:val="24"/>
@@ -13499,7 +13576,7 @@
           <w:delText xml:space="preserve"> </w:delText>
         </w:r>
       </w:del>
-      <w:ins w:id="434" w:author="Daniel Kliebenstein" w:date="2017-05-02T16:51:00Z">
+      <w:ins w:id="438" w:author="Daniel Kliebenstein" w:date="2017-05-02T16:51:00Z">
         <w:r>
           <w:rPr>
             <w:sz w:val="24"/>
@@ -13550,7 +13627,7 @@
         </w:rPr>
         <w:t xml:space="preserve"> evidence for significant interaction effects between </w:t>
       </w:r>
-      <w:ins w:id="435" w:author="Daniel Kliebenstein" w:date="2017-05-02T16:51:00Z">
+      <w:ins w:id="439" w:author="Daniel Kliebenstein" w:date="2017-05-02T16:51:00Z">
         <w:r>
           <w:rPr>
             <w:sz w:val="24"/>
@@ -13566,7 +13643,7 @@
         </w:rPr>
         <w:t>isolate and plant genotype</w:t>
       </w:r>
-      <w:ins w:id="436" w:author="Nicole Soltis" w:date="2017-05-16T18:24:00Z">
+      <w:ins w:id="440" w:author="Nicole Soltis" w:date="2017-05-16T18:24:00Z">
         <w:r>
           <w:rPr>
             <w:sz w:val="24"/>
@@ -13575,7 +13652,7 @@
           <w:t>,</w:t>
         </w:r>
       </w:ins>
-      <w:del w:id="437" w:author="Nicole Soltis" w:date="2017-05-16T18:24:00Z">
+      <w:del w:id="441" w:author="Nicole Soltis" w:date="2017-05-16T18:24:00Z">
         <w:r>
           <w:rPr>
             <w:sz w:val="24"/>
@@ -13654,7 +13731,7 @@
         </w:rPr>
         <w:t xml:space="preserve">be </w:t>
       </w:r>
-      <w:del w:id="438" w:author="Nicole Soltis" w:date="2017-05-16T18:24:00Z">
+      <w:del w:id="442" w:author="Nicole Soltis" w:date="2017-05-16T18:24:00Z">
         <w:r>
           <w:rPr>
             <w:sz w:val="24"/>
@@ -13670,7 +13747,7 @@
           <w:delText xml:space="preserve"> </w:delText>
         </w:r>
       </w:del>
-      <w:ins w:id="439" w:author="Nicole Soltis" w:date="2017-05-16T18:24:00Z">
+      <w:ins w:id="443" w:author="Nicole Soltis" w:date="2017-05-16T18:24:00Z">
         <w:r>
           <w:rPr>
             <w:sz w:val="24"/>
@@ -13721,7 +13798,7 @@
         </w:rPr>
         <w:t xml:space="preserve"> </w:t>
       </w:r>
-      <w:del w:id="440" w:author="Daniel Kliebenstein" w:date="2017-05-02T16:51:00Z">
+      <w:del w:id="444" w:author="Daniel Kliebenstein" w:date="2017-05-02T16:51:00Z">
         <w:r>
           <w:rPr>
             <w:sz w:val="24"/>
@@ -13730,7 +13807,7 @@
           <w:delText>In short</w:delText>
         </w:r>
       </w:del>
-      <w:ins w:id="441" w:author="Daniel Kliebenstein" w:date="2017-05-02T16:51:00Z">
+      <w:ins w:id="445" w:author="Daniel Kliebenstein" w:date="2017-05-02T16:51:00Z">
         <w:r>
           <w:rPr>
             <w:sz w:val="24"/>
@@ -13743,7 +13820,7 @@
             <w:i/>
             <w:sz w:val="24"/>
             <w:szCs w:val="24"/>
-            <w:rPrChange w:id="442" w:author="Nicole Soltis" w:date="2017-05-16T17:47:00Z">
+            <w:rPrChange w:id="446" w:author="Nicole Soltis" w:date="2017-05-16T17:47:00Z">
               <w:rPr>
                 <w:sz w:val="24"/>
                 <w:szCs w:val="24"/>
@@ -13759,7 +13836,7 @@
           </w:rPr>
           <w:t xml:space="preserve"> </w:t>
         </w:r>
-        <w:del w:id="443" w:author="Nicole Soltis" w:date="2017-05-16T18:39:00Z">
+        <w:del w:id="447" w:author="Nicole Soltis" w:date="2017-05-16T18:39:00Z">
           <w:r>
             <w:rPr>
               <w:sz w:val="24"/>
@@ -13769,7 +13846,7 @@
           </w:r>
         </w:del>
       </w:ins>
-      <w:ins w:id="444" w:author="Nicole Soltis" w:date="2017-05-16T18:39:00Z">
+      <w:ins w:id="448" w:author="Nicole Soltis" w:date="2017-05-16T18:39:00Z">
         <w:r>
           <w:rPr>
             <w:sz w:val="24"/>
@@ -13778,7 +13855,7 @@
           <w:t>was</w:t>
         </w:r>
       </w:ins>
-      <w:ins w:id="445" w:author="Daniel Kliebenstein" w:date="2017-05-02T16:51:00Z">
+      <w:ins w:id="449" w:author="Daniel Kliebenstein" w:date="2017-05-02T16:51:00Z">
         <w:r>
           <w:rPr>
             <w:sz w:val="24"/>
@@ -13787,7 +13864,7 @@
           <w:t xml:space="preserve"> significantly controlled by</w:t>
         </w:r>
       </w:ins>
-      <w:del w:id="446" w:author="Daniel Kliebenstein" w:date="2017-05-02T16:51:00Z">
+      <w:del w:id="450" w:author="Daniel Kliebenstein" w:date="2017-05-02T16:51:00Z">
         <w:r>
           <w:rPr>
             <w:sz w:val="24"/>
@@ -13803,7 +13880,7 @@
         </w:rPr>
         <w:t xml:space="preserve"> genetic</w:t>
       </w:r>
-      <w:ins w:id="447" w:author="Daniel Kliebenstein" w:date="2017-05-02T16:51:00Z">
+      <w:ins w:id="451" w:author="Daniel Kliebenstein" w:date="2017-05-02T16:51:00Z">
         <w:r>
           <w:rPr>
             <w:sz w:val="24"/>
@@ -13812,7 +13889,7 @@
           <w:t xml:space="preserve"> diversity</w:t>
         </w:r>
       </w:ins>
-      <w:del w:id="448" w:author="Daniel Kliebenstein" w:date="2017-05-02T16:51:00Z">
+      <w:del w:id="452" w:author="Daniel Kliebenstein" w:date="2017-05-02T16:51:00Z">
         <w:r>
           <w:rPr>
             <w:sz w:val="24"/>
@@ -13828,7 +13905,7 @@
         </w:rPr>
         <w:t xml:space="preserve"> </w:t>
       </w:r>
-      <w:del w:id="449" w:author="Daniel Kliebenstein" w:date="2017-05-02T16:51:00Z">
+      <w:del w:id="453" w:author="Daniel Kliebenstein" w:date="2017-05-02T16:51:00Z">
         <w:r>
           <w:rPr>
             <w:sz w:val="24"/>
@@ -13844,7 +13921,7 @@
         </w:rPr>
         <w:t>within the host plant and the pathogen</w:t>
       </w:r>
-      <w:ins w:id="450" w:author="Nicole Soltis" w:date="2017-05-16T18:24:00Z">
+      <w:ins w:id="454" w:author="Nicole Soltis" w:date="2017-05-16T18:24:00Z">
         <w:r>
           <w:rPr>
             <w:sz w:val="24"/>
@@ -13853,7 +13930,7 @@
           <w:t>,</w:t>
         </w:r>
       </w:ins>
-      <w:ins w:id="451" w:author="Daniel Kliebenstein" w:date="2017-05-02T16:52:00Z">
+      <w:ins w:id="455" w:author="Daniel Kliebenstein" w:date="2017-05-02T16:52:00Z">
         <w:r>
           <w:rPr>
             <w:sz w:val="24"/>
@@ -13869,7 +13946,7 @@
         </w:rPr>
         <w:t>.</w:t>
       </w:r>
-      <w:del w:id="452" w:author="Daniel Kliebenstein" w:date="2017-05-02T16:52:00Z">
+      <w:del w:id="456" w:author="Daniel Kliebenstein" w:date="2017-05-02T16:52:00Z">
         <w:r>
           <w:rPr>
             <w:sz w:val="24"/>
@@ -13996,7 +14073,7 @@
         </w:rPr>
         <w:t xml:space="preserve">Existing literature predominantly </w:t>
       </w:r>
-      <w:del w:id="453" w:author="Daniel Kliebenstein" w:date="2017-05-03T11:47:00Z">
+      <w:del w:id="457" w:author="Daniel Kliebenstein" w:date="2017-05-03T11:47:00Z">
         <w:r>
           <w:rPr>
             <w:sz w:val="24"/>
@@ -14005,7 +14082,7 @@
           <w:delText xml:space="preserve">theorizes </w:delText>
         </w:r>
       </w:del>
-      <w:ins w:id="454" w:author="Daniel Kliebenstein" w:date="2017-05-03T11:47:00Z">
+      <w:ins w:id="458" w:author="Daniel Kliebenstein" w:date="2017-05-03T11:47:00Z">
         <w:r>
           <w:rPr>
             <w:sz w:val="24"/>
@@ -14021,7 +14098,7 @@
         </w:rPr>
         <w:t xml:space="preserve">that crop domestication </w:t>
       </w:r>
-      <w:del w:id="455" w:author="Nicole Soltis" w:date="2017-05-09T11:22:00Z">
+      <w:del w:id="459" w:author="Nicole Soltis" w:date="2017-05-09T11:22:00Z">
         <w:r>
           <w:rPr>
             <w:sz w:val="24"/>
@@ -14044,7 +14121,7 @@
           <w:delText>susceptibility</w:delText>
         </w:r>
       </w:del>
-      <w:ins w:id="456" w:author="Nicole Soltis" w:date="2017-05-09T11:22:00Z">
+      <w:ins w:id="460" w:author="Nicole Soltis" w:date="2017-05-09T11:22:00Z">
         <w:r>
           <w:rPr>
             <w:sz w:val="24"/>
@@ -14096,7 +14173,7 @@
         </w:rPr>
         <w:fldChar w:fldCharType="end"/>
       </w:r>
-      <w:ins w:id="457" w:author="Daniel Kliebenstein" w:date="2017-01-13T11:53:00Z">
+      <w:ins w:id="461" w:author="Daniel Kliebenstein" w:date="2017-01-13T11:53:00Z">
         <w:r>
           <w:rPr>
             <w:sz w:val="24"/>
@@ -14104,8 +14181,8 @@
           </w:rPr>
           <w:t>(</w:t>
         </w:r>
-        <w:commentRangeStart w:id="458"/>
-        <w:commentRangeStart w:id="459"/>
+        <w:commentRangeStart w:id="462"/>
+        <w:commentRangeStart w:id="463"/>
         <w:r>
           <w:rPr>
             <w:sz w:val="24"/>
@@ -14113,22 +14190,22 @@
           </w:rPr>
           <w:t>CITATIONS</w:t>
         </w:r>
-        <w:commentRangeEnd w:id="458"/>
+        <w:commentRangeEnd w:id="462"/>
         <w:r>
           <w:rPr>
             <w:rStyle w:val="CommentReference"/>
           </w:rPr>
-          <w:commentReference w:id="458"/>
-        </w:r>
-      </w:ins>
-      <w:commentRangeEnd w:id="459"/>
+          <w:commentReference w:id="462"/>
+        </w:r>
+      </w:ins>
+      <w:commentRangeEnd w:id="463"/>
       <w:r>
         <w:rPr>
           <w:rStyle w:val="CommentReference"/>
         </w:rPr>
-        <w:commentReference w:id="459"/>
-      </w:r>
-      <w:ins w:id="460" w:author="Daniel Kliebenstein" w:date="2017-01-13T11:53:00Z">
+        <w:commentReference w:id="463"/>
+      </w:r>
+      <w:ins w:id="464" w:author="Daniel Kliebenstein" w:date="2017-01-13T11:53:00Z">
         <w:r>
           <w:rPr>
             <w:sz w:val="24"/>
@@ -14144,7 +14221,7 @@
         </w:rPr>
         <w:t xml:space="preserve"> In our </w:t>
       </w:r>
-      <w:del w:id="461" w:author="Daniel Kliebenstein" w:date="2017-05-03T11:48:00Z">
+      <w:del w:id="465" w:author="Daniel Kliebenstein" w:date="2017-05-03T11:48:00Z">
         <w:r>
           <w:rPr>
             <w:sz w:val="24"/>
@@ -14174,7 +14251,7 @@
         </w:rPr>
         <w:t xml:space="preserve"> a significant difference in the resistance of wild and domesticated tomato</w:t>
       </w:r>
-      <w:ins w:id="462" w:author="Daniel Kliebenstein" w:date="2017-05-03T11:48:00Z">
+      <w:ins w:id="466" w:author="Daniel Kliebenstein" w:date="2017-05-03T11:48:00Z">
         <w:r>
           <w:rPr>
             <w:sz w:val="24"/>
@@ -14187,7 +14264,7 @@
             <w:i/>
             <w:sz w:val="24"/>
             <w:szCs w:val="24"/>
-            <w:rPrChange w:id="463" w:author="Daniel Kliebenstein" w:date="2017-05-03T11:48:00Z">
+            <w:rPrChange w:id="467" w:author="Daniel Kliebenstein" w:date="2017-05-03T11:48:00Z">
               <w:rPr>
                 <w:sz w:val="24"/>
                 <w:szCs w:val="24"/>
@@ -14211,7 +14288,7 @@
         </w:rPr>
         <w:t xml:space="preserve"> (p &lt;2e-16, Table R1). This </w:t>
       </w:r>
-      <w:del w:id="464" w:author="Nicole Soltis" w:date="2017-05-16T18:25:00Z">
+      <w:del w:id="468" w:author="Nicole Soltis" w:date="2017-05-16T18:25:00Z">
         <w:r>
           <w:rPr>
             <w:sz w:val="24"/>
@@ -14220,7 +14297,7 @@
           <w:delText xml:space="preserve">agreed </w:delText>
         </w:r>
       </w:del>
-      <w:ins w:id="465" w:author="Nicole Soltis" w:date="2017-05-16T18:25:00Z">
+      <w:ins w:id="469" w:author="Nicole Soltis" w:date="2017-05-16T18:25:00Z">
         <w:r>
           <w:rPr>
             <w:sz w:val="24"/>
@@ -14292,7 +14369,7 @@
         </w:rPr>
         <w:t xml:space="preserve">lesion size </w:t>
       </w:r>
-      <w:del w:id="466" w:author="Nicole Soltis" w:date="2017-05-16T18:39:00Z">
+      <w:del w:id="470" w:author="Nicole Soltis" w:date="2017-05-16T18:39:00Z">
         <w:r>
           <w:rPr>
             <w:sz w:val="24"/>
@@ -14301,7 +14378,7 @@
           <w:delText xml:space="preserve">is </w:delText>
         </w:r>
       </w:del>
-      <w:ins w:id="467" w:author="Nicole Soltis" w:date="2017-05-16T18:39:00Z">
+      <w:ins w:id="471" w:author="Nicole Soltis" w:date="2017-05-16T18:39:00Z">
         <w:r>
           <w:rPr>
             <w:sz w:val="24"/>
@@ -14317,7 +14394,7 @@
         </w:rPr>
         <w:t xml:space="preserve">slightly greater </w:t>
       </w:r>
-      <w:ins w:id="468" w:author="Nicole Soltis" w:date="2017-05-16T18:25:00Z">
+      <w:ins w:id="472" w:author="Nicole Soltis" w:date="2017-05-16T18:25:00Z">
         <w:r>
           <w:rPr>
             <w:sz w:val="24"/>
@@ -14368,7 +14445,7 @@
         </w:rPr>
         <w:t xml:space="preserve"> </w:t>
       </w:r>
-      <w:del w:id="469" w:author="Nicole Soltis" w:date="2017-05-16T18:25:00Z">
+      <w:del w:id="473" w:author="Nicole Soltis" w:date="2017-05-16T18:25:00Z">
         <w:r>
           <w:rPr>
             <w:sz w:val="24"/>
@@ -14412,7 +14489,7 @@
         </w:rPr>
         <w:t xml:space="preserve">this domestication effect </w:t>
       </w:r>
-      <w:del w:id="470" w:author="Nicole Soltis" w:date="2017-05-16T18:40:00Z">
+      <w:del w:id="474" w:author="Nicole Soltis" w:date="2017-05-16T18:40:00Z">
         <w:r>
           <w:rPr>
             <w:sz w:val="24"/>
@@ -14421,7 +14498,7 @@
           <w:delText xml:space="preserve">is </w:delText>
         </w:r>
       </w:del>
-      <w:ins w:id="471" w:author="Nicole Soltis" w:date="2017-05-16T18:40:00Z">
+      <w:ins w:id="475" w:author="Nicole Soltis" w:date="2017-05-16T18:40:00Z">
         <w:r>
           <w:rPr>
             <w:sz w:val="24"/>
@@ -14445,7 +14522,7 @@
         <w:lastRenderedPageBreak/>
         <w:t>the dominant source of variation</w:t>
       </w:r>
-      <w:ins w:id="472" w:author="Nicole Soltis" w:date="2017-05-16T18:25:00Z">
+      <w:ins w:id="476" w:author="Nicole Soltis" w:date="2017-05-16T18:25:00Z">
         <w:r>
           <w:rPr>
             <w:sz w:val="24"/>
@@ -14461,7 +14538,7 @@
         </w:rPr>
         <w:t xml:space="preserve"> as genetic variation within the domesticated and </w:t>
       </w:r>
-      <w:del w:id="473" w:author="Daniel Kliebenstein" w:date="2017-05-03T11:48:00Z">
+      <w:del w:id="477" w:author="Daniel Kliebenstein" w:date="2017-05-03T11:48:00Z">
         <w:r>
           <w:rPr>
             <w:sz w:val="24"/>
@@ -14484,7 +14561,7 @@
         </w:rPr>
         <w:t xml:space="preserve"> </w:t>
       </w:r>
-      <w:del w:id="474" w:author="Nicole Soltis" w:date="2017-05-16T18:40:00Z">
+      <w:del w:id="478" w:author="Nicole Soltis" w:date="2017-05-16T18:40:00Z">
         <w:r>
           <w:rPr>
             <w:sz w:val="24"/>
@@ -14493,7 +14570,7 @@
           <w:delText xml:space="preserve">contributes </w:delText>
         </w:r>
       </w:del>
-      <w:ins w:id="475" w:author="Nicole Soltis" w:date="2017-05-16T18:40:00Z">
+      <w:ins w:id="479" w:author="Nicole Soltis" w:date="2017-05-16T18:40:00Z">
         <w:r>
           <w:rPr>
             <w:sz w:val="24"/>
@@ -14537,7 +14614,7 @@
         </w:rPr>
         <w:t>2.9% vs. 0.</w:t>
       </w:r>
-      <w:del w:id="476" w:author="Daniel Kliebenstein" w:date="2017-05-03T11:48:00Z">
+      <w:del w:id="480" w:author="Daniel Kliebenstein" w:date="2017-05-03T11:48:00Z">
         <w:r>
           <w:rPr>
             <w:sz w:val="24"/>
@@ -14547,7 +14624,7 @@
         </w:r>
       </w:del>
       <w:proofErr w:type="gramStart"/>
-      <w:ins w:id="477" w:author="Daniel Kliebenstein" w:date="2017-05-03T11:48:00Z">
+      <w:ins w:id="481" w:author="Daniel Kliebenstein" w:date="2017-05-03T11:48:00Z">
         <w:r>
           <w:rPr>
             <w:sz w:val="24"/>
@@ -14585,7 +14662,7 @@
         </w:rPr>
         <w:t xml:space="preserve">So while we </w:t>
       </w:r>
-      <w:del w:id="478" w:author="Nicole Soltis" w:date="2017-05-16T18:40:00Z">
+      <w:del w:id="482" w:author="Nicole Soltis" w:date="2017-05-16T18:40:00Z">
         <w:r>
           <w:rPr>
             <w:sz w:val="24"/>
@@ -14594,7 +14671,7 @@
           <w:delText xml:space="preserve">do </w:delText>
         </w:r>
       </w:del>
-      <w:ins w:id="479" w:author="Nicole Soltis" w:date="2017-05-16T18:40:00Z">
+      <w:ins w:id="483" w:author="Nicole Soltis" w:date="2017-05-16T18:40:00Z">
         <w:r>
           <w:rPr>
             <w:sz w:val="24"/>
@@ -14610,7 +14687,7 @@
         </w:rPr>
         <w:t xml:space="preserve">observe the expected increase of susceptibility in domesticated tomato, domestication </w:t>
       </w:r>
-      <w:del w:id="480" w:author="Nicole Soltis" w:date="2017-05-16T18:40:00Z">
+      <w:del w:id="484" w:author="Nicole Soltis" w:date="2017-05-16T18:40:00Z">
         <w:r>
           <w:rPr>
             <w:sz w:val="24"/>
@@ -14619,7 +14696,7 @@
           <w:delText xml:space="preserve">does </w:delText>
         </w:r>
       </w:del>
-      <w:ins w:id="481" w:author="Nicole Soltis" w:date="2017-05-16T18:40:00Z">
+      <w:ins w:id="485" w:author="Nicole Soltis" w:date="2017-05-16T18:40:00Z">
         <w:r>
           <w:rPr>
             <w:sz w:val="24"/>
@@ -14656,7 +14733,7 @@
         </w:rPr>
         <w:t xml:space="preserve"> and there </w:t>
       </w:r>
-      <w:del w:id="482" w:author="Nicole Soltis" w:date="2017-05-16T18:40:00Z">
+      <w:del w:id="486" w:author="Nicole Soltis" w:date="2017-05-16T18:40:00Z">
         <w:r>
           <w:rPr>
             <w:sz w:val="24"/>
@@ -14665,7 +14742,7 @@
           <w:delText xml:space="preserve">is </w:delText>
         </w:r>
       </w:del>
-      <w:ins w:id="483" w:author="Nicole Soltis" w:date="2017-05-16T18:40:00Z">
+      <w:ins w:id="487" w:author="Nicole Soltis" w:date="2017-05-16T18:40:00Z">
         <w:r>
           <w:rPr>
             <w:sz w:val="24"/>
@@ -14681,7 +14758,7 @@
         </w:rPr>
         <w:t xml:space="preserve">significant </w:t>
       </w:r>
-      <w:del w:id="484" w:author="Daniel Kliebenstein" w:date="2017-05-03T11:49:00Z">
+      <w:del w:id="488" w:author="Daniel Kliebenstein" w:date="2017-05-03T11:49:00Z">
         <w:r>
           <w:rPr>
             <w:sz w:val="24"/>
@@ -14697,7 +14774,7 @@
         </w:rPr>
         <w:t>genetic variation</w:t>
       </w:r>
-      <w:ins w:id="485" w:author="Daniel Kliebenstein" w:date="2017-05-03T11:49:00Z">
+      <w:ins w:id="489" w:author="Daniel Kliebenstein" w:date="2017-05-03T11:49:00Z">
         <w:r>
           <w:rPr>
             <w:sz w:val="24"/>
@@ -14705,7 +14782,7 @@
           </w:rPr>
           <w:t xml:space="preserve"> within both wild and domestic tomato</w:t>
         </w:r>
-        <w:del w:id="486" w:author="Nicole Soltis" w:date="2017-05-16T18:26:00Z">
+        <w:del w:id="490" w:author="Nicole Soltis" w:date="2017-05-16T18:26:00Z">
           <w:r>
             <w:rPr>
               <w:sz w:val="24"/>
@@ -14715,7 +14792,7 @@
           </w:r>
         </w:del>
       </w:ins>
-      <w:ins w:id="487" w:author="Nicole Soltis" w:date="2017-05-16T18:26:00Z">
+      <w:ins w:id="491" w:author="Nicole Soltis" w:date="2017-05-16T18:26:00Z">
         <w:r>
           <w:rPr>
             <w:sz w:val="24"/>
@@ -14724,7 +14801,7 @@
           <w:t xml:space="preserve"> species</w:t>
         </w:r>
       </w:ins>
-      <w:ins w:id="488" w:author="Daniel Kliebenstein" w:date="2017-05-03T11:49:00Z">
+      <w:ins w:id="492" w:author="Daniel Kliebenstein" w:date="2017-05-03T11:49:00Z">
         <w:r>
           <w:rPr>
             <w:sz w:val="24"/>
@@ -14733,7 +14810,7 @@
           <w:t xml:space="preserve"> for</w:t>
         </w:r>
       </w:ins>
-      <w:del w:id="489" w:author="Daniel Kliebenstein" w:date="2017-05-03T11:49:00Z">
+      <w:del w:id="493" w:author="Daniel Kliebenstein" w:date="2017-05-03T11:49:00Z">
         <w:r>
           <w:rPr>
             <w:sz w:val="24"/>
@@ -14742,7 +14819,7 @@
           <w:delText xml:space="preserve"> in </w:delText>
         </w:r>
       </w:del>
-      <w:ins w:id="490" w:author="Daniel Kliebenstein" w:date="2017-05-03T11:49:00Z">
+      <w:ins w:id="494" w:author="Daniel Kliebenstein" w:date="2017-05-03T11:49:00Z">
         <w:r>
           <w:rPr>
             <w:sz w:val="24"/>
@@ -15045,7 +15122,7 @@
         </w:rPr>
         <w:t xml:space="preserve">Interestingly in this </w:t>
       </w:r>
-      <w:ins w:id="491" w:author="Daniel Kliebenstein" w:date="2017-05-03T11:49:00Z">
+      <w:ins w:id="495" w:author="Daniel Kliebenstein" w:date="2017-05-03T11:49:00Z">
         <w:r>
           <w:rPr>
             <w:sz w:val="24"/>
@@ -15278,7 +15355,7 @@
         </w:rPr>
         <w:t xml:space="preserve">Additionally, the </w:t>
       </w:r>
-      <w:del w:id="492" w:author="Daniel Kliebenstein" w:date="2017-05-03T11:50:00Z">
+      <w:del w:id="496" w:author="Daniel Kliebenstein" w:date="2017-05-03T11:50:00Z">
         <w:r>
           <w:rPr>
             <w:sz w:val="24"/>
@@ -15287,7 +15364,7 @@
           <w:delText>coefficient of variation (CV) of</w:delText>
         </w:r>
       </w:del>
-      <w:ins w:id="493" w:author="Daniel Kliebenstein" w:date="2017-05-03T11:50:00Z">
+      <w:ins w:id="497" w:author="Daniel Kliebenstein" w:date="2017-05-03T11:50:00Z">
         <w:r>
           <w:rPr>
             <w:sz w:val="24"/>
@@ -15296,7 +15373,7 @@
           <w:t>wild and domesticated tomato genotypes show</w:t>
         </w:r>
       </w:ins>
-      <w:ins w:id="494" w:author="Nicole Soltis" w:date="2017-05-16T18:40:00Z">
+      <w:ins w:id="498" w:author="Nicole Soltis" w:date="2017-05-16T18:40:00Z">
         <w:r>
           <w:rPr>
             <w:sz w:val="24"/>
@@ -15305,7 +15382,7 @@
           <w:t>ed</w:t>
         </w:r>
       </w:ins>
-      <w:ins w:id="495" w:author="Daniel Kliebenstein" w:date="2017-05-03T11:50:00Z">
+      <w:ins w:id="499" w:author="Daniel Kliebenstein" w:date="2017-05-03T11:50:00Z">
         <w:r>
           <w:rPr>
             <w:sz w:val="24"/>
@@ -15314,7 +15391,7 @@
           <w:t xml:space="preserve"> statistically </w:t>
         </w:r>
       </w:ins>
-      <w:ins w:id="496" w:author="Daniel Kliebenstein" w:date="2017-05-03T11:51:00Z">
+      <w:ins w:id="500" w:author="Daniel Kliebenstein" w:date="2017-05-03T11:51:00Z">
         <w:r>
           <w:rPr>
             <w:sz w:val="24"/>
@@ -15323,7 +15400,7 @@
           <w:t>similar</w:t>
         </w:r>
       </w:ins>
-      <w:ins w:id="497" w:author="Daniel Kliebenstein" w:date="2017-05-03T11:50:00Z">
+      <w:ins w:id="501" w:author="Daniel Kliebenstein" w:date="2017-05-03T11:50:00Z">
         <w:r>
           <w:rPr>
             <w:sz w:val="24"/>
@@ -15332,7 +15409,7 @@
           <w:t xml:space="preserve"> variation in resistance</w:t>
         </w:r>
       </w:ins>
-      <w:del w:id="498" w:author="Daniel Kliebenstein" w:date="2017-05-03T11:50:00Z">
+      <w:del w:id="502" w:author="Daniel Kliebenstein" w:date="2017-05-03T11:50:00Z">
         <w:r>
           <w:rPr>
             <w:sz w:val="24"/>
@@ -15401,7 +15478,7 @@
         </w:rPr>
         <w:t xml:space="preserve"> </w:t>
       </w:r>
-      <w:del w:id="499" w:author="Daniel Kliebenstein" w:date="2017-05-03T11:51:00Z">
+      <w:del w:id="503" w:author="Daniel Kliebenstein" w:date="2017-05-03T11:51:00Z">
         <w:r>
           <w:rPr>
             <w:sz w:val="24"/>
@@ -15424,7 +15501,7 @@
         </w:rPr>
         <w:t xml:space="preserve">Overall, we </w:t>
       </w:r>
-      <w:del w:id="500" w:author="Nicole Soltis" w:date="2017-05-16T18:40:00Z">
+      <w:del w:id="504" w:author="Nicole Soltis" w:date="2017-05-16T18:40:00Z">
         <w:r>
           <w:rPr>
             <w:sz w:val="24"/>
@@ -15433,7 +15510,7 @@
           <w:delText xml:space="preserve">see </w:delText>
         </w:r>
       </w:del>
-      <w:ins w:id="501" w:author="Nicole Soltis" w:date="2017-05-16T18:40:00Z">
+      <w:ins w:id="505" w:author="Nicole Soltis" w:date="2017-05-16T18:40:00Z">
         <w:r>
           <w:rPr>
             <w:sz w:val="24"/>
@@ -15501,7 +15578,7 @@
         </w:rPr>
         <w:t xml:space="preserve">that </w:t>
       </w:r>
-      <w:del w:id="502" w:author="Nicole Soltis" w:date="2017-05-16T18:41:00Z">
+      <w:del w:id="506" w:author="Nicole Soltis" w:date="2017-05-16T18:41:00Z">
         <w:r>
           <w:rPr>
             <w:sz w:val="24"/>
@@ -15510,7 +15587,7 @@
           <w:delText xml:space="preserve">depends </w:delText>
         </w:r>
       </w:del>
-      <w:ins w:id="503" w:author="Nicole Soltis" w:date="2017-05-16T18:41:00Z">
+      <w:ins w:id="507" w:author="Nicole Soltis" w:date="2017-05-16T18:41:00Z">
         <w:r>
           <w:rPr>
             <w:sz w:val="24"/>
@@ -15637,7 +15714,7 @@
         </w:rPr>
         <w:t xml:space="preserve">One </w:t>
       </w:r>
-      <w:ins w:id="504" w:author="Daniel Kliebenstein" w:date="2017-05-03T11:51:00Z">
+      <w:ins w:id="508" w:author="Daniel Kliebenstein" w:date="2017-05-03T11:51:00Z">
         <w:r>
           <w:rPr>
             <w:sz w:val="24"/>
@@ -15681,7 +15758,7 @@
         </w:rPr>
         <w:t xml:space="preserve"> may </w:t>
       </w:r>
-      <w:del w:id="505" w:author="Daniel Kliebenstein" w:date="2017-05-03T11:51:00Z">
+      <w:del w:id="509" w:author="Daniel Kliebenstein" w:date="2017-05-03T11:51:00Z">
         <w:r>
           <w:rPr>
             <w:sz w:val="24"/>
@@ -15711,7 +15788,7 @@
         </w:rPr>
         <w:t>Alternat</w:t>
       </w:r>
-      <w:ins w:id="506" w:author="Nicole Soltis" w:date="2017-05-16T18:27:00Z">
+      <w:ins w:id="510" w:author="Nicole Soltis" w:date="2017-05-16T18:27:00Z">
         <w:r>
           <w:rPr>
             <w:sz w:val="24"/>
@@ -15727,7 +15804,7 @@
         </w:rPr>
         <w:t xml:space="preserve">ely, isolates may also be generalists, with specialization absent or occurring only at the gene level. Our collection includes five </w:t>
       </w:r>
-      <w:del w:id="507" w:author="Daniel Kliebenstein" w:date="2017-05-03T11:52:00Z">
+      <w:del w:id="511" w:author="Daniel Kliebenstein" w:date="2017-05-03T11:52:00Z">
         <w:r>
           <w:rPr>
             <w:sz w:val="24"/>
@@ -15743,7 +15820,7 @@
         </w:rPr>
         <w:t xml:space="preserve">pathogen isolates </w:t>
       </w:r>
-      <w:del w:id="508" w:author="Daniel Kliebenstein" w:date="2017-05-03T11:52:00Z">
+      <w:del w:id="512" w:author="Daniel Kliebenstein" w:date="2017-05-03T11:52:00Z">
         <w:r>
           <w:rPr>
             <w:sz w:val="24"/>
@@ -15752,7 +15829,7 @@
           <w:delText xml:space="preserve">from </w:delText>
         </w:r>
       </w:del>
-      <w:ins w:id="509" w:author="Daniel Kliebenstein" w:date="2017-05-03T11:52:00Z">
+      <w:ins w:id="513" w:author="Daniel Kliebenstein" w:date="2017-05-03T11:52:00Z">
         <w:r>
           <w:rPr>
             <w:sz w:val="24"/>
@@ -15779,7 +15856,7 @@
         <w:t>lycopersicum</w:t>
       </w:r>
       <w:proofErr w:type="spellEnd"/>
-      <w:del w:id="510" w:author="Daniel Kliebenstein" w:date="2017-05-03T11:52:00Z">
+      <w:del w:id="514" w:author="Daniel Kliebenstein" w:date="2017-05-03T11:52:00Z">
         <w:r>
           <w:rPr>
             <w:sz w:val="24"/>
@@ -15788,7 +15865,7 @@
           <w:delText xml:space="preserve">, </w:delText>
         </w:r>
       </w:del>
-      <w:ins w:id="511" w:author="Daniel Kliebenstein" w:date="2017-05-03T11:52:00Z">
+      <w:ins w:id="515" w:author="Daniel Kliebenstein" w:date="2017-05-03T11:52:00Z">
         <w:r>
           <w:rPr>
             <w:sz w:val="24"/>
@@ -15796,7 +15873,7 @@
           </w:rPr>
           <w:t xml:space="preserve"> </w:t>
         </w:r>
-        <w:del w:id="512" w:author="Nicole Soltis" w:date="2017-05-16T18:27:00Z">
+        <w:del w:id="516" w:author="Nicole Soltis" w:date="2017-05-16T18:27:00Z">
           <w:r>
             <w:rPr>
               <w:sz w:val="24"/>
@@ -15806,7 +15883,7 @@
           </w:r>
         </w:del>
       </w:ins>
-      <w:ins w:id="513" w:author="Nicole Soltis" w:date="2017-05-16T18:27:00Z">
+      <w:ins w:id="517" w:author="Nicole Soltis" w:date="2017-05-16T18:27:00Z">
         <w:r>
           <w:rPr>
             <w:sz w:val="24"/>
@@ -15815,7 +15892,7 @@
           <w:t xml:space="preserve">which </w:t>
         </w:r>
       </w:ins>
-      <w:ins w:id="514" w:author="Daniel Kliebenstein" w:date="2017-05-03T11:52:00Z">
+      <w:ins w:id="518" w:author="Daniel Kliebenstein" w:date="2017-05-03T11:52:00Z">
         <w:r>
           <w:rPr>
             <w:sz w:val="24"/>
@@ -15824,7 +15901,7 @@
           <w:t xml:space="preserve">may be </w:t>
         </w:r>
       </w:ins>
-      <w:del w:id="515" w:author="Nicole Soltis" w:date="2017-05-16T18:27:00Z">
+      <w:del w:id="519" w:author="Nicole Soltis" w:date="2017-05-16T18:27:00Z">
         <w:r>
           <w:rPr>
             <w:sz w:val="24"/>
@@ -15840,8 +15917,8 @@
         </w:rPr>
         <w:t xml:space="preserve">adapted to tomato. </w:t>
       </w:r>
-      <w:moveFromRangeStart w:id="516" w:author="Nicole Soltis" w:date="2017-05-16T18:29:00Z" w:name="move482722674"/>
-      <w:moveFrom w:id="517" w:author="Nicole Soltis" w:date="2017-05-16T18:29:00Z">
+      <w:moveFromRangeStart w:id="520" w:author="Nicole Soltis" w:date="2017-05-16T18:29:00Z" w:name="move482722674"/>
+      <w:moveFrom w:id="521" w:author="Nicole Soltis" w:date="2017-05-16T18:29:00Z">
         <w:r>
           <w:rPr>
             <w:sz w:val="24"/>
@@ -15879,7 +15956,7 @@
           <w:t xml:space="preserve">ypes (Table R1 and Figure R4A). </w:t>
         </w:r>
       </w:moveFrom>
-      <w:moveFromRangeEnd w:id="516"/>
+      <w:moveFromRangeEnd w:id="520"/>
       <w:r>
         <w:rPr>
           <w:sz w:val="24"/>
@@ -15923,7 +16000,7 @@
         </w:rPr>
         <w:t xml:space="preserve"> isolates </w:t>
       </w:r>
-      <w:ins w:id="518" w:author="Daniel Kliebenstein" w:date="2017-05-03T11:52:00Z">
+      <w:ins w:id="522" w:author="Daniel Kliebenstein" w:date="2017-05-03T11:52:00Z">
         <w:r>
           <w:rPr>
             <w:sz w:val="24"/>
@@ -15939,7 +16016,7 @@
         </w:rPr>
         <w:t xml:space="preserve">from tomato </w:t>
       </w:r>
-      <w:del w:id="519" w:author="Daniel Kliebenstein" w:date="2017-05-03T11:53:00Z">
+      <w:del w:id="523" w:author="Daniel Kliebenstein" w:date="2017-05-03T11:53:00Z">
         <w:r>
           <w:rPr>
             <w:sz w:val="24"/>
@@ -15948,7 +16025,7 @@
           <w:delText>in comparison to our</w:delText>
         </w:r>
       </w:del>
-      <w:ins w:id="520" w:author="Daniel Kliebenstein" w:date="2017-05-03T11:53:00Z">
+      <w:ins w:id="524" w:author="Daniel Kliebenstein" w:date="2017-05-03T11:53:00Z">
         <w:r>
           <w:rPr>
             <w:sz w:val="24"/>
@@ -15964,9 +16041,9 @@
         </w:rPr>
         <w:t xml:space="preserve"> broader pathogen population. </w:t>
       </w:r>
-      <w:moveToRangeStart w:id="521" w:author="Nicole Soltis" w:date="2017-05-16T18:29:00Z" w:name="move482722674"/>
-      <w:commentRangeStart w:id="522"/>
-      <w:moveTo w:id="523" w:author="Nicole Soltis" w:date="2017-05-16T18:29:00Z">
+      <w:moveToRangeStart w:id="525" w:author="Nicole Soltis" w:date="2017-05-16T18:29:00Z" w:name="move482722674"/>
+      <w:commentRangeStart w:id="526"/>
+      <w:moveTo w:id="527" w:author="Nicole Soltis" w:date="2017-05-16T18:29:00Z">
         <w:r>
           <w:rPr>
             <w:sz w:val="24"/>
@@ -15990,14 +16067,14 @@
           <w:t xml:space="preserve"> isolates across all the plant genotypes (Table R1 and Figure R4A).</w:t>
         </w:r>
       </w:moveTo>
-      <w:commentRangeEnd w:id="522"/>
+      <w:commentRangeEnd w:id="526"/>
       <w:r>
         <w:rPr>
           <w:rStyle w:val="CommentReference"/>
         </w:rPr>
-        <w:commentReference w:id="522"/>
-      </w:r>
-      <w:moveTo w:id="524" w:author="Nicole Soltis" w:date="2017-05-16T18:29:00Z">
+        <w:commentReference w:id="526"/>
+      </w:r>
+      <w:moveTo w:id="528" w:author="Nicole Soltis" w:date="2017-05-16T18:29:00Z">
         <w:r>
           <w:rPr>
             <w:sz w:val="24"/>
@@ -16006,7 +16083,7 @@
           <w:t xml:space="preserve"> </w:t>
         </w:r>
       </w:moveTo>
-      <w:moveToRangeEnd w:id="521"/>
+      <w:moveToRangeEnd w:id="525"/>
       <w:r>
         <w:rPr>
           <w:sz w:val="24"/>
@@ -16029,7 +16106,7 @@
         </w:rPr>
         <w:t xml:space="preserve">genotypes isolated from tomato tissue vs. other hosts, </w:t>
       </w:r>
-      <w:del w:id="525" w:author="Daniel Kliebenstein" w:date="2017-05-03T11:53:00Z">
+      <w:del w:id="529" w:author="Daniel Kliebenstein" w:date="2017-05-03T11:53:00Z">
         <w:r>
           <w:rPr>
             <w:sz w:val="24"/>
@@ -16038,7 +16115,7 @@
           <w:delText>we find</w:delText>
         </w:r>
       </w:del>
-      <w:ins w:id="526" w:author="Daniel Kliebenstein" w:date="2017-05-03T11:53:00Z">
+      <w:ins w:id="530" w:author="Daniel Kliebenstein" w:date="2017-05-03T11:53:00Z">
         <w:r>
           <w:rPr>
             <w:sz w:val="24"/>
@@ -16265,7 +16342,7 @@
         </w:rPr>
         <w:t xml:space="preserve">In fact, one isolate collected from tomato tissue (KGB1) </w:t>
       </w:r>
-      <w:del w:id="527" w:author="Nicole Soltis" w:date="2017-05-16T18:41:00Z">
+      <w:del w:id="531" w:author="Nicole Soltis" w:date="2017-05-16T18:41:00Z">
         <w:r>
           <w:rPr>
             <w:sz w:val="24"/>
@@ -16274,7 +16351,7 @@
           <w:delText xml:space="preserve">is </w:delText>
         </w:r>
       </w:del>
-      <w:ins w:id="528" w:author="Nicole Soltis" w:date="2017-05-16T18:41:00Z">
+      <w:ins w:id="532" w:author="Nicole Soltis" w:date="2017-05-16T18:41:00Z">
         <w:r>
           <w:rPr>
             <w:sz w:val="24"/>
@@ -16325,7 +16402,7 @@
         </w:rPr>
         <w:t>, and one</w:t>
       </w:r>
-      <w:del w:id="529" w:author="Nicole Soltis" w:date="2017-05-16T18:41:00Z">
+      <w:del w:id="533" w:author="Nicole Soltis" w:date="2017-05-16T18:41:00Z">
         <w:r>
           <w:rPr>
             <w:sz w:val="24"/>
@@ -16334,7 +16411,7 @@
           <w:delText xml:space="preserve"> is</w:delText>
         </w:r>
       </w:del>
-      <w:ins w:id="530" w:author="Nicole Soltis" w:date="2017-05-16T18:41:00Z">
+      <w:ins w:id="534" w:author="Nicole Soltis" w:date="2017-05-16T18:41:00Z">
         <w:r>
           <w:rPr>
             <w:sz w:val="24"/>
@@ -16357,7 +16434,7 @@
         </w:rPr>
         <w:t xml:space="preserve">. This </w:t>
       </w:r>
-      <w:del w:id="531" w:author="Nicole Soltis" w:date="2017-05-16T18:41:00Z">
+      <w:del w:id="535" w:author="Nicole Soltis" w:date="2017-05-16T18:41:00Z">
         <w:r>
           <w:rPr>
             <w:sz w:val="24"/>
@@ -16366,7 +16443,7 @@
           <w:delText xml:space="preserve">shows </w:delText>
         </w:r>
       </w:del>
-      <w:ins w:id="532" w:author="Nicole Soltis" w:date="2017-05-16T18:42:00Z">
+      <w:ins w:id="536" w:author="Nicole Soltis" w:date="2017-05-16T18:42:00Z">
         <w:r>
           <w:rPr>
             <w:sz w:val="24"/>
@@ -16375,7 +16452,7 @@
           <w:t>demonstrated</w:t>
         </w:r>
       </w:ins>
-      <w:del w:id="533" w:author="Nicole Soltis" w:date="2017-05-16T18:42:00Z">
+      <w:del w:id="537" w:author="Nicole Soltis" w:date="2017-05-16T18:42:00Z">
         <w:r>
           <w:rPr>
             <w:sz w:val="24"/>
@@ -16406,7 +16483,7 @@
         </w:rPr>
         <w:t xml:space="preserve"> isolates</w:t>
       </w:r>
-      <w:ins w:id="534" w:author="Nicole Soltis" w:date="2017-05-16T18:42:00Z">
+      <w:ins w:id="538" w:author="Nicole Soltis" w:date="2017-05-16T18:42:00Z">
         <w:r>
           <w:rPr>
             <w:sz w:val="24"/>
@@ -16422,7 +16499,7 @@
         </w:rPr>
         <w:t xml:space="preserve"> and </w:t>
       </w:r>
-      <w:del w:id="535" w:author="Daniel Kliebenstein" w:date="2017-05-03T11:53:00Z">
+      <w:del w:id="539" w:author="Daniel Kliebenstein" w:date="2017-05-03T11:53:00Z">
         <w:r>
           <w:rPr>
             <w:sz w:val="24"/>
@@ -16454,7 +16531,7 @@
         </w:rPr>
         <w:t xml:space="preserve"> </w:t>
       </w:r>
-      <w:del w:id="536" w:author="Daniel Kliebenstein" w:date="2017-05-03T11:53:00Z">
+      <w:del w:id="540" w:author="Daniel Kliebenstein" w:date="2017-05-03T11:53:00Z">
         <w:r>
           <w:rPr>
             <w:sz w:val="24"/>
@@ -16463,7 +16540,7 @@
           <w:delText>has minimal</w:delText>
         </w:r>
       </w:del>
-      <w:ins w:id="537" w:author="Nicole Soltis" w:date="2017-05-16T18:31:00Z">
+      <w:ins w:id="541" w:author="Nicole Soltis" w:date="2017-05-16T18:31:00Z">
         <w:r>
           <w:rPr>
             <w:sz w:val="24"/>
@@ -16472,8 +16549,8 @@
           <w:t xml:space="preserve">isolates are not strongly host-specific </w:t>
         </w:r>
       </w:ins>
-      <w:ins w:id="538" w:author="Daniel Kliebenstein" w:date="2017-05-03T11:53:00Z">
-        <w:del w:id="539" w:author="Nicole Soltis" w:date="2017-05-16T18:31:00Z">
+      <w:ins w:id="542" w:author="Daniel Kliebenstein" w:date="2017-05-03T11:53:00Z">
+        <w:del w:id="543" w:author="Nicole Soltis" w:date="2017-05-16T18:31:00Z">
           <w:r>
             <w:rPr>
               <w:sz w:val="24"/>
@@ -16483,7 +16560,7 @@
           </w:r>
         </w:del>
       </w:ins>
-      <w:del w:id="540" w:author="Nicole Soltis" w:date="2017-05-16T18:31:00Z">
+      <w:del w:id="544" w:author="Nicole Soltis" w:date="2017-05-16T18:31:00Z">
         <w:r>
           <w:rPr>
             <w:sz w:val="24"/>
@@ -16535,8 +16612,8 @@
         </w:rPr>
         <w:t>(</w:t>
       </w:r>
-      <w:commentRangeStart w:id="541"/>
-      <w:commentRangeStart w:id="542"/>
+      <w:commentRangeStart w:id="545"/>
+      <w:commentRangeStart w:id="546"/>
       <w:r>
         <w:rPr>
           <w:sz w:val="24"/>
@@ -16544,19 +16621,19 @@
         </w:rPr>
         <w:t>Citations</w:t>
       </w:r>
-      <w:commentRangeEnd w:id="541"/>
+      <w:commentRangeEnd w:id="545"/>
       <w:r>
         <w:rPr>
           <w:rStyle w:val="CommentReference"/>
         </w:rPr>
-        <w:commentReference w:id="541"/>
-      </w:r>
-      <w:commentRangeEnd w:id="542"/>
+        <w:commentReference w:id="545"/>
+      </w:r>
+      <w:commentRangeEnd w:id="546"/>
       <w:r>
         <w:rPr>
           <w:rStyle w:val="CommentReference"/>
         </w:rPr>
-        <w:commentReference w:id="542"/>
+        <w:commentReference w:id="546"/>
       </w:r>
       <w:r>
         <w:rPr>
@@ -16684,7 +16761,7 @@
         </w:rPr>
         <w:t xml:space="preserve">, </w:t>
       </w:r>
-      <w:ins w:id="543" w:author="Daniel Kliebenstein" w:date="2017-05-03T11:54:00Z">
+      <w:ins w:id="547" w:author="Daniel Kliebenstein" w:date="2017-05-03T11:54:00Z">
         <w:r>
           <w:rPr>
             <w:sz w:val="24"/>
@@ -16708,7 +16785,7 @@
         </w:rPr>
         <w:t xml:space="preserve"> </w:t>
       </w:r>
-      <w:ins w:id="544" w:author="Daniel Kliebenstein" w:date="2017-05-03T11:54:00Z">
+      <w:ins w:id="548" w:author="Daniel Kliebenstein" w:date="2017-05-03T11:54:00Z">
         <w:r>
           <w:rPr>
             <w:sz w:val="24"/>
@@ -16717,7 +16794,7 @@
           <w:t xml:space="preserve">isolates may contain genetic variation that allow them to better attack subsets of the </w:t>
         </w:r>
       </w:ins>
-      <w:del w:id="545" w:author="Daniel Kliebenstein" w:date="2017-05-03T11:55:00Z">
+      <w:del w:id="549" w:author="Daniel Kliebenstein" w:date="2017-05-03T11:55:00Z">
         <w:r>
           <w:rPr>
             <w:sz w:val="24"/>
@@ -16754,7 +16831,7 @@
         </w:rPr>
         <w:t xml:space="preserve"> visual analysis of the data </w:t>
       </w:r>
-      <w:del w:id="546" w:author="Daniel Kliebenstein" w:date="2017-05-03T11:55:00Z">
+      <w:del w:id="550" w:author="Daniel Kliebenstein" w:date="2017-05-03T11:55:00Z">
         <w:r>
           <w:rPr>
             <w:sz w:val="24"/>
@@ -16784,7 +16861,7 @@
           <w:delText>genotypes, suggesting</w:delText>
         </w:r>
       </w:del>
-      <w:ins w:id="547" w:author="Daniel Kliebenstein" w:date="2017-05-03T11:55:00Z">
+      <w:ins w:id="551" w:author="Daniel Kliebenstein" w:date="2017-05-03T11:55:00Z">
         <w:r>
           <w:rPr>
             <w:sz w:val="24"/>
@@ -16913,7 +16990,7 @@
         </w:rPr>
         <w:t xml:space="preserve">a lack of </w:t>
       </w:r>
-      <w:del w:id="548" w:author="Daniel Kliebenstein" w:date="2017-05-03T12:08:00Z">
+      <w:del w:id="552" w:author="Daniel Kliebenstein" w:date="2017-05-03T12:08:00Z">
         <w:r>
           <w:rPr>
             <w:sz w:val="24"/>
@@ -16922,7 +16999,7 @@
           <w:delText xml:space="preserve">specialization </w:delText>
         </w:r>
       </w:del>
-      <w:ins w:id="549" w:author="Daniel Kliebenstein" w:date="2017-05-03T12:08:00Z">
+      <w:ins w:id="553" w:author="Daniel Kliebenstein" w:date="2017-05-03T12:08:00Z">
         <w:r>
           <w:rPr>
             <w:sz w:val="24"/>
@@ -16931,7 +17008,7 @@
           <w:t>interaction between genetic variation in the host and pathogen</w:t>
         </w:r>
       </w:ins>
-      <w:del w:id="550" w:author="Daniel Kliebenstein" w:date="2017-05-03T12:08:00Z">
+      <w:del w:id="554" w:author="Daniel Kliebenstein" w:date="2017-05-03T12:08:00Z">
         <w:r>
           <w:rPr>
             <w:sz w:val="24"/>
@@ -16984,7 +17061,7 @@
         </w:rPr>
         <w:t xml:space="preserve">because F-tests </w:t>
       </w:r>
-      <w:del w:id="551" w:author="Daniel Kliebenstein" w:date="2017-05-03T12:09:00Z">
+      <w:del w:id="555" w:author="Daniel Kliebenstein" w:date="2017-05-03T12:09:00Z">
         <w:r>
           <w:rPr>
             <w:sz w:val="24"/>
@@ -16993,7 +17070,7 @@
           <w:delText xml:space="preserve">with </w:delText>
         </w:r>
       </w:del>
-      <w:ins w:id="552" w:author="Daniel Kliebenstein" w:date="2017-05-03T12:09:00Z">
+      <w:ins w:id="556" w:author="Daniel Kliebenstein" w:date="2017-05-03T12:09:00Z">
         <w:r>
           <w:rPr>
             <w:sz w:val="24"/>
@@ -17025,7 +17102,7 @@
         </w:rPr>
         <w:t xml:space="preserve">: 940). </w:t>
       </w:r>
-      <w:del w:id="553" w:author="Daniel Kliebenstein" w:date="2017-05-03T12:09:00Z">
+      <w:del w:id="557" w:author="Daniel Kliebenstein" w:date="2017-05-03T12:09:00Z">
         <w:r>
           <w:rPr>
             <w:sz w:val="24"/>
@@ -17034,7 +17111,7 @@
           <w:delText xml:space="preserve">We </w:delText>
         </w:r>
       </w:del>
-      <w:ins w:id="554" w:author="Daniel Kliebenstein" w:date="2017-05-03T12:09:00Z">
+      <w:ins w:id="558" w:author="Daniel Kliebenstein" w:date="2017-05-03T12:09:00Z">
         <w:r>
           <w:rPr>
             <w:sz w:val="24"/>
@@ -17043,7 +17120,7 @@
           <w:t>To assess these two possibilities, we used</w:t>
         </w:r>
       </w:ins>
-      <w:del w:id="555" w:author="Daniel Kliebenstein" w:date="2017-05-03T12:09:00Z">
+      <w:del w:id="559" w:author="Daniel Kliebenstein" w:date="2017-05-03T12:09:00Z">
         <w:r>
           <w:rPr>
             <w:sz w:val="24"/>
@@ -17059,7 +17136,7 @@
         </w:rPr>
         <w:t xml:space="preserve"> an additional </w:t>
       </w:r>
-      <w:ins w:id="556" w:author="Daniel Kliebenstein" w:date="2017-05-03T12:09:00Z">
+      <w:ins w:id="560" w:author="Daniel Kliebenstein" w:date="2017-05-03T12:09:00Z">
         <w:r>
           <w:rPr>
             <w:sz w:val="24"/>
@@ -17075,7 +17152,7 @@
         </w:rPr>
         <w:t xml:space="preserve">approach to </w:t>
       </w:r>
-      <w:del w:id="557" w:author="Daniel Kliebenstein" w:date="2017-05-03T12:09:00Z">
+      <w:del w:id="561" w:author="Daniel Kliebenstein" w:date="2017-05-03T12:09:00Z">
         <w:r>
           <w:rPr>
             <w:sz w:val="24"/>
@@ -17106,7 +17183,7 @@
         </w:rPr>
         <w:t xml:space="preserve"> and host genotype. </w:t>
       </w:r>
-      <w:del w:id="558" w:author="Daniel Kliebenstein" w:date="2017-05-03T12:09:00Z">
+      <w:del w:id="562" w:author="Daniel Kliebenstein" w:date="2017-05-03T12:09:00Z">
         <w:r>
           <w:rPr>
             <w:sz w:val="24"/>
@@ -17115,7 +17192,7 @@
           <w:delText xml:space="preserve">We </w:delText>
         </w:r>
       </w:del>
-      <w:ins w:id="559" w:author="Daniel Kliebenstein" w:date="2017-05-03T12:09:00Z">
+      <w:ins w:id="563" w:author="Daniel Kliebenstein" w:date="2017-05-03T12:09:00Z">
         <w:r>
           <w:rPr>
             <w:sz w:val="24"/>
@@ -17124,7 +17201,7 @@
           <w:t>We performed a linear model</w:t>
         </w:r>
       </w:ins>
-      <w:ins w:id="560" w:author="Nicole Soltis" w:date="2017-05-16T18:42:00Z">
+      <w:ins w:id="564" w:author="Nicole Soltis" w:date="2017-05-16T18:42:00Z">
         <w:r>
           <w:rPr>
             <w:sz w:val="24"/>
@@ -17133,7 +17210,7 @@
           <w:t xml:space="preserve"> analysis</w:t>
         </w:r>
       </w:ins>
-      <w:ins w:id="561" w:author="Daniel Kliebenstein" w:date="2017-05-03T12:09:00Z">
+      <w:ins w:id="565" w:author="Daniel Kliebenstein" w:date="2017-05-03T12:09:00Z">
         <w:r>
           <w:rPr>
             <w:sz w:val="24"/>
@@ -17142,8 +17219,8 @@
           <w:t xml:space="preserve"> individually on each isolate to </w:t>
         </w:r>
       </w:ins>
-      <w:commentRangeStart w:id="562"/>
-      <w:ins w:id="563" w:author="Daniel Kliebenstein" w:date="2017-05-03T12:10:00Z">
+      <w:commentRangeStart w:id="566"/>
+      <w:ins w:id="567" w:author="Daniel Kliebenstein" w:date="2017-05-03T12:10:00Z">
         <w:r>
           <w:rPr>
             <w:sz w:val="24"/>
@@ -17152,7 +17229,7 @@
           <w:t>directly</w:t>
         </w:r>
       </w:ins>
-      <w:ins w:id="564" w:author="Daniel Kliebenstein" w:date="2017-05-03T12:09:00Z">
+      <w:ins w:id="568" w:author="Daniel Kliebenstein" w:date="2017-05-03T12:09:00Z">
         <w:r>
           <w:rPr>
             <w:sz w:val="24"/>
@@ -17161,7 +17238,7 @@
           <w:t xml:space="preserve"> </w:t>
         </w:r>
       </w:ins>
-      <w:ins w:id="565" w:author="Daniel Kliebenstein" w:date="2017-05-03T12:10:00Z">
+      <w:ins w:id="569" w:author="Daniel Kliebenstein" w:date="2017-05-03T12:10:00Z">
         <w:r>
           <w:rPr>
             <w:sz w:val="24"/>
@@ -17170,7 +17247,7 @@
           <w:t>test</w:t>
         </w:r>
       </w:ins>
-      <w:del w:id="566" w:author="Daniel Kliebenstein" w:date="2017-05-03T12:10:00Z">
+      <w:del w:id="570" w:author="Daniel Kliebenstein" w:date="2017-05-03T12:10:00Z">
         <w:r>
           <w:rPr>
             <w:sz w:val="24"/>
@@ -17179,7 +17256,7 @@
           <w:delText xml:space="preserve">split the data by isolate, and </w:delText>
         </w:r>
       </w:del>
-      <w:del w:id="567" w:author="Daniel Kliebenstein" w:date="2017-05-03T12:09:00Z">
+      <w:del w:id="571" w:author="Daniel Kliebenstein" w:date="2017-05-03T12:09:00Z">
         <w:r>
           <w:rPr>
             <w:sz w:val="24"/>
@@ -17188,7 +17265,7 @@
           <w:delText xml:space="preserve">within each new dataset </w:delText>
         </w:r>
       </w:del>
-      <w:del w:id="568" w:author="Daniel Kliebenstein" w:date="2017-05-03T12:10:00Z">
+      <w:del w:id="572" w:author="Daniel Kliebenstein" w:date="2017-05-03T12:10:00Z">
         <w:r>
           <w:rPr>
             <w:sz w:val="24"/>
@@ -17239,7 +17316,7 @@
         </w:rPr>
         <w:t xml:space="preserve">, so we </w:t>
       </w:r>
-      <w:del w:id="569" w:author="Nicole Soltis" w:date="2017-05-16T18:43:00Z">
+      <w:del w:id="573" w:author="Nicole Soltis" w:date="2017-05-16T18:43:00Z">
         <w:r>
           <w:rPr>
             <w:sz w:val="24"/>
@@ -17248,7 +17325,7 @@
           <w:delText xml:space="preserve">do </w:delText>
         </w:r>
       </w:del>
-      <w:ins w:id="570" w:author="Nicole Soltis" w:date="2017-05-16T18:43:00Z">
+      <w:ins w:id="574" w:author="Nicole Soltis" w:date="2017-05-16T18:43:00Z">
         <w:r>
           <w:rPr>
             <w:sz w:val="24"/>
@@ -17264,7 +17341,7 @@
         </w:rPr>
         <w:t xml:space="preserve">not </w:t>
       </w:r>
-      <w:del w:id="571" w:author="Nicole Soltis" w:date="2017-05-16T18:43:00Z">
+      <w:del w:id="575" w:author="Nicole Soltis" w:date="2017-05-16T18:43:00Z">
         <w:r>
           <w:rPr>
             <w:sz w:val="24"/>
@@ -17273,7 +17350,7 @@
           <w:delText xml:space="preserve">see </w:delText>
         </w:r>
       </w:del>
-      <w:ins w:id="572" w:author="Nicole Soltis" w:date="2017-05-16T18:43:00Z">
+      <w:ins w:id="576" w:author="Nicole Soltis" w:date="2017-05-16T18:43:00Z">
         <w:r>
           <w:rPr>
             <w:sz w:val="24"/>
@@ -17289,7 +17366,7 @@
         </w:rPr>
         <w:t xml:space="preserve">evidence of sensitivity to </w:t>
       </w:r>
-      <w:ins w:id="573" w:author="Nicole Soltis" w:date="2017-05-16T18:32:00Z">
+      <w:ins w:id="577" w:author="Nicole Soltis" w:date="2017-05-16T18:32:00Z">
         <w:r>
           <w:rPr>
             <w:sz w:val="24"/>
@@ -17305,7 +17382,7 @@
         </w:rPr>
         <w:t xml:space="preserve">genetic variation </w:t>
       </w:r>
-      <w:del w:id="574" w:author="Nicole Soltis" w:date="2017-05-16T18:32:00Z">
+      <w:del w:id="578" w:author="Nicole Soltis" w:date="2017-05-16T18:32:00Z">
         <w:r>
           <w:rPr>
             <w:sz w:val="24"/>
@@ -17314,7 +17391,7 @@
           <w:delText xml:space="preserve">in tomato in </w:delText>
         </w:r>
       </w:del>
-      <w:ins w:id="575" w:author="Nicole Soltis" w:date="2017-05-16T18:32:00Z">
+      <w:ins w:id="579" w:author="Nicole Soltis" w:date="2017-05-16T18:32:00Z">
         <w:r>
           <w:rPr>
             <w:sz w:val="24"/>
@@ -17340,7 +17417,7 @@
           <w:szCs w:val="24"/>
         </w:rPr>
       </w:pPr>
-      <w:del w:id="576" w:author="Nicole Soltis" w:date="2017-05-16T18:34:00Z">
+      <w:del w:id="580" w:author="Nicole Soltis" w:date="2017-05-16T18:34:00Z">
         <w:r>
           <w:rPr>
             <w:sz w:val="24"/>
@@ -17356,7 +17433,7 @@
           <w:delText xml:space="preserve"> some</w:delText>
         </w:r>
       </w:del>
-      <w:ins w:id="577" w:author="Nicole Soltis" w:date="2017-05-16T18:34:00Z">
+      <w:ins w:id="581" w:author="Nicole Soltis" w:date="2017-05-16T18:34:00Z">
         <w:r>
           <w:rPr>
             <w:sz w:val="24"/>
@@ -17379,7 +17456,7 @@
         </w:rPr>
         <w:t xml:space="preserve">ed differential sensitivity to genetic variation </w:t>
       </w:r>
-      <w:del w:id="578" w:author="Nicole Soltis" w:date="2017-05-16T18:35:00Z">
+      <w:del w:id="582" w:author="Nicole Soltis" w:date="2017-05-16T18:35:00Z">
         <w:r>
           <w:rPr>
             <w:sz w:val="24"/>
@@ -17388,7 +17465,7 @@
           <w:delText xml:space="preserve">within </w:delText>
         </w:r>
       </w:del>
-      <w:ins w:id="579" w:author="Nicole Soltis" w:date="2017-05-16T18:35:00Z">
+      <w:ins w:id="583" w:author="Nicole Soltis" w:date="2017-05-16T18:35:00Z">
         <w:r>
           <w:rPr>
             <w:sz w:val="24"/>
@@ -17404,7 +17481,7 @@
         </w:rPr>
         <w:t>tomato</w:t>
       </w:r>
-      <w:ins w:id="580" w:author="Nicole Soltis" w:date="2017-05-16T18:35:00Z">
+      <w:ins w:id="584" w:author="Nicole Soltis" w:date="2017-05-16T18:35:00Z">
         <w:r>
           <w:rPr>
             <w:sz w:val="24"/>
@@ -17420,7 +17497,7 @@
         </w:rPr>
         <w:t xml:space="preserve">, we used the same approach to test if </w:t>
       </w:r>
-      <w:del w:id="581" w:author="Nicole Soltis" w:date="2017-05-16T18:35:00Z">
+      <w:del w:id="585" w:author="Nicole Soltis" w:date="2017-05-16T18:35:00Z">
         <w:r>
           <w:rPr>
             <w:sz w:val="24"/>
@@ -17437,7 +17514,7 @@
         <w:lastRenderedPageBreak/>
         <w:t>isolates</w:t>
       </w:r>
-      <w:del w:id="582" w:author="Nicole Soltis" w:date="2017-05-16T18:34:00Z">
+      <w:del w:id="586" w:author="Nicole Soltis" w:date="2017-05-16T18:34:00Z">
         <w:r>
           <w:rPr>
             <w:sz w:val="24"/>
@@ -17453,7 +17530,7 @@
         </w:rPr>
         <w:t xml:space="preserve"> </w:t>
       </w:r>
-      <w:del w:id="583" w:author="Nicole Soltis" w:date="2017-05-16T18:33:00Z">
+      <w:del w:id="587" w:author="Nicole Soltis" w:date="2017-05-16T18:33:00Z">
         <w:r>
           <w:rPr>
             <w:sz w:val="24"/>
@@ -17469,7 +17546,7 @@
         </w:rPr>
         <w:t>show sensitivity to genetic variation associated with tomato</w:t>
       </w:r>
-      <w:ins w:id="584" w:author="Nicole Soltis" w:date="2017-05-16T18:34:00Z">
+      <w:ins w:id="588" w:author="Nicole Soltis" w:date="2017-05-16T18:34:00Z">
         <w:r>
           <w:rPr>
             <w:sz w:val="24"/>
@@ -17661,7 +17738,7 @@
         </w:rPr>
         <w:t xml:space="preserve"> of these isolates </w:t>
       </w:r>
-      <w:del w:id="585" w:author="Nicole Soltis" w:date="2017-05-16T18:43:00Z">
+      <w:del w:id="589" w:author="Nicole Soltis" w:date="2017-05-16T18:43:00Z">
         <w:r>
           <w:rPr>
             <w:sz w:val="24"/>
@@ -17670,7 +17747,7 @@
           <w:delText xml:space="preserve">are </w:delText>
         </w:r>
       </w:del>
-      <w:ins w:id="586" w:author="Nicole Soltis" w:date="2017-05-16T18:43:00Z">
+      <w:ins w:id="590" w:author="Nicole Soltis" w:date="2017-05-16T18:43:00Z">
         <w:r>
           <w:rPr>
             <w:sz w:val="24"/>
@@ -17714,7 +17791,7 @@
         </w:rPr>
         <w:t xml:space="preserve">solate ranking by mean lesion size </w:t>
       </w:r>
-      <w:del w:id="587" w:author="Nicole Soltis" w:date="2017-05-16T18:43:00Z">
+      <w:del w:id="591" w:author="Nicole Soltis" w:date="2017-05-16T18:43:00Z">
         <w:r>
           <w:rPr>
             <w:sz w:val="24"/>
@@ -17723,7 +17800,7 @@
           <w:delText xml:space="preserve">differs </w:delText>
         </w:r>
       </w:del>
-      <w:ins w:id="588" w:author="Nicole Soltis" w:date="2017-05-16T18:43:00Z">
+      <w:ins w:id="592" w:author="Nicole Soltis" w:date="2017-05-16T18:43:00Z">
         <w:r>
           <w:rPr>
             <w:sz w:val="24"/>
@@ -17746,7 +17823,7 @@
         </w:rPr>
         <w:t>=4322, p=2.586e-12) (Figure R3)</w:t>
       </w:r>
-      <w:ins w:id="589" w:author="Nicole Soltis" w:date="2017-05-16T18:36:00Z">
+      <w:ins w:id="593" w:author="Nicole Soltis" w:date="2017-05-16T18:36:00Z">
         <w:r>
           <w:rPr>
             <w:sz w:val="24"/>
@@ -17770,7 +17847,7 @@
           <w:t xml:space="preserve"> specialization to domestication</w:t>
         </w:r>
       </w:ins>
-      <w:ins w:id="590" w:author="Nicole Soltis" w:date="2017-05-16T18:37:00Z">
+      <w:ins w:id="594" w:author="Nicole Soltis" w:date="2017-05-16T18:37:00Z">
         <w:r>
           <w:rPr>
             <w:sz w:val="24"/>
@@ -17800,12 +17877,12 @@
         </w:rPr>
         <w:t xml:space="preserve"> or more broadly to domesticated </w:t>
       </w:r>
-      <w:commentRangeEnd w:id="562"/>
+      <w:commentRangeEnd w:id="566"/>
       <w:r>
         <w:rPr>
           <w:rStyle w:val="CommentReference"/>
         </w:rPr>
-        <w:commentReference w:id="562"/>
+        <w:commentReference w:id="566"/>
       </w:r>
       <w:r>
         <w:rPr>
@@ -17921,8 +17998,7 @@
         </w:rPr>
         <w:tab/>
       </w:r>
-      <w:commentRangeStart w:id="591"/>
-      <w:ins w:id="592" w:author="Daniel Kliebenstein" w:date="2017-05-03T12:14:00Z">
+      <w:ins w:id="595" w:author="Daniel Kliebenstein" w:date="2017-05-03T12:14:00Z">
         <w:r>
           <w:rPr>
             <w:sz w:val="24"/>
@@ -17951,28 +18027,10 @@
             <w:sz w:val="24"/>
             <w:szCs w:val="24"/>
           </w:rPr>
-          <w:t xml:space="preserve"> had a large effect on virulence on tomato and showed a statistical responsiveness to domestication </w:t>
-        </w:r>
-      </w:ins>
-      <w:commentRangeEnd w:id="591"/>
-      <w:ins w:id="593" w:author="Daniel Kliebenstein" w:date="2017-05-03T12:15:00Z">
-        <w:r>
-          <w:rPr>
-            <w:rStyle w:val="CommentReference"/>
-          </w:rPr>
-          <w:commentReference w:id="591"/>
-        </w:r>
-      </w:ins>
-      <w:ins w:id="594" w:author="Daniel Kliebenstein" w:date="2017-05-03T12:14:00Z">
-        <w:r>
-          <w:rPr>
-            <w:sz w:val="24"/>
-            <w:szCs w:val="24"/>
-          </w:rPr>
-          <w:t>within tomato</w:t>
-        </w:r>
-      </w:ins>
-      <w:del w:id="595" w:author="Daniel Kliebenstein" w:date="2017-05-03T12:15:00Z">
+          <w:t xml:space="preserve"> had a large effect on virulence on tomato and showed a statistical responsiveness to domestication within tomato</w:t>
+        </w:r>
+      </w:ins>
+      <w:del w:id="596" w:author="Daniel Kliebenstein" w:date="2017-05-03T12:15:00Z">
         <w:r>
           <w:rPr>
             <w:sz w:val="24"/>
@@ -18032,7 +18090,7 @@
         </w:rPr>
         <w:t xml:space="preserve"> </w:t>
       </w:r>
-      <w:del w:id="596" w:author="Daniel Kliebenstein" w:date="2017-05-03T12:15:00Z">
+      <w:del w:id="597" w:author="Daniel Kliebenstein" w:date="2017-05-03T12:15:00Z">
         <w:r>
           <w:rPr>
             <w:sz w:val="24"/>
@@ -18041,7 +18099,7 @@
           <w:delText>While we did not see much isolate-level specialization to tomato</w:delText>
         </w:r>
       </w:del>
-      <w:ins w:id="597" w:author="Daniel Kliebenstein" w:date="2017-05-03T12:15:00Z">
+      <w:ins w:id="598" w:author="Daniel Kliebenstein" w:date="2017-05-03T12:15:00Z">
         <w:r>
           <w:rPr>
             <w:sz w:val="24"/>
@@ -18050,7 +18108,7 @@
           <w:t>This suggests that there is genetic variation within the pathogen</w:t>
         </w:r>
       </w:ins>
-      <w:ins w:id="598" w:author="Nicole Soltis" w:date="2017-05-16T18:44:00Z">
+      <w:ins w:id="599" w:author="Nicole Soltis" w:date="2017-05-16T18:44:00Z">
         <w:r>
           <w:rPr>
             <w:sz w:val="24"/>
@@ -18059,7 +18117,7 @@
           <w:t>,</w:t>
         </w:r>
       </w:ins>
-      <w:ins w:id="599" w:author="Daniel Kliebenstein" w:date="2017-05-03T12:15:00Z">
+      <w:ins w:id="600" w:author="Daniel Kliebenstein" w:date="2017-05-03T12:15:00Z">
         <w:r>
           <w:rPr>
             <w:sz w:val="24"/>
@@ -18068,7 +18126,7 @@
           <w:t xml:space="preserve"> where some alleles enhance and other alleles decrease virulence</w:t>
         </w:r>
       </w:ins>
-      <w:del w:id="600" w:author="Daniel Kliebenstein" w:date="2017-05-03T12:16:00Z">
+      <w:del w:id="601" w:author="Daniel Kliebenstein" w:date="2017-05-03T12:16:00Z">
         <w:r>
           <w:rPr>
             <w:sz w:val="24"/>
@@ -18084,7 +18142,7 @@
         </w:rPr>
         <w:t>.</w:t>
       </w:r>
-      <w:ins w:id="601" w:author="Daniel Kliebenstein" w:date="2017-05-03T12:16:00Z">
+      <w:ins w:id="602" w:author="Daniel Kliebenstein" w:date="2017-05-03T12:16:00Z">
         <w:r>
           <w:rPr>
             <w:sz w:val="24"/>
@@ -18130,7 +18188,7 @@
         <w:lastRenderedPageBreak/>
         <w:t xml:space="preserve">performed GWA </w:t>
       </w:r>
-      <w:del w:id="602" w:author="Daniel Kliebenstein" w:date="2017-05-03T12:16:00Z">
+      <w:del w:id="603" w:author="Daniel Kliebenstein" w:date="2017-05-03T12:16:00Z">
         <w:r>
           <w:rPr>
             <w:sz w:val="24"/>
@@ -18139,7 +18197,7 @@
           <w:delText>on each</w:delText>
         </w:r>
       </w:del>
-      <w:ins w:id="603" w:author="Daniel Kliebenstein" w:date="2017-05-03T12:16:00Z">
+      <w:ins w:id="604" w:author="Daniel Kliebenstein" w:date="2017-05-03T12:16:00Z">
         <w:r>
           <w:rPr>
             <w:sz w:val="24"/>
@@ -18148,7 +18206,7 @@
           <w:t xml:space="preserve">using the </w:t>
         </w:r>
       </w:ins>
-      <w:ins w:id="604" w:author="Daniel Kliebenstein" w:date="2017-05-03T12:17:00Z">
+      <w:ins w:id="605" w:author="Daniel Kliebenstein" w:date="2017-05-03T12:17:00Z">
         <w:r>
           <w:rPr>
             <w:sz w:val="24"/>
@@ -18157,7 +18215,7 @@
           <w:t xml:space="preserve">model corrected least-squared mean </w:t>
         </w:r>
       </w:ins>
-      <w:ins w:id="605" w:author="Daniel Kliebenstein" w:date="2017-05-03T12:16:00Z">
+      <w:ins w:id="606" w:author="Daniel Kliebenstein" w:date="2017-05-03T12:16:00Z">
         <w:r>
           <w:rPr>
             <w:sz w:val="24"/>
@@ -18166,7 +18224,7 @@
           <w:t>virulence measured on each tomato</w:t>
         </w:r>
       </w:ins>
-      <w:del w:id="606" w:author="Daniel Kliebenstein" w:date="2017-05-03T12:16:00Z">
+      <w:del w:id="607" w:author="Daniel Kliebenstein" w:date="2017-05-03T12:16:00Z">
         <w:r>
           <w:rPr>
             <w:sz w:val="24"/>
@@ -18182,7 +18240,7 @@
         </w:rPr>
         <w:t xml:space="preserve"> genotype </w:t>
       </w:r>
-      <w:del w:id="607" w:author="Daniel Kliebenstein" w:date="2017-05-03T12:17:00Z">
+      <w:del w:id="608" w:author="Daniel Kliebenstein" w:date="2017-05-03T12:17:00Z">
         <w:r>
           <w:rPr>
             <w:sz w:val="24"/>
@@ -18191,7 +18249,7 @@
           <w:delText>independently</w:delText>
         </w:r>
       </w:del>
-      <w:ins w:id="608" w:author="Daniel Kliebenstein" w:date="2017-05-03T12:17:00Z">
+      <w:ins w:id="609" w:author="Daniel Kliebenstein" w:date="2017-05-03T12:17:00Z">
         <w:r>
           <w:rPr>
             <w:sz w:val="24"/>
@@ -18200,7 +18258,7 @@
           <w:t>as a separate trait</w:t>
         </w:r>
       </w:ins>
-      <w:del w:id="609" w:author="Daniel Kliebenstein" w:date="2017-05-03T12:17:00Z">
+      <w:del w:id="610" w:author="Daniel Kliebenstein" w:date="2017-05-03T12:17:00Z">
         <w:r>
           <w:rPr>
             <w:sz w:val="24"/>
@@ -18223,7 +18281,7 @@
         </w:rPr>
         <w:t>. We used a ridge-regression approach</w:t>
       </w:r>
-      <w:ins w:id="610" w:author="Daniel Kliebenstein" w:date="2017-05-03T12:17:00Z">
+      <w:ins w:id="611" w:author="Daniel Kliebenstein" w:date="2017-05-03T12:17:00Z">
         <w:r>
           <w:rPr>
             <w:sz w:val="24"/>
@@ -18231,7 +18289,7 @@
           </w:rPr>
           <w:t xml:space="preserve"> in combination with </w:t>
         </w:r>
-        <w:del w:id="611" w:author="Nicole Soltis" w:date="2017-06-12T14:53:00Z">
+        <w:del w:id="612" w:author="Nicole Soltis" w:date="2017-06-12T14:53:00Z">
           <w:r>
             <w:rPr>
               <w:sz w:val="24"/>
@@ -18241,7 +18299,7 @@
           </w:r>
         </w:del>
       </w:ins>
-      <w:ins w:id="612" w:author="Nicole Soltis" w:date="2017-06-12T14:53:00Z">
+      <w:ins w:id="613" w:author="Nicole Soltis" w:date="2017-06-12T14:53:00Z">
         <w:r>
           <w:rPr>
             <w:sz w:val="24"/>
@@ -18250,7 +18308,7 @@
           <w:t xml:space="preserve">272,672 </w:t>
         </w:r>
       </w:ins>
-      <w:ins w:id="613" w:author="Daniel Kliebenstein" w:date="2017-05-03T12:17:00Z">
+      <w:ins w:id="614" w:author="Daniel Kliebenstein" w:date="2017-05-03T12:17:00Z">
         <w:r>
           <w:rPr>
             <w:sz w:val="24"/>
@@ -18259,7 +18317,7 @@
           <w:t>SNPs</w:t>
         </w:r>
       </w:ins>
-      <w:ins w:id="614" w:author="Daniel Kliebenstein" w:date="2017-05-03T12:18:00Z">
+      <w:ins w:id="615" w:author="Daniel Kliebenstein" w:date="2017-05-03T12:18:00Z">
         <w:r>
           <w:rPr>
             <w:sz w:val="24"/>
@@ -18268,7 +18326,7 @@
           <w:t xml:space="preserve"> from</w:t>
         </w:r>
       </w:ins>
-      <w:ins w:id="615" w:author="Daniel Kliebenstein" w:date="2017-05-03T12:17:00Z">
+      <w:ins w:id="616" w:author="Daniel Kliebenstein" w:date="2017-05-03T12:17:00Z">
         <w:r>
           <w:rPr>
             <w:sz w:val="24"/>
@@ -18277,7 +18335,7 @@
           <w:t xml:space="preserve"> </w:t>
         </w:r>
       </w:ins>
-      <w:ins w:id="616" w:author="Daniel Kliebenstein" w:date="2017-05-03T12:18:00Z">
+      <w:ins w:id="617" w:author="Daniel Kliebenstein" w:date="2017-05-03T12:18:00Z">
         <w:r>
           <w:rPr>
             <w:i/>
@@ -18294,7 +18352,7 @@
           <w:t xml:space="preserve"> to estimate the phenotypic effects across the genome</w:t>
         </w:r>
       </w:ins>
-      <w:ins w:id="617" w:author="Daniel Kliebenstein" w:date="2017-05-03T12:17:00Z">
+      <w:ins w:id="618" w:author="Daniel Kliebenstein" w:date="2017-05-03T12:17:00Z">
         <w:r>
           <w:rPr>
             <w:sz w:val="24"/>
@@ -18346,7 +18404,7 @@
         </w:rPr>
         <w:fldChar w:fldCharType="end"/>
       </w:r>
-      <w:del w:id="618" w:author="Daniel Kliebenstein" w:date="2017-05-03T12:18:00Z">
+      <w:del w:id="619" w:author="Daniel Kliebenstein" w:date="2017-05-03T12:18:00Z">
         <w:r>
           <w:rPr>
             <w:sz w:val="24"/>
@@ -18453,12 +18511,12 @@
         <w:spacing w:line="480" w:lineRule="auto"/>
         <w:ind w:firstLine="720"/>
         <w:rPr>
-          <w:del w:id="619" w:author="Daniel Kliebenstein" w:date="2017-05-03T12:21:00Z"/>
+          <w:del w:id="620" w:author="Daniel Kliebenstein" w:date="2017-05-03T12:21:00Z"/>
           <w:sz w:val="24"/>
           <w:szCs w:val="24"/>
         </w:rPr>
       </w:pPr>
-      <w:del w:id="620" w:author="Daniel Kliebenstein" w:date="2017-05-03T12:18:00Z">
+      <w:del w:id="621" w:author="Daniel Kliebenstein" w:date="2017-05-03T12:18:00Z">
         <w:r>
           <w:rPr>
             <w:sz w:val="24"/>
@@ -18467,7 +18525,7 @@
           <w:delText xml:space="preserve">Initial </w:delText>
         </w:r>
       </w:del>
-      <w:ins w:id="621" w:author="Daniel Kliebenstein" w:date="2017-05-03T12:18:00Z">
+      <w:ins w:id="622" w:author="Daniel Kliebenstein" w:date="2017-05-03T12:18:00Z">
         <w:r>
           <w:rPr>
             <w:sz w:val="24"/>
@@ -18483,7 +18541,7 @@
         </w:rPr>
         <w:t xml:space="preserve">GWA analysis </w:t>
       </w:r>
-      <w:del w:id="622" w:author="Daniel Kliebenstein" w:date="2017-05-03T12:18:00Z">
+      <w:del w:id="623" w:author="Daniel Kliebenstein" w:date="2017-05-03T12:18:00Z">
         <w:r>
           <w:rPr>
             <w:sz w:val="24"/>
@@ -18492,7 +18550,7 @@
           <w:delText xml:space="preserve">revealed </w:delText>
         </w:r>
       </w:del>
-      <w:ins w:id="623" w:author="Daniel Kliebenstein" w:date="2017-05-03T12:18:00Z">
+      <w:ins w:id="624" w:author="Daniel Kliebenstein" w:date="2017-05-03T12:18:00Z">
         <w:r>
           <w:rPr>
             <w:sz w:val="24"/>
@@ -18508,7 +18566,7 @@
         </w:rPr>
         <w:t>that the</w:t>
       </w:r>
-      <w:ins w:id="624" w:author="Daniel Kliebenstein" w:date="2017-05-03T12:18:00Z">
+      <w:ins w:id="625" w:author="Daniel Kliebenstein" w:date="2017-05-03T12:18:00Z">
         <w:r>
           <w:rPr>
             <w:sz w:val="24"/>
@@ -18547,7 +18605,7 @@
         </w:rPr>
         <w:t xml:space="preserve"> virulence on tomato is highly polygenic</w:t>
       </w:r>
-      <w:del w:id="625" w:author="Daniel Kliebenstein" w:date="2017-05-03T12:18:00Z">
+      <w:del w:id="626" w:author="Daniel Kliebenstein" w:date="2017-05-03T12:18:00Z">
         <w:r>
           <w:rPr>
             <w:sz w:val="24"/>
@@ -18614,7 +18672,6 @@
         </w:rPr>
         <w:t xml:space="preserve"> </w:t>
       </w:r>
-      <w:commentRangeStart w:id="626"/>
       <w:del w:id="627" w:author="Daniel Kliebenstein" w:date="2017-05-03T12:19:00Z">
         <w:r>
           <w:rPr>
@@ -18841,7 +18898,8 @@
         </w:rPr>
         <w:t xml:space="preserve"> </w:t>
       </w:r>
-      <w:del w:id="636" w:author="Daniel Kliebenstein" w:date="2017-05-03T12:21:00Z">
+      <w:commentRangeStart w:id="636"/>
+      <w:del w:id="637" w:author="Daniel Kliebenstein" w:date="2017-05-03T12:21:00Z">
         <w:r>
           <w:rPr>
             <w:sz w:val="24"/>
@@ -18864,7 +18922,7 @@
         </w:rPr>
         <w:t xml:space="preserve"> SNPs </w:t>
       </w:r>
-      <w:del w:id="637" w:author="Daniel Kliebenstein" w:date="2017-05-03T12:21:00Z">
+      <w:del w:id="638" w:author="Daniel Kliebenstein" w:date="2017-05-03T12:21:00Z">
         <w:r>
           <w:rPr>
             <w:sz w:val="24"/>
@@ -18873,7 +18931,7 @@
           <w:delText xml:space="preserve">were </w:delText>
         </w:r>
       </w:del>
-      <w:ins w:id="638" w:author="Daniel Kliebenstein" w:date="2017-05-03T12:21:00Z">
+      <w:ins w:id="639" w:author="Daniel Kliebenstein" w:date="2017-05-03T12:21:00Z">
         <w:r>
           <w:rPr>
             <w:sz w:val="24"/>
@@ -18882,7 +18940,7 @@
           <w:t>being found for virulence on</w:t>
         </w:r>
       </w:ins>
-      <w:del w:id="639" w:author="Daniel Kliebenstein" w:date="2017-05-03T12:21:00Z">
+      <w:del w:id="640" w:author="Daniel Kliebenstein" w:date="2017-05-03T12:21:00Z">
         <w:r>
           <w:rPr>
             <w:sz w:val="24"/>
@@ -18905,7 +18963,7 @@
         </w:rPr>
         <w:t xml:space="preserve">all </w:t>
       </w:r>
-      <w:commentRangeStart w:id="640"/>
+      <w:commentRangeStart w:id="641"/>
       <w:r>
         <w:rPr>
           <w:sz w:val="24"/>
@@ -18913,7 +18971,7 @@
         </w:rPr>
         <w:t>12</w:t>
       </w:r>
-      <w:ins w:id="641" w:author="Daniel Kliebenstein" w:date="2017-05-03T12:21:00Z">
+      <w:ins w:id="642" w:author="Daniel Kliebenstein" w:date="2017-05-03T12:21:00Z">
         <w:r>
           <w:rPr>
             <w:sz w:val="24"/>
@@ -18936,14 +18994,14 @@
         </w:rPr>
         <w:t>B</w:t>
       </w:r>
-      <w:commentRangeEnd w:id="640"/>
+      <w:commentRangeEnd w:id="641"/>
       <w:r>
         <w:rPr>
           <w:rStyle w:val="CommentReference"/>
         </w:rPr>
-        <w:commentReference w:id="640"/>
-      </w:r>
-      <w:del w:id="642" w:author="Daniel Kliebenstein" w:date="2017-05-03T12:21:00Z">
+        <w:commentReference w:id="641"/>
+      </w:r>
+      <w:del w:id="643" w:author="Daniel Kliebenstein" w:date="2017-05-03T12:21:00Z">
         <w:r>
           <w:rPr>
             <w:sz w:val="24"/>
@@ -18959,7 +19017,7 @@
           <w:delText xml:space="preserve">, </w:delText>
         </w:r>
       </w:del>
-      <w:ins w:id="643" w:author="Daniel Kliebenstein" w:date="2017-05-03T12:21:00Z">
+      <w:ins w:id="644" w:author="Daniel Kliebenstein" w:date="2017-05-03T12:21:00Z">
         <w:r>
           <w:rPr>
             <w:sz w:val="24"/>
@@ -19003,7 +19061,7 @@
         </w:rPr>
         <w:t>SNPs were called in at least half</w:t>
       </w:r>
-      <w:del w:id="644" w:author="Daniel Kliebenstein" w:date="2017-05-03T12:22:00Z">
+      <w:del w:id="645" w:author="Daniel Kliebenstein" w:date="2017-05-03T12:22:00Z">
         <w:r>
           <w:rPr>
             <w:sz w:val="24"/>
@@ -19033,7 +19091,7 @@
         </w:rPr>
         <w:t>of the hosts</w:t>
       </w:r>
-      <w:ins w:id="645" w:author="Daniel Kliebenstein" w:date="2017-05-03T12:22:00Z">
+      <w:ins w:id="646" w:author="Daniel Kliebenstein" w:date="2017-05-03T12:22:00Z">
         <w:r>
           <w:rPr>
             <w:sz w:val="24"/>
@@ -19042,7 +19100,7 @@
           <w:t xml:space="preserve"> while</w:t>
         </w:r>
       </w:ins>
-      <w:del w:id="646" w:author="Daniel Kliebenstein" w:date="2017-05-03T12:22:00Z">
+      <w:del w:id="647" w:author="Daniel Kliebenstein" w:date="2017-05-03T12:22:00Z">
         <w:r>
           <w:rPr>
             <w:sz w:val="24"/>
@@ -19058,7 +19116,7 @@
           <w:delText xml:space="preserve">However, </w:delText>
         </w:r>
       </w:del>
-      <w:ins w:id="647" w:author="Daniel Kliebenstein" w:date="2017-05-03T12:22:00Z">
+      <w:ins w:id="648" w:author="Daniel Kliebenstein" w:date="2017-05-03T12:22:00Z">
         <w:r>
           <w:rPr>
             <w:sz w:val="24"/>
@@ -19068,7 +19126,7 @@
         </w:r>
       </w:ins>
       <w:commentRangeEnd w:id="630"/>
-      <w:ins w:id="648" w:author="Daniel Kliebenstein" w:date="2017-05-03T12:24:00Z">
+      <w:ins w:id="649" w:author="Daniel Kliebenstein" w:date="2017-05-03T12:24:00Z">
         <w:r>
           <w:rPr>
             <w:rStyle w:val="CommentReference"/>
@@ -19083,7 +19141,7 @@
         </w:rPr>
         <w:t>46k</w:t>
       </w:r>
-      <w:ins w:id="649" w:author="Daniel Kliebenstein" w:date="2017-05-03T12:22:00Z">
+      <w:ins w:id="650" w:author="Daniel Kliebenstein" w:date="2017-05-03T12:22:00Z">
         <w:r>
           <w:rPr>
             <w:sz w:val="24"/>
@@ -19092,13 +19150,29 @@
           <w:t xml:space="preserve"> SNPs were linked to virulence using only a single host tomato genotype.</w:t>
         </w:r>
       </w:ins>
-      <w:del w:id="650" w:author="Daniel Kliebenstein" w:date="2017-05-03T12:22:00Z">
-        <w:r>
-          <w:rPr>
-            <w:sz w:val="24"/>
-            <w:szCs w:val="24"/>
-          </w:rPr>
-          <w:delText xml:space="preserve"> additional </w:delText>
+      <w:del w:id="651" w:author="Daniel Kliebenstein" w:date="2017-05-03T12:22:00Z">
+        <w:r>
+          <w:rPr>
+            <w:sz w:val="24"/>
+            <w:szCs w:val="24"/>
+          </w:rPr>
+          <w:delText xml:space="preserve"> </w:delText>
+        </w:r>
+      </w:del>
+      <w:commentRangeEnd w:id="636"/>
+      <w:r>
+        <w:rPr>
+          <w:rStyle w:val="CommentReference"/>
+        </w:rPr>
+        <w:commentReference w:id="636"/>
+      </w:r>
+      <w:del w:id="652" w:author="Daniel Kliebenstein" w:date="2017-05-03T12:22:00Z">
+        <w:r>
+          <w:rPr>
+            <w:sz w:val="24"/>
+            <w:szCs w:val="24"/>
+          </w:rPr>
+          <w:delText xml:space="preserve">additional </w:delText>
         </w:r>
         <w:r>
           <w:rPr>
@@ -19123,32 +19197,16 @@
           <w:delText>only from a single host genotype, in</w:delText>
         </w:r>
       </w:del>
-      <w:ins w:id="651" w:author="Daniel Kliebenstein" w:date="2017-05-03T12:22:00Z">
-        <w:r>
-          <w:rPr>
-            <w:sz w:val="24"/>
-            <w:szCs w:val="24"/>
-          </w:rPr>
-          <w:t xml:space="preserve"> </w:t>
-        </w:r>
-      </w:ins>
-      <w:commentRangeEnd w:id="626"/>
-      <w:r>
-        <w:rPr>
-          <w:rStyle w:val="CommentReference"/>
-        </w:rPr>
-        <w:commentReference w:id="626"/>
-      </w:r>
-      <w:ins w:id="652" w:author="Daniel Kliebenstein" w:date="2017-05-03T12:22:00Z">
-        <w:r>
-          <w:rPr>
-            <w:sz w:val="24"/>
-            <w:szCs w:val="24"/>
-          </w:rPr>
-          <w:t xml:space="preserve">This suggests that there is significant genetic variation in </w:t>
-        </w:r>
-      </w:ins>
-      <w:del w:id="653" w:author="Daniel Kliebenstein" w:date="2017-05-03T12:23:00Z">
+      <w:ins w:id="653" w:author="Daniel Kliebenstein" w:date="2017-05-03T12:22:00Z">
+        <w:r>
+          <w:rPr>
+            <w:sz w:val="24"/>
+            <w:szCs w:val="24"/>
+          </w:rPr>
+          <w:t xml:space="preserve"> This suggests that there is significant genetic variation in </w:t>
+        </w:r>
+      </w:ins>
+      <w:del w:id="654" w:author="Daniel Kliebenstein" w:date="2017-05-03T12:23:00Z">
         <w:r>
           <w:rPr>
             <w:sz w:val="24"/>
@@ -19165,7 +19223,7 @@
         </w:rPr>
         <w:t>B</w:t>
       </w:r>
-      <w:del w:id="654" w:author="Nicole Soltis" w:date="2017-05-16T17:44:00Z">
+      <w:del w:id="655" w:author="Nicole Soltis" w:date="2017-05-16T17:44:00Z">
         <w:r>
           <w:rPr>
             <w:i/>
@@ -19175,7 +19233,7 @@
           <w:delText>otrytis</w:delText>
         </w:r>
       </w:del>
-      <w:ins w:id="655" w:author="Nicole Soltis" w:date="2017-05-16T17:44:00Z">
+      <w:ins w:id="656" w:author="Nicole Soltis" w:date="2017-05-16T17:44:00Z">
         <w:r>
           <w:rPr>
             <w:i/>
@@ -19202,7 +19260,7 @@
         </w:rPr>
         <w:t xml:space="preserve"> virulence </w:t>
       </w:r>
-      <w:ins w:id="656" w:author="Daniel Kliebenstein" w:date="2017-05-03T12:23:00Z">
+      <w:ins w:id="657" w:author="Daniel Kliebenstein" w:date="2017-05-03T12:23:00Z">
         <w:r>
           <w:rPr>
             <w:sz w:val="24"/>
@@ -19211,7 +19269,7 @@
           <w:t>that is dependent upon the hosts genetic background which is in agreement with the fraction of variation attributed to this term in the linear model</w:t>
         </w:r>
       </w:ins>
-      <w:del w:id="657" w:author="Daniel Kliebenstein" w:date="2017-05-03T12:23:00Z">
+      <w:del w:id="658" w:author="Daniel Kliebenstein" w:date="2017-05-03T12:23:00Z">
         <w:r>
           <w:rPr>
             <w:sz w:val="24"/>
@@ -19269,12 +19327,12 @@
         <w:spacing w:line="480" w:lineRule="auto"/>
         <w:ind w:firstLine="720"/>
         <w:rPr>
-          <w:del w:id="658" w:author="Nicole Soltis" w:date="2017-05-01T16:17:00Z"/>
+          <w:del w:id="659" w:author="Nicole Soltis" w:date="2017-05-01T16:17:00Z"/>
           <w:sz w:val="24"/>
           <w:szCs w:val="24"/>
         </w:rPr>
       </w:pPr>
-      <w:del w:id="659" w:author="Nicole Soltis" w:date="2017-06-12T14:57:00Z">
+      <w:del w:id="660" w:author="Nicole Soltis" w:date="2017-06-12T14:57:00Z">
         <w:r>
           <w:rPr>
             <w:sz w:val="24"/>
@@ -19343,7 +19401,7 @@
             <w:i/>
             <w:sz w:val="24"/>
             <w:szCs w:val="24"/>
-            <w:rPrChange w:id="660" w:author="Nicole Soltis" w:date="2017-05-16T17:47:00Z">
+            <w:rPrChange w:id="661" w:author="Nicole Soltis" w:date="2017-05-16T17:47:00Z">
               <w:rPr>
                 <w:sz w:val="24"/>
                 <w:szCs w:val="24"/>
@@ -19447,7 +19505,7 @@
         </w:rPr>
         <w:t xml:space="preserve">To directly </w:t>
       </w:r>
-      <w:del w:id="661" w:author="Daniel Kliebenstein" w:date="2017-05-03T12:25:00Z">
+      <w:del w:id="662" w:author="Daniel Kliebenstein" w:date="2017-05-03T12:25:00Z">
         <w:r>
           <w:rPr>
             <w:sz w:val="24"/>
@@ -19456,7 +19514,7 @@
           <w:delText xml:space="preserve">test </w:delText>
         </w:r>
       </w:del>
-      <w:ins w:id="662" w:author="Daniel Kliebenstein" w:date="2017-05-03T12:25:00Z">
+      <w:ins w:id="663" w:author="Daniel Kliebenstein" w:date="2017-05-03T12:25:00Z">
         <w:r>
           <w:rPr>
             <w:sz w:val="24"/>
@@ -19480,7 +19538,7 @@
         </w:rPr>
         <w:t xml:space="preserve"> </w:t>
       </w:r>
-      <w:del w:id="663" w:author="Nicole Soltis" w:date="2017-05-16T17:44:00Z">
+      <w:del w:id="664" w:author="Nicole Soltis" w:date="2017-05-16T17:44:00Z">
         <w:r>
           <w:rPr>
             <w:i/>
@@ -19497,7 +19555,7 @@
           <w:delText xml:space="preserve"> </w:delText>
         </w:r>
       </w:del>
-      <w:ins w:id="664" w:author="Nicole Soltis" w:date="2017-05-16T17:44:00Z">
+      <w:ins w:id="665" w:author="Nicole Soltis" w:date="2017-05-16T17:44:00Z">
         <w:r>
           <w:rPr>
             <w:i/>
@@ -19515,7 +19573,7 @@
           <w:t xml:space="preserve">. cinerea </w:t>
         </w:r>
       </w:ins>
-      <w:del w:id="665" w:author="Daniel Kliebenstein" w:date="2017-05-03T12:25:00Z">
+      <w:del w:id="666" w:author="Daniel Kliebenstein" w:date="2017-05-03T12:25:00Z">
         <w:r>
           <w:rPr>
             <w:sz w:val="24"/>
@@ -19524,7 +19582,7 @@
           <w:delText xml:space="preserve">genetics </w:delText>
         </w:r>
       </w:del>
-      <w:ins w:id="666" w:author="Daniel Kliebenstein" w:date="2017-05-03T12:25:00Z">
+      <w:ins w:id="667" w:author="Daniel Kliebenstein" w:date="2017-05-03T12:25:00Z">
         <w:r>
           <w:rPr>
             <w:sz w:val="24"/>
@@ -19533,7 +19591,7 @@
           <w:t>genes that control differential virulence on wild and domestic tomatoes, we used the least-squared mean virulence of each isolate on all wild and all domesticated tomato genotypes as two traits</w:t>
         </w:r>
       </w:ins>
-      <w:ins w:id="667" w:author="Daniel Kliebenstein" w:date="2017-05-03T12:26:00Z">
+      <w:ins w:id="668" w:author="Daniel Kliebenstein" w:date="2017-05-03T12:26:00Z">
         <w:r>
           <w:rPr>
             <w:sz w:val="24"/>
@@ -19542,7 +19600,7 @@
           <w:t xml:space="preserve">. We also calculated a </w:t>
         </w:r>
       </w:ins>
-      <w:del w:id="668" w:author="Daniel Kliebenstein" w:date="2017-05-03T12:26:00Z">
+      <w:del w:id="669" w:author="Daniel Kliebenstein" w:date="2017-05-03T12:26:00Z">
         <w:r>
           <w:rPr>
             <w:sz w:val="24"/>
@@ -19614,7 +19672,7 @@
           <w:delText xml:space="preserve"> the phenotype of</w:delText>
         </w:r>
       </w:del>
-      <w:del w:id="669" w:author="Nicole Soltis" w:date="2017-06-12T14:58:00Z">
+      <w:del w:id="670" w:author="Nicole Soltis" w:date="2017-06-12T14:58:00Z">
         <w:r>
           <w:rPr>
             <w:sz w:val="24"/>
@@ -19630,7 +19688,7 @@
         </w:rPr>
         <w:t>domestication sensitivity</w:t>
       </w:r>
-      <w:ins w:id="670" w:author="Daniel Kliebenstein" w:date="2017-05-03T12:26:00Z">
+      <w:ins w:id="671" w:author="Daniel Kliebenstein" w:date="2017-05-03T12:26:00Z">
         <w:r>
           <w:rPr>
             <w:sz w:val="24"/>
@@ -19646,7 +19704,7 @@
         </w:rPr>
         <w:t xml:space="preserve">; the difference in lesion size for each isolate between domesticated vs. wild hosts. </w:t>
       </w:r>
-      <w:del w:id="671" w:author="Daniel Kliebenstein" w:date="2017-05-03T12:26:00Z">
+      <w:del w:id="672" w:author="Daniel Kliebenstein" w:date="2017-05-03T12:26:00Z">
         <w:r>
           <w:rPr>
             <w:sz w:val="24"/>
@@ -19655,7 +19713,7 @@
           <w:delText xml:space="preserve">We </w:delText>
         </w:r>
       </w:del>
-      <w:ins w:id="672" w:author="Daniel Kliebenstein" w:date="2017-05-03T12:26:00Z">
+      <w:ins w:id="673" w:author="Daniel Kliebenstein" w:date="2017-05-03T12:26:00Z">
         <w:r>
           <w:rPr>
             <w:sz w:val="24"/>
@@ -19686,7 +19744,7 @@
         </w:rPr>
         <w:t xml:space="preserve"> </w:t>
       </w:r>
-      <w:del w:id="673" w:author="Daniel Kliebenstein" w:date="2017-05-03T12:27:00Z">
+      <w:del w:id="674" w:author="Daniel Kliebenstein" w:date="2017-05-03T12:27:00Z">
         <w:r>
           <w:rPr>
             <w:sz w:val="24"/>
@@ -19695,7 +19753,7 @@
           <w:delText>for each of these</w:delText>
         </w:r>
       </w:del>
-      <w:ins w:id="674" w:author="Daniel Kliebenstein" w:date="2017-05-03T12:27:00Z">
+      <w:ins w:id="675" w:author="Daniel Kliebenstein" w:date="2017-05-03T12:27:00Z">
         <w:r>
           <w:rPr>
             <w:sz w:val="24"/>
@@ -19712,7 +19770,7 @@
           <w:t>map genes in the pathogen that respond to domestication shifts in the plant</w:t>
         </w:r>
       </w:ins>
-      <w:del w:id="675" w:author="Daniel Kliebenstein" w:date="2017-05-03T12:27:00Z">
+      <w:del w:id="676" w:author="Daniel Kliebenstein" w:date="2017-05-03T12:27:00Z">
         <w:r>
           <w:rPr>
             <w:sz w:val="24"/>
@@ -19872,7 +19930,7 @@
           <w:szCs w:val="24"/>
         </w:rPr>
       </w:pPr>
-      <w:commentRangeStart w:id="676"/>
+      <w:commentRangeStart w:id="677"/>
       <w:r>
         <w:rPr>
           <w:sz w:val="24"/>
@@ -19909,7 +19967,6 @@
         </w:rPr>
         <w:t xml:space="preserve"> within 2kb of significant SNPs. </w:t>
       </w:r>
-      <w:commentRangeStart w:id="677"/>
       <w:r>
         <w:rPr>
           <w:sz w:val="24"/>
@@ -19917,34 +19974,83 @@
         </w:rPr>
         <w:t xml:space="preserve">At the gene level, </w:t>
       </w:r>
-      <w:commentRangeStart w:id="678"/>
-      <w:r>
-        <w:rPr>
-          <w:sz w:val="24"/>
-          <w:szCs w:val="24"/>
-        </w:rPr>
-        <w:t>43</w:t>
-      </w:r>
-      <w:r>
-        <w:rPr>
-          <w:sz w:val="24"/>
-          <w:szCs w:val="24"/>
-        </w:rPr>
-        <w:t xml:space="preserve"> genes were associated with domesticated, wild, and domestication sensitivity phenotypes, but </w:t>
-      </w:r>
-      <w:r>
-        <w:rPr>
-          <w:sz w:val="24"/>
-          <w:szCs w:val="24"/>
-        </w:rPr>
-        <w:t>60</w:t>
-      </w:r>
-      <w:r>
-        <w:rPr>
-          <w:sz w:val="24"/>
-          <w:szCs w:val="24"/>
-        </w:rPr>
-        <w:t xml:space="preserve"> genes were uniquely identified by a single </w:t>
+      <w:del w:id="678" w:author="Nicole Soltis" w:date="2017-06-27T16:21:00Z">
+        <w:r>
+          <w:rPr>
+            <w:sz w:val="24"/>
+            <w:szCs w:val="24"/>
+          </w:rPr>
+          <w:delText>43</w:delText>
+        </w:r>
+        <w:r>
+          <w:rPr>
+            <w:sz w:val="24"/>
+            <w:szCs w:val="24"/>
+          </w:rPr>
+          <w:delText xml:space="preserve"> </w:delText>
+        </w:r>
+      </w:del>
+      <w:ins w:id="679" w:author="Nicole Soltis" w:date="2017-06-27T16:21:00Z">
+        <w:r>
+          <w:rPr>
+            <w:sz w:val="24"/>
+            <w:szCs w:val="24"/>
+          </w:rPr>
+          <w:t>8</w:t>
+        </w:r>
+        <w:r>
+          <w:rPr>
+            <w:sz w:val="24"/>
+            <w:szCs w:val="24"/>
+          </w:rPr>
+          <w:t xml:space="preserve"> </w:t>
+        </w:r>
+      </w:ins>
+      <w:r>
+        <w:rPr>
+          <w:sz w:val="24"/>
+          <w:szCs w:val="24"/>
+        </w:rPr>
+        <w:t xml:space="preserve">genes were associated with domesticated, wild, and domestication sensitivity phenotypes, but </w:t>
+      </w:r>
+      <w:del w:id="680" w:author="Nicole Soltis" w:date="2017-06-27T16:21:00Z">
+        <w:r>
+          <w:rPr>
+            <w:sz w:val="24"/>
+            <w:szCs w:val="24"/>
+          </w:rPr>
+          <w:delText>60</w:delText>
+        </w:r>
+        <w:r>
+          <w:rPr>
+            <w:sz w:val="24"/>
+            <w:szCs w:val="24"/>
+          </w:rPr>
+          <w:delText xml:space="preserve"> </w:delText>
+        </w:r>
+      </w:del>
+      <w:ins w:id="681" w:author="Nicole Soltis" w:date="2017-06-27T16:21:00Z">
+        <w:r>
+          <w:rPr>
+            <w:sz w:val="24"/>
+            <w:szCs w:val="24"/>
+          </w:rPr>
+          <w:t>1040</w:t>
+        </w:r>
+        <w:r>
+          <w:rPr>
+            <w:sz w:val="24"/>
+            <w:szCs w:val="24"/>
+          </w:rPr>
+          <w:t xml:space="preserve"> </w:t>
+        </w:r>
+      </w:ins>
+      <w:r>
+        <w:rPr>
+          <w:sz w:val="24"/>
+          <w:szCs w:val="24"/>
+        </w:rPr>
+        <w:t xml:space="preserve">genes were uniquely identified by a single </w:t>
       </w:r>
       <w:r>
         <w:rPr>
@@ -19958,7 +20064,39 @@
           <w:sz w:val="24"/>
           <w:szCs w:val="24"/>
         </w:rPr>
-        <w:t>phenotype (Figure R10)</w:t>
+        <w:t xml:space="preserve">phenotype (Figure </w:t>
+      </w:r>
+      <w:del w:id="682" w:author="Nicole Soltis" w:date="2017-06-27T16:20:00Z">
+        <w:r>
+          <w:rPr>
+            <w:sz w:val="24"/>
+            <w:szCs w:val="24"/>
+          </w:rPr>
+          <w:delText>R10</w:delText>
+        </w:r>
+      </w:del>
+      <w:ins w:id="683" w:author="Nicole Soltis" w:date="2017-06-27T16:20:00Z">
+        <w:r>
+          <w:rPr>
+            <w:sz w:val="24"/>
+            <w:szCs w:val="24"/>
+          </w:rPr>
+          <w:t>R</w:t>
+        </w:r>
+        <w:r>
+          <w:rPr>
+            <w:sz w:val="24"/>
+            <w:szCs w:val="24"/>
+          </w:rPr>
+          <w:t>8C</w:t>
+        </w:r>
+      </w:ins>
+      <w:r>
+        <w:rPr>
+          <w:sz w:val="24"/>
+          <w:szCs w:val="24"/>
+        </w:rPr>
+        <w:t>)</w:t>
       </w:r>
       <w:r>
         <w:rPr>
@@ -19988,13 +20126,104 @@
         </w:rPr>
         <w:t xml:space="preserve">A total of </w:t>
       </w:r>
-      <w:r>
-        <w:rPr>
-          <w:sz w:val="24"/>
-          <w:szCs w:val="24"/>
-        </w:rPr>
-        <w:t>142</w:t>
-      </w:r>
+      <w:del w:id="684" w:author="Nicole Soltis" w:date="2017-06-27T16:22:00Z">
+        <w:r>
+          <w:rPr>
+            <w:sz w:val="24"/>
+            <w:szCs w:val="24"/>
+          </w:rPr>
+          <w:delText>142</w:delText>
+        </w:r>
+        <w:r>
+          <w:rPr>
+            <w:sz w:val="24"/>
+            <w:szCs w:val="24"/>
+          </w:rPr>
+          <w:delText xml:space="preserve"> </w:delText>
+        </w:r>
+      </w:del>
+      <w:ins w:id="685" w:author="Nicole Soltis" w:date="2017-06-27T16:22:00Z">
+        <w:r>
+          <w:rPr>
+            <w:sz w:val="24"/>
+            <w:szCs w:val="24"/>
+          </w:rPr>
+          <w:t>1935</w:t>
+        </w:r>
+        <w:r>
+          <w:rPr>
+            <w:sz w:val="24"/>
+            <w:szCs w:val="24"/>
+          </w:rPr>
+          <w:t xml:space="preserve"> </w:t>
+        </w:r>
+      </w:ins>
+      <w:r>
+        <w:rPr>
+          <w:sz w:val="24"/>
+          <w:szCs w:val="24"/>
+        </w:rPr>
+        <w:t>genes contained significant SNPs (&gt;99%) when studied for one or more of the domestication phenotypes</w:t>
+      </w:r>
+      <w:r>
+        <w:rPr>
+          <w:sz w:val="24"/>
+          <w:szCs w:val="24"/>
+        </w:rPr>
+        <w:t xml:space="preserve"> (Table S1)</w:t>
+      </w:r>
+      <w:r>
+        <w:rPr>
+          <w:sz w:val="24"/>
+          <w:szCs w:val="24"/>
+        </w:rPr>
+        <w:t>.</w:t>
+      </w:r>
+      <w:ins w:id="686" w:author="Nicole Soltis" w:date="2017-06-27T16:50:00Z">
+        <w:r>
+          <w:rPr>
+            <w:sz w:val="24"/>
+            <w:szCs w:val="24"/>
+          </w:rPr>
+          <w:t xml:space="preserve"> These 1935 genes represent a total of 723 functional categories as annotated. </w:t>
+        </w:r>
+      </w:ins>
+      <w:ins w:id="687" w:author="Nicole Soltis" w:date="2017-06-27T16:51:00Z">
+        <w:r>
+          <w:rPr>
+            <w:sz w:val="24"/>
+            <w:szCs w:val="24"/>
+          </w:rPr>
+          <w:t xml:space="preserve">Of these, only 17 functions are significantly overrepresented (Fisher exact test, p=0.05) </w:t>
+        </w:r>
+      </w:ins>
+      <w:ins w:id="688" w:author="Nicole Soltis" w:date="2017-06-27T16:53:00Z">
+        <w:r>
+          <w:rPr>
+            <w:sz w:val="24"/>
+            <w:szCs w:val="24"/>
+          </w:rPr>
+          <w:t xml:space="preserve">when </w:t>
+        </w:r>
+      </w:ins>
+      <w:ins w:id="689" w:author="Nicole Soltis" w:date="2017-06-27T16:51:00Z">
+        <w:r>
+          <w:rPr>
+            <w:sz w:val="24"/>
+            <w:szCs w:val="24"/>
+          </w:rPr>
+          <w:t xml:space="preserve">compared to the whole-genome annotation of </w:t>
+        </w:r>
+      </w:ins>
+      <w:ins w:id="690" w:author="Nicole Soltis" w:date="2017-06-27T16:52:00Z">
+        <w:r>
+          <w:rPr>
+            <w:sz w:val="24"/>
+            <w:szCs w:val="24"/>
+          </w:rPr>
+          <w:t>14539 genes and 2539 functions.</w:t>
+        </w:r>
+      </w:ins>
       <w:r>
         <w:rPr>
           <w:sz w:val="24"/>
@@ -20002,156 +20231,157 @@
         </w:rPr>
         <w:t xml:space="preserve"> </w:t>
       </w:r>
-      <w:r>
-        <w:rPr>
-          <w:sz w:val="24"/>
-          <w:szCs w:val="24"/>
-        </w:rPr>
-        <w:t xml:space="preserve">genes contained significant SNPs </w:t>
-      </w:r>
-      <w:commentRangeEnd w:id="678"/>
+      <w:ins w:id="691" w:author="Nicole Soltis" w:date="2017-06-27T16:54:00Z">
+        <w:r>
+          <w:rPr>
+            <w:sz w:val="24"/>
+            <w:szCs w:val="24"/>
+          </w:rPr>
+          <w:t xml:space="preserve">These functional categories include </w:t>
+        </w:r>
+      </w:ins>
+      <w:ins w:id="692" w:author="Nicole Soltis" w:date="2017-06-27T16:55:00Z">
+        <w:r>
+          <w:rPr>
+            <w:sz w:val="24"/>
+            <w:szCs w:val="24"/>
+          </w:rPr>
+          <w:t xml:space="preserve">enzymes, metal ion binding, transport, catalysis, signaling, </w:t>
+        </w:r>
+      </w:ins>
+      <w:ins w:id="693" w:author="Nicole Soltis" w:date="2017-06-27T16:56:00Z">
+        <w:r>
+          <w:rPr>
+            <w:sz w:val="24"/>
+            <w:szCs w:val="24"/>
+          </w:rPr>
+          <w:t>gene silencing and mRNA splicing. None of the overrepresented functions include classical virulence or pathogenicity</w:t>
+        </w:r>
+        <w:bookmarkStart w:id="694" w:name="_GoBack"/>
+        <w:bookmarkEnd w:id="694"/>
+        <w:r>
+          <w:rPr>
+            <w:sz w:val="24"/>
+            <w:szCs w:val="24"/>
+          </w:rPr>
+          <w:t xml:space="preserve">. </w:t>
+        </w:r>
+      </w:ins>
+      <w:commentRangeStart w:id="695"/>
+      <w:commentRangeStart w:id="696"/>
+      <w:del w:id="697" w:author="Nicole Soltis" w:date="2017-06-27T16:15:00Z">
+        <w:r>
+          <w:rPr>
+            <w:sz w:val="24"/>
+            <w:szCs w:val="24"/>
+          </w:rPr>
+          <w:delText xml:space="preserve">Broadly, </w:delText>
+        </w:r>
+        <w:r>
+          <w:rPr>
+            <w:sz w:val="24"/>
+            <w:szCs w:val="24"/>
+          </w:rPr>
+          <w:delText>50</w:delText>
+        </w:r>
+        <w:r>
+          <w:rPr>
+            <w:sz w:val="24"/>
+            <w:szCs w:val="24"/>
+          </w:rPr>
+          <w:delText xml:space="preserve"> of these are enzymes, </w:delText>
+        </w:r>
+        <w:r>
+          <w:rPr>
+            <w:sz w:val="24"/>
+            <w:szCs w:val="24"/>
+          </w:rPr>
+          <w:delText>16</w:delText>
+        </w:r>
+        <w:r>
+          <w:rPr>
+            <w:sz w:val="24"/>
+            <w:szCs w:val="24"/>
+          </w:rPr>
+          <w:delText xml:space="preserve"> are involved in cellular processes, </w:delText>
+        </w:r>
+        <w:r>
+          <w:rPr>
+            <w:sz w:val="24"/>
+            <w:szCs w:val="24"/>
+          </w:rPr>
+          <w:delText>7</w:delText>
+        </w:r>
+        <w:r>
+          <w:rPr>
+            <w:sz w:val="24"/>
+            <w:szCs w:val="24"/>
+          </w:rPr>
+          <w:delText xml:space="preserve"> in DNA structural modification, </w:delText>
+        </w:r>
+        <w:r>
+          <w:rPr>
+            <w:sz w:val="24"/>
+            <w:szCs w:val="24"/>
+          </w:rPr>
+          <w:delText>6 are transcription factors, 5</w:delText>
+        </w:r>
+        <w:r>
+          <w:rPr>
+            <w:sz w:val="24"/>
+            <w:szCs w:val="24"/>
+          </w:rPr>
+          <w:delText xml:space="preserve"> </w:delText>
+        </w:r>
+        <w:r>
+          <w:rPr>
+            <w:sz w:val="24"/>
+            <w:szCs w:val="24"/>
+          </w:rPr>
+          <w:delText xml:space="preserve">involved </w:delText>
+        </w:r>
+        <w:r>
+          <w:rPr>
+            <w:sz w:val="24"/>
+            <w:szCs w:val="24"/>
+          </w:rPr>
+          <w:delText xml:space="preserve">in defining mating types, </w:delText>
+        </w:r>
+        <w:r>
+          <w:rPr>
+            <w:sz w:val="24"/>
+            <w:szCs w:val="24"/>
+          </w:rPr>
+          <w:delText>4 in redox regulation, 1</w:delText>
+        </w:r>
+        <w:r>
+          <w:rPr>
+            <w:sz w:val="24"/>
+            <w:szCs w:val="24"/>
+          </w:rPr>
+          <w:delText xml:space="preserve"> in detoxifica</w:delText>
+        </w:r>
+        <w:r>
+          <w:rPr>
+            <w:sz w:val="24"/>
+            <w:szCs w:val="24"/>
+          </w:rPr>
+          <w:delText>tion, and 1 in pathogenesis</w:delText>
+        </w:r>
+        <w:commentRangeEnd w:id="695"/>
+        <w:r>
+          <w:rPr>
+            <w:rStyle w:val="CommentReference"/>
+          </w:rPr>
+          <w:commentReference w:id="695"/>
+        </w:r>
+      </w:del>
+      <w:commentRangeEnd w:id="696"/>
       <w:r>
         <w:rPr>
           <w:rStyle w:val="CommentReference"/>
         </w:rPr>
-        <w:commentReference w:id="678"/>
-      </w:r>
-      <w:r>
-        <w:rPr>
-          <w:sz w:val="24"/>
-          <w:szCs w:val="24"/>
-        </w:rPr>
-        <w:t>(&gt;99%) when studied for one or more of the domestication phenotypes</w:t>
-      </w:r>
-      <w:r>
-        <w:rPr>
-          <w:sz w:val="24"/>
-          <w:szCs w:val="24"/>
-        </w:rPr>
-        <w:t xml:space="preserve"> (Table S1)</w:t>
-      </w:r>
-      <w:r>
-        <w:rPr>
-          <w:sz w:val="24"/>
-          <w:szCs w:val="24"/>
-        </w:rPr>
-        <w:t xml:space="preserve">. </w:t>
-      </w:r>
-      <w:commentRangeStart w:id="679"/>
-      <w:commentRangeStart w:id="680"/>
-      <w:r>
-        <w:rPr>
-          <w:sz w:val="24"/>
-          <w:szCs w:val="24"/>
-        </w:rPr>
-        <w:t xml:space="preserve">Broadly, </w:t>
-      </w:r>
-      <w:r>
-        <w:rPr>
-          <w:sz w:val="24"/>
-          <w:szCs w:val="24"/>
-        </w:rPr>
-        <w:t>50</w:t>
-      </w:r>
-      <w:r>
-        <w:rPr>
-          <w:sz w:val="24"/>
-          <w:szCs w:val="24"/>
-        </w:rPr>
-        <w:t xml:space="preserve"> of these are enzymes, </w:t>
-      </w:r>
-      <w:r>
-        <w:rPr>
-          <w:sz w:val="24"/>
-          <w:szCs w:val="24"/>
-        </w:rPr>
-        <w:t>16</w:t>
-      </w:r>
-      <w:r>
-        <w:rPr>
-          <w:sz w:val="24"/>
-          <w:szCs w:val="24"/>
-        </w:rPr>
-        <w:t xml:space="preserve"> are involved in cellular processes, </w:t>
-      </w:r>
-      <w:proofErr w:type="gramStart"/>
-      <w:r>
-        <w:rPr>
-          <w:sz w:val="24"/>
-          <w:szCs w:val="24"/>
-        </w:rPr>
-        <w:t>7</w:t>
-      </w:r>
-      <w:proofErr w:type="gramEnd"/>
-      <w:r>
-        <w:rPr>
-          <w:sz w:val="24"/>
-          <w:szCs w:val="24"/>
-        </w:rPr>
-        <w:t xml:space="preserve"> in DNA structural modification, </w:t>
-      </w:r>
-      <w:r>
-        <w:rPr>
-          <w:sz w:val="24"/>
-          <w:szCs w:val="24"/>
-        </w:rPr>
-        <w:t>6 are transcription factors, 5</w:t>
-      </w:r>
-      <w:r>
-        <w:rPr>
-          <w:sz w:val="24"/>
-          <w:szCs w:val="24"/>
-        </w:rPr>
-        <w:t xml:space="preserve"> </w:t>
-      </w:r>
-      <w:r>
-        <w:rPr>
-          <w:sz w:val="24"/>
-          <w:szCs w:val="24"/>
-        </w:rPr>
-        <w:t xml:space="preserve">involved </w:t>
-      </w:r>
-      <w:r>
-        <w:rPr>
-          <w:sz w:val="24"/>
-          <w:szCs w:val="24"/>
-        </w:rPr>
-        <w:t xml:space="preserve">in defining mating types, </w:t>
-      </w:r>
-      <w:r>
-        <w:rPr>
-          <w:sz w:val="24"/>
-          <w:szCs w:val="24"/>
-        </w:rPr>
-        <w:t>4 in redox regulation, 1</w:t>
-      </w:r>
-      <w:r>
-        <w:rPr>
-          <w:sz w:val="24"/>
-          <w:szCs w:val="24"/>
-        </w:rPr>
-        <w:t xml:space="preserve"> in detoxifica</w:t>
-      </w:r>
-      <w:r>
-        <w:rPr>
-          <w:sz w:val="24"/>
-          <w:szCs w:val="24"/>
-        </w:rPr>
-        <w:t>tion, and 1 in pathogenesis</w:t>
-      </w:r>
-      <w:commentRangeEnd w:id="679"/>
-      <w:r>
-        <w:rPr>
-          <w:rStyle w:val="CommentReference"/>
-        </w:rPr>
-        <w:commentReference w:id="679"/>
-      </w:r>
-      <w:commentRangeEnd w:id="680"/>
-      <w:r>
-        <w:rPr>
-          <w:rStyle w:val="CommentReference"/>
-        </w:rPr>
-        <w:commentReference w:id="680"/>
+        <w:commentReference w:id="696"/>
       </w:r>
       <w:r>
         <w:rPr>
@@ -20174,7 +20404,7 @@
         </w:rPr>
         <w:t xml:space="preserve"> that most variation in </w:t>
       </w:r>
-      <w:del w:id="681" w:author="Nicole Soltis" w:date="2017-05-16T17:44:00Z">
+      <w:del w:id="698" w:author="Nicole Soltis" w:date="2017-05-16T17:44:00Z">
         <w:r>
           <w:rPr>
             <w:i/>
@@ -20191,7 +20421,7 @@
           <w:delText xml:space="preserve"> </w:delText>
         </w:r>
       </w:del>
-      <w:ins w:id="682" w:author="Nicole Soltis" w:date="2017-05-16T17:44:00Z">
+      <w:ins w:id="699" w:author="Nicole Soltis" w:date="2017-05-16T17:44:00Z">
         <w:r>
           <w:rPr>
             <w:i/>
@@ -20221,15 +20451,17 @@
           <w:sz w:val="24"/>
           <w:szCs w:val="24"/>
         </w:rPr>
-        <w:t xml:space="preserve">genetic control of virulence acts to change biochemistry in the pathogen. Notably, only a single gene predicted to be associated with pathogenesis was identified, containing a CFEM domain. </w:t>
-      </w:r>
-      <w:commentRangeEnd w:id="677"/>
-      <w:r>
-        <w:rPr>
-          <w:rStyle w:val="CommentReference"/>
-        </w:rPr>
-        <w:commentReference w:id="677"/>
-      </w:r>
+        <w:t xml:space="preserve">genetic control of virulence acts to change biochemistry in the pathogen. </w:t>
+      </w:r>
+      <w:del w:id="700" w:author="Nicole Soltis" w:date="2017-06-27T16:15:00Z">
+        <w:r>
+          <w:rPr>
+            <w:sz w:val="24"/>
+            <w:szCs w:val="24"/>
+          </w:rPr>
+          <w:delText xml:space="preserve">Notably, only a single gene predicted to be associated with pathogenesis was identified, containing a CFEM domain. </w:delText>
+        </w:r>
+      </w:del>
     </w:p>
     <w:p>
       <w:pPr>
@@ -20240,100 +20472,184 @@
           <w:szCs w:val="24"/>
         </w:rPr>
       </w:pPr>
-      <w:commentRangeStart w:id="683"/>
-      <w:r>
-        <w:rPr>
-          <w:sz w:val="24"/>
-          <w:szCs w:val="24"/>
-        </w:rPr>
-        <w:t xml:space="preserve">When examining the top 50 SNPs for lesion size on each individual plant genotype, we identified </w:t>
-      </w:r>
-      <w:r>
-        <w:rPr>
-          <w:sz w:val="24"/>
-          <w:szCs w:val="24"/>
-        </w:rPr>
-        <w:t>93</w:t>
-      </w:r>
-      <w:r>
-        <w:rPr>
-          <w:sz w:val="24"/>
-          <w:szCs w:val="24"/>
-        </w:rPr>
-        <w:t xml:space="preserve"> genes within only a single plant host, </w:t>
-      </w:r>
-      <w:r>
-        <w:rPr>
-          <w:sz w:val="24"/>
-          <w:szCs w:val="24"/>
-        </w:rPr>
-        <w:t xml:space="preserve">and </w:t>
-      </w:r>
-      <w:r>
-        <w:rPr>
-          <w:sz w:val="24"/>
-          <w:szCs w:val="24"/>
-        </w:rPr>
-        <w:t>12</w:t>
-      </w:r>
-      <w:r>
-        <w:rPr>
-          <w:sz w:val="24"/>
-          <w:szCs w:val="24"/>
-        </w:rPr>
-        <w:t xml:space="preserve"> genes within 8 of the hosts. The list of top 50 SNPs per host covers a total of 1</w:t>
-      </w:r>
-      <w:r>
-        <w:rPr>
-          <w:sz w:val="24"/>
-          <w:szCs w:val="24"/>
-        </w:rPr>
-        <w:t>53</w:t>
-      </w:r>
-      <w:r>
-        <w:rPr>
-          <w:sz w:val="24"/>
-          <w:szCs w:val="24"/>
-        </w:rPr>
-        <w:t xml:space="preserve"> genes and a few regions with no gene model identified. Among these genes, 45 are enzymes, 16 are involved in cellular processes, 3 in DNA structural modification, 10 in transcriptional regulation (6 TFs), 6 in defining mating types, and 3 in redox </w:t>
-      </w:r>
-      <w:r>
-        <w:rPr>
-          <w:sz w:val="24"/>
-          <w:szCs w:val="24"/>
-        </w:rPr>
-        <w:t>regulatio</w:t>
-      </w:r>
-      <w:r>
-        <w:rPr>
-          <w:sz w:val="24"/>
-          <w:szCs w:val="24"/>
-        </w:rPr>
-        <w:t>n</w:t>
-      </w:r>
-      <w:r>
-        <w:rPr>
-          <w:sz w:val="24"/>
-          <w:szCs w:val="24"/>
-        </w:rPr>
-        <w:t xml:space="preserve"> (Table </w:t>
-      </w:r>
-      <w:proofErr w:type="spellStart"/>
-      <w:r>
-        <w:rPr>
-          <w:sz w:val="24"/>
-          <w:szCs w:val="24"/>
-        </w:rPr>
-        <w:t>Sx</w:t>
-      </w:r>
-      <w:proofErr w:type="spellEnd"/>
-      <w:r>
-        <w:rPr>
-          <w:sz w:val="24"/>
-          <w:szCs w:val="24"/>
-        </w:rPr>
-        <w:t>)</w:t>
-      </w:r>
+      <w:commentRangeStart w:id="701"/>
+      <w:r>
+        <w:rPr>
+          <w:sz w:val="24"/>
+          <w:szCs w:val="24"/>
+        </w:rPr>
+        <w:lastRenderedPageBreak/>
+        <w:t xml:space="preserve">When examining </w:t>
+      </w:r>
+      <w:del w:id="702" w:author="Nicole Soltis" w:date="2017-06-27T16:15:00Z">
+        <w:r>
+          <w:rPr>
+            <w:sz w:val="24"/>
+            <w:szCs w:val="24"/>
+          </w:rPr>
+          <w:delText>the top 50 SNPs</w:delText>
+        </w:r>
+      </w:del>
+      <w:ins w:id="703" w:author="Nicole Soltis" w:date="2017-06-27T16:18:00Z">
+        <w:r>
+          <w:rPr>
+            <w:sz w:val="24"/>
+            <w:szCs w:val="24"/>
+          </w:rPr>
+          <w:t xml:space="preserve"> top 1000 SNPs</w:t>
+        </w:r>
+      </w:ins>
+      <w:ins w:id="704" w:author="Nicole Soltis" w:date="2017-06-27T16:19:00Z">
+        <w:r>
+          <w:rPr>
+            <w:sz w:val="24"/>
+            <w:szCs w:val="24"/>
+          </w:rPr>
+          <w:t xml:space="preserve"> above the 99% effect threshold</w:t>
+        </w:r>
+      </w:ins>
+      <w:r>
+        <w:rPr>
+          <w:sz w:val="24"/>
+          <w:szCs w:val="24"/>
+        </w:rPr>
+        <w:t xml:space="preserve"> for lesion size on each individual plant genotype, we identified </w:t>
+      </w:r>
+      <w:del w:id="705" w:author="Nicole Soltis" w:date="2017-06-27T16:16:00Z">
+        <w:r>
+          <w:rPr>
+            <w:sz w:val="24"/>
+            <w:szCs w:val="24"/>
+          </w:rPr>
+          <w:delText>93</w:delText>
+        </w:r>
+        <w:r>
+          <w:rPr>
+            <w:sz w:val="24"/>
+            <w:szCs w:val="24"/>
+          </w:rPr>
+          <w:delText xml:space="preserve"> </w:delText>
+        </w:r>
+      </w:del>
+      <w:ins w:id="706" w:author="Nicole Soltis" w:date="2017-06-27T16:16:00Z">
+        <w:r>
+          <w:rPr>
+            <w:sz w:val="24"/>
+            <w:szCs w:val="24"/>
+          </w:rPr>
+          <w:t>555</w:t>
+        </w:r>
+        <w:r>
+          <w:rPr>
+            <w:sz w:val="24"/>
+            <w:szCs w:val="24"/>
+          </w:rPr>
+          <w:t xml:space="preserve"> </w:t>
+        </w:r>
+      </w:ins>
+      <w:r>
+        <w:rPr>
+          <w:sz w:val="24"/>
+          <w:szCs w:val="24"/>
+        </w:rPr>
+        <w:t xml:space="preserve">genes within only a single </w:t>
+      </w:r>
+      <w:proofErr w:type="gramStart"/>
+      <w:r>
+        <w:rPr>
+          <w:sz w:val="24"/>
+          <w:szCs w:val="24"/>
+        </w:rPr>
+        <w:t>plant</w:t>
+      </w:r>
+      <w:proofErr w:type="gramEnd"/>
+      <w:r>
+        <w:rPr>
+          <w:sz w:val="24"/>
+          <w:szCs w:val="24"/>
+        </w:rPr>
+        <w:t xml:space="preserve"> host, </w:t>
+      </w:r>
+      <w:r>
+        <w:rPr>
+          <w:sz w:val="24"/>
+          <w:szCs w:val="24"/>
+        </w:rPr>
+        <w:t>and</w:t>
+      </w:r>
+      <w:del w:id="707" w:author="Nicole Soltis" w:date="2017-06-27T16:16:00Z">
+        <w:r>
+          <w:rPr>
+            <w:sz w:val="24"/>
+            <w:szCs w:val="24"/>
+          </w:rPr>
+          <w:delText xml:space="preserve"> </w:delText>
+        </w:r>
+        <w:r>
+          <w:rPr>
+            <w:sz w:val="24"/>
+            <w:szCs w:val="24"/>
+          </w:rPr>
+          <w:delText>12</w:delText>
+        </w:r>
+      </w:del>
+      <w:ins w:id="708" w:author="Nicole Soltis" w:date="2017-06-27T16:16:00Z">
+        <w:r>
+          <w:rPr>
+            <w:sz w:val="24"/>
+            <w:szCs w:val="24"/>
+          </w:rPr>
+          <w:t xml:space="preserve"> 4</w:t>
+        </w:r>
+      </w:ins>
+      <w:r>
+        <w:rPr>
+          <w:sz w:val="24"/>
+          <w:szCs w:val="24"/>
+        </w:rPr>
+        <w:t xml:space="preserve"> genes within </w:t>
+      </w:r>
+      <w:del w:id="709" w:author="Nicole Soltis" w:date="2017-06-27T16:16:00Z">
+        <w:r>
+          <w:rPr>
+            <w:sz w:val="24"/>
+            <w:szCs w:val="24"/>
+          </w:rPr>
+          <w:delText xml:space="preserve">8 </w:delText>
+        </w:r>
+      </w:del>
+      <w:ins w:id="710" w:author="Nicole Soltis" w:date="2017-06-27T16:16:00Z">
+        <w:r>
+          <w:rPr>
+            <w:sz w:val="24"/>
+            <w:szCs w:val="24"/>
+          </w:rPr>
+          <w:t>at least 10</w:t>
+        </w:r>
+        <w:r>
+          <w:rPr>
+            <w:sz w:val="24"/>
+            <w:szCs w:val="24"/>
+          </w:rPr>
+          <w:t xml:space="preserve"> </w:t>
+        </w:r>
+      </w:ins>
+      <w:r>
+        <w:rPr>
+          <w:sz w:val="24"/>
+          <w:szCs w:val="24"/>
+        </w:rPr>
+        <w:t>of the hosts</w:t>
+      </w:r>
+      <w:ins w:id="711" w:author="Nicole Soltis" w:date="2017-06-27T16:17:00Z">
+        <w:r>
+          <w:rPr>
+            <w:sz w:val="24"/>
+            <w:szCs w:val="24"/>
+          </w:rPr>
+          <w:t xml:space="preserve"> (Figure R7B)</w:t>
+        </w:r>
+      </w:ins>
       <w:r>
         <w:rPr>
           <w:sz w:val="24"/>
@@ -20341,19 +20657,70 @@
         </w:rPr>
         <w:t xml:space="preserve">. </w:t>
       </w:r>
-      <w:commentRangeEnd w:id="683"/>
+      <w:del w:id="712" w:author="Nicole Soltis" w:date="2017-06-27T16:17:00Z">
+        <w:r>
+          <w:rPr>
+            <w:sz w:val="24"/>
+            <w:szCs w:val="24"/>
+          </w:rPr>
+          <w:delText>The list of top 50 SNPs per host covers a total of 1</w:delText>
+        </w:r>
+        <w:r>
+          <w:rPr>
+            <w:sz w:val="24"/>
+            <w:szCs w:val="24"/>
+          </w:rPr>
+          <w:delText>53</w:delText>
+        </w:r>
+        <w:r>
+          <w:rPr>
+            <w:sz w:val="24"/>
+            <w:szCs w:val="24"/>
+          </w:rPr>
+          <w:delText xml:space="preserve"> genes and a few regions with no gene model identified. Among these genes, 45 are enzymes, 16 are involved in cellular processes, 3 in DNA structural modification, 10 in transcriptional regulation (6 TFs), 6 in defining mating types, and 3 in redox </w:delText>
+        </w:r>
+        <w:r>
+          <w:rPr>
+            <w:sz w:val="24"/>
+            <w:szCs w:val="24"/>
+          </w:rPr>
+          <w:delText>regulatio</w:delText>
+        </w:r>
+        <w:r>
+          <w:rPr>
+            <w:sz w:val="24"/>
+            <w:szCs w:val="24"/>
+          </w:rPr>
+          <w:delText>n</w:delText>
+        </w:r>
+        <w:r>
+          <w:rPr>
+            <w:sz w:val="24"/>
+            <w:szCs w:val="24"/>
+          </w:rPr>
+          <w:delText xml:space="preserve"> (Table Sx)</w:delText>
+        </w:r>
+        <w:r>
+          <w:rPr>
+            <w:sz w:val="24"/>
+            <w:szCs w:val="24"/>
+          </w:rPr>
+          <w:delText xml:space="preserve">. </w:delText>
+        </w:r>
+        <w:commentRangeEnd w:id="701"/>
+        <w:r>
+          <w:rPr>
+            <w:rStyle w:val="CommentReference"/>
+          </w:rPr>
+          <w:commentReference w:id="701"/>
+        </w:r>
+      </w:del>
+      <w:commentRangeEnd w:id="677"/>
       <w:r>
         <w:rPr>
           <w:rStyle w:val="CommentReference"/>
         </w:rPr>
-        <w:commentReference w:id="683"/>
-      </w:r>
-      <w:commentRangeEnd w:id="676"/>
-      <w:r>
-        <w:rPr>
-          <w:rStyle w:val="CommentReference"/>
-        </w:rPr>
-        <w:commentReference w:id="676"/>
+        <w:commentReference w:id="677"/>
       </w:r>
     </w:p>
     <w:p>
@@ -20396,7 +20763,7 @@
           <w:szCs w:val="24"/>
         </w:rPr>
       </w:pPr>
-      <w:commentRangeStart w:id="684"/>
+      <w:commentRangeStart w:id="713"/>
       <w:r>
         <w:rPr>
           <w:sz w:val="24"/>
@@ -20404,12 +20771,12 @@
         </w:rPr>
         <w:t>Summary paragraph</w:t>
       </w:r>
-      <w:commentRangeEnd w:id="684"/>
+      <w:commentRangeEnd w:id="713"/>
       <w:r>
         <w:rPr>
           <w:rStyle w:val="CommentReference"/>
         </w:rPr>
-        <w:commentReference w:id="684"/>
+        <w:commentReference w:id="713"/>
       </w:r>
     </w:p>
     <w:p>
@@ -20447,7 +20814,7 @@
           <w:szCs w:val="24"/>
         </w:rPr>
       </w:pPr>
-      <w:del w:id="685" w:author="Daniel Kliebenstein" w:date="2017-05-03T12:28:00Z">
+      <w:del w:id="714" w:author="Daniel Kliebenstein" w:date="2017-05-03T12:28:00Z">
         <w:r>
           <w:rPr>
             <w:sz w:val="24"/>
@@ -20456,7 +20823,7 @@
           <w:delText xml:space="preserve">These </w:delText>
         </w:r>
       </w:del>
-      <w:ins w:id="686" w:author="Daniel Kliebenstein" w:date="2017-05-03T12:28:00Z">
+      <w:ins w:id="715" w:author="Daniel Kliebenstein" w:date="2017-05-03T12:28:00Z">
         <w:r>
           <w:rPr>
             <w:sz w:val="24"/>
@@ -20501,7 +20868,7 @@
         </w:rPr>
         <w:t xml:space="preserve"> However, domestication status alone is a poor predictor of </w:t>
       </w:r>
-      <w:ins w:id="687" w:author="Daniel Kliebenstein" w:date="2017-05-03T12:28:00Z">
+      <w:ins w:id="716" w:author="Daniel Kliebenstein" w:date="2017-05-03T12:28:00Z">
         <w:r>
           <w:rPr>
             <w:sz w:val="24"/>
@@ -20517,7 +20884,7 @@
         </w:rPr>
         <w:t>host</w:t>
       </w:r>
-      <w:ins w:id="688" w:author="Daniel Kliebenstein" w:date="2017-05-03T12:28:00Z">
+      <w:ins w:id="717" w:author="Daniel Kliebenstein" w:date="2017-05-03T12:28:00Z">
         <w:r>
           <w:rPr>
             <w:sz w:val="24"/>
@@ -20533,7 +20900,7 @@
         </w:rPr>
         <w:t xml:space="preserve"> </w:t>
       </w:r>
-      <w:del w:id="689" w:author="Daniel Kliebenstein" w:date="2017-05-03T12:28:00Z">
+      <w:del w:id="718" w:author="Daniel Kliebenstein" w:date="2017-05-03T12:28:00Z">
         <w:r>
           <w:rPr>
             <w:sz w:val="24"/>
@@ -20542,7 +20909,7 @@
           <w:delText xml:space="preserve">response </w:delText>
         </w:r>
       </w:del>
-      <w:ins w:id="690" w:author="Daniel Kliebenstein" w:date="2017-05-03T12:28:00Z">
+      <w:ins w:id="719" w:author="Daniel Kliebenstein" w:date="2017-05-03T12:28:00Z">
         <w:r>
           <w:rPr>
             <w:sz w:val="24"/>
@@ -20580,7 +20947,7 @@
         </w:rPr>
         <w:t xml:space="preserve">This suggests that while plant domestication does affect </w:t>
       </w:r>
-      <w:ins w:id="691" w:author="Daniel Kliebenstein" w:date="2017-05-03T12:28:00Z">
+      <w:ins w:id="720" w:author="Daniel Kliebenstein" w:date="2017-05-03T12:28:00Z">
         <w:r>
           <w:rPr>
             <w:sz w:val="24"/>
@@ -20603,7 +20970,7 @@
         </w:rPr>
         <w:t>pathogen interaction</w:t>
       </w:r>
-      <w:del w:id="692" w:author="Daniel Kliebenstein" w:date="2017-05-03T12:29:00Z">
+      <w:del w:id="721" w:author="Daniel Kliebenstein" w:date="2017-05-03T12:29:00Z">
         <w:r>
           <w:rPr>
             <w:sz w:val="24"/>
@@ -20619,7 +20986,7 @@
         </w:rPr>
         <w:t xml:space="preserve">, it is not the primary evolutionary force in defining </w:t>
       </w:r>
-      <w:del w:id="693" w:author="Daniel Kliebenstein" w:date="2017-05-03T12:29:00Z">
+      <w:del w:id="722" w:author="Daniel Kliebenstein" w:date="2017-05-03T12:29:00Z">
         <w:r>
           <w:rPr>
             <w:sz w:val="24"/>
@@ -20629,7 +20996,7 @@
         </w:r>
       </w:del>
       <w:proofErr w:type="gramStart"/>
-      <w:ins w:id="694" w:author="Daniel Kliebenstein" w:date="2017-05-03T12:29:00Z">
+      <w:ins w:id="723" w:author="Daniel Kliebenstein" w:date="2017-05-03T12:29:00Z">
         <w:r>
           <w:rPr>
             <w:sz w:val="24"/>
@@ -20689,7 +21056,7 @@
         </w:rPr>
         <w:t xml:space="preserve">. </w:t>
       </w:r>
-      <w:del w:id="695" w:author="Daniel Kliebenstein" w:date="2017-05-03T12:29:00Z">
+      <w:del w:id="724" w:author="Daniel Kliebenstein" w:date="2017-05-03T12:29:00Z">
         <w:r>
           <w:rPr>
             <w:sz w:val="24"/>
@@ -20748,7 +21115,7 @@
           <w:delText>Given that the</w:delText>
         </w:r>
       </w:del>
-      <w:ins w:id="696" w:author="Daniel Kliebenstein" w:date="2017-05-03T12:29:00Z">
+      <w:ins w:id="725" w:author="Daniel Kliebenstein" w:date="2017-05-03T12:29:00Z">
         <w:r>
           <w:rPr>
             <w:sz w:val="24"/>
@@ -20771,7 +21138,7 @@
         </w:rPr>
         <w:t xml:space="preserve">effect of host domestication varies </w:t>
       </w:r>
-      <w:del w:id="697" w:author="Daniel Kliebenstein" w:date="2017-05-03T12:29:00Z">
+      <w:del w:id="726" w:author="Daniel Kliebenstein" w:date="2017-05-03T12:29:00Z">
         <w:r>
           <w:rPr>
             <w:sz w:val="24"/>
@@ -20780,7 +21147,7 @@
           <w:delText xml:space="preserve">by </w:delText>
         </w:r>
       </w:del>
-      <w:ins w:id="698" w:author="Daniel Kliebenstein" w:date="2017-05-03T12:29:00Z">
+      <w:ins w:id="727" w:author="Daniel Kliebenstein" w:date="2017-05-03T12:29:00Z">
         <w:r>
           <w:rPr>
             <w:sz w:val="24"/>
@@ -20804,7 +21171,7 @@
         </w:rPr>
         <w:t>genotype</w:t>
       </w:r>
-      <w:ins w:id="699" w:author="Daniel Kliebenstein" w:date="2017-05-03T12:29:00Z">
+      <w:ins w:id="728" w:author="Daniel Kliebenstein" w:date="2017-05-03T12:29:00Z">
         <w:r>
           <w:rPr>
             <w:sz w:val="24"/>
@@ -20813,7 +21180,7 @@
           <w:t xml:space="preserve">s and we were able to identify </w:t>
         </w:r>
       </w:ins>
-      <w:ins w:id="700" w:author="Daniel Kliebenstein" w:date="2017-05-03T12:30:00Z">
+      <w:ins w:id="729" w:author="Daniel Kliebenstein" w:date="2017-05-03T12:30:00Z">
         <w:r>
           <w:rPr>
             <w:sz w:val="24"/>
@@ -20822,7 +21189,7 @@
           <w:t xml:space="preserve">specific loci in the pathogen that control domestication sensitive virulence. </w:t>
         </w:r>
       </w:ins>
-      <w:del w:id="701" w:author="Daniel Kliebenstein" w:date="2017-05-03T12:30:00Z">
+      <w:del w:id="730" w:author="Daniel Kliebenstein" w:date="2017-05-03T12:30:00Z">
         <w:r>
           <w:rPr>
             <w:sz w:val="24"/>
@@ -20838,7 +21205,7 @@
           <w:delText>t</w:delText>
         </w:r>
       </w:del>
-      <w:ins w:id="702" w:author="Daniel Kliebenstein" w:date="2017-05-03T12:30:00Z">
+      <w:ins w:id="731" w:author="Daniel Kliebenstein" w:date="2017-05-03T12:30:00Z">
         <w:r>
           <w:rPr>
             <w:sz w:val="24"/>
@@ -20880,7 +21247,15 @@
           <w:sz w:val="24"/>
           <w:szCs w:val="24"/>
         </w:rPr>
-        <w:t xml:space="preserve">ing natural variation within </w:t>
+        <w:t xml:space="preserve">ing natural variation </w:t>
+      </w:r>
+      <w:r>
+        <w:rPr>
+          <w:sz w:val="24"/>
+          <w:szCs w:val="24"/>
+        </w:rPr>
+        <w:lastRenderedPageBreak/>
+        <w:t xml:space="preserve">within </w:t>
       </w:r>
       <w:r>
         <w:rPr>
@@ -20926,7 +21301,7 @@
         </w:rPr>
         <w:t xml:space="preserve"> virulence</w:t>
       </w:r>
-      <w:ins w:id="703" w:author="Daniel Kliebenstein" w:date="2017-05-03T12:30:00Z">
+      <w:ins w:id="732" w:author="Daniel Kliebenstein" w:date="2017-05-03T12:30:00Z">
         <w:r>
           <w:rPr>
             <w:sz w:val="24"/>
@@ -20976,7 +21351,7 @@
         <w:spacing w:line="480" w:lineRule="auto"/>
         <w:ind w:firstLine="720"/>
         <w:rPr>
-          <w:del w:id="704" w:author="Daniel Kliebenstein" w:date="2017-05-03T12:33:00Z"/>
+          <w:del w:id="733" w:author="Daniel Kliebenstein" w:date="2017-05-03T12:33:00Z"/>
           <w:sz w:val="24"/>
           <w:szCs w:val="24"/>
         </w:rPr>
@@ -20988,7 +21363,7 @@
         </w:rPr>
         <w:t>Host domestication is theoretically expected to decrease resistance to pathogens as alleles are lost in the domestication bottleneck</w:t>
       </w:r>
-      <w:ins w:id="705" w:author="Daniel Kliebenstein" w:date="2017-05-03T12:30:00Z">
+      <w:ins w:id="734" w:author="Daniel Kliebenstein" w:date="2017-05-03T12:30:00Z">
         <w:r>
           <w:rPr>
             <w:sz w:val="24"/>
@@ -20997,7 +21372,7 @@
           <w:t xml:space="preserve"> as found for </w:t>
         </w:r>
       </w:ins>
-      <w:del w:id="706" w:author="Daniel Kliebenstein" w:date="2017-05-03T12:31:00Z">
+      <w:del w:id="735" w:author="Daniel Kliebenstein" w:date="2017-05-03T12:31:00Z">
         <w:r>
           <w:rPr>
             <w:sz w:val="24"/>
@@ -21013,7 +21388,7 @@
         </w:rPr>
         <w:t xml:space="preserve">specialist pathogens </w:t>
       </w:r>
-      <w:commentRangeStart w:id="707"/>
+      <w:commentRangeStart w:id="736"/>
       <w:r>
         <w:rPr>
           <w:sz w:val="24"/>
@@ -21021,12 +21396,12 @@
         </w:rPr>
         <w:t>[GIVE EXAMPLES]</w:t>
       </w:r>
-      <w:commentRangeEnd w:id="707"/>
+      <w:commentRangeEnd w:id="736"/>
       <w:r>
         <w:rPr>
           <w:rStyle w:val="CommentReference"/>
         </w:rPr>
-        <w:commentReference w:id="707"/>
+        <w:commentReference w:id="736"/>
       </w:r>
       <w:r>
         <w:rPr>
@@ -21040,17 +21415,9 @@
           <w:sz w:val="24"/>
           <w:szCs w:val="24"/>
         </w:rPr>
-        <w:t xml:space="preserve">Surprisingly, we did not find evidence for a </w:t>
-      </w:r>
-      <w:r>
-        <w:rPr>
-          <w:sz w:val="24"/>
-          <w:szCs w:val="24"/>
-        </w:rPr>
-        <w:lastRenderedPageBreak/>
-        <w:t xml:space="preserve">domestication bottleneck in </w:t>
-      </w:r>
-      <w:ins w:id="708" w:author="Daniel Kliebenstein" w:date="2017-05-03T12:31:00Z">
+        <w:t xml:space="preserve">Surprisingly, we did not find evidence for a domestication bottleneck in </w:t>
+      </w:r>
+      <w:ins w:id="737" w:author="Daniel Kliebenstein" w:date="2017-05-03T12:31:00Z">
         <w:r>
           <w:rPr>
             <w:sz w:val="24"/>
@@ -21081,7 +21448,7 @@
         </w:rPr>
         <w:t xml:space="preserve">. This </w:t>
       </w:r>
-      <w:del w:id="709" w:author="Daniel Kliebenstein" w:date="2017-05-03T12:31:00Z">
+      <w:del w:id="738" w:author="Daniel Kliebenstein" w:date="2017-05-03T12:31:00Z">
         <w:r>
           <w:rPr>
             <w:sz w:val="24"/>
@@ -21090,7 +21457,7 @@
           <w:delText xml:space="preserve">contradicts </w:delText>
         </w:r>
       </w:del>
-      <w:ins w:id="710" w:author="Daniel Kliebenstein" w:date="2017-05-03T12:31:00Z">
+      <w:ins w:id="739" w:author="Daniel Kliebenstein" w:date="2017-05-03T12:31:00Z">
         <w:r>
           <w:rPr>
             <w:sz w:val="24"/>
@@ -21098,7 +21465,7 @@
           </w:rPr>
           <w:t>is in contrast to previous studies that explicitly show that there is a genotypic bottleneck within tomato domestication</w:t>
         </w:r>
-        <w:commentRangeStart w:id="711"/>
+        <w:commentRangeStart w:id="740"/>
         <w:r>
           <w:rPr>
             <w:sz w:val="24"/>
@@ -21107,16 +21474,16 @@
           <w:t xml:space="preserve"> (CITAIONS)</w:t>
         </w:r>
       </w:ins>
-      <w:commentRangeEnd w:id="711"/>
-      <w:ins w:id="712" w:author="Daniel Kliebenstein" w:date="2017-05-03T12:32:00Z">
+      <w:commentRangeEnd w:id="740"/>
+      <w:ins w:id="741" w:author="Daniel Kliebenstein" w:date="2017-05-03T12:32:00Z">
         <w:r>
           <w:rPr>
             <w:rStyle w:val="CommentReference"/>
           </w:rPr>
-          <w:commentReference w:id="711"/>
-        </w:r>
-      </w:ins>
-      <w:ins w:id="713" w:author="Daniel Kliebenstein" w:date="2017-05-03T12:31:00Z">
+          <w:commentReference w:id="740"/>
+        </w:r>
+      </w:ins>
+      <w:ins w:id="742" w:author="Daniel Kliebenstein" w:date="2017-05-03T12:31:00Z">
         <w:r>
           <w:rPr>
             <w:sz w:val="24"/>
@@ -21125,7 +21492,7 @@
           <w:t xml:space="preserve">. </w:t>
         </w:r>
       </w:ins>
-      <w:del w:id="714" w:author="Daniel Kliebenstein" w:date="2017-05-03T12:32:00Z">
+      <w:del w:id="743" w:author="Daniel Kliebenstein" w:date="2017-05-03T12:32:00Z">
         <w:r>
           <w:rPr>
             <w:sz w:val="24"/>
@@ -21148,7 +21515,7 @@
           <w:delText xml:space="preserve"> domesticated lines, as new combinations of alleles are mixed together</w:delText>
         </w:r>
       </w:del>
-      <w:ins w:id="715" w:author="Daniel Kliebenstein" w:date="2017-05-03T12:32:00Z">
+      <w:ins w:id="744" w:author="Daniel Kliebenstein" w:date="2017-05-03T12:32:00Z">
         <w:r>
           <w:rPr>
             <w:sz w:val="24"/>
@@ -21157,7 +21524,7 @@
           <w:t xml:space="preserve">This suggests that at least for this generalist pathogen, the genetic bottleneck has not imparted a phenotypic bottleneck. One possible explanation is that resistance to this pathogen is so polygenic in the plant that our </w:t>
         </w:r>
       </w:ins>
-      <w:ins w:id="716" w:author="Daniel Kliebenstein" w:date="2017-05-03T12:33:00Z">
+      <w:ins w:id="745" w:author="Daniel Kliebenstein" w:date="2017-05-03T12:33:00Z">
         <w:r>
           <w:rPr>
             <w:sz w:val="24"/>
@@ -21166,7 +21533,7 @@
           <w:t>experiment</w:t>
         </w:r>
       </w:ins>
-      <w:ins w:id="717" w:author="Daniel Kliebenstein" w:date="2017-05-03T12:32:00Z">
+      <w:ins w:id="746" w:author="Daniel Kliebenstein" w:date="2017-05-03T12:32:00Z">
         <w:r>
           <w:rPr>
             <w:sz w:val="24"/>
@@ -21175,7 +21542,7 @@
           <w:t xml:space="preserve"> </w:t>
         </w:r>
       </w:ins>
-      <w:ins w:id="718" w:author="Daniel Kliebenstein" w:date="2017-05-03T12:33:00Z">
+      <w:ins w:id="747" w:author="Daniel Kliebenstein" w:date="2017-05-03T12:33:00Z">
         <w:r>
           <w:rPr>
             <w:sz w:val="24"/>
@@ -21201,7 +21568,7 @@
           <w:szCs w:val="24"/>
         </w:rPr>
       </w:pPr>
-      <w:ins w:id="719" w:author="Daniel Kliebenstein" w:date="2017-05-03T12:33:00Z">
+      <w:ins w:id="748" w:author="Daniel Kliebenstein" w:date="2017-05-03T12:33:00Z">
         <w:r>
           <w:rPr>
             <w:sz w:val="24"/>
@@ -21239,7 +21606,7 @@
         </w:rPr>
         <w:t xml:space="preserve">, may be unique to interactions between </w:t>
       </w:r>
-      <w:del w:id="720" w:author="Nicole Soltis" w:date="2017-05-16T17:44:00Z">
+      <w:del w:id="749" w:author="Nicole Soltis" w:date="2017-05-16T17:44:00Z">
         <w:r>
           <w:rPr>
             <w:i/>
@@ -21249,7 +21616,7 @@
           <w:delText xml:space="preserve">Botrytis </w:delText>
         </w:r>
       </w:del>
-      <w:ins w:id="721" w:author="Nicole Soltis" w:date="2017-05-16T17:44:00Z">
+      <w:ins w:id="750" w:author="Nicole Soltis" w:date="2017-05-16T17:44:00Z">
         <w:r>
           <w:rPr>
             <w:i/>
@@ -21389,6 +21756,7 @@
           <w:sz w:val="24"/>
           <w:szCs w:val="24"/>
         </w:rPr>
+        <w:lastRenderedPageBreak/>
         <w:t>Polygenic quantitative virulence and breeding complications</w:t>
       </w:r>
     </w:p>
@@ -21459,7 +21827,7 @@
         </w:rPr>
         <w:t xml:space="preserve">), and many SNPs, </w:t>
       </w:r>
-      <w:commentRangeStart w:id="722"/>
+      <w:commentRangeStart w:id="751"/>
       <w:r>
         <w:rPr>
           <w:sz w:val="24"/>
@@ -21467,7 +21835,7 @@
         </w:rPr>
         <w:t>approximately</w:t>
       </w:r>
-      <w:commentRangeStart w:id="723"/>
+      <w:commentRangeStart w:id="752"/>
       <w:r>
         <w:rPr>
           <w:sz w:val="24"/>
@@ -21503,12 +21871,12 @@
         </w:rPr>
         <w:t xml:space="preserve"> on each plant </w:t>
       </w:r>
-      <w:commentRangeEnd w:id="722"/>
+      <w:commentRangeEnd w:id="751"/>
       <w:r>
         <w:rPr>
           <w:rStyle w:val="CommentReference"/>
         </w:rPr>
-        <w:commentReference w:id="722"/>
+        <w:commentReference w:id="751"/>
       </w:r>
       <w:r>
         <w:rPr>
@@ -21517,12 +21885,12 @@
         </w:rPr>
         <w:t>genotype</w:t>
       </w:r>
-      <w:commentRangeEnd w:id="723"/>
+      <w:commentRangeEnd w:id="752"/>
       <w:r>
         <w:rPr>
           <w:rStyle w:val="CommentReference"/>
         </w:rPr>
-        <w:commentReference w:id="723"/>
+        <w:commentReference w:id="752"/>
       </w:r>
       <w:r>
         <w:rPr>
@@ -21560,7 +21928,7 @@
         </w:rPr>
         <w:t xml:space="preserve">This </w:t>
       </w:r>
-      <w:del w:id="724" w:author="Daniel Kliebenstein" w:date="2017-05-03T12:34:00Z">
+      <w:del w:id="753" w:author="Daniel Kliebenstein" w:date="2017-05-03T12:34:00Z">
         <w:r>
           <w:rPr>
             <w:sz w:val="24"/>
@@ -21569,7 +21937,7 @@
           <w:delText xml:space="preserve">is </w:delText>
         </w:r>
       </w:del>
-      <w:ins w:id="725" w:author="Daniel Kliebenstein" w:date="2017-05-03T12:34:00Z">
+      <w:ins w:id="754" w:author="Daniel Kliebenstein" w:date="2017-05-03T12:34:00Z">
         <w:r>
           <w:rPr>
             <w:sz w:val="24"/>
@@ -21577,7 +21945,7 @@
           </w:rPr>
           <w:t>genetic architecture of virulence is distinctly different from specialist pathogens that often have one or a few large effect genes that control virulence (</w:t>
         </w:r>
-        <w:commentRangeStart w:id="726"/>
+        <w:commentRangeStart w:id="755"/>
         <w:r>
           <w:rPr>
             <w:sz w:val="24"/>
@@ -21586,16 +21954,16 @@
           <w:t>CITATIONS</w:t>
         </w:r>
       </w:ins>
-      <w:commentRangeEnd w:id="726"/>
-      <w:ins w:id="727" w:author="Daniel Kliebenstein" w:date="2017-05-03T12:35:00Z">
+      <w:commentRangeEnd w:id="755"/>
+      <w:ins w:id="756" w:author="Daniel Kliebenstein" w:date="2017-05-03T12:35:00Z">
         <w:r>
           <w:rPr>
             <w:rStyle w:val="CommentReference"/>
           </w:rPr>
-          <w:commentReference w:id="726"/>
-        </w:r>
-      </w:ins>
-      <w:ins w:id="728" w:author="Daniel Kliebenstein" w:date="2017-05-03T12:34:00Z">
+          <w:commentReference w:id="755"/>
+        </w:r>
+      </w:ins>
+      <w:ins w:id="757" w:author="Daniel Kliebenstein" w:date="2017-05-03T12:34:00Z">
         <w:r>
           <w:rPr>
             <w:sz w:val="24"/>
@@ -21604,7 +21972,7 @@
           <w:t>)</w:t>
         </w:r>
       </w:ins>
-      <w:del w:id="729" w:author="Daniel Kliebenstein" w:date="2017-05-03T12:35:00Z">
+      <w:del w:id="758" w:author="Daniel Kliebenstein" w:date="2017-05-03T12:35:00Z">
         <w:r>
           <w:rPr>
             <w:sz w:val="24"/>
@@ -21632,17 +22000,9 @@
           <w:sz w:val="24"/>
           <w:szCs w:val="24"/>
         </w:rPr>
-        <w:t xml:space="preserve">. </w:t>
-      </w:r>
-      <w:r>
-        <w:rPr>
-          <w:sz w:val="24"/>
-          <w:szCs w:val="24"/>
-        </w:rPr>
-        <w:lastRenderedPageBreak/>
-        <w:t xml:space="preserve">Further studies </w:t>
-      </w:r>
-      <w:del w:id="730" w:author="Daniel Kliebenstein" w:date="2017-05-03T12:35:00Z">
+        <w:t xml:space="preserve">. Further studies </w:t>
+      </w:r>
+      <w:del w:id="759" w:author="Daniel Kliebenstein" w:date="2017-05-03T12:35:00Z">
         <w:r>
           <w:rPr>
             <w:sz w:val="24"/>
@@ -21651,7 +22011,7 @@
           <w:delText xml:space="preserve">can </w:delText>
         </w:r>
       </w:del>
-      <w:ins w:id="731" w:author="Daniel Kliebenstein" w:date="2017-05-03T12:35:00Z">
+      <w:ins w:id="760" w:author="Daniel Kliebenstein" w:date="2017-05-03T12:35:00Z">
         <w:r>
           <w:rPr>
             <w:sz w:val="24"/>
@@ -21664,7 +22024,7 @@
             <w:i/>
             <w:sz w:val="24"/>
             <w:szCs w:val="24"/>
-            <w:rPrChange w:id="732" w:author="Nicole Soltis" w:date="2017-05-16T17:48:00Z">
+            <w:rPrChange w:id="761" w:author="Nicole Soltis" w:date="2017-05-16T17:48:00Z">
               <w:rPr>
                 <w:sz w:val="24"/>
                 <w:szCs w:val="24"/>
@@ -21681,7 +22041,7 @@
           <w:t>and to compare how the host plant species may affect this image</w:t>
         </w:r>
       </w:ins>
-      <w:ins w:id="733" w:author="Daniel Kliebenstein" w:date="2017-05-03T12:36:00Z">
+      <w:ins w:id="762" w:author="Daniel Kliebenstein" w:date="2017-05-03T12:36:00Z">
         <w:r>
           <w:rPr>
             <w:sz w:val="24"/>
@@ -21690,7 +22050,7 @@
           <w:t xml:space="preserve"> of genetic variation in virulence</w:t>
         </w:r>
       </w:ins>
-      <w:del w:id="734" w:author="Daniel Kliebenstein" w:date="2017-05-03T12:36:00Z">
+      <w:del w:id="763" w:author="Daniel Kliebenstein" w:date="2017-05-03T12:36:00Z">
         <w:r>
           <w:rPr>
             <w:sz w:val="24"/>
@@ -21804,7 +22164,7 @@
         </w:rPr>
         <w:t xml:space="preserve"> mechanisms. </w:t>
       </w:r>
-      <w:del w:id="735" w:author="Daniel Kliebenstein" w:date="2017-05-03T12:36:00Z">
+      <w:del w:id="764" w:author="Daniel Kliebenstein" w:date="2017-05-03T12:36:00Z">
         <w:r>
           <w:rPr>
             <w:sz w:val="24"/>
@@ -21813,7 +22173,7 @@
           <w:delText>In order t</w:delText>
         </w:r>
       </w:del>
-      <w:ins w:id="736" w:author="Daniel Kliebenstein" w:date="2017-05-03T12:36:00Z">
+      <w:ins w:id="765" w:author="Daniel Kliebenstein" w:date="2017-05-03T12:36:00Z">
         <w:r>
           <w:rPr>
             <w:sz w:val="24"/>
@@ -21829,7 +22189,7 @@
         </w:rPr>
         <w:t xml:space="preserve">o breed resistance to </w:t>
       </w:r>
-      <w:del w:id="737" w:author="Nicole Soltis" w:date="2017-05-01T16:20:00Z">
+      <w:del w:id="766" w:author="Nicole Soltis" w:date="2017-05-01T16:20:00Z">
         <w:r>
           <w:rPr>
             <w:i/>
@@ -21839,7 +22199,7 @@
           <w:delText xml:space="preserve">Botrytis </w:delText>
         </w:r>
       </w:del>
-      <w:ins w:id="738" w:author="Nicole Soltis" w:date="2017-05-01T16:20:00Z">
+      <w:ins w:id="767" w:author="Nicole Soltis" w:date="2017-05-01T16:20:00Z">
         <w:r>
           <w:rPr>
             <w:i/>
@@ -21880,7 +22240,7 @@
         </w:rPr>
         <w:t xml:space="preserve"> or other generalist pathogens, it is likely necessary to </w:t>
       </w:r>
-      <w:del w:id="739" w:author="Daniel Kliebenstein" w:date="2017-05-03T12:36:00Z">
+      <w:del w:id="768" w:author="Daniel Kliebenstein" w:date="2017-05-03T12:36:00Z">
         <w:r>
           <w:rPr>
             <w:sz w:val="24"/>
@@ -21889,7 +22249,7 @@
           <w:delText xml:space="preserve">work </w:delText>
         </w:r>
       </w:del>
-      <w:ins w:id="740" w:author="Daniel Kliebenstein" w:date="2017-05-03T12:36:00Z">
+      <w:ins w:id="769" w:author="Daniel Kliebenstein" w:date="2017-05-03T12:36:00Z">
         <w:r>
           <w:rPr>
             <w:sz w:val="24"/>
@@ -21898,7 +22258,7 @@
           <w:t>use</w:t>
         </w:r>
       </w:ins>
-      <w:del w:id="741" w:author="Daniel Kliebenstein" w:date="2017-05-03T12:36:00Z">
+      <w:del w:id="770" w:author="Daniel Kliebenstein" w:date="2017-05-03T12:36:00Z">
         <w:r>
           <w:rPr>
             <w:sz w:val="24"/>
@@ -21914,7 +22274,7 @@
         </w:rPr>
         <w:t xml:space="preserve"> a genetically variable </w:t>
       </w:r>
-      <w:ins w:id="742" w:author="Daniel Kliebenstein" w:date="2017-05-03T12:36:00Z">
+      <w:ins w:id="771" w:author="Daniel Kliebenstein" w:date="2017-05-03T12:36:00Z">
         <w:r>
           <w:rPr>
             <w:sz w:val="24"/>
@@ -21930,7 +22290,7 @@
         </w:rPr>
         <w:t>population</w:t>
       </w:r>
-      <w:ins w:id="743" w:author="Daniel Kliebenstein" w:date="2017-05-03T12:36:00Z">
+      <w:ins w:id="772" w:author="Daniel Kliebenstein" w:date="2017-05-03T12:36:00Z">
         <w:r>
           <w:rPr>
             <w:sz w:val="24"/>
@@ -21946,7 +22306,7 @@
         </w:rPr>
         <w:t xml:space="preserve">. </w:t>
       </w:r>
-      <w:del w:id="744" w:author="Daniel Kliebenstein" w:date="2017-05-03T15:36:00Z">
+      <w:del w:id="773" w:author="Daniel Kliebenstein" w:date="2017-05-03T15:36:00Z">
         <w:r>
           <w:rPr>
             <w:sz w:val="24"/>
@@ -21955,7 +22315,7 @@
           <w:delText xml:space="preserve">This </w:delText>
         </w:r>
       </w:del>
-      <w:ins w:id="745" w:author="Daniel Kliebenstein" w:date="2017-05-03T15:36:00Z">
+      <w:ins w:id="774" w:author="Daniel Kliebenstein" w:date="2017-05-03T15:36:00Z">
         <w:r>
           <w:rPr>
             <w:sz w:val="24"/>
@@ -21971,7 +22331,7 @@
         </w:rPr>
         <w:t xml:space="preserve">study indicates </w:t>
       </w:r>
-      <w:del w:id="746" w:author="Daniel Kliebenstein" w:date="2017-05-03T15:36:00Z">
+      <w:del w:id="775" w:author="Daniel Kliebenstein" w:date="2017-05-03T15:36:00Z">
         <w:r>
           <w:rPr>
             <w:sz w:val="24"/>
@@ -21980,7 +22340,7 @@
           <w:delText>that responses to host domestication</w:delText>
         </w:r>
       </w:del>
-      <w:ins w:id="747" w:author="Daniel Kliebenstein" w:date="2017-05-03T15:36:00Z">
+      <w:ins w:id="776" w:author="Daniel Kliebenstein" w:date="2017-05-03T15:36:00Z">
         <w:r>
           <w:rPr>
             <w:sz w:val="24"/>
@@ -21989,7 +22349,7 @@
           <w:t>the genetics of the specific host, the general domestication status and the genetics of the pathogen will all combine to affect the estimated breeding value inferred from any experiment</w:t>
         </w:r>
       </w:ins>
-      <w:del w:id="748" w:author="Daniel Kliebenstein" w:date="2017-05-03T15:36:00Z">
+      <w:del w:id="777" w:author="Daniel Kliebenstein" w:date="2017-05-03T15:36:00Z">
         <w:r>
           <w:rPr>
             <w:sz w:val="24"/>
@@ -22019,16 +22379,24 @@
         </w:rPr>
         <w:t xml:space="preserve">. </w:t>
       </w:r>
-      <w:ins w:id="749" w:author="Daniel Kliebenstein" w:date="2017-05-03T15:36:00Z">
-        <w:r>
-          <w:rPr>
-            <w:sz w:val="24"/>
-            <w:szCs w:val="24"/>
-          </w:rPr>
-          <w:t xml:space="preserve">As such, utilizing a single or even a few pathogen genotypes to guide resistance breeding in plants </w:t>
-        </w:r>
-      </w:ins>
-      <w:del w:id="750" w:author="Daniel Kliebenstein" w:date="2017-05-03T15:37:00Z">
+      <w:ins w:id="778" w:author="Daniel Kliebenstein" w:date="2017-05-03T15:36:00Z">
+        <w:r>
+          <w:rPr>
+            <w:sz w:val="24"/>
+            <w:szCs w:val="24"/>
+          </w:rPr>
+          <w:t xml:space="preserve">As such, utilizing a single or even a few pathogen genotypes to guide </w:t>
+        </w:r>
+        <w:r>
+          <w:rPr>
+            <w:sz w:val="24"/>
+            <w:szCs w:val="24"/>
+          </w:rPr>
+          <w:lastRenderedPageBreak/>
+          <w:t xml:space="preserve">resistance breeding in plants </w:t>
+        </w:r>
+      </w:ins>
+      <w:del w:id="779" w:author="Daniel Kliebenstein" w:date="2017-05-03T15:37:00Z">
         <w:r>
           <w:rPr>
             <w:sz w:val="24"/>
@@ -22049,7 +22417,7 @@
           <w:i/>
           <w:sz w:val="24"/>
           <w:szCs w:val="24"/>
-          <w:rPrChange w:id="751" w:author="Nicole Soltis" w:date="2017-05-01T16:20:00Z">
+          <w:rPrChange w:id="780" w:author="Nicole Soltis" w:date="2017-05-01T16:20:00Z">
             <w:rPr>
               <w:sz w:val="24"/>
               <w:szCs w:val="24"/>
@@ -22065,7 +22433,7 @@
         </w:rPr>
         <w:t xml:space="preserve"> as a species. </w:t>
       </w:r>
-      <w:ins w:id="752" w:author="Daniel Kliebenstein" w:date="2017-05-03T15:37:00Z">
+      <w:ins w:id="781" w:author="Daniel Kliebenstein" w:date="2017-05-03T15:37:00Z">
         <w:r>
           <w:rPr>
             <w:sz w:val="24"/>
@@ -22074,7 +22442,7 @@
           <w:t xml:space="preserve">However, </w:t>
         </w:r>
       </w:ins>
-      <w:del w:id="753" w:author="Daniel Kliebenstein" w:date="2017-05-03T15:37:00Z">
+      <w:del w:id="782" w:author="Daniel Kliebenstein" w:date="2017-05-03T15:37:00Z">
         <w:r>
           <w:rPr>
             <w:sz w:val="24"/>
@@ -22083,7 +22451,7 @@
           <w:delText>The mild domestication effect</w:delText>
         </w:r>
       </w:del>
-      <w:ins w:id="754" w:author="Daniel Kliebenstein" w:date="2017-05-03T15:37:00Z">
+      <w:ins w:id="783" w:author="Daniel Kliebenstein" w:date="2017-05-03T15:37:00Z">
         <w:r>
           <w:rPr>
             <w:sz w:val="24"/>
@@ -22096,7 +22464,7 @@
             <w:i/>
             <w:sz w:val="24"/>
             <w:szCs w:val="24"/>
-            <w:rPrChange w:id="755" w:author="Daniel Kliebenstein" w:date="2017-05-03T15:37:00Z">
+            <w:rPrChange w:id="784" w:author="Daniel Kliebenstein" w:date="2017-05-03T15:37:00Z">
               <w:rPr>
                 <w:sz w:val="24"/>
                 <w:szCs w:val="24"/>
@@ -22106,7 +22474,7 @@
           <w:t>. cinerea</w:t>
         </w:r>
       </w:ins>
-      <w:del w:id="756" w:author="Daniel Kliebenstein" w:date="2017-05-03T15:37:00Z">
+      <w:del w:id="785" w:author="Daniel Kliebenstein" w:date="2017-05-03T15:37:00Z">
         <w:r>
           <w:rPr>
             <w:sz w:val="24"/>
@@ -22122,7 +22490,7 @@
         </w:rPr>
         <w:t xml:space="preserve"> suggests that, at least for tomato, </w:t>
       </w:r>
-      <w:ins w:id="757" w:author="Daniel Kliebenstein" w:date="2017-05-03T15:38:00Z">
+      <w:ins w:id="786" w:author="Daniel Kliebenstein" w:date="2017-05-03T15:38:00Z">
         <w:r>
           <w:rPr>
             <w:sz w:val="24"/>
@@ -22131,7 +22499,7 @@
           <w:t xml:space="preserve">the domesticated germplasm has sufficient resistance alleles and it is not necessary </w:t>
         </w:r>
       </w:ins>
-      <w:del w:id="758" w:author="Daniel Kliebenstein" w:date="2017-05-03T15:38:00Z">
+      <w:del w:id="787" w:author="Daniel Kliebenstein" w:date="2017-05-03T15:38:00Z">
         <w:r>
           <w:rPr>
             <w:sz w:val="24"/>
@@ -22140,7 +22508,7 @@
           <w:delText xml:space="preserve">we need not </w:delText>
         </w:r>
       </w:del>
-      <w:ins w:id="759" w:author="Daniel Kliebenstein" w:date="2017-05-03T15:38:00Z">
+      <w:ins w:id="788" w:author="Daniel Kliebenstein" w:date="2017-05-03T15:38:00Z">
         <w:r>
           <w:rPr>
             <w:sz w:val="24"/>
@@ -22165,7 +22533,7 @@
         </w:rPr>
         <w:t xml:space="preserve"> </w:t>
       </w:r>
-      <w:del w:id="760" w:author="Daniel Kliebenstein" w:date="2017-05-03T15:37:00Z">
+      <w:del w:id="789" w:author="Daniel Kliebenstein" w:date="2017-05-03T15:37:00Z">
         <w:r>
           <w:rPr>
             <w:sz w:val="24"/>
@@ -22174,7 +22542,7 @@
           <w:delText xml:space="preserve">genes </w:delText>
         </w:r>
       </w:del>
-      <w:ins w:id="761" w:author="Daniel Kliebenstein" w:date="2017-05-03T15:37:00Z">
+      <w:ins w:id="790" w:author="Daniel Kliebenstein" w:date="2017-05-03T15:37:00Z">
         <w:r>
           <w:rPr>
             <w:sz w:val="24"/>
@@ -22190,7 +22558,7 @@
         </w:rPr>
         <w:t xml:space="preserve">from wild relatives to </w:t>
       </w:r>
-      <w:del w:id="762" w:author="Daniel Kliebenstein" w:date="2017-05-03T15:37:00Z">
+      <w:del w:id="791" w:author="Daniel Kliebenstein" w:date="2017-05-03T15:37:00Z">
         <w:r>
           <w:rPr>
             <w:sz w:val="24"/>
@@ -22199,7 +22567,7 @@
           <w:delText xml:space="preserve">breed </w:delText>
         </w:r>
       </w:del>
-      <w:ins w:id="763" w:author="Daniel Kliebenstein" w:date="2017-05-03T15:37:00Z">
+      <w:ins w:id="792" w:author="Daniel Kliebenstein" w:date="2017-05-03T15:37:00Z">
         <w:r>
           <w:rPr>
             <w:sz w:val="24"/>
@@ -22215,7 +22583,7 @@
         </w:rPr>
         <w:t>resistance</w:t>
       </w:r>
-      <w:del w:id="764" w:author="Daniel Kliebenstein" w:date="2017-05-03T15:38:00Z">
+      <w:del w:id="793" w:author="Daniel Kliebenstein" w:date="2017-05-03T15:38:00Z">
         <w:r>
           <w:rPr>
             <w:sz w:val="24"/>
@@ -22238,7 +22606,7 @@
           </w:rPr>
           <w:delText xml:space="preserve">. </w:delText>
         </w:r>
-        <w:commentRangeStart w:id="765"/>
+        <w:commentRangeStart w:id="794"/>
         <w:r>
           <w:rPr>
             <w:sz w:val="24"/>
@@ -22247,12 +22615,12 @@
           <w:delText>The genetic diversity within domesticated tomato should be sufficient to identify alleles for resistance</w:delText>
         </w:r>
       </w:del>
-      <w:commentRangeEnd w:id="765"/>
+      <w:commentRangeEnd w:id="794"/>
       <w:r>
         <w:rPr>
           <w:rStyle w:val="CommentReference"/>
         </w:rPr>
-        <w:commentReference w:id="765"/>
+        <w:commentReference w:id="794"/>
       </w:r>
       <w:r>
         <w:rPr>
@@ -22280,7 +22648,7 @@
           <w:szCs w:val="24"/>
         </w:rPr>
       </w:pPr>
-      <w:commentRangeStart w:id="766"/>
+      <w:commentRangeStart w:id="795"/>
       <w:r>
         <w:rPr>
           <w:b/>
@@ -22294,7 +22662,7 @@
       <w:pPr>
         <w:spacing w:line="480" w:lineRule="auto"/>
         <w:rPr>
-          <w:ins w:id="767" w:author="Daniel Kliebenstein" w:date="2017-01-24T13:37:00Z"/>
+          <w:ins w:id="796" w:author="Daniel Kliebenstein" w:date="2017-01-24T13:37:00Z"/>
           <w:sz w:val="24"/>
           <w:szCs w:val="24"/>
         </w:rPr>
@@ -22342,7 +22710,7 @@
         </w:rPr>
         <w:t xml:space="preserve">of virulence in specialist pathogen studies. </w:t>
       </w:r>
-      <w:commentRangeStart w:id="768"/>
+      <w:commentRangeStart w:id="797"/>
       <w:r>
         <w:rPr>
           <w:sz w:val="24"/>
@@ -22357,7 +22725,7 @@
         </w:rPr>
         <w:t xml:space="preserve"> Major mechanisms we identified include enzymatic pathways and </w:t>
       </w:r>
-      <w:commentRangeStart w:id="769"/>
+      <w:commentRangeStart w:id="798"/>
       <w:r>
         <w:rPr>
           <w:sz w:val="24"/>
@@ -22365,12 +22733,12 @@
         </w:rPr>
         <w:t>[XX more here</w:t>
       </w:r>
-      <w:commentRangeEnd w:id="769"/>
+      <w:commentRangeEnd w:id="798"/>
       <w:r>
         <w:rPr>
           <w:rStyle w:val="CommentReference"/>
         </w:rPr>
-        <w:commentReference w:id="769"/>
+        <w:commentReference w:id="798"/>
       </w:r>
       <w:r>
         <w:rPr>
@@ -22468,7 +22836,7 @@
         </w:rPr>
         <w:t xml:space="preserve">virulence </w:t>
       </w:r>
-      <w:commentRangeStart w:id="770"/>
+      <w:commentRangeStart w:id="799"/>
       <w:r>
         <w:rPr>
           <w:sz w:val="24"/>
@@ -22492,12 +22860,12 @@
         </w:rPr>
         <w:t xml:space="preserve"> citation]. </w:t>
       </w:r>
-      <w:commentRangeEnd w:id="770"/>
+      <w:commentRangeEnd w:id="799"/>
       <w:r>
         <w:rPr>
           <w:rStyle w:val="CommentReference"/>
         </w:rPr>
-        <w:commentReference w:id="770"/>
+        <w:commentReference w:id="799"/>
       </w:r>
       <w:r>
         <w:rPr>
@@ -22506,7 +22874,7 @@
         </w:rPr>
         <w:t>Further, our ident</w:t>
       </w:r>
-      <w:del w:id="771" w:author="Nicole Soltis" w:date="2017-06-12T14:59:00Z">
+      <w:del w:id="800" w:author="Nicole Soltis" w:date="2017-06-12T14:59:00Z">
         <w:r>
           <w:rPr>
             <w:sz w:val="24"/>
@@ -22522,7 +22890,7 @@
         </w:rPr>
         <w:t>if</w:t>
       </w:r>
-      <w:ins w:id="772" w:author="Nicole Soltis" w:date="2017-06-12T15:00:00Z">
+      <w:ins w:id="801" w:author="Nicole Soltis" w:date="2017-06-12T15:00:00Z">
         <w:r>
           <w:rPr>
             <w:sz w:val="24"/>
@@ -22586,26 +22954,26 @@
         </w:rPr>
         <w:t xml:space="preserve"> degradation, or other functions. </w:t>
       </w:r>
-      <w:commentRangeEnd w:id="766"/>
+      <w:commentRangeEnd w:id="795"/>
       <w:r>
         <w:rPr>
           <w:rStyle w:val="CommentReference"/>
         </w:rPr>
-        <w:commentReference w:id="766"/>
-      </w:r>
-      <w:commentRangeEnd w:id="768"/>
+        <w:commentReference w:id="795"/>
+      </w:r>
+      <w:commentRangeEnd w:id="797"/>
       <w:r>
         <w:rPr>
           <w:rStyle w:val="CommentReference"/>
         </w:rPr>
-        <w:commentReference w:id="768"/>
+        <w:commentReference w:id="797"/>
       </w:r>
     </w:p>
     <w:p>
       <w:pPr>
         <w:spacing w:line="480" w:lineRule="auto"/>
         <w:rPr>
-          <w:ins w:id="773" w:author="Daniel Kliebenstein" w:date="2017-01-24T13:36:00Z"/>
+          <w:ins w:id="802" w:author="Daniel Kliebenstein" w:date="2017-01-24T13:36:00Z"/>
           <w:sz w:val="24"/>
           <w:szCs w:val="24"/>
         </w:rPr>
@@ -22618,7 +22986,7 @@
           <w:b/>
           <w:sz w:val="24"/>
           <w:szCs w:val="24"/>
-          <w:rPrChange w:id="774" w:author="Daniel Kliebenstein" w:date="2017-01-24T13:37:00Z">
+          <w:rPrChange w:id="803" w:author="Daniel Kliebenstein" w:date="2017-01-24T13:37:00Z">
             <w:rPr>
               <w:sz w:val="24"/>
               <w:szCs w:val="24"/>
@@ -22626,13 +22994,14 @@
           </w:rPrChange>
         </w:rPr>
       </w:pPr>
-      <w:ins w:id="775" w:author="Daniel Kliebenstein" w:date="2017-01-24T13:37:00Z">
+      <w:ins w:id="804" w:author="Daniel Kliebenstein" w:date="2017-01-24T13:37:00Z">
         <w:r>
           <w:rPr>
             <w:b/>
             <w:sz w:val="24"/>
             <w:szCs w:val="24"/>
           </w:rPr>
+          <w:lastRenderedPageBreak/>
           <w:t>Conclusion</w:t>
         </w:r>
       </w:ins>
@@ -22715,7 +23084,7 @@
         </w:rPr>
         <w:t xml:space="preserve">Results of ANOVA from GLM of </w:t>
       </w:r>
-      <w:ins w:id="776" w:author="Nicole Soltis" w:date="2017-05-16T17:45:00Z">
+      <w:ins w:id="805" w:author="Nicole Soltis" w:date="2017-05-16T17:45:00Z">
         <w:r>
           <w:rPr>
             <w:i/>
@@ -22726,7 +23095,7 @@
         </w:r>
       </w:ins>
       <w:proofErr w:type="gramEnd"/>
-      <w:del w:id="777" w:author="Nicole Soltis" w:date="2017-05-16T17:45:00Z">
+      <w:del w:id="806" w:author="Nicole Soltis" w:date="2017-05-16T17:45:00Z">
         <w:r>
           <w:rPr>
             <w:i/>
@@ -22870,7 +23239,6 @@
           <w:sz w:val="24"/>
           <w:szCs w:val="24"/>
         </w:rPr>
-        <w:lastRenderedPageBreak/>
         <w:t xml:space="preserve">Figure R1. </w:t>
       </w:r>
       <w:proofErr w:type="gramStart"/>
@@ -23051,7 +23419,7 @@
         </w:rPr>
         <w:t xml:space="preserve">of lesion size due to </w:t>
       </w:r>
-      <w:del w:id="778" w:author="Nicole Soltis" w:date="2017-05-16T17:45:00Z">
+      <w:del w:id="807" w:author="Nicole Soltis" w:date="2017-05-16T17:45:00Z">
         <w:r>
           <w:rPr>
             <w:i/>
@@ -23061,7 +23429,7 @@
           <w:delText xml:space="preserve">Botrytis </w:delText>
         </w:r>
       </w:del>
-      <w:ins w:id="779" w:author="Nicole Soltis" w:date="2017-05-16T17:45:00Z">
+      <w:ins w:id="808" w:author="Nicole Soltis" w:date="2017-05-16T17:45:00Z">
         <w:r>
           <w:rPr>
             <w:i/>
@@ -23210,7 +23578,7 @@
         </w:rPr>
         <w:t>B</w:t>
       </w:r>
-      <w:del w:id="780" w:author="Nicole Soltis" w:date="2017-05-16T17:44:00Z">
+      <w:del w:id="809" w:author="Nicole Soltis" w:date="2017-05-16T17:44:00Z">
         <w:r>
           <w:rPr>
             <w:i/>
@@ -23220,7 +23588,7 @@
           <w:delText xml:space="preserve">. </w:delText>
         </w:r>
       </w:del>
-      <w:ins w:id="781" w:author="Nicole Soltis" w:date="2017-05-16T17:44:00Z">
+      <w:ins w:id="810" w:author="Nicole Soltis" w:date="2017-05-16T17:44:00Z">
         <w:r>
           <w:rPr>
             <w:i/>
@@ -23517,7 +23885,7 @@
         </w:rPr>
         <w:t>B</w:t>
       </w:r>
-      <w:del w:id="782" w:author="Nicole Soltis" w:date="2017-05-16T17:48:00Z">
+      <w:del w:id="811" w:author="Nicole Soltis" w:date="2017-05-16T17:48:00Z">
         <w:r>
           <w:rPr>
             <w:i/>
@@ -23527,7 +23895,7 @@
           <w:delText xml:space="preserve">. </w:delText>
         </w:r>
       </w:del>
-      <w:ins w:id="783" w:author="Nicole Soltis" w:date="2017-05-16T17:48:00Z">
+      <w:ins w:id="812" w:author="Nicole Soltis" w:date="2017-05-16T17:48:00Z">
         <w:r>
           <w:rPr>
             <w:i/>
@@ -23731,6 +24099,7 @@
           <w:sz w:val="24"/>
           <w:szCs w:val="24"/>
         </w:rPr>
+        <w:lastRenderedPageBreak/>
         <w:t>Figure R</w:t>
       </w:r>
       <w:r>
@@ -23755,7 +24124,7 @@
         </w:rPr>
         <w:t>Overlap in lesion size SNPs &gt; 99% across individual-host</w:t>
       </w:r>
-      <w:del w:id="784" w:author="Nicole Soltis" w:date="2017-05-26T15:33:00Z">
+      <w:del w:id="813" w:author="Nicole Soltis" w:date="2017-05-26T15:33:00Z">
         <w:r>
           <w:rPr>
             <w:sz w:val="24"/>
@@ -23786,7 +24155,7 @@
         </w:rPr>
         <w:t xml:space="preserve">A: Count of SNPS &gt; 99% in common across individual plant hosts. B: </w:t>
       </w:r>
-      <w:ins w:id="785" w:author="Nicole Soltis" w:date="2017-05-26T15:41:00Z">
+      <w:ins w:id="814" w:author="Nicole Soltis" w:date="2017-05-26T15:41:00Z">
         <w:r>
           <w:rPr>
             <w:sz w:val="24"/>
@@ -23802,7 +24171,7 @@
           <w:t xml:space="preserve">genes with SNPs &gt;99% threshold across plant genotypes. </w:t>
         </w:r>
       </w:ins>
-      <w:del w:id="786" w:author="Nicole Soltis" w:date="2017-05-26T15:41:00Z">
+      <w:del w:id="815" w:author="Nicole Soltis" w:date="2017-05-26T15:41:00Z">
         <w:r>
           <w:rPr>
             <w:sz w:val="24"/>
@@ -23925,7 +24294,6 @@
           <w:sz w:val="24"/>
           <w:szCs w:val="24"/>
         </w:rPr>
-        <w:lastRenderedPageBreak/>
         <w:fldChar w:fldCharType="begin"/>
       </w:r>
       <w:r>
@@ -24307,6 +24675,7 @@
         <w:pStyle w:val="EndNoteBibliography"/>
       </w:pPr>
       <w:r>
+        <w:lastRenderedPageBreak/>
         <w:t xml:space="preserve">Ferrari, S., J. M. Plotnikova, G. De Lorenzo and F. M. Ausubel (2003). "Arabidopsis local resistance to Botrytis cinerea involves salicylic acid and camalexin and requires EDS4 and PAD2, but not SID2, EDS5 or PAD4." </w:t>
       </w:r>
       <w:r>
@@ -24428,7 +24797,6 @@
         <w:pStyle w:val="EndNoteBibliography"/>
       </w:pPr>
       <w:r>
-        <w:lastRenderedPageBreak/>
         <w:t xml:space="preserve">Guimaraes, R. L., R. T. Chetelat and H. U. Stotz (2004). "Resistance to Botrytis cinerea in Solanum lycopersicoides is dominant in hybrids with tomato, and involves induced hyphal death." </w:t>
       </w:r>
       <w:r>
@@ -24793,6 +25161,7 @@
         <w:pStyle w:val="EndNoteBibliography"/>
       </w:pPr>
       <w:r>
+        <w:lastRenderedPageBreak/>
         <w:t xml:space="preserve">Schumacher, J., J.-M. Pradier, A. Simon, S. Traeger, J. Moraga, I. G. Collado, M. Viaud and B. Tudzynski (2012). "Natural variation in the VELVET gene bcvel1 affects virulence and light-dependent differentiation in Botrytis cinerea." </w:t>
       </w:r>
       <w:r>
@@ -24949,7 +25318,6 @@
         <w:pStyle w:val="EndNoteBibliography"/>
       </w:pPr>
       <w:r>
-        <w:lastRenderedPageBreak/>
         <w:t xml:space="preserve">ten Have, A., W. Mulder, J. Visser and J. A. van Kan (1998). "The endopolygalacturonase gene Bcpg1 is required for full virulence of Botrytis cinerea." </w:t>
       </w:r>
       <w:r>
@@ -25121,7 +25489,7 @@
       <w:proofErr w:type="gramEnd"/>
     </w:p>
   </w:comment>
-  <w:comment w:id="112" w:author="Daniel Kliebenstein" w:date="2017-05-11T13:27:00Z" w:initials="DK">
+  <w:comment w:id="112" w:author="Nicole Soltis" w:date="2017-06-27T15:09:00Z" w:initials="NS">
     <w:p>
       <w:pPr>
         <w:pStyle w:val="CommentText"/>
@@ -25137,7 +25505,7 @@
       </w:r>
     </w:p>
   </w:comment>
-  <w:comment w:id="129" w:author="Daniel Kliebenstein" w:date="2017-05-11T13:27:00Z" w:initials="DK">
+  <w:comment w:id="114" w:author="Daniel Kliebenstein" w:date="2017-05-11T13:27:00Z" w:initials="DK">
     <w:p>
       <w:pPr>
         <w:pStyle w:val="CommentText"/>
@@ -25149,11 +25517,11 @@
         <w:annotationRef/>
       </w:r>
       <w:r>
-        <w:t>Include other citations as well.</w:t>
+        <w:t>Make sure to add in citations other than these from the Botrytis community and Tomato Community.</w:t>
       </w:r>
     </w:p>
   </w:comment>
-  <w:comment w:id="155" w:author="Nicole Soltis" w:date="2017-05-11T13:27:00Z" w:initials="NS">
+  <w:comment w:id="132" w:author="Daniel Kliebenstein" w:date="2017-05-11T13:27:00Z" w:initials="DK">
     <w:p>
       <w:pPr>
         <w:pStyle w:val="CommentText"/>
@@ -25164,14 +25532,12 @@
         </w:rPr>
         <w:annotationRef/>
       </w:r>
-      <w:proofErr w:type="gramStart"/>
-      <w:r>
-        <w:t>cite</w:t>
-      </w:r>
-      <w:proofErr w:type="gramEnd"/>
+      <w:r>
+        <w:t>Include other citations as well.</w:t>
+      </w:r>
     </w:p>
   </w:comment>
-  <w:comment w:id="173" w:author="Nicole Soltis" w:date="2017-05-16T17:16:00Z" w:initials="NS">
+  <w:comment w:id="158" w:author="Nicole Soltis" w:date="2017-05-11T13:27:00Z" w:initials="NS">
     <w:p>
       <w:pPr>
         <w:pStyle w:val="CommentText"/>
@@ -25184,12 +25550,12 @@
       </w:r>
       <w:proofErr w:type="gramStart"/>
       <w:r>
-        <w:t>rephrase</w:t>
+        <w:t>cite</w:t>
       </w:r>
       <w:proofErr w:type="gramEnd"/>
     </w:p>
   </w:comment>
-  <w:comment w:id="181" w:author="Daniel Kliebenstein" w:date="2017-05-11T13:27:00Z" w:initials="DK">
+  <w:comment w:id="175" w:author="Nicole Soltis" w:date="2017-05-16T17:16:00Z" w:initials="NS">
     <w:p>
       <w:pPr>
         <w:pStyle w:val="CommentText"/>
@@ -25200,12 +25566,14 @@
         </w:rPr>
         <w:annotationRef/>
       </w:r>
-      <w:r>
-        <w:t>Not sure where you are going with this.</w:t>
-      </w:r>
+      <w:proofErr w:type="gramStart"/>
+      <w:r>
+        <w:t>rephrase</w:t>
+      </w:r>
+      <w:proofErr w:type="gramEnd"/>
     </w:p>
   </w:comment>
-  <w:comment w:id="249" w:author="Daniel Kliebenstein" w:date="2017-05-11T13:27:00Z" w:initials="DK">
+  <w:comment w:id="250" w:author="Daniel Kliebenstein" w:date="2017-05-11T13:27:00Z" w:initials="DK">
     <w:p>
       <w:pPr>
         <w:pStyle w:val="CommentText"/>
@@ -25221,7 +25589,7 @@
       </w:r>
     </w:p>
   </w:comment>
-  <w:comment w:id="250" w:author="Nicole Soltis" w:date="2017-05-11T13:27:00Z" w:initials="NS">
+  <w:comment w:id="251" w:author="Nicole Soltis" w:date="2017-05-11T13:27:00Z" w:initials="NS">
     <w:p>
       <w:pPr>
         <w:pStyle w:val="CommentText"/>
@@ -25237,7 +25605,7 @@
       </w:r>
     </w:p>
   </w:comment>
-  <w:comment w:id="251" w:author="Daniel Kliebenstein" w:date="2017-05-11T13:27:00Z" w:initials="DK">
+  <w:comment w:id="252" w:author="Daniel Kliebenstein" w:date="2017-05-11T13:27:00Z" w:initials="DK">
     <w:p>
       <w:pPr>
         <w:pStyle w:val="CommentText"/>
@@ -25253,7 +25621,7 @@
       </w:r>
     </w:p>
   </w:comment>
-  <w:comment w:id="247" w:author="Nicole Soltis" w:date="2017-05-11T13:27:00Z" w:initials="NS">
+  <w:comment w:id="248" w:author="Nicole Soltis" w:date="2017-05-11T13:27:00Z" w:initials="NS">
     <w:p>
       <w:pPr>
         <w:pStyle w:val="CommentText"/>
@@ -25269,7 +25637,7 @@
       </w:r>
     </w:p>
   </w:comment>
-  <w:comment w:id="207" w:author="Daniel Kliebenstein" w:date="2017-05-11T13:27:00Z" w:initials="DK">
+  <w:comment w:id="208" w:author="Daniel Kliebenstein" w:date="2017-05-11T13:27:00Z" w:initials="DK">
     <w:p>
       <w:pPr>
         <w:pStyle w:val="CommentText"/>
@@ -25285,7 +25653,7 @@
       </w:r>
     </w:p>
   </w:comment>
-  <w:comment w:id="208" w:author="Nicole Soltis" w:date="2017-05-11T13:27:00Z" w:initials="NS">
+  <w:comment w:id="209" w:author="Nicole Soltis" w:date="2017-05-11T13:27:00Z" w:initials="NS">
     <w:p>
       <w:pPr>
         <w:pStyle w:val="CommentText"/>
@@ -25301,7 +25669,7 @@
       </w:r>
     </w:p>
   </w:comment>
-  <w:comment w:id="264" w:author="Daniel Kliebenstein" w:date="2017-05-11T13:27:00Z" w:initials="DK">
+  <w:comment w:id="265" w:author="Daniel Kliebenstein" w:date="2017-05-11T13:27:00Z" w:initials="DK">
     <w:p>
       <w:pPr>
         <w:pStyle w:val="CommentText"/>
@@ -25314,22 +25682,6 @@
       </w:r>
       <w:r>
         <w:t>Individual or total</w:t>
-      </w:r>
-    </w:p>
-  </w:comment>
-  <w:comment w:id="265" w:author="Nicole Soltis" w:date="2017-05-11T13:27:00Z" w:initials="NS">
-    <w:p>
-      <w:pPr>
-        <w:pStyle w:val="CommentText"/>
-      </w:pPr>
-      <w:r>
-        <w:rPr>
-          <w:rStyle w:val="CommentReference"/>
-        </w:rPr>
-        <w:annotationRef/>
-      </w:r>
-      <w:r>
-        <w:t>Still need to address</w:t>
       </w:r>
     </w:p>
   </w:comment>
@@ -25344,14 +25696,12 @@
         </w:rPr>
         <w:annotationRef/>
       </w:r>
-      <w:proofErr w:type="gramStart"/>
-      <w:r>
-        <w:t>cite</w:t>
-      </w:r>
-      <w:proofErr w:type="gramEnd"/>
+      <w:r>
+        <w:t>Still need to address</w:t>
+      </w:r>
     </w:p>
   </w:comment>
-  <w:comment w:id="272" w:author="Nicole Soltis" w:date="2017-05-11T13:27:00Z" w:initials="NS">
+  <w:comment w:id="267" w:author="Nicole Soltis" w:date="2017-05-11T13:27:00Z" w:initials="NS">
     <w:p>
       <w:pPr>
         <w:pStyle w:val="CommentText"/>
@@ -25364,15 +25714,12 @@
       </w:r>
       <w:proofErr w:type="gramStart"/>
       <w:r>
-        <w:t>add</w:t>
+        <w:t>cite</w:t>
       </w:r>
       <w:proofErr w:type="gramEnd"/>
-      <w:r>
-        <w:t xml:space="preserve"> a sentence: any specific summaries of which genes?</w:t>
-      </w:r>
     </w:p>
   </w:comment>
-  <w:comment w:id="458" w:author="Daniel Kliebenstein" w:date="2017-05-11T13:27:00Z" w:initials="DK">
+  <w:comment w:id="273" w:author="Nicole Soltis" w:date="2017-05-11T13:27:00Z" w:initials="NS">
     <w:p>
       <w:pPr>
         <w:pStyle w:val="CommentText"/>
@@ -25383,12 +25730,17 @@
         </w:rPr>
         <w:annotationRef/>
       </w:r>
-      <w:r>
-        <w:t>Need citations</w:t>
+      <w:proofErr w:type="gramStart"/>
+      <w:r>
+        <w:t>add</w:t>
+      </w:r>
+      <w:proofErr w:type="gramEnd"/>
+      <w:r>
+        <w:t xml:space="preserve"> a sentence: any specific summaries of which genes?</w:t>
       </w:r>
     </w:p>
   </w:comment>
-  <w:comment w:id="459" w:author="Nicole Soltis" w:date="2017-05-11T13:27:00Z" w:initials="NS">
+  <w:comment w:id="462" w:author="Daniel Kliebenstein" w:date="2017-05-11T13:27:00Z" w:initials="DK">
     <w:p>
       <w:pPr>
         <w:pStyle w:val="CommentText"/>
@@ -25400,11 +25752,11 @@
         <w:annotationRef/>
       </w:r>
       <w:r>
-        <w:t>Need to add more</w:t>
+        <w:t>Need citations</w:t>
       </w:r>
     </w:p>
   </w:comment>
-  <w:comment w:id="522" w:author="Nicole Soltis" w:date="2017-05-16T18:29:00Z" w:initials="NS">
+  <w:comment w:id="463" w:author="Nicole Soltis" w:date="2017-05-11T13:27:00Z" w:initials="NS">
     <w:p>
       <w:pPr>
         <w:pStyle w:val="CommentText"/>
@@ -25415,17 +25767,12 @@
         </w:rPr>
         <w:annotationRef/>
       </w:r>
-      <w:proofErr w:type="gramStart"/>
-      <w:r>
-        <w:t>doesn't</w:t>
-      </w:r>
-      <w:proofErr w:type="gramEnd"/>
-      <w:r>
-        <w:t xml:space="preserve"> really fit</w:t>
+      <w:r>
+        <w:t>Need to add more</w:t>
       </w:r>
     </w:p>
   </w:comment>
-  <w:comment w:id="541" w:author="Daniel Kliebenstein" w:date="2017-05-11T13:27:00Z" w:initials="DK">
+  <w:comment w:id="526" w:author="Nicole Soltis" w:date="2017-05-16T18:29:00Z" w:initials="NS">
     <w:p>
       <w:pPr>
         <w:pStyle w:val="CommentText"/>
@@ -25436,12 +25783,17 @@
         </w:rPr>
         <w:annotationRef/>
       </w:r>
-      <w:r>
-        <w:t>Citations</w:t>
+      <w:proofErr w:type="gramStart"/>
+      <w:r>
+        <w:t>doesn't</w:t>
+      </w:r>
+      <w:proofErr w:type="gramEnd"/>
+      <w:r>
+        <w:t xml:space="preserve"> really fit</w:t>
       </w:r>
     </w:p>
   </w:comment>
-  <w:comment w:id="542" w:author="Nicole Soltis" w:date="2017-05-11T13:27:00Z" w:initials="NS">
+  <w:comment w:id="545" w:author="Daniel Kliebenstein" w:date="2017-05-11T13:27:00Z" w:initials="DK">
     <w:p>
       <w:pPr>
         <w:pStyle w:val="CommentText"/>
@@ -25453,11 +25805,11 @@
         <w:annotationRef/>
       </w:r>
       <w:r>
-        <w:t>Still need to add</w:t>
+        <w:t>Citations</w:t>
       </w:r>
     </w:p>
   </w:comment>
-  <w:comment w:id="562" w:author="Daniel Kliebenstein" w:date="2017-05-11T13:27:00Z" w:initials="DK">
+  <w:comment w:id="546" w:author="Nicole Soltis" w:date="2017-05-11T13:27:00Z" w:initials="NS">
     <w:p>
       <w:pPr>
         <w:pStyle w:val="CommentText"/>
@@ -25469,15 +25821,29 @@
         <w:annotationRef/>
       </w:r>
       <w:r>
-        <w:t xml:space="preserve">Should we do the Wilcoxon signed-rank test for the host genotype as well rather </w:t>
-      </w:r>
-      <w:proofErr w:type="spellStart"/>
-      <w:r>
-        <w:t>then</w:t>
-      </w:r>
-      <w:proofErr w:type="spellEnd"/>
-      <w:r>
-        <w:t xml:space="preserve"> the linear model?</w:t>
+        <w:t>Still need to add</w:t>
+      </w:r>
+    </w:p>
+  </w:comment>
+  <w:comment w:id="566" w:author="Daniel Kliebenstein" w:date="2017-06-27T15:15:00Z" w:initials="DK">
+    <w:p>
+      <w:pPr>
+        <w:pStyle w:val="CommentText"/>
+      </w:pPr>
+      <w:r>
+        <w:rPr>
+          <w:rStyle w:val="CommentReference"/>
+        </w:rPr>
+        <w:annotationRef/>
+      </w:r>
+      <w:r>
+        <w:t>Should we do the Wilcoxon signed-rank test for the host genotype as well rather th</w:t>
+      </w:r>
+      <w:r>
+        <w:t>a</w:t>
+      </w:r>
+      <w:r>
+        <w:t>n the linear model?</w:t>
       </w:r>
     </w:p>
     <w:p>
@@ -25517,23 +25883,7 @@
       </w:pPr>
     </w:p>
   </w:comment>
-  <w:comment w:id="591" w:author="Daniel Kliebenstein" w:date="2017-05-11T13:27:00Z" w:initials="DK">
-    <w:p>
-      <w:pPr>
-        <w:pStyle w:val="CommentText"/>
-      </w:pPr>
-      <w:r>
-        <w:rPr>
-          <w:rStyle w:val="CommentReference"/>
-        </w:rPr>
-        <w:annotationRef/>
-      </w:r>
-      <w:r>
-        <w:t>This is what you found that was positive.</w:t>
-      </w:r>
-    </w:p>
-  </w:comment>
-  <w:comment w:id="640" w:author="Daniel Kliebenstein" w:date="2017-05-11T13:27:00Z" w:initials="DK">
+  <w:comment w:id="641" w:author="Daniel Kliebenstein" w:date="2017-05-11T13:27:00Z" w:initials="DK">
     <w:p>
       <w:pPr>
         <w:pStyle w:val="CommentText"/>
@@ -25565,7 +25915,7 @@
       </w:r>
     </w:p>
   </w:comment>
-  <w:comment w:id="626" w:author="Nicole Soltis" w:date="2017-06-12T14:56:00Z" w:initials="NS">
+  <w:comment w:id="636" w:author="Nicole Soltis" w:date="2017-06-27T16:14:00Z" w:initials="NS">
     <w:p>
       <w:pPr>
         <w:pStyle w:val="CommentText"/>
@@ -25576,12 +25926,14 @@
         </w:rPr>
         <w:annotationRef/>
       </w:r>
-      <w:r>
-        <w:t>Update?</w:t>
-      </w:r>
+      <w:proofErr w:type="gramStart"/>
+      <w:r>
+        <w:t>update</w:t>
+      </w:r>
+      <w:proofErr w:type="gramEnd"/>
     </w:p>
   </w:comment>
-  <w:comment w:id="678" w:author="Nicole Soltis" w:date="2017-06-12T14:59:00Z" w:initials="NS">
+  <w:comment w:id="695" w:author="Daniel Kliebenstein" w:date="2017-05-11T13:27:00Z" w:initials="DK">
     <w:p>
       <w:pPr>
         <w:pStyle w:val="CommentText"/>
@@ -25592,14 +25944,12 @@
         </w:rPr>
         <w:annotationRef/>
       </w:r>
-      <w:proofErr w:type="gramStart"/>
-      <w:r>
-        <w:t>update</w:t>
-      </w:r>
-      <w:proofErr w:type="gramEnd"/>
+      <w:r>
+        <w:t>Significance analysis</w:t>
+      </w:r>
     </w:p>
   </w:comment>
-  <w:comment w:id="679" w:author="Daniel Kliebenstein" w:date="2017-05-11T13:27:00Z" w:initials="DK">
+  <w:comment w:id="696" w:author="Nicole Soltis" w:date="2017-05-11T13:27:00Z" w:initials="NS">
     <w:p>
       <w:pPr>
         <w:pStyle w:val="CommentText"/>
@@ -25611,11 +25961,11 @@
         <w:annotationRef/>
       </w:r>
       <w:r>
-        <w:t>Significance analysis</w:t>
+        <w:t>I need to update this and add sig. analysis</w:t>
       </w:r>
     </w:p>
   </w:comment>
-  <w:comment w:id="680" w:author="Nicole Soltis" w:date="2017-05-11T13:27:00Z" w:initials="NS">
+  <w:comment w:id="701" w:author="Nicole Soltis" w:date="2017-05-11T13:27:00Z" w:initials="NS">
     <w:p>
       <w:pPr>
         <w:pStyle w:val="CommentText"/>
@@ -25627,11 +25977,11 @@
         <w:annotationRef/>
       </w:r>
       <w:r>
-        <w:t>I need to update this and add sig. analysis</w:t>
+        <w:t>Fill in. add significance analysis.</w:t>
       </w:r>
     </w:p>
   </w:comment>
-  <w:comment w:id="677" w:author="Nicole Soltis" w:date="2017-05-11T13:27:00Z" w:initials="NS">
+  <w:comment w:id="677" w:author="Daniel Kliebenstein" w:date="2017-05-11T13:27:00Z" w:initials="DK">
     <w:p>
       <w:pPr>
         <w:pStyle w:val="CommentText"/>
@@ -25643,11 +25993,11 @@
         <w:annotationRef/>
       </w:r>
       <w:r>
-        <w:t>Fill in. add significance analysis.</w:t>
+        <w:t>Still to be changed?</w:t>
       </w:r>
     </w:p>
   </w:comment>
-  <w:comment w:id="683" w:author="Nicole Soltis" w:date="2017-05-11T13:27:00Z" w:initials="NS">
+  <w:comment w:id="713" w:author="Daniel Kliebenstein" w:date="2017-05-11T13:27:00Z" w:initials="DK">
     <w:p>
       <w:pPr>
         <w:pStyle w:val="CommentText"/>
@@ -25659,11 +26009,11 @@
         <w:annotationRef/>
       </w:r>
       <w:r>
-        <w:t>Fill in. add significance analysis.</w:t>
+        <w:t>You need a brief summary paragraph of what you found.</w:t>
       </w:r>
     </w:p>
   </w:comment>
-  <w:comment w:id="676" w:author="Daniel Kliebenstein" w:date="2017-05-11T13:27:00Z" w:initials="DK">
+  <w:comment w:id="736" w:author="Nicole Soltis" w:date="2017-05-11T13:27:00Z" w:initials="NS">
     <w:p>
       <w:pPr>
         <w:pStyle w:val="CommentText"/>
@@ -25675,11 +26025,11 @@
         <w:annotationRef/>
       </w:r>
       <w:r>
-        <w:t>Still to be changed?</w:t>
+        <w:t>Add here</w:t>
       </w:r>
     </w:p>
   </w:comment>
-  <w:comment w:id="684" w:author="Daniel Kliebenstein" w:date="2017-05-11T13:27:00Z" w:initials="DK">
+  <w:comment w:id="740" w:author="Daniel Kliebenstein" w:date="2017-05-11T13:27:00Z" w:initials="DK">
     <w:p>
       <w:pPr>
         <w:pStyle w:val="CommentText"/>
@@ -25690,12 +26040,14 @@
         </w:rPr>
         <w:annotationRef/>
       </w:r>
-      <w:r>
-        <w:t>You need a brief summary paragraph of what you found.</w:t>
-      </w:r>
+      <w:proofErr w:type="gramStart"/>
+      <w:r>
+        <w:t>citations</w:t>
+      </w:r>
+      <w:proofErr w:type="gramEnd"/>
     </w:p>
   </w:comment>
-  <w:comment w:id="707" w:author="Nicole Soltis" w:date="2017-05-11T13:27:00Z" w:initials="NS">
+  <w:comment w:id="751" w:author="Daniel Kliebenstein" w:date="2017-05-11T13:27:00Z" w:initials="DK">
     <w:p>
       <w:pPr>
         <w:pStyle w:val="CommentText"/>
@@ -25707,11 +26059,11 @@
         <w:annotationRef/>
       </w:r>
       <w:r>
-        <w:t>Add here</w:t>
+        <w:t>I think it would help here to talk about the potential difference in haplotype effects versus SNP effects.</w:t>
       </w:r>
     </w:p>
   </w:comment>
-  <w:comment w:id="711" w:author="Daniel Kliebenstein" w:date="2017-05-11T13:27:00Z" w:initials="DK">
+  <w:comment w:id="752" w:author="Nicole Soltis" w:date="2017-06-12T14:59:00Z" w:initials="NS">
     <w:p>
       <w:pPr>
         <w:pStyle w:val="CommentText"/>
@@ -25724,12 +26076,12 @@
       </w:r>
       <w:proofErr w:type="gramStart"/>
       <w:r>
-        <w:t>citations</w:t>
+        <w:t>update</w:t>
       </w:r>
       <w:proofErr w:type="gramEnd"/>
     </w:p>
   </w:comment>
-  <w:comment w:id="722" w:author="Daniel Kliebenstein" w:date="2017-05-11T13:27:00Z" w:initials="DK">
+  <w:comment w:id="755" w:author="Daniel Kliebenstein" w:date="2017-05-11T13:27:00Z" w:initials="DK">
     <w:p>
       <w:pPr>
         <w:pStyle w:val="CommentText"/>
@@ -25741,11 +26093,11 @@
         <w:annotationRef/>
       </w:r>
       <w:r>
-        <w:t>I think it would help here to talk about the potential difference in haplotype effects versus SNP effects.</w:t>
+        <w:t>Citations</w:t>
       </w:r>
     </w:p>
   </w:comment>
-  <w:comment w:id="723" w:author="Nicole Soltis" w:date="2017-06-12T14:59:00Z" w:initials="NS">
+  <w:comment w:id="794" w:author="Daniel Kliebenstein" w:date="2017-05-11T13:27:00Z" w:initials="DK">
     <w:p>
       <w:pPr>
         <w:pStyle w:val="CommentText"/>
@@ -25756,14 +26108,12 @@
         </w:rPr>
         <w:annotationRef/>
       </w:r>
-      <w:proofErr w:type="gramStart"/>
-      <w:r>
-        <w:t>update</w:t>
-      </w:r>
-      <w:proofErr w:type="gramEnd"/>
+      <w:r>
+        <w:t>Redundant with previous</w:t>
+      </w:r>
     </w:p>
   </w:comment>
-  <w:comment w:id="726" w:author="Daniel Kliebenstein" w:date="2017-05-11T13:27:00Z" w:initials="DK">
+  <w:comment w:id="798" w:author="Nicole Soltis" w:date="2017-05-11T13:27:00Z" w:initials="NS">
     <w:p>
       <w:pPr>
         <w:pStyle w:val="CommentText"/>
@@ -25775,11 +26125,11 @@
         <w:annotationRef/>
       </w:r>
       <w:r>
-        <w:t>Citations</w:t>
+        <w:t>Add here</w:t>
       </w:r>
     </w:p>
   </w:comment>
-  <w:comment w:id="765" w:author="Daniel Kliebenstein" w:date="2017-05-11T13:27:00Z" w:initials="DK">
+  <w:comment w:id="799" w:author="Nicole Soltis" w:date="2017-05-11T13:27:00Z" w:initials="NS">
     <w:p>
       <w:pPr>
         <w:pStyle w:val="CommentText"/>
@@ -25790,12 +26140,14 @@
         </w:rPr>
         <w:annotationRef/>
       </w:r>
-      <w:r>
-        <w:t>Redundant with previous</w:t>
-      </w:r>
+      <w:proofErr w:type="gramStart"/>
+      <w:r>
+        <w:t>cite</w:t>
+      </w:r>
+      <w:proofErr w:type="gramEnd"/>
     </w:p>
   </w:comment>
-  <w:comment w:id="769" w:author="Nicole Soltis" w:date="2017-05-11T13:27:00Z" w:initials="NS">
+  <w:comment w:id="795" w:author="Daniel Kliebenstein" w:date="2017-05-11T13:27:00Z" w:initials="DK">
     <w:p>
       <w:pPr>
         <w:pStyle w:val="CommentText"/>
@@ -25806,51 +26158,17 @@
         </w:rPr>
         <w:annotationRef/>
       </w:r>
-      <w:r>
-        <w:t>Add here</w:t>
+      <w:proofErr w:type="spellStart"/>
+      <w:r>
+        <w:t>I’l</w:t>
+      </w:r>
+      <w:proofErr w:type="spellEnd"/>
+      <w:r>
+        <w:t xml:space="preserve"> wait to adjust this based on what you find for the genes.</w:t>
       </w:r>
     </w:p>
   </w:comment>
-  <w:comment w:id="770" w:author="Nicole Soltis" w:date="2017-05-11T13:27:00Z" w:initials="NS">
-    <w:p>
-      <w:pPr>
-        <w:pStyle w:val="CommentText"/>
-      </w:pPr>
-      <w:r>
-        <w:rPr>
-          <w:rStyle w:val="CommentReference"/>
-        </w:rPr>
-        <w:annotationRef/>
-      </w:r>
-      <w:proofErr w:type="gramStart"/>
-      <w:r>
-        <w:t>cite</w:t>
-      </w:r>
-      <w:proofErr w:type="gramEnd"/>
-    </w:p>
-  </w:comment>
-  <w:comment w:id="766" w:author="Daniel Kliebenstein" w:date="2017-05-11T13:27:00Z" w:initials="DK">
-    <w:p>
-      <w:pPr>
-        <w:pStyle w:val="CommentText"/>
-      </w:pPr>
-      <w:r>
-        <w:rPr>
-          <w:rStyle w:val="CommentReference"/>
-        </w:rPr>
-        <w:annotationRef/>
-      </w:r>
-      <w:proofErr w:type="spellStart"/>
-      <w:r>
-        <w:t>I’l</w:t>
-      </w:r>
-      <w:proofErr w:type="spellEnd"/>
-      <w:r>
-        <w:t xml:space="preserve"> wait to adjust this based on what you find for the genes.</w:t>
-      </w:r>
-    </w:p>
-  </w:comment>
-  <w:comment w:id="768" w:author="Nicole Soltis" w:date="2017-06-12T15:04:00Z" w:initials="NS">
+  <w:comment w:id="797" w:author="Nicole Soltis" w:date="2017-06-12T15:04:00Z" w:initials="NS">
     <w:p>
       <w:pPr>
         <w:pStyle w:val="CommentText"/>
@@ -27543,7 +27861,7 @@
 </file>
 
 <file path=customXml/itemProps1.xml><?xml version="1.0" encoding="utf-8"?>
-<ds:datastoreItem xmlns:ds="http://schemas.openxmlformats.org/officeDocument/2006/customXml" ds:itemID="{F4FAE6B3-EC2C-4285-8986-0D57798964D6}">
+<ds:datastoreItem xmlns:ds="http://schemas.openxmlformats.org/officeDocument/2006/customXml" ds:itemID="{345A7A6E-2FA9-446C-8781-3539D105683D}">
   <ds:schemaRefs>
     <ds:schemaRef ds:uri="http://schemas.openxmlformats.org/officeDocument/2006/bibliography"/>
   </ds:schemaRefs>
